--- a/english_wordAccumulation.docx
+++ b/english_wordAccumulation.docx
@@ -12,9 +12,458 @@
     </w:p>
     <w:p>
       <w:pPr>
-        <w:spacing w:line="240" w:lineRule="auto"/>
-        <w:rPr>
-          <w:rFonts w:ascii="Times New Roman" w:hAnsi="Times New Roman" w:cs="Times New Roman"/>
+        <w:pStyle w:val="1"/>
+        <w:rPr>
+          <w:shd w:val="clear" w:color="auto" w:fill="FFFFFF"/>
+        </w:rPr>
+      </w:pPr>
+      <w:r>
+        <w:rPr>
+          <w:shd w:val="clear" w:color="auto" w:fill="FFFFFF"/>
+        </w:rPr>
+        <w:t>word</w:t>
+      </w:r>
+    </w:p>
+    <w:p>
+      <w:pPr>
+        <w:spacing w:line="240" w:lineRule="auto"/>
+        <w:rPr>
+          <w:rFonts w:ascii="Helvetica" w:hAnsi="Helvetica" w:cs="Helvetica"/>
+          <w:color w:val="3E3E3E"/>
+          <w:spacing w:val="17"/>
+          <w:shd w:val="clear" w:color="auto" w:fill="FFFFFF"/>
+        </w:rPr>
+      </w:pPr>
+      <w:r>
+        <w:rPr>
+          <w:rFonts w:ascii="Helvetica" w:hAnsi="Helvetica" w:cs="Helvetica"/>
+          <w:color w:val="3E3E3E"/>
+          <w:spacing w:val="17"/>
+          <w:shd w:val="clear" w:color="auto" w:fill="FFFFFF"/>
+        </w:rPr>
+        <w:t xml:space="preserve"> </w:t>
+      </w:r>
+    </w:p>
+    <w:p>
+      <w:pPr>
+        <w:autoSpaceDE w:val="0"/>
+        <w:autoSpaceDN w:val="0"/>
+        <w:adjustRightInd w:val="0"/>
+        <w:spacing w:after="0" w:line="240" w:lineRule="auto"/>
+        <w:rPr>
+          <w:rFonts w:ascii="Times-Roman" w:hAnsi="Times-Roman" w:cs="Times-Roman"/>
+          <w:sz w:val="20"/>
+          <w:szCs w:val="20"/>
+        </w:rPr>
+      </w:pPr>
+      <w:r>
+        <w:rPr>
+          <w:rFonts w:ascii="Times-Roman" w:hAnsi="Times-Roman" w:cs="Times-Roman"/>
+          <w:sz w:val="20"/>
+          <w:szCs w:val="20"/>
+        </w:rPr>
+        <w:t xml:space="preserve">in order to </w:t>
+      </w:r>
+      <w:bookmarkStart w:id="0" w:name="_GoBack"/>
+      <w:r>
+        <w:rPr>
+          <w:rFonts w:ascii="Times-Roman" w:hAnsi="Times-Roman" w:cs="Times-Roman"/>
+          <w:b/>
+          <w:sz w:val="20"/>
+          <w:szCs w:val="20"/>
+        </w:rPr>
+        <w:t>span the sc</w:t>
+      </w:r>
+      <w:r>
+        <w:rPr>
+          <w:rFonts w:ascii="Times-Roman" w:hAnsi="Times-Roman" w:cs="Times-Roman"/>
+          <w:b/>
+          <w:sz w:val="20"/>
+          <w:szCs w:val="20"/>
+        </w:rPr>
+        <w:t>ope of</w:t>
+      </w:r>
+      <w:r>
+        <w:rPr>
+          <w:rFonts w:ascii="Times-Roman" w:hAnsi="Times-Roman" w:cs="Times-Roman"/>
+          <w:sz w:val="20"/>
+          <w:szCs w:val="20"/>
+        </w:rPr>
+        <w:t xml:space="preserve"> </w:t>
+      </w:r>
+      <w:bookmarkEnd w:id="0"/>
+      <w:r>
+        <w:rPr>
+          <w:rFonts w:ascii="Times-Roman" w:hAnsi="Times-Roman" w:cs="Times-Roman"/>
+          <w:sz w:val="20"/>
+          <w:szCs w:val="20"/>
+        </w:rPr>
+        <w:t>technical challenges</w:t>
+      </w:r>
+    </w:p>
+    <w:p>
+      <w:pPr>
+        <w:spacing w:line="240" w:lineRule="auto"/>
+        <w:rPr>
+          <w:rFonts w:ascii="Helvetica" w:hAnsi="Helvetica" w:cs="Helvetica"/>
+          <w:color w:val="3E3E3E"/>
+          <w:spacing w:val="17"/>
+          <w:shd w:val="clear" w:color="auto" w:fill="FFFFFF"/>
+        </w:rPr>
+      </w:pPr>
+    </w:p>
+    <w:p>
+      <w:pPr>
+        <w:spacing w:line="240" w:lineRule="auto"/>
+        <w:rPr>
+          <w:rFonts w:ascii="Helvetica" w:hAnsi="Helvetica" w:cs="Helvetica"/>
+          <w:color w:val="3E3E3E"/>
+          <w:spacing w:val="17"/>
+          <w:shd w:val="clear" w:color="auto" w:fill="FFFFFF"/>
+        </w:rPr>
+      </w:pPr>
+      <w:r>
+        <w:rPr>
+          <w:rFonts w:ascii="Helvetica" w:hAnsi="Helvetica" w:cs="Helvetica"/>
+          <w:color w:val="3E3E3E"/>
+          <w:spacing w:val="17"/>
+          <w:shd w:val="clear" w:color="auto" w:fill="FFFFFF"/>
+        </w:rPr>
+        <w:t xml:space="preserve">It can be even </w:t>
+      </w:r>
+      <w:r>
+        <w:rPr>
+          <w:rFonts w:ascii="Helvetica" w:hAnsi="Helvetica" w:cs="Helvetica"/>
+          <w:b/>
+          <w:color w:val="3E3E3E"/>
+          <w:spacing w:val="17"/>
+          <w:shd w:val="clear" w:color="auto" w:fill="FFFFFF"/>
+        </w:rPr>
+        <w:t>envisaged</w:t>
+      </w:r>
+      <w:r>
+        <w:rPr>
+          <w:rFonts w:ascii="Helvetica" w:hAnsi="Helvetica" w:cs="Helvetica"/>
+          <w:color w:val="3E3E3E"/>
+          <w:spacing w:val="17"/>
+          <w:shd w:val="clear" w:color="auto" w:fill="FFFFFF"/>
+        </w:rPr>
+        <w:t xml:space="preserve"> that the development of new algorithms</w:t>
+      </w:r>
+    </w:p>
+    <w:p>
+      <w:pPr>
+        <w:spacing w:line="240" w:lineRule="auto"/>
+        <w:rPr>
+          <w:rFonts w:ascii="Helvetica" w:hAnsi="Helvetica" w:cs="Helvetica"/>
+          <w:color w:val="3E3E3E"/>
+          <w:spacing w:val="17"/>
+          <w:shd w:val="clear" w:color="auto" w:fill="FFFFFF"/>
+        </w:rPr>
+      </w:pPr>
+    </w:p>
+    <w:p>
+      <w:pPr>
+        <w:spacing w:line="240" w:lineRule="auto"/>
+        <w:rPr>
+          <w:rFonts w:ascii="Helvetica" w:hAnsi="Helvetica" w:cs="Helvetica"/>
+          <w:color w:val="3E3E3E"/>
+          <w:spacing w:val="17"/>
+          <w:shd w:val="clear" w:color="auto" w:fill="FFFFFF"/>
+        </w:rPr>
+      </w:pPr>
+      <w:r>
+        <w:rPr>
+          <w:rFonts w:ascii="Helvetica" w:hAnsi="Helvetica" w:cs="Helvetica"/>
+          <w:color w:val="3E3E3E"/>
+          <w:spacing w:val="17"/>
+          <w:shd w:val="clear" w:color="auto" w:fill="FFFFFF"/>
+        </w:rPr>
+        <w:t xml:space="preserve">Virtualization technologies often exhibits a non-linear scaling which </w:t>
+      </w:r>
+      <w:r>
+        <w:rPr>
+          <w:rFonts w:ascii="Helvetica" w:hAnsi="Helvetica" w:cs="Helvetica"/>
+          <w:b/>
+          <w:color w:val="3E3E3E"/>
+          <w:spacing w:val="17"/>
+          <w:shd w:val="clear" w:color="auto" w:fill="FFFFFF"/>
+        </w:rPr>
+        <w:t>necessitates</w:t>
+      </w:r>
+      <w:r>
+        <w:rPr>
+          <w:rFonts w:ascii="Helvetica" w:hAnsi="Helvetica" w:cs="Helvetica"/>
+          <w:b/>
+          <w:color w:val="3E3E3E"/>
+          <w:spacing w:val="17"/>
+          <w:shd w:val="clear" w:color="auto" w:fill="FFFFFF"/>
+        </w:rPr>
+        <w:t xml:space="preserve"> </w:t>
+      </w:r>
+      <w:r>
+        <w:rPr>
+          <w:rFonts w:ascii="Helvetica" w:hAnsi="Helvetica" w:cs="Helvetica"/>
+          <w:color w:val="3E3E3E"/>
+          <w:spacing w:val="17"/>
+          <w:shd w:val="clear" w:color="auto" w:fill="FFFFFF"/>
+        </w:rPr>
+        <w:t>an accumulation of similar traffic</w:t>
+      </w:r>
+    </w:p>
+    <w:p>
+      <w:pPr>
+        <w:spacing w:line="240" w:lineRule="auto"/>
+        <w:rPr>
+          <w:rFonts w:ascii="Helvetica" w:hAnsi="Helvetica" w:cs="Helvetica"/>
+          <w:color w:val="3E3E3E"/>
+          <w:spacing w:val="17"/>
+          <w:shd w:val="clear" w:color="auto" w:fill="FFFFFF"/>
+        </w:rPr>
+      </w:pPr>
+    </w:p>
+    <w:p>
+      <w:pPr>
+        <w:spacing w:line="240" w:lineRule="auto"/>
+        <w:rPr>
+          <w:rFonts w:ascii="Helvetica" w:hAnsi="Helvetica" w:cs="Helvetica"/>
+          <w:color w:val="3E3E3E"/>
+          <w:spacing w:val="17"/>
+          <w:shd w:val="clear" w:color="auto" w:fill="FFFFFF"/>
+        </w:rPr>
+      </w:pPr>
+      <w:r>
+        <w:rPr>
+          <w:rFonts w:ascii="Helvetica" w:hAnsi="Helvetica" w:cs="Helvetica"/>
+          <w:color w:val="3E3E3E"/>
+          <w:spacing w:val="17"/>
+          <w:shd w:val="clear" w:color="auto" w:fill="FFFFFF"/>
+        </w:rPr>
+        <w:t xml:space="preserve">Without </w:t>
+      </w:r>
+      <w:r>
+        <w:rPr>
+          <w:rFonts w:ascii="Helvetica" w:hAnsi="Helvetica" w:cs="Helvetica"/>
+          <w:b/>
+          <w:color w:val="3E3E3E"/>
+          <w:spacing w:val="17"/>
+          <w:shd w:val="clear" w:color="auto" w:fill="FFFFFF"/>
+        </w:rPr>
+        <w:t>forfeiting</w:t>
+      </w:r>
+      <w:r>
+        <w:rPr>
+          <w:rFonts w:ascii="Helvetica" w:hAnsi="Helvetica" w:cs="Helvetica"/>
+          <w:color w:val="3E3E3E"/>
+          <w:spacing w:val="17"/>
+          <w:shd w:val="clear" w:color="auto" w:fill="FFFFFF"/>
+        </w:rPr>
+        <w:t xml:space="preserve"> the befefits?</w:t>
+      </w:r>
+    </w:p>
+    <w:p>
+      <w:pPr>
+        <w:spacing w:line="240" w:lineRule="auto"/>
+        <w:rPr>
+          <w:rFonts w:ascii="Helvetica" w:hAnsi="Helvetica" w:cs="Helvetica"/>
+          <w:color w:val="3E3E3E"/>
+          <w:spacing w:val="17"/>
+          <w:shd w:val="clear" w:color="auto" w:fill="FFFFFF"/>
+        </w:rPr>
+      </w:pPr>
+      <w:r>
+        <w:rPr>
+          <w:rFonts w:ascii="Helvetica" w:hAnsi="Helvetica" w:cs="Helvetica"/>
+          <w:color w:val="3E3E3E"/>
+          <w:spacing w:val="17"/>
+          <w:shd w:val="clear" w:color="auto" w:fill="FFFFFF"/>
+        </w:rPr>
+        <w:t>A</w:t>
+      </w:r>
+      <w:r>
+        <w:rPr>
+          <w:rFonts w:ascii="Helvetica" w:hAnsi="Helvetica" w:cs="Helvetica" w:hint="eastAsia"/>
+          <w:color w:val="3E3E3E"/>
+          <w:spacing w:val="17"/>
+          <w:shd w:val="clear" w:color="auto" w:fill="FFFFFF"/>
+        </w:rPr>
+        <w:t>t</w:t>
+      </w:r>
+      <w:r>
+        <w:rPr>
+          <w:rFonts w:ascii="Helvetica" w:hAnsi="Helvetica" w:cs="Helvetica"/>
+          <w:color w:val="3E3E3E"/>
+          <w:spacing w:val="17"/>
+          <w:shd w:val="clear" w:color="auto" w:fill="FFFFFF"/>
+        </w:rPr>
+        <w:t xml:space="preserve"> this juncture</w:t>
+      </w:r>
+    </w:p>
+    <w:p>
+      <w:pPr>
+        <w:spacing w:line="240" w:lineRule="auto"/>
+        <w:rPr>
+          <w:rFonts w:ascii="Helvetica" w:hAnsi="Helvetica" w:cs="Helvetica"/>
+          <w:color w:val="3E3E3E"/>
+          <w:spacing w:val="17"/>
+          <w:shd w:val="clear" w:color="auto" w:fill="FFFFFF"/>
+        </w:rPr>
+      </w:pPr>
+    </w:p>
+    <w:p>
+      <w:pPr>
+        <w:spacing w:line="240" w:lineRule="auto"/>
+        <w:rPr>
+          <w:rFonts w:ascii="Helvetica" w:hAnsi="Helvetica" w:cs="Helvetica"/>
+          <w:color w:val="3E3E3E"/>
+          <w:spacing w:val="17"/>
+          <w:shd w:val="clear" w:color="auto" w:fill="FFFFFF"/>
+        </w:rPr>
+      </w:pPr>
+      <w:r>
+        <w:rPr>
+          <w:rFonts w:ascii="Helvetica" w:hAnsi="Helvetica" w:cs="Helvetica" w:hint="eastAsia"/>
+          <w:color w:val="3E3E3E"/>
+          <w:spacing w:val="17"/>
+          <w:shd w:val="clear" w:color="auto" w:fill="FFFFFF"/>
+        </w:rPr>
+        <w:t>Three</w:t>
+      </w:r>
+      <w:r>
+        <w:rPr>
+          <w:rFonts w:ascii="Helvetica" w:hAnsi="Helvetica" w:cs="Helvetica"/>
+          <w:color w:val="3E3E3E"/>
+          <w:spacing w:val="17"/>
+          <w:shd w:val="clear" w:color="auto" w:fill="FFFFFF"/>
+        </w:rPr>
+        <w:t xml:space="preserve"> </w:t>
+      </w:r>
+      <w:r>
+        <w:rPr>
+          <w:rFonts w:ascii="Helvetica" w:hAnsi="Helvetica" w:cs="Helvetica" w:hint="eastAsia"/>
+          <w:color w:val="3E3E3E"/>
+          <w:spacing w:val="17"/>
+          <w:shd w:val="clear" w:color="auto" w:fill="FFFFFF"/>
+        </w:rPr>
+        <w:t>main</w:t>
+      </w:r>
+      <w:r>
+        <w:rPr>
+          <w:rFonts w:ascii="Helvetica" w:hAnsi="Helvetica" w:cs="Helvetica"/>
+          <w:color w:val="3E3E3E"/>
+          <w:spacing w:val="17"/>
+          <w:shd w:val="clear" w:color="auto" w:fill="FFFFFF"/>
+        </w:rPr>
+        <w:t xml:space="preserve"> </w:t>
+      </w:r>
+      <w:r>
+        <w:rPr>
+          <w:rFonts w:ascii="Helvetica" w:hAnsi="Helvetica" w:cs="Helvetica" w:hint="eastAsia"/>
+          <w:color w:val="3E3E3E"/>
+          <w:spacing w:val="17"/>
+          <w:shd w:val="clear" w:color="auto" w:fill="FFFFFF"/>
+        </w:rPr>
+        <w:t xml:space="preserve">field may </w:t>
+      </w:r>
+      <w:r>
+        <w:rPr>
+          <w:rFonts w:ascii="Helvetica" w:hAnsi="Helvetica" w:cs="Helvetica" w:hint="eastAsia"/>
+          <w:b/>
+          <w:color w:val="3E3E3E"/>
+          <w:spacing w:val="17"/>
+          <w:shd w:val="clear" w:color="auto" w:fill="FFFFFF"/>
+        </w:rPr>
+        <w:t>propel</w:t>
+      </w:r>
+      <w:r>
+        <w:rPr>
+          <w:rFonts w:ascii="Helvetica" w:hAnsi="Helvetica" w:cs="Helvetica" w:hint="eastAsia"/>
+          <w:color w:val="3E3E3E"/>
+          <w:spacing w:val="17"/>
+          <w:shd w:val="clear" w:color="auto" w:fill="FFFFFF"/>
+        </w:rPr>
+        <w:t xml:space="preserve"> the VNE research in the near future are identified</w:t>
+      </w:r>
+    </w:p>
+    <w:p>
+      <w:pPr>
+        <w:autoSpaceDE w:val="0"/>
+        <w:autoSpaceDN w:val="0"/>
+        <w:adjustRightInd w:val="0"/>
+        <w:spacing w:after="0" w:line="240" w:lineRule="auto"/>
+        <w:rPr>
+          <w:rFonts w:ascii="NimbusRomNo9L-Regu" w:eastAsia="NimbusRomNo9L-Regu" w:cs="NimbusRomNo9L-Regu"/>
+          <w:sz w:val="20"/>
+          <w:szCs w:val="20"/>
+        </w:rPr>
+      </w:pPr>
+      <w:r>
+        <w:rPr>
+          <w:rFonts w:ascii="NimbusRomNo9L-Regu" w:eastAsia="NimbusRomNo9L-Regu" w:cs="NimbusRomNo9L-Regu"/>
+          <w:sz w:val="20"/>
+          <w:szCs w:val="20"/>
+        </w:rPr>
+        <w:t xml:space="preserve">optimization in one part can </w:t>
+      </w:r>
+      <w:r>
+        <w:rPr>
+          <w:rFonts w:ascii="NimbusRomNo9L-Regu" w:eastAsia="NimbusRomNo9L-Regu" w:cs="NimbusRomNo9L-Regu"/>
+          <w:b/>
+          <w:sz w:val="20"/>
+          <w:szCs w:val="20"/>
+        </w:rPr>
+        <w:t>jeopardize</w:t>
+      </w:r>
+      <w:r>
+        <w:rPr>
+          <w:rFonts w:ascii="NimbusRomNo9L-Regu" w:eastAsia="NimbusRomNo9L-Regu" w:cs="NimbusRomNo9L-Regu"/>
+          <w:sz w:val="20"/>
+          <w:szCs w:val="20"/>
+        </w:rPr>
+        <w:t xml:space="preserve"> optimization in another part</w:t>
+      </w:r>
+    </w:p>
+    <w:p>
+      <w:pPr>
+        <w:spacing w:line="240" w:lineRule="auto"/>
+        <w:rPr>
+          <w:rFonts w:ascii="Helvetica" w:hAnsi="Helvetica" w:cs="Helvetica"/>
+          <w:color w:val="3E3E3E"/>
+          <w:spacing w:val="17"/>
+          <w:shd w:val="clear" w:color="auto" w:fill="FFFFFF"/>
+        </w:rPr>
+      </w:pPr>
+    </w:p>
+    <w:p>
+      <w:pPr>
+        <w:spacing w:line="240" w:lineRule="auto"/>
+        <w:rPr>
+          <w:rFonts w:ascii="Helvetica" w:hAnsi="Helvetica" w:cs="Helvetica"/>
+          <w:color w:val="3E3E3E"/>
+          <w:spacing w:val="17"/>
+          <w:shd w:val="clear" w:color="auto" w:fill="FFFFFF"/>
+        </w:rPr>
+      </w:pPr>
+    </w:p>
+    <w:p>
+      <w:pPr>
+        <w:spacing w:line="240" w:lineRule="auto"/>
+        <w:rPr>
+          <w:rFonts w:ascii="Helvetica" w:hAnsi="Helvetica" w:cs="Helvetica"/>
+          <w:color w:val="3E3E3E"/>
+          <w:spacing w:val="17"/>
+          <w:shd w:val="clear" w:color="auto" w:fill="FFFFFF"/>
+        </w:rPr>
+      </w:pPr>
+    </w:p>
+    <w:p>
+      <w:pPr>
+        <w:spacing w:line="240" w:lineRule="auto"/>
+        <w:rPr>
+          <w:rFonts w:ascii="Helvetica" w:hAnsi="Helvetica" w:cs="Helvetica"/>
+          <w:color w:val="3E3E3E"/>
+          <w:spacing w:val="17"/>
+          <w:shd w:val="clear" w:color="auto" w:fill="FFFFFF"/>
         </w:rPr>
       </w:pPr>
     </w:p>
@@ -342,6 +791,7 @@
           <w:rFonts w:ascii="Times New Roman" w:hAnsi="Times New Roman" w:cs="Times New Roman"/>
           <w:color w:val="000000"/>
         </w:rPr>
+        <w:lastRenderedPageBreak/>
         <w:t xml:space="preserve">but this often results in stress, lateness, and </w:t>
       </w:r>
       <w:r>
@@ -810,7 +1260,6 @@
           <w:rFonts w:ascii="Times New Roman" w:hAnsi="Times New Roman" w:cs="Times New Roman"/>
           <w:color w:val="000000"/>
         </w:rPr>
-        <w:lastRenderedPageBreak/>
         <w:t>You don’t necessarily have to “</w:t>
       </w:r>
       <w:r>
@@ -1196,6 +1645,7 @@
         <w:rPr>
           <w:rFonts w:ascii="Times New Roman" w:eastAsia="NimbusRomNo9L-Regu" w:hAnsi="Times New Roman" w:cs="Times New Roman"/>
         </w:rPr>
+        <w:lastRenderedPageBreak/>
         <w:t>routing systems more manageable, less complex and</w:t>
       </w:r>
     </w:p>
@@ -1545,7 +1995,6 @@
         <w:rPr>
           <w:rFonts w:ascii="Times New Roman" w:hAnsi="Times New Roman" w:cs="Times New Roman"/>
         </w:rPr>
-        <w:lastRenderedPageBreak/>
         <w:t xml:space="preserve">compatibility and </w:t>
       </w:r>
       <w:r>
@@ -1860,6 +2309,7 @@
         <w:rPr>
           <w:rFonts w:ascii="Times New Roman" w:hAnsi="Times New Roman" w:cs="Times New Roman"/>
         </w:rPr>
+        <w:lastRenderedPageBreak/>
         <w:t xml:space="preserve">that is </w:t>
       </w:r>
       <w:r>
@@ -2331,7 +2781,6 @@
           <w:color w:val="36312D"/>
           <w:shd w:val="clear" w:color="auto" w:fill="FFFFFF"/>
         </w:rPr>
-        <w:lastRenderedPageBreak/>
         <w:t xml:space="preserve">The </w:t>
       </w:r>
       <w:r>
@@ -2916,6 +3365,7 @@
           <w:color w:val="36312D"/>
           <w:shd w:val="clear" w:color="auto" w:fill="FFFFFF"/>
         </w:rPr>
+        <w:lastRenderedPageBreak/>
         <w:t xml:space="preserve">To the </w:t>
       </w:r>
       <w:r>
@@ -3131,7 +3581,7 @@
           <v:shape id="_x0000_i1025" type="#_x0000_t75" style="width:8.85pt;height:14.25pt" o:ole="">
             <v:imagedata r:id="rId7" o:title=""/>
           </v:shape>
-          <o:OLEObject Type="Embed" ProgID="Equation.DSMT4" ShapeID="_x0000_i1025" DrawAspect="Content" ObjectID="_1571926499" r:id="rId8"/>
+          <o:OLEObject Type="Embed" ProgID="Equation.DSMT4" ShapeID="_x0000_i1025" DrawAspect="Content" ObjectID="_1576673417" r:id="rId8"/>
         </w:object>
       </w:r>
       <w:r>
@@ -3422,7 +3872,6 @@
           <w:color w:val="404040"/>
           <w:shd w:val="clear" w:color="auto" w:fill="FFFFFF"/>
         </w:rPr>
-        <w:lastRenderedPageBreak/>
         <w:t xml:space="preserve">China called the ruling "ill-founded" and says </w:t>
       </w:r>
       <w:r>
@@ -4383,7 +4832,6 @@
         <w:rPr>
           <w:rFonts w:ascii="Times New Roman" w:hAnsi="Times New Roman" w:cs="Times New Roman"/>
         </w:rPr>
-        <w:lastRenderedPageBreak/>
         <w:t>Working with a multi-</w:t>
       </w:r>
       <w:r>
@@ -4871,6 +5319,7 @@
         <w:rPr>
           <w:rFonts w:ascii="Times New Roman" w:eastAsia="CMR10" w:hAnsi="Times New Roman" w:cs="Times New Roman"/>
         </w:rPr>
+        <w:lastRenderedPageBreak/>
         <w:t xml:space="preserve">Using a linear algebraic </w:t>
       </w:r>
       <w:r>
@@ -5207,7 +5656,6 @@
           <w:rFonts w:ascii="Times New Roman" w:hAnsi="Times New Roman" w:cs="Times New Roman"/>
           <w:color w:val="000000" w:themeColor="text1"/>
         </w:rPr>
-        <w:lastRenderedPageBreak/>
         <w:t xml:space="preserve">The ellipses shown above are the </w:t>
       </w:r>
       <w:r>
@@ -5804,6 +6252,7 @@
           <w:rFonts w:ascii="Times New Roman" w:hAnsi="Times New Roman" w:cs="Times New Roman"/>
           <w:color w:val="000000" w:themeColor="text1"/>
         </w:rPr>
+        <w:lastRenderedPageBreak/>
         <w:t xml:space="preserve">A “push-right” method for mining </w:t>
       </w:r>
       <w:r>
@@ -6286,402 +6735,402 @@
         <w:rPr>
           <w:rFonts w:ascii="Times New Roman" w:hAnsi="Times New Roman" w:cs="Times New Roman"/>
         </w:rPr>
+        <w:t xml:space="preserve">Affine subspaces and </w:t>
+      </w:r>
+      <w:r>
+        <w:rPr>
+          <w:rFonts w:ascii="Times New Roman" w:hAnsi="Times New Roman" w:cs="Times New Roman"/>
+          <w:b/>
+        </w:rPr>
+        <w:t>polyhedra</w:t>
+      </w:r>
+      <w:r>
+        <w:rPr>
+          <w:rFonts w:ascii="Times New Roman" w:hAnsi="Times New Roman" w:cs="Times New Roman"/>
+        </w:rPr>
+        <w:t>.</w:t>
+      </w:r>
+    </w:p>
+    <w:p>
+      <w:pPr>
+        <w:spacing w:line="240" w:lineRule="auto"/>
+        <w:rPr>
+          <w:rFonts w:ascii="Times New Roman" w:hAnsi="Times New Roman" w:cs="Times New Roman"/>
+          <w:b/>
+        </w:rPr>
+      </w:pPr>
+      <w:r>
+        <w:rPr>
+          <w:rFonts w:ascii="Times New Roman" w:hAnsi="Times New Roman" w:cs="Times New Roman"/>
+        </w:rPr>
+        <w:t xml:space="preserve">the meaning must be determined </w:t>
+      </w:r>
+      <w:r>
+        <w:rPr>
+          <w:rFonts w:ascii="Times New Roman" w:hAnsi="Times New Roman" w:cs="Times New Roman"/>
+          <w:b/>
+        </w:rPr>
+        <w:t>contextually</w:t>
+      </w:r>
+    </w:p>
+    <w:p>
+      <w:pPr>
+        <w:spacing w:line="240" w:lineRule="auto"/>
+        <w:rPr>
+          <w:rFonts w:ascii="Times New Roman" w:hAnsi="Times New Roman" w:cs="Times New Roman"/>
+        </w:rPr>
+      </w:pPr>
+      <w:r>
+        <w:rPr>
+          <w:rFonts w:ascii="Times New Roman" w:hAnsi="Times New Roman" w:cs="Times New Roman"/>
+        </w:rPr>
+        <w:t xml:space="preserve">rather than </w:t>
+      </w:r>
+      <w:r>
+        <w:rPr>
+          <w:rFonts w:ascii="Times New Roman" w:hAnsi="Times New Roman" w:cs="Times New Roman"/>
+          <w:b/>
+        </w:rPr>
+        <w:t>componentwise</w:t>
+      </w:r>
+      <w:r>
+        <w:rPr>
+          <w:rFonts w:ascii="Times New Roman" w:hAnsi="Times New Roman" w:cs="Times New Roman"/>
+        </w:rPr>
+        <w:t xml:space="preserve"> inequality.</w:t>
+      </w:r>
+    </w:p>
+    <w:p>
+      <w:pPr>
+        <w:spacing w:line="240" w:lineRule="auto"/>
+        <w:rPr>
+          <w:rFonts w:ascii="Times New Roman" w:hAnsi="Times New Roman" w:cs="Times New Roman"/>
+        </w:rPr>
+      </w:pPr>
+      <w:r>
+        <w:rPr>
+          <w:rFonts w:ascii="Times New Roman" w:hAnsi="Times New Roman" w:cs="Times New Roman"/>
+        </w:rPr>
+        <w:t xml:space="preserve">Again </w:t>
+      </w:r>
+      <w:r>
+        <w:rPr>
+          <w:rFonts w:ascii="Times New Roman" w:hAnsi="Times New Roman" w:cs="Times New Roman"/>
+          <w:b/>
+        </w:rPr>
+        <w:t>analogous</w:t>
+      </w:r>
+      <w:r>
+        <w:rPr>
+          <w:rFonts w:ascii="Times New Roman" w:hAnsi="Times New Roman" w:cs="Times New Roman"/>
+        </w:rPr>
+        <w:t xml:space="preserve"> to both the definition and first</w:t>
+      </w:r>
+      <w:r>
+        <w:rPr>
+          <w:rFonts w:ascii="Times New Roman" w:hAnsi="Times New Roman" w:cs="Times New Roman"/>
+        </w:rPr>
+        <w:t xml:space="preserve"> order conditions for convexity</w:t>
+      </w:r>
+    </w:p>
+    <w:p>
+      <w:pPr>
+        <w:spacing w:line="240" w:lineRule="auto"/>
+        <w:rPr>
+          <w:rFonts w:ascii="Times New Roman" w:hAnsi="Times New Roman" w:cs="Times New Roman"/>
+        </w:rPr>
+      </w:pPr>
+      <w:r>
+        <w:rPr>
+          <w:rFonts w:ascii="Times New Roman" w:hAnsi="Times New Roman" w:cs="Times New Roman"/>
+        </w:rPr>
+        <w:t xml:space="preserve">We won’t worry about such </w:t>
+      </w:r>
+      <w:r>
+        <w:rPr>
+          <w:rFonts w:ascii="Times New Roman" w:hAnsi="Times New Roman" w:cs="Times New Roman"/>
+          <w:b/>
+        </w:rPr>
+        <w:t>technicalities</w:t>
+      </w:r>
+      <w:r>
+        <w:rPr>
+          <w:rFonts w:ascii="Times New Roman" w:hAnsi="Times New Roman" w:cs="Times New Roman"/>
+        </w:rPr>
+        <w:t xml:space="preserve"> here</w:t>
+      </w:r>
+    </w:p>
+    <w:p>
+      <w:pPr>
+        <w:spacing w:line="240" w:lineRule="auto"/>
+        <w:rPr>
+          <w:rFonts w:ascii="Times New Roman" w:hAnsi="Times New Roman" w:cs="Times New Roman"/>
+        </w:rPr>
+      </w:pPr>
+      <w:r>
+        <w:rPr>
+          <w:rFonts w:ascii="Times New Roman" w:hAnsi="Times New Roman" w:cs="Times New Roman"/>
+        </w:rPr>
+        <w:t xml:space="preserve">the boring math and </w:t>
+      </w:r>
+      <w:r>
+        <w:rPr>
+          <w:rFonts w:ascii="Times New Roman" w:hAnsi="Times New Roman" w:cs="Times New Roman"/>
+          <w:b/>
+        </w:rPr>
+        <w:t>formalisms</w:t>
+      </w:r>
+      <w:r>
+        <w:rPr>
+          <w:rFonts w:ascii="Times New Roman" w:hAnsi="Times New Roman" w:cs="Times New Roman"/>
+        </w:rPr>
+        <w:t xml:space="preserve"> behind convex optimization</w:t>
+      </w:r>
+    </w:p>
+    <w:p>
+      <w:pPr>
+        <w:spacing w:line="240" w:lineRule="auto"/>
+        <w:rPr>
+          <w:rFonts w:ascii="Times New Roman" w:hAnsi="Times New Roman" w:cs="Times New Roman"/>
+        </w:rPr>
+      </w:pPr>
+      <w:r>
+        <w:rPr>
+          <w:rFonts w:ascii="Times New Roman" w:hAnsi="Times New Roman" w:cs="Times New Roman"/>
+        </w:rPr>
+        <w:t xml:space="preserve">which augment the standard </w:t>
+      </w:r>
+      <w:r>
+        <w:rPr>
+          <w:rFonts w:ascii="Times New Roman" w:hAnsi="Times New Roman" w:cs="Times New Roman"/>
+          <w:b/>
+        </w:rPr>
+        <w:t>conjugate</w:t>
+      </w:r>
+      <w:r>
+        <w:rPr>
+          <w:rFonts w:ascii="Times New Roman" w:hAnsi="Times New Roman" w:cs="Times New Roman"/>
+        </w:rPr>
+        <w:t xml:space="preserve"> gradient (CG) algorithm for solving linear least squares systems with a line-search</w:t>
+      </w:r>
+    </w:p>
+    <w:p>
+      <w:pPr>
+        <w:spacing w:line="240" w:lineRule="auto"/>
+        <w:rPr>
+          <w:rFonts w:ascii="Times New Roman" w:eastAsia="CMR10" w:hAnsi="Times New Roman" w:cs="Times New Roman"/>
+        </w:rPr>
+      </w:pPr>
+      <w:r>
+        <w:rPr>
+          <w:rFonts w:ascii="Times New Roman" w:eastAsia="CMR10" w:hAnsi="Times New Roman" w:cs="Times New Roman"/>
+          <w:b/>
+        </w:rPr>
+        <w:t>albeit</w:t>
+      </w:r>
+      <w:r>
+        <w:rPr>
+          <w:rFonts w:ascii="Times New Roman" w:eastAsia="CMR10" w:hAnsi="Times New Roman" w:cs="Times New Roman"/>
+        </w:rPr>
+        <w:t xml:space="preserve"> rarely considered together in a unified manner as we do</w:t>
+      </w:r>
+    </w:p>
+    <w:p>
+      <w:pPr>
+        <w:spacing w:line="240" w:lineRule="auto"/>
+        <w:rPr>
+          <w:rFonts w:ascii="Times New Roman" w:hAnsi="Times New Roman" w:cs="Times New Roman"/>
+        </w:rPr>
+      </w:pPr>
+      <w:r>
+        <w:rPr>
+          <w:rFonts w:ascii="Times New Roman" w:hAnsi="Times New Roman" w:cs="Times New Roman"/>
+        </w:rPr>
+        <w:t>infeasible points are “</w:t>
+      </w:r>
+      <w:r>
+        <w:rPr>
+          <w:rFonts w:ascii="Times New Roman" w:hAnsi="Times New Roman" w:cs="Times New Roman"/>
+          <w:b/>
+        </w:rPr>
+        <w:t>carved away</w:t>
+      </w:r>
+      <w:r>
+        <w:rPr>
+          <w:rFonts w:ascii="Times New Roman" w:hAnsi="Times New Roman" w:cs="Times New Roman"/>
+        </w:rPr>
+        <w:t>”</w:t>
+      </w:r>
+    </w:p>
+    <w:p>
+      <w:pPr>
+        <w:spacing w:line="240" w:lineRule="auto"/>
+        <w:rPr>
+          <w:rFonts w:ascii="Times New Roman" w:hAnsi="Times New Roman" w:cs="Times New Roman"/>
+        </w:rPr>
+      </w:pPr>
+      <w:r>
+        <w:rPr>
+          <w:rFonts w:ascii="Times New Roman" w:hAnsi="Times New Roman" w:cs="Times New Roman"/>
+        </w:rPr>
+        <w:t xml:space="preserve">To </w:t>
+      </w:r>
+      <w:r>
+        <w:rPr>
+          <w:rFonts w:ascii="Times New Roman" w:hAnsi="Times New Roman" w:cs="Times New Roman"/>
+          <w:b/>
+        </w:rPr>
+        <w:t>ameliorate</w:t>
+      </w:r>
+      <w:r>
+        <w:rPr>
+          <w:rFonts w:ascii="Times New Roman" w:hAnsi="Times New Roman" w:cs="Times New Roman"/>
+        </w:rPr>
+        <w:t xml:space="preserve"> this</w:t>
+      </w:r>
+    </w:p>
+    <w:p>
+      <w:pPr>
+        <w:spacing w:line="240" w:lineRule="auto"/>
+        <w:rPr>
+          <w:rFonts w:ascii="Times New Roman" w:hAnsi="Times New Roman" w:cs="Times New Roman"/>
+        </w:rPr>
+      </w:pPr>
+      <w:r>
+        <w:rPr>
+          <w:rFonts w:ascii="Times New Roman" w:hAnsi="Times New Roman" w:cs="Times New Roman"/>
+        </w:rPr>
+        <w:t xml:space="preserve">convex optimization have been </w:t>
+      </w:r>
+      <w:r>
+        <w:rPr>
+          <w:rFonts w:ascii="Times New Roman" w:hAnsi="Times New Roman" w:cs="Times New Roman"/>
+          <w:b/>
+        </w:rPr>
+        <w:t>well-tuned</w:t>
+      </w:r>
+      <w:r>
+        <w:rPr>
+          <w:rFonts w:ascii="Times New Roman" w:hAnsi="Times New Roman" w:cs="Times New Roman"/>
+        </w:rPr>
+        <w:t xml:space="preserve"> to handle different specific types of optimization problems</w:t>
+      </w:r>
+    </w:p>
+    <w:p>
+      <w:pPr>
+        <w:spacing w:line="240" w:lineRule="auto"/>
+        <w:rPr>
+          <w:rFonts w:ascii="Times New Roman" w:hAnsi="Times New Roman" w:cs="Times New Roman"/>
+        </w:rPr>
+      </w:pPr>
+      <w:r>
+        <w:rPr>
+          <w:rFonts w:ascii="Times New Roman" w:hAnsi="Times New Roman" w:cs="Times New Roman"/>
+        </w:rPr>
+        <w:t xml:space="preserve">provide a rapid way to </w:t>
+      </w:r>
+      <w:r>
+        <w:rPr>
+          <w:rFonts w:ascii="Times New Roman" w:hAnsi="Times New Roman" w:cs="Times New Roman"/>
+          <w:b/>
+        </w:rPr>
+        <w:t>prototype</w:t>
+      </w:r>
+      <w:r>
+        <w:rPr>
+          <w:rFonts w:ascii="Times New Roman" w:hAnsi="Times New Roman" w:cs="Times New Roman"/>
+        </w:rPr>
+        <w:t xml:space="preserve"> your idea</w:t>
+      </w:r>
+    </w:p>
+    <w:p>
+      <w:pPr>
+        <w:spacing w:line="240" w:lineRule="auto"/>
+        <w:rPr>
+          <w:rFonts w:ascii="Times New Roman" w:hAnsi="Times New Roman" w:cs="Times New Roman"/>
+        </w:rPr>
+      </w:pPr>
+      <w:r>
+        <w:rPr>
+          <w:rFonts w:ascii="Times New Roman" w:hAnsi="Times New Roman" w:cs="Times New Roman"/>
+        </w:rPr>
+        <w:t xml:space="preserve">unless the equations are somehow </w:t>
+      </w:r>
+      <w:r>
+        <w:rPr>
+          <w:rFonts w:ascii="Times New Roman" w:hAnsi="Times New Roman" w:cs="Times New Roman"/>
+          <w:b/>
+        </w:rPr>
+        <w:t>degenerate</w:t>
+      </w:r>
+    </w:p>
+    <w:p>
+      <w:pPr>
+        <w:spacing w:line="240" w:lineRule="auto"/>
+        <w:rPr>
+          <w:rFonts w:ascii="Times New Roman" w:hAnsi="Times New Roman" w:cs="Times New Roman"/>
+        </w:rPr>
+      </w:pPr>
+      <w:r>
+        <w:rPr>
+          <w:rFonts w:ascii="Times New Roman" w:hAnsi="Times New Roman" w:cs="Times New Roman"/>
+          <w:b/>
+        </w:rPr>
+        <w:t>dissect</w:t>
+      </w:r>
+      <w:r>
+        <w:rPr>
+          <w:rFonts w:ascii="Times New Roman" w:hAnsi="Times New Roman" w:cs="Times New Roman"/>
+        </w:rPr>
+        <w:t xml:space="preserve"> matrix multiplication to such a large degree</w:t>
+      </w:r>
+    </w:p>
+    <w:p>
+      <w:pPr>
+        <w:spacing w:line="240" w:lineRule="auto"/>
+        <w:rPr>
+          <w:rFonts w:ascii="Times New Roman" w:eastAsia="CMR10" w:hAnsi="Times New Roman" w:cs="Times New Roman"/>
+        </w:rPr>
+      </w:pPr>
+      <w:r>
+        <w:rPr>
+          <w:rFonts w:ascii="Times New Roman" w:eastAsia="CMR10" w:hAnsi="Times New Roman" w:cs="Times New Roman"/>
+        </w:rPr>
+        <w:t xml:space="preserve">Notice that if a data point is </w:t>
+      </w:r>
+      <w:r>
+        <w:rPr>
+          <w:rFonts w:ascii="Times New Roman" w:eastAsia="CMR10" w:hAnsi="Times New Roman" w:cs="Times New Roman"/>
+          <w:b/>
+        </w:rPr>
+        <w:t>equidistant</w:t>
+      </w:r>
+      <w:r>
+        <w:rPr>
+          <w:rFonts w:ascii="Times New Roman" w:eastAsia="CMR10" w:hAnsi="Times New Roman" w:cs="Times New Roman"/>
+        </w:rPr>
+        <w:t xml:space="preserve"> from every cluster</w:t>
+      </w:r>
+    </w:p>
+    <w:p>
+      <w:pPr>
+        <w:spacing w:line="240" w:lineRule="auto"/>
+        <w:rPr>
+          <w:rFonts w:ascii="Times New Roman" w:eastAsia="CMR10" w:hAnsi="Times New Roman" w:cs="Times New Roman"/>
+        </w:rPr>
+      </w:pPr>
+      <w:r>
+        <w:rPr>
+          <w:rFonts w:ascii="Times New Roman" w:eastAsia="CMR10" w:hAnsi="Times New Roman" w:cs="Times New Roman"/>
+          <w:b/>
+        </w:rPr>
         <w:lastRenderedPageBreak/>
-        <w:t xml:space="preserve">Affine subspaces and </w:t>
-      </w:r>
-      <w:r>
-        <w:rPr>
-          <w:rFonts w:ascii="Times New Roman" w:hAnsi="Times New Roman" w:cs="Times New Roman"/>
-          <w:b/>
-        </w:rPr>
-        <w:t>polyhedra</w:t>
-      </w:r>
-      <w:r>
-        <w:rPr>
-          <w:rFonts w:ascii="Times New Roman" w:hAnsi="Times New Roman" w:cs="Times New Roman"/>
-        </w:rPr>
-        <w:t>.</w:t>
-      </w:r>
-    </w:p>
-    <w:p>
-      <w:pPr>
-        <w:spacing w:line="240" w:lineRule="auto"/>
-        <w:rPr>
-          <w:rFonts w:ascii="Times New Roman" w:hAnsi="Times New Roman" w:cs="Times New Roman"/>
-          <w:b/>
-        </w:rPr>
-      </w:pPr>
-      <w:r>
-        <w:rPr>
-          <w:rFonts w:ascii="Times New Roman" w:hAnsi="Times New Roman" w:cs="Times New Roman"/>
-        </w:rPr>
-        <w:t xml:space="preserve">the meaning must be determined </w:t>
-      </w:r>
-      <w:r>
-        <w:rPr>
-          <w:rFonts w:ascii="Times New Roman" w:hAnsi="Times New Roman" w:cs="Times New Roman"/>
-          <w:b/>
-        </w:rPr>
-        <w:t>contextually</w:t>
-      </w:r>
-    </w:p>
-    <w:p>
-      <w:pPr>
-        <w:spacing w:line="240" w:lineRule="auto"/>
-        <w:rPr>
-          <w:rFonts w:ascii="Times New Roman" w:hAnsi="Times New Roman" w:cs="Times New Roman"/>
-        </w:rPr>
-      </w:pPr>
-      <w:r>
-        <w:rPr>
-          <w:rFonts w:ascii="Times New Roman" w:hAnsi="Times New Roman" w:cs="Times New Roman"/>
-        </w:rPr>
-        <w:t xml:space="preserve">rather than </w:t>
-      </w:r>
-      <w:r>
-        <w:rPr>
-          <w:rFonts w:ascii="Times New Roman" w:hAnsi="Times New Roman" w:cs="Times New Roman"/>
-          <w:b/>
-        </w:rPr>
-        <w:t>componentwise</w:t>
-      </w:r>
-      <w:r>
-        <w:rPr>
-          <w:rFonts w:ascii="Times New Roman" w:hAnsi="Times New Roman" w:cs="Times New Roman"/>
-        </w:rPr>
-        <w:t xml:space="preserve"> inequality.</w:t>
-      </w:r>
-    </w:p>
-    <w:p>
-      <w:pPr>
-        <w:spacing w:line="240" w:lineRule="auto"/>
-        <w:rPr>
-          <w:rFonts w:ascii="Times New Roman" w:hAnsi="Times New Roman" w:cs="Times New Roman"/>
-        </w:rPr>
-      </w:pPr>
-      <w:r>
-        <w:rPr>
-          <w:rFonts w:ascii="Times New Roman" w:hAnsi="Times New Roman" w:cs="Times New Roman"/>
-        </w:rPr>
-        <w:t xml:space="preserve">Again </w:t>
-      </w:r>
-      <w:r>
-        <w:rPr>
-          <w:rFonts w:ascii="Times New Roman" w:hAnsi="Times New Roman" w:cs="Times New Roman"/>
-          <w:b/>
-        </w:rPr>
-        <w:t>analogous</w:t>
-      </w:r>
-      <w:r>
-        <w:rPr>
-          <w:rFonts w:ascii="Times New Roman" w:hAnsi="Times New Roman" w:cs="Times New Roman"/>
-        </w:rPr>
-        <w:t xml:space="preserve"> to both the definition and first</w:t>
-      </w:r>
-      <w:r>
-        <w:rPr>
-          <w:rFonts w:ascii="Times New Roman" w:hAnsi="Times New Roman" w:cs="Times New Roman"/>
-        </w:rPr>
-        <w:t xml:space="preserve"> order conditions for convexity</w:t>
-      </w:r>
-    </w:p>
-    <w:p>
-      <w:pPr>
-        <w:spacing w:line="240" w:lineRule="auto"/>
-        <w:rPr>
-          <w:rFonts w:ascii="Times New Roman" w:hAnsi="Times New Roman" w:cs="Times New Roman"/>
-        </w:rPr>
-      </w:pPr>
-      <w:r>
-        <w:rPr>
-          <w:rFonts w:ascii="Times New Roman" w:hAnsi="Times New Roman" w:cs="Times New Roman"/>
-        </w:rPr>
-        <w:t xml:space="preserve">We won’t worry about such </w:t>
-      </w:r>
-      <w:r>
-        <w:rPr>
-          <w:rFonts w:ascii="Times New Roman" w:hAnsi="Times New Roman" w:cs="Times New Roman"/>
-          <w:b/>
-        </w:rPr>
-        <w:t>technicalities</w:t>
-      </w:r>
-      <w:r>
-        <w:rPr>
-          <w:rFonts w:ascii="Times New Roman" w:hAnsi="Times New Roman" w:cs="Times New Roman"/>
-        </w:rPr>
-        <w:t xml:space="preserve"> here</w:t>
-      </w:r>
-    </w:p>
-    <w:p>
-      <w:pPr>
-        <w:spacing w:line="240" w:lineRule="auto"/>
-        <w:rPr>
-          <w:rFonts w:ascii="Times New Roman" w:hAnsi="Times New Roman" w:cs="Times New Roman"/>
-        </w:rPr>
-      </w:pPr>
-      <w:r>
-        <w:rPr>
-          <w:rFonts w:ascii="Times New Roman" w:hAnsi="Times New Roman" w:cs="Times New Roman"/>
-        </w:rPr>
-        <w:t xml:space="preserve">the boring math and </w:t>
-      </w:r>
-      <w:r>
-        <w:rPr>
-          <w:rFonts w:ascii="Times New Roman" w:hAnsi="Times New Roman" w:cs="Times New Roman"/>
-          <w:b/>
-        </w:rPr>
-        <w:t>formalisms</w:t>
-      </w:r>
-      <w:r>
-        <w:rPr>
-          <w:rFonts w:ascii="Times New Roman" w:hAnsi="Times New Roman" w:cs="Times New Roman"/>
-        </w:rPr>
-        <w:t xml:space="preserve"> behind convex optimization</w:t>
-      </w:r>
-    </w:p>
-    <w:p>
-      <w:pPr>
-        <w:spacing w:line="240" w:lineRule="auto"/>
-        <w:rPr>
-          <w:rFonts w:ascii="Times New Roman" w:hAnsi="Times New Roman" w:cs="Times New Roman"/>
-        </w:rPr>
-      </w:pPr>
-      <w:r>
-        <w:rPr>
-          <w:rFonts w:ascii="Times New Roman" w:hAnsi="Times New Roman" w:cs="Times New Roman"/>
-        </w:rPr>
-        <w:t xml:space="preserve">which augment the standard </w:t>
-      </w:r>
-      <w:r>
-        <w:rPr>
-          <w:rFonts w:ascii="Times New Roman" w:hAnsi="Times New Roman" w:cs="Times New Roman"/>
-          <w:b/>
-        </w:rPr>
-        <w:t>conjugate</w:t>
-      </w:r>
-      <w:r>
-        <w:rPr>
-          <w:rFonts w:ascii="Times New Roman" w:hAnsi="Times New Roman" w:cs="Times New Roman"/>
-        </w:rPr>
-        <w:t xml:space="preserve"> gradient (CG) algorithm for solving linear least squares systems with a line-search</w:t>
-      </w:r>
-    </w:p>
-    <w:p>
-      <w:pPr>
-        <w:spacing w:line="240" w:lineRule="auto"/>
+        <w:t>Differentiate</w:t>
+      </w:r>
+      <w:r>
         <w:rPr>
           <w:rFonts w:ascii="Times New Roman" w:eastAsia="CMR10" w:hAnsi="Times New Roman" w:cs="Times New Roman"/>
         </w:rPr>
-      </w:pPr>
-      <w:r>
-        <w:rPr>
-          <w:rFonts w:ascii="Times New Roman" w:eastAsia="CMR10" w:hAnsi="Times New Roman" w:cs="Times New Roman"/>
-          <w:b/>
-        </w:rPr>
-        <w:t>albeit</w:t>
-      </w:r>
-      <w:r>
-        <w:rPr>
-          <w:rFonts w:ascii="Times New Roman" w:eastAsia="CMR10" w:hAnsi="Times New Roman" w:cs="Times New Roman"/>
-        </w:rPr>
-        <w:t xml:space="preserve"> rarely considered together in a unified manner as we do</w:t>
-      </w:r>
-    </w:p>
-    <w:p>
-      <w:pPr>
-        <w:spacing w:line="240" w:lineRule="auto"/>
-        <w:rPr>
-          <w:rFonts w:ascii="Times New Roman" w:hAnsi="Times New Roman" w:cs="Times New Roman"/>
-        </w:rPr>
-      </w:pPr>
-      <w:r>
-        <w:rPr>
-          <w:rFonts w:ascii="Times New Roman" w:hAnsi="Times New Roman" w:cs="Times New Roman"/>
-        </w:rPr>
-        <w:t>infeasible points are “</w:t>
-      </w:r>
-      <w:r>
-        <w:rPr>
-          <w:rFonts w:ascii="Times New Roman" w:hAnsi="Times New Roman" w:cs="Times New Roman"/>
-          <w:b/>
-        </w:rPr>
-        <w:t>carved away</w:t>
-      </w:r>
-      <w:r>
-        <w:rPr>
-          <w:rFonts w:ascii="Times New Roman" w:hAnsi="Times New Roman" w:cs="Times New Roman"/>
-        </w:rPr>
-        <w:t>”</w:t>
-      </w:r>
-    </w:p>
-    <w:p>
-      <w:pPr>
-        <w:spacing w:line="240" w:lineRule="auto"/>
-        <w:rPr>
-          <w:rFonts w:ascii="Times New Roman" w:hAnsi="Times New Roman" w:cs="Times New Roman"/>
-        </w:rPr>
-      </w:pPr>
-      <w:r>
-        <w:rPr>
-          <w:rFonts w:ascii="Times New Roman" w:hAnsi="Times New Roman" w:cs="Times New Roman"/>
-        </w:rPr>
-        <w:t xml:space="preserve">To </w:t>
-      </w:r>
-      <w:r>
-        <w:rPr>
-          <w:rFonts w:ascii="Times New Roman" w:hAnsi="Times New Roman" w:cs="Times New Roman"/>
-          <w:b/>
-        </w:rPr>
-        <w:t>ameliorate</w:t>
-      </w:r>
-      <w:r>
-        <w:rPr>
-          <w:rFonts w:ascii="Times New Roman" w:hAnsi="Times New Roman" w:cs="Times New Roman"/>
-        </w:rPr>
-        <w:t xml:space="preserve"> this</w:t>
-      </w:r>
-    </w:p>
-    <w:p>
-      <w:pPr>
-        <w:spacing w:line="240" w:lineRule="auto"/>
-        <w:rPr>
-          <w:rFonts w:ascii="Times New Roman" w:hAnsi="Times New Roman" w:cs="Times New Roman"/>
-        </w:rPr>
-      </w:pPr>
-      <w:r>
-        <w:rPr>
-          <w:rFonts w:ascii="Times New Roman" w:hAnsi="Times New Roman" w:cs="Times New Roman"/>
-        </w:rPr>
-        <w:t xml:space="preserve">convex optimization have been </w:t>
-      </w:r>
-      <w:r>
-        <w:rPr>
-          <w:rFonts w:ascii="Times New Roman" w:hAnsi="Times New Roman" w:cs="Times New Roman"/>
-          <w:b/>
-        </w:rPr>
-        <w:t>well-tuned</w:t>
-      </w:r>
-      <w:r>
-        <w:rPr>
-          <w:rFonts w:ascii="Times New Roman" w:hAnsi="Times New Roman" w:cs="Times New Roman"/>
-        </w:rPr>
-        <w:t xml:space="preserve"> to handle different specific types of optimization problems</w:t>
-      </w:r>
-    </w:p>
-    <w:p>
-      <w:pPr>
-        <w:spacing w:line="240" w:lineRule="auto"/>
-        <w:rPr>
-          <w:rFonts w:ascii="Times New Roman" w:hAnsi="Times New Roman" w:cs="Times New Roman"/>
-        </w:rPr>
-      </w:pPr>
-      <w:r>
-        <w:rPr>
-          <w:rFonts w:ascii="Times New Roman" w:hAnsi="Times New Roman" w:cs="Times New Roman"/>
-        </w:rPr>
-        <w:t xml:space="preserve">provide a rapid way to </w:t>
-      </w:r>
-      <w:r>
-        <w:rPr>
-          <w:rFonts w:ascii="Times New Roman" w:hAnsi="Times New Roman" w:cs="Times New Roman"/>
-          <w:b/>
-        </w:rPr>
-        <w:t>prototype</w:t>
-      </w:r>
-      <w:r>
-        <w:rPr>
-          <w:rFonts w:ascii="Times New Roman" w:hAnsi="Times New Roman" w:cs="Times New Roman"/>
-        </w:rPr>
-        <w:t xml:space="preserve"> your idea</w:t>
-      </w:r>
-    </w:p>
-    <w:p>
-      <w:pPr>
-        <w:spacing w:line="240" w:lineRule="auto"/>
-        <w:rPr>
-          <w:rFonts w:ascii="Times New Roman" w:hAnsi="Times New Roman" w:cs="Times New Roman"/>
-        </w:rPr>
-      </w:pPr>
-      <w:r>
-        <w:rPr>
-          <w:rFonts w:ascii="Times New Roman" w:hAnsi="Times New Roman" w:cs="Times New Roman"/>
-        </w:rPr>
-        <w:t xml:space="preserve">unless the equations are somehow </w:t>
-      </w:r>
-      <w:r>
-        <w:rPr>
-          <w:rFonts w:ascii="Times New Roman" w:hAnsi="Times New Roman" w:cs="Times New Roman"/>
-          <w:b/>
-        </w:rPr>
-        <w:t>degenerate</w:t>
-      </w:r>
-    </w:p>
-    <w:p>
-      <w:pPr>
-        <w:spacing w:line="240" w:lineRule="auto"/>
-        <w:rPr>
-          <w:rFonts w:ascii="Times New Roman" w:hAnsi="Times New Roman" w:cs="Times New Roman"/>
-        </w:rPr>
-      </w:pPr>
-      <w:r>
-        <w:rPr>
-          <w:rFonts w:ascii="Times New Roman" w:hAnsi="Times New Roman" w:cs="Times New Roman"/>
-          <w:b/>
-        </w:rPr>
-        <w:t>dissect</w:t>
-      </w:r>
-      <w:r>
-        <w:rPr>
-          <w:rFonts w:ascii="Times New Roman" w:hAnsi="Times New Roman" w:cs="Times New Roman"/>
-        </w:rPr>
-        <w:t xml:space="preserve"> matrix multiplication to such a large degree</w:t>
-      </w:r>
-    </w:p>
-    <w:p>
-      <w:pPr>
-        <w:spacing w:line="240" w:lineRule="auto"/>
-        <w:rPr>
-          <w:rFonts w:ascii="Times New Roman" w:eastAsia="CMR10" w:hAnsi="Times New Roman" w:cs="Times New Roman"/>
-        </w:rPr>
-      </w:pPr>
-      <w:r>
-        <w:rPr>
-          <w:rFonts w:ascii="Times New Roman" w:eastAsia="CMR10" w:hAnsi="Times New Roman" w:cs="Times New Roman"/>
-        </w:rPr>
-        <w:t xml:space="preserve">Notice that if a data point is </w:t>
-      </w:r>
-      <w:r>
-        <w:rPr>
-          <w:rFonts w:ascii="Times New Roman" w:eastAsia="CMR10" w:hAnsi="Times New Roman" w:cs="Times New Roman"/>
-          <w:b/>
-        </w:rPr>
-        <w:t>equidistant</w:t>
-      </w:r>
-      <w:r>
-        <w:rPr>
-          <w:rFonts w:ascii="Times New Roman" w:eastAsia="CMR10" w:hAnsi="Times New Roman" w:cs="Times New Roman"/>
-        </w:rPr>
-        <w:t xml:space="preserve"> from every cluster</w:t>
-      </w:r>
-    </w:p>
-    <w:p>
-      <w:pPr>
-        <w:spacing w:line="240" w:lineRule="auto"/>
-        <w:rPr>
-          <w:rFonts w:ascii="Times New Roman" w:eastAsia="CMR10" w:hAnsi="Times New Roman" w:cs="Times New Roman"/>
-        </w:rPr>
-      </w:pPr>
-      <w:r>
-        <w:rPr>
-          <w:rFonts w:ascii="Times New Roman" w:eastAsia="CMR10" w:hAnsi="Times New Roman" w:cs="Times New Roman"/>
-          <w:b/>
-        </w:rPr>
-        <w:t>Differentiate</w:t>
-      </w:r>
-      <w:r>
-        <w:rPr>
-          <w:rFonts w:ascii="Times New Roman" w:eastAsia="CMR10" w:hAnsi="Times New Roman" w:cs="Times New Roman"/>
-        </w:rPr>
         <w:t xml:space="preserve"> each data point’s contribution to the objective function</w:t>
       </w:r>
     </w:p>
@@ -6905,7 +7354,6 @@
         <w:rPr>
           <w:rFonts w:ascii="Times New Roman" w:eastAsia="宋体" w:hAnsi="Times New Roman" w:cs="Times New Roman"/>
         </w:rPr>
-        <w:lastRenderedPageBreak/>
         <w:t>conceptually</w:t>
       </w:r>
     </w:p>
@@ -7246,6 +7694,7 @@
           <w:color w:val="333333"/>
           <w:shd w:val="clear" w:color="auto" w:fill="FFFFFF"/>
         </w:rPr>
+        <w:lastRenderedPageBreak/>
         <w:t xml:space="preserve">Computer scientists are </w:t>
       </w:r>
       <w:r>
@@ -7527,8 +7976,295 @@
     </w:p>
     <w:p>
       <w:r>
+        <w:t xml:space="preserve">7. affair, business, matter </w:t>
+      </w:r>
+      <w:r>
+        <w:t>替换</w:t>
+      </w:r>
+      <w:r>
+        <w:t> </w:t>
+      </w:r>
+      <w:r>
+        <w:rPr>
+          <w:b/>
+          <w:bCs/>
+        </w:rPr>
+        <w:t>thing</w:t>
+      </w:r>
+      <w:r>
+        <w:t>.</w:t>
+      </w:r>
+    </w:p>
+    <w:p>
+      <w:r>
+        <w:t xml:space="preserve">8. shared </w:t>
+      </w:r>
+      <w:r>
+        <w:t>替换</w:t>
+      </w:r>
+      <w:r>
+        <w:t> </w:t>
+      </w:r>
+      <w:r>
+        <w:rPr>
+          <w:b/>
+          <w:bCs/>
+        </w:rPr>
+        <w:t>common</w:t>
+      </w:r>
+      <w:r>
+        <w:t> .</w:t>
+      </w:r>
+    </w:p>
+    <w:p>
+      <w:r>
+        <w:t xml:space="preserve">9. reap huge fruits </w:t>
+      </w:r>
+      <w:r>
+        <w:t>替换</w:t>
+      </w:r>
+      <w:r>
+        <w:t> </w:t>
+      </w:r>
+      <w:r>
+        <w:rPr>
+          <w:b/>
+          <w:bCs/>
+        </w:rPr>
+        <w:t>get many benefits</w:t>
+      </w:r>
+      <w:r>
+        <w:t>.</w:t>
+      </w:r>
+    </w:p>
+    <w:p>
+      <w:r>
+        <w:t xml:space="preserve">10. for my part ,from my own perspective </w:t>
+      </w:r>
+      <w:r>
+        <w:t>替换</w:t>
+      </w:r>
+      <w:r>
+        <w:t> </w:t>
+      </w:r>
+      <w:r>
+        <w:rPr>
+          <w:b/>
+          <w:bCs/>
+        </w:rPr>
+        <w:t>in my opinion</w:t>
+      </w:r>
+      <w:r>
+        <w:t>.</w:t>
+      </w:r>
+    </w:p>
+    <w:p>
+      <w:r>
+        <w:t xml:space="preserve">11. Increasing(ly), growing </w:t>
+      </w:r>
+      <w:r>
+        <w:t>替换</w:t>
+      </w:r>
+      <w:r>
+        <w:t xml:space="preserve"> more and more</w:t>
+      </w:r>
+      <w:r>
+        <w:t>（注意没有</w:t>
+      </w:r>
+      <w:r>
+        <w:t>growingly</w:t>
+      </w:r>
+      <w:r>
+        <w:t>这种形式。所以当修饰名词时用</w:t>
+      </w:r>
+      <w:r>
+        <w:t>increasing/growing</w:t>
+      </w:r>
+      <w:r>
+        <w:t>修饰形容词，副词用</w:t>
+      </w:r>
+      <w:r>
+        <w:t>increasingly.</w:t>
+      </w:r>
+      <w:r>
+        <w:t>）</w:t>
+      </w:r>
+    </w:p>
+    <w:p>
+      <w:r>
+        <w:t>12. little if anything</w:t>
+      </w:r>
+      <w:r>
+        <w:t>或</w:t>
+      </w:r>
+      <w:r>
+        <w:t xml:space="preserve">little or nothing </w:t>
+      </w:r>
+      <w:r>
+        <w:t>替换</w:t>
+      </w:r>
+      <w:r>
+        <w:t> </w:t>
+      </w:r>
+      <w:r>
+        <w:rPr>
+          <w:b/>
+          <w:bCs/>
+        </w:rPr>
+        <w:t>hardly</w:t>
+      </w:r>
+      <w:r>
+        <w:t>.</w:t>
+      </w:r>
+    </w:p>
+    <w:p>
+      <w:r>
+        <w:t xml:space="preserve">13. beneficial, rewarding </w:t>
+      </w:r>
+      <w:r>
+        <w:t>替换</w:t>
+      </w:r>
+      <w:r>
+        <w:t> </w:t>
+      </w:r>
+      <w:r>
+        <w:rPr>
+          <w:b/>
+          <w:bCs/>
+        </w:rPr>
+        <w:t>helpful</w:t>
+      </w:r>
+      <w:r>
+        <w:t>.</w:t>
+      </w:r>
+    </w:p>
+    <w:p>
+      <w:r>
+        <w:t xml:space="preserve">14. shopper, client, consumer, purchaser </w:t>
+      </w:r>
+      <w:r>
+        <w:t>替换</w:t>
+      </w:r>
+      <w:r>
+        <w:t> </w:t>
+      </w:r>
+      <w:r>
+        <w:rPr>
+          <w:b/>
+          <w:bCs/>
+        </w:rPr>
+        <w:t>customer</w:t>
+      </w:r>
+      <w:r>
+        <w:t>.</w:t>
+      </w:r>
+    </w:p>
+    <w:p>
+      <w:r>
+        <w:t xml:space="preserve">15. overwhelmingly, exceedingly, extremely, intensely </w:t>
+      </w:r>
+      <w:r>
+        <w:t>替换</w:t>
+      </w:r>
+      <w:r>
+        <w:t> </w:t>
+      </w:r>
+      <w:r>
+        <w:rPr>
+          <w:b/>
+          <w:bCs/>
+        </w:rPr>
+        <w:t>very</w:t>
+      </w:r>
+      <w:r>
+        <w:t>.</w:t>
+      </w:r>
+    </w:p>
+    <w:p>
+      <w:r>
+        <w:t xml:space="preserve">16. hardly necessary, hardly inevitable… </w:t>
+      </w:r>
+      <w:r>
+        <w:t>替换</w:t>
+      </w:r>
+      <w:r>
+        <w:t> </w:t>
+      </w:r>
+      <w:r>
+        <w:rPr>
+          <w:b/>
+          <w:bCs/>
+        </w:rPr>
+        <w:t>unnecessary, avoidable</w:t>
+      </w:r>
+      <w:r>
+        <w:t>.</w:t>
+      </w:r>
+    </w:p>
+    <w:p>
+      <w:r>
+        <w:t xml:space="preserve">17. indispensable </w:t>
+      </w:r>
+      <w:r>
+        <w:t>替换</w:t>
+      </w:r>
+      <w:r>
+        <w:t> </w:t>
+      </w:r>
+      <w:r>
+        <w:rPr>
+          <w:b/>
+          <w:bCs/>
+        </w:rPr>
+        <w:t>necessary</w:t>
+      </w:r>
+      <w:r>
+        <w:t>.</w:t>
+      </w:r>
+    </w:p>
+    <w:p>
+      <w:r>
+        <w:t xml:space="preserve">18. sth appeals to sb, sth exerts a tremendous fascination on sb </w:t>
+      </w:r>
+      <w:r>
+        <w:t>替换</w:t>
+      </w:r>
+      <w:r>
+        <w:rPr>
+          <w:b/>
+          <w:bCs/>
+        </w:rPr>
+        <w:t>sb take interest in / sb. be interested in</w:t>
+      </w:r>
+      <w:r>
+        <w:t>.</w:t>
+      </w:r>
+    </w:p>
+    <w:p>
+      <w:r>
+        <w:t xml:space="preserve">19. capture one's attention </w:t>
+      </w:r>
+      <w:r>
+        <w:t>替换</w:t>
+      </w:r>
+      <w:r>
+        <w:t> </w:t>
+      </w:r>
+      <w:r>
+        <w:rPr>
+          <w:b/>
+          <w:bCs/>
+        </w:rPr>
+        <w:t>attract one's attention</w:t>
+      </w:r>
+      <w:r>
+        <w:t>.</w:t>
+      </w:r>
+    </w:p>
+    <w:p>
+      <w:r>
         <w:lastRenderedPageBreak/>
-        <w:t xml:space="preserve">7. affair, business, matter </w:t>
+        <w:t xml:space="preserve">20. facet, demension, sphere </w:t>
       </w:r>
       <w:r>
         <w:t>替换</w:t>
@@ -7541,7 +8277,7 @@
           <w:b/>
           <w:bCs/>
         </w:rPr>
-        <w:t>thing</w:t>
+        <w:t>aspet</w:t>
       </w:r>
       <w:r>
         <w:t>.</w:t>
@@ -7549,7 +8285,7 @@
     </w:p>
     <w:p>
       <w:r>
-        <w:t xml:space="preserve">8. shared </w:t>
+        <w:t xml:space="preserve">21. be indicative of, be suggestive of, be fearful of </w:t>
       </w:r>
       <w:r>
         <w:t>替换</w:t>
@@ -7562,7 +8298,198 @@
           <w:b/>
           <w:bCs/>
         </w:rPr>
-        <w:t>common</w:t>
+        <w:t xml:space="preserve">indicate,suggest, </w:t>
+      </w:r>
+      <w:r>
+        <w:rPr>
+          <w:b/>
+          <w:bCs/>
+        </w:rPr>
+        <w:t>f</w:t>
+      </w:r>
+      <w:r>
+        <w:rPr>
+          <w:b/>
+          <w:bCs/>
+        </w:rPr>
+        <w:t>ear</w:t>
+      </w:r>
+      <w:r>
+        <w:t>.</w:t>
+      </w:r>
+    </w:p>
+    <w:p>
+      <w:r>
+        <w:t xml:space="preserve">22. give rise to, lead to, result in, trigger </w:t>
+      </w:r>
+      <w:r>
+        <w:t>替换</w:t>
+      </w:r>
+      <w:r>
+        <w:t> </w:t>
+      </w:r>
+      <w:r>
+        <w:rPr>
+          <w:b/>
+          <w:bCs/>
+        </w:rPr>
+        <w:t>cause</w:t>
+      </w:r>
+      <w:r>
+        <w:t>.</w:t>
+      </w:r>
+    </w:p>
+    <w:p>
+      <w:r>
+        <w:t xml:space="preserve">23. There are several reasons behind sth </w:t>
+      </w:r>
+      <w:r>
+        <w:t>替换</w:t>
+      </w:r>
+      <w:r>
+        <w:t> </w:t>
+      </w:r>
+      <w:r>
+        <w:rPr>
+          <w:b/>
+          <w:bCs/>
+        </w:rPr>
+        <w:t>…reasons for sth</w:t>
+      </w:r>
+      <w:r>
+        <w:t>.</w:t>
+      </w:r>
+    </w:p>
+    <w:p>
+      <w:r>
+        <w:t xml:space="preserve">24. desire </w:t>
+      </w:r>
+      <w:r>
+        <w:t>替换</w:t>
+      </w:r>
+      <w:r>
+        <w:t> </w:t>
+      </w:r>
+      <w:r>
+        <w:rPr>
+          <w:b/>
+          <w:bCs/>
+        </w:rPr>
+        <w:t>want</w:t>
+      </w:r>
+      <w:r>
+        <w:t>.</w:t>
+      </w:r>
+    </w:p>
+    <w:p>
+      <w:r>
+        <w:t xml:space="preserve">25. pour attention into </w:t>
+      </w:r>
+      <w:r>
+        <w:t>替换</w:t>
+      </w:r>
+      <w:r>
+        <w:rPr>
+          <w:b/>
+          <w:bCs/>
+        </w:rPr>
+        <w:t> pay attention to</w:t>
+      </w:r>
+      <w:r>
+        <w:t>.</w:t>
+      </w:r>
+    </w:p>
+    <w:p>
+      <w:r>
+        <w:t xml:space="preserve">26. bear in mind that </w:t>
+      </w:r>
+      <w:r>
+        <w:t>替换</w:t>
+      </w:r>
+      <w:r>
+        <w:t> </w:t>
+      </w:r>
+      <w:r>
+        <w:rPr>
+          <w:b/>
+          <w:bCs/>
+        </w:rPr>
+        <w:t>remember</w:t>
+      </w:r>
+      <w:r>
+        <w:t>.</w:t>
+      </w:r>
+    </w:p>
+    <w:p>
+      <w:r>
+        <w:t xml:space="preserve">27. enjoy, possess </w:t>
+      </w:r>
+      <w:r>
+        <w:t>替换</w:t>
+      </w:r>
+      <w:r>
+        <w:t> </w:t>
+      </w:r>
+      <w:r>
+        <w:rPr>
+          <w:b/>
+          <w:bCs/>
+        </w:rPr>
+        <w:t>have</w:t>
+      </w:r>
+      <w:r>
+        <w:t>（注意</w:t>
+      </w:r>
+      <w:r>
+        <w:t>process</w:t>
+      </w:r>
+      <w:r>
+        <w:t>是过程的意思）。</w:t>
+      </w:r>
+    </w:p>
+    <w:p>
+      <w:r>
+        <w:t xml:space="preserve">28. interaction </w:t>
+      </w:r>
+      <w:r>
+        <w:t>替换</w:t>
+      </w:r>
+      <w:r>
+        <w:t> </w:t>
+      </w:r>
+      <w:r>
+        <w:rPr>
+          <w:b/>
+          <w:bCs/>
+        </w:rPr>
+        <w:t>communication</w:t>
+      </w:r>
+      <w:r>
+        <w:t>.</w:t>
+      </w:r>
+    </w:p>
+    <w:p>
+      <w:r>
+        <w:rPr>
+          <w:b/>
+        </w:rPr>
+        <w:t>29. frown on sth</w:t>
+      </w:r>
+      <w:r>
+        <w:t xml:space="preserve"> </w:t>
+      </w:r>
+      <w:r>
+        <w:t>替换</w:t>
+      </w:r>
+      <w:r>
+        <w:t> </w:t>
+      </w:r>
+      <w:r>
+        <w:rPr>
+          <w:b/>
+          <w:bCs/>
+        </w:rPr>
+        <w:t>be against , disagree with sth</w:t>
       </w:r>
       <w:r>
         <w:t> .</w:t>
@@ -7570,7 +8497,7 @@
     </w:p>
     <w:p>
       <w:r>
-        <w:t xml:space="preserve">9. reap huge fruits </w:t>
+        <w:t xml:space="preserve">30. to name only a few, as an example </w:t>
       </w:r>
       <w:r>
         <w:t>替换</w:t>
@@ -7583,7 +8510,7 @@
           <w:b/>
           <w:bCs/>
         </w:rPr>
-        <w:t>get many benefits</w:t>
+        <w:t>for example, for instance</w:t>
       </w:r>
       <w:r>
         <w:t>.</w:t>
@@ -7591,7 +8518,7 @@
     </w:p>
     <w:p>
       <w:r>
-        <w:t xml:space="preserve">10. for my part ,from my own perspective </w:t>
+        <w:t xml:space="preserve">31. next to / virtually impossible </w:t>
       </w:r>
       <w:r>
         <w:t>替换</w:t>
@@ -7604,7 +8531,7 @@
           <w:b/>
           <w:bCs/>
         </w:rPr>
-        <w:t>in my opinion</w:t>
+        <w:t>nearly / almost impossible</w:t>
       </w:r>
       <w:r>
         <w:t>.</w:t>
@@ -7612,45 +8539,78 @@
     </w:p>
     <w:p>
       <w:r>
-        <w:t xml:space="preserve">11. Increasing(ly), growing </w:t>
+        <w:t xml:space="preserve">32. regarding / concerning </w:t>
       </w:r>
       <w:r>
         <w:t>替换</w:t>
       </w:r>
       <w:r>
-        <w:t xml:space="preserve"> more and more</w:t>
-      </w:r>
-      <w:r>
-        <w:t>（注意没有</w:t>
-      </w:r>
-      <w:r>
-        <w:t>growingly</w:t>
-      </w:r>
-      <w:r>
-        <w:t>这种形式。所以当修饰名词时用</w:t>
-      </w:r>
-      <w:r>
-        <w:t>increasing/growing</w:t>
-      </w:r>
-      <w:r>
-        <w:t>修饰形容词，副词用</w:t>
-      </w:r>
-      <w:r>
-        <w:t>increasingly.</w:t>
+        <w:t> </w:t>
+      </w:r>
+      <w:r>
+        <w:rPr>
+          <w:b/>
+          <w:bCs/>
+        </w:rPr>
+        <w:t>about</w:t>
+      </w:r>
+      <w:r>
+        <w:t>.</w:t>
+      </w:r>
+    </w:p>
+    <w:p>
+      <w:r>
+        <w:t xml:space="preserve">33. crucial /paramount </w:t>
+      </w:r>
+      <w:r>
+        <w:t>替换</w:t>
+      </w:r>
+      <w:r>
+        <w:t> </w:t>
+      </w:r>
+      <w:r>
+        <w:rPr>
+          <w:b/>
+          <w:bCs/>
+        </w:rPr>
+        <w:t>important</w:t>
+      </w:r>
+      <w:r>
+        <w:t>.</w:t>
+      </w:r>
+    </w:p>
+    <w:p>
+      <w:r>
+        <w:t xml:space="preserve">34. </w:t>
+      </w:r>
+      <w:r>
+        <w:t>第一（</w:t>
+      </w:r>
+      <w:r>
+        <w:t>in the first place/the first and foremost</w:t>
+      </w:r>
+      <w:r>
+        <w:t>）；第二（</w:t>
+      </w:r>
+      <w:r>
+        <w:t>there is one more point, I should touch on, that…</w:t>
+      </w:r>
+      <w:r>
+        <w:t>）；第三（</w:t>
+      </w:r>
+      <w:r>
+        <w:t>the last but not the least</w:t>
       </w:r>
       <w:r>
         <w:t>）</w:t>
       </w:r>
-    </w:p>
-    <w:p>
-      <w:r>
-        <w:t>12. little if anything</w:t>
-      </w:r>
-      <w:r>
-        <w:t>或</w:t>
-      </w:r>
-      <w:r>
-        <w:t xml:space="preserve">little or nothing </w:t>
+      <w:r>
+        <w:t>.</w:t>
+      </w:r>
+    </w:p>
+    <w:p>
+      <w:r>
+        <w:t xml:space="preserve">35. assiduous </w:t>
       </w:r>
       <w:r>
         <w:t>替换</w:t>
@@ -7663,15 +8623,12 @@
           <w:b/>
           <w:bCs/>
         </w:rPr>
-        <w:t>hardly</w:t>
-      </w:r>
-      <w:r>
-        <w:t>.</w:t>
-      </w:r>
-    </w:p>
-    <w:p>
-      <w:r>
-        <w:t xml:space="preserve">13. beneficial, rewarding </w:t>
+        <w:t>hard-working</w:t>
+      </w:r>
+    </w:p>
+    <w:p>
+      <w:r>
+        <w:t xml:space="preserve">36. arduous </w:t>
       </w:r>
       <w:r>
         <w:t>替换</w:t>
@@ -7684,20 +8641,44 @@
           <w:b/>
           <w:bCs/>
         </w:rPr>
-        <w:t>helpful</w:t>
-      </w:r>
-      <w:r>
-        <w:t>.</w:t>
-      </w:r>
-    </w:p>
-    <w:p>
-      <w:r>
-        <w:t xml:space="preserve">14. shopper, client, consumer, purchaser </w:t>
+        <w:t>difficult</w:t>
+      </w:r>
+    </w:p>
+    <w:p>
+      <w:r>
+        <w:t xml:space="preserve">37. underdeveloped / financially-challenged </w:t>
       </w:r>
       <w:r>
         <w:t>替换</w:t>
       </w:r>
       <w:r>
+        <w:rPr>
+          <w:b/>
+          <w:bCs/>
+        </w:rPr>
+        <w:t>poo</w:t>
+      </w:r>
+      <w:r>
+        <w:t>r</w:t>
+      </w:r>
+      <w:r>
+        <w:t>（因为</w:t>
+      </w:r>
+      <w:r>
+        <w:t>poor</w:t>
+      </w:r>
+      <w:r>
+        <w:t>通常含有贬义）</w:t>
+      </w:r>
+    </w:p>
+    <w:p>
+      <w:r>
+        <w:t xml:space="preserve">38. demonstrate / manifest </w:t>
+      </w:r>
+      <w:r>
+        <w:t>替换</w:t>
+      </w:r>
+      <w:r>
         <w:t> </w:t>
       </w:r>
       <w:r>
@@ -7705,15 +8686,12 @@
           <w:b/>
           <w:bCs/>
         </w:rPr>
-        <w:t>customer</w:t>
-      </w:r>
-      <w:r>
-        <w:t>.</w:t>
-      </w:r>
-    </w:p>
-    <w:p>
-      <w:r>
-        <w:t xml:space="preserve">15. overwhelmingly, exceedingly, extremely, intensely </w:t>
+        <w:t>show</w:t>
+      </w:r>
+    </w:p>
+    <w:p>
+      <w:r>
+        <w:t xml:space="preserve">39. invariably </w:t>
       </w:r>
       <w:r>
         <w:t>替换</w:t>
@@ -7726,15 +8704,12 @@
           <w:b/>
           <w:bCs/>
         </w:rPr>
-        <w:t>very</w:t>
-      </w:r>
-      <w:r>
-        <w:t>.</w:t>
-      </w:r>
-    </w:p>
-    <w:p>
-      <w:r>
-        <w:t xml:space="preserve">16. hardly necessary, hardly inevitable… </w:t>
+        <w:t>always</w:t>
+      </w:r>
+    </w:p>
+    <w:p>
+      <w:r>
+        <w:t>40. perilous / hazardous</w:t>
       </w:r>
       <w:r>
         <w:t>替换</w:t>
@@ -7747,15 +8722,15 @@
           <w:b/>
           <w:bCs/>
         </w:rPr>
-        <w:t>unnecessary, avoidable</w:t>
-      </w:r>
-      <w:r>
-        <w:t>.</w:t>
-      </w:r>
-    </w:p>
-    <w:p>
-      <w:r>
-        <w:t xml:space="preserve">17. indispensable </w:t>
+        <w:t>dangerous</w:t>
+      </w:r>
+      <w:r>
+        <w:t>（写社会类作文时常用，说什么社会现象是不好的，有害的）</w:t>
+      </w:r>
+    </w:p>
+    <w:p>
+      <w:r>
+        <w:t xml:space="preserve">41. formidable </w:t>
       </w:r>
       <w:r>
         <w:t>替换</w:t>
@@ -7768,612 +8743,2232 @@
           <w:b/>
           <w:bCs/>
         </w:rPr>
-        <w:t>necessary</w:t>
-      </w:r>
-      <w:r>
-        <w:t>.</w:t>
-      </w:r>
-    </w:p>
-    <w:p>
-      <w:r>
-        <w:t xml:space="preserve">18. sth appeals to sb, sth exerts a tremendous fascination on sb </w:t>
+        <w:t>difficult</w:t>
+      </w:r>
+    </w:p>
+    <w:p>
+      <w:r>
+        <w:t xml:space="preserve">42. quintessential </w:t>
       </w:r>
       <w:r>
         <w:t>替换</w:t>
       </w:r>
       <w:r>
+        <w:t> </w:t>
+      </w:r>
+      <w:r>
         <w:rPr>
           <w:b/>
           <w:bCs/>
         </w:rPr>
-        <w:t>sb take interest in / sb. be interested in</w:t>
-      </w:r>
-      <w:r>
-        <w:t>.</w:t>
-      </w:r>
-    </w:p>
-    <w:p>
-      <w:r>
-        <w:t xml:space="preserve">19. capture one's attention </w:t>
+        <w:t>typical</w:t>
+      </w:r>
+      <w:r>
+        <w:t>（举例时常用，例如：</w:t>
+      </w:r>
+      <w:r>
+        <w:t>a quintessential example should be cited that=for example; for instance</w:t>
+      </w:r>
+      <w:r>
+        <w:t>）</w:t>
+      </w:r>
+    </w:p>
+    <w:p>
+      <w:r>
+        <w:t xml:space="preserve">43. distinguished </w:t>
       </w:r>
       <w:r>
         <w:t>替换</w:t>
       </w:r>
       <w:r>
+        <w:rPr>
+          <w:b/>
+          <w:bCs/>
+        </w:rPr>
+        <w:t> famous</w:t>
+      </w:r>
+    </w:p>
+    <w:p>
+      <w:r>
+        <w:t xml:space="preserve">44. feasible </w:t>
+      </w:r>
+      <w:r>
+        <w:t>替换</w:t>
+      </w:r>
+      <w:r>
+        <w:rPr>
+          <w:b/>
+          <w:bCs/>
+        </w:rPr>
+        <w:t> possible</w:t>
+      </w:r>
+    </w:p>
+    <w:p>
+      <w:r>
+        <w:t>45. consequently, accordingly</w:t>
+      </w:r>
+      <w:r>
+        <w:t>替换</w:t>
+      </w:r>
+      <w:r>
+        <w:rPr>
+          <w:b/>
+          <w:bCs/>
+        </w:rPr>
+        <w:t> so</w:t>
+      </w:r>
+    </w:p>
+    <w:p/>
+    <w:p/>
+    <w:p>
+      <w:pPr>
+        <w:pStyle w:val="1"/>
+      </w:pPr>
+      <w:r>
+        <w:t>S</w:t>
+      </w:r>
+      <w:r>
+        <w:rPr>
+          <w:rFonts w:hint="eastAsia"/>
+        </w:rPr>
+        <w:t>yntax grammatical summary</w:t>
+      </w:r>
+    </w:p>
+    <w:p>
+      <w:r>
+        <w:t>https://mp.weixin.qq.com/s/dTN41hxwDnTpSGn8zh2F_g</w:t>
+      </w:r>
+    </w:p>
+    <w:p>
+      <w:r>
+        <w:t>1</w:t>
+      </w:r>
+      <w:r>
+        <w:t>语法</w:t>
+      </w:r>
+      <w:r>
+        <w:t>grammar</w:t>
+      </w:r>
+      <w:r>
+        <w:br/>
+      </w:r>
+      <w:r>
+        <w:t>句法</w:t>
+      </w:r>
+      <w:r>
+        <w:t xml:space="preserve"> syntax</w:t>
+      </w:r>
+      <w:r>
+        <w:t>词法</w:t>
+      </w:r>
+      <w:r>
+        <w:t xml:space="preserve"> morphology</w:t>
+      </w:r>
+      <w:r>
+        <w:t>句子</w:t>
+      </w:r>
+      <w:r>
+        <w:t xml:space="preserve"> sentence</w:t>
+      </w:r>
+      <w:r>
+        <w:t>从句</w:t>
+      </w:r>
+      <w:r>
+        <w:t xml:space="preserve"> clause</w:t>
+      </w:r>
+      <w:r>
+        <w:t>词组</w:t>
+      </w:r>
+      <w:r>
+        <w:t xml:space="preserve"> phrase</w:t>
+      </w:r>
+      <w:r>
+        <w:br/>
+        <w:t>2</w:t>
+      </w:r>
+      <w:r>
+        <w:t>从句</w:t>
+      </w:r>
+      <w:r>
+        <w:t>clause</w:t>
+      </w:r>
+      <w:r>
+        <w:br/>
+      </w:r>
+      <w:r>
+        <w:t>从属句</w:t>
+      </w:r>
+      <w:r>
+        <w:t xml:space="preserve"> subordinate clause</w:t>
+      </w:r>
+      <w:r>
+        <w:br/>
+      </w:r>
+      <w:r>
+        <w:br/>
+      </w:r>
+      <w:r>
+        <w:t>并列句</w:t>
+      </w:r>
+      <w:r>
+        <w:t xml:space="preserve"> coordinate clause</w:t>
+      </w:r>
+      <w:r>
+        <w:br/>
+      </w:r>
+      <w:r>
+        <w:br/>
+      </w:r>
+      <w:r>
+        <w:t>名词从句</w:t>
+      </w:r>
+      <w:r>
+        <w:t xml:space="preserve"> nominal clause</w:t>
+      </w:r>
+      <w:r>
+        <w:br/>
+      </w:r>
+      <w:r>
+        <w:br/>
+      </w:r>
+      <w:r>
+        <w:t>定语从句</w:t>
+      </w:r>
+      <w:r>
+        <w:t xml:space="preserve"> attributive clause</w:t>
+      </w:r>
+      <w:r>
+        <w:br/>
+      </w:r>
+      <w:r>
+        <w:br/>
+      </w:r>
+      <w:r>
+        <w:t>状语从句</w:t>
+      </w:r>
+      <w:r>
+        <w:t xml:space="preserve"> adverbial clause</w:t>
+      </w:r>
+      <w:r>
+        <w:br/>
+      </w:r>
+      <w:r>
+        <w:br/>
+      </w:r>
+      <w:r>
+        <w:t>宾语从句</w:t>
+      </w:r>
+      <w:r>
+        <w:t xml:space="preserve"> object clause</w:t>
+      </w:r>
+      <w:r>
+        <w:br/>
+      </w:r>
+      <w:r>
+        <w:br/>
+      </w:r>
+      <w:r>
+        <w:t>主语从句</w:t>
+      </w:r>
+      <w:r>
+        <w:t xml:space="preserve"> subject clause</w:t>
+      </w:r>
+      <w:r>
+        <w:br/>
+      </w:r>
+      <w:r>
+        <w:br/>
+      </w:r>
+      <w:r>
+        <w:t>同位语从句</w:t>
+      </w:r>
+      <w:r>
+        <w:t xml:space="preserve"> appositive clause</w:t>
+      </w:r>
+      <w:r>
+        <w:br/>
+      </w:r>
+      <w:r>
+        <w:br/>
+      </w:r>
+      <w:r>
+        <w:t>时间状语从句</w:t>
+      </w:r>
+      <w:r>
+        <w:t xml:space="preserve"> adverbial clause of time</w:t>
+      </w:r>
+      <w:r>
+        <w:br/>
+      </w:r>
+      <w:r>
+        <w:br/>
+      </w:r>
+      <w:r>
+        <w:t>地点状语从句</w:t>
+      </w:r>
+      <w:r>
+        <w:t xml:space="preserve"> adverbial clause of place</w:t>
+      </w:r>
+      <w:r>
+        <w:br/>
+      </w:r>
+      <w:r>
+        <w:br/>
+      </w:r>
+      <w:r>
+        <w:t>方式状语从句</w:t>
+      </w:r>
+      <w:r>
+        <w:t xml:space="preserve"> adverbial clause of manner</w:t>
+      </w:r>
+      <w:r>
+        <w:br/>
+      </w:r>
+      <w:r>
+        <w:br/>
+      </w:r>
+      <w:r>
+        <w:t>让步状语从句</w:t>
+      </w:r>
+      <w:r>
+        <w:t>adverbial clause of concession</w:t>
+      </w:r>
+      <w:r>
+        <w:br/>
+      </w:r>
+      <w:r>
+        <w:br/>
+      </w:r>
+      <w:r>
+        <w:t>原因状语从句</w:t>
+      </w:r>
+      <w:r>
+        <w:t>adverbial clause of cause</w:t>
+      </w:r>
+      <w:r>
+        <w:br/>
+      </w:r>
+      <w:r>
+        <w:br/>
+      </w:r>
+      <w:r>
+        <w:t>结果状语从句</w:t>
+      </w:r>
+      <w:r>
+        <w:t>adverbial clause of result</w:t>
+      </w:r>
+      <w:r>
+        <w:br/>
+      </w:r>
+      <w:r>
+        <w:br/>
+      </w:r>
+      <w:r>
+        <w:t>目的状语从句</w:t>
+      </w:r>
+      <w:r>
+        <w:t>adverbial clause of purpose</w:t>
+      </w:r>
+      <w:r>
+        <w:br/>
+      </w:r>
+      <w:r>
+        <w:br/>
+      </w:r>
+      <w:r>
+        <w:t>条件状语从句</w:t>
+      </w:r>
+      <w:r>
+        <w:t>adverbial clause of condition</w:t>
+      </w:r>
+      <w:r>
+        <w:br/>
+      </w:r>
+      <w:r>
+        <w:br/>
+      </w:r>
+      <w:r>
+        <w:t>真实条件状语从句</w:t>
+      </w:r>
+      <w:r>
+        <w:t>adverbial clause of real condition</w:t>
+      </w:r>
+      <w:r>
+        <w:br/>
+      </w:r>
+      <w:r>
+        <w:br/>
+      </w:r>
+      <w:r>
+        <w:t>非真实条件状语从句</w:t>
+      </w:r>
+      <w:r>
+        <w:t>adverbial clause of unreal condition</w:t>
+      </w:r>
+      <w:r>
+        <w:br/>
+      </w:r>
+      <w:r>
+        <w:br/>
+      </w:r>
+      <w:r>
+        <w:t>含蓄条件句</w:t>
+      </w:r>
+      <w:r>
+        <w:t>adverbial clause of implied condition</w:t>
+      </w:r>
+      <w:r>
+        <w:br/>
+      </w:r>
+      <w:r>
+        <w:lastRenderedPageBreak/>
+        <w:br/>
+      </w:r>
+      <w:r>
+        <w:t>错综条件句</w:t>
+      </w:r>
+      <w:r>
+        <w:t>adverbial clause of mixed condition</w:t>
+      </w:r>
+      <w:r>
+        <w:br/>
+      </w:r>
+      <w:r>
+        <w:br/>
+        <w:t>3</w:t>
+      </w:r>
+      <w:r>
+        <w:t>句子</w:t>
+      </w:r>
+      <w:r>
+        <w:t>sentence</w:t>
+      </w:r>
+      <w:r>
+        <w:br/>
+      </w:r>
+      <w:r>
+        <w:t>简单句</w:t>
+      </w:r>
+      <w:r>
+        <w:t xml:space="preserve"> simple sentence</w:t>
+      </w:r>
+      <w:r>
+        <w:br/>
+      </w:r>
+      <w:r>
+        <w:br/>
+      </w:r>
+      <w:r>
+        <w:t>并列句</w:t>
+      </w:r>
+      <w:r>
+        <w:t xml:space="preserve"> compound sentence</w:t>
+      </w:r>
+      <w:r>
+        <w:br/>
+      </w:r>
+      <w:r>
+        <w:br/>
+      </w:r>
+      <w:r>
+        <w:t>复合句</w:t>
+      </w:r>
+      <w:r>
+        <w:t xml:space="preserve"> complex sentence</w:t>
+      </w:r>
+      <w:r>
+        <w:br/>
+      </w:r>
+      <w:r>
+        <w:br/>
+      </w:r>
+      <w:r>
+        <w:t>并列复合句</w:t>
+      </w:r>
+      <w:r>
+        <w:t xml:space="preserve"> compound complex sentence</w:t>
+      </w:r>
+      <w:r>
+        <w:br/>
+      </w:r>
+      <w:r>
+        <w:br/>
+      </w:r>
+      <w:r>
+        <w:t>陈述句</w:t>
+      </w:r>
+      <w:r>
+        <w:t xml:space="preserve"> declarative sentence</w:t>
+      </w:r>
+      <w:r>
+        <w:br/>
+      </w:r>
+      <w:r>
+        <w:br/>
+      </w:r>
+      <w:r>
+        <w:t>疑问句</w:t>
+      </w:r>
+      <w:r>
+        <w:t xml:space="preserve"> interrogative sentence</w:t>
+      </w:r>
+      <w:r>
+        <w:br/>
+      </w:r>
+      <w:r>
+        <w:br/>
+      </w:r>
+      <w:r>
+        <w:t>一般疑问句</w:t>
+      </w:r>
+      <w:r>
+        <w:t xml:space="preserve"> general question</w:t>
+      </w:r>
+      <w:r>
+        <w:br/>
+      </w:r>
+      <w:r>
+        <w:br/>
+      </w:r>
+      <w:r>
+        <w:t>特殊疑问句</w:t>
+      </w:r>
+      <w:r>
+        <w:t xml:space="preserve"> special question</w:t>
+      </w:r>
+      <w:r>
+        <w:br/>
+      </w:r>
+      <w:r>
+        <w:br/>
+      </w:r>
+      <w:r>
+        <w:t>选择疑问句</w:t>
+      </w:r>
+      <w:r>
+        <w:t xml:space="preserve"> alternative question</w:t>
+      </w:r>
+      <w:r>
+        <w:br/>
+      </w:r>
+      <w:r>
+        <w:br/>
+      </w:r>
+      <w:r>
+        <w:t>附加疑问句</w:t>
+      </w:r>
+      <w:r>
+        <w:t xml:space="preserve"> tag question</w:t>
+      </w:r>
+      <w:r>
+        <w:br/>
+      </w:r>
+      <w:r>
+        <w:br/>
+      </w:r>
+      <w:r>
+        <w:t>反义疑问句</w:t>
+      </w:r>
+      <w:r>
+        <w:t xml:space="preserve"> disjunctive question</w:t>
+      </w:r>
+      <w:r>
+        <w:br/>
+      </w:r>
+      <w:r>
+        <w:br/>
+      </w:r>
+      <w:r>
+        <w:t>修辞疑问句</w:t>
+      </w:r>
+      <w:r>
+        <w:t xml:space="preserve"> rhetorical question</w:t>
+      </w:r>
+      <w:r>
+        <w:br/>
+      </w:r>
+      <w:r>
+        <w:br/>
+      </w:r>
+      <w:r>
+        <w:t>感叹疑问句</w:t>
+      </w:r>
+      <w:r>
+        <w:t xml:space="preserve"> exclamatory question</w:t>
+      </w:r>
+      <w:r>
+        <w:br/>
+      </w:r>
+      <w:r>
+        <w:br/>
+      </w:r>
+      <w:r>
+        <w:t>存在句</w:t>
+      </w:r>
+      <w:r>
+        <w:t xml:space="preserve"> existential sentence</w:t>
+      </w:r>
+      <w:r>
+        <w:br/>
+      </w:r>
+      <w:r>
+        <w:br/>
+      </w:r>
+      <w:r>
+        <w:t>肯定句</w:t>
+      </w:r>
+      <w:r>
+        <w:t xml:space="preserve"> positive sentence</w:t>
+      </w:r>
+      <w:r>
+        <w:br/>
+      </w:r>
+      <w:r>
+        <w:br/>
+        <w:t>4</w:t>
+      </w:r>
+      <w:r>
+        <w:t>基本句型</w:t>
+      </w:r>
+      <w:r>
+        <w:t>basic sentence pattern</w:t>
+      </w:r>
+      <w:r>
+        <w:br/>
+      </w:r>
+      <w:r>
+        <w:t>否定句</w:t>
+      </w:r>
+      <w:r>
+        <w:t xml:space="preserve"> negative sentence</w:t>
+      </w:r>
+      <w:r>
+        <w:br/>
+      </w:r>
+      <w:r>
+        <w:br/>
+      </w:r>
+      <w:r>
+        <w:t>祈使句</w:t>
+      </w:r>
+      <w:r>
+        <w:t xml:space="preserve"> imperative sentence</w:t>
+      </w:r>
+      <w:r>
+        <w:br/>
+      </w:r>
+      <w:r>
+        <w:br/>
+      </w:r>
+      <w:r>
+        <w:t>省略句</w:t>
+      </w:r>
+      <w:r>
+        <w:t xml:space="preserve"> elliptical sentence</w:t>
+      </w:r>
+      <w:r>
+        <w:br/>
+      </w:r>
+      <w:r>
+        <w:br/>
+      </w:r>
+      <w:r>
+        <w:t>感叹句</w:t>
+      </w:r>
+      <w:r>
+        <w:t xml:space="preserve"> exclamatory sentence</w:t>
+      </w:r>
+      <w:r>
+        <w:br/>
+      </w:r>
+      <w:r>
+        <w:br/>
+        <w:t>5</w:t>
+      </w:r>
+      <w:r>
+        <w:t>句子成分</w:t>
+      </w:r>
+      <w:r>
+        <w:t>members of sentences</w:t>
+      </w:r>
+      <w:r>
+        <w:br/>
+      </w:r>
+      <w:r>
+        <w:t>主语</w:t>
+      </w:r>
+      <w:r>
+        <w:t xml:space="preserve"> subject</w:t>
+      </w:r>
+      <w:r>
+        <w:br/>
+      </w:r>
+      <w:r>
+        <w:lastRenderedPageBreak/>
+        <w:br/>
+      </w:r>
+      <w:r>
+        <w:t>谓语</w:t>
+      </w:r>
+      <w:r>
+        <w:t xml:space="preserve"> predicate</w:t>
+      </w:r>
+      <w:r>
+        <w:br/>
+      </w:r>
+      <w:r>
+        <w:br/>
+      </w:r>
+      <w:r>
+        <w:t>宾语</w:t>
+      </w:r>
+      <w:r>
+        <w:t xml:space="preserve"> object</w:t>
+      </w:r>
+      <w:r>
+        <w:br/>
+      </w:r>
+      <w:r>
+        <w:br/>
+      </w:r>
+      <w:r>
+        <w:t>双宾语</w:t>
+      </w:r>
+      <w:r>
+        <w:t xml:space="preserve"> dual object</w:t>
+      </w:r>
+      <w:r>
+        <w:br/>
+      </w:r>
+      <w:r>
+        <w:br/>
+      </w:r>
+      <w:r>
+        <w:t>直接宾语</w:t>
+      </w:r>
+      <w:r>
+        <w:t xml:space="preserve"> direct object</w:t>
+      </w:r>
+      <w:r>
+        <w:br/>
+      </w:r>
+      <w:r>
+        <w:br/>
+      </w:r>
+      <w:r>
+        <w:t>间接宾语</w:t>
+      </w:r>
+      <w:r>
+        <w:t xml:space="preserve"> indirect object</w:t>
+      </w:r>
+      <w:r>
+        <w:br/>
+      </w:r>
+      <w:r>
+        <w:br/>
+      </w:r>
+      <w:r>
+        <w:t>复合宾语</w:t>
+      </w:r>
+      <w:r>
+        <w:t xml:space="preserve"> complex object</w:t>
+      </w:r>
+      <w:r>
+        <w:br/>
+      </w:r>
+      <w:r>
+        <w:br/>
+      </w:r>
+      <w:r>
+        <w:t>同源宾语</w:t>
+      </w:r>
+      <w:r>
+        <w:t xml:space="preserve"> cognate object</w:t>
+      </w:r>
+      <w:r>
+        <w:br/>
+      </w:r>
+      <w:r>
+        <w:br/>
+        <w:t>6</w:t>
+      </w:r>
+      <w:r>
+        <w:t>补语</w:t>
+      </w:r>
+      <w:r>
+        <w:t>complement</w:t>
+      </w:r>
+      <w:r>
+        <w:br/>
+      </w:r>
+      <w:r>
+        <w:t>主补</w:t>
+      </w:r>
+      <w:r>
+        <w:t xml:space="preserve"> subject complement</w:t>
+      </w:r>
+      <w:r>
+        <w:br/>
+      </w:r>
+      <w:r>
+        <w:br/>
+      </w:r>
+      <w:r>
+        <w:t>宾补</w:t>
+      </w:r>
+      <w:r>
+        <w:t xml:space="preserve"> object complement</w:t>
+      </w:r>
+      <w:r>
+        <w:br/>
+      </w:r>
+      <w:r>
+        <w:br/>
+      </w:r>
+      <w:r>
+        <w:t>表语</w:t>
+      </w:r>
+      <w:r>
+        <w:t xml:space="preserve"> predicative</w:t>
+      </w:r>
+      <w:r>
+        <w:br/>
+      </w:r>
+      <w:r>
+        <w:br/>
+      </w:r>
+      <w:r>
+        <w:t>定语</w:t>
+      </w:r>
+      <w:r>
+        <w:t xml:space="preserve"> attribute</w:t>
+      </w:r>
+      <w:r>
+        <w:br/>
+      </w:r>
+      <w:r>
+        <w:br/>
+      </w:r>
+      <w:r>
+        <w:t>同位语</w:t>
+      </w:r>
+      <w:r>
+        <w:t xml:space="preserve"> appositive</w:t>
+      </w:r>
+      <w:r>
+        <w:br/>
+      </w:r>
+      <w:r>
+        <w:br/>
+      </w:r>
+      <w:r>
+        <w:t>状语</w:t>
+      </w:r>
+      <w:r>
+        <w:t xml:space="preserve"> adverbial</w:t>
+      </w:r>
+      <w:r>
+        <w:br/>
+      </w:r>
+      <w:r>
+        <w:br/>
+        <w:t>7</w:t>
+      </w:r>
+      <w:r>
+        <w:t>句法关系</w:t>
+      </w:r>
+      <w:r>
+        <w:t>syntactic relationship</w:t>
+      </w:r>
+      <w:r>
+        <w:br/>
+      </w:r>
+      <w:r>
+        <w:t>并列</w:t>
+      </w:r>
+      <w:r>
+        <w:t xml:space="preserve"> coordinate</w:t>
+      </w:r>
+      <w:r>
+        <w:br/>
+      </w:r>
+      <w:r>
+        <w:br/>
+      </w:r>
+      <w:r>
+        <w:t>从属</w:t>
+      </w:r>
+      <w:r>
+        <w:t xml:space="preserve"> subordination</w:t>
+      </w:r>
+      <w:r>
+        <w:br/>
+      </w:r>
+      <w:r>
+        <w:br/>
+      </w:r>
+      <w:r>
+        <w:t>修饰</w:t>
+      </w:r>
+      <w:r>
+        <w:t xml:space="preserve"> modification</w:t>
+      </w:r>
+      <w:r>
+        <w:br/>
+      </w:r>
+      <w:r>
+        <w:br/>
+      </w:r>
+      <w:r>
+        <w:t>前置修饰</w:t>
+      </w:r>
+      <w:r>
+        <w:t xml:space="preserve"> pre-modification</w:t>
+      </w:r>
+      <w:r>
+        <w:br/>
+      </w:r>
+      <w:r>
+        <w:br/>
+      </w:r>
+      <w:r>
+        <w:t>后置修饰</w:t>
+      </w:r>
+      <w:r>
+        <w:t xml:space="preserve"> post-modification</w:t>
+      </w:r>
+      <w:r>
+        <w:br/>
+      </w:r>
+      <w:r>
+        <w:br/>
+        <w:t>8</w:t>
+      </w:r>
+      <w:r>
+        <w:t>限制</w:t>
+      </w:r>
+      <w:r>
+        <w:t>restriction</w:t>
+      </w:r>
+      <w:r>
+        <w:br/>
+      </w:r>
+      <w:r>
+        <w:t>双重限制</w:t>
+      </w:r>
+      <w:r>
+        <w:t xml:space="preserve"> double-restriction</w:t>
+      </w:r>
+      <w:r>
+        <w:br/>
+      </w:r>
+      <w:r>
+        <w:br/>
+      </w:r>
+      <w:r>
+        <w:t>非限制</w:t>
+      </w:r>
+      <w:r>
+        <w:t xml:space="preserve"> non-restriction</w:t>
+      </w:r>
+      <w:r>
+        <w:br/>
+      </w:r>
+      <w:r>
+        <w:br/>
+        <w:t>9</w:t>
+      </w:r>
+      <w:r>
+        <w:t>数</w:t>
+      </w:r>
+      <w:r>
+        <w:t>number</w:t>
+      </w:r>
+      <w:r>
+        <w:br/>
+      </w:r>
+      <w:r>
+        <w:lastRenderedPageBreak/>
+        <w:t>单数形式</w:t>
+      </w:r>
+      <w:r>
+        <w:t xml:space="preserve"> singular form</w:t>
+      </w:r>
+      <w:r>
+        <w:t>复数形式</w:t>
+      </w:r>
+      <w:r>
+        <w:t xml:space="preserve"> plural form</w:t>
+      </w:r>
+      <w:r>
+        <w:t>规则形式</w:t>
+      </w:r>
+      <w:r>
+        <w:t xml:space="preserve"> regular form</w:t>
+      </w:r>
+      <w:r>
+        <w:t>不规则形式</w:t>
+      </w:r>
+      <w:r>
+        <w:t xml:space="preserve"> irregular form</w:t>
+      </w:r>
+      <w:r>
+        <w:br/>
+        <w:t>10</w:t>
+      </w:r>
+      <w:r>
+        <w:t>格</w:t>
+      </w:r>
+      <w:r>
+        <w:t xml:space="preserve"> case</w:t>
+      </w:r>
+      <w:r>
+        <w:br/>
+      </w:r>
+      <w:r>
+        <w:t>普通格</w:t>
+      </w:r>
+      <w:r>
+        <w:t xml:space="preserve"> common case</w:t>
+      </w:r>
+      <w:r>
+        <w:t>所有格</w:t>
+      </w:r>
+      <w:r>
+        <w:t xml:space="preserve"> possessive case</w:t>
+      </w:r>
+      <w:r>
+        <w:t>主格</w:t>
+      </w:r>
+      <w:r>
+        <w:t xml:space="preserve"> nominative case</w:t>
+      </w:r>
+      <w:r>
+        <w:t>宾格</w:t>
+      </w:r>
+      <w:r>
+        <w:t xml:space="preserve"> objective case</w:t>
+      </w:r>
+      <w:r>
+        <w:br/>
+        <w:t>11</w:t>
+      </w:r>
+      <w:r>
+        <w:t>性</w:t>
+      </w:r>
+      <w:r>
+        <w:t xml:space="preserve"> gender</w:t>
+      </w:r>
+      <w:r>
+        <w:br/>
+      </w:r>
+      <w:r>
+        <w:t>阳性</w:t>
+      </w:r>
+      <w:r>
+        <w:t xml:space="preserve"> masculine</w:t>
+      </w:r>
+      <w:r>
+        <w:t>阴性</w:t>
+      </w:r>
+      <w:r>
+        <w:t xml:space="preserve"> feminine</w:t>
+      </w:r>
+      <w:r>
+        <w:t>通性</w:t>
+      </w:r>
+      <w:r>
+        <w:t xml:space="preserve"> common</w:t>
+      </w:r>
+      <w:r>
+        <w:t>中性</w:t>
+      </w:r>
+      <w:r>
+        <w:t xml:space="preserve"> neuter</w:t>
+      </w:r>
+      <w:r>
+        <w:br/>
+        <w:t>12</w:t>
+      </w:r>
+      <w:r>
+        <w:t>人称</w:t>
+      </w:r>
+      <w:r>
+        <w:t xml:space="preserve"> person</w:t>
+      </w:r>
+      <w:r>
+        <w:br/>
+      </w:r>
+      <w:r>
+        <w:t>第一人称</w:t>
+      </w:r>
+      <w:r>
+        <w:t xml:space="preserve"> first person</w:t>
+      </w:r>
+      <w:r>
+        <w:t>第二人称</w:t>
+      </w:r>
+      <w:r>
+        <w:t xml:space="preserve"> second person</w:t>
+      </w:r>
+      <w:r>
+        <w:t>第三人称</w:t>
+      </w:r>
+      <w:r>
+        <w:t xml:space="preserve"> third person</w:t>
+      </w:r>
+      <w:r>
+        <w:br/>
+        <w:t>13</w:t>
+      </w:r>
+      <w:r>
+        <w:t>时态</w:t>
+      </w:r>
+      <w:r>
+        <w:t xml:space="preserve"> tense</w:t>
+      </w:r>
+      <w:r>
+        <w:br/>
+      </w:r>
+      <w:r>
+        <w:t>过去将来时</w:t>
+      </w:r>
+      <w:r>
+        <w:t xml:space="preserve"> past future tense</w:t>
+      </w:r>
+      <w:r>
+        <w:t>过去将来进行时</w:t>
+      </w:r>
+      <w:r>
+        <w:t>past future continuous tense</w:t>
+      </w:r>
+      <w:r>
+        <w:t>过去将来完成时</w:t>
+      </w:r>
+      <w:r>
+        <w:t>past future perfect tense</w:t>
+      </w:r>
+      <w:r>
+        <w:t>一般现在时</w:t>
+      </w:r>
+      <w:r>
+        <w:t xml:space="preserve"> present simple tense</w:t>
+      </w:r>
+      <w:r>
+        <w:t>一般过去时</w:t>
+      </w:r>
+      <w:r>
+        <w:t xml:space="preserve"> past simple tense</w:t>
+      </w:r>
+      <w:r>
+        <w:t>一般将来时</w:t>
+      </w:r>
+      <w:r>
+        <w:t xml:space="preserve"> future simple tense</w:t>
+      </w:r>
+      <w:r>
+        <w:t>现在完成时</w:t>
+      </w:r>
+      <w:r>
+        <w:t xml:space="preserve"> present perfect tense</w:t>
+      </w:r>
+      <w:r>
+        <w:t>过去完成时</w:t>
+      </w:r>
+      <w:r>
+        <w:t xml:space="preserve"> past perfect tense</w:t>
+      </w:r>
+      <w:r>
+        <w:t>将来完成时</w:t>
+      </w:r>
+      <w:r>
+        <w:t xml:space="preserve"> future perfect tense</w:t>
+      </w:r>
+      <w:r>
+        <w:t>现在进行时</w:t>
+      </w:r>
+      <w:r>
+        <w:t xml:space="preserve"> present continuous tense</w:t>
+      </w:r>
+      <w:r>
+        <w:t>过去进行时</w:t>
+      </w:r>
+      <w:r>
+        <w:t xml:space="preserve"> past continuous tense</w:t>
+      </w:r>
+      <w:r>
+        <w:t>将来进行时</w:t>
+      </w:r>
+      <w:r>
+        <w:t xml:space="preserve"> future continuous tense</w:t>
+      </w:r>
+      <w:r>
+        <w:t>过去将来进行时</w:t>
+      </w:r>
+      <w:r>
+        <w:t>past future continuous tense</w:t>
+      </w:r>
+      <w:r>
+        <w:t>现在完成进行时</w:t>
+      </w:r>
+      <w:r>
+        <w:t>present perfect continuous tense</w:t>
+      </w:r>
+      <w:r>
+        <w:t>过去完成进行时</w:t>
+      </w:r>
+      <w:r>
+        <w:t>past perfect continuous tense</w:t>
+      </w:r>
+      <w:r>
+        <w:br/>
+        <w:t>14</w:t>
+      </w:r>
+      <w:r>
+        <w:t>语态</w:t>
+      </w:r>
+      <w:r>
+        <w:t xml:space="preserve"> voice</w:t>
+      </w:r>
+      <w:r>
+        <w:br/>
+      </w:r>
+      <w:r>
+        <w:t>主动语态</w:t>
+      </w:r>
+      <w:r>
+        <w:t xml:space="preserve"> active voice</w:t>
+      </w:r>
+      <w:r>
+        <w:t>被动语态</w:t>
+      </w:r>
+      <w:r>
+        <w:t xml:space="preserve"> passive voice</w:t>
+      </w:r>
+      <w:r>
+        <w:br/>
+        <w:t>15</w:t>
+      </w:r>
+      <w:r>
+        <w:t>语气</w:t>
+      </w:r>
+      <w:r>
+        <w:t xml:space="preserve"> mood</w:t>
+      </w:r>
+      <w:r>
+        <w:br/>
+      </w:r>
+      <w:r>
+        <w:t>陈述语气</w:t>
+      </w:r>
+      <w:r>
+        <w:t xml:space="preserve"> indicative mood</w:t>
+      </w:r>
+      <w:r>
+        <w:t>祈使语气</w:t>
+      </w:r>
+      <w:r>
+        <w:t xml:space="preserve"> imperative mood</w:t>
+      </w:r>
+      <w:r>
+        <w:t>虚拟语气</w:t>
+      </w:r>
+      <w:r>
+        <w:t xml:space="preserve"> subjunctive mood</w:t>
+      </w:r>
+      <w:r>
+        <w:br/>
+        <w:t>16</w:t>
+      </w:r>
+      <w:r>
+        <w:t>否定</w:t>
+      </w:r>
+      <w:r>
+        <w:t xml:space="preserve"> negation</w:t>
+      </w:r>
+      <w:r>
+        <w:br/>
+      </w:r>
+      <w:r>
+        <w:t>否定范围</w:t>
+      </w:r>
+      <w:r>
+        <w:t xml:space="preserve"> scope of negation</w:t>
+      </w:r>
+      <w:r>
+        <w:t>全部否定</w:t>
+      </w:r>
+      <w:r>
+        <w:t xml:space="preserve"> full negation</w:t>
+      </w:r>
+      <w:r>
+        <w:t>局部否定</w:t>
+      </w:r>
+      <w:r>
+        <w:t xml:space="preserve"> partial negation</w:t>
+      </w:r>
+      <w:r>
+        <w:t>转移否定</w:t>
+      </w:r>
+      <w:r>
+        <w:t xml:space="preserve"> shift of negation</w:t>
+      </w:r>
+      <w:r>
+        <w:br/>
+        <w:t>17</w:t>
+      </w:r>
+      <w:r>
+        <w:t>语序</w:t>
+      </w:r>
+      <w:r>
+        <w:t xml:space="preserve"> order</w:t>
+      </w:r>
+      <w:r>
+        <w:br/>
+      </w:r>
+      <w:r>
+        <w:t>自然语序</w:t>
+      </w:r>
+      <w:r>
+        <w:t xml:space="preserve"> natural order</w:t>
+      </w:r>
+      <w:r>
+        <w:t>倒装语序</w:t>
+      </w:r>
+      <w:r>
+        <w:t xml:space="preserve"> inversion</w:t>
+      </w:r>
+      <w:r>
+        <w:t>全部倒装</w:t>
+      </w:r>
+      <w:r>
+        <w:t xml:space="preserve"> full inversion</w:t>
+      </w:r>
+      <w:r>
+        <w:t>部分倒装</w:t>
+      </w:r>
+      <w:r>
+        <w:t xml:space="preserve"> partial inversion</w:t>
+      </w:r>
+      <w:r>
+        <w:t>直接引语</w:t>
+      </w:r>
+      <w:r>
+        <w:t xml:space="preserve"> direct speech</w:t>
+      </w:r>
+      <w:r>
+        <w:t>间接引语</w:t>
+      </w:r>
+      <w:r>
+        <w:t xml:space="preserve"> indirect speech</w:t>
+      </w:r>
+      <w:r>
+        <w:t>自由直接引语</w:t>
+      </w:r>
+      <w:r>
+        <w:t xml:space="preserve"> free direct speech</w:t>
+      </w:r>
+      <w:r>
+        <w:t>自由间接引语</w:t>
+      </w:r>
+      <w:r>
+        <w:t xml:space="preserve"> free indirect speech</w:t>
+      </w:r>
+      <w:r>
+        <w:br/>
+        <w:t>18</w:t>
+      </w:r>
+      <w:r>
+        <w:t>一致</w:t>
+      </w:r>
+      <w:r>
+        <w:t xml:space="preserve"> agreement</w:t>
+      </w:r>
+      <w:r>
+        <w:br/>
+      </w:r>
+      <w:r>
+        <w:t>主谓一致</w:t>
+      </w:r>
+      <w:r>
+        <w:t xml:space="preserve"> subject-predicate agreement</w:t>
+      </w:r>
+      <w:r>
+        <w:t>语法一致</w:t>
+      </w:r>
+      <w:r>
+        <w:t xml:space="preserve"> grammatical agreement</w:t>
+      </w:r>
+      <w:r>
+        <w:t>概念一致</w:t>
+      </w:r>
+      <w:r>
+        <w:t xml:space="preserve"> notional agreement</w:t>
+      </w:r>
+      <w:r>
+        <w:t>就近原则</w:t>
+      </w:r>
+      <w:r>
+        <w:t xml:space="preserve"> principle of proximity</w:t>
+      </w:r>
+      <w:r>
+        <w:br/>
+        <w:t>19</w:t>
+      </w:r>
+      <w:r>
+        <w:t>强调</w:t>
+      </w:r>
+      <w:r>
+        <w:t xml:space="preserve"> emphasis</w:t>
+      </w:r>
+      <w:r>
+        <w:br/>
+      </w:r>
+      <w:r>
+        <w:t>重复</w:t>
+      </w:r>
+      <w:r>
+        <w:t xml:space="preserve"> repetition</w:t>
+      </w:r>
+      <w:r>
+        <w:t>语音</w:t>
+      </w:r>
+      <w:r>
+        <w:t xml:space="preserve"> pronunciation</w:t>
+      </w:r>
+      <w:r>
+        <w:t>语调</w:t>
+      </w:r>
+      <w:r>
+        <w:t xml:space="preserve"> tone</w:t>
+      </w:r>
+      <w:r>
+        <w:t>升调</w:t>
+      </w:r>
+      <w:r>
+        <w:t xml:space="preserve"> rising tone</w:t>
+      </w:r>
+      <w:r>
+        <w:t>降调</w:t>
+      </w:r>
+      <w:r>
+        <w:t xml:space="preserve"> falling tone</w:t>
+      </w:r>
+      <w:r>
+        <w:t>降升调</w:t>
+      </w:r>
+      <w:r>
+        <w:t xml:space="preserve"> falling-rising tone</w:t>
+      </w:r>
+      <w:r>
+        <w:br/>
+        <w:t>20</w:t>
+      </w:r>
+      <w:r>
+        <w:t>文体</w:t>
+      </w:r>
+      <w:r>
+        <w:t xml:space="preserve"> style</w:t>
+      </w:r>
+      <w:r>
+        <w:br/>
+      </w:r>
+      <w:r>
+        <w:t>结构</w:t>
+      </w:r>
+      <w:r>
+        <w:t xml:space="preserve"> structure</w:t>
+      </w:r>
+      <w:r>
+        <w:t>层次</w:t>
+      </w:r>
+      <w:r>
+        <w:t xml:space="preserve"> rank</w:t>
+      </w:r>
+      <w:r>
+        <w:t>正式文体</w:t>
+      </w:r>
+      <w:r>
+        <w:t xml:space="preserve"> formal</w:t>
+      </w:r>
+      <w:r>
+        <w:t>非正式文体</w:t>
+      </w:r>
+      <w:r>
+        <w:t xml:space="preserve"> informal</w:t>
+      </w:r>
+      <w:r>
+        <w:t>口语</w:t>
+      </w:r>
+      <w:r>
+        <w:t xml:space="preserve"> spoken/oral English</w:t>
+      </w:r>
+      <w:r>
+        <w:t>套语</w:t>
+      </w:r>
+      <w:r>
+        <w:t xml:space="preserve"> formulistic expression</w:t>
+      </w:r>
+      <w:r>
+        <w:br/>
+        <w:t>21</w:t>
+      </w:r>
+      <w:r>
+        <w:t>用法</w:t>
+      </w:r>
+      <w:r>
+        <w:t xml:space="preserve"> usage</w:t>
+      </w:r>
+      <w:r>
+        <w:br/>
+      </w:r>
+      <w:r>
+        <w:t>感情色彩</w:t>
+      </w:r>
+      <w:r>
         <w:t> </w:t>
       </w:r>
       <w:r>
         <w:rPr>
-          <w:b/>
-          <w:bCs/>
-        </w:rPr>
-        <w:t>attract one's attention</w:t>
-      </w:r>
-      <w:r>
-        <w:t>.</w:t>
-      </w:r>
-    </w:p>
-    <w:p>
-      <w:r>
-        <w:t xml:space="preserve">20. facet, demension, sphere </w:t>
-      </w:r>
-      <w:r>
-        <w:t>替换</w:t>
-      </w:r>
-      <w:r>
-        <w:t> </w:t>
-      </w:r>
-      <w:r>
-        <w:rPr>
-          <w:b/>
-          <w:bCs/>
-        </w:rPr>
-        <w:t>aspet</w:t>
-      </w:r>
-      <w:r>
-        <w:t>.</w:t>
-      </w:r>
-    </w:p>
-    <w:p>
-      <w:r>
-        <w:t xml:space="preserve">21. be indicative of, be suggestive of, be fearful of </w:t>
-      </w:r>
-      <w:r>
-        <w:t>替换</w:t>
-      </w:r>
-      <w:r>
-        <w:t> </w:t>
-      </w:r>
-      <w:r>
-        <w:rPr>
-          <w:b/>
-          <w:bCs/>
-        </w:rPr>
-        <w:t xml:space="preserve">indicate,suggest, </w:t>
-      </w:r>
-      <w:r>
-        <w:rPr>
-          <w:b/>
-          <w:bCs/>
-        </w:rPr>
-        <w:t>f</w:t>
-      </w:r>
-      <w:r>
-        <w:rPr>
-          <w:b/>
-          <w:bCs/>
-        </w:rPr>
-        <w:t>ear</w:t>
-      </w:r>
-      <w:r>
-        <w:t>.</w:t>
-      </w:r>
-    </w:p>
-    <w:p>
-      <w:r>
-        <w:t xml:space="preserve">22. give rise to, lead to, result in, trigger </w:t>
-      </w:r>
-      <w:r>
-        <w:t>替换</w:t>
-      </w:r>
-      <w:r>
-        <w:t> </w:t>
-      </w:r>
-      <w:r>
-        <w:rPr>
-          <w:b/>
-          <w:bCs/>
-        </w:rPr>
-        <w:t>cause</w:t>
-      </w:r>
-      <w:r>
-        <w:t>.</w:t>
-      </w:r>
-    </w:p>
-    <w:p>
-      <w:r>
-        <w:t xml:space="preserve">23. There are several reasons behind sth </w:t>
-      </w:r>
-      <w:r>
-        <w:t>替换</w:t>
-      </w:r>
-      <w:r>
-        <w:t> </w:t>
-      </w:r>
-      <w:r>
-        <w:rPr>
-          <w:b/>
-          <w:bCs/>
-        </w:rPr>
-        <w:t>…reasons for sth</w:t>
-      </w:r>
-      <w:r>
-        <w:t>.</w:t>
-      </w:r>
-    </w:p>
-    <w:p>
-      <w:r>
-        <w:t xml:space="preserve">24. desire </w:t>
-      </w:r>
-      <w:r>
-        <w:t>替换</w:t>
-      </w:r>
-      <w:r>
-        <w:t> </w:t>
-      </w:r>
-      <w:r>
-        <w:rPr>
-          <w:b/>
-          <w:bCs/>
-        </w:rPr>
-        <w:t>want</w:t>
-      </w:r>
-      <w:r>
-        <w:t>.</w:t>
-      </w:r>
-    </w:p>
-    <w:p>
-      <w:r>
-        <w:t xml:space="preserve">25. pour attention into </w:t>
-      </w:r>
-      <w:r>
-        <w:t>替换</w:t>
-      </w:r>
-      <w:r>
-        <w:rPr>
-          <w:b/>
-          <w:bCs/>
-        </w:rPr>
-        <w:t> pay attention to</w:t>
-      </w:r>
-      <w:r>
-        <w:t>.</w:t>
-      </w:r>
-    </w:p>
-    <w:p>
-      <w:r>
-        <w:t xml:space="preserve">26. bear in mind that </w:t>
-      </w:r>
-      <w:r>
-        <w:t>替换</w:t>
-      </w:r>
-      <w:r>
-        <w:t> </w:t>
-      </w:r>
-      <w:r>
-        <w:rPr>
-          <w:b/>
-          <w:bCs/>
-        </w:rPr>
-        <w:t>remember</w:t>
-      </w:r>
-      <w:r>
-        <w:t>.</w:t>
-      </w:r>
-    </w:p>
-    <w:p>
-      <w:r>
-        <w:t xml:space="preserve">27. enjoy, possess </w:t>
-      </w:r>
-      <w:r>
-        <w:t>替换</w:t>
-      </w:r>
-      <w:r>
-        <w:t> </w:t>
-      </w:r>
-      <w:r>
-        <w:rPr>
-          <w:b/>
-          <w:bCs/>
-        </w:rPr>
-        <w:t>have</w:t>
-      </w:r>
-      <w:r>
-        <w:t>（注意</w:t>
-      </w:r>
-      <w:r>
-        <w:t>process</w:t>
-      </w:r>
-      <w:r>
-        <w:t>是过程的意思）。</w:t>
-      </w:r>
-    </w:p>
-    <w:p>
-      <w:r>
-        <w:t xml:space="preserve">28. interaction </w:t>
-      </w:r>
-      <w:r>
-        <w:t>替换</w:t>
-      </w:r>
-      <w:r>
-        <w:t> </w:t>
-      </w:r>
-      <w:r>
-        <w:rPr>
-          <w:b/>
-          <w:bCs/>
-        </w:rPr>
-        <w:t>communication</w:t>
-      </w:r>
-      <w:r>
-        <w:t>.</w:t>
-      </w:r>
-    </w:p>
-    <w:p>
-      <w:r>
-        <w:rPr>
-          <w:b/>
-        </w:rPr>
-        <w:t>29. frown on sth</w:t>
-      </w:r>
-      <w:r>
-        <w:t xml:space="preserve"> </w:t>
-      </w:r>
-      <w:r>
-        <w:t>替换</w:t>
-      </w:r>
-      <w:r>
-        <w:t> </w:t>
-      </w:r>
-      <w:r>
-        <w:rPr>
-          <w:b/>
-          <w:bCs/>
-        </w:rPr>
-        <w:t>be against , disagree with sth</w:t>
-      </w:r>
-      <w:r>
-        <w:t> .</w:t>
-      </w:r>
-    </w:p>
-    <w:p>
-      <w:r>
-        <w:t xml:space="preserve">30. to name only a few, as an example </w:t>
-      </w:r>
-      <w:r>
-        <w:t>替换</w:t>
-      </w:r>
-      <w:r>
-        <w:t> </w:t>
-      </w:r>
-      <w:r>
-        <w:rPr>
-          <w:b/>
-          <w:bCs/>
-        </w:rPr>
-        <w:t>for example, for instance</w:t>
-      </w:r>
-      <w:r>
-        <w:t>.</w:t>
-      </w:r>
-    </w:p>
-    <w:p>
-      <w:r>
-        <w:t xml:space="preserve">31. next to / virtually impossible </w:t>
-      </w:r>
-      <w:r>
-        <w:t>替换</w:t>
-      </w:r>
-      <w:r>
-        <w:t> </w:t>
-      </w:r>
-      <w:r>
-        <w:rPr>
-          <w:b/>
-          <w:bCs/>
-        </w:rPr>
-        <w:t>nearly / almost impossible</w:t>
-      </w:r>
-      <w:r>
-        <w:t>.</w:t>
-      </w:r>
-    </w:p>
-    <w:p>
-      <w:r>
-        <w:t xml:space="preserve">32. regarding / concerning </w:t>
-      </w:r>
-      <w:r>
-        <w:t>替换</w:t>
-      </w:r>
-      <w:r>
-        <w:t> </w:t>
-      </w:r>
-      <w:r>
-        <w:rPr>
-          <w:b/>
-          <w:bCs/>
-        </w:rPr>
-        <w:t>about</w:t>
-      </w:r>
-      <w:r>
-        <w:t>.</w:t>
-      </w:r>
-    </w:p>
-    <w:p>
-      <w:r>
-        <w:t xml:space="preserve">33. crucial /paramount </w:t>
-      </w:r>
-      <w:r>
-        <w:t>替换</w:t>
-      </w:r>
-      <w:r>
-        <w:t> </w:t>
-      </w:r>
-      <w:r>
-        <w:rPr>
-          <w:b/>
-          <w:bCs/>
-        </w:rPr>
-        <w:t>important</w:t>
-      </w:r>
-      <w:r>
-        <w:t>.</w:t>
-      </w:r>
-    </w:p>
-    <w:p>
+          <w:rFonts w:ascii="inherit" w:hAnsi="inherit"/>
+        </w:rPr>
+        <w:t>emotional coloring</w:t>
+      </w:r>
+      <w:r>
+        <w:t>褒义</w:t>
+      </w:r>
+      <w:r>
+        <w:t xml:space="preserve"> commendatory</w:t>
+      </w:r>
+      <w:r>
+        <w:t>贬义</w:t>
+      </w:r>
+      <w:r>
+        <w:t xml:space="preserve"> derogatory</w:t>
+      </w:r>
+      <w:r>
+        <w:t>幽默</w:t>
+      </w:r>
+      <w:r>
+        <w:t xml:space="preserve"> humorous</w:t>
+      </w:r>
+      <w:r>
+        <w:t>讽刺</w:t>
+      </w:r>
+      <w:r>
+        <w:t xml:space="preserve"> sarcastic</w:t>
+      </w:r>
+      <w:r>
+        <w:t>挖苦</w:t>
+      </w:r>
+      <w:r>
+        <w:t xml:space="preserve"> ironic</w:t>
+      </w:r>
+      <w:r>
+        <w:t>英国英语</w:t>
+      </w:r>
+      <w:r>
+        <w:t xml:space="preserve"> British English</w:t>
+      </w:r>
+      <w:r>
+        <w:t>美国英语</w:t>
+      </w:r>
+      <w:r>
+        <w:t xml:space="preserve"> American English</w:t>
+      </w:r>
+      <w:r>
+        <w:br/>
+        <w:t>22</w:t>
+      </w:r>
+      <w:r>
+        <w:t>词类</w:t>
+      </w:r>
+      <w:r>
+        <w:t xml:space="preserve"> part of speech</w:t>
+      </w:r>
+      <w:r>
+        <w:br/>
+      </w:r>
+      <w:r>
+        <w:t>单词</w:t>
+      </w:r>
+      <w:r>
+        <w:t xml:space="preserve"> word</w:t>
+      </w:r>
+      <w:r>
+        <w:t>实词</w:t>
+      </w:r>
+      <w:r>
+        <w:t xml:space="preserve"> notional word</w:t>
+      </w:r>
+      <w:r>
+        <w:t>虚词</w:t>
+      </w:r>
+      <w:r>
+        <w:t xml:space="preserve"> structural word</w:t>
+      </w:r>
+      <w:r>
+        <w:t>单纯词</w:t>
+      </w:r>
+      <w:r>
+        <w:t xml:space="preserve"> simple word</w:t>
+      </w:r>
+      <w:r>
+        <w:t>派生词</w:t>
+      </w:r>
+      <w:r>
+        <w:t xml:space="preserve"> derivative</w:t>
+      </w:r>
+      <w:r>
+        <w:t>复合词</w:t>
+      </w:r>
+      <w:r>
+        <w:t xml:space="preserve"> compound</w:t>
+      </w:r>
+      <w:r>
+        <w:br/>
+        <w:t>23</w:t>
+      </w:r>
+      <w:r>
+        <w:t>词性</w:t>
+      </w:r>
+      <w:r>
+        <w:t xml:space="preserve"> part of speech</w:t>
+      </w:r>
+      <w:r>
+        <w:br/>
+      </w:r>
       <w:r>
         <w:lastRenderedPageBreak/>
-        <w:t xml:space="preserve">34. </w:t>
-      </w:r>
-      <w:r>
-        <w:t>第一（</w:t>
-      </w:r>
-      <w:r>
-        <w:t>in the first place/the first and foremost</w:t>
-      </w:r>
-      <w:r>
-        <w:t>）；第二（</w:t>
-      </w:r>
-      <w:r>
-        <w:t>there is one more point, I should touch on, that…</w:t>
-      </w:r>
-      <w:r>
-        <w:t>）；第三（</w:t>
-      </w:r>
-      <w:r>
-        <w:t>the last but not the least</w:t>
-      </w:r>
-      <w:r>
-        <w:t>）</w:t>
-      </w:r>
-      <w:r>
-        <w:t>.</w:t>
-      </w:r>
-    </w:p>
-    <w:p>
-      <w:r>
-        <w:t xml:space="preserve">35. assiduous </w:t>
-      </w:r>
-      <w:r>
-        <w:t>替换</w:t>
-      </w:r>
-      <w:r>
-        <w:t> </w:t>
-      </w:r>
-      <w:r>
-        <w:rPr>
-          <w:b/>
-          <w:bCs/>
-        </w:rPr>
-        <w:t>hard-working</w:t>
-      </w:r>
-    </w:p>
-    <w:p>
-      <w:r>
-        <w:t xml:space="preserve">36. arduous </w:t>
-      </w:r>
-      <w:r>
-        <w:t>替换</w:t>
-      </w:r>
-      <w:r>
-        <w:t> </w:t>
-      </w:r>
-      <w:r>
-        <w:rPr>
-          <w:b/>
-          <w:bCs/>
-        </w:rPr>
-        <w:t>difficult</w:t>
-      </w:r>
-    </w:p>
-    <w:p>
-      <w:r>
-        <w:t xml:space="preserve">37. underdeveloped / financially-challenged </w:t>
-      </w:r>
-      <w:r>
-        <w:t>替换</w:t>
-      </w:r>
-      <w:r>
-        <w:rPr>
-          <w:b/>
-          <w:bCs/>
-        </w:rPr>
-        <w:t>poo</w:t>
-      </w:r>
-      <w:r>
-        <w:t>r</w:t>
-      </w:r>
-      <w:r>
-        <w:t>（因为</w:t>
-      </w:r>
-      <w:r>
-        <w:t>poor</w:t>
-      </w:r>
-      <w:r>
-        <w:t>通常含有贬义）</w:t>
-      </w:r>
-    </w:p>
-    <w:p>
-      <w:r>
-        <w:t xml:space="preserve">38. demonstrate / manifest </w:t>
-      </w:r>
-      <w:r>
-        <w:t>替换</w:t>
-      </w:r>
-      <w:r>
-        <w:t> </w:t>
-      </w:r>
-      <w:r>
-        <w:rPr>
-          <w:b/>
-          <w:bCs/>
-        </w:rPr>
-        <w:t>show</w:t>
-      </w:r>
-    </w:p>
-    <w:p>
-      <w:r>
-        <w:t xml:space="preserve">39. invariably </w:t>
-      </w:r>
-      <w:r>
-        <w:t>替换</w:t>
-      </w:r>
-      <w:r>
-        <w:t> </w:t>
-      </w:r>
-      <w:r>
-        <w:rPr>
-          <w:b/>
-          <w:bCs/>
-        </w:rPr>
-        <w:t>always</w:t>
-      </w:r>
-    </w:p>
-    <w:p>
-      <w:r>
-        <w:t>40. perilous / hazardous</w:t>
-      </w:r>
-      <w:r>
-        <w:t>替换</w:t>
-      </w:r>
-      <w:r>
-        <w:t> </w:t>
-      </w:r>
-      <w:r>
-        <w:rPr>
-          <w:b/>
-          <w:bCs/>
-        </w:rPr>
-        <w:t>dangerous</w:t>
-      </w:r>
-      <w:r>
-        <w:t>（写社会类作文时常用，说什么社会现象是不好的，有害的）</w:t>
-      </w:r>
-    </w:p>
-    <w:p>
-      <w:r>
-        <w:t xml:space="preserve">41. formidable </w:t>
-      </w:r>
-      <w:r>
-        <w:t>替换</w:t>
-      </w:r>
-      <w:r>
-        <w:t> </w:t>
-      </w:r>
-      <w:r>
-        <w:rPr>
-          <w:b/>
-          <w:bCs/>
-        </w:rPr>
-        <w:t>difficult</w:t>
-      </w:r>
-    </w:p>
-    <w:p>
-      <w:r>
-        <w:t xml:space="preserve">42. quintessential </w:t>
-      </w:r>
-      <w:r>
-        <w:t>替换</w:t>
-      </w:r>
-      <w:r>
-        <w:t> </w:t>
-      </w:r>
-      <w:r>
-        <w:rPr>
-          <w:b/>
-          <w:bCs/>
-        </w:rPr>
-        <w:t>typical</w:t>
-      </w:r>
-      <w:r>
-        <w:t>（举例时常用，例如：</w:t>
-      </w:r>
-      <w:r>
-        <w:t>a quintessential example should be cited that=for example; for instance</w:t>
-      </w:r>
-      <w:r>
-        <w:t>）</w:t>
-      </w:r>
-    </w:p>
-    <w:p>
-      <w:r>
-        <w:t xml:space="preserve">43. distinguished </w:t>
-      </w:r>
-      <w:r>
-        <w:t>替换</w:t>
-      </w:r>
-      <w:r>
-        <w:rPr>
-          <w:b/>
-          <w:bCs/>
-        </w:rPr>
-        <w:t> famous</w:t>
-      </w:r>
-    </w:p>
-    <w:p>
-      <w:r>
-        <w:t xml:space="preserve">44. feasible </w:t>
-      </w:r>
-      <w:r>
-        <w:t>替换</w:t>
-      </w:r>
-      <w:r>
-        <w:rPr>
-          <w:b/>
-          <w:bCs/>
-        </w:rPr>
-        <w:t> possible</w:t>
-      </w:r>
-    </w:p>
-    <w:p>
-      <w:r>
-        <w:t>45. consequently, accordingly</w:t>
-      </w:r>
-      <w:r>
-        <w:t>替换</w:t>
-      </w:r>
-      <w:r>
-        <w:rPr>
-          <w:b/>
-          <w:bCs/>
-        </w:rPr>
-        <w:t> so</w:t>
-      </w:r>
-    </w:p>
-    <w:p>
-      <w:bookmarkStart w:id="0" w:name="_GoBack"/>
-      <w:bookmarkEnd w:id="0"/>
-    </w:p>
+        <w:t>名词</w:t>
+      </w:r>
+      <w:r>
+        <w:t xml:space="preserve"> noun</w:t>
+      </w:r>
+      <w:r>
+        <w:t>专有名词</w:t>
+      </w:r>
+      <w:r>
+        <w:t xml:space="preserve"> proper noun</w:t>
+      </w:r>
+      <w:r>
+        <w:t>普通名词</w:t>
+      </w:r>
+      <w:r>
+        <w:t xml:space="preserve"> common noun</w:t>
+      </w:r>
+      <w:r>
+        <w:t>可数名词</w:t>
+      </w:r>
+      <w:r>
+        <w:t xml:space="preserve"> countable noun</w:t>
+      </w:r>
+      <w:r>
+        <w:t>不可数名词</w:t>
+      </w:r>
+      <w:r>
+        <w:t xml:space="preserve"> uncountable noun</w:t>
+      </w:r>
+      <w:r>
+        <w:t>抽象名词</w:t>
+      </w:r>
+      <w:r>
+        <w:t xml:space="preserve"> abstract noun</w:t>
+      </w:r>
+      <w:r>
+        <w:t>具体名词</w:t>
+      </w:r>
+      <w:r>
+        <w:t xml:space="preserve"> concrete noun</w:t>
+      </w:r>
+      <w:r>
+        <w:t>物质名词</w:t>
+      </w:r>
+      <w:r>
+        <w:t xml:space="preserve"> material noun</w:t>
+      </w:r>
+      <w:r>
+        <w:t>集体名词</w:t>
+      </w:r>
+      <w:r>
+        <w:t xml:space="preserve"> collective noun</w:t>
+      </w:r>
+      <w:r>
+        <w:t>个体名词</w:t>
+      </w:r>
+      <w:r>
+        <w:t xml:space="preserve"> individual noun</w:t>
+      </w:r>
+      <w:r>
+        <w:t>介词</w:t>
+      </w:r>
+      <w:r>
+        <w:t xml:space="preserve"> preposition</w:t>
+      </w:r>
+      <w:r>
+        <w:t>连词</w:t>
+      </w:r>
+      <w:r>
+        <w:t xml:space="preserve"> conjunction</w:t>
+      </w:r>
+      <w:r>
+        <w:t>动词</w:t>
+      </w:r>
+      <w:r>
+        <w:t xml:space="preserve"> verb</w:t>
+      </w:r>
+      <w:r>
+        <w:t>主动词</w:t>
+      </w:r>
+      <w:r>
+        <w:t xml:space="preserve"> main verb</w:t>
+      </w:r>
+      <w:r>
+        <w:t>及物动词</w:t>
+      </w:r>
+      <w:r>
+        <w:t xml:space="preserve"> transitive verb</w:t>
+      </w:r>
+      <w:r>
+        <w:t>不及物动词</w:t>
+      </w:r>
+      <w:r>
+        <w:t xml:space="preserve"> intransitive verb</w:t>
+      </w:r>
+      <w:r>
+        <w:t>系动词</w:t>
+      </w:r>
+      <w:r>
+        <w:t xml:space="preserve"> link verb</w:t>
+      </w:r>
+      <w:r>
+        <w:t>助动词</w:t>
+      </w:r>
+      <w:r>
+        <w:t xml:space="preserve"> auxiliary verb</w:t>
+      </w:r>
+      <w:r>
+        <w:t>情态动词</w:t>
+      </w:r>
+      <w:r>
+        <w:t xml:space="preserve"> modal verb</w:t>
+      </w:r>
+      <w:r>
+        <w:t>规则动词</w:t>
+      </w:r>
+      <w:r>
+        <w:t xml:space="preserve"> regular verb</w:t>
+      </w:r>
+      <w:r>
+        <w:t>不规则动词</w:t>
+      </w:r>
+      <w:r>
+        <w:t xml:space="preserve"> irregular verb</w:t>
+      </w:r>
+      <w:r>
+        <w:t>短语动词</w:t>
+      </w:r>
+      <w:r>
+        <w:t xml:space="preserve"> phrasal verb</w:t>
+      </w:r>
+      <w:r>
+        <w:t>限定动词</w:t>
+      </w:r>
+      <w:r>
+        <w:t xml:space="preserve"> finite verb</w:t>
+      </w:r>
+      <w:r>
+        <w:t>非限定动词</w:t>
+      </w:r>
+      <w:r>
+        <w:t xml:space="preserve"> infinite verb</w:t>
+      </w:r>
+      <w:r>
+        <w:t>使役动词</w:t>
+      </w:r>
+      <w:r>
+        <w:t xml:space="preserve"> causative verb</w:t>
+      </w:r>
+      <w:r>
+        <w:t>感官动词</w:t>
+      </w:r>
+      <w:r>
+        <w:t xml:space="preserve"> verb of senses</w:t>
+      </w:r>
+      <w:r>
+        <w:t>动态动词</w:t>
+      </w:r>
+      <w:r>
+        <w:t xml:space="preserve"> event verb</w:t>
+      </w:r>
+      <w:r>
+        <w:t>静态动词</w:t>
+      </w:r>
+      <w:r>
+        <w:t xml:space="preserve"> state verb</w:t>
+      </w:r>
+      <w:r>
+        <w:t>感叹词</w:t>
+      </w:r>
+      <w:r>
+        <w:t xml:space="preserve"> exclamation</w:t>
+      </w:r>
+      <w:r>
+        <w:t>形容词</w:t>
+      </w:r>
+      <w:r>
+        <w:t xml:space="preserve"> adjective</w:t>
+      </w:r>
+      <w:r>
+        <w:br/>
+        <w:t>24</w:t>
+      </w:r>
+      <w:r>
+        <w:t>原级</w:t>
+      </w:r>
+      <w:r>
+        <w:t xml:space="preserve"> positive</w:t>
+      </w:r>
+      <w:r>
+        <w:br/>
+      </w:r>
+      <w:r>
+        <w:t>比较级</w:t>
+      </w:r>
+      <w:r>
+        <w:t xml:space="preserve"> comparative</w:t>
+      </w:r>
+      <w:r>
+        <w:t>最高级</w:t>
+      </w:r>
+      <w:r>
+        <w:t xml:space="preserve"> superalative</w:t>
+      </w:r>
+      <w:r>
+        <w:br/>
+        <w:t>25</w:t>
+      </w:r>
+      <w:r>
+        <w:t>副词</w:t>
+      </w:r>
+      <w:r>
+        <w:t xml:space="preserve"> adverb</w:t>
+      </w:r>
+      <w:r>
+        <w:br/>
+      </w:r>
+      <w:r>
+        <w:t>方式副词</w:t>
+      </w:r>
+      <w:r>
+        <w:t xml:space="preserve"> adverb of manner</w:t>
+      </w:r>
+      <w:r>
+        <w:t>程度副词</w:t>
+      </w:r>
+      <w:r>
+        <w:t xml:space="preserve"> adverb of degree</w:t>
+      </w:r>
+      <w:r>
+        <w:t>时间副词</w:t>
+      </w:r>
+      <w:r>
+        <w:t xml:space="preserve"> adverb of time</w:t>
+      </w:r>
+      <w:r>
+        <w:t>地点副词</w:t>
+      </w:r>
+      <w:r>
+        <w:t xml:space="preserve"> adverb of place</w:t>
+      </w:r>
+      <w:r>
+        <w:t>修饰性副词</w:t>
+      </w:r>
+      <w:r>
+        <w:t xml:space="preserve"> adjunct</w:t>
+      </w:r>
+      <w:r>
+        <w:t>连接性副词</w:t>
+      </w:r>
+      <w:r>
+        <w:t xml:space="preserve"> conjunct</w:t>
+      </w:r>
+      <w:r>
+        <w:t>疑问副词</w:t>
+      </w:r>
+      <w:r>
+        <w:t xml:space="preserve"> interogative adverb</w:t>
+      </w:r>
+      <w:r>
+        <w:t>关系副词</w:t>
+      </w:r>
+      <w:r>
+        <w:t xml:space="preserve"> relative adverb</w:t>
+      </w:r>
+      <w:r>
+        <w:br/>
+        <w:t>26</w:t>
+      </w:r>
+      <w:r>
+        <w:t>代词</w:t>
+      </w:r>
+      <w:r>
+        <w:t xml:space="preserve"> pronoun</w:t>
+      </w:r>
+      <w:r>
+        <w:br/>
+      </w:r>
+      <w:r>
+        <w:t>人称代词</w:t>
+      </w:r>
+      <w:r>
+        <w:t xml:space="preserve"> personal pronoun</w:t>
+      </w:r>
+      <w:r>
+        <w:t>物主代词</w:t>
+      </w:r>
+      <w:r>
+        <w:t xml:space="preserve"> possesive pronoun</w:t>
+      </w:r>
+      <w:r>
+        <w:t>反身代词</w:t>
+      </w:r>
+      <w:r>
+        <w:t xml:space="preserve"> reflexive pronoun</w:t>
+      </w:r>
+      <w:r>
+        <w:t>相互代词</w:t>
+      </w:r>
+      <w:r>
+        <w:t xml:space="preserve"> reciprocal pronoun</w:t>
+      </w:r>
+      <w:r>
+        <w:t>指示代词</w:t>
+      </w:r>
+      <w:r>
+        <w:t xml:space="preserve"> demonstrative pronoun</w:t>
+      </w:r>
+      <w:r>
+        <w:t>疑问代词</w:t>
+      </w:r>
+      <w:r>
+        <w:t xml:space="preserve"> interrogative pronoun</w:t>
+      </w:r>
+      <w:r>
+        <w:t>关系代词</w:t>
+      </w:r>
+      <w:r>
+        <w:t xml:space="preserve"> relative pronoun</w:t>
+      </w:r>
+      <w:r>
+        <w:t>不定代词</w:t>
+      </w:r>
+      <w:r>
+        <w:t xml:space="preserve"> indefinite pronoun</w:t>
+      </w:r>
+      <w:r>
+        <w:t>物主代词</w:t>
+      </w:r>
+      <w:r>
+        <w:t xml:space="preserve"> possecive pronoun</w:t>
+      </w:r>
+      <w:r>
+        <w:t>名词性物主代词</w:t>
+      </w:r>
+      <w:r>
+        <w:t>nominal possesive prnoun</w:t>
+      </w:r>
+      <w:r>
+        <w:t>形容词性物主代词</w:t>
+      </w:r>
+      <w:r>
+        <w:t>adjectival possesive pronoun</w:t>
+      </w:r>
+      <w:r>
+        <w:br/>
+        <w:t>27</w:t>
+      </w:r>
+      <w:r>
+        <w:t>冠词</w:t>
+      </w:r>
+      <w:r>
+        <w:t xml:space="preserve"> article</w:t>
+      </w:r>
+      <w:r>
+        <w:br/>
+      </w:r>
+      <w:r>
+        <w:t>定冠词</w:t>
+      </w:r>
+      <w:r>
+        <w:t xml:space="preserve"> definite article</w:t>
+      </w:r>
+      <w:r>
+        <w:t>不定冠词</w:t>
+      </w:r>
+      <w:r>
+        <w:t xml:space="preserve"> indefinite article</w:t>
+      </w:r>
+      <w:r>
+        <w:br/>
+        <w:t>28</w:t>
+      </w:r>
+      <w:r>
+        <w:t>数词</w:t>
+      </w:r>
+      <w:r>
+        <w:t xml:space="preserve"> numeral</w:t>
+      </w:r>
+      <w:r>
+        <w:br/>
+      </w:r>
+      <w:r>
+        <w:t>基数词</w:t>
+      </w:r>
+      <w:r>
+        <w:t xml:space="preserve"> cardinal numeral</w:t>
+      </w:r>
+      <w:r>
+        <w:t>序数词</w:t>
+      </w:r>
+      <w:r>
+        <w:t xml:space="preserve"> ordinal numeral</w:t>
+      </w:r>
+      <w:r>
+        <w:t>分数词</w:t>
+      </w:r>
+      <w:r>
+        <w:t xml:space="preserve"> fractional numeral</w:t>
+      </w:r>
+      <w:r>
+        <w:br/>
+        <w:t>29</w:t>
+      </w:r>
+      <w:r>
+        <w:t>形式</w:t>
+      </w:r>
+      <w:r>
+        <w:t xml:space="preserve"> form</w:t>
+      </w:r>
+      <w:r>
+        <w:br/>
+      </w:r>
+      <w:r>
+        <w:t>单数形式</w:t>
+      </w:r>
+      <w:r>
+        <w:t xml:space="preserve"> singular form</w:t>
+      </w:r>
+      <w:r>
+        <w:t>复数形式</w:t>
+      </w:r>
+      <w:r>
+        <w:t xml:space="preserve"> plural form</w:t>
+      </w:r>
+      <w:r>
+        <w:t>限定动词</w:t>
+      </w:r>
+      <w:r>
+        <w:t xml:space="preserve"> finite verb form</w:t>
+      </w:r>
+      <w:r>
+        <w:t>非限定动词</w:t>
+      </w:r>
+      <w:r>
+        <w:t xml:space="preserve"> non-finite verb form</w:t>
+      </w:r>
+      <w:r>
+        <w:t>原形</w:t>
+      </w:r>
+      <w:r>
+        <w:t xml:space="preserve"> base form</w:t>
+      </w:r>
+    </w:p>
+    <w:p/>
+    <w:p/>
+    <w:p>
+      <w:pPr>
+        <w:pStyle w:val="1"/>
+      </w:pPr>
+      <w:r>
+        <w:t>Like</w:t>
+      </w:r>
+      <w:r>
+        <w:rPr>
+          <w:rFonts w:ascii="微软雅黑" w:eastAsia="微软雅黑" w:hAnsi="微软雅黑" w:cs="微软雅黑" w:hint="eastAsia"/>
+        </w:rPr>
+        <w:t>和</w:t>
+      </w:r>
+      <w:r>
+        <w:t>as</w:t>
+      </w:r>
+    </w:p>
+    <w:p>
+      <w:pPr>
+        <w:spacing w:line="240" w:lineRule="auto"/>
+        <w:rPr>
+          <w:rFonts w:ascii="Times New Roman" w:hAnsi="Times New Roman" w:cs="Times New Roman"/>
+        </w:rPr>
+      </w:pPr>
+    </w:p>
+    <w:p>
+      <w:pPr>
+        <w:spacing w:line="240" w:lineRule="auto"/>
+        <w:rPr>
+          <w:rFonts w:ascii="微软雅黑" w:eastAsia="微软雅黑" w:hAnsi="微软雅黑" w:cs="微软雅黑"/>
+          <w:color w:val="565656"/>
+          <w:shd w:val="clear" w:color="auto" w:fill="FFFFFF"/>
+        </w:rPr>
+      </w:pPr>
+      <w:r>
+        <w:rPr>
+          <w:rFonts w:ascii="Arial" w:hAnsi="Arial" w:cs="Arial"/>
+          <w:color w:val="565656"/>
+          <w:shd w:val="clear" w:color="auto" w:fill="FFFFFF"/>
+        </w:rPr>
+        <w:t>使用</w:t>
+      </w:r>
+      <w:r>
+        <w:rPr>
+          <w:rFonts w:ascii="Arial" w:hAnsi="Arial" w:cs="Arial"/>
+          <w:color w:val="565656"/>
+          <w:shd w:val="clear" w:color="auto" w:fill="FFFFFF"/>
+        </w:rPr>
+        <w:t>like</w:t>
+      </w:r>
+      <w:r>
+        <w:rPr>
+          <w:rFonts w:ascii="Arial" w:hAnsi="Arial" w:cs="Arial"/>
+          <w:color w:val="565656"/>
+          <w:shd w:val="clear" w:color="auto" w:fill="FFFFFF"/>
+        </w:rPr>
+        <w:t>的时候后面通常没有动</w:t>
+      </w:r>
+      <w:r>
+        <w:rPr>
+          <w:rFonts w:ascii="微软雅黑" w:eastAsia="微软雅黑" w:hAnsi="微软雅黑" w:cs="微软雅黑" w:hint="eastAsia"/>
+          <w:color w:val="565656"/>
+          <w:shd w:val="clear" w:color="auto" w:fill="FFFFFF"/>
+        </w:rPr>
+        <w:t>词</w:t>
+      </w:r>
+    </w:p>
+    <w:p>
+      <w:pPr>
+        <w:pStyle w:val="ab"/>
+        <w:shd w:val="clear" w:color="auto" w:fill="FFFFFF"/>
+        <w:spacing w:before="0" w:beforeAutospacing="0" w:after="0" w:afterAutospacing="0" w:line="360" w:lineRule="atLeast"/>
+        <w:rPr>
+          <w:rFonts w:ascii="Arial" w:hAnsi="Arial" w:cs="Arial"/>
+          <w:color w:val="565656"/>
+          <w:sz w:val="21"/>
+          <w:szCs w:val="21"/>
+        </w:rPr>
+      </w:pPr>
+      <w:r>
+        <w:rPr>
+          <w:rFonts w:ascii="Arial" w:hAnsi="Arial" w:cs="Arial"/>
+          <w:color w:val="565656"/>
+        </w:rPr>
+        <w:t>My cousin looks like Batman. </w:t>
+      </w:r>
+      <w:r>
+        <w:rPr>
+          <w:rFonts w:ascii="Arial" w:hAnsi="Arial" w:cs="Arial"/>
+          <w:color w:val="565656"/>
+        </w:rPr>
+        <w:br/>
+        <w:t>My neighbor yelled like a banshee.</w:t>
+      </w:r>
+    </w:p>
+    <w:p>
+      <w:pPr>
+        <w:pStyle w:val="ab"/>
+        <w:shd w:val="clear" w:color="auto" w:fill="FFFFFF"/>
+        <w:spacing w:before="0" w:beforeAutospacing="0" w:after="0" w:afterAutospacing="0" w:line="360" w:lineRule="atLeast"/>
+        <w:rPr>
+          <w:rFonts w:ascii="Arial" w:hAnsi="Arial" w:cs="Arial"/>
+          <w:color w:val="565656"/>
+          <w:sz w:val="21"/>
+          <w:szCs w:val="21"/>
+        </w:rPr>
+      </w:pPr>
+      <w:r>
+        <w:rPr>
+          <w:rFonts w:ascii="Arial" w:hAnsi="Arial" w:cs="Arial"/>
+          <w:color w:val="565656"/>
+        </w:rPr>
+        <w:t>It's as if my cousin thinks he is Batman. </w:t>
+      </w:r>
+      <w:r>
+        <w:rPr>
+          <w:rFonts w:ascii="Arial" w:hAnsi="Arial" w:cs="Arial"/>
+          <w:color w:val="565656"/>
+        </w:rPr>
+        <w:br/>
+        <w:t>My neighbor yelled as though he had seen a banshee. </w:t>
+      </w:r>
+    </w:p>
+    <w:p>
+      <w:pPr>
+        <w:spacing w:line="240" w:lineRule="auto"/>
+        <w:rPr>
+          <w:rFonts w:ascii="Times New Roman" w:hAnsi="Times New Roman" w:cs="Times New Roman"/>
+        </w:rPr>
+      </w:pPr>
+    </w:p>
+    <w:p>
+      <w:pPr>
+        <w:pStyle w:val="1"/>
+      </w:pPr>
+      <w:r>
+        <w:rPr>
+          <w:rFonts w:hint="eastAsia"/>
+        </w:rPr>
+        <w:t>Dictory</w:t>
+      </w:r>
+    </w:p>
+    <w:p>
+      <w:pPr>
+        <w:spacing w:line="240" w:lineRule="auto"/>
+        <w:rPr>
+          <w:rFonts w:ascii="Helvetica" w:hAnsi="Helvetica" w:cs="Helvetica"/>
+          <w:color w:val="3E3E3E"/>
+          <w:spacing w:val="17"/>
+          <w:shd w:val="clear" w:color="auto" w:fill="FFFFFF"/>
+        </w:rPr>
+      </w:pPr>
+      <w:r>
+        <w:rPr>
+          <w:rFonts w:ascii="Helvetica" w:hAnsi="Helvetica" w:cs="Helvetica"/>
+          <w:color w:val="3E3E3E"/>
+          <w:spacing w:val="17"/>
+          <w:shd w:val="clear" w:color="auto" w:fill="FFFFFF"/>
+        </w:rPr>
+        <w:t>The Oxford Advanced Learner’s Dictionary (</w:t>
+      </w:r>
+      <w:hyperlink r:id="rId9" w:history="1">
+        <w:r>
+          <w:rPr>
+            <w:rStyle w:val="a9"/>
+            <w:rFonts w:ascii="Helvetica" w:hAnsi="Helvetica" w:cs="Helvetica"/>
+            <w:spacing w:val="17"/>
+            <w:shd w:val="clear" w:color="auto" w:fill="FFFFFF"/>
+          </w:rPr>
+          <w:t>http://www.oxfordlearnersdictionaries.com/</w:t>
+        </w:r>
+      </w:hyperlink>
+      <w:r>
+        <w:rPr>
+          <w:rFonts w:ascii="Helvetica" w:hAnsi="Helvetica" w:cs="Helvetica"/>
+          <w:color w:val="3E3E3E"/>
+          <w:spacing w:val="17"/>
+          <w:shd w:val="clear" w:color="auto" w:fill="FFFFFF"/>
+        </w:rPr>
+        <w:t>)</w:t>
+      </w:r>
+    </w:p>
+    <w:p/>
     <w:sectPr>
       <w:pgSz w:w="11906" w:h="16838"/>
       <w:pgMar w:top="1440" w:right="1800" w:bottom="1440" w:left="1800" w:header="720" w:footer="720" w:gutter="0"/>
@@ -8983,7 +11578,6 @@
     <w:name w:val="Hyperlink"/>
     <w:basedOn w:val="a0"/>
     <w:uiPriority w:val="99"/>
-    <w:semiHidden/>
     <w:unhideWhenUsed/>
     <w:rsid w:val="009F663E"/>
     <w:rPr>
@@ -9013,6 +11607,22 @@
       <w:color w:val="2E74B5" w:themeColor="accent1" w:themeShade="BF"/>
       <w:sz w:val="32"/>
       <w:szCs w:val="32"/>
+    </w:rPr>
+  </w:style>
+  <w:style w:type="paragraph" w:styleId="ab">
+    <w:name w:val="Normal (Web)"/>
+    <w:basedOn w:val="a"/>
+    <w:uiPriority w:val="99"/>
+    <w:semiHidden/>
+    <w:unhideWhenUsed/>
+    <w:rsid w:val="004D514A"/>
+    <w:pPr>
+      <w:spacing w:before="100" w:beforeAutospacing="1" w:after="100" w:afterAutospacing="1" w:line="240" w:lineRule="auto"/>
+    </w:pPr>
+    <w:rPr>
+      <w:rFonts w:ascii="Times New Roman" w:eastAsia="Times New Roman" w:hAnsi="Times New Roman" w:cs="Times New Roman"/>
+      <w:sz w:val="24"/>
+      <w:szCs w:val="24"/>
     </w:rPr>
   </w:style>
 </w:styles>

--- a/english_wordAccumulation.docx
+++ b/english_wordAccumulation.docx
@@ -21,7 +21,51 @@
         <w:rPr>
           <w:shd w:val="clear" w:color="auto" w:fill="FFFFFF"/>
         </w:rPr>
-        <w:t>word</w:t>
+        <w:t>W</w:t>
+      </w:r>
+      <w:r>
+        <w:rPr>
+          <w:shd w:val="clear" w:color="auto" w:fill="FFFFFF"/>
+        </w:rPr>
+        <w:t>ord</w:t>
+      </w:r>
+    </w:p>
+    <w:p/>
+    <w:p>
+      <w:r>
+        <w:rPr>
+          <w:rFonts w:ascii="NimbusRomNo9L-Regu" w:eastAsia="NimbusRomNo9L-Regu" w:cs="NimbusRomNo9L-Regu"/>
+          <w:sz w:val="20"/>
+          <w:szCs w:val="20"/>
+        </w:rPr>
+        <w:t xml:space="preserve">consists of a set of </w:t>
+      </w:r>
+      <w:bookmarkStart w:id="0" w:name="_GoBack"/>
+      <w:r>
+        <w:rPr>
+          <w:rFonts w:ascii="NimbusRomNo9L-Regu" w:eastAsia="NimbusRomNo9L-Regu" w:cs="NimbusRomNo9L-Regu"/>
+          <w:b/>
+          <w:sz w:val="20"/>
+          <w:szCs w:val="20"/>
+        </w:rPr>
+        <w:t>tailor-made</w:t>
+      </w:r>
+      <w:r>
+        <w:rPr>
+          <w:rFonts w:ascii="NimbusRomNo9L-Regu" w:eastAsia="NimbusRomNo9L-Regu" w:cs="NimbusRomNo9L-Regu"/>
+          <w:sz w:val="20"/>
+          <w:szCs w:val="20"/>
+        </w:rPr>
+        <w:t xml:space="preserve"> </w:t>
+      </w:r>
+      <w:bookmarkEnd w:id="0"/>
+      <w:r>
+        <w:rPr>
+          <w:rFonts w:ascii="NimbusRomNo9L-Regu" w:eastAsia="NimbusRomNo9L-Regu" w:cs="NimbusRomNo9L-Regu"/>
+          <w:sz w:val="20"/>
+          <w:szCs w:val="20"/>
+        </w:rPr>
+        <w:t>containers</w:t>
       </w:r>
     </w:p>
     <w:p>
@@ -64,7 +108,6 @@
         </w:rPr>
         <w:t xml:space="preserve">in order to </w:t>
       </w:r>
-      <w:bookmarkStart w:id="0" w:name="_GoBack"/>
       <w:r>
         <w:rPr>
           <w:rFonts w:ascii="Times-Roman" w:hAnsi="Times-Roman" w:cs="Times-Roman"/>
@@ -72,16 +115,7 @@
           <w:sz w:val="20"/>
           <w:szCs w:val="20"/>
         </w:rPr>
-        <w:t>span the sc</w:t>
-      </w:r>
-      <w:r>
-        <w:rPr>
-          <w:rFonts w:ascii="Times-Roman" w:hAnsi="Times-Roman" w:cs="Times-Roman"/>
-          <w:b/>
-          <w:sz w:val="20"/>
-          <w:szCs w:val="20"/>
-        </w:rPr>
-        <w:t>ope of</w:t>
+        <w:t>span the scope of</w:t>
       </w:r>
       <w:r>
         <w:rPr>
@@ -89,16 +123,7 @@
           <w:sz w:val="20"/>
           <w:szCs w:val="20"/>
         </w:rPr>
-        <w:t xml:space="preserve"> </w:t>
-      </w:r>
-      <w:bookmarkEnd w:id="0"/>
-      <w:r>
-        <w:rPr>
-          <w:rFonts w:ascii="Times-Roman" w:hAnsi="Times-Roman" w:cs="Times-Roman"/>
-          <w:sz w:val="20"/>
-          <w:szCs w:val="20"/>
-        </w:rPr>
-        <w:t>technical challenges</w:t>
+        <w:t xml:space="preserve"> technical challenges</w:t>
       </w:r>
     </w:p>
     <w:p>
@@ -751,6 +776,7 @@
           <w:sz w:val="32"/>
           <w:szCs w:val="32"/>
         </w:rPr>
+        <w:lastRenderedPageBreak/>
         <w:t xml:space="preserve">Beware of time thieves, particularly those that </w:t>
       </w:r>
       <w:r>
@@ -791,7 +817,6 @@
           <w:rFonts w:ascii="Times New Roman" w:hAnsi="Times New Roman" w:cs="Times New Roman"/>
           <w:color w:val="000000"/>
         </w:rPr>
-        <w:lastRenderedPageBreak/>
         <w:t xml:space="preserve">but this often results in stress, lateness, and </w:t>
       </w:r>
       <w:r>
@@ -1623,6 +1648,7 @@
           <w:rFonts w:ascii="Times New Roman" w:hAnsi="Times New Roman" w:cs="Times New Roman"/>
           <w:b/>
         </w:rPr>
+        <w:lastRenderedPageBreak/>
         <w:t>from scratch</w:t>
       </w:r>
     </w:p>
@@ -1645,7 +1671,6 @@
         <w:rPr>
           <w:rFonts w:ascii="Times New Roman" w:eastAsia="NimbusRomNo9L-Regu" w:hAnsi="Times New Roman" w:cs="Times New Roman"/>
         </w:rPr>
-        <w:lastRenderedPageBreak/>
         <w:t>routing systems more manageable, less complex and</w:t>
       </w:r>
     </w:p>
@@ -2309,7 +2334,6 @@
         <w:rPr>
           <w:rFonts w:ascii="Times New Roman" w:hAnsi="Times New Roman" w:cs="Times New Roman"/>
         </w:rPr>
-        <w:lastRenderedPageBreak/>
         <w:t xml:space="preserve">that is </w:t>
       </w:r>
       <w:r>
@@ -3310,6 +3334,7 @@
           <w:color w:val="36312D"/>
           <w:shd w:val="clear" w:color="auto" w:fill="FFFFFF"/>
         </w:rPr>
+        <w:lastRenderedPageBreak/>
         <w:t xml:space="preserve">which is why everyone is </w:t>
       </w:r>
       <w:r>
@@ -3365,7 +3390,6 @@
           <w:color w:val="36312D"/>
           <w:shd w:val="clear" w:color="auto" w:fill="FFFFFF"/>
         </w:rPr>
-        <w:lastRenderedPageBreak/>
         <w:t xml:space="preserve">To the </w:t>
       </w:r>
       <w:r>
@@ -3578,10 +3602,10 @@
             <v:path o:extrusionok="f" gradientshapeok="t" o:connecttype="rect"/>
             <o:lock v:ext="edit" aspectratio="t"/>
           </v:shapetype>
-          <v:shape id="_x0000_i1025" type="#_x0000_t75" style="width:8.85pt;height:14.25pt" o:ole="">
+          <v:shape id="_x0000_i1025" type="#_x0000_t75" style="width:8.65pt;height:14.4pt" o:ole="">
             <v:imagedata r:id="rId7" o:title=""/>
           </v:shape>
-          <o:OLEObject Type="Embed" ProgID="Equation.DSMT4" ShapeID="_x0000_i1025" DrawAspect="Content" ObjectID="_1576673417" r:id="rId8"/>
+          <o:OLEObject Type="Embed" ProgID="Equation.DSMT4" ShapeID="_x0000_i1025" DrawAspect="Content" ObjectID="_1583696694" r:id="rId8"/>
         </w:object>
       </w:r>
       <w:r>
@@ -4335,6 +4359,7 @@
           <w:color w:val="404040"/>
           <w:shd w:val="clear" w:color="auto" w:fill="FFFFFF"/>
         </w:rPr>
+        <w:lastRenderedPageBreak/>
         <w:t xml:space="preserve">let a few facts get in the way of the official </w:t>
       </w:r>
       <w:r>
@@ -5259,6 +5284,7 @@
           <w:color w:val="404040"/>
           <w:shd w:val="clear" w:color="auto" w:fill="FFFFFF"/>
         </w:rPr>
+        <w:lastRenderedPageBreak/>
         <w:t xml:space="preserve">commending his post-presidential </w:t>
       </w:r>
       <w:r>
@@ -5319,7 +5345,6 @@
         <w:rPr>
           <w:rFonts w:ascii="Times New Roman" w:eastAsia="CMR10" w:hAnsi="Times New Roman" w:cs="Times New Roman"/>
         </w:rPr>
-        <w:lastRenderedPageBreak/>
         <w:t xml:space="preserve">Using a linear algebraic </w:t>
       </w:r>
       <w:r>
@@ -6176,6 +6201,7 @@
           <w:rFonts w:ascii="Times New Roman" w:hAnsi="Times New Roman" w:cs="Times New Roman"/>
           <w:color w:val="000000" w:themeColor="text1"/>
         </w:rPr>
+        <w:lastRenderedPageBreak/>
         <w:t xml:space="preserve">We now </w:t>
       </w:r>
       <w:r>
@@ -6252,666 +6278,837 @@
           <w:rFonts w:ascii="Times New Roman" w:hAnsi="Times New Roman" w:cs="Times New Roman"/>
           <w:color w:val="000000" w:themeColor="text1"/>
         </w:rPr>
+        <w:t xml:space="preserve">A “push-right” method for mining </w:t>
+      </w:r>
+      <w:r>
+        <w:rPr>
+          <w:rFonts w:ascii="Times New Roman" w:hAnsi="Times New Roman" w:cs="Times New Roman"/>
+          <w:b/>
+          <w:color w:val="000000" w:themeColor="text1"/>
+        </w:rPr>
+        <w:t>condensed</w:t>
+      </w:r>
+      <w:r>
+        <w:rPr>
+          <w:rFonts w:ascii="Times New Roman" w:hAnsi="Times New Roman" w:cs="Times New Roman"/>
+          <w:color w:val="000000" w:themeColor="text1"/>
+        </w:rPr>
+        <w:t xml:space="preserve"> frequent pattern</w:t>
+      </w:r>
+    </w:p>
+    <w:p>
+      <w:pPr>
+        <w:spacing w:line="240" w:lineRule="auto"/>
+        <w:rPr>
+          <w:rFonts w:ascii="Times New Roman" w:hAnsi="Times New Roman" w:cs="Times New Roman"/>
+          <w:b/>
+          <w:color w:val="000000" w:themeColor="text1"/>
+        </w:rPr>
+      </w:pPr>
+      <w:r>
+        <w:rPr>
+          <w:rFonts w:ascii="Times New Roman" w:hAnsi="Times New Roman" w:cs="Times New Roman"/>
+          <w:color w:val="000000" w:themeColor="text1"/>
+        </w:rPr>
+        <w:t xml:space="preserve">correspondent John Sudworth is </w:t>
+      </w:r>
+      <w:r>
+        <w:rPr>
+          <w:rFonts w:ascii="Times New Roman" w:hAnsi="Times New Roman" w:cs="Times New Roman"/>
+          <w:b/>
+          <w:color w:val="000000" w:themeColor="text1"/>
+        </w:rPr>
+        <w:t>reprimanded</w:t>
+      </w:r>
+    </w:p>
+    <w:p>
+      <w:pPr>
+        <w:spacing w:line="240" w:lineRule="auto"/>
+        <w:rPr>
+          <w:rFonts w:ascii="Times New Roman" w:hAnsi="Times New Roman" w:cs="Times New Roman"/>
+          <w:b/>
+          <w:color w:val="404040"/>
+          <w:shd w:val="clear" w:color="auto" w:fill="FFFFFF"/>
+        </w:rPr>
+      </w:pPr>
+      <w:r>
+        <w:rPr>
+          <w:rFonts w:ascii="Times New Roman" w:hAnsi="Times New Roman" w:cs="Times New Roman"/>
+          <w:color w:val="404040"/>
+          <w:shd w:val="clear" w:color="auto" w:fill="FFFFFF"/>
+        </w:rPr>
+        <w:t>faithfully fulfil its obligation for non-</w:t>
+      </w:r>
+      <w:r>
+        <w:rPr>
+          <w:rFonts w:ascii="Times New Roman" w:hAnsi="Times New Roman" w:cs="Times New Roman"/>
+          <w:b/>
+          <w:color w:val="404040"/>
+          <w:shd w:val="clear" w:color="auto" w:fill="FFFFFF"/>
+        </w:rPr>
+        <w:t>proliferation</w:t>
+      </w:r>
+      <w:r>
+        <w:rPr>
+          <w:rFonts w:ascii="Times New Roman" w:hAnsi="Times New Roman" w:cs="Times New Roman"/>
+          <w:color w:val="404040"/>
+          <w:shd w:val="clear" w:color="auto" w:fill="FFFFFF"/>
+        </w:rPr>
+        <w:t xml:space="preserve"> and strive for global </w:t>
+      </w:r>
+      <w:r>
+        <w:rPr>
+          <w:rFonts w:ascii="Times New Roman" w:hAnsi="Times New Roman" w:cs="Times New Roman"/>
+          <w:b/>
+          <w:color w:val="404040"/>
+          <w:shd w:val="clear" w:color="auto" w:fill="FFFFFF"/>
+        </w:rPr>
+        <w:t>denuclearisation</w:t>
+      </w:r>
+    </w:p>
+    <w:p>
+      <w:pPr>
+        <w:spacing w:line="240" w:lineRule="auto"/>
+        <w:rPr>
+          <w:rFonts w:ascii="Times New Roman" w:hAnsi="Times New Roman" w:cs="Times New Roman"/>
+          <w:b/>
+          <w:color w:val="404040"/>
+          <w:shd w:val="clear" w:color="auto" w:fill="FFFFFF"/>
+        </w:rPr>
+      </w:pPr>
+      <w:r>
+        <w:rPr>
+          <w:rFonts w:ascii="Times New Roman" w:hAnsi="Times New Roman" w:cs="Times New Roman"/>
+          <w:color w:val="404040"/>
+          <w:shd w:val="clear" w:color="auto" w:fill="FFFFFF"/>
+        </w:rPr>
+        <w:t xml:space="preserve">its sovereignty is </w:t>
+      </w:r>
+      <w:r>
+        <w:rPr>
+          <w:rFonts w:ascii="Times New Roman" w:hAnsi="Times New Roman" w:cs="Times New Roman"/>
+          <w:b/>
+          <w:color w:val="404040"/>
+          <w:shd w:val="clear" w:color="auto" w:fill="FFFFFF"/>
+        </w:rPr>
+        <w:t>encroached</w:t>
+      </w:r>
+      <w:r>
+        <w:rPr>
+          <w:rFonts w:ascii="Times New Roman" w:hAnsi="Times New Roman" w:cs="Times New Roman"/>
+          <w:color w:val="404040"/>
+          <w:shd w:val="clear" w:color="auto" w:fill="FFFFFF"/>
+        </w:rPr>
+        <w:t xml:space="preserve"> upon by any aggressive hostile forces with </w:t>
+      </w:r>
+      <w:r>
+        <w:rPr>
+          <w:rFonts w:ascii="Times New Roman" w:hAnsi="Times New Roman" w:cs="Times New Roman"/>
+          <w:b/>
+          <w:color w:val="404040"/>
+          <w:shd w:val="clear" w:color="auto" w:fill="FFFFFF"/>
+        </w:rPr>
+        <w:t>nukes</w:t>
+      </w:r>
+    </w:p>
+    <w:p>
+      <w:pPr>
+        <w:spacing w:line="240" w:lineRule="auto"/>
+        <w:rPr>
+          <w:rFonts w:ascii="Times New Roman" w:hAnsi="Times New Roman" w:cs="Times New Roman"/>
+          <w:color w:val="000000" w:themeColor="text1"/>
+        </w:rPr>
+      </w:pPr>
+      <w:r>
+        <w:rPr>
+          <w:rFonts w:ascii="Times New Roman" w:hAnsi="Times New Roman" w:cs="Times New Roman"/>
+          <w:b/>
+          <w:color w:val="000000" w:themeColor="text1"/>
+        </w:rPr>
+        <w:t>Familiarity</w:t>
+      </w:r>
+      <w:r>
+        <w:rPr>
+          <w:rFonts w:ascii="Times New Roman" w:hAnsi="Times New Roman" w:cs="Times New Roman"/>
+          <w:color w:val="000000" w:themeColor="text1"/>
+        </w:rPr>
+        <w:t xml:space="preserve"> with the basic probability theory</w:t>
+      </w:r>
+    </w:p>
+    <w:p>
+      <w:pPr>
+        <w:spacing w:line="240" w:lineRule="auto"/>
+        <w:rPr>
+          <w:rFonts w:ascii="Times New Roman" w:hAnsi="Times New Roman" w:cs="Times New Roman"/>
+          <w:color w:val="000000"/>
+          <w:shd w:val="clear" w:color="auto" w:fill="FFFFFF"/>
+        </w:rPr>
+      </w:pPr>
+      <w:r>
+        <w:rPr>
+          <w:rFonts w:ascii="Times New Roman" w:hAnsi="Times New Roman" w:cs="Times New Roman"/>
+          <w:color w:val="000000"/>
+          <w:shd w:val="clear" w:color="auto" w:fill="FFFFFF"/>
+        </w:rPr>
+        <w:t xml:space="preserve">Regrades are intended to </w:t>
+      </w:r>
+      <w:r>
+        <w:rPr>
+          <w:rFonts w:ascii="Times New Roman" w:hAnsi="Times New Roman" w:cs="Times New Roman"/>
+          <w:b/>
+          <w:color w:val="000000"/>
+          <w:shd w:val="clear" w:color="auto" w:fill="FFFFFF"/>
+        </w:rPr>
+        <w:t>remedy</w:t>
+      </w:r>
+      <w:r>
+        <w:rPr>
+          <w:rFonts w:ascii="Times New Roman" w:hAnsi="Times New Roman" w:cs="Times New Roman"/>
+          <w:color w:val="000000"/>
+          <w:shd w:val="clear" w:color="auto" w:fill="FFFFFF"/>
+        </w:rPr>
+        <w:t xml:space="preserve"> grading errors</w:t>
+      </w:r>
+    </w:p>
+    <w:p>
+      <w:pPr>
+        <w:spacing w:line="240" w:lineRule="auto"/>
+        <w:rPr>
+          <w:rFonts w:ascii="Times New Roman" w:hAnsi="Times New Roman" w:cs="Times New Roman"/>
+          <w:color w:val="000000"/>
+          <w:shd w:val="clear" w:color="auto" w:fill="FFFFFF"/>
+        </w:rPr>
+      </w:pPr>
+      <w:r>
+        <w:rPr>
+          <w:rFonts w:ascii="Times New Roman" w:hAnsi="Times New Roman" w:cs="Times New Roman"/>
+          <w:b/>
+          <w:color w:val="000000"/>
+          <w:shd w:val="clear" w:color="auto" w:fill="FFFFFF"/>
+        </w:rPr>
+        <w:t>in light of</w:t>
+      </w:r>
+      <w:r>
+        <w:rPr>
+          <w:rFonts w:ascii="Times New Roman" w:hAnsi="Times New Roman" w:cs="Times New Roman"/>
+          <w:color w:val="000000"/>
+          <w:shd w:val="clear" w:color="auto" w:fill="FFFFFF"/>
+        </w:rPr>
+        <w:t xml:space="preserve"> the deduction you received</w:t>
+      </w:r>
+    </w:p>
+    <w:p>
+      <w:pPr>
+        <w:spacing w:line="240" w:lineRule="auto"/>
+        <w:rPr>
+          <w:rFonts w:ascii="Times New Roman" w:hAnsi="Times New Roman" w:cs="Times New Roman"/>
+        </w:rPr>
+      </w:pPr>
+      <w:r>
+        <w:rPr>
+          <w:rFonts w:ascii="Times New Roman" w:hAnsi="Times New Roman" w:cs="Times New Roman"/>
+        </w:rPr>
+        <w:t xml:space="preserve">a natural </w:t>
+      </w:r>
+      <w:r>
+        <w:rPr>
+          <w:rFonts w:ascii="Times New Roman" w:hAnsi="Times New Roman" w:cs="Times New Roman"/>
+          <w:b/>
+        </w:rPr>
+        <w:t>desideratum</w:t>
+      </w:r>
+      <w:r>
+        <w:rPr>
+          <w:rFonts w:ascii="Times New Roman" w:hAnsi="Times New Roman" w:cs="Times New Roman"/>
+        </w:rPr>
+        <w:t xml:space="preserve"> is to try to _nd a decision boundary</w:t>
+      </w:r>
+    </w:p>
+    <w:p>
+      <w:pPr>
+        <w:spacing w:line="240" w:lineRule="auto"/>
+        <w:rPr>
+          <w:rFonts w:ascii="Times New Roman" w:hAnsi="Times New Roman" w:cs="Times New Roman"/>
+        </w:rPr>
+      </w:pPr>
+      <w:r>
+        <w:rPr>
+          <w:rFonts w:ascii="Times New Roman" w:hAnsi="Times New Roman" w:cs="Times New Roman"/>
+        </w:rPr>
+        <w:t xml:space="preserve">we still don't have any </w:t>
+      </w:r>
+      <w:r>
+        <w:rPr>
+          <w:rFonts w:ascii="Times New Roman" w:hAnsi="Times New Roman" w:cs="Times New Roman"/>
+          <w:b/>
+        </w:rPr>
+        <w:t>of-the-shelf</w:t>
+      </w:r>
+      <w:r>
+        <w:rPr>
+          <w:rFonts w:ascii="Times New Roman" w:hAnsi="Times New Roman" w:cs="Times New Roman"/>
+        </w:rPr>
+        <w:t xml:space="preserve"> software</w:t>
+      </w:r>
+    </w:p>
+    <w:p>
+      <w:pPr>
+        <w:spacing w:line="240" w:lineRule="auto"/>
+        <w:rPr>
+          <w:rFonts w:ascii="Times New Roman" w:hAnsi="Times New Roman" w:cs="Times New Roman"/>
+        </w:rPr>
+      </w:pPr>
+      <w:r>
+        <w:rPr>
+          <w:rFonts w:ascii="Times New Roman" w:hAnsi="Times New Roman" w:cs="Times New Roman"/>
+        </w:rPr>
+        <w:t xml:space="preserve">we can solve the dual problem in </w:t>
+      </w:r>
+      <w:r>
+        <w:rPr>
+          <w:rFonts w:ascii="Times New Roman" w:hAnsi="Times New Roman" w:cs="Times New Roman"/>
+          <w:b/>
+        </w:rPr>
+        <w:t>lieu</w:t>
+      </w:r>
+      <w:r>
+        <w:rPr>
+          <w:rFonts w:ascii="Times New Roman" w:hAnsi="Times New Roman" w:cs="Times New Roman"/>
+        </w:rPr>
+        <w:t xml:space="preserve"> of the primal problem.</w:t>
+      </w:r>
+    </w:p>
+    <w:p>
+      <w:pPr>
+        <w:spacing w:line="240" w:lineRule="auto"/>
+        <w:rPr>
+          <w:rFonts w:ascii="Times New Roman" w:hAnsi="Times New Roman" w:cs="Times New Roman"/>
+        </w:rPr>
+      </w:pPr>
+      <w:r>
+        <w:rPr>
+          <w:rFonts w:ascii="Times New Roman" w:hAnsi="Times New Roman" w:cs="Times New Roman"/>
+        </w:rPr>
+        <w:t xml:space="preserve">(A function f can also be convex without being </w:t>
+      </w:r>
+      <w:r>
+        <w:rPr>
+          <w:rFonts w:ascii="Times New Roman" w:hAnsi="Times New Roman" w:cs="Times New Roman"/>
+          <w:b/>
+        </w:rPr>
+        <w:t>differentiable</w:t>
+      </w:r>
+      <w:r>
+        <w:rPr>
+          <w:rFonts w:ascii="Times New Roman" w:hAnsi="Times New Roman" w:cs="Times New Roman"/>
+        </w:rPr>
+        <w:t>, but we</w:t>
+      </w:r>
+    </w:p>
+    <w:p>
+      <w:pPr>
+        <w:spacing w:line="240" w:lineRule="auto"/>
+        <w:rPr>
+          <w:rFonts w:ascii="Times New Roman" w:hAnsi="Times New Roman" w:cs="Times New Roman"/>
+        </w:rPr>
+      </w:pPr>
+      <w:r>
+        <w:rPr>
+          <w:rFonts w:ascii="Times New Roman" w:hAnsi="Times New Roman" w:cs="Times New Roman"/>
+        </w:rPr>
+        <w:t xml:space="preserve">won't need those more general definitions of </w:t>
+      </w:r>
+      <w:r>
+        <w:rPr>
+          <w:rFonts w:ascii="Times New Roman" w:hAnsi="Times New Roman" w:cs="Times New Roman"/>
+          <w:b/>
+        </w:rPr>
+        <w:t>convexity</w:t>
+      </w:r>
+      <w:r>
+        <w:rPr>
+          <w:rFonts w:ascii="Times New Roman" w:hAnsi="Times New Roman" w:cs="Times New Roman"/>
+        </w:rPr>
+        <w:t xml:space="preserve"> here.)</w:t>
+      </w:r>
+    </w:p>
+    <w:p>
+      <w:pPr>
+        <w:spacing w:line="240" w:lineRule="auto"/>
+        <w:rPr>
+          <w:rFonts w:ascii="Times New Roman" w:hAnsi="Times New Roman" w:cs="Times New Roman"/>
+        </w:rPr>
+      </w:pPr>
+      <w:r>
+        <w:rPr>
+          <w:rFonts w:ascii="Times New Roman" w:hAnsi="Times New Roman" w:cs="Times New Roman"/>
+        </w:rPr>
+        <w:t xml:space="preserve">KKT dual </w:t>
+      </w:r>
+      <w:r>
+        <w:rPr>
+          <w:rFonts w:ascii="Times New Roman" w:hAnsi="Times New Roman" w:cs="Times New Roman"/>
+          <w:b/>
+        </w:rPr>
+        <w:t>complementarity</w:t>
+      </w:r>
+      <w:r>
+        <w:rPr>
+          <w:rFonts w:ascii="Times New Roman" w:hAnsi="Times New Roman" w:cs="Times New Roman"/>
+        </w:rPr>
+        <w:t xml:space="preserve"> condition will also give us our convergence test</w:t>
+      </w:r>
+    </w:p>
+    <w:p>
+      <w:pPr>
+        <w:spacing w:line="240" w:lineRule="auto"/>
+        <w:rPr>
+          <w:rFonts w:ascii="Times New Roman" w:hAnsi="Times New Roman" w:cs="Times New Roman"/>
+        </w:rPr>
+      </w:pPr>
+      <w:r>
+        <w:rPr>
+          <w:rFonts w:ascii="Times New Roman" w:hAnsi="Times New Roman" w:cs="Times New Roman"/>
+          <w:b/>
+        </w:rPr>
+        <w:t>mitigate</w:t>
+      </w:r>
+      <w:r>
+        <w:rPr>
+          <w:rFonts w:ascii="Times New Roman" w:hAnsi="Times New Roman" w:cs="Times New Roman"/>
+        </w:rPr>
+        <w:t xml:space="preserve"> the overhead of additional route discoveries</w:t>
+      </w:r>
+    </w:p>
+    <w:p>
+      <w:pPr>
+        <w:spacing w:line="240" w:lineRule="auto"/>
+        <w:rPr>
+          <w:rFonts w:ascii="Times New Roman" w:hAnsi="Times New Roman" w:cs="Times New Roman"/>
+        </w:rPr>
+      </w:pPr>
+      <w:r>
+        <w:rPr>
+          <w:rFonts w:ascii="Times New Roman" w:hAnsi="Times New Roman" w:cs="Times New Roman"/>
+          <w:b/>
+        </w:rPr>
+        <w:t>on-demand</w:t>
+      </w:r>
+      <w:r>
+        <w:rPr>
+          <w:rFonts w:ascii="Times New Roman" w:hAnsi="Times New Roman" w:cs="Times New Roman"/>
+        </w:rPr>
+        <w:t xml:space="preserve"> routing protocols</w:t>
+      </w:r>
+    </w:p>
+    <w:p>
+      <w:pPr>
+        <w:spacing w:line="240" w:lineRule="auto"/>
+        <w:rPr>
+          <w:rFonts w:ascii="Times New Roman" w:hAnsi="Times New Roman" w:cs="Times New Roman"/>
+        </w:rPr>
+      </w:pPr>
+      <w:r>
+        <w:rPr>
+          <w:rFonts w:ascii="Times New Roman" w:hAnsi="Times New Roman" w:cs="Times New Roman"/>
+        </w:rPr>
+        <w:t xml:space="preserve">The non-negative </w:t>
+      </w:r>
+      <w:r>
+        <w:rPr>
+          <w:rFonts w:ascii="Times New Roman" w:hAnsi="Times New Roman" w:cs="Times New Roman"/>
+          <w:b/>
+        </w:rPr>
+        <w:t>orthant</w:t>
+      </w:r>
+    </w:p>
+    <w:p>
+      <w:pPr>
+        <w:spacing w:line="240" w:lineRule="auto"/>
+        <w:rPr>
+          <w:rFonts w:ascii="Times New Roman" w:hAnsi="Times New Roman" w:cs="Times New Roman"/>
+        </w:rPr>
+      </w:pPr>
+      <w:r>
+        <w:rPr>
+          <w:rFonts w:ascii="Times New Roman" w:hAnsi="Times New Roman" w:cs="Times New Roman"/>
+        </w:rPr>
+        <w:t xml:space="preserve">where we used the triangle inequality and the positive </w:t>
+      </w:r>
+      <w:r>
+        <w:rPr>
+          <w:rFonts w:ascii="Times New Roman" w:hAnsi="Times New Roman" w:cs="Times New Roman"/>
+          <w:b/>
+        </w:rPr>
+        <w:t>homogeneity</w:t>
+      </w:r>
+      <w:r>
+        <w:rPr>
+          <w:rFonts w:ascii="Times New Roman" w:hAnsi="Times New Roman" w:cs="Times New Roman"/>
+        </w:rPr>
+        <w:t xml:space="preserve"> of norms.</w:t>
+      </w:r>
+    </w:p>
+    <w:p>
+      <w:pPr>
+        <w:spacing w:line="240" w:lineRule="auto"/>
+        <w:rPr>
+          <w:rFonts w:ascii="Times New Roman" w:hAnsi="Times New Roman" w:cs="Times New Roman"/>
+        </w:rPr>
+      </w:pPr>
+      <w:r>
+        <w:rPr>
+          <w:rFonts w:ascii="Times New Roman" w:hAnsi="Times New Roman" w:cs="Times New Roman"/>
+        </w:rPr>
+        <w:t xml:space="preserve">Affine subspaces and </w:t>
+      </w:r>
+      <w:r>
+        <w:rPr>
+          <w:rFonts w:ascii="Times New Roman" w:hAnsi="Times New Roman" w:cs="Times New Roman"/>
+          <w:b/>
+        </w:rPr>
+        <w:t>polyhedra</w:t>
+      </w:r>
+      <w:r>
+        <w:rPr>
+          <w:rFonts w:ascii="Times New Roman" w:hAnsi="Times New Roman" w:cs="Times New Roman"/>
+        </w:rPr>
+        <w:t>.</w:t>
+      </w:r>
+    </w:p>
+    <w:p>
+      <w:pPr>
+        <w:spacing w:line="240" w:lineRule="auto"/>
+        <w:rPr>
+          <w:rFonts w:ascii="Times New Roman" w:hAnsi="Times New Roman" w:cs="Times New Roman"/>
+          <w:b/>
+        </w:rPr>
+      </w:pPr>
+      <w:r>
+        <w:rPr>
+          <w:rFonts w:ascii="Times New Roman" w:hAnsi="Times New Roman" w:cs="Times New Roman"/>
+        </w:rPr>
+        <w:t xml:space="preserve">the meaning must be determined </w:t>
+      </w:r>
+      <w:r>
+        <w:rPr>
+          <w:rFonts w:ascii="Times New Roman" w:hAnsi="Times New Roman" w:cs="Times New Roman"/>
+          <w:b/>
+        </w:rPr>
+        <w:t>contextually</w:t>
+      </w:r>
+    </w:p>
+    <w:p>
+      <w:pPr>
+        <w:spacing w:line="240" w:lineRule="auto"/>
+        <w:rPr>
+          <w:rFonts w:ascii="Times New Roman" w:hAnsi="Times New Roman" w:cs="Times New Roman"/>
+        </w:rPr>
+      </w:pPr>
+      <w:r>
+        <w:rPr>
+          <w:rFonts w:ascii="Times New Roman" w:hAnsi="Times New Roman" w:cs="Times New Roman"/>
+        </w:rPr>
+        <w:t xml:space="preserve">rather than </w:t>
+      </w:r>
+      <w:r>
+        <w:rPr>
+          <w:rFonts w:ascii="Times New Roman" w:hAnsi="Times New Roman" w:cs="Times New Roman"/>
+          <w:b/>
+        </w:rPr>
+        <w:t>componentwise</w:t>
+      </w:r>
+      <w:r>
+        <w:rPr>
+          <w:rFonts w:ascii="Times New Roman" w:hAnsi="Times New Roman" w:cs="Times New Roman"/>
+        </w:rPr>
+        <w:t xml:space="preserve"> inequality.</w:t>
+      </w:r>
+    </w:p>
+    <w:p>
+      <w:pPr>
+        <w:spacing w:line="240" w:lineRule="auto"/>
+        <w:rPr>
+          <w:rFonts w:ascii="Times New Roman" w:hAnsi="Times New Roman" w:cs="Times New Roman"/>
+        </w:rPr>
+      </w:pPr>
+      <w:r>
+        <w:rPr>
+          <w:rFonts w:ascii="Times New Roman" w:hAnsi="Times New Roman" w:cs="Times New Roman"/>
+        </w:rPr>
+        <w:t xml:space="preserve">Again </w:t>
+      </w:r>
+      <w:r>
+        <w:rPr>
+          <w:rFonts w:ascii="Times New Roman" w:hAnsi="Times New Roman" w:cs="Times New Roman"/>
+          <w:b/>
+        </w:rPr>
+        <w:t>analogous</w:t>
+      </w:r>
+      <w:r>
+        <w:rPr>
+          <w:rFonts w:ascii="Times New Roman" w:hAnsi="Times New Roman" w:cs="Times New Roman"/>
+        </w:rPr>
+        <w:t xml:space="preserve"> to both the definition and first</w:t>
+      </w:r>
+      <w:r>
+        <w:rPr>
+          <w:rFonts w:ascii="Times New Roman" w:hAnsi="Times New Roman" w:cs="Times New Roman"/>
+        </w:rPr>
+        <w:t xml:space="preserve"> order conditions for convexity</w:t>
+      </w:r>
+    </w:p>
+    <w:p>
+      <w:pPr>
+        <w:spacing w:line="240" w:lineRule="auto"/>
+        <w:rPr>
+          <w:rFonts w:ascii="Times New Roman" w:hAnsi="Times New Roman" w:cs="Times New Roman"/>
+        </w:rPr>
+      </w:pPr>
+      <w:r>
+        <w:rPr>
+          <w:rFonts w:ascii="Times New Roman" w:hAnsi="Times New Roman" w:cs="Times New Roman"/>
+        </w:rPr>
+        <w:t xml:space="preserve">We won’t worry about such </w:t>
+      </w:r>
+      <w:r>
+        <w:rPr>
+          <w:rFonts w:ascii="Times New Roman" w:hAnsi="Times New Roman" w:cs="Times New Roman"/>
+          <w:b/>
+        </w:rPr>
+        <w:t>technicalities</w:t>
+      </w:r>
+      <w:r>
+        <w:rPr>
+          <w:rFonts w:ascii="Times New Roman" w:hAnsi="Times New Roman" w:cs="Times New Roman"/>
+        </w:rPr>
+        <w:t xml:space="preserve"> here</w:t>
+      </w:r>
+    </w:p>
+    <w:p>
+      <w:pPr>
+        <w:spacing w:line="240" w:lineRule="auto"/>
+        <w:rPr>
+          <w:rFonts w:ascii="Times New Roman" w:hAnsi="Times New Roman" w:cs="Times New Roman"/>
+        </w:rPr>
+      </w:pPr>
+      <w:r>
+        <w:rPr>
+          <w:rFonts w:ascii="Times New Roman" w:hAnsi="Times New Roman" w:cs="Times New Roman"/>
+        </w:rPr>
+        <w:t xml:space="preserve">the boring math and </w:t>
+      </w:r>
+      <w:r>
+        <w:rPr>
+          <w:rFonts w:ascii="Times New Roman" w:hAnsi="Times New Roman" w:cs="Times New Roman"/>
+          <w:b/>
+        </w:rPr>
+        <w:t>formalisms</w:t>
+      </w:r>
+      <w:r>
+        <w:rPr>
+          <w:rFonts w:ascii="Times New Roman" w:hAnsi="Times New Roman" w:cs="Times New Roman"/>
+        </w:rPr>
+        <w:t xml:space="preserve"> behind convex optimization</w:t>
+      </w:r>
+    </w:p>
+    <w:p>
+      <w:pPr>
+        <w:spacing w:line="240" w:lineRule="auto"/>
+        <w:rPr>
+          <w:rFonts w:ascii="Times New Roman" w:hAnsi="Times New Roman" w:cs="Times New Roman"/>
+        </w:rPr>
+      </w:pPr>
+      <w:r>
+        <w:rPr>
+          <w:rFonts w:ascii="Times New Roman" w:hAnsi="Times New Roman" w:cs="Times New Roman"/>
+        </w:rPr>
+        <w:t xml:space="preserve">which augment the standard </w:t>
+      </w:r>
+      <w:r>
+        <w:rPr>
+          <w:rFonts w:ascii="Times New Roman" w:hAnsi="Times New Roman" w:cs="Times New Roman"/>
+          <w:b/>
+        </w:rPr>
+        <w:t>conjugate</w:t>
+      </w:r>
+      <w:r>
+        <w:rPr>
+          <w:rFonts w:ascii="Times New Roman" w:hAnsi="Times New Roman" w:cs="Times New Roman"/>
+        </w:rPr>
+        <w:t xml:space="preserve"> gradient (CG) algorithm for solving linear least squares systems with a line-search</w:t>
+      </w:r>
+    </w:p>
+    <w:p>
+      <w:pPr>
+        <w:spacing w:line="240" w:lineRule="auto"/>
+        <w:rPr>
+          <w:rFonts w:ascii="Times New Roman" w:eastAsia="CMR10" w:hAnsi="Times New Roman" w:cs="Times New Roman"/>
+        </w:rPr>
+      </w:pPr>
+      <w:r>
+        <w:rPr>
+          <w:rFonts w:ascii="Times New Roman" w:eastAsia="CMR10" w:hAnsi="Times New Roman" w:cs="Times New Roman"/>
+          <w:b/>
+        </w:rPr>
+        <w:t>albeit</w:t>
+      </w:r>
+      <w:r>
+        <w:rPr>
+          <w:rFonts w:ascii="Times New Roman" w:eastAsia="CMR10" w:hAnsi="Times New Roman" w:cs="Times New Roman"/>
+        </w:rPr>
+        <w:t xml:space="preserve"> rarely considered together in a unified manner as we do</w:t>
+      </w:r>
+    </w:p>
+    <w:p>
+      <w:pPr>
+        <w:spacing w:line="240" w:lineRule="auto"/>
+        <w:rPr>
+          <w:rFonts w:ascii="Times New Roman" w:hAnsi="Times New Roman" w:cs="Times New Roman"/>
+        </w:rPr>
+      </w:pPr>
+      <w:r>
+        <w:rPr>
+          <w:rFonts w:ascii="Times New Roman" w:hAnsi="Times New Roman" w:cs="Times New Roman"/>
+        </w:rPr>
+        <w:t>infeasible points are “</w:t>
+      </w:r>
+      <w:r>
+        <w:rPr>
+          <w:rFonts w:ascii="Times New Roman" w:hAnsi="Times New Roman" w:cs="Times New Roman"/>
+          <w:b/>
+        </w:rPr>
+        <w:t>carved away</w:t>
+      </w:r>
+      <w:r>
+        <w:rPr>
+          <w:rFonts w:ascii="Times New Roman" w:hAnsi="Times New Roman" w:cs="Times New Roman"/>
+        </w:rPr>
+        <w:t>”</w:t>
+      </w:r>
+    </w:p>
+    <w:p>
+      <w:pPr>
+        <w:spacing w:line="240" w:lineRule="auto"/>
+        <w:rPr>
+          <w:rFonts w:ascii="Times New Roman" w:hAnsi="Times New Roman" w:cs="Times New Roman"/>
+        </w:rPr>
+      </w:pPr>
+      <w:r>
+        <w:rPr>
+          <w:rFonts w:ascii="Times New Roman" w:hAnsi="Times New Roman" w:cs="Times New Roman"/>
+        </w:rPr>
+        <w:t xml:space="preserve">To </w:t>
+      </w:r>
+      <w:r>
+        <w:rPr>
+          <w:rFonts w:ascii="Times New Roman" w:hAnsi="Times New Roman" w:cs="Times New Roman"/>
+          <w:b/>
+        </w:rPr>
+        <w:t>ameliorate</w:t>
+      </w:r>
+      <w:r>
+        <w:rPr>
+          <w:rFonts w:ascii="Times New Roman" w:hAnsi="Times New Roman" w:cs="Times New Roman"/>
+        </w:rPr>
+        <w:t xml:space="preserve"> this</w:t>
+      </w:r>
+    </w:p>
+    <w:p>
+      <w:pPr>
+        <w:spacing w:line="240" w:lineRule="auto"/>
+        <w:rPr>
+          <w:rFonts w:ascii="Times New Roman" w:hAnsi="Times New Roman" w:cs="Times New Roman"/>
+        </w:rPr>
+      </w:pPr>
+      <w:r>
+        <w:rPr>
+          <w:rFonts w:ascii="Times New Roman" w:hAnsi="Times New Roman" w:cs="Times New Roman"/>
+        </w:rPr>
+        <w:t xml:space="preserve">convex optimization have been </w:t>
+      </w:r>
+      <w:r>
+        <w:rPr>
+          <w:rFonts w:ascii="Times New Roman" w:hAnsi="Times New Roman" w:cs="Times New Roman"/>
+          <w:b/>
+        </w:rPr>
+        <w:t>well-tuned</w:t>
+      </w:r>
+      <w:r>
+        <w:rPr>
+          <w:rFonts w:ascii="Times New Roman" w:hAnsi="Times New Roman" w:cs="Times New Roman"/>
+        </w:rPr>
+        <w:t xml:space="preserve"> to handle different specific types of optimization problems</w:t>
+      </w:r>
+    </w:p>
+    <w:p>
+      <w:pPr>
+        <w:spacing w:line="240" w:lineRule="auto"/>
+        <w:rPr>
+          <w:rFonts w:ascii="Times New Roman" w:hAnsi="Times New Roman" w:cs="Times New Roman"/>
+        </w:rPr>
+      </w:pPr>
+      <w:r>
+        <w:rPr>
+          <w:rFonts w:ascii="Times New Roman" w:hAnsi="Times New Roman" w:cs="Times New Roman"/>
+        </w:rPr>
+        <w:t xml:space="preserve">provide a rapid way to </w:t>
+      </w:r>
+      <w:r>
+        <w:rPr>
+          <w:rFonts w:ascii="Times New Roman" w:hAnsi="Times New Roman" w:cs="Times New Roman"/>
+          <w:b/>
+        </w:rPr>
+        <w:t>prototype</w:t>
+      </w:r>
+      <w:r>
+        <w:rPr>
+          <w:rFonts w:ascii="Times New Roman" w:hAnsi="Times New Roman" w:cs="Times New Roman"/>
+        </w:rPr>
+        <w:t xml:space="preserve"> your idea</w:t>
+      </w:r>
+    </w:p>
+    <w:p>
+      <w:pPr>
+        <w:spacing w:line="240" w:lineRule="auto"/>
+        <w:rPr>
+          <w:rFonts w:ascii="Times New Roman" w:hAnsi="Times New Roman" w:cs="Times New Roman"/>
+        </w:rPr>
+      </w:pPr>
+      <w:r>
+        <w:rPr>
+          <w:rFonts w:ascii="Times New Roman" w:hAnsi="Times New Roman" w:cs="Times New Roman"/>
+        </w:rPr>
+        <w:t xml:space="preserve">unless the equations are somehow </w:t>
+      </w:r>
+      <w:r>
+        <w:rPr>
+          <w:rFonts w:ascii="Times New Roman" w:hAnsi="Times New Roman" w:cs="Times New Roman"/>
+          <w:b/>
+        </w:rPr>
+        <w:t>degenerate</w:t>
+      </w:r>
+    </w:p>
+    <w:p>
+      <w:pPr>
+        <w:spacing w:line="240" w:lineRule="auto"/>
+        <w:rPr>
+          <w:rFonts w:ascii="Times New Roman" w:hAnsi="Times New Roman" w:cs="Times New Roman"/>
+        </w:rPr>
+      </w:pPr>
+      <w:r>
+        <w:rPr>
+          <w:rFonts w:ascii="Times New Roman" w:hAnsi="Times New Roman" w:cs="Times New Roman"/>
+          <w:b/>
+        </w:rPr>
         <w:lastRenderedPageBreak/>
-        <w:t xml:space="preserve">A “push-right” method for mining </w:t>
-      </w:r>
-      <w:r>
-        <w:rPr>
-          <w:rFonts w:ascii="Times New Roman" w:hAnsi="Times New Roman" w:cs="Times New Roman"/>
-          <w:b/>
-          <w:color w:val="000000" w:themeColor="text1"/>
-        </w:rPr>
-        <w:t>condensed</w:t>
-      </w:r>
-      <w:r>
-        <w:rPr>
-          <w:rFonts w:ascii="Times New Roman" w:hAnsi="Times New Roman" w:cs="Times New Roman"/>
-          <w:color w:val="000000" w:themeColor="text1"/>
-        </w:rPr>
-        <w:t xml:space="preserve"> frequent pattern</w:t>
-      </w:r>
-    </w:p>
-    <w:p>
-      <w:pPr>
-        <w:spacing w:line="240" w:lineRule="auto"/>
-        <w:rPr>
-          <w:rFonts w:ascii="Times New Roman" w:hAnsi="Times New Roman" w:cs="Times New Roman"/>
-          <w:b/>
-          <w:color w:val="000000" w:themeColor="text1"/>
-        </w:rPr>
-      </w:pPr>
-      <w:r>
-        <w:rPr>
-          <w:rFonts w:ascii="Times New Roman" w:hAnsi="Times New Roman" w:cs="Times New Roman"/>
-          <w:color w:val="000000" w:themeColor="text1"/>
-        </w:rPr>
-        <w:t xml:space="preserve">correspondent John Sudworth is </w:t>
-      </w:r>
-      <w:r>
-        <w:rPr>
-          <w:rFonts w:ascii="Times New Roman" w:hAnsi="Times New Roman" w:cs="Times New Roman"/>
-          <w:b/>
-          <w:color w:val="000000" w:themeColor="text1"/>
-        </w:rPr>
-        <w:t>reprimanded</w:t>
-      </w:r>
-    </w:p>
-    <w:p>
-      <w:pPr>
-        <w:spacing w:line="240" w:lineRule="auto"/>
-        <w:rPr>
-          <w:rFonts w:ascii="Times New Roman" w:hAnsi="Times New Roman" w:cs="Times New Roman"/>
-          <w:b/>
-          <w:color w:val="404040"/>
-          <w:shd w:val="clear" w:color="auto" w:fill="FFFFFF"/>
-        </w:rPr>
-      </w:pPr>
-      <w:r>
-        <w:rPr>
-          <w:rFonts w:ascii="Times New Roman" w:hAnsi="Times New Roman" w:cs="Times New Roman"/>
-          <w:color w:val="404040"/>
-          <w:shd w:val="clear" w:color="auto" w:fill="FFFFFF"/>
-        </w:rPr>
-        <w:t>faithfully fulfil its obligation for non-</w:t>
-      </w:r>
-      <w:r>
-        <w:rPr>
-          <w:rFonts w:ascii="Times New Roman" w:hAnsi="Times New Roman" w:cs="Times New Roman"/>
-          <w:b/>
-          <w:color w:val="404040"/>
-          <w:shd w:val="clear" w:color="auto" w:fill="FFFFFF"/>
-        </w:rPr>
-        <w:t>proliferation</w:t>
-      </w:r>
-      <w:r>
-        <w:rPr>
-          <w:rFonts w:ascii="Times New Roman" w:hAnsi="Times New Roman" w:cs="Times New Roman"/>
-          <w:color w:val="404040"/>
-          <w:shd w:val="clear" w:color="auto" w:fill="FFFFFF"/>
-        </w:rPr>
-        <w:t xml:space="preserve"> and strive for global </w:t>
-      </w:r>
-      <w:r>
-        <w:rPr>
-          <w:rFonts w:ascii="Times New Roman" w:hAnsi="Times New Roman" w:cs="Times New Roman"/>
-          <w:b/>
-          <w:color w:val="404040"/>
-          <w:shd w:val="clear" w:color="auto" w:fill="FFFFFF"/>
-        </w:rPr>
-        <w:t>denuclearisation</w:t>
-      </w:r>
-    </w:p>
-    <w:p>
-      <w:pPr>
-        <w:spacing w:line="240" w:lineRule="auto"/>
-        <w:rPr>
-          <w:rFonts w:ascii="Times New Roman" w:hAnsi="Times New Roman" w:cs="Times New Roman"/>
-          <w:b/>
-          <w:color w:val="404040"/>
-          <w:shd w:val="clear" w:color="auto" w:fill="FFFFFF"/>
-        </w:rPr>
-      </w:pPr>
-      <w:r>
-        <w:rPr>
-          <w:rFonts w:ascii="Times New Roman" w:hAnsi="Times New Roman" w:cs="Times New Roman"/>
-          <w:color w:val="404040"/>
-          <w:shd w:val="clear" w:color="auto" w:fill="FFFFFF"/>
-        </w:rPr>
-        <w:t xml:space="preserve">its sovereignty is </w:t>
-      </w:r>
-      <w:r>
-        <w:rPr>
-          <w:rFonts w:ascii="Times New Roman" w:hAnsi="Times New Roman" w:cs="Times New Roman"/>
-          <w:b/>
-          <w:color w:val="404040"/>
-          <w:shd w:val="clear" w:color="auto" w:fill="FFFFFF"/>
-        </w:rPr>
-        <w:t>encroached</w:t>
-      </w:r>
-      <w:r>
-        <w:rPr>
-          <w:rFonts w:ascii="Times New Roman" w:hAnsi="Times New Roman" w:cs="Times New Roman"/>
-          <w:color w:val="404040"/>
-          <w:shd w:val="clear" w:color="auto" w:fill="FFFFFF"/>
-        </w:rPr>
-        <w:t xml:space="preserve"> upon by any aggressive hostile forces with </w:t>
-      </w:r>
-      <w:r>
-        <w:rPr>
-          <w:rFonts w:ascii="Times New Roman" w:hAnsi="Times New Roman" w:cs="Times New Roman"/>
-          <w:b/>
-          <w:color w:val="404040"/>
-          <w:shd w:val="clear" w:color="auto" w:fill="FFFFFF"/>
-        </w:rPr>
-        <w:t>nukes</w:t>
-      </w:r>
-    </w:p>
-    <w:p>
-      <w:pPr>
-        <w:spacing w:line="240" w:lineRule="auto"/>
-        <w:rPr>
-          <w:rFonts w:ascii="Times New Roman" w:hAnsi="Times New Roman" w:cs="Times New Roman"/>
-          <w:color w:val="000000" w:themeColor="text1"/>
-        </w:rPr>
-      </w:pPr>
-      <w:r>
-        <w:rPr>
-          <w:rFonts w:ascii="Times New Roman" w:hAnsi="Times New Roman" w:cs="Times New Roman"/>
-          <w:b/>
-          <w:color w:val="000000" w:themeColor="text1"/>
-        </w:rPr>
-        <w:t>Familiarity</w:t>
-      </w:r>
-      <w:r>
-        <w:rPr>
-          <w:rFonts w:ascii="Times New Roman" w:hAnsi="Times New Roman" w:cs="Times New Roman"/>
-          <w:color w:val="000000" w:themeColor="text1"/>
-        </w:rPr>
-        <w:t xml:space="preserve"> with the basic probability theory</w:t>
-      </w:r>
-    </w:p>
-    <w:p>
-      <w:pPr>
-        <w:spacing w:line="240" w:lineRule="auto"/>
-        <w:rPr>
-          <w:rFonts w:ascii="Times New Roman" w:hAnsi="Times New Roman" w:cs="Times New Roman"/>
-          <w:color w:val="000000"/>
-          <w:shd w:val="clear" w:color="auto" w:fill="FFFFFF"/>
-        </w:rPr>
-      </w:pPr>
-      <w:r>
-        <w:rPr>
-          <w:rFonts w:ascii="Times New Roman" w:hAnsi="Times New Roman" w:cs="Times New Roman"/>
-          <w:color w:val="000000"/>
-          <w:shd w:val="clear" w:color="auto" w:fill="FFFFFF"/>
-        </w:rPr>
-        <w:t xml:space="preserve">Regrades are intended to </w:t>
-      </w:r>
-      <w:r>
-        <w:rPr>
-          <w:rFonts w:ascii="Times New Roman" w:hAnsi="Times New Roman" w:cs="Times New Roman"/>
-          <w:b/>
-          <w:color w:val="000000"/>
-          <w:shd w:val="clear" w:color="auto" w:fill="FFFFFF"/>
-        </w:rPr>
-        <w:t>remedy</w:t>
-      </w:r>
-      <w:r>
-        <w:rPr>
-          <w:rFonts w:ascii="Times New Roman" w:hAnsi="Times New Roman" w:cs="Times New Roman"/>
-          <w:color w:val="000000"/>
-          <w:shd w:val="clear" w:color="auto" w:fill="FFFFFF"/>
-        </w:rPr>
-        <w:t xml:space="preserve"> grading errors</w:t>
-      </w:r>
-    </w:p>
-    <w:p>
-      <w:pPr>
-        <w:spacing w:line="240" w:lineRule="auto"/>
-        <w:rPr>
-          <w:rFonts w:ascii="Times New Roman" w:hAnsi="Times New Roman" w:cs="Times New Roman"/>
-          <w:color w:val="000000"/>
-          <w:shd w:val="clear" w:color="auto" w:fill="FFFFFF"/>
-        </w:rPr>
-      </w:pPr>
-      <w:r>
-        <w:rPr>
-          <w:rFonts w:ascii="Times New Roman" w:hAnsi="Times New Roman" w:cs="Times New Roman"/>
-          <w:b/>
-          <w:color w:val="000000"/>
-          <w:shd w:val="clear" w:color="auto" w:fill="FFFFFF"/>
-        </w:rPr>
-        <w:t>in light of</w:t>
-      </w:r>
-      <w:r>
-        <w:rPr>
-          <w:rFonts w:ascii="Times New Roman" w:hAnsi="Times New Roman" w:cs="Times New Roman"/>
-          <w:color w:val="000000"/>
-          <w:shd w:val="clear" w:color="auto" w:fill="FFFFFF"/>
-        </w:rPr>
-        <w:t xml:space="preserve"> the deduction you received</w:t>
-      </w:r>
-    </w:p>
-    <w:p>
-      <w:pPr>
-        <w:spacing w:line="240" w:lineRule="auto"/>
-        <w:rPr>
-          <w:rFonts w:ascii="Times New Roman" w:hAnsi="Times New Roman" w:cs="Times New Roman"/>
-        </w:rPr>
-      </w:pPr>
-      <w:r>
-        <w:rPr>
-          <w:rFonts w:ascii="Times New Roman" w:hAnsi="Times New Roman" w:cs="Times New Roman"/>
-        </w:rPr>
-        <w:t xml:space="preserve">a natural </w:t>
-      </w:r>
-      <w:r>
-        <w:rPr>
-          <w:rFonts w:ascii="Times New Roman" w:hAnsi="Times New Roman" w:cs="Times New Roman"/>
-          <w:b/>
-        </w:rPr>
-        <w:t>desideratum</w:t>
-      </w:r>
-      <w:r>
-        <w:rPr>
-          <w:rFonts w:ascii="Times New Roman" w:hAnsi="Times New Roman" w:cs="Times New Roman"/>
-        </w:rPr>
-        <w:t xml:space="preserve"> is to try to _nd a decision boundary</w:t>
-      </w:r>
-    </w:p>
-    <w:p>
-      <w:pPr>
-        <w:spacing w:line="240" w:lineRule="auto"/>
-        <w:rPr>
-          <w:rFonts w:ascii="Times New Roman" w:hAnsi="Times New Roman" w:cs="Times New Roman"/>
-        </w:rPr>
-      </w:pPr>
-      <w:r>
-        <w:rPr>
-          <w:rFonts w:ascii="Times New Roman" w:hAnsi="Times New Roman" w:cs="Times New Roman"/>
-        </w:rPr>
-        <w:t xml:space="preserve">we still don't have any </w:t>
-      </w:r>
-      <w:r>
-        <w:rPr>
-          <w:rFonts w:ascii="Times New Roman" w:hAnsi="Times New Roman" w:cs="Times New Roman"/>
-          <w:b/>
-        </w:rPr>
-        <w:t>of-the-shelf</w:t>
-      </w:r>
-      <w:r>
-        <w:rPr>
-          <w:rFonts w:ascii="Times New Roman" w:hAnsi="Times New Roman" w:cs="Times New Roman"/>
-        </w:rPr>
-        <w:t xml:space="preserve"> software</w:t>
-      </w:r>
-    </w:p>
-    <w:p>
-      <w:pPr>
-        <w:spacing w:line="240" w:lineRule="auto"/>
-        <w:rPr>
-          <w:rFonts w:ascii="Times New Roman" w:hAnsi="Times New Roman" w:cs="Times New Roman"/>
-        </w:rPr>
-      </w:pPr>
-      <w:r>
-        <w:rPr>
-          <w:rFonts w:ascii="Times New Roman" w:hAnsi="Times New Roman" w:cs="Times New Roman"/>
-        </w:rPr>
-        <w:t xml:space="preserve">we can solve the dual problem in </w:t>
-      </w:r>
-      <w:r>
-        <w:rPr>
-          <w:rFonts w:ascii="Times New Roman" w:hAnsi="Times New Roman" w:cs="Times New Roman"/>
-          <w:b/>
-        </w:rPr>
-        <w:t>lieu</w:t>
-      </w:r>
-      <w:r>
-        <w:rPr>
-          <w:rFonts w:ascii="Times New Roman" w:hAnsi="Times New Roman" w:cs="Times New Roman"/>
-        </w:rPr>
-        <w:t xml:space="preserve"> of the primal problem.</w:t>
-      </w:r>
-    </w:p>
-    <w:p>
-      <w:pPr>
-        <w:spacing w:line="240" w:lineRule="auto"/>
-        <w:rPr>
-          <w:rFonts w:ascii="Times New Roman" w:hAnsi="Times New Roman" w:cs="Times New Roman"/>
-        </w:rPr>
-      </w:pPr>
-      <w:r>
-        <w:rPr>
-          <w:rFonts w:ascii="Times New Roman" w:hAnsi="Times New Roman" w:cs="Times New Roman"/>
-        </w:rPr>
-        <w:t xml:space="preserve">(A function f can also be convex without being </w:t>
-      </w:r>
-      <w:r>
-        <w:rPr>
-          <w:rFonts w:ascii="Times New Roman" w:hAnsi="Times New Roman" w:cs="Times New Roman"/>
-          <w:b/>
-        </w:rPr>
-        <w:t>differentiable</w:t>
-      </w:r>
-      <w:r>
-        <w:rPr>
-          <w:rFonts w:ascii="Times New Roman" w:hAnsi="Times New Roman" w:cs="Times New Roman"/>
-        </w:rPr>
-        <w:t>, but we</w:t>
-      </w:r>
-    </w:p>
-    <w:p>
-      <w:pPr>
-        <w:spacing w:line="240" w:lineRule="auto"/>
-        <w:rPr>
-          <w:rFonts w:ascii="Times New Roman" w:hAnsi="Times New Roman" w:cs="Times New Roman"/>
-        </w:rPr>
-      </w:pPr>
-      <w:r>
-        <w:rPr>
-          <w:rFonts w:ascii="Times New Roman" w:hAnsi="Times New Roman" w:cs="Times New Roman"/>
-        </w:rPr>
-        <w:t xml:space="preserve">won't need those more general definitions of </w:t>
-      </w:r>
-      <w:r>
-        <w:rPr>
-          <w:rFonts w:ascii="Times New Roman" w:hAnsi="Times New Roman" w:cs="Times New Roman"/>
-          <w:b/>
-        </w:rPr>
-        <w:t>convexity</w:t>
-      </w:r>
-      <w:r>
-        <w:rPr>
-          <w:rFonts w:ascii="Times New Roman" w:hAnsi="Times New Roman" w:cs="Times New Roman"/>
-        </w:rPr>
-        <w:t xml:space="preserve"> here.)</w:t>
-      </w:r>
-    </w:p>
-    <w:p>
-      <w:pPr>
-        <w:spacing w:line="240" w:lineRule="auto"/>
-        <w:rPr>
-          <w:rFonts w:ascii="Times New Roman" w:hAnsi="Times New Roman" w:cs="Times New Roman"/>
-        </w:rPr>
-      </w:pPr>
-      <w:r>
-        <w:rPr>
-          <w:rFonts w:ascii="Times New Roman" w:hAnsi="Times New Roman" w:cs="Times New Roman"/>
-        </w:rPr>
-        <w:t xml:space="preserve">KKT dual </w:t>
-      </w:r>
-      <w:r>
-        <w:rPr>
-          <w:rFonts w:ascii="Times New Roman" w:hAnsi="Times New Roman" w:cs="Times New Roman"/>
-          <w:b/>
-        </w:rPr>
-        <w:t>complementarity</w:t>
-      </w:r>
-      <w:r>
-        <w:rPr>
-          <w:rFonts w:ascii="Times New Roman" w:hAnsi="Times New Roman" w:cs="Times New Roman"/>
-        </w:rPr>
-        <w:t xml:space="preserve"> condition will also give us our convergence test</w:t>
-      </w:r>
-    </w:p>
-    <w:p>
-      <w:pPr>
-        <w:spacing w:line="240" w:lineRule="auto"/>
-        <w:rPr>
-          <w:rFonts w:ascii="Times New Roman" w:hAnsi="Times New Roman" w:cs="Times New Roman"/>
-        </w:rPr>
-      </w:pPr>
-      <w:r>
-        <w:rPr>
-          <w:rFonts w:ascii="Times New Roman" w:hAnsi="Times New Roman" w:cs="Times New Roman"/>
-          <w:b/>
-        </w:rPr>
-        <w:t>mitigate</w:t>
-      </w:r>
-      <w:r>
-        <w:rPr>
-          <w:rFonts w:ascii="Times New Roman" w:hAnsi="Times New Roman" w:cs="Times New Roman"/>
-        </w:rPr>
-        <w:t xml:space="preserve"> the overhead of additional route discoveries</w:t>
-      </w:r>
-    </w:p>
-    <w:p>
-      <w:pPr>
-        <w:spacing w:line="240" w:lineRule="auto"/>
-        <w:rPr>
-          <w:rFonts w:ascii="Times New Roman" w:hAnsi="Times New Roman" w:cs="Times New Roman"/>
-        </w:rPr>
-      </w:pPr>
-      <w:r>
-        <w:rPr>
-          <w:rFonts w:ascii="Times New Roman" w:hAnsi="Times New Roman" w:cs="Times New Roman"/>
-          <w:b/>
-        </w:rPr>
-        <w:t>on-demand</w:t>
-      </w:r>
-      <w:r>
-        <w:rPr>
-          <w:rFonts w:ascii="Times New Roman" w:hAnsi="Times New Roman" w:cs="Times New Roman"/>
-        </w:rPr>
-        <w:t xml:space="preserve"> routing protocols</w:t>
-      </w:r>
-    </w:p>
-    <w:p>
-      <w:pPr>
-        <w:spacing w:line="240" w:lineRule="auto"/>
-        <w:rPr>
-          <w:rFonts w:ascii="Times New Roman" w:hAnsi="Times New Roman" w:cs="Times New Roman"/>
-        </w:rPr>
-      </w:pPr>
-      <w:r>
-        <w:rPr>
-          <w:rFonts w:ascii="Times New Roman" w:hAnsi="Times New Roman" w:cs="Times New Roman"/>
-        </w:rPr>
-        <w:t xml:space="preserve">The non-negative </w:t>
-      </w:r>
-      <w:r>
-        <w:rPr>
-          <w:rFonts w:ascii="Times New Roman" w:hAnsi="Times New Roman" w:cs="Times New Roman"/>
-          <w:b/>
-        </w:rPr>
-        <w:t>orthant</w:t>
-      </w:r>
-    </w:p>
-    <w:p>
-      <w:pPr>
-        <w:spacing w:line="240" w:lineRule="auto"/>
-        <w:rPr>
-          <w:rFonts w:ascii="Times New Roman" w:hAnsi="Times New Roman" w:cs="Times New Roman"/>
-        </w:rPr>
-      </w:pPr>
-      <w:r>
-        <w:rPr>
-          <w:rFonts w:ascii="Times New Roman" w:hAnsi="Times New Roman" w:cs="Times New Roman"/>
-        </w:rPr>
-        <w:t xml:space="preserve">where we used the triangle inequality and the positive </w:t>
-      </w:r>
-      <w:r>
-        <w:rPr>
-          <w:rFonts w:ascii="Times New Roman" w:hAnsi="Times New Roman" w:cs="Times New Roman"/>
-          <w:b/>
-        </w:rPr>
-        <w:t>homogeneity</w:t>
-      </w:r>
-      <w:r>
-        <w:rPr>
-          <w:rFonts w:ascii="Times New Roman" w:hAnsi="Times New Roman" w:cs="Times New Roman"/>
-        </w:rPr>
-        <w:t xml:space="preserve"> of norms.</w:t>
-      </w:r>
-    </w:p>
-    <w:p>
-      <w:pPr>
-        <w:spacing w:line="240" w:lineRule="auto"/>
-        <w:rPr>
-          <w:rFonts w:ascii="Times New Roman" w:hAnsi="Times New Roman" w:cs="Times New Roman"/>
-        </w:rPr>
-      </w:pPr>
-      <w:r>
-        <w:rPr>
-          <w:rFonts w:ascii="Times New Roman" w:hAnsi="Times New Roman" w:cs="Times New Roman"/>
-        </w:rPr>
-        <w:t xml:space="preserve">Affine subspaces and </w:t>
-      </w:r>
-      <w:r>
-        <w:rPr>
-          <w:rFonts w:ascii="Times New Roman" w:hAnsi="Times New Roman" w:cs="Times New Roman"/>
-          <w:b/>
-        </w:rPr>
-        <w:t>polyhedra</w:t>
-      </w:r>
-      <w:r>
-        <w:rPr>
-          <w:rFonts w:ascii="Times New Roman" w:hAnsi="Times New Roman" w:cs="Times New Roman"/>
-        </w:rPr>
-        <w:t>.</w:t>
-      </w:r>
-    </w:p>
-    <w:p>
-      <w:pPr>
-        <w:spacing w:line="240" w:lineRule="auto"/>
-        <w:rPr>
-          <w:rFonts w:ascii="Times New Roman" w:hAnsi="Times New Roman" w:cs="Times New Roman"/>
-          <w:b/>
-        </w:rPr>
-      </w:pPr>
-      <w:r>
-        <w:rPr>
-          <w:rFonts w:ascii="Times New Roman" w:hAnsi="Times New Roman" w:cs="Times New Roman"/>
-        </w:rPr>
-        <w:t xml:space="preserve">the meaning must be determined </w:t>
-      </w:r>
-      <w:r>
-        <w:rPr>
-          <w:rFonts w:ascii="Times New Roman" w:hAnsi="Times New Roman" w:cs="Times New Roman"/>
-          <w:b/>
-        </w:rPr>
-        <w:t>contextually</w:t>
-      </w:r>
-    </w:p>
-    <w:p>
-      <w:pPr>
-        <w:spacing w:line="240" w:lineRule="auto"/>
-        <w:rPr>
-          <w:rFonts w:ascii="Times New Roman" w:hAnsi="Times New Roman" w:cs="Times New Roman"/>
-        </w:rPr>
-      </w:pPr>
-      <w:r>
-        <w:rPr>
-          <w:rFonts w:ascii="Times New Roman" w:hAnsi="Times New Roman" w:cs="Times New Roman"/>
-        </w:rPr>
-        <w:t xml:space="preserve">rather than </w:t>
-      </w:r>
-      <w:r>
-        <w:rPr>
-          <w:rFonts w:ascii="Times New Roman" w:hAnsi="Times New Roman" w:cs="Times New Roman"/>
-          <w:b/>
-        </w:rPr>
-        <w:t>componentwise</w:t>
-      </w:r>
-      <w:r>
-        <w:rPr>
-          <w:rFonts w:ascii="Times New Roman" w:hAnsi="Times New Roman" w:cs="Times New Roman"/>
-        </w:rPr>
-        <w:t xml:space="preserve"> inequality.</w:t>
-      </w:r>
-    </w:p>
-    <w:p>
-      <w:pPr>
-        <w:spacing w:line="240" w:lineRule="auto"/>
-        <w:rPr>
-          <w:rFonts w:ascii="Times New Roman" w:hAnsi="Times New Roman" w:cs="Times New Roman"/>
-        </w:rPr>
-      </w:pPr>
-      <w:r>
-        <w:rPr>
-          <w:rFonts w:ascii="Times New Roman" w:hAnsi="Times New Roman" w:cs="Times New Roman"/>
-        </w:rPr>
-        <w:t xml:space="preserve">Again </w:t>
-      </w:r>
-      <w:r>
-        <w:rPr>
-          <w:rFonts w:ascii="Times New Roman" w:hAnsi="Times New Roman" w:cs="Times New Roman"/>
-          <w:b/>
-        </w:rPr>
-        <w:t>analogous</w:t>
-      </w:r>
-      <w:r>
-        <w:rPr>
-          <w:rFonts w:ascii="Times New Roman" w:hAnsi="Times New Roman" w:cs="Times New Roman"/>
-        </w:rPr>
-        <w:t xml:space="preserve"> to both the definition and first</w:t>
-      </w:r>
-      <w:r>
-        <w:rPr>
-          <w:rFonts w:ascii="Times New Roman" w:hAnsi="Times New Roman" w:cs="Times New Roman"/>
-        </w:rPr>
-        <w:t xml:space="preserve"> order conditions for convexity</w:t>
-      </w:r>
-    </w:p>
-    <w:p>
-      <w:pPr>
-        <w:spacing w:line="240" w:lineRule="auto"/>
-        <w:rPr>
-          <w:rFonts w:ascii="Times New Roman" w:hAnsi="Times New Roman" w:cs="Times New Roman"/>
-        </w:rPr>
-      </w:pPr>
-      <w:r>
-        <w:rPr>
-          <w:rFonts w:ascii="Times New Roman" w:hAnsi="Times New Roman" w:cs="Times New Roman"/>
-        </w:rPr>
-        <w:t xml:space="preserve">We won’t worry about such </w:t>
-      </w:r>
-      <w:r>
-        <w:rPr>
-          <w:rFonts w:ascii="Times New Roman" w:hAnsi="Times New Roman" w:cs="Times New Roman"/>
-          <w:b/>
-        </w:rPr>
-        <w:t>technicalities</w:t>
-      </w:r>
-      <w:r>
-        <w:rPr>
-          <w:rFonts w:ascii="Times New Roman" w:hAnsi="Times New Roman" w:cs="Times New Roman"/>
-        </w:rPr>
-        <w:t xml:space="preserve"> here</w:t>
-      </w:r>
-    </w:p>
-    <w:p>
-      <w:pPr>
-        <w:spacing w:line="240" w:lineRule="auto"/>
-        <w:rPr>
-          <w:rFonts w:ascii="Times New Roman" w:hAnsi="Times New Roman" w:cs="Times New Roman"/>
-        </w:rPr>
-      </w:pPr>
-      <w:r>
-        <w:rPr>
-          <w:rFonts w:ascii="Times New Roman" w:hAnsi="Times New Roman" w:cs="Times New Roman"/>
-        </w:rPr>
-        <w:t xml:space="preserve">the boring math and </w:t>
-      </w:r>
-      <w:r>
-        <w:rPr>
-          <w:rFonts w:ascii="Times New Roman" w:hAnsi="Times New Roman" w:cs="Times New Roman"/>
-          <w:b/>
-        </w:rPr>
-        <w:t>formalisms</w:t>
-      </w:r>
-      <w:r>
-        <w:rPr>
-          <w:rFonts w:ascii="Times New Roman" w:hAnsi="Times New Roman" w:cs="Times New Roman"/>
-        </w:rPr>
-        <w:t xml:space="preserve"> behind convex optimization</w:t>
-      </w:r>
-    </w:p>
-    <w:p>
-      <w:pPr>
-        <w:spacing w:line="240" w:lineRule="auto"/>
-        <w:rPr>
-          <w:rFonts w:ascii="Times New Roman" w:hAnsi="Times New Roman" w:cs="Times New Roman"/>
-        </w:rPr>
-      </w:pPr>
-      <w:r>
-        <w:rPr>
-          <w:rFonts w:ascii="Times New Roman" w:hAnsi="Times New Roman" w:cs="Times New Roman"/>
-        </w:rPr>
-        <w:t xml:space="preserve">which augment the standard </w:t>
-      </w:r>
-      <w:r>
-        <w:rPr>
-          <w:rFonts w:ascii="Times New Roman" w:hAnsi="Times New Roman" w:cs="Times New Roman"/>
-          <w:b/>
-        </w:rPr>
-        <w:t>conjugate</w:t>
-      </w:r>
-      <w:r>
-        <w:rPr>
-          <w:rFonts w:ascii="Times New Roman" w:hAnsi="Times New Roman" w:cs="Times New Roman"/>
-        </w:rPr>
-        <w:t xml:space="preserve"> gradient (CG) algorithm for solving linear least squares systems with a line-search</w:t>
+        <w:t>dissect</w:t>
+      </w:r>
+      <w:r>
+        <w:rPr>
+          <w:rFonts w:ascii="Times New Roman" w:hAnsi="Times New Roman" w:cs="Times New Roman"/>
+        </w:rPr>
+        <w:t xml:space="preserve"> matrix multiplication to such a large degree</w:t>
       </w:r>
     </w:p>
     <w:p>
@@ -6924,207 +7121,35 @@
       <w:r>
         <w:rPr>
           <w:rFonts w:ascii="Times New Roman" w:eastAsia="CMR10" w:hAnsi="Times New Roman" w:cs="Times New Roman"/>
-          <w:b/>
-        </w:rPr>
-        <w:t>albeit</w:t>
+        </w:rPr>
+        <w:t xml:space="preserve">Notice that if a data point is </w:t>
       </w:r>
       <w:r>
         <w:rPr>
           <w:rFonts w:ascii="Times New Roman" w:eastAsia="CMR10" w:hAnsi="Times New Roman" w:cs="Times New Roman"/>
-        </w:rPr>
-        <w:t xml:space="preserve"> rarely considered together in a unified manner as we do</w:t>
-      </w:r>
-    </w:p>
-    <w:p>
-      <w:pPr>
-        <w:spacing w:line="240" w:lineRule="auto"/>
-        <w:rPr>
-          <w:rFonts w:ascii="Times New Roman" w:hAnsi="Times New Roman" w:cs="Times New Roman"/>
-        </w:rPr>
-      </w:pPr>
-      <w:r>
-        <w:rPr>
-          <w:rFonts w:ascii="Times New Roman" w:hAnsi="Times New Roman" w:cs="Times New Roman"/>
-        </w:rPr>
-        <w:t>infeasible points are “</w:t>
-      </w:r>
-      <w:r>
-        <w:rPr>
-          <w:rFonts w:ascii="Times New Roman" w:hAnsi="Times New Roman" w:cs="Times New Roman"/>
-          <w:b/>
-        </w:rPr>
-        <w:t>carved away</w:t>
-      </w:r>
-      <w:r>
-        <w:rPr>
-          <w:rFonts w:ascii="Times New Roman" w:hAnsi="Times New Roman" w:cs="Times New Roman"/>
-        </w:rPr>
-        <w:t>”</w:t>
-      </w:r>
-    </w:p>
-    <w:p>
-      <w:pPr>
-        <w:spacing w:line="240" w:lineRule="auto"/>
-        <w:rPr>
-          <w:rFonts w:ascii="Times New Roman" w:hAnsi="Times New Roman" w:cs="Times New Roman"/>
-        </w:rPr>
-      </w:pPr>
-      <w:r>
-        <w:rPr>
-          <w:rFonts w:ascii="Times New Roman" w:hAnsi="Times New Roman" w:cs="Times New Roman"/>
-        </w:rPr>
-        <w:t xml:space="preserve">To </w:t>
-      </w:r>
-      <w:r>
-        <w:rPr>
-          <w:rFonts w:ascii="Times New Roman" w:hAnsi="Times New Roman" w:cs="Times New Roman"/>
-          <w:b/>
-        </w:rPr>
-        <w:t>ameliorate</w:t>
-      </w:r>
-      <w:r>
-        <w:rPr>
-          <w:rFonts w:ascii="Times New Roman" w:hAnsi="Times New Roman" w:cs="Times New Roman"/>
-        </w:rPr>
-        <w:t xml:space="preserve"> this</w:t>
-      </w:r>
-    </w:p>
-    <w:p>
-      <w:pPr>
-        <w:spacing w:line="240" w:lineRule="auto"/>
-        <w:rPr>
-          <w:rFonts w:ascii="Times New Roman" w:hAnsi="Times New Roman" w:cs="Times New Roman"/>
-        </w:rPr>
-      </w:pPr>
-      <w:r>
-        <w:rPr>
-          <w:rFonts w:ascii="Times New Roman" w:hAnsi="Times New Roman" w:cs="Times New Roman"/>
-        </w:rPr>
-        <w:t xml:space="preserve">convex optimization have been </w:t>
-      </w:r>
-      <w:r>
-        <w:rPr>
-          <w:rFonts w:ascii="Times New Roman" w:hAnsi="Times New Roman" w:cs="Times New Roman"/>
-          <w:b/>
-        </w:rPr>
-        <w:t>well-tuned</w:t>
-      </w:r>
-      <w:r>
-        <w:rPr>
-          <w:rFonts w:ascii="Times New Roman" w:hAnsi="Times New Roman" w:cs="Times New Roman"/>
-        </w:rPr>
-        <w:t xml:space="preserve"> to handle different specific types of optimization problems</w:t>
-      </w:r>
-    </w:p>
-    <w:p>
-      <w:pPr>
-        <w:spacing w:line="240" w:lineRule="auto"/>
-        <w:rPr>
-          <w:rFonts w:ascii="Times New Roman" w:hAnsi="Times New Roman" w:cs="Times New Roman"/>
-        </w:rPr>
-      </w:pPr>
-      <w:r>
-        <w:rPr>
-          <w:rFonts w:ascii="Times New Roman" w:hAnsi="Times New Roman" w:cs="Times New Roman"/>
-        </w:rPr>
-        <w:t xml:space="preserve">provide a rapid way to </w:t>
-      </w:r>
-      <w:r>
-        <w:rPr>
-          <w:rFonts w:ascii="Times New Roman" w:hAnsi="Times New Roman" w:cs="Times New Roman"/>
-          <w:b/>
-        </w:rPr>
-        <w:t>prototype</w:t>
-      </w:r>
-      <w:r>
-        <w:rPr>
-          <w:rFonts w:ascii="Times New Roman" w:hAnsi="Times New Roman" w:cs="Times New Roman"/>
-        </w:rPr>
-        <w:t xml:space="preserve"> your idea</w:t>
-      </w:r>
-    </w:p>
-    <w:p>
-      <w:pPr>
-        <w:spacing w:line="240" w:lineRule="auto"/>
-        <w:rPr>
-          <w:rFonts w:ascii="Times New Roman" w:hAnsi="Times New Roman" w:cs="Times New Roman"/>
-        </w:rPr>
-      </w:pPr>
-      <w:r>
-        <w:rPr>
-          <w:rFonts w:ascii="Times New Roman" w:hAnsi="Times New Roman" w:cs="Times New Roman"/>
-        </w:rPr>
-        <w:t xml:space="preserve">unless the equations are somehow </w:t>
-      </w:r>
-      <w:r>
-        <w:rPr>
-          <w:rFonts w:ascii="Times New Roman" w:hAnsi="Times New Roman" w:cs="Times New Roman"/>
-          <w:b/>
-        </w:rPr>
-        <w:t>degenerate</w:t>
-      </w:r>
-    </w:p>
-    <w:p>
-      <w:pPr>
-        <w:spacing w:line="240" w:lineRule="auto"/>
-        <w:rPr>
-          <w:rFonts w:ascii="Times New Roman" w:hAnsi="Times New Roman" w:cs="Times New Roman"/>
-        </w:rPr>
-      </w:pPr>
-      <w:r>
-        <w:rPr>
-          <w:rFonts w:ascii="Times New Roman" w:hAnsi="Times New Roman" w:cs="Times New Roman"/>
-          <w:b/>
-        </w:rPr>
-        <w:t>dissect</w:t>
-      </w:r>
-      <w:r>
-        <w:rPr>
-          <w:rFonts w:ascii="Times New Roman" w:hAnsi="Times New Roman" w:cs="Times New Roman"/>
-        </w:rPr>
-        <w:t xml:space="preserve"> matrix multiplication to such a large degree</w:t>
-      </w:r>
-    </w:p>
-    <w:p>
-      <w:pPr>
-        <w:spacing w:line="240" w:lineRule="auto"/>
+          <w:b/>
+        </w:rPr>
+        <w:t>equidistant</w:t>
+      </w:r>
+      <w:r>
         <w:rPr>
           <w:rFonts w:ascii="Times New Roman" w:eastAsia="CMR10" w:hAnsi="Times New Roman" w:cs="Times New Roman"/>
         </w:rPr>
-      </w:pPr>
-      <w:r>
+        <w:t xml:space="preserve"> from every cluster</w:t>
+      </w:r>
+    </w:p>
+    <w:p>
+      <w:pPr>
+        <w:spacing w:line="240" w:lineRule="auto"/>
         <w:rPr>
           <w:rFonts w:ascii="Times New Roman" w:eastAsia="CMR10" w:hAnsi="Times New Roman" w:cs="Times New Roman"/>
         </w:rPr>
-        <w:t xml:space="preserve">Notice that if a data point is </w:t>
-      </w:r>
+      </w:pPr>
       <w:r>
         <w:rPr>
           <w:rFonts w:ascii="Times New Roman" w:eastAsia="CMR10" w:hAnsi="Times New Roman" w:cs="Times New Roman"/>
           <w:b/>
         </w:rPr>
-        <w:t>equidistant</w:t>
-      </w:r>
-      <w:r>
-        <w:rPr>
-          <w:rFonts w:ascii="Times New Roman" w:eastAsia="CMR10" w:hAnsi="Times New Roman" w:cs="Times New Roman"/>
-        </w:rPr>
-        <w:t xml:space="preserve"> from every cluster</w:t>
-      </w:r>
-    </w:p>
-    <w:p>
-      <w:pPr>
-        <w:spacing w:line="240" w:lineRule="auto"/>
-        <w:rPr>
-          <w:rFonts w:ascii="Times New Roman" w:eastAsia="CMR10" w:hAnsi="Times New Roman" w:cs="Times New Roman"/>
-        </w:rPr>
-      </w:pPr>
-      <w:r>
-        <w:rPr>
-          <w:rFonts w:ascii="Times New Roman" w:eastAsia="CMR10" w:hAnsi="Times New Roman" w:cs="Times New Roman"/>
-          <w:b/>
-        </w:rPr>
-        <w:lastRenderedPageBreak/>
         <w:t>Differentiate</w:t>
       </w:r>
       <w:r>
@@ -7661,6 +7686,7 @@
           <w:rFonts w:ascii="Times New Roman" w:hAnsi="Times New Roman" w:cs="Times New Roman"/>
           <w:color w:val="000000" w:themeColor="text1"/>
         </w:rPr>
+        <w:lastRenderedPageBreak/>
         <w:t xml:space="preserve">Problems </w:t>
       </w:r>
       <w:r>
@@ -7694,139 +7720,560 @@
           <w:color w:val="333333"/>
           <w:shd w:val="clear" w:color="auto" w:fill="FFFFFF"/>
         </w:rPr>
+        <w:t xml:space="preserve">Computer scientists are </w:t>
+      </w:r>
+      <w:r>
+        <w:rPr>
+          <w:rFonts w:ascii="Times New Roman" w:hAnsi="Times New Roman" w:cs="Times New Roman"/>
+          <w:b/>
+          <w:color w:val="333333"/>
+          <w:shd w:val="clear" w:color="auto" w:fill="FFFFFF"/>
+        </w:rPr>
+        <w:t>abuzz</w:t>
+      </w:r>
+      <w:r>
+        <w:rPr>
+          <w:rFonts w:ascii="Times New Roman" w:hAnsi="Times New Roman" w:cs="Times New Roman"/>
+          <w:color w:val="333333"/>
+          <w:shd w:val="clear" w:color="auto" w:fill="FFFFFF"/>
+        </w:rPr>
+        <w:t xml:space="preserve"> over a fast new algorithm</w:t>
+      </w:r>
+    </w:p>
+    <w:p>
+      <w:pPr>
+        <w:spacing w:line="240" w:lineRule="auto"/>
+        <w:rPr>
+          <w:rFonts w:ascii="Times New Roman" w:hAnsi="Times New Roman" w:cs="Times New Roman"/>
+          <w:color w:val="222222"/>
+          <w:shd w:val="clear" w:color="auto" w:fill="FFFFFF"/>
+        </w:rPr>
+      </w:pPr>
+      <w:r>
+        <w:rPr>
+          <w:rFonts w:ascii="Times New Roman" w:hAnsi="Times New Roman" w:cs="Times New Roman"/>
+          <w:color w:val="222222"/>
+          <w:shd w:val="clear" w:color="auto" w:fill="FFFFFF"/>
+        </w:rPr>
+        <w:t xml:space="preserve">with the </w:t>
+      </w:r>
+      <w:r>
+        <w:rPr>
+          <w:rFonts w:ascii="Times New Roman" w:hAnsi="Times New Roman" w:cs="Times New Roman"/>
+          <w:b/>
+          <w:color w:val="222222"/>
+          <w:shd w:val="clear" w:color="auto" w:fill="FFFFFF"/>
+        </w:rPr>
+        <w:t>proviso</w:t>
+      </w:r>
+      <w:r>
+        <w:rPr>
+          <w:rFonts w:ascii="Times New Roman" w:hAnsi="Times New Roman" w:cs="Times New Roman"/>
+          <w:color w:val="222222"/>
+          <w:shd w:val="clear" w:color="auto" w:fill="FFFFFF"/>
+        </w:rPr>
+        <w:t xml:space="preserve"> that an isomorphism is not </w:t>
+      </w:r>
+      <w:r>
+        <w:rPr>
+          <w:rFonts w:ascii="Times New Roman" w:hAnsi="Times New Roman" w:cs="Times New Roman"/>
+          <w:color w:val="222222"/>
+          <w:shd w:val="clear" w:color="auto" w:fill="FFFFFF"/>
+        </w:rPr>
+        <w:t>required to preserve the labels</w:t>
+      </w:r>
+    </w:p>
+    <w:p>
+      <w:pPr>
+        <w:spacing w:line="240" w:lineRule="auto"/>
+        <w:rPr>
+          <w:rFonts w:ascii="Times New Roman" w:hAnsi="Times New Roman" w:cs="Times New Roman"/>
+          <w:color w:val="222222"/>
+          <w:shd w:val="clear" w:color="auto" w:fill="FFFFFF"/>
+        </w:rPr>
+      </w:pPr>
+    </w:p>
+    <w:p>
+      <w:pPr>
+        <w:spacing w:line="240" w:lineRule="auto"/>
+        <w:rPr>
+          <w:rFonts w:ascii="Times New Roman" w:hAnsi="Times New Roman" w:cs="Times New Roman"/>
+          <w:color w:val="222222"/>
+          <w:shd w:val="clear" w:color="auto" w:fill="FFFFFF"/>
+        </w:rPr>
+      </w:pPr>
+    </w:p>
+    <w:p>
+      <w:pPr>
+        <w:spacing w:line="240" w:lineRule="auto"/>
+        <w:rPr>
+          <w:rFonts w:ascii="Times New Roman" w:hAnsi="Times New Roman" w:cs="Times New Roman"/>
+          <w:color w:val="222222"/>
+          <w:shd w:val="clear" w:color="auto" w:fill="FFFFFF"/>
+        </w:rPr>
+      </w:pPr>
+    </w:p>
+    <w:p>
+      <w:pPr>
+        <w:spacing w:line="240" w:lineRule="auto"/>
+        <w:rPr>
+          <w:rFonts w:ascii="Times New Roman" w:hAnsi="Times New Roman" w:cs="Times New Roman"/>
+          <w:color w:val="222222"/>
+          <w:shd w:val="clear" w:color="auto" w:fill="FFFFFF"/>
+        </w:rPr>
+      </w:pPr>
+    </w:p>
+    <w:p>
+      <w:pPr>
+        <w:pStyle w:val="1"/>
+        <w:rPr>
+          <w:shd w:val="clear" w:color="auto" w:fill="FFFFFF"/>
+        </w:rPr>
+      </w:pPr>
+      <w:r>
+        <w:rPr>
+          <w:rFonts w:hint="eastAsia"/>
+          <w:shd w:val="clear" w:color="auto" w:fill="FFFFFF"/>
+        </w:rPr>
+        <w:t>standard</w:t>
+      </w:r>
+      <w:r>
+        <w:rPr>
+          <w:shd w:val="clear" w:color="auto" w:fill="FFFFFF"/>
+        </w:rPr>
+        <w:t xml:space="preserve"> replace word</w:t>
+      </w:r>
+    </w:p>
+    <w:p>
+      <w:r>
+        <w:t xml:space="preserve">1. individuals, characters, folks </w:t>
+      </w:r>
+      <w:r>
+        <w:t>替换</w:t>
+      </w:r>
+      <w:r>
+        <w:t> </w:t>
+      </w:r>
+      <w:r>
+        <w:rPr>
+          <w:b/>
+          <w:bCs/>
+        </w:rPr>
+        <w:t>people , persons.</w:t>
+      </w:r>
+    </w:p>
+    <w:p>
+      <w:r>
+        <w:t xml:space="preserve">2. positive, favorable, rosy, promising, perfect, pleasurable, excellent, outstanding, superior </w:t>
+      </w:r>
+      <w:r>
+        <w:t>替换</w:t>
+      </w:r>
+      <w:r>
+        <w:t> </w:t>
+      </w:r>
+      <w:r>
+        <w:rPr>
+          <w:b/>
+          <w:bCs/>
+        </w:rPr>
+        <w:t>good.</w:t>
+      </w:r>
+    </w:p>
+    <w:p>
+      <w:r>
+        <w:t xml:space="preserve">3. dreadful, unfavorable, poor, adverse, ill </w:t>
+      </w:r>
+      <w:r>
+        <w:t>替换</w:t>
+      </w:r>
+      <w:r>
+        <w:t> </w:t>
+      </w:r>
+      <w:r>
+        <w:rPr>
+          <w:b/>
+          <w:bCs/>
+        </w:rPr>
+        <w:t>bad</w:t>
+      </w:r>
+      <w:r>
+        <w:t>（如果</w:t>
+      </w:r>
+      <w:r>
+        <w:t>bad</w:t>
+      </w:r>
+      <w:r>
+        <w:t>做表语，可以有</w:t>
+      </w:r>
+      <w:r>
+        <w:t>be less impressive</w:t>
+      </w:r>
+      <w:r>
+        <w:t>替换。）</w:t>
+      </w:r>
+    </w:p>
+    <w:p>
+      <w:r>
+        <w:t xml:space="preserve">4. an army of, an ocean of, a sea of, a multitude of, a host of, many, if not most </w:t>
+      </w:r>
+      <w:r>
+        <w:t>替换</w:t>
+      </w:r>
+      <w:r>
+        <w:t> </w:t>
+      </w:r>
+      <w:r>
+        <w:rPr>
+          <w:b/>
+          <w:bCs/>
+        </w:rPr>
+        <w:t>many</w:t>
+      </w:r>
+      <w:r>
+        <w:t>.</w:t>
+      </w:r>
+    </w:p>
+    <w:p>
+      <w:r>
+        <w:t>注：用</w:t>
+      </w:r>
+      <w:r>
+        <w:t xml:space="preserve">many, if not most </w:t>
+      </w:r>
+      <w:r>
+        <w:t>一定要小心，</w:t>
+      </w:r>
+      <w:r>
+        <w:t>many</w:t>
+      </w:r>
+      <w:r>
+        <w:t>后一定要有词。</w:t>
+      </w:r>
+    </w:p>
+    <w:p>
+      <w:r>
+        <w:t xml:space="preserve">5. a slice of, quiet a few </w:t>
+      </w:r>
+      <w:r>
+        <w:t>替换</w:t>
+      </w:r>
+      <w:r>
+        <w:t> </w:t>
+      </w:r>
+      <w:r>
+        <w:rPr>
+          <w:b/>
+          <w:bCs/>
+        </w:rPr>
+        <w:t>some</w:t>
+      </w:r>
+      <w:r>
+        <w:t>.</w:t>
+      </w:r>
+    </w:p>
+    <w:p>
+      <w:r>
+        <w:t xml:space="preserve">6. harbor the idea that, take the attitude that, hold the view that, it is widely shared that, it is universally acknowledged that </w:t>
+      </w:r>
+      <w:r>
+        <w:t>替换</w:t>
+      </w:r>
+      <w:r>
+        <w:t> </w:t>
+      </w:r>
+      <w:r>
+        <w:rPr>
+          <w:b/>
+          <w:bCs/>
+        </w:rPr>
+        <w:t>think</w:t>
+      </w:r>
+      <w:r>
+        <w:t>（因为是书面语，所以要加</w:t>
+      </w:r>
+      <w:r>
+        <w:t>that</w:t>
+      </w:r>
+      <w:r>
+        <w:t>）。</w:t>
+      </w:r>
+    </w:p>
+    <w:p>
+      <w:r>
+        <w:t xml:space="preserve">7. affair, business, matter </w:t>
+      </w:r>
+      <w:r>
+        <w:t>替换</w:t>
+      </w:r>
+      <w:r>
+        <w:t> </w:t>
+      </w:r>
+      <w:r>
+        <w:rPr>
+          <w:b/>
+          <w:bCs/>
+        </w:rPr>
+        <w:t>thing</w:t>
+      </w:r>
+      <w:r>
+        <w:t>.</w:t>
+      </w:r>
+    </w:p>
+    <w:p>
+      <w:r>
+        <w:t xml:space="preserve">8. shared </w:t>
+      </w:r>
+      <w:r>
+        <w:t>替换</w:t>
+      </w:r>
+      <w:r>
+        <w:t> </w:t>
+      </w:r>
+      <w:r>
+        <w:rPr>
+          <w:b/>
+          <w:bCs/>
+        </w:rPr>
+        <w:t>common</w:t>
+      </w:r>
+      <w:r>
+        <w:t> .</w:t>
+      </w:r>
+    </w:p>
+    <w:p>
+      <w:r>
+        <w:t xml:space="preserve">9. reap huge fruits </w:t>
+      </w:r>
+      <w:r>
+        <w:t>替换</w:t>
+      </w:r>
+      <w:r>
+        <w:t> </w:t>
+      </w:r>
+      <w:r>
+        <w:rPr>
+          <w:b/>
+          <w:bCs/>
+        </w:rPr>
+        <w:t>get many benefits</w:t>
+      </w:r>
+      <w:r>
+        <w:t>.</w:t>
+      </w:r>
+    </w:p>
+    <w:p>
+      <w:r>
+        <w:t xml:space="preserve">10. for my part ,from my own perspective </w:t>
+      </w:r>
+      <w:r>
+        <w:t>替换</w:t>
+      </w:r>
+      <w:r>
+        <w:t> </w:t>
+      </w:r>
+      <w:r>
+        <w:rPr>
+          <w:b/>
+          <w:bCs/>
+        </w:rPr>
+        <w:t>in my opinion</w:t>
+      </w:r>
+      <w:r>
+        <w:t>.</w:t>
+      </w:r>
+    </w:p>
+    <w:p>
+      <w:r>
+        <w:t xml:space="preserve">11. Increasing(ly), growing </w:t>
+      </w:r>
+      <w:r>
+        <w:t>替换</w:t>
+      </w:r>
+      <w:r>
+        <w:t xml:space="preserve"> more and more</w:t>
+      </w:r>
+      <w:r>
+        <w:t>（注意没有</w:t>
+      </w:r>
+      <w:r>
+        <w:t>growingly</w:t>
+      </w:r>
+      <w:r>
+        <w:t>这种形式。所以当修饰名词时用</w:t>
+      </w:r>
+      <w:r>
+        <w:t>increasing/growing</w:t>
+      </w:r>
+      <w:r>
+        <w:t>修饰形容词，副词用</w:t>
+      </w:r>
+      <w:r>
+        <w:t>increasingly.</w:t>
+      </w:r>
+      <w:r>
+        <w:t>）</w:t>
+      </w:r>
+    </w:p>
+    <w:p>
+      <w:r>
+        <w:t>12. little if anything</w:t>
+      </w:r>
+      <w:r>
+        <w:t>或</w:t>
+      </w:r>
+      <w:r>
+        <w:t xml:space="preserve">little or nothing </w:t>
+      </w:r>
+      <w:r>
+        <w:t>替换</w:t>
+      </w:r>
+      <w:r>
+        <w:t> </w:t>
+      </w:r>
+      <w:r>
+        <w:rPr>
+          <w:b/>
+          <w:bCs/>
+        </w:rPr>
+        <w:t>hardly</w:t>
+      </w:r>
+      <w:r>
+        <w:t>.</w:t>
+      </w:r>
+    </w:p>
+    <w:p>
+      <w:r>
+        <w:t xml:space="preserve">13. beneficial, rewarding </w:t>
+      </w:r>
+      <w:r>
+        <w:t>替换</w:t>
+      </w:r>
+      <w:r>
+        <w:t> </w:t>
+      </w:r>
+      <w:r>
+        <w:rPr>
+          <w:b/>
+          <w:bCs/>
+        </w:rPr>
+        <w:t>helpful</w:t>
+      </w:r>
+      <w:r>
+        <w:t>.</w:t>
+      </w:r>
+    </w:p>
+    <w:p>
+      <w:r>
+        <w:t xml:space="preserve">14. shopper, client, consumer, purchaser </w:t>
+      </w:r>
+      <w:r>
+        <w:t>替换</w:t>
+      </w:r>
+      <w:r>
+        <w:t> </w:t>
+      </w:r>
+      <w:r>
+        <w:rPr>
+          <w:b/>
+          <w:bCs/>
+        </w:rPr>
+        <w:t>customer</w:t>
+      </w:r>
+      <w:r>
+        <w:t>.</w:t>
+      </w:r>
+    </w:p>
+    <w:p>
+      <w:r>
+        <w:t xml:space="preserve">15. overwhelmingly, exceedingly, extremely, intensely </w:t>
+      </w:r>
+      <w:r>
+        <w:t>替换</w:t>
+      </w:r>
+      <w:r>
+        <w:t> </w:t>
+      </w:r>
+      <w:r>
+        <w:rPr>
+          <w:b/>
+          <w:bCs/>
+        </w:rPr>
+        <w:t>very</w:t>
+      </w:r>
+      <w:r>
+        <w:t>.</w:t>
+      </w:r>
+    </w:p>
+    <w:p>
+      <w:r>
+        <w:t xml:space="preserve">16. hardly necessary, hardly inevitable… </w:t>
+      </w:r>
+      <w:r>
+        <w:t>替换</w:t>
+      </w:r>
+      <w:r>
+        <w:t> </w:t>
+      </w:r>
+      <w:r>
+        <w:rPr>
+          <w:b/>
+          <w:bCs/>
+        </w:rPr>
+        <w:t>unnecessary, avoidable</w:t>
+      </w:r>
+      <w:r>
+        <w:t>.</w:t>
+      </w:r>
+    </w:p>
+    <w:p>
+      <w:r>
+        <w:t xml:space="preserve">17. indispensable </w:t>
+      </w:r>
+      <w:r>
+        <w:t>替换</w:t>
+      </w:r>
+      <w:r>
+        <w:t> </w:t>
+      </w:r>
+      <w:r>
+        <w:rPr>
+          <w:b/>
+          <w:bCs/>
+        </w:rPr>
+        <w:t>necessary</w:t>
+      </w:r>
+      <w:r>
+        <w:t>.</w:t>
+      </w:r>
+    </w:p>
+    <w:p>
+      <w:r>
         <w:lastRenderedPageBreak/>
-        <w:t xml:space="preserve">Computer scientists are </w:t>
-      </w:r>
-      <w:r>
-        <w:rPr>
-          <w:rFonts w:ascii="Times New Roman" w:hAnsi="Times New Roman" w:cs="Times New Roman"/>
-          <w:b/>
-          <w:color w:val="333333"/>
-          <w:shd w:val="clear" w:color="auto" w:fill="FFFFFF"/>
-        </w:rPr>
-        <w:t>abuzz</w:t>
-      </w:r>
-      <w:r>
-        <w:rPr>
-          <w:rFonts w:ascii="Times New Roman" w:hAnsi="Times New Roman" w:cs="Times New Roman"/>
-          <w:color w:val="333333"/>
-          <w:shd w:val="clear" w:color="auto" w:fill="FFFFFF"/>
-        </w:rPr>
-        <w:t xml:space="preserve"> over a fast new algorithm</w:t>
-      </w:r>
-    </w:p>
-    <w:p>
-      <w:pPr>
-        <w:spacing w:line="240" w:lineRule="auto"/>
-        <w:rPr>
-          <w:rFonts w:ascii="Times New Roman" w:hAnsi="Times New Roman" w:cs="Times New Roman"/>
-          <w:color w:val="222222"/>
-          <w:shd w:val="clear" w:color="auto" w:fill="FFFFFF"/>
-        </w:rPr>
-      </w:pPr>
-      <w:r>
-        <w:rPr>
-          <w:rFonts w:ascii="Times New Roman" w:hAnsi="Times New Roman" w:cs="Times New Roman"/>
-          <w:color w:val="222222"/>
-          <w:shd w:val="clear" w:color="auto" w:fill="FFFFFF"/>
-        </w:rPr>
-        <w:t xml:space="preserve">with the </w:t>
-      </w:r>
-      <w:r>
-        <w:rPr>
-          <w:rFonts w:ascii="Times New Roman" w:hAnsi="Times New Roman" w:cs="Times New Roman"/>
-          <w:b/>
-          <w:color w:val="222222"/>
-          <w:shd w:val="clear" w:color="auto" w:fill="FFFFFF"/>
-        </w:rPr>
-        <w:t>proviso</w:t>
-      </w:r>
-      <w:r>
-        <w:rPr>
-          <w:rFonts w:ascii="Times New Roman" w:hAnsi="Times New Roman" w:cs="Times New Roman"/>
-          <w:color w:val="222222"/>
-          <w:shd w:val="clear" w:color="auto" w:fill="FFFFFF"/>
-        </w:rPr>
-        <w:t xml:space="preserve"> that an isomorphism is not </w:t>
-      </w:r>
-      <w:r>
-        <w:rPr>
-          <w:rFonts w:ascii="Times New Roman" w:hAnsi="Times New Roman" w:cs="Times New Roman"/>
-          <w:color w:val="222222"/>
-          <w:shd w:val="clear" w:color="auto" w:fill="FFFFFF"/>
-        </w:rPr>
-        <w:t>required to preserve the labels</w:t>
-      </w:r>
-    </w:p>
-    <w:p>
-      <w:pPr>
-        <w:spacing w:line="240" w:lineRule="auto"/>
-        <w:rPr>
-          <w:rFonts w:ascii="Times New Roman" w:hAnsi="Times New Roman" w:cs="Times New Roman"/>
-          <w:color w:val="222222"/>
-          <w:shd w:val="clear" w:color="auto" w:fill="FFFFFF"/>
-        </w:rPr>
-      </w:pPr>
-    </w:p>
-    <w:p>
-      <w:pPr>
-        <w:spacing w:line="240" w:lineRule="auto"/>
-        <w:rPr>
-          <w:rFonts w:ascii="Times New Roman" w:hAnsi="Times New Roman" w:cs="Times New Roman"/>
-          <w:color w:val="222222"/>
-          <w:shd w:val="clear" w:color="auto" w:fill="FFFFFF"/>
-        </w:rPr>
-      </w:pPr>
-    </w:p>
-    <w:p>
-      <w:pPr>
-        <w:spacing w:line="240" w:lineRule="auto"/>
-        <w:rPr>
-          <w:rFonts w:ascii="Times New Roman" w:hAnsi="Times New Roman" w:cs="Times New Roman"/>
-          <w:color w:val="222222"/>
-          <w:shd w:val="clear" w:color="auto" w:fill="FFFFFF"/>
-        </w:rPr>
-      </w:pPr>
-    </w:p>
-    <w:p>
-      <w:pPr>
-        <w:spacing w:line="240" w:lineRule="auto"/>
-        <w:rPr>
-          <w:rFonts w:ascii="Times New Roman" w:hAnsi="Times New Roman" w:cs="Times New Roman"/>
-          <w:color w:val="222222"/>
-          <w:shd w:val="clear" w:color="auto" w:fill="FFFFFF"/>
-        </w:rPr>
-      </w:pPr>
-    </w:p>
-    <w:p>
-      <w:pPr>
-        <w:pStyle w:val="1"/>
-        <w:rPr>
-          <w:shd w:val="clear" w:color="auto" w:fill="FFFFFF"/>
-        </w:rPr>
-      </w:pPr>
-      <w:r>
-        <w:rPr>
-          <w:rFonts w:hint="eastAsia"/>
-          <w:shd w:val="clear" w:color="auto" w:fill="FFFFFF"/>
-        </w:rPr>
-        <w:t>standard</w:t>
-      </w:r>
-      <w:r>
-        <w:rPr>
-          <w:shd w:val="clear" w:color="auto" w:fill="FFFFFF"/>
-        </w:rPr>
-        <w:t xml:space="preserve"> replace word</w:t>
-      </w:r>
-    </w:p>
-    <w:p>
-      <w:r>
-        <w:t xml:space="preserve">1. individuals, characters, folks </w:t>
+        <w:t xml:space="preserve">18. sth appeals to sb, sth exerts a tremendous fascination on sb </w:t>
       </w:r>
       <w:r>
         <w:t>替换</w:t>
       </w:r>
       <w:r>
+        <w:rPr>
+          <w:b/>
+          <w:bCs/>
+        </w:rPr>
+        <w:t>sb take interest in / sb. be interested in</w:t>
+      </w:r>
+      <w:r>
+        <w:t>.</w:t>
+      </w:r>
+    </w:p>
+    <w:p>
+      <w:r>
+        <w:t xml:space="preserve">19. capture one's attention </w:t>
+      </w:r>
+      <w:r>
+        <w:t>替换</w:t>
+      </w:r>
+      <w:r>
         <w:t> </w:t>
       </w:r>
       <w:r>
@@ -7834,12 +8281,15 @@
           <w:b/>
           <w:bCs/>
         </w:rPr>
-        <w:t>people , persons.</w:t>
-      </w:r>
-    </w:p>
-    <w:p>
-      <w:r>
-        <w:t xml:space="preserve">2. positive, favorable, rosy, promising, perfect, pleasurable, excellent, outstanding, superior </w:t>
+        <w:t>attract one's attention</w:t>
+      </w:r>
+      <w:r>
+        <w:t>.</w:t>
+      </w:r>
+    </w:p>
+    <w:p>
+      <w:r>
+        <w:t xml:space="preserve">20. facet, demension, sphere </w:t>
       </w:r>
       <w:r>
         <w:t>替换</w:t>
@@ -7852,12 +8302,15 @@
           <w:b/>
           <w:bCs/>
         </w:rPr>
-        <w:t>good.</w:t>
-      </w:r>
-    </w:p>
-    <w:p>
-      <w:r>
-        <w:t xml:space="preserve">3. dreadful, unfavorable, poor, adverse, ill </w:t>
+        <w:t>aspet</w:t>
+      </w:r>
+      <w:r>
+        <w:t>.</w:t>
+      </w:r>
+    </w:p>
+    <w:p>
+      <w:r>
+        <w:t xml:space="preserve">21. be indicative of, be suggestive of, be fearful of </w:t>
       </w:r>
       <w:r>
         <w:t>替换</w:t>
@@ -7870,27 +8323,29 @@
           <w:b/>
           <w:bCs/>
         </w:rPr>
-        <w:t>bad</w:t>
-      </w:r>
-      <w:r>
-        <w:t>（如果</w:t>
-      </w:r>
-      <w:r>
-        <w:t>bad</w:t>
-      </w:r>
-      <w:r>
-        <w:t>做表语，可以有</w:t>
-      </w:r>
-      <w:r>
-        <w:t>be less impressive</w:t>
-      </w:r>
-      <w:r>
-        <w:t>替换。）</w:t>
-      </w:r>
-    </w:p>
-    <w:p>
-      <w:r>
-        <w:t xml:space="preserve">4. an army of, an ocean of, a sea of, a multitude of, a host of, many, if not most </w:t>
+        <w:t xml:space="preserve">indicate,suggest, </w:t>
+      </w:r>
+      <w:r>
+        <w:rPr>
+          <w:b/>
+          <w:bCs/>
+        </w:rPr>
+        <w:t>f</w:t>
+      </w:r>
+      <w:r>
+        <w:rPr>
+          <w:b/>
+          <w:bCs/>
+        </w:rPr>
+        <w:t>ear</w:t>
+      </w:r>
+      <w:r>
+        <w:t>.</w:t>
+      </w:r>
+    </w:p>
+    <w:p>
+      <w:r>
+        <w:t xml:space="preserve">22. give rise to, lead to, result in, trigger </w:t>
       </w:r>
       <w:r>
         <w:t>替换</w:t>
@@ -7903,7 +8358,7 @@
           <w:b/>
           <w:bCs/>
         </w:rPr>
-        <w:t>many</w:t>
+        <w:t>cause</w:t>
       </w:r>
       <w:r>
         <w:t>.</w:t>
@@ -7911,24 +8366,7 @@
     </w:p>
     <w:p>
       <w:r>
-        <w:t>注：用</w:t>
-      </w:r>
-      <w:r>
-        <w:t xml:space="preserve">many, if not most </w:t>
-      </w:r>
-      <w:r>
-        <w:t>一定要小心，</w:t>
-      </w:r>
-      <w:r>
-        <w:t>many</w:t>
-      </w:r>
-      <w:r>
-        <w:t>后一定要有词。</w:t>
-      </w:r>
-    </w:p>
-    <w:p>
-      <w:r>
-        <w:t xml:space="preserve">5. a slice of, quiet a few </w:t>
+        <w:t xml:space="preserve">23. There are several reasons behind sth </w:t>
       </w:r>
       <w:r>
         <w:t>替换</w:t>
@@ -7941,7 +8379,7 @@
           <w:b/>
           <w:bCs/>
         </w:rPr>
-        <w:t>some</w:t>
+        <w:t>…reasons for sth</w:t>
       </w:r>
       <w:r>
         <w:t>.</w:t>
@@ -7949,7 +8387,7 @@
     </w:p>
     <w:p>
       <w:r>
-        <w:t xml:space="preserve">6. harbor the idea that, take the attitude that, hold the view that, it is widely shared that, it is universally acknowledged that </w:t>
+        <w:t xml:space="preserve">24. desire </w:t>
       </w:r>
       <w:r>
         <w:t>替换</w:t>
@@ -7962,26 +8400,38 @@
           <w:b/>
           <w:bCs/>
         </w:rPr>
-        <w:t>think</w:t>
-      </w:r>
-      <w:r>
-        <w:t>（因为是书面语，所以要加</w:t>
-      </w:r>
-      <w:r>
-        <w:t>that</w:t>
-      </w:r>
-      <w:r>
-        <w:t>）。</w:t>
-      </w:r>
-    </w:p>
-    <w:p>
-      <w:r>
-        <w:t xml:space="preserve">7. affair, business, matter </w:t>
+        <w:t>want</w:t>
+      </w:r>
+      <w:r>
+        <w:t>.</w:t>
+      </w:r>
+    </w:p>
+    <w:p>
+      <w:r>
+        <w:t xml:space="preserve">25. pour attention into </w:t>
       </w:r>
       <w:r>
         <w:t>替换</w:t>
       </w:r>
       <w:r>
+        <w:rPr>
+          <w:b/>
+          <w:bCs/>
+        </w:rPr>
+        <w:t> pay attention to</w:t>
+      </w:r>
+      <w:r>
+        <w:t>.</w:t>
+      </w:r>
+    </w:p>
+    <w:p>
+      <w:r>
+        <w:t xml:space="preserve">26. bear in mind that </w:t>
+      </w:r>
+      <w:r>
+        <w:t>替换</w:t>
+      </w:r>
+      <w:r>
         <w:t> </w:t>
       </w:r>
       <w:r>
@@ -7989,7 +8439,7 @@
           <w:b/>
           <w:bCs/>
         </w:rPr>
-        <w:t>thing</w:t>
+        <w:t>remember</w:t>
       </w:r>
       <w:r>
         <w:t>.</w:t>
@@ -7997,7 +8447,7 @@
     </w:p>
     <w:p>
       <w:r>
-        <w:t xml:space="preserve">8. shared </w:t>
+        <w:t xml:space="preserve">27. enjoy, possess </w:t>
       </w:r>
       <w:r>
         <w:t>替换</w:t>
@@ -8010,7 +8460,61 @@
           <w:b/>
           <w:bCs/>
         </w:rPr>
-        <w:t>common</w:t>
+        <w:t>have</w:t>
+      </w:r>
+      <w:r>
+        <w:t>（注意</w:t>
+      </w:r>
+      <w:r>
+        <w:t>process</w:t>
+      </w:r>
+      <w:r>
+        <w:t>是过程的意思）。</w:t>
+      </w:r>
+    </w:p>
+    <w:p>
+      <w:r>
+        <w:t xml:space="preserve">28. interaction </w:t>
+      </w:r>
+      <w:r>
+        <w:t>替换</w:t>
+      </w:r>
+      <w:r>
+        <w:t> </w:t>
+      </w:r>
+      <w:r>
+        <w:rPr>
+          <w:b/>
+          <w:bCs/>
+        </w:rPr>
+        <w:t>communication</w:t>
+      </w:r>
+      <w:r>
+        <w:t>.</w:t>
+      </w:r>
+    </w:p>
+    <w:p>
+      <w:r>
+        <w:rPr>
+          <w:b/>
+        </w:rPr>
+        <w:t>29. frown on sth</w:t>
+      </w:r>
+      <w:r>
+        <w:t xml:space="preserve"> </w:t>
+      </w:r>
+      <w:r>
+        <w:t>替换</w:t>
+      </w:r>
+      <w:r>
+        <w:t> </w:t>
+      </w:r>
+      <w:r>
+        <w:rPr>
+          <w:b/>
+          <w:bCs/>
+        </w:rPr>
+        <w:t>be against , disagree with sth</w:t>
       </w:r>
       <w:r>
         <w:t> .</w:t>
@@ -8018,7 +8522,7 @@
     </w:p>
     <w:p>
       <w:r>
-        <w:t xml:space="preserve">9. reap huge fruits </w:t>
+        <w:t xml:space="preserve">30. to name only a few, as an example </w:t>
       </w:r>
       <w:r>
         <w:t>替换</w:t>
@@ -8031,7 +8535,7 @@
           <w:b/>
           <w:bCs/>
         </w:rPr>
-        <w:t>get many benefits</w:t>
+        <w:t>for example, for instance</w:t>
       </w:r>
       <w:r>
         <w:t>.</w:t>
@@ -8039,7 +8543,7 @@
     </w:p>
     <w:p>
       <w:r>
-        <w:t xml:space="preserve">10. for my part ,from my own perspective </w:t>
+        <w:t xml:space="preserve">31. next to / virtually impossible </w:t>
       </w:r>
       <w:r>
         <w:t>替换</w:t>
@@ -8052,7 +8556,7 @@
           <w:b/>
           <w:bCs/>
         </w:rPr>
-        <w:t>in my opinion</w:t>
+        <w:t>nearly / almost impossible</w:t>
       </w:r>
       <w:r>
         <w:t>.</w:t>
@@ -8060,45 +8564,78 @@
     </w:p>
     <w:p>
       <w:r>
-        <w:t xml:space="preserve">11. Increasing(ly), growing </w:t>
+        <w:t xml:space="preserve">32. regarding / concerning </w:t>
       </w:r>
       <w:r>
         <w:t>替换</w:t>
       </w:r>
       <w:r>
-        <w:t xml:space="preserve"> more and more</w:t>
-      </w:r>
-      <w:r>
-        <w:t>（注意没有</w:t>
-      </w:r>
-      <w:r>
-        <w:t>growingly</w:t>
-      </w:r>
-      <w:r>
-        <w:t>这种形式。所以当修饰名词时用</w:t>
-      </w:r>
-      <w:r>
-        <w:t>increasing/growing</w:t>
-      </w:r>
-      <w:r>
-        <w:t>修饰形容词，副词用</w:t>
-      </w:r>
-      <w:r>
-        <w:t>increasingly.</w:t>
+        <w:t> </w:t>
+      </w:r>
+      <w:r>
+        <w:rPr>
+          <w:b/>
+          <w:bCs/>
+        </w:rPr>
+        <w:t>about</w:t>
+      </w:r>
+      <w:r>
+        <w:t>.</w:t>
+      </w:r>
+    </w:p>
+    <w:p>
+      <w:r>
+        <w:t xml:space="preserve">33. crucial /paramount </w:t>
+      </w:r>
+      <w:r>
+        <w:t>替换</w:t>
+      </w:r>
+      <w:r>
+        <w:t> </w:t>
+      </w:r>
+      <w:r>
+        <w:rPr>
+          <w:b/>
+          <w:bCs/>
+        </w:rPr>
+        <w:t>important</w:t>
+      </w:r>
+      <w:r>
+        <w:t>.</w:t>
+      </w:r>
+    </w:p>
+    <w:p>
+      <w:r>
+        <w:t xml:space="preserve">34. </w:t>
+      </w:r>
+      <w:r>
+        <w:t>第一（</w:t>
+      </w:r>
+      <w:r>
+        <w:t>in the first place/the first and foremost</w:t>
+      </w:r>
+      <w:r>
+        <w:t>）；第二（</w:t>
+      </w:r>
+      <w:r>
+        <w:t>there is one more point, I should touch on, that…</w:t>
+      </w:r>
+      <w:r>
+        <w:t>）；第三（</w:t>
+      </w:r>
+      <w:r>
+        <w:t>the last but not the least</w:t>
       </w:r>
       <w:r>
         <w:t>）</w:t>
       </w:r>
-    </w:p>
-    <w:p>
-      <w:r>
-        <w:t>12. little if anything</w:t>
-      </w:r>
-      <w:r>
-        <w:t>或</w:t>
-      </w:r>
-      <w:r>
-        <w:t xml:space="preserve">little or nothing </w:t>
+      <w:r>
+        <w:t>.</w:t>
+      </w:r>
+    </w:p>
+    <w:p>
+      <w:r>
+        <w:t xml:space="preserve">35. assiduous </w:t>
       </w:r>
       <w:r>
         <w:t>替换</w:t>
@@ -8111,15 +8648,12 @@
           <w:b/>
           <w:bCs/>
         </w:rPr>
-        <w:t>hardly</w:t>
-      </w:r>
-      <w:r>
-        <w:t>.</w:t>
-      </w:r>
-    </w:p>
-    <w:p>
-      <w:r>
-        <w:t xml:space="preserve">13. beneficial, rewarding </w:t>
+        <w:t>hard-working</w:t>
+      </w:r>
+    </w:p>
+    <w:p>
+      <w:r>
+        <w:t xml:space="preserve">36. arduous </w:t>
       </w:r>
       <w:r>
         <w:t>替换</w:t>
@@ -8132,20 +8666,44 @@
           <w:b/>
           <w:bCs/>
         </w:rPr>
-        <w:t>helpful</w:t>
-      </w:r>
-      <w:r>
-        <w:t>.</w:t>
-      </w:r>
-    </w:p>
-    <w:p>
-      <w:r>
-        <w:t xml:space="preserve">14. shopper, client, consumer, purchaser </w:t>
+        <w:t>difficult</w:t>
+      </w:r>
+    </w:p>
+    <w:p>
+      <w:r>
+        <w:t xml:space="preserve">37. underdeveloped / financially-challenged </w:t>
       </w:r>
       <w:r>
         <w:t>替换</w:t>
       </w:r>
       <w:r>
+        <w:rPr>
+          <w:b/>
+          <w:bCs/>
+        </w:rPr>
+        <w:t>poo</w:t>
+      </w:r>
+      <w:r>
+        <w:t>r</w:t>
+      </w:r>
+      <w:r>
+        <w:t>（因为</w:t>
+      </w:r>
+      <w:r>
+        <w:t>poor</w:t>
+      </w:r>
+      <w:r>
+        <w:t>通常含有贬义）</w:t>
+      </w:r>
+    </w:p>
+    <w:p>
+      <w:r>
+        <w:t xml:space="preserve">38. demonstrate / manifest </w:t>
+      </w:r>
+      <w:r>
+        <w:t>替换</w:t>
+      </w:r>
+      <w:r>
         <w:t> </w:t>
       </w:r>
       <w:r>
@@ -8153,15 +8711,12 @@
           <w:b/>
           <w:bCs/>
         </w:rPr>
-        <w:t>customer</w:t>
-      </w:r>
-      <w:r>
-        <w:t>.</w:t>
-      </w:r>
-    </w:p>
-    <w:p>
-      <w:r>
-        <w:t xml:space="preserve">15. overwhelmingly, exceedingly, extremely, intensely </w:t>
+        <w:t>show</w:t>
+      </w:r>
+    </w:p>
+    <w:p>
+      <w:r>
+        <w:t xml:space="preserve">39. invariably </w:t>
       </w:r>
       <w:r>
         <w:t>替换</w:t>
@@ -8174,15 +8729,12 @@
           <w:b/>
           <w:bCs/>
         </w:rPr>
-        <w:t>very</w:t>
-      </w:r>
-      <w:r>
-        <w:t>.</w:t>
-      </w:r>
-    </w:p>
-    <w:p>
-      <w:r>
-        <w:t xml:space="preserve">16. hardly necessary, hardly inevitable… </w:t>
+        <w:t>always</w:t>
+      </w:r>
+    </w:p>
+    <w:p>
+      <w:r>
+        <w:t>40. perilous / hazardous</w:t>
       </w:r>
       <w:r>
         <w:t>替换</w:t>
@@ -8195,15 +8747,15 @@
           <w:b/>
           <w:bCs/>
         </w:rPr>
-        <w:t>unnecessary, avoidable</w:t>
-      </w:r>
-      <w:r>
-        <w:t>.</w:t>
-      </w:r>
-    </w:p>
-    <w:p>
-      <w:r>
-        <w:t xml:space="preserve">17. indispensable </w:t>
+        <w:t>dangerous</w:t>
+      </w:r>
+      <w:r>
+        <w:t>（写社会类作文时常用，说什么社会现象是不好的，有害的）</w:t>
+      </w:r>
+    </w:p>
+    <w:p>
+      <w:r>
+        <w:t xml:space="preserve">41. formidable </w:t>
       </w:r>
       <w:r>
         <w:t>替换</w:t>
@@ -8216,580 +8768,54 @@
           <w:b/>
           <w:bCs/>
         </w:rPr>
-        <w:t>necessary</w:t>
-      </w:r>
-      <w:r>
-        <w:t>.</w:t>
-      </w:r>
-    </w:p>
-    <w:p>
-      <w:r>
-        <w:t xml:space="preserve">18. sth appeals to sb, sth exerts a tremendous fascination on sb </w:t>
+        <w:t>difficult</w:t>
+      </w:r>
+    </w:p>
+    <w:p>
+      <w:r>
+        <w:t xml:space="preserve">42. quintessential </w:t>
       </w:r>
       <w:r>
         <w:t>替换</w:t>
       </w:r>
       <w:r>
+        <w:t> </w:t>
+      </w:r>
+      <w:r>
         <w:rPr>
           <w:b/>
           <w:bCs/>
         </w:rPr>
-        <w:t>sb take interest in / sb. be interested in</w:t>
-      </w:r>
-      <w:r>
-        <w:t>.</w:t>
-      </w:r>
-    </w:p>
-    <w:p>
-      <w:r>
-        <w:t xml:space="preserve">19. capture one's attention </w:t>
+        <w:t>typical</w:t>
+      </w:r>
+      <w:r>
+        <w:t>（举例时常用，例如：</w:t>
+      </w:r>
+      <w:r>
+        <w:t>a quintessential example should be cited that=for example; for instance</w:t>
+      </w:r>
+      <w:r>
+        <w:t>）</w:t>
+      </w:r>
+    </w:p>
+    <w:p>
+      <w:r>
+        <w:t xml:space="preserve">43. distinguished </w:t>
       </w:r>
       <w:r>
         <w:t>替换</w:t>
       </w:r>
       <w:r>
-        <w:t> </w:t>
-      </w:r>
-      <w:r>
         <w:rPr>
           <w:b/>
           <w:bCs/>
         </w:rPr>
-        <w:t>attract one's attention</w:t>
-      </w:r>
-      <w:r>
-        <w:t>.</w:t>
+        <w:t> famous</w:t>
       </w:r>
     </w:p>
     <w:p>
       <w:r>
         <w:lastRenderedPageBreak/>
-        <w:t xml:space="preserve">20. facet, demension, sphere </w:t>
-      </w:r>
-      <w:r>
-        <w:t>替换</w:t>
-      </w:r>
-      <w:r>
-        <w:t> </w:t>
-      </w:r>
-      <w:r>
-        <w:rPr>
-          <w:b/>
-          <w:bCs/>
-        </w:rPr>
-        <w:t>aspet</w:t>
-      </w:r>
-      <w:r>
-        <w:t>.</w:t>
-      </w:r>
-    </w:p>
-    <w:p>
-      <w:r>
-        <w:t xml:space="preserve">21. be indicative of, be suggestive of, be fearful of </w:t>
-      </w:r>
-      <w:r>
-        <w:t>替换</w:t>
-      </w:r>
-      <w:r>
-        <w:t> </w:t>
-      </w:r>
-      <w:r>
-        <w:rPr>
-          <w:b/>
-          <w:bCs/>
-        </w:rPr>
-        <w:t xml:space="preserve">indicate,suggest, </w:t>
-      </w:r>
-      <w:r>
-        <w:rPr>
-          <w:b/>
-          <w:bCs/>
-        </w:rPr>
-        <w:t>f</w:t>
-      </w:r>
-      <w:r>
-        <w:rPr>
-          <w:b/>
-          <w:bCs/>
-        </w:rPr>
-        <w:t>ear</w:t>
-      </w:r>
-      <w:r>
-        <w:t>.</w:t>
-      </w:r>
-    </w:p>
-    <w:p>
-      <w:r>
-        <w:t xml:space="preserve">22. give rise to, lead to, result in, trigger </w:t>
-      </w:r>
-      <w:r>
-        <w:t>替换</w:t>
-      </w:r>
-      <w:r>
-        <w:t> </w:t>
-      </w:r>
-      <w:r>
-        <w:rPr>
-          <w:b/>
-          <w:bCs/>
-        </w:rPr>
-        <w:t>cause</w:t>
-      </w:r>
-      <w:r>
-        <w:t>.</w:t>
-      </w:r>
-    </w:p>
-    <w:p>
-      <w:r>
-        <w:t xml:space="preserve">23. There are several reasons behind sth </w:t>
-      </w:r>
-      <w:r>
-        <w:t>替换</w:t>
-      </w:r>
-      <w:r>
-        <w:t> </w:t>
-      </w:r>
-      <w:r>
-        <w:rPr>
-          <w:b/>
-          <w:bCs/>
-        </w:rPr>
-        <w:t>…reasons for sth</w:t>
-      </w:r>
-      <w:r>
-        <w:t>.</w:t>
-      </w:r>
-    </w:p>
-    <w:p>
-      <w:r>
-        <w:t xml:space="preserve">24. desire </w:t>
-      </w:r>
-      <w:r>
-        <w:t>替换</w:t>
-      </w:r>
-      <w:r>
-        <w:t> </w:t>
-      </w:r>
-      <w:r>
-        <w:rPr>
-          <w:b/>
-          <w:bCs/>
-        </w:rPr>
-        <w:t>want</w:t>
-      </w:r>
-      <w:r>
-        <w:t>.</w:t>
-      </w:r>
-    </w:p>
-    <w:p>
-      <w:r>
-        <w:t xml:space="preserve">25. pour attention into </w:t>
-      </w:r>
-      <w:r>
-        <w:t>替换</w:t>
-      </w:r>
-      <w:r>
-        <w:rPr>
-          <w:b/>
-          <w:bCs/>
-        </w:rPr>
-        <w:t> pay attention to</w:t>
-      </w:r>
-      <w:r>
-        <w:t>.</w:t>
-      </w:r>
-    </w:p>
-    <w:p>
-      <w:r>
-        <w:t xml:space="preserve">26. bear in mind that </w:t>
-      </w:r>
-      <w:r>
-        <w:t>替换</w:t>
-      </w:r>
-      <w:r>
-        <w:t> </w:t>
-      </w:r>
-      <w:r>
-        <w:rPr>
-          <w:b/>
-          <w:bCs/>
-        </w:rPr>
-        <w:t>remember</w:t>
-      </w:r>
-      <w:r>
-        <w:t>.</w:t>
-      </w:r>
-    </w:p>
-    <w:p>
-      <w:r>
-        <w:t xml:space="preserve">27. enjoy, possess </w:t>
-      </w:r>
-      <w:r>
-        <w:t>替换</w:t>
-      </w:r>
-      <w:r>
-        <w:t> </w:t>
-      </w:r>
-      <w:r>
-        <w:rPr>
-          <w:b/>
-          <w:bCs/>
-        </w:rPr>
-        <w:t>have</w:t>
-      </w:r>
-      <w:r>
-        <w:t>（注意</w:t>
-      </w:r>
-      <w:r>
-        <w:t>process</w:t>
-      </w:r>
-      <w:r>
-        <w:t>是过程的意思）。</w:t>
-      </w:r>
-    </w:p>
-    <w:p>
-      <w:r>
-        <w:t xml:space="preserve">28. interaction </w:t>
-      </w:r>
-      <w:r>
-        <w:t>替换</w:t>
-      </w:r>
-      <w:r>
-        <w:t> </w:t>
-      </w:r>
-      <w:r>
-        <w:rPr>
-          <w:b/>
-          <w:bCs/>
-        </w:rPr>
-        <w:t>communication</w:t>
-      </w:r>
-      <w:r>
-        <w:t>.</w:t>
-      </w:r>
-    </w:p>
-    <w:p>
-      <w:r>
-        <w:rPr>
-          <w:b/>
-        </w:rPr>
-        <w:t>29. frown on sth</w:t>
-      </w:r>
-      <w:r>
-        <w:t xml:space="preserve"> </w:t>
-      </w:r>
-      <w:r>
-        <w:t>替换</w:t>
-      </w:r>
-      <w:r>
-        <w:t> </w:t>
-      </w:r>
-      <w:r>
-        <w:rPr>
-          <w:b/>
-          <w:bCs/>
-        </w:rPr>
-        <w:t>be against , disagree with sth</w:t>
-      </w:r>
-      <w:r>
-        <w:t> .</w:t>
-      </w:r>
-    </w:p>
-    <w:p>
-      <w:r>
-        <w:t xml:space="preserve">30. to name only a few, as an example </w:t>
-      </w:r>
-      <w:r>
-        <w:t>替换</w:t>
-      </w:r>
-      <w:r>
-        <w:t> </w:t>
-      </w:r>
-      <w:r>
-        <w:rPr>
-          <w:b/>
-          <w:bCs/>
-        </w:rPr>
-        <w:t>for example, for instance</w:t>
-      </w:r>
-      <w:r>
-        <w:t>.</w:t>
-      </w:r>
-    </w:p>
-    <w:p>
-      <w:r>
-        <w:t xml:space="preserve">31. next to / virtually impossible </w:t>
-      </w:r>
-      <w:r>
-        <w:t>替换</w:t>
-      </w:r>
-      <w:r>
-        <w:t> </w:t>
-      </w:r>
-      <w:r>
-        <w:rPr>
-          <w:b/>
-          <w:bCs/>
-        </w:rPr>
-        <w:t>nearly / almost impossible</w:t>
-      </w:r>
-      <w:r>
-        <w:t>.</w:t>
-      </w:r>
-    </w:p>
-    <w:p>
-      <w:r>
-        <w:t xml:space="preserve">32. regarding / concerning </w:t>
-      </w:r>
-      <w:r>
-        <w:t>替换</w:t>
-      </w:r>
-      <w:r>
-        <w:t> </w:t>
-      </w:r>
-      <w:r>
-        <w:rPr>
-          <w:b/>
-          <w:bCs/>
-        </w:rPr>
-        <w:t>about</w:t>
-      </w:r>
-      <w:r>
-        <w:t>.</w:t>
-      </w:r>
-    </w:p>
-    <w:p>
-      <w:r>
-        <w:t xml:space="preserve">33. crucial /paramount </w:t>
-      </w:r>
-      <w:r>
-        <w:t>替换</w:t>
-      </w:r>
-      <w:r>
-        <w:t> </w:t>
-      </w:r>
-      <w:r>
-        <w:rPr>
-          <w:b/>
-          <w:bCs/>
-        </w:rPr>
-        <w:t>important</w:t>
-      </w:r>
-      <w:r>
-        <w:t>.</w:t>
-      </w:r>
-    </w:p>
-    <w:p>
-      <w:r>
-        <w:t xml:space="preserve">34. </w:t>
-      </w:r>
-      <w:r>
-        <w:t>第一（</w:t>
-      </w:r>
-      <w:r>
-        <w:t>in the first place/the first and foremost</w:t>
-      </w:r>
-      <w:r>
-        <w:t>）；第二（</w:t>
-      </w:r>
-      <w:r>
-        <w:t>there is one more point, I should touch on, that…</w:t>
-      </w:r>
-      <w:r>
-        <w:t>）；第三（</w:t>
-      </w:r>
-      <w:r>
-        <w:t>the last but not the least</w:t>
-      </w:r>
-      <w:r>
-        <w:t>）</w:t>
-      </w:r>
-      <w:r>
-        <w:t>.</w:t>
-      </w:r>
-    </w:p>
-    <w:p>
-      <w:r>
-        <w:t xml:space="preserve">35. assiduous </w:t>
-      </w:r>
-      <w:r>
-        <w:t>替换</w:t>
-      </w:r>
-      <w:r>
-        <w:t> </w:t>
-      </w:r>
-      <w:r>
-        <w:rPr>
-          <w:b/>
-          <w:bCs/>
-        </w:rPr>
-        <w:t>hard-working</w:t>
-      </w:r>
-    </w:p>
-    <w:p>
-      <w:r>
-        <w:t xml:space="preserve">36. arduous </w:t>
-      </w:r>
-      <w:r>
-        <w:t>替换</w:t>
-      </w:r>
-      <w:r>
-        <w:t> </w:t>
-      </w:r>
-      <w:r>
-        <w:rPr>
-          <w:b/>
-          <w:bCs/>
-        </w:rPr>
-        <w:t>difficult</w:t>
-      </w:r>
-    </w:p>
-    <w:p>
-      <w:r>
-        <w:t xml:space="preserve">37. underdeveloped / financially-challenged </w:t>
-      </w:r>
-      <w:r>
-        <w:t>替换</w:t>
-      </w:r>
-      <w:r>
-        <w:rPr>
-          <w:b/>
-          <w:bCs/>
-        </w:rPr>
-        <w:t>poo</w:t>
-      </w:r>
-      <w:r>
-        <w:t>r</w:t>
-      </w:r>
-      <w:r>
-        <w:t>（因为</w:t>
-      </w:r>
-      <w:r>
-        <w:t>poor</w:t>
-      </w:r>
-      <w:r>
-        <w:t>通常含有贬义）</w:t>
-      </w:r>
-    </w:p>
-    <w:p>
-      <w:r>
-        <w:t xml:space="preserve">38. demonstrate / manifest </w:t>
-      </w:r>
-      <w:r>
-        <w:t>替换</w:t>
-      </w:r>
-      <w:r>
-        <w:t> </w:t>
-      </w:r>
-      <w:r>
-        <w:rPr>
-          <w:b/>
-          <w:bCs/>
-        </w:rPr>
-        <w:t>show</w:t>
-      </w:r>
-    </w:p>
-    <w:p>
-      <w:r>
-        <w:t xml:space="preserve">39. invariably </w:t>
-      </w:r>
-      <w:r>
-        <w:t>替换</w:t>
-      </w:r>
-      <w:r>
-        <w:t> </w:t>
-      </w:r>
-      <w:r>
-        <w:rPr>
-          <w:b/>
-          <w:bCs/>
-        </w:rPr>
-        <w:t>always</w:t>
-      </w:r>
-    </w:p>
-    <w:p>
-      <w:r>
-        <w:t>40. perilous / hazardous</w:t>
-      </w:r>
-      <w:r>
-        <w:t>替换</w:t>
-      </w:r>
-      <w:r>
-        <w:t> </w:t>
-      </w:r>
-      <w:r>
-        <w:rPr>
-          <w:b/>
-          <w:bCs/>
-        </w:rPr>
-        <w:t>dangerous</w:t>
-      </w:r>
-      <w:r>
-        <w:t>（写社会类作文时常用，说什么社会现象是不好的，有害的）</w:t>
-      </w:r>
-    </w:p>
-    <w:p>
-      <w:r>
-        <w:t xml:space="preserve">41. formidable </w:t>
-      </w:r>
-      <w:r>
-        <w:t>替换</w:t>
-      </w:r>
-      <w:r>
-        <w:t> </w:t>
-      </w:r>
-      <w:r>
-        <w:rPr>
-          <w:b/>
-          <w:bCs/>
-        </w:rPr>
-        <w:t>difficult</w:t>
-      </w:r>
-    </w:p>
-    <w:p>
-      <w:r>
-        <w:t xml:space="preserve">42. quintessential </w:t>
-      </w:r>
-      <w:r>
-        <w:t>替换</w:t>
-      </w:r>
-      <w:r>
-        <w:t> </w:t>
-      </w:r>
-      <w:r>
-        <w:rPr>
-          <w:b/>
-          <w:bCs/>
-        </w:rPr>
-        <w:t>typical</w:t>
-      </w:r>
-      <w:r>
-        <w:t>（举例时常用，例如：</w:t>
-      </w:r>
-      <w:r>
-        <w:t>a quintessential example should be cited that=for example; for instance</w:t>
-      </w:r>
-      <w:r>
-        <w:t>）</w:t>
-      </w:r>
-    </w:p>
-    <w:p>
-      <w:r>
-        <w:t xml:space="preserve">43. distinguished </w:t>
-      </w:r>
-      <w:r>
-        <w:t>替换</w:t>
-      </w:r>
-      <w:r>
-        <w:rPr>
-          <w:b/>
-          <w:bCs/>
-        </w:rPr>
-        <w:t> famous</w:t>
-      </w:r>
-    </w:p>
-    <w:p>
-      <w:r>
         <w:t xml:space="preserve">44. feasible </w:t>
       </w:r>
       <w:r>
@@ -9097,6 +9123,7 @@
         <w:br/>
       </w:r>
       <w:r>
+        <w:lastRenderedPageBreak/>
         <w:br/>
       </w:r>
       <w:r>
@@ -9121,258 +9148,258 @@
         <w:br/>
       </w:r>
       <w:r>
+        <w:br/>
+      </w:r>
+      <w:r>
+        <w:t>错综条件句</w:t>
+      </w:r>
+      <w:r>
+        <w:t>adverbial clause of mixed condition</w:t>
+      </w:r>
+      <w:r>
+        <w:br/>
+      </w:r>
+      <w:r>
+        <w:br/>
+        <w:t>3</w:t>
+      </w:r>
+      <w:r>
+        <w:t>句子</w:t>
+      </w:r>
+      <w:r>
+        <w:t>sentence</w:t>
+      </w:r>
+      <w:r>
+        <w:br/>
+      </w:r>
+      <w:r>
+        <w:t>简单句</w:t>
+      </w:r>
+      <w:r>
+        <w:t xml:space="preserve"> simple sentence</w:t>
+      </w:r>
+      <w:r>
+        <w:br/>
+      </w:r>
+      <w:r>
+        <w:br/>
+      </w:r>
+      <w:r>
+        <w:t>并列句</w:t>
+      </w:r>
+      <w:r>
+        <w:t xml:space="preserve"> compound sentence</w:t>
+      </w:r>
+      <w:r>
+        <w:br/>
+      </w:r>
+      <w:r>
+        <w:br/>
+      </w:r>
+      <w:r>
+        <w:t>复合句</w:t>
+      </w:r>
+      <w:r>
+        <w:t xml:space="preserve"> complex sentence</w:t>
+      </w:r>
+      <w:r>
+        <w:br/>
+      </w:r>
+      <w:r>
+        <w:br/>
+      </w:r>
+      <w:r>
+        <w:t>并列复合句</w:t>
+      </w:r>
+      <w:r>
+        <w:t xml:space="preserve"> compound complex sentence</w:t>
+      </w:r>
+      <w:r>
+        <w:br/>
+      </w:r>
+      <w:r>
+        <w:br/>
+      </w:r>
+      <w:r>
+        <w:t>陈述句</w:t>
+      </w:r>
+      <w:r>
+        <w:t xml:space="preserve"> declarative sentence</w:t>
+      </w:r>
+      <w:r>
+        <w:br/>
+      </w:r>
+      <w:r>
+        <w:br/>
+      </w:r>
+      <w:r>
+        <w:t>疑问句</w:t>
+      </w:r>
+      <w:r>
+        <w:t xml:space="preserve"> interrogative sentence</w:t>
+      </w:r>
+      <w:r>
+        <w:br/>
+      </w:r>
+      <w:r>
+        <w:br/>
+      </w:r>
+      <w:r>
+        <w:t>一般疑问句</w:t>
+      </w:r>
+      <w:r>
+        <w:t xml:space="preserve"> general question</w:t>
+      </w:r>
+      <w:r>
+        <w:br/>
+      </w:r>
+      <w:r>
+        <w:br/>
+      </w:r>
+      <w:r>
+        <w:t>特殊疑问句</w:t>
+      </w:r>
+      <w:r>
+        <w:t xml:space="preserve"> special question</w:t>
+      </w:r>
+      <w:r>
+        <w:br/>
+      </w:r>
+      <w:r>
+        <w:br/>
+      </w:r>
+      <w:r>
+        <w:t>选择疑问句</w:t>
+      </w:r>
+      <w:r>
+        <w:t xml:space="preserve"> alternative question</w:t>
+      </w:r>
+      <w:r>
+        <w:br/>
+      </w:r>
+      <w:r>
+        <w:br/>
+      </w:r>
+      <w:r>
+        <w:t>附加疑问句</w:t>
+      </w:r>
+      <w:r>
+        <w:t xml:space="preserve"> tag question</w:t>
+      </w:r>
+      <w:r>
+        <w:br/>
+      </w:r>
+      <w:r>
+        <w:br/>
+      </w:r>
+      <w:r>
+        <w:t>反义疑问句</w:t>
+      </w:r>
+      <w:r>
+        <w:t xml:space="preserve"> disjunctive question</w:t>
+      </w:r>
+      <w:r>
+        <w:br/>
+      </w:r>
+      <w:r>
+        <w:br/>
+      </w:r>
+      <w:r>
+        <w:t>修辞疑问句</w:t>
+      </w:r>
+      <w:r>
+        <w:t xml:space="preserve"> rhetorical question</w:t>
+      </w:r>
+      <w:r>
+        <w:br/>
+      </w:r>
+      <w:r>
+        <w:br/>
+      </w:r>
+      <w:r>
+        <w:t>感叹疑问句</w:t>
+      </w:r>
+      <w:r>
+        <w:t xml:space="preserve"> exclamatory question</w:t>
+      </w:r>
+      <w:r>
+        <w:br/>
+      </w:r>
+      <w:r>
+        <w:br/>
+      </w:r>
+      <w:r>
+        <w:t>存在句</w:t>
+      </w:r>
+      <w:r>
+        <w:t xml:space="preserve"> existential sentence</w:t>
+      </w:r>
+      <w:r>
+        <w:br/>
+      </w:r>
+      <w:r>
+        <w:br/>
+      </w:r>
+      <w:r>
+        <w:t>肯定句</w:t>
+      </w:r>
+      <w:r>
+        <w:t xml:space="preserve"> positive sentence</w:t>
+      </w:r>
+      <w:r>
+        <w:br/>
+      </w:r>
+      <w:r>
+        <w:br/>
+        <w:t>4</w:t>
+      </w:r>
+      <w:r>
+        <w:t>基本句型</w:t>
+      </w:r>
+      <w:r>
+        <w:t>basic sentence pattern</w:t>
+      </w:r>
+      <w:r>
+        <w:br/>
+      </w:r>
+      <w:r>
+        <w:t>否定句</w:t>
+      </w:r>
+      <w:r>
+        <w:t xml:space="preserve"> negative sentence</w:t>
+      </w:r>
+      <w:r>
+        <w:br/>
+      </w:r>
+      <w:r>
+        <w:br/>
+      </w:r>
+      <w:r>
+        <w:t>祈使句</w:t>
+      </w:r>
+      <w:r>
+        <w:t xml:space="preserve"> imperative sentence</w:t>
+      </w:r>
+      <w:r>
+        <w:br/>
+      </w:r>
+      <w:r>
+        <w:br/>
+      </w:r>
+      <w:r>
+        <w:t>省略句</w:t>
+      </w:r>
+      <w:r>
+        <w:t xml:space="preserve"> elliptical sentence</w:t>
+      </w:r>
+      <w:r>
+        <w:br/>
+      </w:r>
+      <w:r>
+        <w:br/>
+      </w:r>
+      <w:r>
         <w:lastRenderedPageBreak/>
-        <w:br/>
-      </w:r>
-      <w:r>
-        <w:t>错综条件句</w:t>
-      </w:r>
-      <w:r>
-        <w:t>adverbial clause of mixed condition</w:t>
-      </w:r>
-      <w:r>
-        <w:br/>
-      </w:r>
-      <w:r>
-        <w:br/>
-        <w:t>3</w:t>
-      </w:r>
-      <w:r>
-        <w:t>句子</w:t>
-      </w:r>
-      <w:r>
-        <w:t>sentence</w:t>
-      </w:r>
-      <w:r>
-        <w:br/>
-      </w:r>
-      <w:r>
-        <w:t>简单句</w:t>
-      </w:r>
-      <w:r>
-        <w:t xml:space="preserve"> simple sentence</w:t>
-      </w:r>
-      <w:r>
-        <w:br/>
-      </w:r>
-      <w:r>
-        <w:br/>
-      </w:r>
-      <w:r>
-        <w:t>并列句</w:t>
-      </w:r>
-      <w:r>
-        <w:t xml:space="preserve"> compound sentence</w:t>
-      </w:r>
-      <w:r>
-        <w:br/>
-      </w:r>
-      <w:r>
-        <w:br/>
-      </w:r>
-      <w:r>
-        <w:t>复合句</w:t>
-      </w:r>
-      <w:r>
-        <w:t xml:space="preserve"> complex sentence</w:t>
-      </w:r>
-      <w:r>
-        <w:br/>
-      </w:r>
-      <w:r>
-        <w:br/>
-      </w:r>
-      <w:r>
-        <w:t>并列复合句</w:t>
-      </w:r>
-      <w:r>
-        <w:t xml:space="preserve"> compound complex sentence</w:t>
-      </w:r>
-      <w:r>
-        <w:br/>
-      </w:r>
-      <w:r>
-        <w:br/>
-      </w:r>
-      <w:r>
-        <w:t>陈述句</w:t>
-      </w:r>
-      <w:r>
-        <w:t xml:space="preserve"> declarative sentence</w:t>
-      </w:r>
-      <w:r>
-        <w:br/>
-      </w:r>
-      <w:r>
-        <w:br/>
-      </w:r>
-      <w:r>
-        <w:t>疑问句</w:t>
-      </w:r>
-      <w:r>
-        <w:t xml:space="preserve"> interrogative sentence</w:t>
-      </w:r>
-      <w:r>
-        <w:br/>
-      </w:r>
-      <w:r>
-        <w:br/>
-      </w:r>
-      <w:r>
-        <w:t>一般疑问句</w:t>
-      </w:r>
-      <w:r>
-        <w:t xml:space="preserve"> general question</w:t>
-      </w:r>
-      <w:r>
-        <w:br/>
-      </w:r>
-      <w:r>
-        <w:br/>
-      </w:r>
-      <w:r>
-        <w:t>特殊疑问句</w:t>
-      </w:r>
-      <w:r>
-        <w:t xml:space="preserve"> special question</w:t>
-      </w:r>
-      <w:r>
-        <w:br/>
-      </w:r>
-      <w:r>
-        <w:br/>
-      </w:r>
-      <w:r>
-        <w:t>选择疑问句</w:t>
-      </w:r>
-      <w:r>
-        <w:t xml:space="preserve"> alternative question</w:t>
-      </w:r>
-      <w:r>
-        <w:br/>
-      </w:r>
-      <w:r>
-        <w:br/>
-      </w:r>
-      <w:r>
-        <w:t>附加疑问句</w:t>
-      </w:r>
-      <w:r>
-        <w:t xml:space="preserve"> tag question</w:t>
-      </w:r>
-      <w:r>
-        <w:br/>
-      </w:r>
-      <w:r>
-        <w:br/>
-      </w:r>
-      <w:r>
-        <w:t>反义疑问句</w:t>
-      </w:r>
-      <w:r>
-        <w:t xml:space="preserve"> disjunctive question</w:t>
-      </w:r>
-      <w:r>
-        <w:br/>
-      </w:r>
-      <w:r>
-        <w:br/>
-      </w:r>
-      <w:r>
-        <w:t>修辞疑问句</w:t>
-      </w:r>
-      <w:r>
-        <w:t xml:space="preserve"> rhetorical question</w:t>
-      </w:r>
-      <w:r>
-        <w:br/>
-      </w:r>
-      <w:r>
-        <w:br/>
-      </w:r>
-      <w:r>
-        <w:t>感叹疑问句</w:t>
-      </w:r>
-      <w:r>
-        <w:t xml:space="preserve"> exclamatory question</w:t>
-      </w:r>
-      <w:r>
-        <w:br/>
-      </w:r>
-      <w:r>
-        <w:br/>
-      </w:r>
-      <w:r>
-        <w:t>存在句</w:t>
-      </w:r>
-      <w:r>
-        <w:t xml:space="preserve"> existential sentence</w:t>
-      </w:r>
-      <w:r>
-        <w:br/>
-      </w:r>
-      <w:r>
-        <w:br/>
-      </w:r>
-      <w:r>
-        <w:t>肯定句</w:t>
-      </w:r>
-      <w:r>
-        <w:t xml:space="preserve"> positive sentence</w:t>
-      </w:r>
-      <w:r>
-        <w:br/>
-      </w:r>
-      <w:r>
-        <w:br/>
-        <w:t>4</w:t>
-      </w:r>
-      <w:r>
-        <w:t>基本句型</w:t>
-      </w:r>
-      <w:r>
-        <w:t>basic sentence pattern</w:t>
-      </w:r>
-      <w:r>
-        <w:br/>
-      </w:r>
-      <w:r>
-        <w:t>否定句</w:t>
-      </w:r>
-      <w:r>
-        <w:t xml:space="preserve"> negative sentence</w:t>
-      </w:r>
-      <w:r>
-        <w:br/>
-      </w:r>
-      <w:r>
-        <w:br/>
-      </w:r>
-      <w:r>
-        <w:t>祈使句</w:t>
-      </w:r>
-      <w:r>
-        <w:t xml:space="preserve"> imperative sentence</w:t>
-      </w:r>
-      <w:r>
-        <w:br/>
-      </w:r>
-      <w:r>
-        <w:br/>
-      </w:r>
-      <w:r>
-        <w:t>省略句</w:t>
-      </w:r>
-      <w:r>
-        <w:t xml:space="preserve"> elliptical sentence</w:t>
-      </w:r>
-      <w:r>
-        <w:br/>
-      </w:r>
-      <w:r>
-        <w:br/>
-      </w:r>
-      <w:r>
         <w:t>感叹句</w:t>
       </w:r>
       <w:r>
@@ -9404,268 +9431,268 @@
         <w:br/>
       </w:r>
       <w:r>
+        <w:br/>
+      </w:r>
+      <w:r>
+        <w:t>谓语</w:t>
+      </w:r>
+      <w:r>
+        <w:t xml:space="preserve"> predicate</w:t>
+      </w:r>
+      <w:r>
+        <w:br/>
+      </w:r>
+      <w:r>
+        <w:br/>
+      </w:r>
+      <w:r>
+        <w:t>宾语</w:t>
+      </w:r>
+      <w:r>
+        <w:t xml:space="preserve"> object</w:t>
+      </w:r>
+      <w:r>
+        <w:br/>
+      </w:r>
+      <w:r>
+        <w:br/>
+      </w:r>
+      <w:r>
+        <w:t>双宾语</w:t>
+      </w:r>
+      <w:r>
+        <w:t xml:space="preserve"> dual object</w:t>
+      </w:r>
+      <w:r>
+        <w:br/>
+      </w:r>
+      <w:r>
+        <w:br/>
+      </w:r>
+      <w:r>
+        <w:t>直接宾语</w:t>
+      </w:r>
+      <w:r>
+        <w:t xml:space="preserve"> direct object</w:t>
+      </w:r>
+      <w:r>
+        <w:br/>
+      </w:r>
+      <w:r>
+        <w:br/>
+      </w:r>
+      <w:r>
+        <w:t>间接宾语</w:t>
+      </w:r>
+      <w:r>
+        <w:t xml:space="preserve"> indirect object</w:t>
+      </w:r>
+      <w:r>
+        <w:br/>
+      </w:r>
+      <w:r>
+        <w:br/>
+      </w:r>
+      <w:r>
+        <w:t>复合宾语</w:t>
+      </w:r>
+      <w:r>
+        <w:t xml:space="preserve"> complex object</w:t>
+      </w:r>
+      <w:r>
+        <w:br/>
+      </w:r>
+      <w:r>
+        <w:br/>
+      </w:r>
+      <w:r>
+        <w:t>同源宾语</w:t>
+      </w:r>
+      <w:r>
+        <w:t xml:space="preserve"> cognate object</w:t>
+      </w:r>
+      <w:r>
+        <w:br/>
+      </w:r>
+      <w:r>
+        <w:br/>
+        <w:t>6</w:t>
+      </w:r>
+      <w:r>
+        <w:t>补语</w:t>
+      </w:r>
+      <w:r>
+        <w:t>complement</w:t>
+      </w:r>
+      <w:r>
+        <w:br/>
+      </w:r>
+      <w:r>
+        <w:t>主补</w:t>
+      </w:r>
+      <w:r>
+        <w:t xml:space="preserve"> subject complement</w:t>
+      </w:r>
+      <w:r>
+        <w:br/>
+      </w:r>
+      <w:r>
+        <w:br/>
+      </w:r>
+      <w:r>
+        <w:t>宾补</w:t>
+      </w:r>
+      <w:r>
+        <w:t xml:space="preserve"> object complement</w:t>
+      </w:r>
+      <w:r>
+        <w:br/>
+      </w:r>
+      <w:r>
+        <w:br/>
+      </w:r>
+      <w:r>
+        <w:t>表语</w:t>
+      </w:r>
+      <w:r>
+        <w:t xml:space="preserve"> predicative</w:t>
+      </w:r>
+      <w:r>
+        <w:br/>
+      </w:r>
+      <w:r>
+        <w:br/>
+      </w:r>
+      <w:r>
+        <w:t>定语</w:t>
+      </w:r>
+      <w:r>
+        <w:t xml:space="preserve"> attribute</w:t>
+      </w:r>
+      <w:r>
+        <w:br/>
+      </w:r>
+      <w:r>
+        <w:br/>
+      </w:r>
+      <w:r>
+        <w:t>同位语</w:t>
+      </w:r>
+      <w:r>
+        <w:t xml:space="preserve"> appositive</w:t>
+      </w:r>
+      <w:r>
+        <w:br/>
+      </w:r>
+      <w:r>
+        <w:br/>
+      </w:r>
+      <w:r>
+        <w:t>状语</w:t>
+      </w:r>
+      <w:r>
+        <w:t xml:space="preserve"> adverbial</w:t>
+      </w:r>
+      <w:r>
+        <w:br/>
+      </w:r>
+      <w:r>
+        <w:br/>
+        <w:t>7</w:t>
+      </w:r>
+      <w:r>
+        <w:t>句法关系</w:t>
+      </w:r>
+      <w:r>
+        <w:t>syntactic relationship</w:t>
+      </w:r>
+      <w:r>
+        <w:br/>
+      </w:r>
+      <w:r>
+        <w:t>并列</w:t>
+      </w:r>
+      <w:r>
+        <w:t xml:space="preserve"> coordinate</w:t>
+      </w:r>
+      <w:r>
+        <w:br/>
+      </w:r>
+      <w:r>
+        <w:br/>
+      </w:r>
+      <w:r>
+        <w:t>从属</w:t>
+      </w:r>
+      <w:r>
+        <w:t xml:space="preserve"> subordination</w:t>
+      </w:r>
+      <w:r>
+        <w:br/>
+      </w:r>
+      <w:r>
+        <w:br/>
+      </w:r>
+      <w:r>
+        <w:t>修饰</w:t>
+      </w:r>
+      <w:r>
+        <w:t xml:space="preserve"> modification</w:t>
+      </w:r>
+      <w:r>
+        <w:br/>
+      </w:r>
+      <w:r>
+        <w:br/>
+      </w:r>
+      <w:r>
+        <w:t>前置修饰</w:t>
+      </w:r>
+      <w:r>
+        <w:t xml:space="preserve"> pre-modification</w:t>
+      </w:r>
+      <w:r>
+        <w:br/>
+      </w:r>
+      <w:r>
+        <w:br/>
+      </w:r>
+      <w:r>
+        <w:t>后置修饰</w:t>
+      </w:r>
+      <w:r>
+        <w:t xml:space="preserve"> post-modification</w:t>
+      </w:r>
+      <w:r>
+        <w:br/>
+      </w:r>
+      <w:r>
+        <w:br/>
+        <w:t>8</w:t>
+      </w:r>
+      <w:r>
+        <w:t>限制</w:t>
+      </w:r>
+      <w:r>
+        <w:t>restriction</w:t>
+      </w:r>
+      <w:r>
+        <w:br/>
+      </w:r>
+      <w:r>
+        <w:t>双重限制</w:t>
+      </w:r>
+      <w:r>
+        <w:t xml:space="preserve"> double-restriction</w:t>
+      </w:r>
+      <w:r>
+        <w:br/>
+      </w:r>
+      <w:r>
         <w:lastRenderedPageBreak/>
         <w:br/>
       </w:r>
       <w:r>
-        <w:t>谓语</w:t>
-      </w:r>
-      <w:r>
-        <w:t xml:space="preserve"> predicate</w:t>
-      </w:r>
-      <w:r>
-        <w:br/>
-      </w:r>
-      <w:r>
-        <w:br/>
-      </w:r>
-      <w:r>
-        <w:t>宾语</w:t>
-      </w:r>
-      <w:r>
-        <w:t xml:space="preserve"> object</w:t>
-      </w:r>
-      <w:r>
-        <w:br/>
-      </w:r>
-      <w:r>
-        <w:br/>
-      </w:r>
-      <w:r>
-        <w:t>双宾语</w:t>
-      </w:r>
-      <w:r>
-        <w:t xml:space="preserve"> dual object</w:t>
-      </w:r>
-      <w:r>
-        <w:br/>
-      </w:r>
-      <w:r>
-        <w:br/>
-      </w:r>
-      <w:r>
-        <w:t>直接宾语</w:t>
-      </w:r>
-      <w:r>
-        <w:t xml:space="preserve"> direct object</w:t>
-      </w:r>
-      <w:r>
-        <w:br/>
-      </w:r>
-      <w:r>
-        <w:br/>
-      </w:r>
-      <w:r>
-        <w:t>间接宾语</w:t>
-      </w:r>
-      <w:r>
-        <w:t xml:space="preserve"> indirect object</w:t>
-      </w:r>
-      <w:r>
-        <w:br/>
-      </w:r>
-      <w:r>
-        <w:br/>
-      </w:r>
-      <w:r>
-        <w:t>复合宾语</w:t>
-      </w:r>
-      <w:r>
-        <w:t xml:space="preserve"> complex object</w:t>
-      </w:r>
-      <w:r>
-        <w:br/>
-      </w:r>
-      <w:r>
-        <w:br/>
-      </w:r>
-      <w:r>
-        <w:t>同源宾语</w:t>
-      </w:r>
-      <w:r>
-        <w:t xml:space="preserve"> cognate object</w:t>
-      </w:r>
-      <w:r>
-        <w:br/>
-      </w:r>
-      <w:r>
-        <w:br/>
-        <w:t>6</w:t>
-      </w:r>
-      <w:r>
-        <w:t>补语</w:t>
-      </w:r>
-      <w:r>
-        <w:t>complement</w:t>
-      </w:r>
-      <w:r>
-        <w:br/>
-      </w:r>
-      <w:r>
-        <w:t>主补</w:t>
-      </w:r>
-      <w:r>
-        <w:t xml:space="preserve"> subject complement</w:t>
-      </w:r>
-      <w:r>
-        <w:br/>
-      </w:r>
-      <w:r>
-        <w:br/>
-      </w:r>
-      <w:r>
-        <w:t>宾补</w:t>
-      </w:r>
-      <w:r>
-        <w:t xml:space="preserve"> object complement</w:t>
-      </w:r>
-      <w:r>
-        <w:br/>
-      </w:r>
-      <w:r>
-        <w:br/>
-      </w:r>
-      <w:r>
-        <w:t>表语</w:t>
-      </w:r>
-      <w:r>
-        <w:t xml:space="preserve"> predicative</w:t>
-      </w:r>
-      <w:r>
-        <w:br/>
-      </w:r>
-      <w:r>
-        <w:br/>
-      </w:r>
-      <w:r>
-        <w:t>定语</w:t>
-      </w:r>
-      <w:r>
-        <w:t xml:space="preserve"> attribute</w:t>
-      </w:r>
-      <w:r>
-        <w:br/>
-      </w:r>
-      <w:r>
-        <w:br/>
-      </w:r>
-      <w:r>
-        <w:t>同位语</w:t>
-      </w:r>
-      <w:r>
-        <w:t xml:space="preserve"> appositive</w:t>
-      </w:r>
-      <w:r>
-        <w:br/>
-      </w:r>
-      <w:r>
-        <w:br/>
-      </w:r>
-      <w:r>
-        <w:t>状语</w:t>
-      </w:r>
-      <w:r>
-        <w:t xml:space="preserve"> adverbial</w:t>
-      </w:r>
-      <w:r>
-        <w:br/>
-      </w:r>
-      <w:r>
-        <w:br/>
-        <w:t>7</w:t>
-      </w:r>
-      <w:r>
-        <w:t>句法关系</w:t>
-      </w:r>
-      <w:r>
-        <w:t>syntactic relationship</w:t>
-      </w:r>
-      <w:r>
-        <w:br/>
-      </w:r>
-      <w:r>
-        <w:t>并列</w:t>
-      </w:r>
-      <w:r>
-        <w:t xml:space="preserve"> coordinate</w:t>
-      </w:r>
-      <w:r>
-        <w:br/>
-      </w:r>
-      <w:r>
-        <w:br/>
-      </w:r>
-      <w:r>
-        <w:t>从属</w:t>
-      </w:r>
-      <w:r>
-        <w:t xml:space="preserve"> subordination</w:t>
-      </w:r>
-      <w:r>
-        <w:br/>
-      </w:r>
-      <w:r>
-        <w:br/>
-      </w:r>
-      <w:r>
-        <w:t>修饰</w:t>
-      </w:r>
-      <w:r>
-        <w:t xml:space="preserve"> modification</w:t>
-      </w:r>
-      <w:r>
-        <w:br/>
-      </w:r>
-      <w:r>
-        <w:br/>
-      </w:r>
-      <w:r>
-        <w:t>前置修饰</w:t>
-      </w:r>
-      <w:r>
-        <w:t xml:space="preserve"> pre-modification</w:t>
-      </w:r>
-      <w:r>
-        <w:br/>
-      </w:r>
-      <w:r>
-        <w:br/>
-      </w:r>
-      <w:r>
-        <w:t>后置修饰</w:t>
-      </w:r>
-      <w:r>
-        <w:t xml:space="preserve"> post-modification</w:t>
-      </w:r>
-      <w:r>
-        <w:br/>
-      </w:r>
-      <w:r>
-        <w:br/>
-        <w:t>8</w:t>
-      </w:r>
-      <w:r>
-        <w:t>限制</w:t>
-      </w:r>
-      <w:r>
-        <w:t>restriction</w:t>
-      </w:r>
-      <w:r>
-        <w:br/>
-      </w:r>
-      <w:r>
-        <w:t>双重限制</w:t>
-      </w:r>
-      <w:r>
-        <w:t xml:space="preserve"> double-restriction</w:t>
-      </w:r>
-      <w:r>
-        <w:br/>
-      </w:r>
-      <w:r>
-        <w:br/>
-      </w:r>
-      <w:r>
         <w:t>非限制</w:t>
       </w:r>
       <w:r>
@@ -9688,596 +9715,598 @@
         <w:br/>
       </w:r>
       <w:r>
+        <w:t>单数形式</w:t>
+      </w:r>
+      <w:r>
+        <w:t xml:space="preserve"> singular form</w:t>
+      </w:r>
+      <w:r>
+        <w:t>复数形式</w:t>
+      </w:r>
+      <w:r>
+        <w:t xml:space="preserve"> plural form</w:t>
+      </w:r>
+      <w:r>
+        <w:t>规则形式</w:t>
+      </w:r>
+      <w:r>
+        <w:t xml:space="preserve"> regular form</w:t>
+      </w:r>
+      <w:r>
+        <w:t>不规则形式</w:t>
+      </w:r>
+      <w:r>
+        <w:t xml:space="preserve"> irregular form</w:t>
+      </w:r>
+      <w:r>
+        <w:br/>
+        <w:t>10</w:t>
+      </w:r>
+      <w:r>
+        <w:t>格</w:t>
+      </w:r>
+      <w:r>
+        <w:t xml:space="preserve"> case</w:t>
+      </w:r>
+      <w:r>
+        <w:br/>
+      </w:r>
+      <w:r>
+        <w:t>普通格</w:t>
+      </w:r>
+      <w:r>
+        <w:t xml:space="preserve"> common case</w:t>
+      </w:r>
+      <w:r>
+        <w:t>所有格</w:t>
+      </w:r>
+      <w:r>
+        <w:t xml:space="preserve"> possessive case</w:t>
+      </w:r>
+      <w:r>
+        <w:t>主格</w:t>
+      </w:r>
+      <w:r>
+        <w:t xml:space="preserve"> nominative case</w:t>
+      </w:r>
+      <w:r>
+        <w:t>宾格</w:t>
+      </w:r>
+      <w:r>
+        <w:t xml:space="preserve"> objective case</w:t>
+      </w:r>
+      <w:r>
+        <w:br/>
+        <w:t>11</w:t>
+      </w:r>
+      <w:r>
+        <w:t>性</w:t>
+      </w:r>
+      <w:r>
+        <w:t xml:space="preserve"> gender</w:t>
+      </w:r>
+      <w:r>
+        <w:br/>
+      </w:r>
+      <w:r>
+        <w:t>阳性</w:t>
+      </w:r>
+      <w:r>
+        <w:t xml:space="preserve"> masculine</w:t>
+      </w:r>
+      <w:r>
+        <w:t>阴性</w:t>
+      </w:r>
+      <w:r>
+        <w:t xml:space="preserve"> feminine</w:t>
+      </w:r>
+      <w:r>
+        <w:t>通性</w:t>
+      </w:r>
+      <w:r>
+        <w:t xml:space="preserve"> common</w:t>
+      </w:r>
+      <w:r>
+        <w:t>中性</w:t>
+      </w:r>
+      <w:r>
+        <w:t xml:space="preserve"> neuter</w:t>
+      </w:r>
+      <w:r>
+        <w:br/>
+        <w:t>12</w:t>
+      </w:r>
+      <w:r>
+        <w:t>人称</w:t>
+      </w:r>
+      <w:r>
+        <w:t xml:space="preserve"> person</w:t>
+      </w:r>
+      <w:r>
+        <w:br/>
+      </w:r>
+      <w:r>
+        <w:t>第一人称</w:t>
+      </w:r>
+      <w:r>
+        <w:t xml:space="preserve"> first person</w:t>
+      </w:r>
+      <w:r>
+        <w:t>第二人称</w:t>
+      </w:r>
+      <w:r>
+        <w:t xml:space="preserve"> second person</w:t>
+      </w:r>
+      <w:r>
+        <w:t>第三人称</w:t>
+      </w:r>
+      <w:r>
+        <w:t xml:space="preserve"> third person</w:t>
+      </w:r>
+      <w:r>
+        <w:br/>
+        <w:t>13</w:t>
+      </w:r>
+      <w:r>
+        <w:t>时态</w:t>
+      </w:r>
+      <w:r>
+        <w:t xml:space="preserve"> tense</w:t>
+      </w:r>
+      <w:r>
+        <w:br/>
+      </w:r>
+      <w:r>
+        <w:t>过去将来时</w:t>
+      </w:r>
+      <w:r>
+        <w:t xml:space="preserve"> past future tense</w:t>
+      </w:r>
+      <w:r>
+        <w:t>过去将来进行时</w:t>
+      </w:r>
+      <w:r>
+        <w:t>past future continuous tense</w:t>
+      </w:r>
+      <w:r>
+        <w:t>过去将来完成时</w:t>
+      </w:r>
+      <w:r>
+        <w:t>past future perfect tense</w:t>
+      </w:r>
+      <w:r>
+        <w:t>一般现在时</w:t>
+      </w:r>
+      <w:r>
+        <w:t xml:space="preserve"> present simple tense</w:t>
+      </w:r>
+      <w:r>
+        <w:t>一般过去时</w:t>
+      </w:r>
+      <w:r>
+        <w:t xml:space="preserve"> past simple tense</w:t>
+      </w:r>
+      <w:r>
+        <w:t>一般将来时</w:t>
+      </w:r>
+      <w:r>
+        <w:t xml:space="preserve"> future simple tense</w:t>
+      </w:r>
+      <w:r>
+        <w:t>现在完成时</w:t>
+      </w:r>
+      <w:r>
+        <w:t xml:space="preserve"> present perfect tense</w:t>
+      </w:r>
+      <w:r>
+        <w:t>过去完成时</w:t>
+      </w:r>
+      <w:r>
+        <w:t xml:space="preserve"> past perfect tense</w:t>
+      </w:r>
+      <w:r>
+        <w:t>将来完成时</w:t>
+      </w:r>
+      <w:r>
+        <w:t xml:space="preserve"> future perfect tense</w:t>
+      </w:r>
+      <w:r>
+        <w:t>现在进行时</w:t>
+      </w:r>
+      <w:r>
+        <w:t xml:space="preserve"> present continuous tense</w:t>
+      </w:r>
+      <w:r>
+        <w:t>过去进行时</w:t>
+      </w:r>
+      <w:r>
+        <w:t xml:space="preserve"> past continuous tense</w:t>
+      </w:r>
+      <w:r>
+        <w:t>将来进行时</w:t>
+      </w:r>
+      <w:r>
+        <w:t xml:space="preserve"> future continuous tense</w:t>
+      </w:r>
+      <w:r>
+        <w:t>过去将来进行时</w:t>
+      </w:r>
+      <w:r>
+        <w:t>past future continuous tense</w:t>
+      </w:r>
+      <w:r>
+        <w:t>现在完成进行时</w:t>
+      </w:r>
+      <w:r>
+        <w:t>present perfect continuous tense</w:t>
+      </w:r>
+      <w:r>
+        <w:t>过去完成进行时</w:t>
+      </w:r>
+      <w:r>
+        <w:t>past perfect continuous tense</w:t>
+      </w:r>
+      <w:r>
+        <w:br/>
+        <w:t>14</w:t>
+      </w:r>
+      <w:r>
+        <w:t>语态</w:t>
+      </w:r>
+      <w:r>
+        <w:t xml:space="preserve"> voice</w:t>
+      </w:r>
+      <w:r>
+        <w:br/>
+      </w:r>
+      <w:r>
+        <w:t>主动语态</w:t>
+      </w:r>
+      <w:r>
+        <w:t xml:space="preserve"> active voice</w:t>
+      </w:r>
+      <w:r>
+        <w:t>被动语态</w:t>
+      </w:r>
+      <w:r>
+        <w:t xml:space="preserve"> passive voice</w:t>
+      </w:r>
+      <w:r>
+        <w:br/>
+        <w:t>15</w:t>
+      </w:r>
+      <w:r>
+        <w:t>语气</w:t>
+      </w:r>
+      <w:r>
+        <w:t xml:space="preserve"> mood</w:t>
+      </w:r>
+      <w:r>
+        <w:br/>
+      </w:r>
+      <w:r>
+        <w:t>陈述语气</w:t>
+      </w:r>
+      <w:r>
+        <w:t xml:space="preserve"> indicative mood</w:t>
+      </w:r>
+      <w:r>
+        <w:t>祈使语气</w:t>
+      </w:r>
+      <w:r>
+        <w:t xml:space="preserve"> imperative mood</w:t>
+      </w:r>
+      <w:r>
+        <w:t>虚拟语气</w:t>
+      </w:r>
+      <w:r>
+        <w:t xml:space="preserve"> subjunctive mood</w:t>
+      </w:r>
+      <w:r>
+        <w:br/>
+        <w:t>16</w:t>
+      </w:r>
+      <w:r>
+        <w:t>否定</w:t>
+      </w:r>
+      <w:r>
+        <w:t xml:space="preserve"> negation</w:t>
+      </w:r>
+      <w:r>
+        <w:br/>
+      </w:r>
+      <w:r>
+        <w:t>否定范围</w:t>
+      </w:r>
+      <w:r>
+        <w:t xml:space="preserve"> scope of negation</w:t>
+      </w:r>
+      <w:r>
+        <w:t>全部否定</w:t>
+      </w:r>
+      <w:r>
+        <w:t xml:space="preserve"> full negation</w:t>
+      </w:r>
+      <w:r>
+        <w:t>局部否定</w:t>
+      </w:r>
+      <w:r>
+        <w:t xml:space="preserve"> partial negation</w:t>
+      </w:r>
+      <w:r>
+        <w:t>转移否定</w:t>
+      </w:r>
+      <w:r>
+        <w:t xml:space="preserve"> shift of negation</w:t>
+      </w:r>
+      <w:r>
+        <w:br/>
+        <w:t>17</w:t>
+      </w:r>
+      <w:r>
+        <w:t>语序</w:t>
+      </w:r>
+      <w:r>
+        <w:t xml:space="preserve"> order</w:t>
+      </w:r>
+      <w:r>
+        <w:br/>
+      </w:r>
+      <w:r>
+        <w:t>自然语序</w:t>
+      </w:r>
+      <w:r>
+        <w:t xml:space="preserve"> natural order</w:t>
+      </w:r>
+      <w:r>
+        <w:t>倒装语序</w:t>
+      </w:r>
+      <w:r>
+        <w:t xml:space="preserve"> inversion</w:t>
+      </w:r>
+      <w:r>
+        <w:t>全部倒装</w:t>
+      </w:r>
+      <w:r>
+        <w:t xml:space="preserve"> full inversion</w:t>
+      </w:r>
+      <w:r>
+        <w:t>部分倒装</w:t>
+      </w:r>
+      <w:r>
+        <w:t xml:space="preserve"> partial inversion</w:t>
+      </w:r>
+      <w:r>
+        <w:t>直接引语</w:t>
+      </w:r>
+      <w:r>
+        <w:t xml:space="preserve"> direct speech</w:t>
+      </w:r>
+      <w:r>
+        <w:t>间接引语</w:t>
+      </w:r>
+      <w:r>
+        <w:t xml:space="preserve"> indirect speech</w:t>
+      </w:r>
+      <w:r>
+        <w:t>自由直接引语</w:t>
+      </w:r>
+      <w:r>
+        <w:t xml:space="preserve"> free direct speech</w:t>
+      </w:r>
+      <w:r>
+        <w:t>自由间接引语</w:t>
+      </w:r>
+      <w:r>
+        <w:t xml:space="preserve"> free indirect speech</w:t>
+      </w:r>
+      <w:r>
+        <w:br/>
+        <w:t>18</w:t>
+      </w:r>
+      <w:r>
+        <w:t>一致</w:t>
+      </w:r>
+      <w:r>
+        <w:t xml:space="preserve"> agreement</w:t>
+      </w:r>
+      <w:r>
+        <w:br/>
+      </w:r>
+      <w:r>
+        <w:t>主谓一致</w:t>
+      </w:r>
+      <w:r>
+        <w:t xml:space="preserve"> subject-predicate agreement</w:t>
+      </w:r>
+      <w:r>
+        <w:t>语法一致</w:t>
+      </w:r>
+      <w:r>
+        <w:t xml:space="preserve"> grammatical agreement</w:t>
+      </w:r>
+      <w:r>
+        <w:t>概念一致</w:t>
+      </w:r>
+      <w:r>
+        <w:t xml:space="preserve"> notional agreement</w:t>
+      </w:r>
+      <w:r>
+        <w:t>就近原则</w:t>
+      </w:r>
+      <w:r>
+        <w:t xml:space="preserve"> principle of proximity</w:t>
+      </w:r>
+      <w:r>
+        <w:br/>
+        <w:t>19</w:t>
+      </w:r>
+      <w:r>
+        <w:t>强调</w:t>
+      </w:r>
+      <w:r>
+        <w:t xml:space="preserve"> emphasis</w:t>
+      </w:r>
+      <w:r>
+        <w:br/>
+      </w:r>
+      <w:r>
+        <w:t>重复</w:t>
+      </w:r>
+      <w:r>
+        <w:t xml:space="preserve"> repetition</w:t>
+      </w:r>
+      <w:r>
+        <w:t>语音</w:t>
+      </w:r>
+      <w:r>
+        <w:t xml:space="preserve"> pronunciation</w:t>
+      </w:r>
+      <w:r>
+        <w:t>语调</w:t>
+      </w:r>
+      <w:r>
+        <w:t xml:space="preserve"> tone</w:t>
+      </w:r>
+      <w:r>
+        <w:t>升调</w:t>
+      </w:r>
+      <w:r>
+        <w:t xml:space="preserve"> rising tone</w:t>
+      </w:r>
+      <w:r>
+        <w:t>降调</w:t>
+      </w:r>
+      <w:r>
+        <w:t xml:space="preserve"> falling tone</w:t>
+      </w:r>
+      <w:r>
+        <w:t>降升调</w:t>
+      </w:r>
+      <w:r>
+        <w:t xml:space="preserve"> falling-rising tone</w:t>
+      </w:r>
+      <w:r>
+        <w:br/>
+        <w:t>20</w:t>
+      </w:r>
+      <w:r>
+        <w:t>文体</w:t>
+      </w:r>
+      <w:r>
+        <w:t xml:space="preserve"> style</w:t>
+      </w:r>
+      <w:r>
+        <w:br/>
+      </w:r>
+      <w:r>
+        <w:t>结构</w:t>
+      </w:r>
+      <w:r>
+        <w:t xml:space="preserve"> structure</w:t>
+      </w:r>
+      <w:r>
+        <w:t>层次</w:t>
+      </w:r>
+      <w:r>
+        <w:t xml:space="preserve"> rank</w:t>
+      </w:r>
+      <w:r>
+        <w:t>正式文体</w:t>
+      </w:r>
+      <w:r>
+        <w:t xml:space="preserve"> formal</w:t>
+      </w:r>
+      <w:r>
+        <w:t>非正式文体</w:t>
+      </w:r>
+      <w:r>
+        <w:t xml:space="preserve"> informal</w:t>
+      </w:r>
+      <w:r>
+        <w:t>口语</w:t>
+      </w:r>
+      <w:r>
+        <w:t xml:space="preserve"> spoken/oral English</w:t>
+      </w:r>
+      <w:r>
+        <w:t>套语</w:t>
+      </w:r>
+      <w:r>
+        <w:t xml:space="preserve"> formulistic expression</w:t>
+      </w:r>
+      <w:r>
+        <w:br/>
+        <w:t>21</w:t>
+      </w:r>
+      <w:r>
+        <w:t>用法</w:t>
+      </w:r>
+      <w:r>
+        <w:t xml:space="preserve"> usage</w:t>
+      </w:r>
+      <w:r>
+        <w:br/>
+      </w:r>
+      <w:r>
+        <w:t>感情色彩</w:t>
+      </w:r>
+      <w:r>
+        <w:t> </w:t>
+      </w:r>
+      <w:r>
+        <w:rPr>
+          <w:rFonts w:ascii="inherit" w:hAnsi="inherit"/>
+        </w:rPr>
+        <w:t>emotional coloring</w:t>
+      </w:r>
+      <w:r>
+        <w:t>褒义</w:t>
+      </w:r>
+      <w:r>
+        <w:t xml:space="preserve"> commendatory</w:t>
+      </w:r>
+      <w:r>
+        <w:t>贬义</w:t>
+      </w:r>
+      <w:r>
+        <w:t xml:space="preserve"> derogatory</w:t>
+      </w:r>
+      <w:r>
+        <w:t>幽默</w:t>
+      </w:r>
+      <w:r>
+        <w:t xml:space="preserve"> humorous</w:t>
+      </w:r>
+      <w:r>
+        <w:t>讽刺</w:t>
+      </w:r>
+      <w:r>
+        <w:t xml:space="preserve"> sarcastic</w:t>
+      </w:r>
+      <w:r>
+        <w:t>挖苦</w:t>
+      </w:r>
+      <w:r>
+        <w:t xml:space="preserve"> ironic</w:t>
+      </w:r>
+      <w:r>
+        <w:t>英国英语</w:t>
+      </w:r>
+      <w:r>
+        <w:t xml:space="preserve"> British English</w:t>
+      </w:r>
+      <w:r>
+        <w:t>美国英语</w:t>
+      </w:r>
+      <w:r>
+        <w:t xml:space="preserve"> American English</w:t>
+      </w:r>
+      <w:r>
+        <w:br/>
+      </w:r>
+      <w:r>
         <w:lastRenderedPageBreak/>
-        <w:t>单数形式</w:t>
-      </w:r>
-      <w:r>
-        <w:t xml:space="preserve"> singular form</w:t>
-      </w:r>
-      <w:r>
-        <w:t>复数形式</w:t>
-      </w:r>
-      <w:r>
-        <w:t xml:space="preserve"> plural form</w:t>
-      </w:r>
-      <w:r>
-        <w:t>规则形式</w:t>
-      </w:r>
-      <w:r>
-        <w:t xml:space="preserve"> regular form</w:t>
-      </w:r>
-      <w:r>
-        <w:t>不规则形式</w:t>
-      </w:r>
-      <w:r>
-        <w:t xml:space="preserve"> irregular form</w:t>
-      </w:r>
-      <w:r>
-        <w:br/>
-        <w:t>10</w:t>
-      </w:r>
-      <w:r>
-        <w:t>格</w:t>
-      </w:r>
-      <w:r>
-        <w:t xml:space="preserve"> case</w:t>
-      </w:r>
-      <w:r>
-        <w:br/>
-      </w:r>
-      <w:r>
-        <w:t>普通格</w:t>
-      </w:r>
-      <w:r>
-        <w:t xml:space="preserve"> common case</w:t>
-      </w:r>
-      <w:r>
-        <w:t>所有格</w:t>
-      </w:r>
-      <w:r>
-        <w:t xml:space="preserve"> possessive case</w:t>
-      </w:r>
-      <w:r>
-        <w:t>主格</w:t>
-      </w:r>
-      <w:r>
-        <w:t xml:space="preserve"> nominative case</w:t>
-      </w:r>
-      <w:r>
-        <w:t>宾格</w:t>
-      </w:r>
-      <w:r>
-        <w:t xml:space="preserve"> objective case</w:t>
-      </w:r>
-      <w:r>
-        <w:br/>
-        <w:t>11</w:t>
-      </w:r>
-      <w:r>
-        <w:t>性</w:t>
-      </w:r>
-      <w:r>
-        <w:t xml:space="preserve"> gender</w:t>
-      </w:r>
-      <w:r>
-        <w:br/>
-      </w:r>
-      <w:r>
-        <w:t>阳性</w:t>
-      </w:r>
-      <w:r>
-        <w:t xml:space="preserve"> masculine</w:t>
-      </w:r>
-      <w:r>
-        <w:t>阴性</w:t>
-      </w:r>
-      <w:r>
-        <w:t xml:space="preserve"> feminine</w:t>
-      </w:r>
-      <w:r>
-        <w:t>通性</w:t>
-      </w:r>
-      <w:r>
-        <w:t xml:space="preserve"> common</w:t>
-      </w:r>
-      <w:r>
-        <w:t>中性</w:t>
-      </w:r>
-      <w:r>
-        <w:t xml:space="preserve"> neuter</w:t>
-      </w:r>
-      <w:r>
-        <w:br/>
-        <w:t>12</w:t>
-      </w:r>
-      <w:r>
-        <w:t>人称</w:t>
-      </w:r>
-      <w:r>
-        <w:t xml:space="preserve"> person</w:t>
-      </w:r>
-      <w:r>
-        <w:br/>
-      </w:r>
-      <w:r>
-        <w:t>第一人称</w:t>
-      </w:r>
-      <w:r>
-        <w:t xml:space="preserve"> first person</w:t>
-      </w:r>
-      <w:r>
-        <w:t>第二人称</w:t>
-      </w:r>
-      <w:r>
-        <w:t xml:space="preserve"> second person</w:t>
-      </w:r>
-      <w:r>
-        <w:t>第三人称</w:t>
-      </w:r>
-      <w:r>
-        <w:t xml:space="preserve"> third person</w:t>
-      </w:r>
-      <w:r>
-        <w:br/>
-        <w:t>13</w:t>
-      </w:r>
-      <w:r>
-        <w:t>时态</w:t>
-      </w:r>
-      <w:r>
-        <w:t xml:space="preserve"> tense</w:t>
-      </w:r>
-      <w:r>
-        <w:br/>
-      </w:r>
-      <w:r>
-        <w:t>过去将来时</w:t>
-      </w:r>
-      <w:r>
-        <w:t xml:space="preserve"> past future tense</w:t>
-      </w:r>
-      <w:r>
-        <w:t>过去将来进行时</w:t>
-      </w:r>
-      <w:r>
-        <w:t>past future continuous tense</w:t>
-      </w:r>
-      <w:r>
-        <w:t>过去将来完成时</w:t>
-      </w:r>
-      <w:r>
-        <w:t>past future perfect tense</w:t>
-      </w:r>
-      <w:r>
-        <w:t>一般现在时</w:t>
-      </w:r>
-      <w:r>
-        <w:t xml:space="preserve"> present simple tense</w:t>
-      </w:r>
-      <w:r>
-        <w:t>一般过去时</w:t>
-      </w:r>
-      <w:r>
-        <w:t xml:space="preserve"> past simple tense</w:t>
-      </w:r>
-      <w:r>
-        <w:t>一般将来时</w:t>
-      </w:r>
-      <w:r>
-        <w:t xml:space="preserve"> future simple tense</w:t>
-      </w:r>
-      <w:r>
-        <w:t>现在完成时</w:t>
-      </w:r>
-      <w:r>
-        <w:t xml:space="preserve"> present perfect tense</w:t>
-      </w:r>
-      <w:r>
-        <w:t>过去完成时</w:t>
-      </w:r>
-      <w:r>
-        <w:t xml:space="preserve"> past perfect tense</w:t>
-      </w:r>
-      <w:r>
-        <w:t>将来完成时</w:t>
-      </w:r>
-      <w:r>
-        <w:t xml:space="preserve"> future perfect tense</w:t>
-      </w:r>
-      <w:r>
-        <w:t>现在进行时</w:t>
-      </w:r>
-      <w:r>
-        <w:t xml:space="preserve"> present continuous tense</w:t>
-      </w:r>
-      <w:r>
-        <w:t>过去进行时</w:t>
-      </w:r>
-      <w:r>
-        <w:t xml:space="preserve"> past continuous tense</w:t>
-      </w:r>
-      <w:r>
-        <w:t>将来进行时</w:t>
-      </w:r>
-      <w:r>
-        <w:t xml:space="preserve"> future continuous tense</w:t>
-      </w:r>
-      <w:r>
-        <w:t>过去将来进行时</w:t>
-      </w:r>
-      <w:r>
-        <w:t>past future continuous tense</w:t>
-      </w:r>
-      <w:r>
-        <w:t>现在完成进行时</w:t>
-      </w:r>
-      <w:r>
-        <w:t>present perfect continuous tense</w:t>
-      </w:r>
-      <w:r>
-        <w:t>过去完成进行时</w:t>
-      </w:r>
-      <w:r>
-        <w:t>past perfect continuous tense</w:t>
-      </w:r>
-      <w:r>
-        <w:br/>
-        <w:t>14</w:t>
-      </w:r>
-      <w:r>
-        <w:t>语态</w:t>
-      </w:r>
-      <w:r>
-        <w:t xml:space="preserve"> voice</w:t>
-      </w:r>
-      <w:r>
-        <w:br/>
-      </w:r>
-      <w:r>
-        <w:t>主动语态</w:t>
-      </w:r>
-      <w:r>
-        <w:t xml:space="preserve"> active voice</w:t>
-      </w:r>
-      <w:r>
-        <w:t>被动语态</w:t>
-      </w:r>
-      <w:r>
-        <w:t xml:space="preserve"> passive voice</w:t>
-      </w:r>
-      <w:r>
-        <w:br/>
-        <w:t>15</w:t>
-      </w:r>
-      <w:r>
-        <w:t>语气</w:t>
-      </w:r>
-      <w:r>
-        <w:t xml:space="preserve"> mood</w:t>
-      </w:r>
-      <w:r>
-        <w:br/>
-      </w:r>
-      <w:r>
-        <w:t>陈述语气</w:t>
-      </w:r>
-      <w:r>
-        <w:t xml:space="preserve"> indicative mood</w:t>
-      </w:r>
-      <w:r>
-        <w:t>祈使语气</w:t>
-      </w:r>
-      <w:r>
-        <w:t xml:space="preserve"> imperative mood</w:t>
-      </w:r>
-      <w:r>
-        <w:t>虚拟语气</w:t>
-      </w:r>
-      <w:r>
-        <w:t xml:space="preserve"> subjunctive mood</w:t>
-      </w:r>
-      <w:r>
-        <w:br/>
-        <w:t>16</w:t>
-      </w:r>
-      <w:r>
-        <w:t>否定</w:t>
-      </w:r>
-      <w:r>
-        <w:t xml:space="preserve"> negation</w:t>
-      </w:r>
-      <w:r>
-        <w:br/>
-      </w:r>
-      <w:r>
-        <w:t>否定范围</w:t>
-      </w:r>
-      <w:r>
-        <w:t xml:space="preserve"> scope of negation</w:t>
-      </w:r>
-      <w:r>
-        <w:t>全部否定</w:t>
-      </w:r>
-      <w:r>
-        <w:t xml:space="preserve"> full negation</w:t>
-      </w:r>
-      <w:r>
-        <w:t>局部否定</w:t>
-      </w:r>
-      <w:r>
-        <w:t xml:space="preserve"> partial negation</w:t>
-      </w:r>
-      <w:r>
-        <w:t>转移否定</w:t>
-      </w:r>
-      <w:r>
-        <w:t xml:space="preserve"> shift of negation</w:t>
-      </w:r>
-      <w:r>
-        <w:br/>
-        <w:t>17</w:t>
-      </w:r>
-      <w:r>
-        <w:t>语序</w:t>
-      </w:r>
-      <w:r>
-        <w:t xml:space="preserve"> order</w:t>
-      </w:r>
-      <w:r>
-        <w:br/>
-      </w:r>
-      <w:r>
-        <w:t>自然语序</w:t>
-      </w:r>
-      <w:r>
-        <w:t xml:space="preserve"> natural order</w:t>
-      </w:r>
-      <w:r>
-        <w:t>倒装语序</w:t>
-      </w:r>
-      <w:r>
-        <w:t xml:space="preserve"> inversion</w:t>
-      </w:r>
-      <w:r>
-        <w:t>全部倒装</w:t>
-      </w:r>
-      <w:r>
-        <w:t xml:space="preserve"> full inversion</w:t>
-      </w:r>
-      <w:r>
-        <w:t>部分倒装</w:t>
-      </w:r>
-      <w:r>
-        <w:t xml:space="preserve"> partial inversion</w:t>
-      </w:r>
-      <w:r>
-        <w:t>直接引语</w:t>
-      </w:r>
-      <w:r>
-        <w:t xml:space="preserve"> direct speech</w:t>
-      </w:r>
-      <w:r>
-        <w:t>间接引语</w:t>
-      </w:r>
-      <w:r>
-        <w:t xml:space="preserve"> indirect speech</w:t>
-      </w:r>
-      <w:r>
-        <w:t>自由直接引语</w:t>
-      </w:r>
-      <w:r>
-        <w:t xml:space="preserve"> free direct speech</w:t>
-      </w:r>
-      <w:r>
-        <w:t>自由间接引语</w:t>
-      </w:r>
-      <w:r>
-        <w:t xml:space="preserve"> free indirect speech</w:t>
-      </w:r>
-      <w:r>
-        <w:br/>
-        <w:t>18</w:t>
-      </w:r>
-      <w:r>
-        <w:t>一致</w:t>
-      </w:r>
-      <w:r>
-        <w:t xml:space="preserve"> agreement</w:t>
-      </w:r>
-      <w:r>
-        <w:br/>
-      </w:r>
-      <w:r>
-        <w:t>主谓一致</w:t>
-      </w:r>
-      <w:r>
-        <w:t xml:space="preserve"> subject-predicate agreement</w:t>
-      </w:r>
-      <w:r>
-        <w:t>语法一致</w:t>
-      </w:r>
-      <w:r>
-        <w:t xml:space="preserve"> grammatical agreement</w:t>
-      </w:r>
-      <w:r>
-        <w:t>概念一致</w:t>
-      </w:r>
-      <w:r>
-        <w:t xml:space="preserve"> notional agreement</w:t>
-      </w:r>
-      <w:r>
-        <w:t>就近原则</w:t>
-      </w:r>
-      <w:r>
-        <w:t xml:space="preserve"> principle of proximity</w:t>
-      </w:r>
-      <w:r>
-        <w:br/>
-        <w:t>19</w:t>
-      </w:r>
-      <w:r>
-        <w:t>强调</w:t>
-      </w:r>
-      <w:r>
-        <w:t xml:space="preserve"> emphasis</w:t>
-      </w:r>
-      <w:r>
-        <w:br/>
-      </w:r>
-      <w:r>
-        <w:t>重复</w:t>
-      </w:r>
-      <w:r>
-        <w:t xml:space="preserve"> repetition</w:t>
-      </w:r>
-      <w:r>
-        <w:t>语音</w:t>
-      </w:r>
-      <w:r>
-        <w:t xml:space="preserve"> pronunciation</w:t>
-      </w:r>
-      <w:r>
-        <w:t>语调</w:t>
-      </w:r>
-      <w:r>
-        <w:t xml:space="preserve"> tone</w:t>
-      </w:r>
-      <w:r>
-        <w:t>升调</w:t>
-      </w:r>
-      <w:r>
-        <w:t xml:space="preserve"> rising tone</w:t>
-      </w:r>
-      <w:r>
-        <w:t>降调</w:t>
-      </w:r>
-      <w:r>
-        <w:t xml:space="preserve"> falling tone</w:t>
-      </w:r>
-      <w:r>
-        <w:t>降升调</w:t>
-      </w:r>
-      <w:r>
-        <w:t xml:space="preserve"> falling-rising tone</w:t>
-      </w:r>
-      <w:r>
-        <w:br/>
-        <w:t>20</w:t>
-      </w:r>
-      <w:r>
-        <w:t>文体</w:t>
-      </w:r>
-      <w:r>
-        <w:t xml:space="preserve"> style</w:t>
-      </w:r>
-      <w:r>
-        <w:br/>
-      </w:r>
-      <w:r>
-        <w:t>结构</w:t>
-      </w:r>
-      <w:r>
-        <w:t xml:space="preserve"> structure</w:t>
-      </w:r>
-      <w:r>
-        <w:t>层次</w:t>
-      </w:r>
-      <w:r>
-        <w:t xml:space="preserve"> rank</w:t>
-      </w:r>
-      <w:r>
-        <w:t>正式文体</w:t>
-      </w:r>
-      <w:r>
-        <w:t xml:space="preserve"> formal</w:t>
-      </w:r>
-      <w:r>
-        <w:t>非正式文体</w:t>
-      </w:r>
-      <w:r>
-        <w:t xml:space="preserve"> informal</w:t>
-      </w:r>
-      <w:r>
-        <w:t>口语</w:t>
-      </w:r>
-      <w:r>
-        <w:t xml:space="preserve"> spoken/oral English</w:t>
-      </w:r>
-      <w:r>
-        <w:t>套语</w:t>
-      </w:r>
-      <w:r>
-        <w:t xml:space="preserve"> formulistic expression</w:t>
-      </w:r>
-      <w:r>
-        <w:br/>
-        <w:t>21</w:t>
-      </w:r>
-      <w:r>
-        <w:t>用法</w:t>
-      </w:r>
-      <w:r>
-        <w:t xml:space="preserve"> usage</w:t>
-      </w:r>
-      <w:r>
-        <w:br/>
-      </w:r>
-      <w:r>
-        <w:t>感情色彩</w:t>
-      </w:r>
-      <w:r>
-        <w:t> </w:t>
-      </w:r>
-      <w:r>
-        <w:rPr>
-          <w:rFonts w:ascii="inherit" w:hAnsi="inherit"/>
-        </w:rPr>
-        <w:t>emotional coloring</w:t>
-      </w:r>
-      <w:r>
-        <w:t>褒义</w:t>
-      </w:r>
-      <w:r>
-        <w:t xml:space="preserve"> commendatory</w:t>
-      </w:r>
-      <w:r>
-        <w:t>贬义</w:t>
-      </w:r>
-      <w:r>
-        <w:t xml:space="preserve"> derogatory</w:t>
-      </w:r>
-      <w:r>
-        <w:t>幽默</w:t>
-      </w:r>
-      <w:r>
-        <w:t xml:space="preserve"> humorous</w:t>
-      </w:r>
-      <w:r>
-        <w:t>讽刺</w:t>
-      </w:r>
-      <w:r>
-        <w:t xml:space="preserve"> sarcastic</w:t>
-      </w:r>
-      <w:r>
-        <w:t>挖苦</w:t>
-      </w:r>
-      <w:r>
-        <w:t xml:space="preserve"> ironic</w:t>
-      </w:r>
-      <w:r>
-        <w:t>英国英语</w:t>
-      </w:r>
-      <w:r>
-        <w:t xml:space="preserve"> British English</w:t>
-      </w:r>
-      <w:r>
-        <w:t>美国英语</w:t>
-      </w:r>
-      <w:r>
-        <w:t xml:space="preserve"> American English</w:t>
-      </w:r>
-      <w:r>
-        <w:br/>
         <w:t>22</w:t>
       </w:r>
       <w:r>
@@ -10339,7 +10368,6 @@
         <w:br/>
       </w:r>
       <w:r>
-        <w:lastRenderedPageBreak/>
         <w:t>名词</w:t>
       </w:r>
       <w:r>

--- a/english_wordAccumulation.docx
+++ b/english_wordAccumulation.docx
@@ -32,383 +32,27 @@
     </w:p>
     <w:p/>
     <w:p>
-      <w:r>
-        <w:rPr>
-          <w:rFonts w:ascii="NimbusRomNo9L-Regu" w:eastAsia="NimbusRomNo9L-Regu" w:cs="NimbusRomNo9L-Regu"/>
-          <w:sz w:val="20"/>
-          <w:szCs w:val="20"/>
-        </w:rPr>
-        <w:t xml:space="preserve">consists of a set of </w:t>
-      </w:r>
-      <w:bookmarkStart w:id="0" w:name="_GoBack"/>
-      <w:r>
-        <w:rPr>
-          <w:rFonts w:ascii="NimbusRomNo9L-Regu" w:eastAsia="NimbusRomNo9L-Regu" w:cs="NimbusRomNo9L-Regu"/>
-          <w:b/>
-          <w:sz w:val="20"/>
-          <w:szCs w:val="20"/>
-        </w:rPr>
-        <w:t>tailor-made</w:t>
-      </w:r>
-      <w:r>
-        <w:rPr>
-          <w:rFonts w:ascii="NimbusRomNo9L-Regu" w:eastAsia="NimbusRomNo9L-Regu" w:cs="NimbusRomNo9L-Regu"/>
-          <w:sz w:val="20"/>
-          <w:szCs w:val="20"/>
-        </w:rPr>
-        <w:t xml:space="preserve"> </w:t>
-      </w:r>
-      <w:bookmarkEnd w:id="0"/>
-      <w:r>
-        <w:rPr>
-          <w:rFonts w:ascii="NimbusRomNo9L-Regu" w:eastAsia="NimbusRomNo9L-Regu" w:cs="NimbusRomNo9L-Regu"/>
-          <w:sz w:val="20"/>
-          <w:szCs w:val="20"/>
-        </w:rPr>
-        <w:t>containers</w:t>
-      </w:r>
-    </w:p>
-    <w:p>
-      <w:pPr>
-        <w:spacing w:line="240" w:lineRule="auto"/>
-        <w:rPr>
-          <w:rFonts w:ascii="Helvetica" w:hAnsi="Helvetica" w:cs="Helvetica"/>
-          <w:color w:val="3E3E3E"/>
-          <w:spacing w:val="17"/>
-          <w:shd w:val="clear" w:color="auto" w:fill="FFFFFF"/>
-        </w:rPr>
-      </w:pPr>
-      <w:r>
-        <w:rPr>
-          <w:rFonts w:ascii="Helvetica" w:hAnsi="Helvetica" w:cs="Helvetica"/>
-          <w:color w:val="3E3E3E"/>
-          <w:spacing w:val="17"/>
-          <w:shd w:val="clear" w:color="auto" w:fill="FFFFFF"/>
-        </w:rPr>
-        <w:t xml:space="preserve"> </w:t>
-      </w:r>
-    </w:p>
-    <w:p>
       <w:pPr>
         <w:autoSpaceDE w:val="0"/>
         <w:autoSpaceDN w:val="0"/>
         <w:adjustRightInd w:val="0"/>
         <w:spacing w:after="0" w:line="240" w:lineRule="auto"/>
         <w:rPr>
-          <w:rFonts w:ascii="Times-Roman" w:hAnsi="Times-Roman" w:cs="Times-Roman"/>
+          <w:rFonts w:ascii="Minion-Regular" w:hAnsi="Minion-Regular" w:cs="Minion-Regular"/>
           <w:sz w:val="20"/>
           <w:szCs w:val="20"/>
         </w:rPr>
       </w:pPr>
       <w:r>
         <w:rPr>
-          <w:rFonts w:ascii="Times-Roman" w:hAnsi="Times-Roman" w:cs="Times-Roman"/>
+          <w:rFonts w:ascii="Minion-Regular" w:hAnsi="Minion-Regular" w:cs="Minion-Regular"/>
           <w:sz w:val="20"/>
           <w:szCs w:val="20"/>
         </w:rPr>
-        <w:t xml:space="preserve">in order to </w:t>
-      </w:r>
-      <w:r>
-        <w:rPr>
-          <w:rFonts w:ascii="Times-Roman" w:hAnsi="Times-Roman" w:cs="Times-Roman"/>
-          <w:b/>
-          <w:sz w:val="20"/>
-          <w:szCs w:val="20"/>
-        </w:rPr>
-        <w:t>span the scope of</w:t>
-      </w:r>
-      <w:r>
-        <w:rPr>
-          <w:rFonts w:ascii="Times-Roman" w:hAnsi="Times-Roman" w:cs="Times-Roman"/>
-          <w:sz w:val="20"/>
-          <w:szCs w:val="20"/>
-        </w:rPr>
-        <w:t xml:space="preserve"> technical challenges</w:t>
-      </w:r>
-    </w:p>
-    <w:p>
-      <w:pPr>
-        <w:spacing w:line="240" w:lineRule="auto"/>
-        <w:rPr>
-          <w:rFonts w:ascii="Helvetica" w:hAnsi="Helvetica" w:cs="Helvetica"/>
-          <w:color w:val="3E3E3E"/>
-          <w:spacing w:val="17"/>
-          <w:shd w:val="clear" w:color="auto" w:fill="FFFFFF"/>
-        </w:rPr>
-      </w:pPr>
-    </w:p>
-    <w:p>
-      <w:pPr>
-        <w:spacing w:line="240" w:lineRule="auto"/>
-        <w:rPr>
-          <w:rFonts w:ascii="Helvetica" w:hAnsi="Helvetica" w:cs="Helvetica"/>
-          <w:color w:val="3E3E3E"/>
-          <w:spacing w:val="17"/>
-          <w:shd w:val="clear" w:color="auto" w:fill="FFFFFF"/>
-        </w:rPr>
-      </w:pPr>
-      <w:r>
-        <w:rPr>
-          <w:rFonts w:ascii="Helvetica" w:hAnsi="Helvetica" w:cs="Helvetica"/>
-          <w:color w:val="3E3E3E"/>
-          <w:spacing w:val="17"/>
-          <w:shd w:val="clear" w:color="auto" w:fill="FFFFFF"/>
-        </w:rPr>
-        <w:t xml:space="preserve">It can be even </w:t>
-      </w:r>
-      <w:r>
-        <w:rPr>
-          <w:rFonts w:ascii="Helvetica" w:hAnsi="Helvetica" w:cs="Helvetica"/>
-          <w:b/>
-          <w:color w:val="3E3E3E"/>
-          <w:spacing w:val="17"/>
-          <w:shd w:val="clear" w:color="auto" w:fill="FFFFFF"/>
-        </w:rPr>
-        <w:t>envisaged</w:t>
-      </w:r>
-      <w:r>
-        <w:rPr>
-          <w:rFonts w:ascii="Helvetica" w:hAnsi="Helvetica" w:cs="Helvetica"/>
-          <w:color w:val="3E3E3E"/>
-          <w:spacing w:val="17"/>
-          <w:shd w:val="clear" w:color="auto" w:fill="FFFFFF"/>
-        </w:rPr>
-        <w:t xml:space="preserve"> that the development of new algorithms</w:t>
-      </w:r>
-    </w:p>
-    <w:p>
-      <w:pPr>
-        <w:spacing w:line="240" w:lineRule="auto"/>
-        <w:rPr>
-          <w:rFonts w:ascii="Helvetica" w:hAnsi="Helvetica" w:cs="Helvetica"/>
-          <w:color w:val="3E3E3E"/>
-          <w:spacing w:val="17"/>
-          <w:shd w:val="clear" w:color="auto" w:fill="FFFFFF"/>
-        </w:rPr>
-      </w:pPr>
-    </w:p>
-    <w:p>
-      <w:pPr>
-        <w:spacing w:line="240" w:lineRule="auto"/>
-        <w:rPr>
-          <w:rFonts w:ascii="Helvetica" w:hAnsi="Helvetica" w:cs="Helvetica"/>
-          <w:color w:val="3E3E3E"/>
-          <w:spacing w:val="17"/>
-          <w:shd w:val="clear" w:color="auto" w:fill="FFFFFF"/>
-        </w:rPr>
-      </w:pPr>
-      <w:r>
-        <w:rPr>
-          <w:rFonts w:ascii="Helvetica" w:hAnsi="Helvetica" w:cs="Helvetica"/>
-          <w:color w:val="3E3E3E"/>
-          <w:spacing w:val="17"/>
-          <w:shd w:val="clear" w:color="auto" w:fill="FFFFFF"/>
-        </w:rPr>
-        <w:t xml:space="preserve">Virtualization technologies often exhibits a non-linear scaling which </w:t>
-      </w:r>
-      <w:r>
-        <w:rPr>
-          <w:rFonts w:ascii="Helvetica" w:hAnsi="Helvetica" w:cs="Helvetica"/>
-          <w:b/>
-          <w:color w:val="3E3E3E"/>
-          <w:spacing w:val="17"/>
-          <w:shd w:val="clear" w:color="auto" w:fill="FFFFFF"/>
-        </w:rPr>
-        <w:t>necessitates</w:t>
-      </w:r>
-      <w:r>
-        <w:rPr>
-          <w:rFonts w:ascii="Helvetica" w:hAnsi="Helvetica" w:cs="Helvetica"/>
-          <w:b/>
-          <w:color w:val="3E3E3E"/>
-          <w:spacing w:val="17"/>
-          <w:shd w:val="clear" w:color="auto" w:fill="FFFFFF"/>
-        </w:rPr>
-        <w:t xml:space="preserve"> </w:t>
-      </w:r>
-      <w:r>
-        <w:rPr>
-          <w:rFonts w:ascii="Helvetica" w:hAnsi="Helvetica" w:cs="Helvetica"/>
-          <w:color w:val="3E3E3E"/>
-          <w:spacing w:val="17"/>
-          <w:shd w:val="clear" w:color="auto" w:fill="FFFFFF"/>
-        </w:rPr>
-        <w:t>an accumulation of similar traffic</w:t>
-      </w:r>
-    </w:p>
-    <w:p>
-      <w:pPr>
-        <w:spacing w:line="240" w:lineRule="auto"/>
-        <w:rPr>
-          <w:rFonts w:ascii="Helvetica" w:hAnsi="Helvetica" w:cs="Helvetica"/>
-          <w:color w:val="3E3E3E"/>
-          <w:spacing w:val="17"/>
-          <w:shd w:val="clear" w:color="auto" w:fill="FFFFFF"/>
-        </w:rPr>
-      </w:pPr>
-    </w:p>
-    <w:p>
-      <w:pPr>
-        <w:spacing w:line="240" w:lineRule="auto"/>
-        <w:rPr>
-          <w:rFonts w:ascii="Helvetica" w:hAnsi="Helvetica" w:cs="Helvetica"/>
-          <w:color w:val="3E3E3E"/>
-          <w:spacing w:val="17"/>
-          <w:shd w:val="clear" w:color="auto" w:fill="FFFFFF"/>
-        </w:rPr>
-      </w:pPr>
-      <w:r>
-        <w:rPr>
-          <w:rFonts w:ascii="Helvetica" w:hAnsi="Helvetica" w:cs="Helvetica"/>
-          <w:color w:val="3E3E3E"/>
-          <w:spacing w:val="17"/>
-          <w:shd w:val="clear" w:color="auto" w:fill="FFFFFF"/>
-        </w:rPr>
-        <w:t xml:space="preserve">Without </w:t>
-      </w:r>
-      <w:r>
-        <w:rPr>
-          <w:rFonts w:ascii="Helvetica" w:hAnsi="Helvetica" w:cs="Helvetica"/>
-          <w:b/>
-          <w:color w:val="3E3E3E"/>
-          <w:spacing w:val="17"/>
-          <w:shd w:val="clear" w:color="auto" w:fill="FFFFFF"/>
-        </w:rPr>
-        <w:t>forfeiting</w:t>
-      </w:r>
-      <w:r>
-        <w:rPr>
-          <w:rFonts w:ascii="Helvetica" w:hAnsi="Helvetica" w:cs="Helvetica"/>
-          <w:color w:val="3E3E3E"/>
-          <w:spacing w:val="17"/>
-          <w:shd w:val="clear" w:color="auto" w:fill="FFFFFF"/>
-        </w:rPr>
-        <w:t xml:space="preserve"> the befefits?</w:t>
-      </w:r>
-    </w:p>
-    <w:p>
-      <w:pPr>
-        <w:spacing w:line="240" w:lineRule="auto"/>
-        <w:rPr>
-          <w:rFonts w:ascii="Helvetica" w:hAnsi="Helvetica" w:cs="Helvetica"/>
-          <w:color w:val="3E3E3E"/>
-          <w:spacing w:val="17"/>
-          <w:shd w:val="clear" w:color="auto" w:fill="FFFFFF"/>
-        </w:rPr>
-      </w:pPr>
-      <w:r>
-        <w:rPr>
-          <w:rFonts w:ascii="Helvetica" w:hAnsi="Helvetica" w:cs="Helvetica"/>
-          <w:color w:val="3E3E3E"/>
-          <w:spacing w:val="17"/>
-          <w:shd w:val="clear" w:color="auto" w:fill="FFFFFF"/>
-        </w:rPr>
-        <w:t>A</w:t>
-      </w:r>
-      <w:r>
-        <w:rPr>
-          <w:rFonts w:ascii="Helvetica" w:hAnsi="Helvetica" w:cs="Helvetica" w:hint="eastAsia"/>
-          <w:color w:val="3E3E3E"/>
-          <w:spacing w:val="17"/>
-          <w:shd w:val="clear" w:color="auto" w:fill="FFFFFF"/>
-        </w:rPr>
-        <w:t>t</w:t>
-      </w:r>
-      <w:r>
-        <w:rPr>
-          <w:rFonts w:ascii="Helvetica" w:hAnsi="Helvetica" w:cs="Helvetica"/>
-          <w:color w:val="3E3E3E"/>
-          <w:spacing w:val="17"/>
-          <w:shd w:val="clear" w:color="auto" w:fill="FFFFFF"/>
-        </w:rPr>
-        <w:t xml:space="preserve"> this juncture</w:t>
-      </w:r>
-    </w:p>
-    <w:p>
-      <w:pPr>
-        <w:spacing w:line="240" w:lineRule="auto"/>
-        <w:rPr>
-          <w:rFonts w:ascii="Helvetica" w:hAnsi="Helvetica" w:cs="Helvetica"/>
-          <w:color w:val="3E3E3E"/>
-          <w:spacing w:val="17"/>
-          <w:shd w:val="clear" w:color="auto" w:fill="FFFFFF"/>
-        </w:rPr>
-      </w:pPr>
-    </w:p>
-    <w:p>
-      <w:pPr>
-        <w:spacing w:line="240" w:lineRule="auto"/>
-        <w:rPr>
-          <w:rFonts w:ascii="Helvetica" w:hAnsi="Helvetica" w:cs="Helvetica"/>
-          <w:color w:val="3E3E3E"/>
-          <w:spacing w:val="17"/>
-          <w:shd w:val="clear" w:color="auto" w:fill="FFFFFF"/>
-        </w:rPr>
-      </w:pPr>
-      <w:r>
-        <w:rPr>
-          <w:rFonts w:ascii="Helvetica" w:hAnsi="Helvetica" w:cs="Helvetica" w:hint="eastAsia"/>
-          <w:color w:val="3E3E3E"/>
-          <w:spacing w:val="17"/>
-          <w:shd w:val="clear" w:color="auto" w:fill="FFFFFF"/>
-        </w:rPr>
-        <w:t>Three</w:t>
-      </w:r>
-      <w:r>
-        <w:rPr>
-          <w:rFonts w:ascii="Helvetica" w:hAnsi="Helvetica" w:cs="Helvetica"/>
-          <w:color w:val="3E3E3E"/>
-          <w:spacing w:val="17"/>
-          <w:shd w:val="clear" w:color="auto" w:fill="FFFFFF"/>
-        </w:rPr>
-        <w:t xml:space="preserve"> </w:t>
-      </w:r>
-      <w:r>
-        <w:rPr>
-          <w:rFonts w:ascii="Helvetica" w:hAnsi="Helvetica" w:cs="Helvetica" w:hint="eastAsia"/>
-          <w:color w:val="3E3E3E"/>
-          <w:spacing w:val="17"/>
-          <w:shd w:val="clear" w:color="auto" w:fill="FFFFFF"/>
-        </w:rPr>
-        <w:t>main</w:t>
-      </w:r>
-      <w:r>
-        <w:rPr>
-          <w:rFonts w:ascii="Helvetica" w:hAnsi="Helvetica" w:cs="Helvetica"/>
-          <w:color w:val="3E3E3E"/>
-          <w:spacing w:val="17"/>
-          <w:shd w:val="clear" w:color="auto" w:fill="FFFFFF"/>
-        </w:rPr>
-        <w:t xml:space="preserve"> </w:t>
-      </w:r>
-      <w:r>
-        <w:rPr>
-          <w:rFonts w:ascii="Helvetica" w:hAnsi="Helvetica" w:cs="Helvetica" w:hint="eastAsia"/>
-          <w:color w:val="3E3E3E"/>
-          <w:spacing w:val="17"/>
-          <w:shd w:val="clear" w:color="auto" w:fill="FFFFFF"/>
-        </w:rPr>
-        <w:t xml:space="preserve">field may </w:t>
-      </w:r>
-      <w:r>
-        <w:rPr>
-          <w:rFonts w:ascii="Helvetica" w:hAnsi="Helvetica" w:cs="Helvetica" w:hint="eastAsia"/>
-          <w:b/>
-          <w:color w:val="3E3E3E"/>
-          <w:spacing w:val="17"/>
-          <w:shd w:val="clear" w:color="auto" w:fill="FFFFFF"/>
-        </w:rPr>
-        <w:t>propel</w:t>
-      </w:r>
-      <w:r>
-        <w:rPr>
-          <w:rFonts w:ascii="Helvetica" w:hAnsi="Helvetica" w:cs="Helvetica" w:hint="eastAsia"/>
-          <w:color w:val="3E3E3E"/>
-          <w:spacing w:val="17"/>
-          <w:shd w:val="clear" w:color="auto" w:fill="FFFFFF"/>
-        </w:rPr>
-        <w:t xml:space="preserve"> the VNE research in the near future are identified</w:t>
-      </w:r>
+        <w:t>Assume that</w:t>
+      </w:r>
+      <w:bookmarkStart w:id="0" w:name="_GoBack"/>
+      <w:bookmarkEnd w:id="0"/>
     </w:p>
     <w:p>
       <w:pPr>
@@ -417,35 +61,212 @@
         <w:adjustRightInd w:val="0"/>
         <w:spacing w:after="0" w:line="240" w:lineRule="auto"/>
         <w:rPr>
+          <w:rFonts w:ascii="Minion-Regular" w:hAnsi="Minion-Regular" w:cs="Minion-Regular"/>
+          <w:sz w:val="20"/>
+          <w:szCs w:val="20"/>
+        </w:rPr>
+      </w:pPr>
+    </w:p>
+    <w:p>
+      <w:pPr>
+        <w:autoSpaceDE w:val="0"/>
+        <w:autoSpaceDN w:val="0"/>
+        <w:adjustRightInd w:val="0"/>
+        <w:spacing w:after="0" w:line="240" w:lineRule="auto"/>
+        <w:rPr>
+          <w:rFonts w:ascii="Minion-Regular" w:hAnsi="Minion-Regular" w:cs="Minion-Regular"/>
+          <w:sz w:val="20"/>
+          <w:szCs w:val="20"/>
+        </w:rPr>
+      </w:pPr>
+      <w:r>
+        <w:rPr>
+          <w:rFonts w:ascii="Minion-Regular" w:hAnsi="Minion-Regular" w:cs="Minion-Regular"/>
+          <w:sz w:val="20"/>
+          <w:szCs w:val="20"/>
+        </w:rPr>
+        <w:t xml:space="preserve">In the </w:t>
+      </w:r>
+      <w:r>
+        <w:rPr>
+          <w:rFonts w:ascii="Minion-Regular" w:hAnsi="Minion-Regular" w:cs="Minion-Regular"/>
+          <w:b/>
+          <w:sz w:val="20"/>
+          <w:szCs w:val="20"/>
+        </w:rPr>
+        <w:t>celebrated</w:t>
+      </w:r>
+      <w:r>
+        <w:rPr>
+          <w:rFonts w:ascii="Minion-Regular" w:hAnsi="Minion-Regular" w:cs="Minion-Regular"/>
+          <w:sz w:val="20"/>
+          <w:szCs w:val="20"/>
+        </w:rPr>
+        <w:t xml:space="preserve"> paper </w:t>
+      </w:r>
+      <w:r>
+        <w:rPr>
+          <w:rFonts w:ascii="Minion-Regular" w:hAnsi="Minion-Regular" w:cs="Minion-Regular"/>
+          <w:sz w:val="20"/>
+          <w:szCs w:val="20"/>
+        </w:rPr>
+        <w:t>from</w:t>
+      </w:r>
+    </w:p>
+    <w:p>
+      <w:pPr>
+        <w:autoSpaceDE w:val="0"/>
+        <w:autoSpaceDN w:val="0"/>
+        <w:adjustRightInd w:val="0"/>
+        <w:spacing w:after="0" w:line="240" w:lineRule="auto"/>
+        <w:rPr>
+          <w:rFonts w:ascii="Minion-Regular" w:hAnsi="Minion-Regular" w:cs="Minion-Regular"/>
+          <w:sz w:val="20"/>
+          <w:szCs w:val="20"/>
+        </w:rPr>
+      </w:pPr>
+      <w:r>
+        <w:rPr>
+          <w:rFonts w:ascii="Minion-Regular" w:hAnsi="Minion-Regular" w:cs="Minion-Regular"/>
+          <w:sz w:val="20"/>
+          <w:szCs w:val="20"/>
+        </w:rPr>
+        <w:t>an excell</w:t>
+      </w:r>
+      <w:r>
+        <w:rPr>
+          <w:rFonts w:ascii="Minion-Regular" w:hAnsi="Minion-Regular" w:cs="Minion-Regular"/>
+          <w:sz w:val="20"/>
+          <w:szCs w:val="20"/>
+        </w:rPr>
+        <w:t xml:space="preserve">ent </w:t>
+      </w:r>
+      <w:r>
+        <w:rPr>
+          <w:rFonts w:ascii="Minion-Regular" w:hAnsi="Minion-Regular" w:cs="Minion-Regular"/>
+          <w:b/>
+          <w:sz w:val="20"/>
+          <w:szCs w:val="20"/>
+        </w:rPr>
+        <w:t>discourse</w:t>
+      </w:r>
+      <w:r>
+        <w:rPr>
+          <w:rFonts w:ascii="Minion-Regular" w:hAnsi="Minion-Regular" w:cs="Minion-Regular"/>
+          <w:sz w:val="20"/>
+          <w:szCs w:val="20"/>
+        </w:rPr>
+        <w:t xml:space="preserve"> of the subject is </w:t>
+      </w:r>
+      <w:r>
+        <w:rPr>
+          <w:rFonts w:ascii="Minion-Regular" w:hAnsi="Minion-Regular" w:cs="Minion-Regular"/>
+          <w:sz w:val="20"/>
+          <w:szCs w:val="20"/>
+        </w:rPr>
+        <w:t>presented</w:t>
+      </w:r>
+    </w:p>
+    <w:p>
+      <w:r>
+        <w:rPr>
+          <w:rFonts w:ascii="Minion-Regular" w:hAnsi="Minion-Regular" w:cs="Minion-Regular"/>
+          <w:b/>
+          <w:sz w:val="20"/>
+          <w:szCs w:val="20"/>
+        </w:rPr>
+        <w:t>Often</w:t>
+      </w:r>
+      <w:r>
+        <w:rPr>
+          <w:rFonts w:ascii="Minion-Regular" w:hAnsi="Minion-Regular" w:cs="Minion-Regular"/>
+          <w:sz w:val="20"/>
+          <w:szCs w:val="20"/>
+        </w:rPr>
+        <w:t xml:space="preserve">, when referring to a cut, a link cut is </w:t>
+      </w:r>
+      <w:r>
+        <w:rPr>
+          <w:rFonts w:ascii="Minion-Regular" w:hAnsi="Minion-Regular" w:cs="Minion-Regular"/>
+          <w:b/>
+          <w:sz w:val="20"/>
+          <w:szCs w:val="20"/>
+        </w:rPr>
+        <w:t>meant</w:t>
+      </w:r>
+    </w:p>
+    <w:p>
+      <w:r>
+        <w:t xml:space="preserve">We study algorithmic solutions to the accommodation of critical network flows with different bandwidth </w:t>
+      </w:r>
+      <w:r>
+        <w:rPr>
+          <w:b/>
+        </w:rPr>
+        <w:t>criticalities</w:t>
+      </w:r>
+      <w:r>
+        <w:rPr>
+          <w:b/>
+        </w:rPr>
+        <w:t xml:space="preserve"> (criticality)</w:t>
+      </w:r>
+    </w:p>
+    <w:p>
+      <w:pPr>
+        <w:rPr>
           <w:rFonts w:ascii="NimbusRomNo9L-Regu" w:eastAsia="NimbusRomNo9L-Regu" w:cs="NimbusRomNo9L-Regu"/>
           <w:sz w:val="20"/>
           <w:szCs w:val="20"/>
         </w:rPr>
       </w:pPr>
       <w:r>
+        <w:t xml:space="preserve">seems an </w:t>
+      </w:r>
+      <w:r>
+        <w:rPr>
+          <w:b/>
+        </w:rPr>
+        <w:t>omnipotent</w:t>
+      </w:r>
+      <w:r>
+        <w:t xml:space="preserve"> solution</w:t>
+      </w:r>
+    </w:p>
+    <w:p>
+      <w:pPr>
         <w:rPr>
           <w:rFonts w:ascii="NimbusRomNo9L-Regu" w:eastAsia="NimbusRomNo9L-Regu" w:cs="NimbusRomNo9L-Regu"/>
           <w:sz w:val="20"/>
           <w:szCs w:val="20"/>
         </w:rPr>
-        <w:t xml:space="preserve">optimization in one part can </w:t>
-      </w:r>
-      <w:r>
-        <w:rPr>
-          <w:rFonts w:ascii="NimbusRomNo9L-Regu" w:eastAsia="NimbusRomNo9L-Regu" w:cs="NimbusRomNo9L-Regu"/>
-          <w:b/>
-          <w:sz w:val="20"/>
-          <w:szCs w:val="20"/>
-        </w:rPr>
-        <w:t>jeopardize</w:t>
-      </w:r>
+      </w:pPr>
+    </w:p>
+    <w:p>
       <w:r>
         <w:rPr>
           <w:rFonts w:ascii="NimbusRomNo9L-Regu" w:eastAsia="NimbusRomNo9L-Regu" w:cs="NimbusRomNo9L-Regu"/>
           <w:sz w:val="20"/>
           <w:szCs w:val="20"/>
         </w:rPr>
-        <w:t xml:space="preserve"> optimization in another part</w:t>
+        <w:t xml:space="preserve">consists of a set of </w:t>
+      </w:r>
+      <w:r>
+        <w:rPr>
+          <w:rFonts w:ascii="NimbusRomNo9L-Regu" w:eastAsia="NimbusRomNo9L-Regu" w:cs="NimbusRomNo9L-Regu"/>
+          <w:b/>
+          <w:sz w:val="20"/>
+          <w:szCs w:val="20"/>
+        </w:rPr>
+        <w:t>tailor-made</w:t>
+      </w:r>
+      <w:r>
+        <w:rPr>
+          <w:rFonts w:ascii="NimbusRomNo9L-Regu" w:eastAsia="NimbusRomNo9L-Regu" w:cs="NimbusRomNo9L-Regu"/>
+          <w:sz w:val="20"/>
+          <w:szCs w:val="20"/>
+        </w:rPr>
+        <w:t xml:space="preserve"> containers</w:t>
       </w:r>
     </w:p>
     <w:p>
@@ -458,17 +279,53 @@
           <w:shd w:val="clear" w:color="auto" w:fill="FFFFFF"/>
         </w:rPr>
       </w:pPr>
-    </w:p>
-    <w:p>
-      <w:pPr>
-        <w:spacing w:line="240" w:lineRule="auto"/>
+      <w:r>
         <w:rPr>
           <w:rFonts w:ascii="Helvetica" w:hAnsi="Helvetica" w:cs="Helvetica"/>
           <w:color w:val="3E3E3E"/>
           <w:spacing w:val="17"/>
           <w:shd w:val="clear" w:color="auto" w:fill="FFFFFF"/>
         </w:rPr>
-      </w:pPr>
+        <w:t xml:space="preserve"> </w:t>
+      </w:r>
+    </w:p>
+    <w:p>
+      <w:pPr>
+        <w:autoSpaceDE w:val="0"/>
+        <w:autoSpaceDN w:val="0"/>
+        <w:adjustRightInd w:val="0"/>
+        <w:spacing w:after="0" w:line="240" w:lineRule="auto"/>
+        <w:rPr>
+          <w:rFonts w:ascii="Times-Roman" w:hAnsi="Times-Roman" w:cs="Times-Roman"/>
+          <w:sz w:val="20"/>
+          <w:szCs w:val="20"/>
+        </w:rPr>
+      </w:pPr>
+      <w:r>
+        <w:rPr>
+          <w:rFonts w:ascii="Times-Roman" w:hAnsi="Times-Roman" w:cs="Times-Roman"/>
+          <w:sz w:val="20"/>
+          <w:szCs w:val="20"/>
+        </w:rPr>
+        <w:t xml:space="preserve">in order to </w:t>
+      </w:r>
+      <w:r>
+        <w:rPr>
+          <w:rFonts w:ascii="Times-Roman" w:hAnsi="Times-Roman" w:cs="Times-Roman"/>
+          <w:b/>
+          <w:sz w:val="20"/>
+          <w:szCs w:val="20"/>
+        </w:rPr>
+        <w:t>span the scope of</w:t>
+      </w:r>
+      <w:r>
+        <w:rPr>
+          <w:rFonts w:ascii="Times-Roman" w:hAnsi="Times-Roman" w:cs="Times-Roman"/>
+          <w:sz w:val="20"/>
+          <w:szCs w:val="20"/>
+        </w:rPr>
+        <w:t xml:space="preserve"> technical challenges</w:t>
+      </w:r>
     </w:p>
     <w:p>
       <w:pPr>
@@ -491,21 +348,365 @@
           <w:shd w:val="clear" w:color="auto" w:fill="FFFFFF"/>
         </w:rPr>
       </w:pPr>
-    </w:p>
-    <w:p>
-      <w:pPr>
-        <w:spacing w:line="240" w:lineRule="auto"/>
-        <w:rPr>
-          <w:rFonts w:ascii="Times New Roman" w:hAnsi="Times New Roman" w:cs="Times New Roman"/>
-        </w:rPr>
-      </w:pPr>
-    </w:p>
-    <w:p>
-      <w:pPr>
-        <w:spacing w:line="240" w:lineRule="auto"/>
-        <w:rPr>
-          <w:rFonts w:ascii="Times New Roman" w:hAnsi="Times New Roman" w:cs="Times New Roman"/>
+      <w:r>
+        <w:rPr>
+          <w:rFonts w:ascii="Helvetica" w:hAnsi="Helvetica" w:cs="Helvetica"/>
           <w:color w:val="3E3E3E"/>
+          <w:spacing w:val="17"/>
+          <w:shd w:val="clear" w:color="auto" w:fill="FFFFFF"/>
+        </w:rPr>
+        <w:t xml:space="preserve">It can be even </w:t>
+      </w:r>
+      <w:r>
+        <w:rPr>
+          <w:rFonts w:ascii="Helvetica" w:hAnsi="Helvetica" w:cs="Helvetica"/>
+          <w:b/>
+          <w:color w:val="3E3E3E"/>
+          <w:spacing w:val="17"/>
+          <w:shd w:val="clear" w:color="auto" w:fill="FFFFFF"/>
+        </w:rPr>
+        <w:t>envisaged</w:t>
+      </w:r>
+      <w:r>
+        <w:rPr>
+          <w:rFonts w:ascii="Helvetica" w:hAnsi="Helvetica" w:cs="Helvetica"/>
+          <w:color w:val="3E3E3E"/>
+          <w:spacing w:val="17"/>
+          <w:shd w:val="clear" w:color="auto" w:fill="FFFFFF"/>
+        </w:rPr>
+        <w:t xml:space="preserve"> that the development of new algorithms</w:t>
+      </w:r>
+    </w:p>
+    <w:p>
+      <w:pPr>
+        <w:spacing w:line="240" w:lineRule="auto"/>
+        <w:rPr>
+          <w:rFonts w:ascii="Helvetica" w:hAnsi="Helvetica" w:cs="Helvetica"/>
+          <w:color w:val="3E3E3E"/>
+          <w:spacing w:val="17"/>
+          <w:shd w:val="clear" w:color="auto" w:fill="FFFFFF"/>
+        </w:rPr>
+      </w:pPr>
+    </w:p>
+    <w:p>
+      <w:pPr>
+        <w:spacing w:line="240" w:lineRule="auto"/>
+        <w:rPr>
+          <w:rFonts w:ascii="Helvetica" w:hAnsi="Helvetica" w:cs="Helvetica"/>
+          <w:color w:val="3E3E3E"/>
+          <w:spacing w:val="17"/>
+          <w:shd w:val="clear" w:color="auto" w:fill="FFFFFF"/>
+        </w:rPr>
+      </w:pPr>
+      <w:r>
+        <w:rPr>
+          <w:rFonts w:ascii="Helvetica" w:hAnsi="Helvetica" w:cs="Helvetica"/>
+          <w:color w:val="3E3E3E"/>
+          <w:spacing w:val="17"/>
+          <w:shd w:val="clear" w:color="auto" w:fill="FFFFFF"/>
+        </w:rPr>
+        <w:t xml:space="preserve">Virtualization technologies often exhibits a non-linear scaling which </w:t>
+      </w:r>
+      <w:r>
+        <w:rPr>
+          <w:rFonts w:ascii="Helvetica" w:hAnsi="Helvetica" w:cs="Helvetica"/>
+          <w:b/>
+          <w:color w:val="3E3E3E"/>
+          <w:spacing w:val="17"/>
+          <w:shd w:val="clear" w:color="auto" w:fill="FFFFFF"/>
+        </w:rPr>
+        <w:t>necessitates</w:t>
+      </w:r>
+      <w:r>
+        <w:rPr>
+          <w:rFonts w:ascii="Helvetica" w:hAnsi="Helvetica" w:cs="Helvetica"/>
+          <w:b/>
+          <w:color w:val="3E3E3E"/>
+          <w:spacing w:val="17"/>
+          <w:shd w:val="clear" w:color="auto" w:fill="FFFFFF"/>
+        </w:rPr>
+        <w:t xml:space="preserve"> </w:t>
+      </w:r>
+      <w:r>
+        <w:rPr>
+          <w:rFonts w:ascii="Helvetica" w:hAnsi="Helvetica" w:cs="Helvetica"/>
+          <w:color w:val="3E3E3E"/>
+          <w:spacing w:val="17"/>
+          <w:shd w:val="clear" w:color="auto" w:fill="FFFFFF"/>
+        </w:rPr>
+        <w:t>an accumulation of similar traffic</w:t>
+      </w:r>
+    </w:p>
+    <w:p>
+      <w:pPr>
+        <w:spacing w:line="240" w:lineRule="auto"/>
+        <w:rPr>
+          <w:rFonts w:ascii="Helvetica" w:hAnsi="Helvetica" w:cs="Helvetica"/>
+          <w:color w:val="3E3E3E"/>
+          <w:spacing w:val="17"/>
+          <w:shd w:val="clear" w:color="auto" w:fill="FFFFFF"/>
+        </w:rPr>
+      </w:pPr>
+    </w:p>
+    <w:p>
+      <w:pPr>
+        <w:spacing w:line="240" w:lineRule="auto"/>
+        <w:rPr>
+          <w:rFonts w:ascii="Helvetica" w:hAnsi="Helvetica" w:cs="Helvetica"/>
+          <w:color w:val="3E3E3E"/>
+          <w:spacing w:val="17"/>
+          <w:shd w:val="clear" w:color="auto" w:fill="FFFFFF"/>
+        </w:rPr>
+      </w:pPr>
+      <w:r>
+        <w:rPr>
+          <w:rFonts w:ascii="Helvetica" w:hAnsi="Helvetica" w:cs="Helvetica"/>
+          <w:color w:val="3E3E3E"/>
+          <w:spacing w:val="17"/>
+          <w:shd w:val="clear" w:color="auto" w:fill="FFFFFF"/>
+        </w:rPr>
+        <w:t xml:space="preserve">Without </w:t>
+      </w:r>
+      <w:r>
+        <w:rPr>
+          <w:rFonts w:ascii="Helvetica" w:hAnsi="Helvetica" w:cs="Helvetica"/>
+          <w:b/>
+          <w:color w:val="3E3E3E"/>
+          <w:spacing w:val="17"/>
+          <w:shd w:val="clear" w:color="auto" w:fill="FFFFFF"/>
+        </w:rPr>
+        <w:t>forfeiting</w:t>
+      </w:r>
+      <w:r>
+        <w:rPr>
+          <w:rFonts w:ascii="Helvetica" w:hAnsi="Helvetica" w:cs="Helvetica"/>
+          <w:color w:val="3E3E3E"/>
+          <w:spacing w:val="17"/>
+          <w:shd w:val="clear" w:color="auto" w:fill="FFFFFF"/>
+        </w:rPr>
+        <w:t xml:space="preserve"> the befefits?</w:t>
+      </w:r>
+    </w:p>
+    <w:p>
+      <w:pPr>
+        <w:spacing w:line="240" w:lineRule="auto"/>
+        <w:rPr>
+          <w:rFonts w:ascii="Helvetica" w:hAnsi="Helvetica" w:cs="Helvetica"/>
+          <w:color w:val="3E3E3E"/>
+          <w:spacing w:val="17"/>
+          <w:shd w:val="clear" w:color="auto" w:fill="FFFFFF"/>
+        </w:rPr>
+      </w:pPr>
+      <w:r>
+        <w:rPr>
+          <w:rFonts w:ascii="Helvetica" w:hAnsi="Helvetica" w:cs="Helvetica"/>
+          <w:color w:val="3E3E3E"/>
+          <w:spacing w:val="17"/>
+          <w:shd w:val="clear" w:color="auto" w:fill="FFFFFF"/>
+        </w:rPr>
+        <w:t>A</w:t>
+      </w:r>
+      <w:r>
+        <w:rPr>
+          <w:rFonts w:ascii="Helvetica" w:hAnsi="Helvetica" w:cs="Helvetica" w:hint="eastAsia"/>
+          <w:color w:val="3E3E3E"/>
+          <w:spacing w:val="17"/>
+          <w:shd w:val="clear" w:color="auto" w:fill="FFFFFF"/>
+        </w:rPr>
+        <w:t>t</w:t>
+      </w:r>
+      <w:r>
+        <w:rPr>
+          <w:rFonts w:ascii="Helvetica" w:hAnsi="Helvetica" w:cs="Helvetica"/>
+          <w:color w:val="3E3E3E"/>
+          <w:spacing w:val="17"/>
+          <w:shd w:val="clear" w:color="auto" w:fill="FFFFFF"/>
+        </w:rPr>
+        <w:t xml:space="preserve"> this juncture</w:t>
+      </w:r>
+    </w:p>
+    <w:p>
+      <w:pPr>
+        <w:spacing w:line="240" w:lineRule="auto"/>
+        <w:rPr>
+          <w:rFonts w:ascii="Helvetica" w:hAnsi="Helvetica" w:cs="Helvetica"/>
+          <w:color w:val="3E3E3E"/>
+          <w:spacing w:val="17"/>
+          <w:shd w:val="clear" w:color="auto" w:fill="FFFFFF"/>
+        </w:rPr>
+      </w:pPr>
+    </w:p>
+    <w:p>
+      <w:pPr>
+        <w:spacing w:line="240" w:lineRule="auto"/>
+        <w:rPr>
+          <w:rFonts w:ascii="Helvetica" w:hAnsi="Helvetica" w:cs="Helvetica"/>
+          <w:color w:val="3E3E3E"/>
+          <w:spacing w:val="17"/>
+          <w:shd w:val="clear" w:color="auto" w:fill="FFFFFF"/>
+        </w:rPr>
+      </w:pPr>
+      <w:r>
+        <w:rPr>
+          <w:rFonts w:ascii="Helvetica" w:hAnsi="Helvetica" w:cs="Helvetica" w:hint="eastAsia"/>
+          <w:color w:val="3E3E3E"/>
+          <w:spacing w:val="17"/>
+          <w:shd w:val="clear" w:color="auto" w:fill="FFFFFF"/>
+        </w:rPr>
+        <w:t>Three</w:t>
+      </w:r>
+      <w:r>
+        <w:rPr>
+          <w:rFonts w:ascii="Helvetica" w:hAnsi="Helvetica" w:cs="Helvetica"/>
+          <w:color w:val="3E3E3E"/>
+          <w:spacing w:val="17"/>
+          <w:shd w:val="clear" w:color="auto" w:fill="FFFFFF"/>
+        </w:rPr>
+        <w:t xml:space="preserve"> </w:t>
+      </w:r>
+      <w:r>
+        <w:rPr>
+          <w:rFonts w:ascii="Helvetica" w:hAnsi="Helvetica" w:cs="Helvetica" w:hint="eastAsia"/>
+          <w:color w:val="3E3E3E"/>
+          <w:spacing w:val="17"/>
+          <w:shd w:val="clear" w:color="auto" w:fill="FFFFFF"/>
+        </w:rPr>
+        <w:t>main</w:t>
+      </w:r>
+      <w:r>
+        <w:rPr>
+          <w:rFonts w:ascii="Helvetica" w:hAnsi="Helvetica" w:cs="Helvetica"/>
+          <w:color w:val="3E3E3E"/>
+          <w:spacing w:val="17"/>
+          <w:shd w:val="clear" w:color="auto" w:fill="FFFFFF"/>
+        </w:rPr>
+        <w:t xml:space="preserve"> </w:t>
+      </w:r>
+      <w:r>
+        <w:rPr>
+          <w:rFonts w:ascii="Helvetica" w:hAnsi="Helvetica" w:cs="Helvetica" w:hint="eastAsia"/>
+          <w:color w:val="3E3E3E"/>
+          <w:spacing w:val="17"/>
+          <w:shd w:val="clear" w:color="auto" w:fill="FFFFFF"/>
+        </w:rPr>
+        <w:t xml:space="preserve">field may </w:t>
+      </w:r>
+      <w:r>
+        <w:rPr>
+          <w:rFonts w:ascii="Helvetica" w:hAnsi="Helvetica" w:cs="Helvetica" w:hint="eastAsia"/>
+          <w:b/>
+          <w:color w:val="3E3E3E"/>
+          <w:spacing w:val="17"/>
+          <w:shd w:val="clear" w:color="auto" w:fill="FFFFFF"/>
+        </w:rPr>
+        <w:t>propel</w:t>
+      </w:r>
+      <w:r>
+        <w:rPr>
+          <w:rFonts w:ascii="Helvetica" w:hAnsi="Helvetica" w:cs="Helvetica" w:hint="eastAsia"/>
+          <w:color w:val="3E3E3E"/>
+          <w:spacing w:val="17"/>
+          <w:shd w:val="clear" w:color="auto" w:fill="FFFFFF"/>
+        </w:rPr>
+        <w:t xml:space="preserve"> the VNE research in the near future are identified</w:t>
+      </w:r>
+    </w:p>
+    <w:p>
+      <w:pPr>
+        <w:autoSpaceDE w:val="0"/>
+        <w:autoSpaceDN w:val="0"/>
+        <w:adjustRightInd w:val="0"/>
+        <w:spacing w:after="0" w:line="240" w:lineRule="auto"/>
+        <w:rPr>
+          <w:rFonts w:ascii="NimbusRomNo9L-Regu" w:eastAsia="NimbusRomNo9L-Regu" w:cs="NimbusRomNo9L-Regu"/>
+          <w:sz w:val="20"/>
+          <w:szCs w:val="20"/>
+        </w:rPr>
+      </w:pPr>
+      <w:r>
+        <w:rPr>
+          <w:rFonts w:ascii="NimbusRomNo9L-Regu" w:eastAsia="NimbusRomNo9L-Regu" w:cs="NimbusRomNo9L-Regu"/>
+          <w:sz w:val="20"/>
+          <w:szCs w:val="20"/>
+        </w:rPr>
+        <w:t xml:space="preserve">optimization in one part can </w:t>
+      </w:r>
+      <w:r>
+        <w:rPr>
+          <w:rFonts w:ascii="NimbusRomNo9L-Regu" w:eastAsia="NimbusRomNo9L-Regu" w:cs="NimbusRomNo9L-Regu"/>
+          <w:b/>
+          <w:sz w:val="20"/>
+          <w:szCs w:val="20"/>
+        </w:rPr>
+        <w:t>jeopardize</w:t>
+      </w:r>
+      <w:r>
+        <w:rPr>
+          <w:rFonts w:ascii="NimbusRomNo9L-Regu" w:eastAsia="NimbusRomNo9L-Regu" w:cs="NimbusRomNo9L-Regu"/>
+          <w:sz w:val="20"/>
+          <w:szCs w:val="20"/>
+        </w:rPr>
+        <w:t xml:space="preserve"> optimization in another part</w:t>
+      </w:r>
+    </w:p>
+    <w:p>
+      <w:pPr>
+        <w:spacing w:line="240" w:lineRule="auto"/>
+        <w:rPr>
+          <w:rFonts w:ascii="Helvetica" w:hAnsi="Helvetica" w:cs="Helvetica"/>
+          <w:color w:val="3E3E3E"/>
+          <w:spacing w:val="17"/>
+          <w:shd w:val="clear" w:color="auto" w:fill="FFFFFF"/>
+        </w:rPr>
+      </w:pPr>
+    </w:p>
+    <w:p>
+      <w:pPr>
+        <w:spacing w:line="240" w:lineRule="auto"/>
+        <w:rPr>
+          <w:rFonts w:ascii="Helvetica" w:hAnsi="Helvetica" w:cs="Helvetica"/>
+          <w:color w:val="3E3E3E"/>
+          <w:spacing w:val="17"/>
+          <w:shd w:val="clear" w:color="auto" w:fill="FFFFFF"/>
+        </w:rPr>
+      </w:pPr>
+    </w:p>
+    <w:p>
+      <w:pPr>
+        <w:spacing w:line="240" w:lineRule="auto"/>
+        <w:rPr>
+          <w:rFonts w:ascii="Helvetica" w:hAnsi="Helvetica" w:cs="Helvetica"/>
+          <w:color w:val="3E3E3E"/>
+          <w:spacing w:val="17"/>
+          <w:shd w:val="clear" w:color="auto" w:fill="FFFFFF"/>
+        </w:rPr>
+      </w:pPr>
+    </w:p>
+    <w:p>
+      <w:pPr>
+        <w:spacing w:line="240" w:lineRule="auto"/>
+        <w:rPr>
+          <w:rFonts w:ascii="Helvetica" w:hAnsi="Helvetica" w:cs="Helvetica"/>
+          <w:color w:val="3E3E3E"/>
+          <w:spacing w:val="17"/>
+          <w:shd w:val="clear" w:color="auto" w:fill="FFFFFF"/>
+        </w:rPr>
+      </w:pPr>
+    </w:p>
+    <w:p>
+      <w:pPr>
+        <w:spacing w:line="240" w:lineRule="auto"/>
+        <w:rPr>
+          <w:rFonts w:ascii="Times New Roman" w:hAnsi="Times New Roman" w:cs="Times New Roman"/>
+        </w:rPr>
+      </w:pPr>
+    </w:p>
+    <w:p>
+      <w:pPr>
+        <w:spacing w:line="240" w:lineRule="auto"/>
+        <w:rPr>
+          <w:rFonts w:ascii="Times New Roman" w:hAnsi="Times New Roman" w:cs="Times New Roman"/>
+          <w:color w:val="3E3E3E"/>
           <w:shd w:val="clear" w:color="auto" w:fill="FFFFFF"/>
         </w:rPr>
       </w:pPr>
@@ -618,6 +819,7 @@
           <w:rFonts w:ascii="Times New Roman" w:hAnsi="Times New Roman" w:cs="Times New Roman"/>
           <w:color w:val="000000"/>
         </w:rPr>
+        <w:lastRenderedPageBreak/>
         <w:t xml:space="preserve"> your text has been </w:t>
       </w:r>
       <w:r>
@@ -776,7 +978,6 @@
           <w:sz w:val="32"/>
           <w:szCs w:val="32"/>
         </w:rPr>
-        <w:lastRenderedPageBreak/>
         <w:t xml:space="preserve">Beware of time thieves, particularly those that </w:t>
       </w:r>
       <w:r>
@@ -1437,6 +1638,7 @@
           <w:color w:val="3E3E3E"/>
           <w:shd w:val="clear" w:color="auto" w:fill="FFFF00"/>
         </w:rPr>
+        <w:lastRenderedPageBreak/>
         <w:t>For all intents and purposes</w:t>
       </w:r>
       <w:r>
@@ -1648,503 +1850,503 @@
           <w:rFonts w:ascii="Times New Roman" w:hAnsi="Times New Roman" w:cs="Times New Roman"/>
           <w:b/>
         </w:rPr>
+        <w:t>from scratch</w:t>
+      </w:r>
+    </w:p>
+    <w:p>
+      <w:pPr>
+        <w:spacing w:line="240" w:lineRule="auto"/>
+        <w:rPr>
+          <w:rFonts w:ascii="Times New Roman" w:eastAsia="NimbusRomNo9L-Regu" w:hAnsi="Times New Roman" w:cs="Times New Roman"/>
+        </w:rPr>
+      </w:pPr>
+    </w:p>
+    <w:p>
+      <w:pPr>
+        <w:spacing w:line="240" w:lineRule="auto"/>
+        <w:rPr>
+          <w:rFonts w:ascii="Times New Roman" w:eastAsia="NimbusRomNo9L-Regu" w:hAnsi="Times New Roman" w:cs="Times New Roman"/>
+        </w:rPr>
+      </w:pPr>
+      <w:r>
+        <w:rPr>
+          <w:rFonts w:ascii="Times New Roman" w:eastAsia="NimbusRomNo9L-Regu" w:hAnsi="Times New Roman" w:cs="Times New Roman"/>
+        </w:rPr>
+        <w:t>routing systems more manageable, less complex and</w:t>
+      </w:r>
+    </w:p>
+    <w:p>
+      <w:pPr>
+        <w:spacing w:line="240" w:lineRule="auto"/>
+        <w:rPr>
+          <w:rFonts w:ascii="Times New Roman" w:hAnsi="Times New Roman" w:cs="Times New Roman"/>
+          <w:color w:val="6E6E6E"/>
+          <w:shd w:val="clear" w:color="auto" w:fill="FFFFFF"/>
+        </w:rPr>
+      </w:pPr>
+      <w:r>
+        <w:rPr>
+          <w:rFonts w:ascii="Times New Roman" w:eastAsia="NimbusRomNo9L-Regu" w:hAnsi="Times New Roman" w:cs="Times New Roman"/>
+        </w:rPr>
+        <w:t xml:space="preserve">be </w:t>
+      </w:r>
+      <w:r>
+        <w:rPr>
+          <w:rFonts w:ascii="Times New Roman" w:eastAsia="NimbusRomNo9L-Regu" w:hAnsi="Times New Roman" w:cs="Times New Roman"/>
+          <w:b/>
+        </w:rPr>
+        <w:t>accommodative</w:t>
+      </w:r>
+      <w:r>
+        <w:rPr>
+          <w:rFonts w:ascii="Times New Roman" w:eastAsia="NimbusRomNo9L-Regu" w:hAnsi="Times New Roman" w:cs="Times New Roman"/>
+        </w:rPr>
+        <w:t xml:space="preserve"> of new service needs</w:t>
+      </w:r>
+    </w:p>
+    <w:p>
+      <w:pPr>
+        <w:spacing w:line="240" w:lineRule="auto"/>
+        <w:rPr>
+          <w:rFonts w:ascii="Times New Roman" w:hAnsi="Times New Roman" w:cs="Times New Roman"/>
+          <w:color w:val="6E6E6E"/>
+          <w:shd w:val="clear" w:color="auto" w:fill="FFFFFF"/>
+        </w:rPr>
+      </w:pPr>
+    </w:p>
+    <w:p>
+      <w:pPr>
+        <w:spacing w:line="240" w:lineRule="auto"/>
+        <w:rPr>
+          <w:rFonts w:ascii="Times New Roman" w:hAnsi="Times New Roman" w:cs="Times New Roman"/>
+          <w:color w:val="000000"/>
+          <w:shd w:val="clear" w:color="auto" w:fill="FFFFFF"/>
+        </w:rPr>
+      </w:pPr>
+      <w:r>
+        <w:rPr>
+          <w:rFonts w:ascii="Times New Roman" w:hAnsi="Times New Roman" w:cs="Times New Roman"/>
+          <w:color w:val="6E6E6E"/>
+          <w:shd w:val="clear" w:color="auto" w:fill="FFFFFF"/>
+        </w:rPr>
+        <w:t xml:space="preserve">we will use the same tool to check the </w:t>
+      </w:r>
+      <w:r>
+        <w:rPr>
+          <w:rFonts w:ascii="Times New Roman" w:hAnsi="Times New Roman" w:cs="Times New Roman"/>
+          <w:b/>
+          <w:color w:val="6E6E6E"/>
+          <w:shd w:val="clear" w:color="auto" w:fill="FFFFFF"/>
+        </w:rPr>
+        <w:t>conformance</w:t>
+      </w:r>
+      <w:r>
+        <w:rPr>
+          <w:rFonts w:ascii="Times New Roman" w:hAnsi="Times New Roman" w:cs="Times New Roman"/>
+          <w:color w:val="6E6E6E"/>
+          <w:shd w:val="clear" w:color="auto" w:fill="FFFFFF"/>
+        </w:rPr>
+        <w:t xml:space="preserve"> of papers</w:t>
+      </w:r>
+    </w:p>
+    <w:p>
+      <w:pPr>
+        <w:spacing w:line="240" w:lineRule="auto"/>
+        <w:rPr>
+          <w:rFonts w:ascii="Times New Roman" w:hAnsi="Times New Roman" w:cs="Times New Roman"/>
+        </w:rPr>
+      </w:pPr>
+      <w:r>
+        <w:rPr>
+          <w:rFonts w:ascii="Times New Roman" w:hAnsi="Times New Roman" w:cs="Times New Roman"/>
+          <w:color w:val="000000"/>
+          <w:shd w:val="clear" w:color="auto" w:fill="FFFFFF"/>
+        </w:rPr>
+        <w:t xml:space="preserve">something we all </w:t>
+      </w:r>
+      <w:r>
+        <w:rPr>
+          <w:rFonts w:ascii="Times New Roman" w:hAnsi="Times New Roman" w:cs="Times New Roman"/>
+          <w:b/>
+          <w:color w:val="000000"/>
+          <w:shd w:val="clear" w:color="auto" w:fill="FFFFFF"/>
+        </w:rPr>
+        <w:t>take for granted</w:t>
+      </w:r>
+      <w:r>
+        <w:rPr>
+          <w:rFonts w:ascii="Times New Roman" w:hAnsi="Times New Roman" w:cs="Times New Roman"/>
+          <w:color w:val="000000"/>
+          <w:shd w:val="clear" w:color="auto" w:fill="FFFFFF"/>
+        </w:rPr>
+        <w:t xml:space="preserve"> and use everyday</w:t>
+      </w:r>
+    </w:p>
+    <w:p>
+      <w:pPr>
+        <w:spacing w:line="240" w:lineRule="auto"/>
+        <w:rPr>
+          <w:rFonts w:ascii="Times New Roman" w:hAnsi="Times New Roman" w:cs="Times New Roman"/>
+        </w:rPr>
+      </w:pPr>
+    </w:p>
+    <w:p>
+      <w:pPr>
+        <w:spacing w:line="240" w:lineRule="auto"/>
+        <w:rPr>
+          <w:rFonts w:ascii="Times New Roman" w:hAnsi="Times New Roman" w:cs="Times New Roman"/>
+        </w:rPr>
+      </w:pPr>
+      <w:r>
+        <w:rPr>
+          <w:rFonts w:ascii="Times New Roman" w:hAnsi="Times New Roman" w:cs="Times New Roman"/>
+        </w:rPr>
+        <w:t xml:space="preserve">which </w:t>
+      </w:r>
+      <w:r>
+        <w:rPr>
+          <w:rFonts w:ascii="Times New Roman" w:hAnsi="Times New Roman" w:cs="Times New Roman"/>
+          <w:b/>
+        </w:rPr>
+        <w:t>hamper</w:t>
+      </w:r>
+      <w:r>
+        <w:rPr>
+          <w:rFonts w:ascii="Times New Roman" w:hAnsi="Times New Roman" w:cs="Times New Roman"/>
+        </w:rPr>
+        <w:t xml:space="preserve"> innovation and addition of new features and services</w:t>
+      </w:r>
+    </w:p>
+    <w:p>
+      <w:pPr>
+        <w:spacing w:line="240" w:lineRule="auto"/>
+        <w:rPr>
+          <w:rFonts w:ascii="Times New Roman" w:hAnsi="Times New Roman" w:cs="Times New Roman"/>
+        </w:rPr>
+      </w:pPr>
+      <w:r>
+        <w:rPr>
+          <w:rFonts w:ascii="Times New Roman" w:hAnsi="Times New Roman" w:cs="Times New Roman"/>
+          <w:b/>
+        </w:rPr>
+        <w:t>proliferate</w:t>
+      </w:r>
+      <w:r>
+        <w:rPr>
+          <w:rFonts w:ascii="Times New Roman" w:hAnsi="Times New Roman" w:cs="Times New Roman"/>
+        </w:rPr>
+        <w:t xml:space="preserve"> in current networks</w:t>
+      </w:r>
+    </w:p>
+    <w:p>
+      <w:pPr>
+        <w:spacing w:line="240" w:lineRule="auto"/>
+        <w:rPr>
+          <w:rFonts w:ascii="Times New Roman" w:hAnsi="Times New Roman" w:cs="Times New Roman"/>
+        </w:rPr>
+      </w:pPr>
+      <w:r>
+        <w:rPr>
+          <w:rFonts w:ascii="Times New Roman" w:hAnsi="Times New Roman" w:cs="Times New Roman"/>
+        </w:rPr>
+        <w:t xml:space="preserve">the number of middleboxes is already </w:t>
+      </w:r>
+      <w:r>
+        <w:rPr>
+          <w:rFonts w:ascii="Times New Roman" w:hAnsi="Times New Roman" w:cs="Times New Roman"/>
+          <w:b/>
+        </w:rPr>
+        <w:t>on par with</w:t>
+      </w:r>
+      <w:r>
+        <w:rPr>
+          <w:rFonts w:ascii="Times New Roman" w:hAnsi="Times New Roman" w:cs="Times New Roman"/>
+        </w:rPr>
+        <w:t xml:space="preserve"> the number of routers</w:t>
+      </w:r>
+    </w:p>
+    <w:p>
+      <w:pPr>
+        <w:spacing w:line="240" w:lineRule="auto"/>
+        <w:rPr>
+          <w:rFonts w:ascii="Times New Roman" w:hAnsi="Times New Roman" w:cs="Times New Roman"/>
+        </w:rPr>
+      </w:pPr>
+      <w:r>
+        <w:rPr>
+          <w:rFonts w:ascii="Times New Roman" w:hAnsi="Times New Roman" w:cs="Times New Roman"/>
+        </w:rPr>
+        <w:t>in current networks</w:t>
+      </w:r>
+    </w:p>
+    <w:p>
+      <w:pPr>
+        <w:spacing w:line="240" w:lineRule="auto"/>
+        <w:rPr>
+          <w:rFonts w:ascii="Times New Roman" w:hAnsi="Times New Roman" w:cs="Times New Roman"/>
+        </w:rPr>
+      </w:pPr>
+      <w:r>
+        <w:rPr>
+          <w:rFonts w:ascii="Times New Roman" w:hAnsi="Times New Roman" w:cs="Times New Roman"/>
+        </w:rPr>
+        <w:t xml:space="preserve">a control program can automatically react to </w:t>
+      </w:r>
+      <w:r>
+        <w:rPr>
+          <w:rFonts w:ascii="Times New Roman" w:hAnsi="Times New Roman" w:cs="Times New Roman"/>
+          <w:b/>
+        </w:rPr>
+        <w:t>spurious</w:t>
+      </w:r>
+      <w:r>
+        <w:rPr>
+          <w:rFonts w:ascii="Times New Roman" w:hAnsi="Times New Roman" w:cs="Times New Roman"/>
+        </w:rPr>
+        <w:t xml:space="preserve"> changes of the network state</w:t>
+      </w:r>
+    </w:p>
+    <w:p>
+      <w:pPr>
+        <w:spacing w:line="240" w:lineRule="auto"/>
+        <w:rPr>
+          <w:rFonts w:ascii="Times New Roman" w:hAnsi="Times New Roman" w:cs="Times New Roman"/>
+        </w:rPr>
+      </w:pPr>
+      <w:r>
+        <w:rPr>
+          <w:rFonts w:ascii="Times New Roman" w:hAnsi="Times New Roman" w:cs="Times New Roman"/>
+        </w:rPr>
+        <w:t>The distribution abstraction should shield SDN applications</w:t>
+      </w:r>
+    </w:p>
+    <w:p>
+      <w:pPr>
+        <w:spacing w:line="240" w:lineRule="auto"/>
+        <w:rPr>
+          <w:rFonts w:ascii="Times New Roman" w:hAnsi="Times New Roman" w:cs="Times New Roman"/>
+        </w:rPr>
+      </w:pPr>
+      <w:r>
+        <w:rPr>
+          <w:rFonts w:ascii="Times New Roman" w:hAnsi="Times New Roman" w:cs="Times New Roman"/>
+        </w:rPr>
+        <w:t xml:space="preserve">from the </w:t>
+      </w:r>
+      <w:r>
+        <w:rPr>
+          <w:rFonts w:ascii="Times New Roman" w:hAnsi="Times New Roman" w:cs="Times New Roman"/>
+          <w:b/>
+        </w:rPr>
+        <w:t>vagaries</w:t>
+      </w:r>
+      <w:r>
+        <w:rPr>
+          <w:rFonts w:ascii="Times New Roman" w:hAnsi="Times New Roman" w:cs="Times New Roman"/>
+        </w:rPr>
+        <w:t xml:space="preserve"> of distributed state</w:t>
+      </w:r>
+    </w:p>
+    <w:p>
+      <w:pPr>
+        <w:spacing w:line="240" w:lineRule="auto"/>
+        <w:rPr>
+          <w:rFonts w:ascii="Times New Roman" w:hAnsi="Times New Roman" w:cs="Times New Roman"/>
+        </w:rPr>
+      </w:pPr>
+      <w:r>
+        <w:rPr>
+          <w:rFonts w:ascii="Times New Roman" w:hAnsi="Times New Roman" w:cs="Times New Roman"/>
+        </w:rPr>
+        <w:t xml:space="preserve">To identify the different elements of an SDN as </w:t>
+      </w:r>
+      <w:r>
+        <w:rPr>
+          <w:rFonts w:ascii="Times New Roman" w:hAnsi="Times New Roman" w:cs="Times New Roman"/>
+          <w:b/>
+        </w:rPr>
+        <w:t>unequivocally</w:t>
+      </w:r>
+    </w:p>
+    <w:p>
+      <w:pPr>
+        <w:spacing w:line="240" w:lineRule="auto"/>
+        <w:rPr>
+          <w:rFonts w:ascii="Times New Roman" w:hAnsi="Times New Roman" w:cs="Times New Roman"/>
+        </w:rPr>
+      </w:pPr>
+      <w:r>
+        <w:rPr>
+          <w:rFonts w:ascii="Times New Roman" w:hAnsi="Times New Roman" w:cs="Times New Roman"/>
+        </w:rPr>
+        <w:t>as possible</w:t>
+      </w:r>
+    </w:p>
+    <w:p>
+      <w:pPr>
+        <w:spacing w:line="240" w:lineRule="auto"/>
+        <w:rPr>
+          <w:rFonts w:ascii="Times New Roman" w:hAnsi="Times New Roman" w:cs="Times New Roman"/>
+        </w:rPr>
+      </w:pPr>
+      <w:r>
+        <w:rPr>
+          <w:rFonts w:ascii="Times New Roman" w:hAnsi="Times New Roman" w:cs="Times New Roman"/>
+        </w:rPr>
+        <w:t>a crucial</w:t>
+      </w:r>
+    </w:p>
+    <w:p>
+      <w:pPr>
+        <w:spacing w:line="240" w:lineRule="auto"/>
+        <w:rPr>
+          <w:rFonts w:ascii="Times New Roman" w:hAnsi="Times New Roman" w:cs="Times New Roman"/>
+        </w:rPr>
+      </w:pPr>
+      <w:r>
+        <w:rPr>
+          <w:rFonts w:ascii="Times New Roman" w:hAnsi="Times New Roman" w:cs="Times New Roman"/>
+        </w:rPr>
+        <w:t>approach for ensuring configuration and communication</w:t>
+      </w:r>
+    </w:p>
+    <w:p>
+      <w:pPr>
+        <w:spacing w:line="240" w:lineRule="auto"/>
+        <w:rPr>
+          <w:rFonts w:ascii="Times New Roman" w:hAnsi="Times New Roman" w:cs="Times New Roman"/>
+        </w:rPr>
+      </w:pPr>
+      <w:r>
+        <w:rPr>
+          <w:rFonts w:ascii="Times New Roman" w:hAnsi="Times New Roman" w:cs="Times New Roman"/>
+        </w:rPr>
+        <w:t xml:space="preserve">compatibility and </w:t>
+      </w:r>
+      <w:r>
+        <w:rPr>
+          <w:rFonts w:ascii="Times New Roman" w:hAnsi="Times New Roman" w:cs="Times New Roman"/>
+          <w:b/>
+        </w:rPr>
+        <w:t>interoperability</w:t>
+      </w:r>
+      <w:r>
+        <w:rPr>
+          <w:rFonts w:ascii="Times New Roman" w:hAnsi="Times New Roman" w:cs="Times New Roman"/>
+        </w:rPr>
+        <w:t xml:space="preserve"> among different data</w:t>
+      </w:r>
+    </w:p>
+    <w:p>
+      <w:pPr>
+        <w:spacing w:line="240" w:lineRule="auto"/>
+        <w:rPr>
+          <w:rFonts w:ascii="Times New Roman" w:hAnsi="Times New Roman" w:cs="Times New Roman"/>
+        </w:rPr>
+      </w:pPr>
+      <w:r>
+        <w:rPr>
+          <w:rFonts w:ascii="Times New Roman" w:hAnsi="Times New Roman" w:cs="Times New Roman"/>
+        </w:rPr>
+        <w:t>and control plane devices</w:t>
+      </w:r>
+    </w:p>
+    <w:p>
+      <w:pPr>
+        <w:spacing w:line="240" w:lineRule="auto"/>
+        <w:rPr>
+          <w:rFonts w:ascii="Times New Roman" w:hAnsi="Times New Roman" w:cs="Times New Roman"/>
+        </w:rPr>
+      </w:pPr>
+      <w:r>
+        <w:rPr>
+          <w:rFonts w:ascii="Times New Roman" w:hAnsi="Times New Roman" w:cs="Times New Roman"/>
+        </w:rPr>
+        <w:t>only</w:t>
+      </w:r>
+    </w:p>
+    <w:p>
+      <w:pPr>
+        <w:spacing w:line="240" w:lineRule="auto"/>
+        <w:rPr>
+          <w:rFonts w:ascii="Times New Roman" w:hAnsi="Times New Roman" w:cs="Times New Roman"/>
+        </w:rPr>
+      </w:pPr>
+      <w:r>
+        <w:rPr>
+          <w:rFonts w:ascii="Times New Roman" w:hAnsi="Times New Roman" w:cs="Times New Roman"/>
+        </w:rPr>
+        <w:t xml:space="preserve">a subset of those matching fields are </w:t>
+      </w:r>
+      <w:r>
+        <w:rPr>
+          <w:rFonts w:ascii="Times New Roman" w:hAnsi="Times New Roman" w:cs="Times New Roman"/>
+          <w:b/>
+        </w:rPr>
+        <w:t>mandatory</w:t>
+      </w:r>
+      <w:r>
+        <w:rPr>
+          <w:rFonts w:ascii="Times New Roman" w:hAnsi="Times New Roman" w:cs="Times New Roman"/>
+        </w:rPr>
+        <w:t xml:space="preserve"> to be</w:t>
+      </w:r>
+    </w:p>
+    <w:p>
+      <w:pPr>
+        <w:spacing w:line="240" w:lineRule="auto"/>
+        <w:rPr>
+          <w:rFonts w:ascii="Times New Roman" w:hAnsi="Times New Roman" w:cs="Times New Roman"/>
+        </w:rPr>
+      </w:pPr>
+      <w:r>
+        <w:rPr>
+          <w:rFonts w:ascii="Times New Roman" w:hAnsi="Times New Roman" w:cs="Times New Roman"/>
+        </w:rPr>
+        <w:t>compliant to a given protocol version</w:t>
+      </w:r>
+    </w:p>
+    <w:p>
+      <w:pPr>
+        <w:spacing w:line="240" w:lineRule="auto"/>
+        <w:rPr>
+          <w:rFonts w:ascii="Times New Roman" w:hAnsi="Times New Roman" w:cs="Times New Roman"/>
+        </w:rPr>
+      </w:pPr>
+    </w:p>
+    <w:p>
+      <w:pPr>
+        <w:spacing w:line="240" w:lineRule="auto"/>
+        <w:rPr>
+          <w:rFonts w:ascii="Times New Roman" w:hAnsi="Times New Roman" w:cs="Times New Roman"/>
+        </w:rPr>
+      </w:pPr>
+      <w:r>
+        <w:rPr>
+          <w:rFonts w:ascii="Times New Roman" w:hAnsi="Times New Roman" w:cs="Times New Roman"/>
+          <w:b/>
+        </w:rPr>
+        <w:t>In tandem,</w:t>
+      </w:r>
+      <w:r>
+        <w:rPr>
+          <w:rFonts w:ascii="Times New Roman" w:hAnsi="Times New Roman" w:cs="Times New Roman"/>
+        </w:rPr>
+        <w:t xml:space="preserve"> operation in</w:t>
+      </w:r>
+    </w:p>
+    <w:p>
+      <w:pPr>
+        <w:spacing w:line="240" w:lineRule="auto"/>
+        <w:rPr>
+          <w:rFonts w:ascii="Times New Roman" w:hAnsi="Times New Roman" w:cs="Times New Roman"/>
+        </w:rPr>
+      </w:pPr>
+      <w:r>
+        <w:rPr>
+          <w:rFonts w:ascii="Times New Roman" w:hAnsi="Times New Roman" w:cs="Times New Roman"/>
+        </w:rPr>
         <w:lastRenderedPageBreak/>
-        <w:t>from scratch</w:t>
-      </w:r>
-    </w:p>
-    <w:p>
-      <w:pPr>
-        <w:spacing w:line="240" w:lineRule="auto"/>
-        <w:rPr>
-          <w:rFonts w:ascii="Times New Roman" w:eastAsia="NimbusRomNo9L-Regu" w:hAnsi="Times New Roman" w:cs="Times New Roman"/>
-        </w:rPr>
-      </w:pPr>
-    </w:p>
-    <w:p>
-      <w:pPr>
-        <w:spacing w:line="240" w:lineRule="auto"/>
-        <w:rPr>
-          <w:rFonts w:ascii="Times New Roman" w:eastAsia="NimbusRomNo9L-Regu" w:hAnsi="Times New Roman" w:cs="Times New Roman"/>
-        </w:rPr>
-      </w:pPr>
-      <w:r>
-        <w:rPr>
-          <w:rFonts w:ascii="Times New Roman" w:eastAsia="NimbusRomNo9L-Regu" w:hAnsi="Times New Roman" w:cs="Times New Roman"/>
-        </w:rPr>
-        <w:t>routing systems more manageable, less complex and</w:t>
-      </w:r>
-    </w:p>
-    <w:p>
-      <w:pPr>
-        <w:spacing w:line="240" w:lineRule="auto"/>
-        <w:rPr>
-          <w:rFonts w:ascii="Times New Roman" w:hAnsi="Times New Roman" w:cs="Times New Roman"/>
-          <w:color w:val="6E6E6E"/>
-          <w:shd w:val="clear" w:color="auto" w:fill="FFFFFF"/>
-        </w:rPr>
-      </w:pPr>
-      <w:r>
-        <w:rPr>
-          <w:rFonts w:ascii="Times New Roman" w:eastAsia="NimbusRomNo9L-Regu" w:hAnsi="Times New Roman" w:cs="Times New Roman"/>
-        </w:rPr>
-        <w:t xml:space="preserve">be </w:t>
-      </w:r>
-      <w:r>
-        <w:rPr>
-          <w:rFonts w:ascii="Times New Roman" w:eastAsia="NimbusRomNo9L-Regu" w:hAnsi="Times New Roman" w:cs="Times New Roman"/>
-          <w:b/>
-        </w:rPr>
-        <w:t>accommodative</w:t>
-      </w:r>
-      <w:r>
-        <w:rPr>
-          <w:rFonts w:ascii="Times New Roman" w:eastAsia="NimbusRomNo9L-Regu" w:hAnsi="Times New Roman" w:cs="Times New Roman"/>
-        </w:rPr>
-        <w:t xml:space="preserve"> of new service needs</w:t>
-      </w:r>
-    </w:p>
-    <w:p>
-      <w:pPr>
-        <w:spacing w:line="240" w:lineRule="auto"/>
-        <w:rPr>
-          <w:rFonts w:ascii="Times New Roman" w:hAnsi="Times New Roman" w:cs="Times New Roman"/>
-          <w:color w:val="6E6E6E"/>
-          <w:shd w:val="clear" w:color="auto" w:fill="FFFFFF"/>
-        </w:rPr>
-      </w:pPr>
-    </w:p>
-    <w:p>
-      <w:pPr>
-        <w:spacing w:line="240" w:lineRule="auto"/>
-        <w:rPr>
-          <w:rFonts w:ascii="Times New Roman" w:hAnsi="Times New Roman" w:cs="Times New Roman"/>
-          <w:color w:val="000000"/>
-          <w:shd w:val="clear" w:color="auto" w:fill="FFFFFF"/>
-        </w:rPr>
-      </w:pPr>
-      <w:r>
-        <w:rPr>
-          <w:rFonts w:ascii="Times New Roman" w:hAnsi="Times New Roman" w:cs="Times New Roman"/>
-          <w:color w:val="6E6E6E"/>
-          <w:shd w:val="clear" w:color="auto" w:fill="FFFFFF"/>
-        </w:rPr>
-        <w:t xml:space="preserve">we will use the same tool to check the </w:t>
-      </w:r>
-      <w:r>
-        <w:rPr>
-          <w:rFonts w:ascii="Times New Roman" w:hAnsi="Times New Roman" w:cs="Times New Roman"/>
-          <w:b/>
-          <w:color w:val="6E6E6E"/>
-          <w:shd w:val="clear" w:color="auto" w:fill="FFFFFF"/>
-        </w:rPr>
-        <w:t>conformance</w:t>
-      </w:r>
-      <w:r>
-        <w:rPr>
-          <w:rFonts w:ascii="Times New Roman" w:hAnsi="Times New Roman" w:cs="Times New Roman"/>
-          <w:color w:val="6E6E6E"/>
-          <w:shd w:val="clear" w:color="auto" w:fill="FFFFFF"/>
-        </w:rPr>
-        <w:t xml:space="preserve"> of papers</w:t>
-      </w:r>
-    </w:p>
-    <w:p>
-      <w:pPr>
-        <w:spacing w:line="240" w:lineRule="auto"/>
-        <w:rPr>
-          <w:rFonts w:ascii="Times New Roman" w:hAnsi="Times New Roman" w:cs="Times New Roman"/>
-        </w:rPr>
-      </w:pPr>
-      <w:r>
-        <w:rPr>
-          <w:rFonts w:ascii="Times New Roman" w:hAnsi="Times New Roman" w:cs="Times New Roman"/>
-          <w:color w:val="000000"/>
-          <w:shd w:val="clear" w:color="auto" w:fill="FFFFFF"/>
-        </w:rPr>
-        <w:t xml:space="preserve">something we all </w:t>
-      </w:r>
-      <w:r>
-        <w:rPr>
-          <w:rFonts w:ascii="Times New Roman" w:hAnsi="Times New Roman" w:cs="Times New Roman"/>
-          <w:b/>
-          <w:color w:val="000000"/>
-          <w:shd w:val="clear" w:color="auto" w:fill="FFFFFF"/>
-        </w:rPr>
-        <w:t>take for granted</w:t>
-      </w:r>
-      <w:r>
-        <w:rPr>
-          <w:rFonts w:ascii="Times New Roman" w:hAnsi="Times New Roman" w:cs="Times New Roman"/>
-          <w:color w:val="000000"/>
-          <w:shd w:val="clear" w:color="auto" w:fill="FFFFFF"/>
-        </w:rPr>
-        <w:t xml:space="preserve"> and use everyday</w:t>
-      </w:r>
-    </w:p>
-    <w:p>
-      <w:pPr>
-        <w:spacing w:line="240" w:lineRule="auto"/>
-        <w:rPr>
-          <w:rFonts w:ascii="Times New Roman" w:hAnsi="Times New Roman" w:cs="Times New Roman"/>
-        </w:rPr>
-      </w:pPr>
-    </w:p>
-    <w:p>
-      <w:pPr>
-        <w:spacing w:line="240" w:lineRule="auto"/>
-        <w:rPr>
-          <w:rFonts w:ascii="Times New Roman" w:hAnsi="Times New Roman" w:cs="Times New Roman"/>
-        </w:rPr>
-      </w:pPr>
-      <w:r>
-        <w:rPr>
-          <w:rFonts w:ascii="Times New Roman" w:hAnsi="Times New Roman" w:cs="Times New Roman"/>
-        </w:rPr>
-        <w:t xml:space="preserve">which </w:t>
-      </w:r>
-      <w:r>
-        <w:rPr>
-          <w:rFonts w:ascii="Times New Roman" w:hAnsi="Times New Roman" w:cs="Times New Roman"/>
-          <w:b/>
-        </w:rPr>
-        <w:t>hamper</w:t>
-      </w:r>
-      <w:r>
-        <w:rPr>
-          <w:rFonts w:ascii="Times New Roman" w:hAnsi="Times New Roman" w:cs="Times New Roman"/>
-        </w:rPr>
-        <w:t xml:space="preserve"> innovation and addition of new features and services</w:t>
-      </w:r>
-    </w:p>
-    <w:p>
-      <w:pPr>
-        <w:spacing w:line="240" w:lineRule="auto"/>
-        <w:rPr>
-          <w:rFonts w:ascii="Times New Roman" w:hAnsi="Times New Roman" w:cs="Times New Roman"/>
-        </w:rPr>
-      </w:pPr>
-      <w:r>
-        <w:rPr>
-          <w:rFonts w:ascii="Times New Roman" w:hAnsi="Times New Roman" w:cs="Times New Roman"/>
-          <w:b/>
-        </w:rPr>
-        <w:t>proliferate</w:t>
-      </w:r>
-      <w:r>
-        <w:rPr>
-          <w:rFonts w:ascii="Times New Roman" w:hAnsi="Times New Roman" w:cs="Times New Roman"/>
-        </w:rPr>
-        <w:t xml:space="preserve"> in current networks</w:t>
-      </w:r>
-    </w:p>
-    <w:p>
-      <w:pPr>
-        <w:spacing w:line="240" w:lineRule="auto"/>
-        <w:rPr>
-          <w:rFonts w:ascii="Times New Roman" w:hAnsi="Times New Roman" w:cs="Times New Roman"/>
-        </w:rPr>
-      </w:pPr>
-      <w:r>
-        <w:rPr>
-          <w:rFonts w:ascii="Times New Roman" w:hAnsi="Times New Roman" w:cs="Times New Roman"/>
-        </w:rPr>
-        <w:t xml:space="preserve">the number of middleboxes is already </w:t>
-      </w:r>
-      <w:r>
-        <w:rPr>
-          <w:rFonts w:ascii="Times New Roman" w:hAnsi="Times New Roman" w:cs="Times New Roman"/>
-          <w:b/>
-        </w:rPr>
-        <w:t>on par with</w:t>
-      </w:r>
-      <w:r>
-        <w:rPr>
-          <w:rFonts w:ascii="Times New Roman" w:hAnsi="Times New Roman" w:cs="Times New Roman"/>
-        </w:rPr>
-        <w:t xml:space="preserve"> the number of routers</w:t>
-      </w:r>
-    </w:p>
-    <w:p>
-      <w:pPr>
-        <w:spacing w:line="240" w:lineRule="auto"/>
-        <w:rPr>
-          <w:rFonts w:ascii="Times New Roman" w:hAnsi="Times New Roman" w:cs="Times New Roman"/>
-        </w:rPr>
-      </w:pPr>
-      <w:r>
-        <w:rPr>
-          <w:rFonts w:ascii="Times New Roman" w:hAnsi="Times New Roman" w:cs="Times New Roman"/>
-        </w:rPr>
-        <w:t>in current networks</w:t>
-      </w:r>
-    </w:p>
-    <w:p>
-      <w:pPr>
-        <w:spacing w:line="240" w:lineRule="auto"/>
-        <w:rPr>
-          <w:rFonts w:ascii="Times New Roman" w:hAnsi="Times New Roman" w:cs="Times New Roman"/>
-        </w:rPr>
-      </w:pPr>
-      <w:r>
-        <w:rPr>
-          <w:rFonts w:ascii="Times New Roman" w:hAnsi="Times New Roman" w:cs="Times New Roman"/>
-        </w:rPr>
-        <w:t xml:space="preserve">a control program can automatically react to </w:t>
-      </w:r>
-      <w:r>
-        <w:rPr>
-          <w:rFonts w:ascii="Times New Roman" w:hAnsi="Times New Roman" w:cs="Times New Roman"/>
-          <w:b/>
-        </w:rPr>
-        <w:t>spurious</w:t>
-      </w:r>
-      <w:r>
-        <w:rPr>
-          <w:rFonts w:ascii="Times New Roman" w:hAnsi="Times New Roman" w:cs="Times New Roman"/>
-        </w:rPr>
-        <w:t xml:space="preserve"> changes of the network state</w:t>
-      </w:r>
-    </w:p>
-    <w:p>
-      <w:pPr>
-        <w:spacing w:line="240" w:lineRule="auto"/>
-        <w:rPr>
-          <w:rFonts w:ascii="Times New Roman" w:hAnsi="Times New Roman" w:cs="Times New Roman"/>
-        </w:rPr>
-      </w:pPr>
-      <w:r>
-        <w:rPr>
-          <w:rFonts w:ascii="Times New Roman" w:hAnsi="Times New Roman" w:cs="Times New Roman"/>
-        </w:rPr>
-        <w:t>The distribution abstraction should shield SDN applications</w:t>
-      </w:r>
-    </w:p>
-    <w:p>
-      <w:pPr>
-        <w:spacing w:line="240" w:lineRule="auto"/>
-        <w:rPr>
-          <w:rFonts w:ascii="Times New Roman" w:hAnsi="Times New Roman" w:cs="Times New Roman"/>
-        </w:rPr>
-      </w:pPr>
-      <w:r>
-        <w:rPr>
-          <w:rFonts w:ascii="Times New Roman" w:hAnsi="Times New Roman" w:cs="Times New Roman"/>
-        </w:rPr>
-        <w:t xml:space="preserve">from the </w:t>
-      </w:r>
-      <w:r>
-        <w:rPr>
-          <w:rFonts w:ascii="Times New Roman" w:hAnsi="Times New Roman" w:cs="Times New Roman"/>
-          <w:b/>
-        </w:rPr>
-        <w:t>vagaries</w:t>
-      </w:r>
-      <w:r>
-        <w:rPr>
-          <w:rFonts w:ascii="Times New Roman" w:hAnsi="Times New Roman" w:cs="Times New Roman"/>
-        </w:rPr>
-        <w:t xml:space="preserve"> of distributed state</w:t>
-      </w:r>
-    </w:p>
-    <w:p>
-      <w:pPr>
-        <w:spacing w:line="240" w:lineRule="auto"/>
-        <w:rPr>
-          <w:rFonts w:ascii="Times New Roman" w:hAnsi="Times New Roman" w:cs="Times New Roman"/>
-        </w:rPr>
-      </w:pPr>
-      <w:r>
-        <w:rPr>
-          <w:rFonts w:ascii="Times New Roman" w:hAnsi="Times New Roman" w:cs="Times New Roman"/>
-        </w:rPr>
-        <w:t xml:space="preserve">To identify the different elements of an SDN as </w:t>
-      </w:r>
-      <w:r>
-        <w:rPr>
-          <w:rFonts w:ascii="Times New Roman" w:hAnsi="Times New Roman" w:cs="Times New Roman"/>
-          <w:b/>
-        </w:rPr>
-        <w:t>unequivocally</w:t>
-      </w:r>
-    </w:p>
-    <w:p>
-      <w:pPr>
-        <w:spacing w:line="240" w:lineRule="auto"/>
-        <w:rPr>
-          <w:rFonts w:ascii="Times New Roman" w:hAnsi="Times New Roman" w:cs="Times New Roman"/>
-        </w:rPr>
-      </w:pPr>
-      <w:r>
-        <w:rPr>
-          <w:rFonts w:ascii="Times New Roman" w:hAnsi="Times New Roman" w:cs="Times New Roman"/>
-        </w:rPr>
-        <w:t>as possible</w:t>
-      </w:r>
-    </w:p>
-    <w:p>
-      <w:pPr>
-        <w:spacing w:line="240" w:lineRule="auto"/>
-        <w:rPr>
-          <w:rFonts w:ascii="Times New Roman" w:hAnsi="Times New Roman" w:cs="Times New Roman"/>
-        </w:rPr>
-      </w:pPr>
-      <w:r>
-        <w:rPr>
-          <w:rFonts w:ascii="Times New Roman" w:hAnsi="Times New Roman" w:cs="Times New Roman"/>
-        </w:rPr>
-        <w:t>a crucial</w:t>
-      </w:r>
-    </w:p>
-    <w:p>
-      <w:pPr>
-        <w:spacing w:line="240" w:lineRule="auto"/>
-        <w:rPr>
-          <w:rFonts w:ascii="Times New Roman" w:hAnsi="Times New Roman" w:cs="Times New Roman"/>
-        </w:rPr>
-      </w:pPr>
-      <w:r>
-        <w:rPr>
-          <w:rFonts w:ascii="Times New Roman" w:hAnsi="Times New Roman" w:cs="Times New Roman"/>
-        </w:rPr>
-        <w:t>approach for ensuring configuration and communication</w:t>
-      </w:r>
-    </w:p>
-    <w:p>
-      <w:pPr>
-        <w:spacing w:line="240" w:lineRule="auto"/>
-        <w:rPr>
-          <w:rFonts w:ascii="Times New Roman" w:hAnsi="Times New Roman" w:cs="Times New Roman"/>
-        </w:rPr>
-      </w:pPr>
-      <w:r>
-        <w:rPr>
-          <w:rFonts w:ascii="Times New Roman" w:hAnsi="Times New Roman" w:cs="Times New Roman"/>
-        </w:rPr>
-        <w:t xml:space="preserve">compatibility and </w:t>
-      </w:r>
-      <w:r>
-        <w:rPr>
-          <w:rFonts w:ascii="Times New Roman" w:hAnsi="Times New Roman" w:cs="Times New Roman"/>
-          <w:b/>
-        </w:rPr>
-        <w:t>interoperability</w:t>
-      </w:r>
-      <w:r>
-        <w:rPr>
-          <w:rFonts w:ascii="Times New Roman" w:hAnsi="Times New Roman" w:cs="Times New Roman"/>
-        </w:rPr>
-        <w:t xml:space="preserve"> among different data</w:t>
-      </w:r>
-    </w:p>
-    <w:p>
-      <w:pPr>
-        <w:spacing w:line="240" w:lineRule="auto"/>
-        <w:rPr>
-          <w:rFonts w:ascii="Times New Roman" w:hAnsi="Times New Roman" w:cs="Times New Roman"/>
-        </w:rPr>
-      </w:pPr>
-      <w:r>
-        <w:rPr>
-          <w:rFonts w:ascii="Times New Roman" w:hAnsi="Times New Roman" w:cs="Times New Roman"/>
-        </w:rPr>
-        <w:t>and control plane devices</w:t>
-      </w:r>
-    </w:p>
-    <w:p>
-      <w:pPr>
-        <w:spacing w:line="240" w:lineRule="auto"/>
-        <w:rPr>
-          <w:rFonts w:ascii="Times New Roman" w:hAnsi="Times New Roman" w:cs="Times New Roman"/>
-        </w:rPr>
-      </w:pPr>
-      <w:r>
-        <w:rPr>
-          <w:rFonts w:ascii="Times New Roman" w:hAnsi="Times New Roman" w:cs="Times New Roman"/>
-        </w:rPr>
-        <w:t>only</w:t>
-      </w:r>
-    </w:p>
-    <w:p>
-      <w:pPr>
-        <w:spacing w:line="240" w:lineRule="auto"/>
-        <w:rPr>
-          <w:rFonts w:ascii="Times New Roman" w:hAnsi="Times New Roman" w:cs="Times New Roman"/>
-        </w:rPr>
-      </w:pPr>
-      <w:r>
-        <w:rPr>
-          <w:rFonts w:ascii="Times New Roman" w:hAnsi="Times New Roman" w:cs="Times New Roman"/>
-        </w:rPr>
-        <w:t xml:space="preserve">a subset of those matching fields are </w:t>
-      </w:r>
-      <w:r>
-        <w:rPr>
-          <w:rFonts w:ascii="Times New Roman" w:hAnsi="Times New Roman" w:cs="Times New Roman"/>
-          <w:b/>
-        </w:rPr>
-        <w:t>mandatory</w:t>
-      </w:r>
-      <w:r>
-        <w:rPr>
-          <w:rFonts w:ascii="Times New Roman" w:hAnsi="Times New Roman" w:cs="Times New Roman"/>
-        </w:rPr>
-        <w:t xml:space="preserve"> to be</w:t>
-      </w:r>
-    </w:p>
-    <w:p>
-      <w:pPr>
-        <w:spacing w:line="240" w:lineRule="auto"/>
-        <w:rPr>
-          <w:rFonts w:ascii="Times New Roman" w:hAnsi="Times New Roman" w:cs="Times New Roman"/>
-        </w:rPr>
-      </w:pPr>
-      <w:r>
-        <w:rPr>
-          <w:rFonts w:ascii="Times New Roman" w:hAnsi="Times New Roman" w:cs="Times New Roman"/>
-        </w:rPr>
-        <w:t>compliant to a given protocol version</w:t>
-      </w:r>
-    </w:p>
-    <w:p>
-      <w:pPr>
-        <w:spacing w:line="240" w:lineRule="auto"/>
-        <w:rPr>
-          <w:rFonts w:ascii="Times New Roman" w:hAnsi="Times New Roman" w:cs="Times New Roman"/>
-        </w:rPr>
-      </w:pPr>
-    </w:p>
-    <w:p>
-      <w:pPr>
-        <w:spacing w:line="240" w:lineRule="auto"/>
-        <w:rPr>
-          <w:rFonts w:ascii="Times New Roman" w:hAnsi="Times New Roman" w:cs="Times New Roman"/>
-        </w:rPr>
-      </w:pPr>
-      <w:r>
-        <w:rPr>
-          <w:rFonts w:ascii="Times New Roman" w:hAnsi="Times New Roman" w:cs="Times New Roman"/>
-          <w:b/>
-        </w:rPr>
-        <w:t>In tandem,</w:t>
-      </w:r>
-      <w:r>
-        <w:rPr>
-          <w:rFonts w:ascii="Times New Roman" w:hAnsi="Times New Roman" w:cs="Times New Roman"/>
-        </w:rPr>
-        <w:t xml:space="preserve"> operation in</w:t>
-      </w:r>
-    </w:p>
-    <w:p>
-      <w:pPr>
-        <w:spacing w:line="240" w:lineRule="auto"/>
-        <w:rPr>
-          <w:rFonts w:ascii="Times New Roman" w:hAnsi="Times New Roman" w:cs="Times New Roman"/>
-        </w:rPr>
-      </w:pPr>
-      <w:r>
-        <w:rPr>
-          <w:rFonts w:ascii="Times New Roman" w:hAnsi="Times New Roman" w:cs="Times New Roman"/>
-        </w:rPr>
         <w:t>reactive mode may still be used when traffic bursts are</w:t>
       </w:r>
     </w:p>
@@ -3005,6 +3207,7 @@
           <w:color w:val="36312D"/>
           <w:shd w:val="clear" w:color="auto" w:fill="FFFFFF"/>
         </w:rPr>
+        <w:lastRenderedPageBreak/>
         <w:t xml:space="preserve">the </w:t>
       </w:r>
       <w:r>
@@ -3334,7 +3537,6 @@
           <w:color w:val="36312D"/>
           <w:shd w:val="clear" w:color="auto" w:fill="FFFFFF"/>
         </w:rPr>
-        <w:lastRenderedPageBreak/>
         <w:t xml:space="preserve">which is why everyone is </w:t>
       </w:r>
       <w:r>
@@ -3602,10 +3804,10 @@
             <v:path o:extrusionok="f" gradientshapeok="t" o:connecttype="rect"/>
             <o:lock v:ext="edit" aspectratio="t"/>
           </v:shapetype>
-          <v:shape id="_x0000_i1025" type="#_x0000_t75" style="width:8.65pt;height:14.4pt" o:ole="">
+          <v:shape id="_x0000_i1025" type="#_x0000_t75" style="width:9pt;height:14.25pt" o:ole="">
             <v:imagedata r:id="rId7" o:title=""/>
           </v:shape>
-          <o:OLEObject Type="Embed" ProgID="Equation.DSMT4" ShapeID="_x0000_i1025" DrawAspect="Content" ObjectID="_1583696694" r:id="rId8"/>
+          <o:OLEObject Type="Embed" ProgID="Equation.DSMT4" ShapeID="_x0000_i1025" DrawAspect="Content" ObjectID="_1584346185" r:id="rId8"/>
         </w:object>
       </w:r>
       <w:r>
@@ -4153,6 +4355,7 @@
           <w:b/>
           <w:color w:val="221E1F"/>
         </w:rPr>
+        <w:lastRenderedPageBreak/>
         <w:t>precludes</w:t>
       </w:r>
       <w:r>
@@ -4359,7 +4562,6 @@
           <w:color w:val="404040"/>
           <w:shd w:val="clear" w:color="auto" w:fill="FFFFFF"/>
         </w:rPr>
-        <w:lastRenderedPageBreak/>
         <w:t xml:space="preserve">let a few facts get in the way of the official </w:t>
       </w:r>
       <w:r>
@@ -5284,7 +5486,6 @@
           <w:color w:val="404040"/>
           <w:shd w:val="clear" w:color="auto" w:fill="FFFFFF"/>
         </w:rPr>
-        <w:lastRenderedPageBreak/>
         <w:t xml:space="preserve">commending his post-presidential </w:t>
       </w:r>
       <w:r>
@@ -5952,6 +6153,7 @@
           <w:sz w:val="32"/>
           <w:szCs w:val="32"/>
         </w:rPr>
+        <w:lastRenderedPageBreak/>
         <w:t> </w:t>
       </w:r>
       <w:r>
@@ -6201,728 +6403,728 @@
           <w:rFonts w:ascii="Times New Roman" w:hAnsi="Times New Roman" w:cs="Times New Roman"/>
           <w:color w:val="000000" w:themeColor="text1"/>
         </w:rPr>
+        <w:t xml:space="preserve">We now </w:t>
+      </w:r>
+      <w:r>
+        <w:rPr>
+          <w:rFonts w:ascii="Times New Roman" w:hAnsi="Times New Roman" w:cs="Times New Roman"/>
+          <w:b/>
+          <w:color w:val="000000" w:themeColor="text1"/>
+        </w:rPr>
+        <w:t>digress</w:t>
+      </w:r>
+      <w:r>
+        <w:rPr>
+          <w:rFonts w:ascii="Times New Roman" w:hAnsi="Times New Roman" w:cs="Times New Roman"/>
+          <w:color w:val="000000" w:themeColor="text1"/>
+        </w:rPr>
+        <w:t xml:space="preserve"> to talk briefly about an algorithm that’</w:t>
+      </w:r>
+      <w:r>
+        <w:rPr>
+          <w:rFonts w:ascii="Times New Roman" w:hAnsi="Times New Roman" w:cs="Times New Roman"/>
+          <w:color w:val="000000" w:themeColor="text1"/>
+        </w:rPr>
+        <w:t xml:space="preserve">s of some historical </w:t>
+      </w:r>
+      <w:r>
+        <w:rPr>
+          <w:rFonts w:ascii="Times New Roman" w:hAnsi="Times New Roman" w:cs="Times New Roman"/>
+          <w:color w:val="000000" w:themeColor="text1"/>
+        </w:rPr>
+        <w:t>interest</w:t>
+      </w:r>
+    </w:p>
+    <w:p>
+      <w:pPr>
+        <w:spacing w:line="240" w:lineRule="auto"/>
+        <w:rPr>
+          <w:rFonts w:ascii="Times New Roman" w:hAnsi="Times New Roman" w:cs="Times New Roman"/>
+          <w:color w:val="000000" w:themeColor="text1"/>
+        </w:rPr>
+      </w:pPr>
+      <w:r>
+        <w:rPr>
+          <w:rFonts w:ascii="Times New Roman" w:hAnsi="Times New Roman" w:cs="Times New Roman"/>
+          <w:color w:val="000000" w:themeColor="text1"/>
+        </w:rPr>
+        <w:t>this “</w:t>
+      </w:r>
+      <w:r>
+        <w:rPr>
+          <w:rFonts w:ascii="Times New Roman" w:hAnsi="Times New Roman" w:cs="Times New Roman"/>
+          <w:b/>
+          <w:color w:val="000000" w:themeColor="text1"/>
+        </w:rPr>
+        <w:t>perceptron</w:t>
+      </w:r>
+      <w:r>
+        <w:rPr>
+          <w:rFonts w:ascii="Times New Roman" w:hAnsi="Times New Roman" w:cs="Times New Roman"/>
+          <w:color w:val="000000" w:themeColor="text1"/>
+        </w:rPr>
+        <w:t>” was argued to be a rough model for how individual neurons in the brain work.</w:t>
+      </w:r>
+    </w:p>
+    <w:p>
+      <w:pPr>
+        <w:spacing w:line="240" w:lineRule="auto"/>
+        <w:rPr>
+          <w:rFonts w:ascii="Times New Roman" w:hAnsi="Times New Roman" w:cs="Times New Roman"/>
+          <w:color w:val="000000" w:themeColor="text1"/>
+        </w:rPr>
+      </w:pPr>
+      <w:r>
+        <w:rPr>
+          <w:rFonts w:ascii="Times New Roman" w:hAnsi="Times New Roman" w:cs="Times New Roman"/>
+          <w:color w:val="000000" w:themeColor="text1"/>
+        </w:rPr>
+        <w:t xml:space="preserve">A “push-right” method for mining </w:t>
+      </w:r>
+      <w:r>
+        <w:rPr>
+          <w:rFonts w:ascii="Times New Roman" w:hAnsi="Times New Roman" w:cs="Times New Roman"/>
+          <w:b/>
+          <w:color w:val="000000" w:themeColor="text1"/>
+        </w:rPr>
+        <w:t>condensed</w:t>
+      </w:r>
+      <w:r>
+        <w:rPr>
+          <w:rFonts w:ascii="Times New Roman" w:hAnsi="Times New Roman" w:cs="Times New Roman"/>
+          <w:color w:val="000000" w:themeColor="text1"/>
+        </w:rPr>
+        <w:t xml:space="preserve"> frequent pattern</w:t>
+      </w:r>
+    </w:p>
+    <w:p>
+      <w:pPr>
+        <w:spacing w:line="240" w:lineRule="auto"/>
+        <w:rPr>
+          <w:rFonts w:ascii="Times New Roman" w:hAnsi="Times New Roman" w:cs="Times New Roman"/>
+          <w:b/>
+          <w:color w:val="000000" w:themeColor="text1"/>
+        </w:rPr>
+      </w:pPr>
+      <w:r>
+        <w:rPr>
+          <w:rFonts w:ascii="Times New Roman" w:hAnsi="Times New Roman" w:cs="Times New Roman"/>
+          <w:color w:val="000000" w:themeColor="text1"/>
+        </w:rPr>
+        <w:t xml:space="preserve">correspondent John Sudworth is </w:t>
+      </w:r>
+      <w:r>
+        <w:rPr>
+          <w:rFonts w:ascii="Times New Roman" w:hAnsi="Times New Roman" w:cs="Times New Roman"/>
+          <w:b/>
+          <w:color w:val="000000" w:themeColor="text1"/>
+        </w:rPr>
+        <w:t>reprimanded</w:t>
+      </w:r>
+    </w:p>
+    <w:p>
+      <w:pPr>
+        <w:spacing w:line="240" w:lineRule="auto"/>
+        <w:rPr>
+          <w:rFonts w:ascii="Times New Roman" w:hAnsi="Times New Roman" w:cs="Times New Roman"/>
+          <w:b/>
+          <w:color w:val="404040"/>
+          <w:shd w:val="clear" w:color="auto" w:fill="FFFFFF"/>
+        </w:rPr>
+      </w:pPr>
+      <w:r>
+        <w:rPr>
+          <w:rFonts w:ascii="Times New Roman" w:hAnsi="Times New Roman" w:cs="Times New Roman"/>
+          <w:color w:val="404040"/>
+          <w:shd w:val="clear" w:color="auto" w:fill="FFFFFF"/>
+        </w:rPr>
+        <w:t>faithfully fulfil its obligation for non-</w:t>
+      </w:r>
+      <w:r>
+        <w:rPr>
+          <w:rFonts w:ascii="Times New Roman" w:hAnsi="Times New Roman" w:cs="Times New Roman"/>
+          <w:b/>
+          <w:color w:val="404040"/>
+          <w:shd w:val="clear" w:color="auto" w:fill="FFFFFF"/>
+        </w:rPr>
+        <w:t>proliferation</w:t>
+      </w:r>
+      <w:r>
+        <w:rPr>
+          <w:rFonts w:ascii="Times New Roman" w:hAnsi="Times New Roman" w:cs="Times New Roman"/>
+          <w:color w:val="404040"/>
+          <w:shd w:val="clear" w:color="auto" w:fill="FFFFFF"/>
+        </w:rPr>
+        <w:t xml:space="preserve"> and strive for global </w:t>
+      </w:r>
+      <w:r>
+        <w:rPr>
+          <w:rFonts w:ascii="Times New Roman" w:hAnsi="Times New Roman" w:cs="Times New Roman"/>
+          <w:b/>
+          <w:color w:val="404040"/>
+          <w:shd w:val="clear" w:color="auto" w:fill="FFFFFF"/>
+        </w:rPr>
+        <w:t>denuclearisation</w:t>
+      </w:r>
+    </w:p>
+    <w:p>
+      <w:pPr>
+        <w:spacing w:line="240" w:lineRule="auto"/>
+        <w:rPr>
+          <w:rFonts w:ascii="Times New Roman" w:hAnsi="Times New Roman" w:cs="Times New Roman"/>
+          <w:b/>
+          <w:color w:val="404040"/>
+          <w:shd w:val="clear" w:color="auto" w:fill="FFFFFF"/>
+        </w:rPr>
+      </w:pPr>
+      <w:r>
+        <w:rPr>
+          <w:rFonts w:ascii="Times New Roman" w:hAnsi="Times New Roman" w:cs="Times New Roman"/>
+          <w:color w:val="404040"/>
+          <w:shd w:val="clear" w:color="auto" w:fill="FFFFFF"/>
+        </w:rPr>
+        <w:t xml:space="preserve">its sovereignty is </w:t>
+      </w:r>
+      <w:r>
+        <w:rPr>
+          <w:rFonts w:ascii="Times New Roman" w:hAnsi="Times New Roman" w:cs="Times New Roman"/>
+          <w:b/>
+          <w:color w:val="404040"/>
+          <w:shd w:val="clear" w:color="auto" w:fill="FFFFFF"/>
+        </w:rPr>
+        <w:t>encroached</w:t>
+      </w:r>
+      <w:r>
+        <w:rPr>
+          <w:rFonts w:ascii="Times New Roman" w:hAnsi="Times New Roman" w:cs="Times New Roman"/>
+          <w:color w:val="404040"/>
+          <w:shd w:val="clear" w:color="auto" w:fill="FFFFFF"/>
+        </w:rPr>
+        <w:t xml:space="preserve"> upon by any aggressive hostile forces with </w:t>
+      </w:r>
+      <w:r>
+        <w:rPr>
+          <w:rFonts w:ascii="Times New Roman" w:hAnsi="Times New Roman" w:cs="Times New Roman"/>
+          <w:b/>
+          <w:color w:val="404040"/>
+          <w:shd w:val="clear" w:color="auto" w:fill="FFFFFF"/>
+        </w:rPr>
+        <w:t>nukes</w:t>
+      </w:r>
+    </w:p>
+    <w:p>
+      <w:pPr>
+        <w:spacing w:line="240" w:lineRule="auto"/>
+        <w:rPr>
+          <w:rFonts w:ascii="Times New Roman" w:hAnsi="Times New Roman" w:cs="Times New Roman"/>
+          <w:color w:val="000000" w:themeColor="text1"/>
+        </w:rPr>
+      </w:pPr>
+      <w:r>
+        <w:rPr>
+          <w:rFonts w:ascii="Times New Roman" w:hAnsi="Times New Roman" w:cs="Times New Roman"/>
+          <w:b/>
+          <w:color w:val="000000" w:themeColor="text1"/>
+        </w:rPr>
+        <w:t>Familiarity</w:t>
+      </w:r>
+      <w:r>
+        <w:rPr>
+          <w:rFonts w:ascii="Times New Roman" w:hAnsi="Times New Roman" w:cs="Times New Roman"/>
+          <w:color w:val="000000" w:themeColor="text1"/>
+        </w:rPr>
+        <w:t xml:space="preserve"> with the basic probability theory</w:t>
+      </w:r>
+    </w:p>
+    <w:p>
+      <w:pPr>
+        <w:spacing w:line="240" w:lineRule="auto"/>
+        <w:rPr>
+          <w:rFonts w:ascii="Times New Roman" w:hAnsi="Times New Roman" w:cs="Times New Roman"/>
+          <w:color w:val="000000"/>
+          <w:shd w:val="clear" w:color="auto" w:fill="FFFFFF"/>
+        </w:rPr>
+      </w:pPr>
+      <w:r>
+        <w:rPr>
+          <w:rFonts w:ascii="Times New Roman" w:hAnsi="Times New Roman" w:cs="Times New Roman"/>
+          <w:color w:val="000000"/>
+          <w:shd w:val="clear" w:color="auto" w:fill="FFFFFF"/>
+        </w:rPr>
+        <w:t xml:space="preserve">Regrades are intended to </w:t>
+      </w:r>
+      <w:r>
+        <w:rPr>
+          <w:rFonts w:ascii="Times New Roman" w:hAnsi="Times New Roman" w:cs="Times New Roman"/>
+          <w:b/>
+          <w:color w:val="000000"/>
+          <w:shd w:val="clear" w:color="auto" w:fill="FFFFFF"/>
+        </w:rPr>
+        <w:t>remedy</w:t>
+      </w:r>
+      <w:r>
+        <w:rPr>
+          <w:rFonts w:ascii="Times New Roman" w:hAnsi="Times New Roman" w:cs="Times New Roman"/>
+          <w:color w:val="000000"/>
+          <w:shd w:val="clear" w:color="auto" w:fill="FFFFFF"/>
+        </w:rPr>
+        <w:t xml:space="preserve"> grading errors</w:t>
+      </w:r>
+    </w:p>
+    <w:p>
+      <w:pPr>
+        <w:spacing w:line="240" w:lineRule="auto"/>
+        <w:rPr>
+          <w:rFonts w:ascii="Times New Roman" w:hAnsi="Times New Roman" w:cs="Times New Roman"/>
+          <w:color w:val="000000"/>
+          <w:shd w:val="clear" w:color="auto" w:fill="FFFFFF"/>
+        </w:rPr>
+      </w:pPr>
+      <w:r>
+        <w:rPr>
+          <w:rFonts w:ascii="Times New Roman" w:hAnsi="Times New Roman" w:cs="Times New Roman"/>
+          <w:b/>
+          <w:color w:val="000000"/>
+          <w:shd w:val="clear" w:color="auto" w:fill="FFFFFF"/>
+        </w:rPr>
+        <w:t>in light of</w:t>
+      </w:r>
+      <w:r>
+        <w:rPr>
+          <w:rFonts w:ascii="Times New Roman" w:hAnsi="Times New Roman" w:cs="Times New Roman"/>
+          <w:color w:val="000000"/>
+          <w:shd w:val="clear" w:color="auto" w:fill="FFFFFF"/>
+        </w:rPr>
+        <w:t xml:space="preserve"> the deduction you received</w:t>
+      </w:r>
+    </w:p>
+    <w:p>
+      <w:pPr>
+        <w:spacing w:line="240" w:lineRule="auto"/>
+        <w:rPr>
+          <w:rFonts w:ascii="Times New Roman" w:hAnsi="Times New Roman" w:cs="Times New Roman"/>
+        </w:rPr>
+      </w:pPr>
+      <w:r>
+        <w:rPr>
+          <w:rFonts w:ascii="Times New Roman" w:hAnsi="Times New Roman" w:cs="Times New Roman"/>
+        </w:rPr>
+        <w:t xml:space="preserve">a natural </w:t>
+      </w:r>
+      <w:r>
+        <w:rPr>
+          <w:rFonts w:ascii="Times New Roman" w:hAnsi="Times New Roman" w:cs="Times New Roman"/>
+          <w:b/>
+        </w:rPr>
+        <w:t>desideratum</w:t>
+      </w:r>
+      <w:r>
+        <w:rPr>
+          <w:rFonts w:ascii="Times New Roman" w:hAnsi="Times New Roman" w:cs="Times New Roman"/>
+        </w:rPr>
+        <w:t xml:space="preserve"> is to try to _nd a decision boundary</w:t>
+      </w:r>
+    </w:p>
+    <w:p>
+      <w:pPr>
+        <w:spacing w:line="240" w:lineRule="auto"/>
+        <w:rPr>
+          <w:rFonts w:ascii="Times New Roman" w:hAnsi="Times New Roman" w:cs="Times New Roman"/>
+        </w:rPr>
+      </w:pPr>
+      <w:r>
+        <w:rPr>
+          <w:rFonts w:ascii="Times New Roman" w:hAnsi="Times New Roman" w:cs="Times New Roman"/>
+        </w:rPr>
+        <w:t xml:space="preserve">we still don't have any </w:t>
+      </w:r>
+      <w:r>
+        <w:rPr>
+          <w:rFonts w:ascii="Times New Roman" w:hAnsi="Times New Roman" w:cs="Times New Roman"/>
+          <w:b/>
+        </w:rPr>
+        <w:t>of-the-shelf</w:t>
+      </w:r>
+      <w:r>
+        <w:rPr>
+          <w:rFonts w:ascii="Times New Roman" w:hAnsi="Times New Roman" w:cs="Times New Roman"/>
+        </w:rPr>
+        <w:t xml:space="preserve"> software</w:t>
+      </w:r>
+    </w:p>
+    <w:p>
+      <w:pPr>
+        <w:spacing w:line="240" w:lineRule="auto"/>
+        <w:rPr>
+          <w:rFonts w:ascii="Times New Roman" w:hAnsi="Times New Roman" w:cs="Times New Roman"/>
+        </w:rPr>
+      </w:pPr>
+      <w:r>
+        <w:rPr>
+          <w:rFonts w:ascii="Times New Roman" w:hAnsi="Times New Roman" w:cs="Times New Roman"/>
+        </w:rPr>
+        <w:t xml:space="preserve">we can solve the dual problem in </w:t>
+      </w:r>
+      <w:r>
+        <w:rPr>
+          <w:rFonts w:ascii="Times New Roman" w:hAnsi="Times New Roman" w:cs="Times New Roman"/>
+          <w:b/>
+        </w:rPr>
+        <w:t>lieu</w:t>
+      </w:r>
+      <w:r>
+        <w:rPr>
+          <w:rFonts w:ascii="Times New Roman" w:hAnsi="Times New Roman" w:cs="Times New Roman"/>
+        </w:rPr>
+        <w:t xml:space="preserve"> of the primal problem.</w:t>
+      </w:r>
+    </w:p>
+    <w:p>
+      <w:pPr>
+        <w:spacing w:line="240" w:lineRule="auto"/>
+        <w:rPr>
+          <w:rFonts w:ascii="Times New Roman" w:hAnsi="Times New Roman" w:cs="Times New Roman"/>
+        </w:rPr>
+      </w:pPr>
+      <w:r>
+        <w:rPr>
+          <w:rFonts w:ascii="Times New Roman" w:hAnsi="Times New Roman" w:cs="Times New Roman"/>
+        </w:rPr>
+        <w:t xml:space="preserve">(A function f can also be convex without being </w:t>
+      </w:r>
+      <w:r>
+        <w:rPr>
+          <w:rFonts w:ascii="Times New Roman" w:hAnsi="Times New Roman" w:cs="Times New Roman"/>
+          <w:b/>
+        </w:rPr>
+        <w:t>differentiable</w:t>
+      </w:r>
+      <w:r>
+        <w:rPr>
+          <w:rFonts w:ascii="Times New Roman" w:hAnsi="Times New Roman" w:cs="Times New Roman"/>
+        </w:rPr>
+        <w:t>, but we</w:t>
+      </w:r>
+    </w:p>
+    <w:p>
+      <w:pPr>
+        <w:spacing w:line="240" w:lineRule="auto"/>
+        <w:rPr>
+          <w:rFonts w:ascii="Times New Roman" w:hAnsi="Times New Roman" w:cs="Times New Roman"/>
+        </w:rPr>
+      </w:pPr>
+      <w:r>
+        <w:rPr>
+          <w:rFonts w:ascii="Times New Roman" w:hAnsi="Times New Roman" w:cs="Times New Roman"/>
+        </w:rPr>
+        <w:t xml:space="preserve">won't need those more general definitions of </w:t>
+      </w:r>
+      <w:r>
+        <w:rPr>
+          <w:rFonts w:ascii="Times New Roman" w:hAnsi="Times New Roman" w:cs="Times New Roman"/>
+          <w:b/>
+        </w:rPr>
+        <w:t>convexity</w:t>
+      </w:r>
+      <w:r>
+        <w:rPr>
+          <w:rFonts w:ascii="Times New Roman" w:hAnsi="Times New Roman" w:cs="Times New Roman"/>
+        </w:rPr>
+        <w:t xml:space="preserve"> here.)</w:t>
+      </w:r>
+    </w:p>
+    <w:p>
+      <w:pPr>
+        <w:spacing w:line="240" w:lineRule="auto"/>
+        <w:rPr>
+          <w:rFonts w:ascii="Times New Roman" w:hAnsi="Times New Roman" w:cs="Times New Roman"/>
+        </w:rPr>
+      </w:pPr>
+      <w:r>
+        <w:rPr>
+          <w:rFonts w:ascii="Times New Roman" w:hAnsi="Times New Roman" w:cs="Times New Roman"/>
+        </w:rPr>
+        <w:t xml:space="preserve">KKT dual </w:t>
+      </w:r>
+      <w:r>
+        <w:rPr>
+          <w:rFonts w:ascii="Times New Roman" w:hAnsi="Times New Roman" w:cs="Times New Roman"/>
+          <w:b/>
+        </w:rPr>
+        <w:t>complementarity</w:t>
+      </w:r>
+      <w:r>
+        <w:rPr>
+          <w:rFonts w:ascii="Times New Roman" w:hAnsi="Times New Roman" w:cs="Times New Roman"/>
+        </w:rPr>
+        <w:t xml:space="preserve"> condition will also give us our convergence test</w:t>
+      </w:r>
+    </w:p>
+    <w:p>
+      <w:pPr>
+        <w:spacing w:line="240" w:lineRule="auto"/>
+        <w:rPr>
+          <w:rFonts w:ascii="Times New Roman" w:hAnsi="Times New Roman" w:cs="Times New Roman"/>
+        </w:rPr>
+      </w:pPr>
+      <w:r>
+        <w:rPr>
+          <w:rFonts w:ascii="Times New Roman" w:hAnsi="Times New Roman" w:cs="Times New Roman"/>
+          <w:b/>
+        </w:rPr>
+        <w:t>mitigate</w:t>
+      </w:r>
+      <w:r>
+        <w:rPr>
+          <w:rFonts w:ascii="Times New Roman" w:hAnsi="Times New Roman" w:cs="Times New Roman"/>
+        </w:rPr>
+        <w:t xml:space="preserve"> the overhead of additional route discoveries</w:t>
+      </w:r>
+    </w:p>
+    <w:p>
+      <w:pPr>
+        <w:spacing w:line="240" w:lineRule="auto"/>
+        <w:rPr>
+          <w:rFonts w:ascii="Times New Roman" w:hAnsi="Times New Roman" w:cs="Times New Roman"/>
+        </w:rPr>
+      </w:pPr>
+      <w:r>
+        <w:rPr>
+          <w:rFonts w:ascii="Times New Roman" w:hAnsi="Times New Roman" w:cs="Times New Roman"/>
+          <w:b/>
+        </w:rPr>
+        <w:t>on-demand</w:t>
+      </w:r>
+      <w:r>
+        <w:rPr>
+          <w:rFonts w:ascii="Times New Roman" w:hAnsi="Times New Roman" w:cs="Times New Roman"/>
+        </w:rPr>
+        <w:t xml:space="preserve"> routing protocols</w:t>
+      </w:r>
+    </w:p>
+    <w:p>
+      <w:pPr>
+        <w:spacing w:line="240" w:lineRule="auto"/>
+        <w:rPr>
+          <w:rFonts w:ascii="Times New Roman" w:hAnsi="Times New Roman" w:cs="Times New Roman"/>
+        </w:rPr>
+      </w:pPr>
+      <w:r>
+        <w:rPr>
+          <w:rFonts w:ascii="Times New Roman" w:hAnsi="Times New Roman" w:cs="Times New Roman"/>
+        </w:rPr>
+        <w:t xml:space="preserve">The non-negative </w:t>
+      </w:r>
+      <w:r>
+        <w:rPr>
+          <w:rFonts w:ascii="Times New Roman" w:hAnsi="Times New Roman" w:cs="Times New Roman"/>
+          <w:b/>
+        </w:rPr>
+        <w:t>orthant</w:t>
+      </w:r>
+    </w:p>
+    <w:p>
+      <w:pPr>
+        <w:spacing w:line="240" w:lineRule="auto"/>
+        <w:rPr>
+          <w:rFonts w:ascii="Times New Roman" w:hAnsi="Times New Roman" w:cs="Times New Roman"/>
+        </w:rPr>
+      </w:pPr>
+      <w:r>
+        <w:rPr>
+          <w:rFonts w:ascii="Times New Roman" w:hAnsi="Times New Roman" w:cs="Times New Roman"/>
+        </w:rPr>
+        <w:t xml:space="preserve">where we used the triangle inequality and the positive </w:t>
+      </w:r>
+      <w:r>
+        <w:rPr>
+          <w:rFonts w:ascii="Times New Roman" w:hAnsi="Times New Roman" w:cs="Times New Roman"/>
+          <w:b/>
+        </w:rPr>
+        <w:t>homogeneity</w:t>
+      </w:r>
+      <w:r>
+        <w:rPr>
+          <w:rFonts w:ascii="Times New Roman" w:hAnsi="Times New Roman" w:cs="Times New Roman"/>
+        </w:rPr>
+        <w:t xml:space="preserve"> of norms.</w:t>
+      </w:r>
+    </w:p>
+    <w:p>
+      <w:pPr>
+        <w:spacing w:line="240" w:lineRule="auto"/>
+        <w:rPr>
+          <w:rFonts w:ascii="Times New Roman" w:hAnsi="Times New Roman" w:cs="Times New Roman"/>
+        </w:rPr>
+      </w:pPr>
+      <w:r>
+        <w:rPr>
+          <w:rFonts w:ascii="Times New Roman" w:hAnsi="Times New Roman" w:cs="Times New Roman"/>
+        </w:rPr>
+        <w:t xml:space="preserve">Affine subspaces and </w:t>
+      </w:r>
+      <w:r>
+        <w:rPr>
+          <w:rFonts w:ascii="Times New Roman" w:hAnsi="Times New Roman" w:cs="Times New Roman"/>
+          <w:b/>
+        </w:rPr>
+        <w:t>polyhedra</w:t>
+      </w:r>
+      <w:r>
+        <w:rPr>
+          <w:rFonts w:ascii="Times New Roman" w:hAnsi="Times New Roman" w:cs="Times New Roman"/>
+        </w:rPr>
+        <w:t>.</w:t>
+      </w:r>
+    </w:p>
+    <w:p>
+      <w:pPr>
+        <w:spacing w:line="240" w:lineRule="auto"/>
+        <w:rPr>
+          <w:rFonts w:ascii="Times New Roman" w:hAnsi="Times New Roman" w:cs="Times New Roman"/>
+          <w:b/>
+        </w:rPr>
+      </w:pPr>
+      <w:r>
+        <w:rPr>
+          <w:rFonts w:ascii="Times New Roman" w:hAnsi="Times New Roman" w:cs="Times New Roman"/>
+        </w:rPr>
+        <w:t xml:space="preserve">the meaning must be determined </w:t>
+      </w:r>
+      <w:r>
+        <w:rPr>
+          <w:rFonts w:ascii="Times New Roman" w:hAnsi="Times New Roman" w:cs="Times New Roman"/>
+          <w:b/>
+        </w:rPr>
+        <w:t>contextually</w:t>
+      </w:r>
+    </w:p>
+    <w:p>
+      <w:pPr>
+        <w:spacing w:line="240" w:lineRule="auto"/>
+        <w:rPr>
+          <w:rFonts w:ascii="Times New Roman" w:hAnsi="Times New Roman" w:cs="Times New Roman"/>
+        </w:rPr>
+      </w:pPr>
+      <w:r>
+        <w:rPr>
+          <w:rFonts w:ascii="Times New Roman" w:hAnsi="Times New Roman" w:cs="Times New Roman"/>
+        </w:rPr>
+        <w:t xml:space="preserve">rather than </w:t>
+      </w:r>
+      <w:r>
+        <w:rPr>
+          <w:rFonts w:ascii="Times New Roman" w:hAnsi="Times New Roman" w:cs="Times New Roman"/>
+          <w:b/>
+        </w:rPr>
+        <w:t>componentwise</w:t>
+      </w:r>
+      <w:r>
+        <w:rPr>
+          <w:rFonts w:ascii="Times New Roman" w:hAnsi="Times New Roman" w:cs="Times New Roman"/>
+        </w:rPr>
+        <w:t xml:space="preserve"> inequality.</w:t>
+      </w:r>
+    </w:p>
+    <w:p>
+      <w:pPr>
+        <w:spacing w:line="240" w:lineRule="auto"/>
+        <w:rPr>
+          <w:rFonts w:ascii="Times New Roman" w:hAnsi="Times New Roman" w:cs="Times New Roman"/>
+        </w:rPr>
+      </w:pPr>
+      <w:r>
+        <w:rPr>
+          <w:rFonts w:ascii="Times New Roman" w:hAnsi="Times New Roman" w:cs="Times New Roman"/>
+        </w:rPr>
+        <w:t xml:space="preserve">Again </w:t>
+      </w:r>
+      <w:r>
+        <w:rPr>
+          <w:rFonts w:ascii="Times New Roman" w:hAnsi="Times New Roman" w:cs="Times New Roman"/>
+          <w:b/>
+        </w:rPr>
+        <w:t>analogous</w:t>
+      </w:r>
+      <w:r>
+        <w:rPr>
+          <w:rFonts w:ascii="Times New Roman" w:hAnsi="Times New Roman" w:cs="Times New Roman"/>
+        </w:rPr>
+        <w:t xml:space="preserve"> to both the definition and first</w:t>
+      </w:r>
+      <w:r>
+        <w:rPr>
+          <w:rFonts w:ascii="Times New Roman" w:hAnsi="Times New Roman" w:cs="Times New Roman"/>
+        </w:rPr>
+        <w:t xml:space="preserve"> order conditions for convexity</w:t>
+      </w:r>
+    </w:p>
+    <w:p>
+      <w:pPr>
+        <w:spacing w:line="240" w:lineRule="auto"/>
+        <w:rPr>
+          <w:rFonts w:ascii="Times New Roman" w:hAnsi="Times New Roman" w:cs="Times New Roman"/>
+        </w:rPr>
+      </w:pPr>
+      <w:r>
+        <w:rPr>
+          <w:rFonts w:ascii="Times New Roman" w:hAnsi="Times New Roman" w:cs="Times New Roman"/>
+        </w:rPr>
+        <w:t xml:space="preserve">We won’t worry about such </w:t>
+      </w:r>
+      <w:r>
+        <w:rPr>
+          <w:rFonts w:ascii="Times New Roman" w:hAnsi="Times New Roman" w:cs="Times New Roman"/>
+          <w:b/>
+        </w:rPr>
+        <w:t>technicalities</w:t>
+      </w:r>
+      <w:r>
+        <w:rPr>
+          <w:rFonts w:ascii="Times New Roman" w:hAnsi="Times New Roman" w:cs="Times New Roman"/>
+        </w:rPr>
+        <w:t xml:space="preserve"> here</w:t>
+      </w:r>
+    </w:p>
+    <w:p>
+      <w:pPr>
+        <w:spacing w:line="240" w:lineRule="auto"/>
+        <w:rPr>
+          <w:rFonts w:ascii="Times New Roman" w:hAnsi="Times New Roman" w:cs="Times New Roman"/>
+        </w:rPr>
+      </w:pPr>
+      <w:r>
+        <w:rPr>
+          <w:rFonts w:ascii="Times New Roman" w:hAnsi="Times New Roman" w:cs="Times New Roman"/>
+        </w:rPr>
+        <w:t xml:space="preserve">the boring math and </w:t>
+      </w:r>
+      <w:r>
+        <w:rPr>
+          <w:rFonts w:ascii="Times New Roman" w:hAnsi="Times New Roman" w:cs="Times New Roman"/>
+          <w:b/>
+        </w:rPr>
+        <w:t>formalisms</w:t>
+      </w:r>
+      <w:r>
+        <w:rPr>
+          <w:rFonts w:ascii="Times New Roman" w:hAnsi="Times New Roman" w:cs="Times New Roman"/>
+        </w:rPr>
+        <w:t xml:space="preserve"> behind convex optimization</w:t>
+      </w:r>
+    </w:p>
+    <w:p>
+      <w:pPr>
+        <w:spacing w:line="240" w:lineRule="auto"/>
+        <w:rPr>
+          <w:rFonts w:ascii="Times New Roman" w:hAnsi="Times New Roman" w:cs="Times New Roman"/>
+        </w:rPr>
+      </w:pPr>
+      <w:r>
+        <w:rPr>
+          <w:rFonts w:ascii="Times New Roman" w:hAnsi="Times New Roman" w:cs="Times New Roman"/>
+        </w:rPr>
         <w:lastRenderedPageBreak/>
-        <w:t xml:space="preserve">We now </w:t>
-      </w:r>
-      <w:r>
-        <w:rPr>
-          <w:rFonts w:ascii="Times New Roman" w:hAnsi="Times New Roman" w:cs="Times New Roman"/>
-          <w:b/>
-          <w:color w:val="000000" w:themeColor="text1"/>
-        </w:rPr>
-        <w:t>digress</w:t>
-      </w:r>
-      <w:r>
-        <w:rPr>
-          <w:rFonts w:ascii="Times New Roman" w:hAnsi="Times New Roman" w:cs="Times New Roman"/>
-          <w:color w:val="000000" w:themeColor="text1"/>
-        </w:rPr>
-        <w:t xml:space="preserve"> to talk briefly about an algorithm that’</w:t>
-      </w:r>
-      <w:r>
-        <w:rPr>
-          <w:rFonts w:ascii="Times New Roman" w:hAnsi="Times New Roman" w:cs="Times New Roman"/>
-          <w:color w:val="000000" w:themeColor="text1"/>
-        </w:rPr>
-        <w:t xml:space="preserve">s of some historical </w:t>
-      </w:r>
-      <w:r>
-        <w:rPr>
-          <w:rFonts w:ascii="Times New Roman" w:hAnsi="Times New Roman" w:cs="Times New Roman"/>
-          <w:color w:val="000000" w:themeColor="text1"/>
-        </w:rPr>
-        <w:t>interest</w:t>
-      </w:r>
-    </w:p>
-    <w:p>
-      <w:pPr>
-        <w:spacing w:line="240" w:lineRule="auto"/>
-        <w:rPr>
-          <w:rFonts w:ascii="Times New Roman" w:hAnsi="Times New Roman" w:cs="Times New Roman"/>
-          <w:color w:val="000000" w:themeColor="text1"/>
-        </w:rPr>
-      </w:pPr>
-      <w:r>
-        <w:rPr>
-          <w:rFonts w:ascii="Times New Roman" w:hAnsi="Times New Roman" w:cs="Times New Roman"/>
-          <w:color w:val="000000" w:themeColor="text1"/>
-        </w:rPr>
-        <w:t>this “</w:t>
-      </w:r>
-      <w:r>
-        <w:rPr>
-          <w:rFonts w:ascii="Times New Roman" w:hAnsi="Times New Roman" w:cs="Times New Roman"/>
-          <w:b/>
-          <w:color w:val="000000" w:themeColor="text1"/>
-        </w:rPr>
-        <w:t>perceptron</w:t>
-      </w:r>
-      <w:r>
-        <w:rPr>
-          <w:rFonts w:ascii="Times New Roman" w:hAnsi="Times New Roman" w:cs="Times New Roman"/>
-          <w:color w:val="000000" w:themeColor="text1"/>
-        </w:rPr>
-        <w:t>” was argued to be a rough model for how individual neurons in the brain work.</w:t>
-      </w:r>
-    </w:p>
-    <w:p>
-      <w:pPr>
-        <w:spacing w:line="240" w:lineRule="auto"/>
-        <w:rPr>
-          <w:rFonts w:ascii="Times New Roman" w:hAnsi="Times New Roman" w:cs="Times New Roman"/>
-          <w:color w:val="000000" w:themeColor="text1"/>
-        </w:rPr>
-      </w:pPr>
-      <w:r>
-        <w:rPr>
-          <w:rFonts w:ascii="Times New Roman" w:hAnsi="Times New Roman" w:cs="Times New Roman"/>
-          <w:color w:val="000000" w:themeColor="text1"/>
-        </w:rPr>
-        <w:t xml:space="preserve">A “push-right” method for mining </w:t>
-      </w:r>
-      <w:r>
-        <w:rPr>
-          <w:rFonts w:ascii="Times New Roman" w:hAnsi="Times New Roman" w:cs="Times New Roman"/>
-          <w:b/>
-          <w:color w:val="000000" w:themeColor="text1"/>
-        </w:rPr>
-        <w:t>condensed</w:t>
-      </w:r>
-      <w:r>
-        <w:rPr>
-          <w:rFonts w:ascii="Times New Roman" w:hAnsi="Times New Roman" w:cs="Times New Roman"/>
-          <w:color w:val="000000" w:themeColor="text1"/>
-        </w:rPr>
-        <w:t xml:space="preserve"> frequent pattern</w:t>
-      </w:r>
-    </w:p>
-    <w:p>
-      <w:pPr>
-        <w:spacing w:line="240" w:lineRule="auto"/>
-        <w:rPr>
-          <w:rFonts w:ascii="Times New Roman" w:hAnsi="Times New Roman" w:cs="Times New Roman"/>
-          <w:b/>
-          <w:color w:val="000000" w:themeColor="text1"/>
-        </w:rPr>
-      </w:pPr>
-      <w:r>
-        <w:rPr>
-          <w:rFonts w:ascii="Times New Roman" w:hAnsi="Times New Roman" w:cs="Times New Roman"/>
-          <w:color w:val="000000" w:themeColor="text1"/>
-        </w:rPr>
-        <w:t xml:space="preserve">correspondent John Sudworth is </w:t>
-      </w:r>
-      <w:r>
-        <w:rPr>
-          <w:rFonts w:ascii="Times New Roman" w:hAnsi="Times New Roman" w:cs="Times New Roman"/>
-          <w:b/>
-          <w:color w:val="000000" w:themeColor="text1"/>
-        </w:rPr>
-        <w:t>reprimanded</w:t>
-      </w:r>
-    </w:p>
-    <w:p>
-      <w:pPr>
-        <w:spacing w:line="240" w:lineRule="auto"/>
-        <w:rPr>
-          <w:rFonts w:ascii="Times New Roman" w:hAnsi="Times New Roman" w:cs="Times New Roman"/>
-          <w:b/>
-          <w:color w:val="404040"/>
-          <w:shd w:val="clear" w:color="auto" w:fill="FFFFFF"/>
-        </w:rPr>
-      </w:pPr>
-      <w:r>
-        <w:rPr>
-          <w:rFonts w:ascii="Times New Roman" w:hAnsi="Times New Roman" w:cs="Times New Roman"/>
-          <w:color w:val="404040"/>
-          <w:shd w:val="clear" w:color="auto" w:fill="FFFFFF"/>
-        </w:rPr>
-        <w:t>faithfully fulfil its obligation for non-</w:t>
-      </w:r>
-      <w:r>
-        <w:rPr>
-          <w:rFonts w:ascii="Times New Roman" w:hAnsi="Times New Roman" w:cs="Times New Roman"/>
-          <w:b/>
-          <w:color w:val="404040"/>
-          <w:shd w:val="clear" w:color="auto" w:fill="FFFFFF"/>
-        </w:rPr>
-        <w:t>proliferation</w:t>
-      </w:r>
-      <w:r>
-        <w:rPr>
-          <w:rFonts w:ascii="Times New Roman" w:hAnsi="Times New Roman" w:cs="Times New Roman"/>
-          <w:color w:val="404040"/>
-          <w:shd w:val="clear" w:color="auto" w:fill="FFFFFF"/>
-        </w:rPr>
-        <w:t xml:space="preserve"> and strive for global </w:t>
-      </w:r>
-      <w:r>
-        <w:rPr>
-          <w:rFonts w:ascii="Times New Roman" w:hAnsi="Times New Roman" w:cs="Times New Roman"/>
-          <w:b/>
-          <w:color w:val="404040"/>
-          <w:shd w:val="clear" w:color="auto" w:fill="FFFFFF"/>
-        </w:rPr>
-        <w:t>denuclearisation</w:t>
-      </w:r>
-    </w:p>
-    <w:p>
-      <w:pPr>
-        <w:spacing w:line="240" w:lineRule="auto"/>
-        <w:rPr>
-          <w:rFonts w:ascii="Times New Roman" w:hAnsi="Times New Roman" w:cs="Times New Roman"/>
-          <w:b/>
-          <w:color w:val="404040"/>
-          <w:shd w:val="clear" w:color="auto" w:fill="FFFFFF"/>
-        </w:rPr>
-      </w:pPr>
-      <w:r>
-        <w:rPr>
-          <w:rFonts w:ascii="Times New Roman" w:hAnsi="Times New Roman" w:cs="Times New Roman"/>
-          <w:color w:val="404040"/>
-          <w:shd w:val="clear" w:color="auto" w:fill="FFFFFF"/>
-        </w:rPr>
-        <w:t xml:space="preserve">its sovereignty is </w:t>
-      </w:r>
-      <w:r>
-        <w:rPr>
-          <w:rFonts w:ascii="Times New Roman" w:hAnsi="Times New Roman" w:cs="Times New Roman"/>
-          <w:b/>
-          <w:color w:val="404040"/>
-          <w:shd w:val="clear" w:color="auto" w:fill="FFFFFF"/>
-        </w:rPr>
-        <w:t>encroached</w:t>
-      </w:r>
-      <w:r>
-        <w:rPr>
-          <w:rFonts w:ascii="Times New Roman" w:hAnsi="Times New Roman" w:cs="Times New Roman"/>
-          <w:color w:val="404040"/>
-          <w:shd w:val="clear" w:color="auto" w:fill="FFFFFF"/>
-        </w:rPr>
-        <w:t xml:space="preserve"> upon by any aggressive hostile forces with </w:t>
-      </w:r>
-      <w:r>
-        <w:rPr>
-          <w:rFonts w:ascii="Times New Roman" w:hAnsi="Times New Roman" w:cs="Times New Roman"/>
-          <w:b/>
-          <w:color w:val="404040"/>
-          <w:shd w:val="clear" w:color="auto" w:fill="FFFFFF"/>
-        </w:rPr>
-        <w:t>nukes</w:t>
-      </w:r>
-    </w:p>
-    <w:p>
-      <w:pPr>
-        <w:spacing w:line="240" w:lineRule="auto"/>
-        <w:rPr>
-          <w:rFonts w:ascii="Times New Roman" w:hAnsi="Times New Roman" w:cs="Times New Roman"/>
-          <w:color w:val="000000" w:themeColor="text1"/>
-        </w:rPr>
-      </w:pPr>
-      <w:r>
-        <w:rPr>
-          <w:rFonts w:ascii="Times New Roman" w:hAnsi="Times New Roman" w:cs="Times New Roman"/>
-          <w:b/>
-          <w:color w:val="000000" w:themeColor="text1"/>
-        </w:rPr>
-        <w:t>Familiarity</w:t>
-      </w:r>
-      <w:r>
-        <w:rPr>
-          <w:rFonts w:ascii="Times New Roman" w:hAnsi="Times New Roman" w:cs="Times New Roman"/>
-          <w:color w:val="000000" w:themeColor="text1"/>
-        </w:rPr>
-        <w:t xml:space="preserve"> with the basic probability theory</w:t>
-      </w:r>
-    </w:p>
-    <w:p>
-      <w:pPr>
-        <w:spacing w:line="240" w:lineRule="auto"/>
-        <w:rPr>
-          <w:rFonts w:ascii="Times New Roman" w:hAnsi="Times New Roman" w:cs="Times New Roman"/>
-          <w:color w:val="000000"/>
-          <w:shd w:val="clear" w:color="auto" w:fill="FFFFFF"/>
-        </w:rPr>
-      </w:pPr>
-      <w:r>
-        <w:rPr>
-          <w:rFonts w:ascii="Times New Roman" w:hAnsi="Times New Roman" w:cs="Times New Roman"/>
-          <w:color w:val="000000"/>
-          <w:shd w:val="clear" w:color="auto" w:fill="FFFFFF"/>
-        </w:rPr>
-        <w:t xml:space="preserve">Regrades are intended to </w:t>
-      </w:r>
-      <w:r>
-        <w:rPr>
-          <w:rFonts w:ascii="Times New Roman" w:hAnsi="Times New Roman" w:cs="Times New Roman"/>
-          <w:b/>
-          <w:color w:val="000000"/>
-          <w:shd w:val="clear" w:color="auto" w:fill="FFFFFF"/>
-        </w:rPr>
-        <w:t>remedy</w:t>
-      </w:r>
-      <w:r>
-        <w:rPr>
-          <w:rFonts w:ascii="Times New Roman" w:hAnsi="Times New Roman" w:cs="Times New Roman"/>
-          <w:color w:val="000000"/>
-          <w:shd w:val="clear" w:color="auto" w:fill="FFFFFF"/>
-        </w:rPr>
-        <w:t xml:space="preserve"> grading errors</w:t>
-      </w:r>
-    </w:p>
-    <w:p>
-      <w:pPr>
-        <w:spacing w:line="240" w:lineRule="auto"/>
-        <w:rPr>
-          <w:rFonts w:ascii="Times New Roman" w:hAnsi="Times New Roman" w:cs="Times New Roman"/>
-          <w:color w:val="000000"/>
-          <w:shd w:val="clear" w:color="auto" w:fill="FFFFFF"/>
-        </w:rPr>
-      </w:pPr>
-      <w:r>
-        <w:rPr>
-          <w:rFonts w:ascii="Times New Roman" w:hAnsi="Times New Roman" w:cs="Times New Roman"/>
-          <w:b/>
-          <w:color w:val="000000"/>
-          <w:shd w:val="clear" w:color="auto" w:fill="FFFFFF"/>
-        </w:rPr>
-        <w:t>in light of</w:t>
-      </w:r>
-      <w:r>
-        <w:rPr>
-          <w:rFonts w:ascii="Times New Roman" w:hAnsi="Times New Roman" w:cs="Times New Roman"/>
-          <w:color w:val="000000"/>
-          <w:shd w:val="clear" w:color="auto" w:fill="FFFFFF"/>
-        </w:rPr>
-        <w:t xml:space="preserve"> the deduction you received</w:t>
-      </w:r>
-    </w:p>
-    <w:p>
-      <w:pPr>
-        <w:spacing w:line="240" w:lineRule="auto"/>
-        <w:rPr>
-          <w:rFonts w:ascii="Times New Roman" w:hAnsi="Times New Roman" w:cs="Times New Roman"/>
-        </w:rPr>
-      </w:pPr>
-      <w:r>
-        <w:rPr>
-          <w:rFonts w:ascii="Times New Roman" w:hAnsi="Times New Roman" w:cs="Times New Roman"/>
-        </w:rPr>
-        <w:t xml:space="preserve">a natural </w:t>
-      </w:r>
-      <w:r>
-        <w:rPr>
-          <w:rFonts w:ascii="Times New Roman" w:hAnsi="Times New Roman" w:cs="Times New Roman"/>
-          <w:b/>
-        </w:rPr>
-        <w:t>desideratum</w:t>
-      </w:r>
-      <w:r>
-        <w:rPr>
-          <w:rFonts w:ascii="Times New Roman" w:hAnsi="Times New Roman" w:cs="Times New Roman"/>
-        </w:rPr>
-        <w:t xml:space="preserve"> is to try to _nd a decision boundary</w:t>
-      </w:r>
-    </w:p>
-    <w:p>
-      <w:pPr>
-        <w:spacing w:line="240" w:lineRule="auto"/>
-        <w:rPr>
-          <w:rFonts w:ascii="Times New Roman" w:hAnsi="Times New Roman" w:cs="Times New Roman"/>
-        </w:rPr>
-      </w:pPr>
-      <w:r>
-        <w:rPr>
-          <w:rFonts w:ascii="Times New Roman" w:hAnsi="Times New Roman" w:cs="Times New Roman"/>
-        </w:rPr>
-        <w:t xml:space="preserve">we still don't have any </w:t>
-      </w:r>
-      <w:r>
-        <w:rPr>
-          <w:rFonts w:ascii="Times New Roman" w:hAnsi="Times New Roman" w:cs="Times New Roman"/>
-          <w:b/>
-        </w:rPr>
-        <w:t>of-the-shelf</w:t>
-      </w:r>
-      <w:r>
-        <w:rPr>
-          <w:rFonts w:ascii="Times New Roman" w:hAnsi="Times New Roman" w:cs="Times New Roman"/>
-        </w:rPr>
-        <w:t xml:space="preserve"> software</w:t>
-      </w:r>
-    </w:p>
-    <w:p>
-      <w:pPr>
-        <w:spacing w:line="240" w:lineRule="auto"/>
-        <w:rPr>
-          <w:rFonts w:ascii="Times New Roman" w:hAnsi="Times New Roman" w:cs="Times New Roman"/>
-        </w:rPr>
-      </w:pPr>
-      <w:r>
-        <w:rPr>
-          <w:rFonts w:ascii="Times New Roman" w:hAnsi="Times New Roman" w:cs="Times New Roman"/>
-        </w:rPr>
-        <w:t xml:space="preserve">we can solve the dual problem in </w:t>
-      </w:r>
-      <w:r>
-        <w:rPr>
-          <w:rFonts w:ascii="Times New Roman" w:hAnsi="Times New Roman" w:cs="Times New Roman"/>
-          <w:b/>
-        </w:rPr>
-        <w:t>lieu</w:t>
-      </w:r>
-      <w:r>
-        <w:rPr>
-          <w:rFonts w:ascii="Times New Roman" w:hAnsi="Times New Roman" w:cs="Times New Roman"/>
-        </w:rPr>
-        <w:t xml:space="preserve"> of the primal problem.</w:t>
-      </w:r>
-    </w:p>
-    <w:p>
-      <w:pPr>
-        <w:spacing w:line="240" w:lineRule="auto"/>
-        <w:rPr>
-          <w:rFonts w:ascii="Times New Roman" w:hAnsi="Times New Roman" w:cs="Times New Roman"/>
-        </w:rPr>
-      </w:pPr>
-      <w:r>
-        <w:rPr>
-          <w:rFonts w:ascii="Times New Roman" w:hAnsi="Times New Roman" w:cs="Times New Roman"/>
-        </w:rPr>
-        <w:t xml:space="preserve">(A function f can also be convex without being </w:t>
-      </w:r>
-      <w:r>
-        <w:rPr>
-          <w:rFonts w:ascii="Times New Roman" w:hAnsi="Times New Roman" w:cs="Times New Roman"/>
-          <w:b/>
-        </w:rPr>
-        <w:t>differentiable</w:t>
-      </w:r>
-      <w:r>
-        <w:rPr>
-          <w:rFonts w:ascii="Times New Roman" w:hAnsi="Times New Roman" w:cs="Times New Roman"/>
-        </w:rPr>
-        <w:t>, but we</w:t>
-      </w:r>
-    </w:p>
-    <w:p>
-      <w:pPr>
-        <w:spacing w:line="240" w:lineRule="auto"/>
-        <w:rPr>
-          <w:rFonts w:ascii="Times New Roman" w:hAnsi="Times New Roman" w:cs="Times New Roman"/>
-        </w:rPr>
-      </w:pPr>
-      <w:r>
-        <w:rPr>
-          <w:rFonts w:ascii="Times New Roman" w:hAnsi="Times New Roman" w:cs="Times New Roman"/>
-        </w:rPr>
-        <w:t xml:space="preserve">won't need those more general definitions of </w:t>
-      </w:r>
-      <w:r>
-        <w:rPr>
-          <w:rFonts w:ascii="Times New Roman" w:hAnsi="Times New Roman" w:cs="Times New Roman"/>
-          <w:b/>
-        </w:rPr>
-        <w:t>convexity</w:t>
-      </w:r>
-      <w:r>
-        <w:rPr>
-          <w:rFonts w:ascii="Times New Roman" w:hAnsi="Times New Roman" w:cs="Times New Roman"/>
-        </w:rPr>
-        <w:t xml:space="preserve"> here.)</w:t>
-      </w:r>
-    </w:p>
-    <w:p>
-      <w:pPr>
-        <w:spacing w:line="240" w:lineRule="auto"/>
-        <w:rPr>
-          <w:rFonts w:ascii="Times New Roman" w:hAnsi="Times New Roman" w:cs="Times New Roman"/>
-        </w:rPr>
-      </w:pPr>
-      <w:r>
-        <w:rPr>
-          <w:rFonts w:ascii="Times New Roman" w:hAnsi="Times New Roman" w:cs="Times New Roman"/>
-        </w:rPr>
-        <w:t xml:space="preserve">KKT dual </w:t>
-      </w:r>
-      <w:r>
-        <w:rPr>
-          <w:rFonts w:ascii="Times New Roman" w:hAnsi="Times New Roman" w:cs="Times New Roman"/>
-          <w:b/>
-        </w:rPr>
-        <w:t>complementarity</w:t>
-      </w:r>
-      <w:r>
-        <w:rPr>
-          <w:rFonts w:ascii="Times New Roman" w:hAnsi="Times New Roman" w:cs="Times New Roman"/>
-        </w:rPr>
-        <w:t xml:space="preserve"> condition will also give us our convergence test</w:t>
-      </w:r>
-    </w:p>
-    <w:p>
-      <w:pPr>
-        <w:spacing w:line="240" w:lineRule="auto"/>
-        <w:rPr>
-          <w:rFonts w:ascii="Times New Roman" w:hAnsi="Times New Roman" w:cs="Times New Roman"/>
-        </w:rPr>
-      </w:pPr>
-      <w:r>
-        <w:rPr>
-          <w:rFonts w:ascii="Times New Roman" w:hAnsi="Times New Roman" w:cs="Times New Roman"/>
-          <w:b/>
-        </w:rPr>
-        <w:t>mitigate</w:t>
-      </w:r>
-      <w:r>
-        <w:rPr>
-          <w:rFonts w:ascii="Times New Roman" w:hAnsi="Times New Roman" w:cs="Times New Roman"/>
-        </w:rPr>
-        <w:t xml:space="preserve"> the overhead of additional route discoveries</w:t>
-      </w:r>
-    </w:p>
-    <w:p>
-      <w:pPr>
-        <w:spacing w:line="240" w:lineRule="auto"/>
-        <w:rPr>
-          <w:rFonts w:ascii="Times New Roman" w:hAnsi="Times New Roman" w:cs="Times New Roman"/>
-        </w:rPr>
-      </w:pPr>
-      <w:r>
-        <w:rPr>
-          <w:rFonts w:ascii="Times New Roman" w:hAnsi="Times New Roman" w:cs="Times New Roman"/>
-          <w:b/>
-        </w:rPr>
-        <w:t>on-demand</w:t>
-      </w:r>
-      <w:r>
-        <w:rPr>
-          <w:rFonts w:ascii="Times New Roman" w:hAnsi="Times New Roman" w:cs="Times New Roman"/>
-        </w:rPr>
-        <w:t xml:space="preserve"> routing protocols</w:t>
-      </w:r>
-    </w:p>
-    <w:p>
-      <w:pPr>
-        <w:spacing w:line="240" w:lineRule="auto"/>
-        <w:rPr>
-          <w:rFonts w:ascii="Times New Roman" w:hAnsi="Times New Roman" w:cs="Times New Roman"/>
-        </w:rPr>
-      </w:pPr>
-      <w:r>
-        <w:rPr>
-          <w:rFonts w:ascii="Times New Roman" w:hAnsi="Times New Roman" w:cs="Times New Roman"/>
-        </w:rPr>
-        <w:t xml:space="preserve">The non-negative </w:t>
-      </w:r>
-      <w:r>
-        <w:rPr>
-          <w:rFonts w:ascii="Times New Roman" w:hAnsi="Times New Roman" w:cs="Times New Roman"/>
-          <w:b/>
-        </w:rPr>
-        <w:t>orthant</w:t>
-      </w:r>
-    </w:p>
-    <w:p>
-      <w:pPr>
-        <w:spacing w:line="240" w:lineRule="auto"/>
-        <w:rPr>
-          <w:rFonts w:ascii="Times New Roman" w:hAnsi="Times New Roman" w:cs="Times New Roman"/>
-        </w:rPr>
-      </w:pPr>
-      <w:r>
-        <w:rPr>
-          <w:rFonts w:ascii="Times New Roman" w:hAnsi="Times New Roman" w:cs="Times New Roman"/>
-        </w:rPr>
-        <w:t xml:space="preserve">where we used the triangle inequality and the positive </w:t>
-      </w:r>
-      <w:r>
-        <w:rPr>
-          <w:rFonts w:ascii="Times New Roman" w:hAnsi="Times New Roman" w:cs="Times New Roman"/>
-          <w:b/>
-        </w:rPr>
-        <w:t>homogeneity</w:t>
-      </w:r>
-      <w:r>
-        <w:rPr>
-          <w:rFonts w:ascii="Times New Roman" w:hAnsi="Times New Roman" w:cs="Times New Roman"/>
-        </w:rPr>
-        <w:t xml:space="preserve"> of norms.</w:t>
-      </w:r>
-    </w:p>
-    <w:p>
-      <w:pPr>
-        <w:spacing w:line="240" w:lineRule="auto"/>
-        <w:rPr>
-          <w:rFonts w:ascii="Times New Roman" w:hAnsi="Times New Roman" w:cs="Times New Roman"/>
-        </w:rPr>
-      </w:pPr>
-      <w:r>
-        <w:rPr>
-          <w:rFonts w:ascii="Times New Roman" w:hAnsi="Times New Roman" w:cs="Times New Roman"/>
-        </w:rPr>
-        <w:t xml:space="preserve">Affine subspaces and </w:t>
-      </w:r>
-      <w:r>
-        <w:rPr>
-          <w:rFonts w:ascii="Times New Roman" w:hAnsi="Times New Roman" w:cs="Times New Roman"/>
-          <w:b/>
-        </w:rPr>
-        <w:t>polyhedra</w:t>
-      </w:r>
-      <w:r>
-        <w:rPr>
-          <w:rFonts w:ascii="Times New Roman" w:hAnsi="Times New Roman" w:cs="Times New Roman"/>
-        </w:rPr>
-        <w:t>.</w:t>
-      </w:r>
-    </w:p>
-    <w:p>
-      <w:pPr>
-        <w:spacing w:line="240" w:lineRule="auto"/>
-        <w:rPr>
-          <w:rFonts w:ascii="Times New Roman" w:hAnsi="Times New Roman" w:cs="Times New Roman"/>
-          <w:b/>
-        </w:rPr>
-      </w:pPr>
-      <w:r>
-        <w:rPr>
-          <w:rFonts w:ascii="Times New Roman" w:hAnsi="Times New Roman" w:cs="Times New Roman"/>
-        </w:rPr>
-        <w:t xml:space="preserve">the meaning must be determined </w:t>
-      </w:r>
-      <w:r>
-        <w:rPr>
-          <w:rFonts w:ascii="Times New Roman" w:hAnsi="Times New Roman" w:cs="Times New Roman"/>
-          <w:b/>
-        </w:rPr>
-        <w:t>contextually</w:t>
-      </w:r>
-    </w:p>
-    <w:p>
-      <w:pPr>
-        <w:spacing w:line="240" w:lineRule="auto"/>
-        <w:rPr>
-          <w:rFonts w:ascii="Times New Roman" w:hAnsi="Times New Roman" w:cs="Times New Roman"/>
-        </w:rPr>
-      </w:pPr>
-      <w:r>
-        <w:rPr>
-          <w:rFonts w:ascii="Times New Roman" w:hAnsi="Times New Roman" w:cs="Times New Roman"/>
-        </w:rPr>
-        <w:t xml:space="preserve">rather than </w:t>
-      </w:r>
-      <w:r>
-        <w:rPr>
-          <w:rFonts w:ascii="Times New Roman" w:hAnsi="Times New Roman" w:cs="Times New Roman"/>
-          <w:b/>
-        </w:rPr>
-        <w:t>componentwise</w:t>
-      </w:r>
-      <w:r>
-        <w:rPr>
-          <w:rFonts w:ascii="Times New Roman" w:hAnsi="Times New Roman" w:cs="Times New Roman"/>
-        </w:rPr>
-        <w:t xml:space="preserve"> inequality.</w:t>
-      </w:r>
-    </w:p>
-    <w:p>
-      <w:pPr>
-        <w:spacing w:line="240" w:lineRule="auto"/>
-        <w:rPr>
-          <w:rFonts w:ascii="Times New Roman" w:hAnsi="Times New Roman" w:cs="Times New Roman"/>
-        </w:rPr>
-      </w:pPr>
-      <w:r>
-        <w:rPr>
-          <w:rFonts w:ascii="Times New Roman" w:hAnsi="Times New Roman" w:cs="Times New Roman"/>
-        </w:rPr>
-        <w:t xml:space="preserve">Again </w:t>
-      </w:r>
-      <w:r>
-        <w:rPr>
-          <w:rFonts w:ascii="Times New Roman" w:hAnsi="Times New Roman" w:cs="Times New Roman"/>
-          <w:b/>
-        </w:rPr>
-        <w:t>analogous</w:t>
-      </w:r>
-      <w:r>
-        <w:rPr>
-          <w:rFonts w:ascii="Times New Roman" w:hAnsi="Times New Roman" w:cs="Times New Roman"/>
-        </w:rPr>
-        <w:t xml:space="preserve"> to both the definition and first</w:t>
-      </w:r>
-      <w:r>
-        <w:rPr>
-          <w:rFonts w:ascii="Times New Roman" w:hAnsi="Times New Roman" w:cs="Times New Roman"/>
-        </w:rPr>
-        <w:t xml:space="preserve"> order conditions for convexity</w:t>
-      </w:r>
-    </w:p>
-    <w:p>
-      <w:pPr>
-        <w:spacing w:line="240" w:lineRule="auto"/>
-        <w:rPr>
-          <w:rFonts w:ascii="Times New Roman" w:hAnsi="Times New Roman" w:cs="Times New Roman"/>
-        </w:rPr>
-      </w:pPr>
-      <w:r>
-        <w:rPr>
-          <w:rFonts w:ascii="Times New Roman" w:hAnsi="Times New Roman" w:cs="Times New Roman"/>
-        </w:rPr>
-        <w:t xml:space="preserve">We won’t worry about such </w:t>
-      </w:r>
-      <w:r>
-        <w:rPr>
-          <w:rFonts w:ascii="Times New Roman" w:hAnsi="Times New Roman" w:cs="Times New Roman"/>
-          <w:b/>
-        </w:rPr>
-        <w:t>technicalities</w:t>
-      </w:r>
-      <w:r>
-        <w:rPr>
-          <w:rFonts w:ascii="Times New Roman" w:hAnsi="Times New Roman" w:cs="Times New Roman"/>
-        </w:rPr>
-        <w:t xml:space="preserve"> here</w:t>
-      </w:r>
-    </w:p>
-    <w:p>
-      <w:pPr>
-        <w:spacing w:line="240" w:lineRule="auto"/>
-        <w:rPr>
-          <w:rFonts w:ascii="Times New Roman" w:hAnsi="Times New Roman" w:cs="Times New Roman"/>
-        </w:rPr>
-      </w:pPr>
-      <w:r>
-        <w:rPr>
-          <w:rFonts w:ascii="Times New Roman" w:hAnsi="Times New Roman" w:cs="Times New Roman"/>
-        </w:rPr>
-        <w:t xml:space="preserve">the boring math and </w:t>
-      </w:r>
-      <w:r>
-        <w:rPr>
-          <w:rFonts w:ascii="Times New Roman" w:hAnsi="Times New Roman" w:cs="Times New Roman"/>
-          <w:b/>
-        </w:rPr>
-        <w:t>formalisms</w:t>
-      </w:r>
-      <w:r>
-        <w:rPr>
-          <w:rFonts w:ascii="Times New Roman" w:hAnsi="Times New Roman" w:cs="Times New Roman"/>
-        </w:rPr>
-        <w:t xml:space="preserve"> behind convex optimization</w:t>
-      </w:r>
-    </w:p>
-    <w:p>
-      <w:pPr>
-        <w:spacing w:line="240" w:lineRule="auto"/>
-        <w:rPr>
-          <w:rFonts w:ascii="Times New Roman" w:hAnsi="Times New Roman" w:cs="Times New Roman"/>
-        </w:rPr>
-      </w:pPr>
-      <w:r>
-        <w:rPr>
-          <w:rFonts w:ascii="Times New Roman" w:hAnsi="Times New Roman" w:cs="Times New Roman"/>
-        </w:rPr>
         <w:t xml:space="preserve">which augment the standard </w:t>
       </w:r>
       <w:r>
@@ -7101,7 +7303,6 @@
           <w:rFonts w:ascii="Times New Roman" w:hAnsi="Times New Roman" w:cs="Times New Roman"/>
           <w:b/>
         </w:rPr>
-        <w:lastRenderedPageBreak/>
         <w:t>dissect</w:t>
       </w:r>
       <w:r>
@@ -7506,6 +7707,7 @@
           <w:rFonts w:ascii="Times New Roman" w:hAnsi="Times New Roman" w:cs="Times New Roman"/>
           <w:bCs/>
         </w:rPr>
+        <w:lastRenderedPageBreak/>
         <w:t xml:space="preserve">This paper </w:t>
       </w:r>
       <w:r>
@@ -7686,172 +7888,449 @@
           <w:rFonts w:ascii="Times New Roman" w:hAnsi="Times New Roman" w:cs="Times New Roman"/>
           <w:color w:val="000000" w:themeColor="text1"/>
         </w:rPr>
+        <w:t xml:space="preserve">Problems </w:t>
+      </w:r>
+      <w:r>
+        <w:rPr>
+          <w:rFonts w:ascii="Times New Roman" w:hAnsi="Times New Roman" w:cs="Times New Roman"/>
+          <w:b/>
+          <w:color w:val="000000" w:themeColor="text1"/>
+        </w:rPr>
+        <w:t>akin</w:t>
+      </w:r>
+      <w:r>
+        <w:rPr>
+          <w:rFonts w:ascii="Times New Roman" w:hAnsi="Times New Roman" w:cs="Times New Roman"/>
+          <w:color w:val="000000" w:themeColor="text1"/>
+        </w:rPr>
+        <w:t xml:space="preserve"> to subgraph isomorphism have also arisen in research on the recognition of distorted shapes</w:t>
+      </w:r>
+    </w:p>
+    <w:p>
+      <w:pPr>
+        <w:spacing w:line="240" w:lineRule="auto"/>
+        <w:rPr>
+          <w:rFonts w:ascii="Times New Roman" w:hAnsi="Times New Roman" w:cs="Times New Roman"/>
+          <w:color w:val="333333"/>
+          <w:shd w:val="clear" w:color="auto" w:fill="FFFFFF"/>
+        </w:rPr>
+      </w:pPr>
+      <w:r>
+        <w:rPr>
+          <w:rFonts w:ascii="Times New Roman" w:hAnsi="Times New Roman" w:cs="Times New Roman"/>
+          <w:color w:val="333333"/>
+          <w:shd w:val="clear" w:color="auto" w:fill="FFFFFF"/>
+        </w:rPr>
+        <w:t xml:space="preserve">Computer scientists are </w:t>
+      </w:r>
+      <w:r>
+        <w:rPr>
+          <w:rFonts w:ascii="Times New Roman" w:hAnsi="Times New Roman" w:cs="Times New Roman"/>
+          <w:b/>
+          <w:color w:val="333333"/>
+          <w:shd w:val="clear" w:color="auto" w:fill="FFFFFF"/>
+        </w:rPr>
+        <w:t>abuzz</w:t>
+      </w:r>
+      <w:r>
+        <w:rPr>
+          <w:rFonts w:ascii="Times New Roman" w:hAnsi="Times New Roman" w:cs="Times New Roman"/>
+          <w:color w:val="333333"/>
+          <w:shd w:val="clear" w:color="auto" w:fill="FFFFFF"/>
+        </w:rPr>
+        <w:t xml:space="preserve"> over a fast new algorithm</w:t>
+      </w:r>
+    </w:p>
+    <w:p>
+      <w:pPr>
+        <w:spacing w:line="240" w:lineRule="auto"/>
+        <w:rPr>
+          <w:rFonts w:ascii="Times New Roman" w:hAnsi="Times New Roman" w:cs="Times New Roman"/>
+          <w:color w:val="222222"/>
+          <w:shd w:val="clear" w:color="auto" w:fill="FFFFFF"/>
+        </w:rPr>
+      </w:pPr>
+      <w:r>
+        <w:rPr>
+          <w:rFonts w:ascii="Times New Roman" w:hAnsi="Times New Roman" w:cs="Times New Roman"/>
+          <w:color w:val="222222"/>
+          <w:shd w:val="clear" w:color="auto" w:fill="FFFFFF"/>
+        </w:rPr>
+        <w:t xml:space="preserve">with the </w:t>
+      </w:r>
+      <w:r>
+        <w:rPr>
+          <w:rFonts w:ascii="Times New Roman" w:hAnsi="Times New Roman" w:cs="Times New Roman"/>
+          <w:b/>
+          <w:color w:val="222222"/>
+          <w:shd w:val="clear" w:color="auto" w:fill="FFFFFF"/>
+        </w:rPr>
+        <w:t>proviso</w:t>
+      </w:r>
+      <w:r>
+        <w:rPr>
+          <w:rFonts w:ascii="Times New Roman" w:hAnsi="Times New Roman" w:cs="Times New Roman"/>
+          <w:color w:val="222222"/>
+          <w:shd w:val="clear" w:color="auto" w:fill="FFFFFF"/>
+        </w:rPr>
+        <w:t xml:space="preserve"> that an isomorphism is not </w:t>
+      </w:r>
+      <w:r>
+        <w:rPr>
+          <w:rFonts w:ascii="Times New Roman" w:hAnsi="Times New Roman" w:cs="Times New Roman"/>
+          <w:color w:val="222222"/>
+          <w:shd w:val="clear" w:color="auto" w:fill="FFFFFF"/>
+        </w:rPr>
+        <w:t>required to preserve the labels</w:t>
+      </w:r>
+    </w:p>
+    <w:p>
+      <w:pPr>
+        <w:spacing w:line="240" w:lineRule="auto"/>
+        <w:rPr>
+          <w:rFonts w:ascii="Times New Roman" w:hAnsi="Times New Roman" w:cs="Times New Roman"/>
+          <w:color w:val="222222"/>
+          <w:shd w:val="clear" w:color="auto" w:fill="FFFFFF"/>
+        </w:rPr>
+      </w:pPr>
+    </w:p>
+    <w:p>
+      <w:pPr>
+        <w:spacing w:line="240" w:lineRule="auto"/>
+        <w:rPr>
+          <w:rFonts w:ascii="Times New Roman" w:hAnsi="Times New Roman" w:cs="Times New Roman"/>
+          <w:color w:val="222222"/>
+          <w:shd w:val="clear" w:color="auto" w:fill="FFFFFF"/>
+        </w:rPr>
+      </w:pPr>
+    </w:p>
+    <w:p>
+      <w:pPr>
+        <w:spacing w:line="240" w:lineRule="auto"/>
+        <w:rPr>
+          <w:rFonts w:ascii="Times New Roman" w:hAnsi="Times New Roman" w:cs="Times New Roman"/>
+          <w:color w:val="222222"/>
+          <w:shd w:val="clear" w:color="auto" w:fill="FFFFFF"/>
+        </w:rPr>
+      </w:pPr>
+    </w:p>
+    <w:p>
+      <w:pPr>
+        <w:spacing w:line="240" w:lineRule="auto"/>
+        <w:rPr>
+          <w:rFonts w:ascii="Times New Roman" w:hAnsi="Times New Roman" w:cs="Times New Roman"/>
+          <w:color w:val="222222"/>
+          <w:shd w:val="clear" w:color="auto" w:fill="FFFFFF"/>
+        </w:rPr>
+      </w:pPr>
+    </w:p>
+    <w:p>
+      <w:pPr>
+        <w:pStyle w:val="1"/>
+        <w:rPr>
+          <w:shd w:val="clear" w:color="auto" w:fill="FFFFFF"/>
+        </w:rPr>
+      </w:pPr>
+      <w:r>
+        <w:rPr>
+          <w:rFonts w:hint="eastAsia"/>
+          <w:shd w:val="clear" w:color="auto" w:fill="FFFFFF"/>
+        </w:rPr>
+        <w:t>standard</w:t>
+      </w:r>
+      <w:r>
+        <w:rPr>
+          <w:shd w:val="clear" w:color="auto" w:fill="FFFFFF"/>
+        </w:rPr>
+        <w:t xml:space="preserve"> replace word</w:t>
+      </w:r>
+    </w:p>
+    <w:p>
+      <w:r>
+        <w:t xml:space="preserve">1. individuals, characters, folks </w:t>
+      </w:r>
+      <w:r>
+        <w:t>替换</w:t>
+      </w:r>
+      <w:r>
+        <w:t> </w:t>
+      </w:r>
+      <w:r>
+        <w:rPr>
+          <w:b/>
+          <w:bCs/>
+        </w:rPr>
+        <w:t>people , persons.</w:t>
+      </w:r>
+    </w:p>
+    <w:p>
+      <w:r>
+        <w:t xml:space="preserve">2. positive, favorable, rosy, promising, perfect, pleasurable, excellent, outstanding, superior </w:t>
+      </w:r>
+      <w:r>
+        <w:t>替换</w:t>
+      </w:r>
+      <w:r>
+        <w:t> </w:t>
+      </w:r>
+      <w:r>
+        <w:rPr>
+          <w:b/>
+          <w:bCs/>
+        </w:rPr>
+        <w:t>good.</w:t>
+      </w:r>
+    </w:p>
+    <w:p>
+      <w:r>
+        <w:t xml:space="preserve">3. dreadful, unfavorable, poor, adverse, ill </w:t>
+      </w:r>
+      <w:r>
+        <w:t>替换</w:t>
+      </w:r>
+      <w:r>
+        <w:t> </w:t>
+      </w:r>
+      <w:r>
+        <w:rPr>
+          <w:b/>
+          <w:bCs/>
+        </w:rPr>
+        <w:t>bad</w:t>
+      </w:r>
+      <w:r>
+        <w:t>（如果</w:t>
+      </w:r>
+      <w:r>
+        <w:t>bad</w:t>
+      </w:r>
+      <w:r>
+        <w:t>做表语，可以有</w:t>
+      </w:r>
+      <w:r>
+        <w:t>be less impressive</w:t>
+      </w:r>
+      <w:r>
+        <w:t>替换。）</w:t>
+      </w:r>
+    </w:p>
+    <w:p>
+      <w:r>
+        <w:t xml:space="preserve">4. an army of, an ocean of, a sea of, a multitude of, a host of, many, if not most </w:t>
+      </w:r>
+      <w:r>
+        <w:t>替换</w:t>
+      </w:r>
+      <w:r>
+        <w:t> </w:t>
+      </w:r>
+      <w:r>
+        <w:rPr>
+          <w:b/>
+          <w:bCs/>
+        </w:rPr>
+        <w:t>many</w:t>
+      </w:r>
+      <w:r>
+        <w:t>.</w:t>
+      </w:r>
+    </w:p>
+    <w:p>
+      <w:r>
+        <w:t>注：用</w:t>
+      </w:r>
+      <w:r>
+        <w:t xml:space="preserve">many, if not most </w:t>
+      </w:r>
+      <w:r>
+        <w:t>一定要小心，</w:t>
+      </w:r>
+      <w:r>
+        <w:t>many</w:t>
+      </w:r>
+      <w:r>
+        <w:t>后一定要有词。</w:t>
+      </w:r>
+    </w:p>
+    <w:p>
+      <w:r>
+        <w:t xml:space="preserve">5. a slice of, quiet a few </w:t>
+      </w:r>
+      <w:r>
+        <w:t>替换</w:t>
+      </w:r>
+      <w:r>
+        <w:t> </w:t>
+      </w:r>
+      <w:r>
+        <w:rPr>
+          <w:b/>
+          <w:bCs/>
+        </w:rPr>
+        <w:t>some</w:t>
+      </w:r>
+      <w:r>
+        <w:t>.</w:t>
+      </w:r>
+    </w:p>
+    <w:p>
+      <w:r>
+        <w:t xml:space="preserve">6. harbor the idea that, take the attitude that, hold the view that, it is widely shared that, it is universally acknowledged that </w:t>
+      </w:r>
+      <w:r>
+        <w:t>替换</w:t>
+      </w:r>
+      <w:r>
+        <w:t> </w:t>
+      </w:r>
+      <w:r>
+        <w:rPr>
+          <w:b/>
+          <w:bCs/>
+        </w:rPr>
+        <w:t>think</w:t>
+      </w:r>
+      <w:r>
+        <w:t>（因为是书面语，所以要加</w:t>
+      </w:r>
+      <w:r>
+        <w:t>that</w:t>
+      </w:r>
+      <w:r>
+        <w:t>）。</w:t>
+      </w:r>
+    </w:p>
+    <w:p>
+      <w:r>
+        <w:t xml:space="preserve">7. affair, business, matter </w:t>
+      </w:r>
+      <w:r>
+        <w:t>替换</w:t>
+      </w:r>
+      <w:r>
+        <w:t> </w:t>
+      </w:r>
+      <w:r>
+        <w:rPr>
+          <w:b/>
+          <w:bCs/>
+        </w:rPr>
+        <w:t>thing</w:t>
+      </w:r>
+      <w:r>
+        <w:t>.</w:t>
+      </w:r>
+    </w:p>
+    <w:p>
+      <w:r>
+        <w:t xml:space="preserve">8. shared </w:t>
+      </w:r>
+      <w:r>
+        <w:t>替换</w:t>
+      </w:r>
+      <w:r>
+        <w:t> </w:t>
+      </w:r>
+      <w:r>
+        <w:rPr>
+          <w:b/>
+          <w:bCs/>
+        </w:rPr>
+        <w:t>common</w:t>
+      </w:r>
+      <w:r>
+        <w:t> .</w:t>
+      </w:r>
+    </w:p>
+    <w:p>
+      <w:r>
+        <w:t xml:space="preserve">9. reap huge fruits </w:t>
+      </w:r>
+      <w:r>
+        <w:t>替换</w:t>
+      </w:r>
+      <w:r>
+        <w:t> </w:t>
+      </w:r>
+      <w:r>
+        <w:rPr>
+          <w:b/>
+          <w:bCs/>
+        </w:rPr>
+        <w:t>get many benefits</w:t>
+      </w:r>
+      <w:r>
+        <w:t>.</w:t>
+      </w:r>
+    </w:p>
+    <w:p>
+      <w:r>
+        <w:t xml:space="preserve">10. for my part ,from my own perspective </w:t>
+      </w:r>
+      <w:r>
+        <w:t>替换</w:t>
+      </w:r>
+      <w:r>
+        <w:t> </w:t>
+      </w:r>
+      <w:r>
+        <w:rPr>
+          <w:b/>
+          <w:bCs/>
+        </w:rPr>
+        <w:t>in my opinion</w:t>
+      </w:r>
+      <w:r>
+        <w:t>.</w:t>
+      </w:r>
+    </w:p>
+    <w:p>
+      <w:r>
         <w:lastRenderedPageBreak/>
-        <w:t xml:space="preserve">Problems </w:t>
-      </w:r>
-      <w:r>
-        <w:rPr>
-          <w:rFonts w:ascii="Times New Roman" w:hAnsi="Times New Roman" w:cs="Times New Roman"/>
-          <w:b/>
-          <w:color w:val="000000" w:themeColor="text1"/>
-        </w:rPr>
-        <w:t>akin</w:t>
-      </w:r>
-      <w:r>
-        <w:rPr>
-          <w:rFonts w:ascii="Times New Roman" w:hAnsi="Times New Roman" w:cs="Times New Roman"/>
-          <w:color w:val="000000" w:themeColor="text1"/>
-        </w:rPr>
-        <w:t xml:space="preserve"> to subgraph isomorphism have also arisen in research on the recognition of distorted shapes</w:t>
-      </w:r>
-    </w:p>
-    <w:p>
-      <w:pPr>
-        <w:spacing w:line="240" w:lineRule="auto"/>
-        <w:rPr>
-          <w:rFonts w:ascii="Times New Roman" w:hAnsi="Times New Roman" w:cs="Times New Roman"/>
-          <w:color w:val="333333"/>
-          <w:shd w:val="clear" w:color="auto" w:fill="FFFFFF"/>
-        </w:rPr>
-      </w:pPr>
-      <w:r>
-        <w:rPr>
-          <w:rFonts w:ascii="Times New Roman" w:hAnsi="Times New Roman" w:cs="Times New Roman"/>
-          <w:color w:val="333333"/>
-          <w:shd w:val="clear" w:color="auto" w:fill="FFFFFF"/>
-        </w:rPr>
-        <w:t xml:space="preserve">Computer scientists are </w:t>
-      </w:r>
-      <w:r>
-        <w:rPr>
-          <w:rFonts w:ascii="Times New Roman" w:hAnsi="Times New Roman" w:cs="Times New Roman"/>
-          <w:b/>
-          <w:color w:val="333333"/>
-          <w:shd w:val="clear" w:color="auto" w:fill="FFFFFF"/>
-        </w:rPr>
-        <w:t>abuzz</w:t>
-      </w:r>
-      <w:r>
-        <w:rPr>
-          <w:rFonts w:ascii="Times New Roman" w:hAnsi="Times New Roman" w:cs="Times New Roman"/>
-          <w:color w:val="333333"/>
-          <w:shd w:val="clear" w:color="auto" w:fill="FFFFFF"/>
-        </w:rPr>
-        <w:t xml:space="preserve"> over a fast new algorithm</w:t>
-      </w:r>
-    </w:p>
-    <w:p>
-      <w:pPr>
-        <w:spacing w:line="240" w:lineRule="auto"/>
-        <w:rPr>
-          <w:rFonts w:ascii="Times New Roman" w:hAnsi="Times New Roman" w:cs="Times New Roman"/>
-          <w:color w:val="222222"/>
-          <w:shd w:val="clear" w:color="auto" w:fill="FFFFFF"/>
-        </w:rPr>
-      </w:pPr>
-      <w:r>
-        <w:rPr>
-          <w:rFonts w:ascii="Times New Roman" w:hAnsi="Times New Roman" w:cs="Times New Roman"/>
-          <w:color w:val="222222"/>
-          <w:shd w:val="clear" w:color="auto" w:fill="FFFFFF"/>
-        </w:rPr>
-        <w:t xml:space="preserve">with the </w:t>
-      </w:r>
-      <w:r>
-        <w:rPr>
-          <w:rFonts w:ascii="Times New Roman" w:hAnsi="Times New Roman" w:cs="Times New Roman"/>
-          <w:b/>
-          <w:color w:val="222222"/>
-          <w:shd w:val="clear" w:color="auto" w:fill="FFFFFF"/>
-        </w:rPr>
-        <w:t>proviso</w:t>
-      </w:r>
-      <w:r>
-        <w:rPr>
-          <w:rFonts w:ascii="Times New Roman" w:hAnsi="Times New Roman" w:cs="Times New Roman"/>
-          <w:color w:val="222222"/>
-          <w:shd w:val="clear" w:color="auto" w:fill="FFFFFF"/>
-        </w:rPr>
-        <w:t xml:space="preserve"> that an isomorphism is not </w:t>
-      </w:r>
-      <w:r>
-        <w:rPr>
-          <w:rFonts w:ascii="Times New Roman" w:hAnsi="Times New Roman" w:cs="Times New Roman"/>
-          <w:color w:val="222222"/>
-          <w:shd w:val="clear" w:color="auto" w:fill="FFFFFF"/>
-        </w:rPr>
-        <w:t>required to preserve the labels</w:t>
-      </w:r>
-    </w:p>
-    <w:p>
-      <w:pPr>
-        <w:spacing w:line="240" w:lineRule="auto"/>
-        <w:rPr>
-          <w:rFonts w:ascii="Times New Roman" w:hAnsi="Times New Roman" w:cs="Times New Roman"/>
-          <w:color w:val="222222"/>
-          <w:shd w:val="clear" w:color="auto" w:fill="FFFFFF"/>
-        </w:rPr>
-      </w:pPr>
-    </w:p>
-    <w:p>
-      <w:pPr>
-        <w:spacing w:line="240" w:lineRule="auto"/>
-        <w:rPr>
-          <w:rFonts w:ascii="Times New Roman" w:hAnsi="Times New Roman" w:cs="Times New Roman"/>
-          <w:color w:val="222222"/>
-          <w:shd w:val="clear" w:color="auto" w:fill="FFFFFF"/>
-        </w:rPr>
-      </w:pPr>
-    </w:p>
-    <w:p>
-      <w:pPr>
-        <w:spacing w:line="240" w:lineRule="auto"/>
-        <w:rPr>
-          <w:rFonts w:ascii="Times New Roman" w:hAnsi="Times New Roman" w:cs="Times New Roman"/>
-          <w:color w:val="222222"/>
-          <w:shd w:val="clear" w:color="auto" w:fill="FFFFFF"/>
-        </w:rPr>
-      </w:pPr>
-    </w:p>
-    <w:p>
-      <w:pPr>
-        <w:spacing w:line="240" w:lineRule="auto"/>
-        <w:rPr>
-          <w:rFonts w:ascii="Times New Roman" w:hAnsi="Times New Roman" w:cs="Times New Roman"/>
-          <w:color w:val="222222"/>
-          <w:shd w:val="clear" w:color="auto" w:fill="FFFFFF"/>
-        </w:rPr>
-      </w:pPr>
-    </w:p>
-    <w:p>
-      <w:pPr>
-        <w:pStyle w:val="1"/>
-        <w:rPr>
-          <w:shd w:val="clear" w:color="auto" w:fill="FFFFFF"/>
-        </w:rPr>
-      </w:pPr>
-      <w:r>
-        <w:rPr>
-          <w:rFonts w:hint="eastAsia"/>
-          <w:shd w:val="clear" w:color="auto" w:fill="FFFFFF"/>
-        </w:rPr>
-        <w:t>standard</w:t>
-      </w:r>
-      <w:r>
-        <w:rPr>
-          <w:shd w:val="clear" w:color="auto" w:fill="FFFFFF"/>
-        </w:rPr>
-        <w:t xml:space="preserve"> replace word</w:t>
-      </w:r>
-    </w:p>
-    <w:p>
-      <w:r>
-        <w:t xml:space="preserve">1. individuals, characters, folks </w:t>
+        <w:t xml:space="preserve">11. Increasing(ly), growing </w:t>
       </w:r>
       <w:r>
         <w:t>替换</w:t>
       </w:r>
       <w:r>
+        <w:t xml:space="preserve"> more and more</w:t>
+      </w:r>
+      <w:r>
+        <w:t>（注意没有</w:t>
+      </w:r>
+      <w:r>
+        <w:t>growingly</w:t>
+      </w:r>
+      <w:r>
+        <w:t>这种形式。所以当修饰名词时用</w:t>
+      </w:r>
+      <w:r>
+        <w:t>increasing/growing</w:t>
+      </w:r>
+      <w:r>
+        <w:t>修饰形容词，副词用</w:t>
+      </w:r>
+      <w:r>
+        <w:t>increasingly.</w:t>
+      </w:r>
+      <w:r>
+        <w:t>）</w:t>
+      </w:r>
+    </w:p>
+    <w:p>
+      <w:r>
+        <w:t>12. little if anything</w:t>
+      </w:r>
+      <w:r>
+        <w:t>或</w:t>
+      </w:r>
+      <w:r>
+        <w:t xml:space="preserve">little or nothing </w:t>
+      </w:r>
+      <w:r>
+        <w:t>替换</w:t>
+      </w:r>
+      <w:r>
         <w:t> </w:t>
       </w:r>
       <w:r>
@@ -7859,12 +8338,15 @@
           <w:b/>
           <w:bCs/>
         </w:rPr>
-        <w:t>people , persons.</w:t>
-      </w:r>
-    </w:p>
-    <w:p>
-      <w:r>
-        <w:t xml:space="preserve">2. positive, favorable, rosy, promising, perfect, pleasurable, excellent, outstanding, superior </w:t>
+        <w:t>hardly</w:t>
+      </w:r>
+      <w:r>
+        <w:t>.</w:t>
+      </w:r>
+    </w:p>
+    <w:p>
+      <w:r>
+        <w:t xml:space="preserve">13. beneficial, rewarding </w:t>
       </w:r>
       <w:r>
         <w:t>替换</w:t>
@@ -7877,12 +8359,15 @@
           <w:b/>
           <w:bCs/>
         </w:rPr>
-        <w:t>good.</w:t>
-      </w:r>
-    </w:p>
-    <w:p>
-      <w:r>
-        <w:t xml:space="preserve">3. dreadful, unfavorable, poor, adverse, ill </w:t>
+        <w:t>helpful</w:t>
+      </w:r>
+      <w:r>
+        <w:t>.</w:t>
+      </w:r>
+    </w:p>
+    <w:p>
+      <w:r>
+        <w:t xml:space="preserve">14. shopper, client, consumer, purchaser </w:t>
       </w:r>
       <w:r>
         <w:t>替换</w:t>
@@ -7895,27 +8380,15 @@
           <w:b/>
           <w:bCs/>
         </w:rPr>
-        <w:t>bad</w:t>
-      </w:r>
-      <w:r>
-        <w:t>（如果</w:t>
-      </w:r>
-      <w:r>
-        <w:t>bad</w:t>
-      </w:r>
-      <w:r>
-        <w:t>做表语，可以有</w:t>
-      </w:r>
-      <w:r>
-        <w:t>be less impressive</w:t>
-      </w:r>
-      <w:r>
-        <w:t>替换。）</w:t>
-      </w:r>
-    </w:p>
-    <w:p>
-      <w:r>
-        <w:t xml:space="preserve">4. an army of, an ocean of, a sea of, a multitude of, a host of, many, if not most </w:t>
+        <w:t>customer</w:t>
+      </w:r>
+      <w:r>
+        <w:t>.</w:t>
+      </w:r>
+    </w:p>
+    <w:p>
+      <w:r>
+        <w:t xml:space="preserve">15. overwhelmingly, exceedingly, extremely, intensely </w:t>
       </w:r>
       <w:r>
         <w:t>替换</w:t>
@@ -7928,7 +8401,7 @@
           <w:b/>
           <w:bCs/>
         </w:rPr>
-        <w:t>many</w:t>
+        <w:t>very</w:t>
       </w:r>
       <w:r>
         <w:t>.</w:t>
@@ -7936,24 +8409,7 @@
     </w:p>
     <w:p>
       <w:r>
-        <w:t>注：用</w:t>
-      </w:r>
-      <w:r>
-        <w:t xml:space="preserve">many, if not most </w:t>
-      </w:r>
-      <w:r>
-        <w:t>一定要小心，</w:t>
-      </w:r>
-      <w:r>
-        <w:t>many</w:t>
-      </w:r>
-      <w:r>
-        <w:t>后一定要有词。</w:t>
-      </w:r>
-    </w:p>
-    <w:p>
-      <w:r>
-        <w:t xml:space="preserve">5. a slice of, quiet a few </w:t>
+        <w:t xml:space="preserve">16. hardly necessary, hardly inevitable… </w:t>
       </w:r>
       <w:r>
         <w:t>替换</w:t>
@@ -7966,7 +8422,7 @@
           <w:b/>
           <w:bCs/>
         </w:rPr>
-        <w:t>some</w:t>
+        <w:t>unnecessary, avoidable</w:t>
       </w:r>
       <w:r>
         <w:t>.</w:t>
@@ -7974,7 +8430,7 @@
     </w:p>
     <w:p>
       <w:r>
-        <w:t xml:space="preserve">6. harbor the idea that, take the attitude that, hold the view that, it is widely shared that, it is universally acknowledged that </w:t>
+        <w:t xml:space="preserve">17. indispensable </w:t>
       </w:r>
       <w:r>
         <w:t>替换</w:t>
@@ -7987,26 +8443,38 @@
           <w:b/>
           <w:bCs/>
         </w:rPr>
-        <w:t>think</w:t>
-      </w:r>
-      <w:r>
-        <w:t>（因为是书面语，所以要加</w:t>
-      </w:r>
-      <w:r>
-        <w:t>that</w:t>
-      </w:r>
-      <w:r>
-        <w:t>）。</w:t>
-      </w:r>
-    </w:p>
-    <w:p>
-      <w:r>
-        <w:t xml:space="preserve">7. affair, business, matter </w:t>
+        <w:t>necessary</w:t>
+      </w:r>
+      <w:r>
+        <w:t>.</w:t>
+      </w:r>
+    </w:p>
+    <w:p>
+      <w:r>
+        <w:t xml:space="preserve">18. sth appeals to sb, sth exerts a tremendous fascination on sb </w:t>
       </w:r>
       <w:r>
         <w:t>替换</w:t>
       </w:r>
       <w:r>
+        <w:rPr>
+          <w:b/>
+          <w:bCs/>
+        </w:rPr>
+        <w:t>sb take interest in / sb. be interested in</w:t>
+      </w:r>
+      <w:r>
+        <w:t>.</w:t>
+      </w:r>
+    </w:p>
+    <w:p>
+      <w:r>
+        <w:t xml:space="preserve">19. capture one's attention </w:t>
+      </w:r>
+      <w:r>
+        <w:t>替换</w:t>
+      </w:r>
+      <w:r>
         <w:t> </w:t>
       </w:r>
       <w:r>
@@ -8014,7 +8482,7 @@
           <w:b/>
           <w:bCs/>
         </w:rPr>
-        <w:t>thing</w:t>
+        <w:t>attract one's attention</w:t>
       </w:r>
       <w:r>
         <w:t>.</w:t>
@@ -8022,7 +8490,7 @@
     </w:p>
     <w:p>
       <w:r>
-        <w:t xml:space="preserve">8. shared </w:t>
+        <w:t xml:space="preserve">20. facet, demension, sphere </w:t>
       </w:r>
       <w:r>
         <w:t>替换</w:t>
@@ -8035,7 +8503,219 @@
           <w:b/>
           <w:bCs/>
         </w:rPr>
-        <w:t>common</w:t>
+        <w:t>aspet</w:t>
+      </w:r>
+      <w:r>
+        <w:t>.</w:t>
+      </w:r>
+    </w:p>
+    <w:p>
+      <w:r>
+        <w:t xml:space="preserve">21. be indicative of, be suggestive of, be fearful of </w:t>
+      </w:r>
+      <w:r>
+        <w:t>替换</w:t>
+      </w:r>
+      <w:r>
+        <w:t> </w:t>
+      </w:r>
+      <w:r>
+        <w:rPr>
+          <w:b/>
+          <w:bCs/>
+        </w:rPr>
+        <w:t xml:space="preserve">indicate,suggest, </w:t>
+      </w:r>
+      <w:r>
+        <w:rPr>
+          <w:b/>
+          <w:bCs/>
+        </w:rPr>
+        <w:t>f</w:t>
+      </w:r>
+      <w:r>
+        <w:rPr>
+          <w:b/>
+          <w:bCs/>
+        </w:rPr>
+        <w:t>ear</w:t>
+      </w:r>
+      <w:r>
+        <w:t>.</w:t>
+      </w:r>
+    </w:p>
+    <w:p>
+      <w:r>
+        <w:t xml:space="preserve">22. give rise to, lead to, result in, trigger </w:t>
+      </w:r>
+      <w:r>
+        <w:t>替换</w:t>
+      </w:r>
+      <w:r>
+        <w:t> </w:t>
+      </w:r>
+      <w:r>
+        <w:rPr>
+          <w:b/>
+          <w:bCs/>
+        </w:rPr>
+        <w:t>cause</w:t>
+      </w:r>
+      <w:r>
+        <w:t>.</w:t>
+      </w:r>
+    </w:p>
+    <w:p>
+      <w:r>
+        <w:t xml:space="preserve">23. There are several reasons behind sth </w:t>
+      </w:r>
+      <w:r>
+        <w:t>替换</w:t>
+      </w:r>
+      <w:r>
+        <w:t> </w:t>
+      </w:r>
+      <w:r>
+        <w:rPr>
+          <w:b/>
+          <w:bCs/>
+        </w:rPr>
+        <w:t>…reasons for sth</w:t>
+      </w:r>
+      <w:r>
+        <w:t>.</w:t>
+      </w:r>
+    </w:p>
+    <w:p>
+      <w:r>
+        <w:t xml:space="preserve">24. desire </w:t>
+      </w:r>
+      <w:r>
+        <w:t>替换</w:t>
+      </w:r>
+      <w:r>
+        <w:t> </w:t>
+      </w:r>
+      <w:r>
+        <w:rPr>
+          <w:b/>
+          <w:bCs/>
+        </w:rPr>
+        <w:t>want</w:t>
+      </w:r>
+      <w:r>
+        <w:t>.</w:t>
+      </w:r>
+    </w:p>
+    <w:p>
+      <w:r>
+        <w:t xml:space="preserve">25. pour attention into </w:t>
+      </w:r>
+      <w:r>
+        <w:t>替换</w:t>
+      </w:r>
+      <w:r>
+        <w:rPr>
+          <w:b/>
+          <w:bCs/>
+        </w:rPr>
+        <w:t> pay attention to</w:t>
+      </w:r>
+      <w:r>
+        <w:t>.</w:t>
+      </w:r>
+    </w:p>
+    <w:p>
+      <w:r>
+        <w:t xml:space="preserve">26. bear in mind that </w:t>
+      </w:r>
+      <w:r>
+        <w:t>替换</w:t>
+      </w:r>
+      <w:r>
+        <w:t> </w:t>
+      </w:r>
+      <w:r>
+        <w:rPr>
+          <w:b/>
+          <w:bCs/>
+        </w:rPr>
+        <w:t>remember</w:t>
+      </w:r>
+      <w:r>
+        <w:t>.</w:t>
+      </w:r>
+    </w:p>
+    <w:p>
+      <w:r>
+        <w:t xml:space="preserve">27. enjoy, possess </w:t>
+      </w:r>
+      <w:r>
+        <w:t>替换</w:t>
+      </w:r>
+      <w:r>
+        <w:t> </w:t>
+      </w:r>
+      <w:r>
+        <w:rPr>
+          <w:b/>
+          <w:bCs/>
+        </w:rPr>
+        <w:t>have</w:t>
+      </w:r>
+      <w:r>
+        <w:t>（注意</w:t>
+      </w:r>
+      <w:r>
+        <w:t>process</w:t>
+      </w:r>
+      <w:r>
+        <w:t>是过程的意思）。</w:t>
+      </w:r>
+    </w:p>
+    <w:p>
+      <w:r>
+        <w:t xml:space="preserve">28. interaction </w:t>
+      </w:r>
+      <w:r>
+        <w:t>替换</w:t>
+      </w:r>
+      <w:r>
+        <w:t> </w:t>
+      </w:r>
+      <w:r>
+        <w:rPr>
+          <w:b/>
+          <w:bCs/>
+        </w:rPr>
+        <w:t>communication</w:t>
+      </w:r>
+      <w:r>
+        <w:t>.</w:t>
+      </w:r>
+    </w:p>
+    <w:p>
+      <w:r>
+        <w:rPr>
+          <w:b/>
+        </w:rPr>
+        <w:t>29. frown on sth</w:t>
+      </w:r>
+      <w:r>
+        <w:t xml:space="preserve"> </w:t>
+      </w:r>
+      <w:r>
+        <w:t>替换</w:t>
+      </w:r>
+      <w:r>
+        <w:t> </w:t>
+      </w:r>
+      <w:r>
+        <w:rPr>
+          <w:b/>
+          <w:bCs/>
+        </w:rPr>
+        <w:t>be against , disagree with sth</w:t>
       </w:r>
       <w:r>
         <w:t> .</w:t>
@@ -8043,7 +8723,7 @@
     </w:p>
     <w:p>
       <w:r>
-        <w:t xml:space="preserve">9. reap huge fruits </w:t>
+        <w:t xml:space="preserve">30. to name only a few, as an example </w:t>
       </w:r>
       <w:r>
         <w:t>替换</w:t>
@@ -8056,7 +8736,7 @@
           <w:b/>
           <w:bCs/>
         </w:rPr>
-        <w:t>get many benefits</w:t>
+        <w:t>for example, for instance</w:t>
       </w:r>
       <w:r>
         <w:t>.</w:t>
@@ -8064,7 +8744,7 @@
     </w:p>
     <w:p>
       <w:r>
-        <w:t xml:space="preserve">10. for my part ,from my own perspective </w:t>
+        <w:t xml:space="preserve">31. next to / virtually impossible </w:t>
       </w:r>
       <w:r>
         <w:t>替换</w:t>
@@ -8077,7 +8757,7 @@
           <w:b/>
           <w:bCs/>
         </w:rPr>
-        <w:t>in my opinion</w:t>
+        <w:t>nearly / almost impossible</w:t>
       </w:r>
       <w:r>
         <w:t>.</w:t>
@@ -8085,45 +8765,78 @@
     </w:p>
     <w:p>
       <w:r>
-        <w:t xml:space="preserve">11. Increasing(ly), growing </w:t>
+        <w:t xml:space="preserve">32. regarding / concerning </w:t>
       </w:r>
       <w:r>
         <w:t>替换</w:t>
       </w:r>
       <w:r>
-        <w:t xml:space="preserve"> more and more</w:t>
-      </w:r>
-      <w:r>
-        <w:t>（注意没有</w:t>
-      </w:r>
-      <w:r>
-        <w:t>growingly</w:t>
-      </w:r>
-      <w:r>
-        <w:t>这种形式。所以当修饰名词时用</w:t>
-      </w:r>
-      <w:r>
-        <w:t>increasing/growing</w:t>
-      </w:r>
-      <w:r>
-        <w:t>修饰形容词，副词用</w:t>
-      </w:r>
-      <w:r>
-        <w:t>increasingly.</w:t>
+        <w:t> </w:t>
+      </w:r>
+      <w:r>
+        <w:rPr>
+          <w:b/>
+          <w:bCs/>
+        </w:rPr>
+        <w:t>about</w:t>
+      </w:r>
+      <w:r>
+        <w:t>.</w:t>
+      </w:r>
+    </w:p>
+    <w:p>
+      <w:r>
+        <w:t xml:space="preserve">33. crucial /paramount </w:t>
+      </w:r>
+      <w:r>
+        <w:t>替换</w:t>
+      </w:r>
+      <w:r>
+        <w:t> </w:t>
+      </w:r>
+      <w:r>
+        <w:rPr>
+          <w:b/>
+          <w:bCs/>
+        </w:rPr>
+        <w:t>important</w:t>
+      </w:r>
+      <w:r>
+        <w:t>.</w:t>
+      </w:r>
+    </w:p>
+    <w:p>
+      <w:r>
+        <w:t xml:space="preserve">34. </w:t>
+      </w:r>
+      <w:r>
+        <w:t>第一（</w:t>
+      </w:r>
+      <w:r>
+        <w:t>in the first place/the first and foremost</w:t>
+      </w:r>
+      <w:r>
+        <w:t>）；第二（</w:t>
+      </w:r>
+      <w:r>
+        <w:t>there is one more point, I should touch on, that…</w:t>
+      </w:r>
+      <w:r>
+        <w:t>）；第三（</w:t>
+      </w:r>
+      <w:r>
+        <w:t>the last but not the least</w:t>
       </w:r>
       <w:r>
         <w:t>）</w:t>
       </w:r>
-    </w:p>
-    <w:p>
-      <w:r>
-        <w:t>12. little if anything</w:t>
-      </w:r>
-      <w:r>
-        <w:t>或</w:t>
-      </w:r>
-      <w:r>
-        <w:t xml:space="preserve">little or nothing </w:t>
+      <w:r>
+        <w:t>.</w:t>
+      </w:r>
+    </w:p>
+    <w:p>
+      <w:r>
+        <w:t xml:space="preserve">35. assiduous </w:t>
       </w:r>
       <w:r>
         <w:t>替换</w:t>
@@ -8136,15 +8849,12 @@
           <w:b/>
           <w:bCs/>
         </w:rPr>
-        <w:t>hardly</w:t>
-      </w:r>
-      <w:r>
-        <w:t>.</w:t>
-      </w:r>
-    </w:p>
-    <w:p>
-      <w:r>
-        <w:t xml:space="preserve">13. beneficial, rewarding </w:t>
+        <w:t>hard-working</w:t>
+      </w:r>
+    </w:p>
+    <w:p>
+      <w:r>
+        <w:t xml:space="preserve">36. arduous </w:t>
       </w:r>
       <w:r>
         <w:t>替换</w:t>
@@ -8157,20 +8867,45 @@
           <w:b/>
           <w:bCs/>
         </w:rPr>
-        <w:t>helpful</w:t>
-      </w:r>
-      <w:r>
-        <w:t>.</w:t>
-      </w:r>
-    </w:p>
-    <w:p>
-      <w:r>
-        <w:t xml:space="preserve">14. shopper, client, consumer, purchaser </w:t>
+        <w:t>difficult</w:t>
+      </w:r>
+    </w:p>
+    <w:p>
+      <w:r>
+        <w:t xml:space="preserve">37. underdeveloped / financially-challenged </w:t>
       </w:r>
       <w:r>
         <w:t>替换</w:t>
       </w:r>
       <w:r>
+        <w:rPr>
+          <w:b/>
+          <w:bCs/>
+        </w:rPr>
+        <w:t>poo</w:t>
+      </w:r>
+      <w:r>
+        <w:t>r</w:t>
+      </w:r>
+      <w:r>
+        <w:t>（因为</w:t>
+      </w:r>
+      <w:r>
+        <w:t>poor</w:t>
+      </w:r>
+      <w:r>
+        <w:t>通常含有贬义）</w:t>
+      </w:r>
+    </w:p>
+    <w:p>
+      <w:r>
+        <w:lastRenderedPageBreak/>
+        <w:t xml:space="preserve">38. demonstrate / manifest </w:t>
+      </w:r>
+      <w:r>
+        <w:t>替换</w:t>
+      </w:r>
+      <w:r>
         <w:t> </w:t>
       </w:r>
       <w:r>
@@ -8178,15 +8913,12 @@
           <w:b/>
           <w:bCs/>
         </w:rPr>
-        <w:t>customer</w:t>
-      </w:r>
-      <w:r>
-        <w:t>.</w:t>
-      </w:r>
-    </w:p>
-    <w:p>
-      <w:r>
-        <w:t xml:space="preserve">15. overwhelmingly, exceedingly, extremely, intensely </w:t>
+        <w:t>show</w:t>
+      </w:r>
+    </w:p>
+    <w:p>
+      <w:r>
+        <w:t xml:space="preserve">39. invariably </w:t>
       </w:r>
       <w:r>
         <w:t>替换</w:t>
@@ -8199,15 +8931,12 @@
           <w:b/>
           <w:bCs/>
         </w:rPr>
-        <w:t>very</w:t>
-      </w:r>
-      <w:r>
-        <w:t>.</w:t>
-      </w:r>
-    </w:p>
-    <w:p>
-      <w:r>
-        <w:t xml:space="preserve">16. hardly necessary, hardly inevitable… </w:t>
+        <w:t>always</w:t>
+      </w:r>
+    </w:p>
+    <w:p>
+      <w:r>
+        <w:t>40. perilous / hazardous</w:t>
       </w:r>
       <w:r>
         <w:t>替换</w:t>
@@ -8220,15 +8949,15 @@
           <w:b/>
           <w:bCs/>
         </w:rPr>
-        <w:t>unnecessary, avoidable</w:t>
-      </w:r>
-      <w:r>
-        <w:t>.</w:t>
-      </w:r>
-    </w:p>
-    <w:p>
-      <w:r>
-        <w:t xml:space="preserve">17. indispensable </w:t>
+        <w:t>dangerous</w:t>
+      </w:r>
+      <w:r>
+        <w:t>（写社会类作文时常用，说什么社会现象是不好的，有害的）</w:t>
+      </w:r>
+    </w:p>
+    <w:p>
+      <w:r>
+        <w:t xml:space="preserve">41. formidable </w:t>
       </w:r>
       <w:r>
         <w:t>替换</w:t>
@@ -8241,581 +8970,53 @@
           <w:b/>
           <w:bCs/>
         </w:rPr>
-        <w:t>necessary</w:t>
-      </w:r>
-      <w:r>
-        <w:t>.</w:t>
-      </w:r>
-    </w:p>
-    <w:p>
-      <w:r>
-        <w:lastRenderedPageBreak/>
-        <w:t xml:space="preserve">18. sth appeals to sb, sth exerts a tremendous fascination on sb </w:t>
+        <w:t>difficult</w:t>
+      </w:r>
+    </w:p>
+    <w:p>
+      <w:r>
+        <w:t xml:space="preserve">42. quintessential </w:t>
       </w:r>
       <w:r>
         <w:t>替换</w:t>
       </w:r>
       <w:r>
+        <w:t> </w:t>
+      </w:r>
+      <w:r>
         <w:rPr>
           <w:b/>
           <w:bCs/>
         </w:rPr>
-        <w:t>sb take interest in / sb. be interested in</w:t>
-      </w:r>
-      <w:r>
-        <w:t>.</w:t>
-      </w:r>
-    </w:p>
-    <w:p>
-      <w:r>
-        <w:t xml:space="preserve">19. capture one's attention </w:t>
+        <w:t>typical</w:t>
+      </w:r>
+      <w:r>
+        <w:t>（举例时常用，例如：</w:t>
+      </w:r>
+      <w:r>
+        <w:t>a quintessential example should be cited that=for example; for instance</w:t>
+      </w:r>
+      <w:r>
+        <w:t>）</w:t>
+      </w:r>
+    </w:p>
+    <w:p>
+      <w:r>
+        <w:t xml:space="preserve">43. distinguished </w:t>
       </w:r>
       <w:r>
         <w:t>替换</w:t>
       </w:r>
       <w:r>
-        <w:t> </w:t>
-      </w:r>
-      <w:r>
         <w:rPr>
           <w:b/>
           <w:bCs/>
         </w:rPr>
-        <w:t>attract one's attention</w:t>
-      </w:r>
-      <w:r>
-        <w:t>.</w:t>
-      </w:r>
-    </w:p>
-    <w:p>
-      <w:r>
-        <w:t xml:space="preserve">20. facet, demension, sphere </w:t>
-      </w:r>
-      <w:r>
-        <w:t>替换</w:t>
-      </w:r>
-      <w:r>
-        <w:t> </w:t>
-      </w:r>
-      <w:r>
-        <w:rPr>
-          <w:b/>
-          <w:bCs/>
-        </w:rPr>
-        <w:t>aspet</w:t>
-      </w:r>
-      <w:r>
-        <w:t>.</w:t>
-      </w:r>
-    </w:p>
-    <w:p>
-      <w:r>
-        <w:t xml:space="preserve">21. be indicative of, be suggestive of, be fearful of </w:t>
-      </w:r>
-      <w:r>
-        <w:t>替换</w:t>
-      </w:r>
-      <w:r>
-        <w:t> </w:t>
-      </w:r>
-      <w:r>
-        <w:rPr>
-          <w:b/>
-          <w:bCs/>
-        </w:rPr>
-        <w:t xml:space="preserve">indicate,suggest, </w:t>
-      </w:r>
-      <w:r>
-        <w:rPr>
-          <w:b/>
-          <w:bCs/>
-        </w:rPr>
-        <w:t>f</w:t>
-      </w:r>
-      <w:r>
-        <w:rPr>
-          <w:b/>
-          <w:bCs/>
-        </w:rPr>
-        <w:t>ear</w:t>
-      </w:r>
-      <w:r>
-        <w:t>.</w:t>
-      </w:r>
-    </w:p>
-    <w:p>
-      <w:r>
-        <w:t xml:space="preserve">22. give rise to, lead to, result in, trigger </w:t>
-      </w:r>
-      <w:r>
-        <w:t>替换</w:t>
-      </w:r>
-      <w:r>
-        <w:t> </w:t>
-      </w:r>
-      <w:r>
-        <w:rPr>
-          <w:b/>
-          <w:bCs/>
-        </w:rPr>
-        <w:t>cause</w:t>
-      </w:r>
-      <w:r>
-        <w:t>.</w:t>
-      </w:r>
-    </w:p>
-    <w:p>
-      <w:r>
-        <w:t xml:space="preserve">23. There are several reasons behind sth </w:t>
-      </w:r>
-      <w:r>
-        <w:t>替换</w:t>
-      </w:r>
-      <w:r>
-        <w:t> </w:t>
-      </w:r>
-      <w:r>
-        <w:rPr>
-          <w:b/>
-          <w:bCs/>
-        </w:rPr>
-        <w:t>…reasons for sth</w:t>
-      </w:r>
-      <w:r>
-        <w:t>.</w:t>
-      </w:r>
-    </w:p>
-    <w:p>
-      <w:r>
-        <w:t xml:space="preserve">24. desire </w:t>
-      </w:r>
-      <w:r>
-        <w:t>替换</w:t>
-      </w:r>
-      <w:r>
-        <w:t> </w:t>
-      </w:r>
-      <w:r>
-        <w:rPr>
-          <w:b/>
-          <w:bCs/>
-        </w:rPr>
-        <w:t>want</w:t>
-      </w:r>
-      <w:r>
-        <w:t>.</w:t>
-      </w:r>
-    </w:p>
-    <w:p>
-      <w:r>
-        <w:t xml:space="preserve">25. pour attention into </w:t>
-      </w:r>
-      <w:r>
-        <w:t>替换</w:t>
-      </w:r>
-      <w:r>
-        <w:rPr>
-          <w:b/>
-          <w:bCs/>
-        </w:rPr>
-        <w:t> pay attention to</w:t>
-      </w:r>
-      <w:r>
-        <w:t>.</w:t>
-      </w:r>
-    </w:p>
-    <w:p>
-      <w:r>
-        <w:t xml:space="preserve">26. bear in mind that </w:t>
-      </w:r>
-      <w:r>
-        <w:t>替换</w:t>
-      </w:r>
-      <w:r>
-        <w:t> </w:t>
-      </w:r>
-      <w:r>
-        <w:rPr>
-          <w:b/>
-          <w:bCs/>
-        </w:rPr>
-        <w:t>remember</w:t>
-      </w:r>
-      <w:r>
-        <w:t>.</w:t>
-      </w:r>
-    </w:p>
-    <w:p>
-      <w:r>
-        <w:t xml:space="preserve">27. enjoy, possess </w:t>
-      </w:r>
-      <w:r>
-        <w:t>替换</w:t>
-      </w:r>
-      <w:r>
-        <w:t> </w:t>
-      </w:r>
-      <w:r>
-        <w:rPr>
-          <w:b/>
-          <w:bCs/>
-        </w:rPr>
-        <w:t>have</w:t>
-      </w:r>
-      <w:r>
-        <w:t>（注意</w:t>
-      </w:r>
-      <w:r>
-        <w:t>process</w:t>
-      </w:r>
-      <w:r>
-        <w:t>是过程的意思）。</w:t>
-      </w:r>
-    </w:p>
-    <w:p>
-      <w:r>
-        <w:t xml:space="preserve">28. interaction </w:t>
-      </w:r>
-      <w:r>
-        <w:t>替换</w:t>
-      </w:r>
-      <w:r>
-        <w:t> </w:t>
-      </w:r>
-      <w:r>
-        <w:rPr>
-          <w:b/>
-          <w:bCs/>
-        </w:rPr>
-        <w:t>communication</w:t>
-      </w:r>
-      <w:r>
-        <w:t>.</w:t>
-      </w:r>
-    </w:p>
-    <w:p>
-      <w:r>
-        <w:rPr>
-          <w:b/>
-        </w:rPr>
-        <w:t>29. frown on sth</w:t>
-      </w:r>
-      <w:r>
-        <w:t xml:space="preserve"> </w:t>
-      </w:r>
-      <w:r>
-        <w:t>替换</w:t>
-      </w:r>
-      <w:r>
-        <w:t> </w:t>
-      </w:r>
-      <w:r>
-        <w:rPr>
-          <w:b/>
-          <w:bCs/>
-        </w:rPr>
-        <w:t>be against , disagree with sth</w:t>
-      </w:r>
-      <w:r>
-        <w:t> .</w:t>
-      </w:r>
-    </w:p>
-    <w:p>
-      <w:r>
-        <w:t xml:space="preserve">30. to name only a few, as an example </w:t>
-      </w:r>
-      <w:r>
-        <w:t>替换</w:t>
-      </w:r>
-      <w:r>
-        <w:t> </w:t>
-      </w:r>
-      <w:r>
-        <w:rPr>
-          <w:b/>
-          <w:bCs/>
-        </w:rPr>
-        <w:t>for example, for instance</w:t>
-      </w:r>
-      <w:r>
-        <w:t>.</w:t>
-      </w:r>
-    </w:p>
-    <w:p>
-      <w:r>
-        <w:t xml:space="preserve">31. next to / virtually impossible </w:t>
-      </w:r>
-      <w:r>
-        <w:t>替换</w:t>
-      </w:r>
-      <w:r>
-        <w:t> </w:t>
-      </w:r>
-      <w:r>
-        <w:rPr>
-          <w:b/>
-          <w:bCs/>
-        </w:rPr>
-        <w:t>nearly / almost impossible</w:t>
-      </w:r>
-      <w:r>
-        <w:t>.</w:t>
-      </w:r>
-    </w:p>
-    <w:p>
-      <w:r>
-        <w:t xml:space="preserve">32. regarding / concerning </w:t>
-      </w:r>
-      <w:r>
-        <w:t>替换</w:t>
-      </w:r>
-      <w:r>
-        <w:t> </w:t>
-      </w:r>
-      <w:r>
-        <w:rPr>
-          <w:b/>
-          <w:bCs/>
-        </w:rPr>
-        <w:t>about</w:t>
-      </w:r>
-      <w:r>
-        <w:t>.</w:t>
-      </w:r>
-    </w:p>
-    <w:p>
-      <w:r>
-        <w:t xml:space="preserve">33. crucial /paramount </w:t>
-      </w:r>
-      <w:r>
-        <w:t>替换</w:t>
-      </w:r>
-      <w:r>
-        <w:t> </w:t>
-      </w:r>
-      <w:r>
-        <w:rPr>
-          <w:b/>
-          <w:bCs/>
-        </w:rPr>
-        <w:t>important</w:t>
-      </w:r>
-      <w:r>
-        <w:t>.</w:t>
-      </w:r>
-    </w:p>
-    <w:p>
-      <w:r>
-        <w:t xml:space="preserve">34. </w:t>
-      </w:r>
-      <w:r>
-        <w:t>第一（</w:t>
-      </w:r>
-      <w:r>
-        <w:t>in the first place/the first and foremost</w:t>
-      </w:r>
-      <w:r>
-        <w:t>）；第二（</w:t>
-      </w:r>
-      <w:r>
-        <w:t>there is one more point, I should touch on, that…</w:t>
-      </w:r>
-      <w:r>
-        <w:t>）；第三（</w:t>
-      </w:r>
-      <w:r>
-        <w:t>the last but not the least</w:t>
-      </w:r>
-      <w:r>
-        <w:t>）</w:t>
-      </w:r>
-      <w:r>
-        <w:t>.</w:t>
-      </w:r>
-    </w:p>
-    <w:p>
-      <w:r>
-        <w:t xml:space="preserve">35. assiduous </w:t>
-      </w:r>
-      <w:r>
-        <w:t>替换</w:t>
-      </w:r>
-      <w:r>
-        <w:t> </w:t>
-      </w:r>
-      <w:r>
-        <w:rPr>
-          <w:b/>
-          <w:bCs/>
-        </w:rPr>
-        <w:t>hard-working</w:t>
-      </w:r>
-    </w:p>
-    <w:p>
-      <w:r>
-        <w:t xml:space="preserve">36. arduous </w:t>
-      </w:r>
-      <w:r>
-        <w:t>替换</w:t>
-      </w:r>
-      <w:r>
-        <w:t> </w:t>
-      </w:r>
-      <w:r>
-        <w:rPr>
-          <w:b/>
-          <w:bCs/>
-        </w:rPr>
-        <w:t>difficult</w:t>
-      </w:r>
-    </w:p>
-    <w:p>
-      <w:r>
-        <w:t xml:space="preserve">37. underdeveloped / financially-challenged </w:t>
-      </w:r>
-      <w:r>
-        <w:t>替换</w:t>
-      </w:r>
-      <w:r>
-        <w:rPr>
-          <w:b/>
-          <w:bCs/>
-        </w:rPr>
-        <w:t>poo</w:t>
-      </w:r>
-      <w:r>
-        <w:t>r</w:t>
-      </w:r>
-      <w:r>
-        <w:t>（因为</w:t>
-      </w:r>
-      <w:r>
-        <w:t>poor</w:t>
-      </w:r>
-      <w:r>
-        <w:t>通常含有贬义）</w:t>
-      </w:r>
-    </w:p>
-    <w:p>
-      <w:r>
-        <w:t xml:space="preserve">38. demonstrate / manifest </w:t>
-      </w:r>
-      <w:r>
-        <w:t>替换</w:t>
-      </w:r>
-      <w:r>
-        <w:t> </w:t>
-      </w:r>
-      <w:r>
-        <w:rPr>
-          <w:b/>
-          <w:bCs/>
-        </w:rPr>
-        <w:t>show</w:t>
-      </w:r>
-    </w:p>
-    <w:p>
-      <w:r>
-        <w:t xml:space="preserve">39. invariably </w:t>
-      </w:r>
-      <w:r>
-        <w:t>替换</w:t>
-      </w:r>
-      <w:r>
-        <w:t> </w:t>
-      </w:r>
-      <w:r>
-        <w:rPr>
-          <w:b/>
-          <w:bCs/>
-        </w:rPr>
-        <w:t>always</w:t>
-      </w:r>
-    </w:p>
-    <w:p>
-      <w:r>
-        <w:t>40. perilous / hazardous</w:t>
-      </w:r>
-      <w:r>
-        <w:t>替换</w:t>
-      </w:r>
-      <w:r>
-        <w:t> </w:t>
-      </w:r>
-      <w:r>
-        <w:rPr>
-          <w:b/>
-          <w:bCs/>
-        </w:rPr>
-        <w:t>dangerous</w:t>
-      </w:r>
-      <w:r>
-        <w:t>（写社会类作文时常用，说什么社会现象是不好的，有害的）</w:t>
-      </w:r>
-    </w:p>
-    <w:p>
-      <w:r>
-        <w:t xml:space="preserve">41. formidable </w:t>
-      </w:r>
-      <w:r>
-        <w:t>替换</w:t>
-      </w:r>
-      <w:r>
-        <w:t> </w:t>
-      </w:r>
-      <w:r>
-        <w:rPr>
-          <w:b/>
-          <w:bCs/>
-        </w:rPr>
-        <w:t>difficult</w:t>
-      </w:r>
-    </w:p>
-    <w:p>
-      <w:r>
-        <w:t xml:space="preserve">42. quintessential </w:t>
-      </w:r>
-      <w:r>
-        <w:t>替换</w:t>
-      </w:r>
-      <w:r>
-        <w:t> </w:t>
-      </w:r>
-      <w:r>
-        <w:rPr>
-          <w:b/>
-          <w:bCs/>
-        </w:rPr>
-        <w:t>typical</w:t>
-      </w:r>
-      <w:r>
-        <w:t>（举例时常用，例如：</w:t>
-      </w:r>
-      <w:r>
-        <w:t>a quintessential example should be cited that=for example; for instance</w:t>
-      </w:r>
-      <w:r>
-        <w:t>）</w:t>
-      </w:r>
-    </w:p>
-    <w:p>
-      <w:r>
-        <w:t xml:space="preserve">43. distinguished </w:t>
-      </w:r>
-      <w:r>
-        <w:t>替换</w:t>
-      </w:r>
-      <w:r>
-        <w:rPr>
-          <w:b/>
-          <w:bCs/>
-        </w:rPr>
         <w:t> famous</w:t>
       </w:r>
     </w:p>
     <w:p>
       <w:r>
-        <w:lastRenderedPageBreak/>
         <w:t xml:space="preserve">44. feasible </w:t>
       </w:r>
       <w:r>
@@ -9051,6 +9252,7 @@
         <w:br/>
       </w:r>
       <w:r>
+        <w:lastRenderedPageBreak/>
         <w:br/>
       </w:r>
       <w:r>
@@ -9123,212 +9325,212 @@
         <w:br/>
       </w:r>
       <w:r>
+        <w:br/>
+      </w:r>
+      <w:r>
+        <w:t>非真实条件状语从句</w:t>
+      </w:r>
+      <w:r>
+        <w:t>adverbial clause of unreal condition</w:t>
+      </w:r>
+      <w:r>
+        <w:br/>
+      </w:r>
+      <w:r>
+        <w:br/>
+      </w:r>
+      <w:r>
+        <w:t>含蓄条件句</w:t>
+      </w:r>
+      <w:r>
+        <w:t>adverbial clause of implied condition</w:t>
+      </w:r>
+      <w:r>
+        <w:br/>
+      </w:r>
+      <w:r>
+        <w:br/>
+      </w:r>
+      <w:r>
+        <w:t>错综条件句</w:t>
+      </w:r>
+      <w:r>
+        <w:t>adverbial clause of mixed condition</w:t>
+      </w:r>
+      <w:r>
+        <w:br/>
+      </w:r>
+      <w:r>
+        <w:br/>
+        <w:t>3</w:t>
+      </w:r>
+      <w:r>
+        <w:t>句子</w:t>
+      </w:r>
+      <w:r>
+        <w:t>sentence</w:t>
+      </w:r>
+      <w:r>
+        <w:br/>
+      </w:r>
+      <w:r>
+        <w:t>简单句</w:t>
+      </w:r>
+      <w:r>
+        <w:t xml:space="preserve"> simple sentence</w:t>
+      </w:r>
+      <w:r>
+        <w:br/>
+      </w:r>
+      <w:r>
+        <w:br/>
+      </w:r>
+      <w:r>
+        <w:t>并列句</w:t>
+      </w:r>
+      <w:r>
+        <w:t xml:space="preserve"> compound sentence</w:t>
+      </w:r>
+      <w:r>
+        <w:br/>
+      </w:r>
+      <w:r>
+        <w:br/>
+      </w:r>
+      <w:r>
+        <w:t>复合句</w:t>
+      </w:r>
+      <w:r>
+        <w:t xml:space="preserve"> complex sentence</w:t>
+      </w:r>
+      <w:r>
+        <w:br/>
+      </w:r>
+      <w:r>
+        <w:br/>
+      </w:r>
+      <w:r>
+        <w:t>并列复合句</w:t>
+      </w:r>
+      <w:r>
+        <w:t xml:space="preserve"> compound complex sentence</w:t>
+      </w:r>
+      <w:r>
+        <w:br/>
+      </w:r>
+      <w:r>
+        <w:br/>
+      </w:r>
+      <w:r>
+        <w:t>陈述句</w:t>
+      </w:r>
+      <w:r>
+        <w:t xml:space="preserve"> declarative sentence</w:t>
+      </w:r>
+      <w:r>
+        <w:br/>
+      </w:r>
+      <w:r>
+        <w:br/>
+      </w:r>
+      <w:r>
+        <w:t>疑问句</w:t>
+      </w:r>
+      <w:r>
+        <w:t xml:space="preserve"> interrogative sentence</w:t>
+      </w:r>
+      <w:r>
+        <w:br/>
+      </w:r>
+      <w:r>
+        <w:br/>
+      </w:r>
+      <w:r>
+        <w:t>一般疑问句</w:t>
+      </w:r>
+      <w:r>
+        <w:t xml:space="preserve"> general question</w:t>
+      </w:r>
+      <w:r>
+        <w:br/>
+      </w:r>
+      <w:r>
+        <w:br/>
+      </w:r>
+      <w:r>
+        <w:t>特殊疑问句</w:t>
+      </w:r>
+      <w:r>
+        <w:t xml:space="preserve"> special question</w:t>
+      </w:r>
+      <w:r>
+        <w:br/>
+      </w:r>
+      <w:r>
+        <w:br/>
+      </w:r>
+      <w:r>
+        <w:t>选择疑问句</w:t>
+      </w:r>
+      <w:r>
+        <w:t xml:space="preserve"> alternative question</w:t>
+      </w:r>
+      <w:r>
+        <w:br/>
+      </w:r>
+      <w:r>
+        <w:br/>
+      </w:r>
+      <w:r>
+        <w:t>附加疑问句</w:t>
+      </w:r>
+      <w:r>
+        <w:t xml:space="preserve"> tag question</w:t>
+      </w:r>
+      <w:r>
+        <w:br/>
+      </w:r>
+      <w:r>
+        <w:br/>
+      </w:r>
+      <w:r>
+        <w:t>反义疑问句</w:t>
+      </w:r>
+      <w:r>
+        <w:t xml:space="preserve"> disjunctive question</w:t>
+      </w:r>
+      <w:r>
+        <w:br/>
+      </w:r>
+      <w:r>
+        <w:br/>
+      </w:r>
+      <w:r>
+        <w:t>修辞疑问句</w:t>
+      </w:r>
+      <w:r>
+        <w:t xml:space="preserve"> rhetorical question</w:t>
+      </w:r>
+      <w:r>
+        <w:br/>
+      </w:r>
+      <w:r>
+        <w:br/>
+      </w:r>
+      <w:r>
+        <w:t>感叹疑问句</w:t>
+      </w:r>
+      <w:r>
+        <w:t xml:space="preserve"> exclamatory question</w:t>
+      </w:r>
+      <w:r>
+        <w:br/>
+      </w:r>
+      <w:r>
         <w:lastRenderedPageBreak/>
         <w:br/>
       </w:r>
       <w:r>
-        <w:t>非真实条件状语从句</w:t>
-      </w:r>
-      <w:r>
-        <w:t>adverbial clause of unreal condition</w:t>
-      </w:r>
-      <w:r>
-        <w:br/>
-      </w:r>
-      <w:r>
-        <w:br/>
-      </w:r>
-      <w:r>
-        <w:t>含蓄条件句</w:t>
-      </w:r>
-      <w:r>
-        <w:t>adverbial clause of implied condition</w:t>
-      </w:r>
-      <w:r>
-        <w:br/>
-      </w:r>
-      <w:r>
-        <w:br/>
-      </w:r>
-      <w:r>
-        <w:t>错综条件句</w:t>
-      </w:r>
-      <w:r>
-        <w:t>adverbial clause of mixed condition</w:t>
-      </w:r>
-      <w:r>
-        <w:br/>
-      </w:r>
-      <w:r>
-        <w:br/>
-        <w:t>3</w:t>
-      </w:r>
-      <w:r>
-        <w:t>句子</w:t>
-      </w:r>
-      <w:r>
-        <w:t>sentence</w:t>
-      </w:r>
-      <w:r>
-        <w:br/>
-      </w:r>
-      <w:r>
-        <w:t>简单句</w:t>
-      </w:r>
-      <w:r>
-        <w:t xml:space="preserve"> simple sentence</w:t>
-      </w:r>
-      <w:r>
-        <w:br/>
-      </w:r>
-      <w:r>
-        <w:br/>
-      </w:r>
-      <w:r>
-        <w:t>并列句</w:t>
-      </w:r>
-      <w:r>
-        <w:t xml:space="preserve"> compound sentence</w:t>
-      </w:r>
-      <w:r>
-        <w:br/>
-      </w:r>
-      <w:r>
-        <w:br/>
-      </w:r>
-      <w:r>
-        <w:t>复合句</w:t>
-      </w:r>
-      <w:r>
-        <w:t xml:space="preserve"> complex sentence</w:t>
-      </w:r>
-      <w:r>
-        <w:br/>
-      </w:r>
-      <w:r>
-        <w:br/>
-      </w:r>
-      <w:r>
-        <w:t>并列复合句</w:t>
-      </w:r>
-      <w:r>
-        <w:t xml:space="preserve"> compound complex sentence</w:t>
-      </w:r>
-      <w:r>
-        <w:br/>
-      </w:r>
-      <w:r>
-        <w:br/>
-      </w:r>
-      <w:r>
-        <w:t>陈述句</w:t>
-      </w:r>
-      <w:r>
-        <w:t xml:space="preserve"> declarative sentence</w:t>
-      </w:r>
-      <w:r>
-        <w:br/>
-      </w:r>
-      <w:r>
-        <w:br/>
-      </w:r>
-      <w:r>
-        <w:t>疑问句</w:t>
-      </w:r>
-      <w:r>
-        <w:t xml:space="preserve"> interrogative sentence</w:t>
-      </w:r>
-      <w:r>
-        <w:br/>
-      </w:r>
-      <w:r>
-        <w:br/>
-      </w:r>
-      <w:r>
-        <w:t>一般疑问句</w:t>
-      </w:r>
-      <w:r>
-        <w:t xml:space="preserve"> general question</w:t>
-      </w:r>
-      <w:r>
-        <w:br/>
-      </w:r>
-      <w:r>
-        <w:br/>
-      </w:r>
-      <w:r>
-        <w:t>特殊疑问句</w:t>
-      </w:r>
-      <w:r>
-        <w:t xml:space="preserve"> special question</w:t>
-      </w:r>
-      <w:r>
-        <w:br/>
-      </w:r>
-      <w:r>
-        <w:br/>
-      </w:r>
-      <w:r>
-        <w:t>选择疑问句</w:t>
-      </w:r>
-      <w:r>
-        <w:t xml:space="preserve"> alternative question</w:t>
-      </w:r>
-      <w:r>
-        <w:br/>
-      </w:r>
-      <w:r>
-        <w:br/>
-      </w:r>
-      <w:r>
-        <w:t>附加疑问句</w:t>
-      </w:r>
-      <w:r>
-        <w:t xml:space="preserve"> tag question</w:t>
-      </w:r>
-      <w:r>
-        <w:br/>
-      </w:r>
-      <w:r>
-        <w:br/>
-      </w:r>
-      <w:r>
-        <w:t>反义疑问句</w:t>
-      </w:r>
-      <w:r>
-        <w:t xml:space="preserve"> disjunctive question</w:t>
-      </w:r>
-      <w:r>
-        <w:br/>
-      </w:r>
-      <w:r>
-        <w:br/>
-      </w:r>
-      <w:r>
-        <w:t>修辞疑问句</w:t>
-      </w:r>
-      <w:r>
-        <w:t xml:space="preserve"> rhetorical question</w:t>
-      </w:r>
-      <w:r>
-        <w:br/>
-      </w:r>
-      <w:r>
-        <w:br/>
-      </w:r>
-      <w:r>
-        <w:t>感叹疑问句</w:t>
-      </w:r>
-      <w:r>
-        <w:t xml:space="preserve"> exclamatory question</w:t>
-      </w:r>
-      <w:r>
-        <w:br/>
-      </w:r>
-      <w:r>
-        <w:br/>
-      </w:r>
-      <w:r>
         <w:t>存在句</w:t>
       </w:r>
       <w:r>
@@ -9399,217 +9601,217 @@
         <w:br/>
       </w:r>
       <w:r>
+        <w:t>感叹句</w:t>
+      </w:r>
+      <w:r>
+        <w:t xml:space="preserve"> exclamatory sentence</w:t>
+      </w:r>
+      <w:r>
+        <w:br/>
+      </w:r>
+      <w:r>
+        <w:br/>
+        <w:t>5</w:t>
+      </w:r>
+      <w:r>
+        <w:t>句子成分</w:t>
+      </w:r>
+      <w:r>
+        <w:t>members of sentences</w:t>
+      </w:r>
+      <w:r>
+        <w:br/>
+      </w:r>
+      <w:r>
+        <w:t>主语</w:t>
+      </w:r>
+      <w:r>
+        <w:t xml:space="preserve"> subject</w:t>
+      </w:r>
+      <w:r>
+        <w:br/>
+      </w:r>
+      <w:r>
+        <w:br/>
+      </w:r>
+      <w:r>
+        <w:t>谓语</w:t>
+      </w:r>
+      <w:r>
+        <w:t xml:space="preserve"> predicate</w:t>
+      </w:r>
+      <w:r>
+        <w:br/>
+      </w:r>
+      <w:r>
+        <w:br/>
+      </w:r>
+      <w:r>
+        <w:t>宾语</w:t>
+      </w:r>
+      <w:r>
+        <w:t xml:space="preserve"> object</w:t>
+      </w:r>
+      <w:r>
+        <w:br/>
+      </w:r>
+      <w:r>
+        <w:br/>
+      </w:r>
+      <w:r>
+        <w:t>双宾语</w:t>
+      </w:r>
+      <w:r>
+        <w:t xml:space="preserve"> dual object</w:t>
+      </w:r>
+      <w:r>
+        <w:br/>
+      </w:r>
+      <w:r>
+        <w:br/>
+      </w:r>
+      <w:r>
+        <w:t>直接宾语</w:t>
+      </w:r>
+      <w:r>
+        <w:t xml:space="preserve"> direct object</w:t>
+      </w:r>
+      <w:r>
+        <w:br/>
+      </w:r>
+      <w:r>
+        <w:br/>
+      </w:r>
+      <w:r>
+        <w:t>间接宾语</w:t>
+      </w:r>
+      <w:r>
+        <w:t xml:space="preserve"> indirect object</w:t>
+      </w:r>
+      <w:r>
+        <w:br/>
+      </w:r>
+      <w:r>
+        <w:br/>
+      </w:r>
+      <w:r>
+        <w:t>复合宾语</w:t>
+      </w:r>
+      <w:r>
+        <w:t xml:space="preserve"> complex object</w:t>
+      </w:r>
+      <w:r>
+        <w:br/>
+      </w:r>
+      <w:r>
+        <w:br/>
+      </w:r>
+      <w:r>
+        <w:t>同源宾语</w:t>
+      </w:r>
+      <w:r>
+        <w:t xml:space="preserve"> cognate object</w:t>
+      </w:r>
+      <w:r>
+        <w:br/>
+      </w:r>
+      <w:r>
+        <w:br/>
+        <w:t>6</w:t>
+      </w:r>
+      <w:r>
+        <w:t>补语</w:t>
+      </w:r>
+      <w:r>
+        <w:t>complement</w:t>
+      </w:r>
+      <w:r>
+        <w:br/>
+      </w:r>
+      <w:r>
+        <w:t>主补</w:t>
+      </w:r>
+      <w:r>
+        <w:t xml:space="preserve"> subject complement</w:t>
+      </w:r>
+      <w:r>
+        <w:br/>
+      </w:r>
+      <w:r>
+        <w:br/>
+      </w:r>
+      <w:r>
+        <w:t>宾补</w:t>
+      </w:r>
+      <w:r>
+        <w:t xml:space="preserve"> object complement</w:t>
+      </w:r>
+      <w:r>
+        <w:br/>
+      </w:r>
+      <w:r>
+        <w:br/>
+      </w:r>
+      <w:r>
+        <w:t>表语</w:t>
+      </w:r>
+      <w:r>
+        <w:t xml:space="preserve"> predicative</w:t>
+      </w:r>
+      <w:r>
+        <w:br/>
+      </w:r>
+      <w:r>
+        <w:br/>
+      </w:r>
+      <w:r>
+        <w:t>定语</w:t>
+      </w:r>
+      <w:r>
+        <w:t xml:space="preserve"> attribute</w:t>
+      </w:r>
+      <w:r>
+        <w:br/>
+      </w:r>
+      <w:r>
+        <w:br/>
+      </w:r>
+      <w:r>
+        <w:t>同位语</w:t>
+      </w:r>
+      <w:r>
+        <w:t xml:space="preserve"> appositive</w:t>
+      </w:r>
+      <w:r>
+        <w:br/>
+      </w:r>
+      <w:r>
+        <w:br/>
+      </w:r>
+      <w:r>
+        <w:t>状语</w:t>
+      </w:r>
+      <w:r>
+        <w:t xml:space="preserve"> adverbial</w:t>
+      </w:r>
+      <w:r>
+        <w:br/>
+      </w:r>
+      <w:r>
+        <w:br/>
+        <w:t>7</w:t>
+      </w:r>
+      <w:r>
+        <w:t>句法关系</w:t>
+      </w:r>
+      <w:r>
+        <w:t>syntactic relationship</w:t>
+      </w:r>
+      <w:r>
+        <w:br/>
+      </w:r>
+      <w:r>
         <w:lastRenderedPageBreak/>
-        <w:t>感叹句</w:t>
-      </w:r>
-      <w:r>
-        <w:t xml:space="preserve"> exclamatory sentence</w:t>
-      </w:r>
-      <w:r>
-        <w:br/>
-      </w:r>
-      <w:r>
-        <w:br/>
-        <w:t>5</w:t>
-      </w:r>
-      <w:r>
-        <w:t>句子成分</w:t>
-      </w:r>
-      <w:r>
-        <w:t>members of sentences</w:t>
-      </w:r>
-      <w:r>
-        <w:br/>
-      </w:r>
-      <w:r>
-        <w:t>主语</w:t>
-      </w:r>
-      <w:r>
-        <w:t xml:space="preserve"> subject</w:t>
-      </w:r>
-      <w:r>
-        <w:br/>
-      </w:r>
-      <w:r>
-        <w:br/>
-      </w:r>
-      <w:r>
-        <w:t>谓语</w:t>
-      </w:r>
-      <w:r>
-        <w:t xml:space="preserve"> predicate</w:t>
-      </w:r>
-      <w:r>
-        <w:br/>
-      </w:r>
-      <w:r>
-        <w:br/>
-      </w:r>
-      <w:r>
-        <w:t>宾语</w:t>
-      </w:r>
-      <w:r>
-        <w:t xml:space="preserve"> object</w:t>
-      </w:r>
-      <w:r>
-        <w:br/>
-      </w:r>
-      <w:r>
-        <w:br/>
-      </w:r>
-      <w:r>
-        <w:t>双宾语</w:t>
-      </w:r>
-      <w:r>
-        <w:t xml:space="preserve"> dual object</w:t>
-      </w:r>
-      <w:r>
-        <w:br/>
-      </w:r>
-      <w:r>
-        <w:br/>
-      </w:r>
-      <w:r>
-        <w:t>直接宾语</w:t>
-      </w:r>
-      <w:r>
-        <w:t xml:space="preserve"> direct object</w:t>
-      </w:r>
-      <w:r>
-        <w:br/>
-      </w:r>
-      <w:r>
-        <w:br/>
-      </w:r>
-      <w:r>
-        <w:t>间接宾语</w:t>
-      </w:r>
-      <w:r>
-        <w:t xml:space="preserve"> indirect object</w:t>
-      </w:r>
-      <w:r>
-        <w:br/>
-      </w:r>
-      <w:r>
-        <w:br/>
-      </w:r>
-      <w:r>
-        <w:t>复合宾语</w:t>
-      </w:r>
-      <w:r>
-        <w:t xml:space="preserve"> complex object</w:t>
-      </w:r>
-      <w:r>
-        <w:br/>
-      </w:r>
-      <w:r>
-        <w:br/>
-      </w:r>
-      <w:r>
-        <w:t>同源宾语</w:t>
-      </w:r>
-      <w:r>
-        <w:t xml:space="preserve"> cognate object</w:t>
-      </w:r>
-      <w:r>
-        <w:br/>
-      </w:r>
-      <w:r>
-        <w:br/>
-        <w:t>6</w:t>
-      </w:r>
-      <w:r>
-        <w:t>补语</w:t>
-      </w:r>
-      <w:r>
-        <w:t>complement</w:t>
-      </w:r>
-      <w:r>
-        <w:br/>
-      </w:r>
-      <w:r>
-        <w:t>主补</w:t>
-      </w:r>
-      <w:r>
-        <w:t xml:space="preserve"> subject complement</w:t>
-      </w:r>
-      <w:r>
-        <w:br/>
-      </w:r>
-      <w:r>
-        <w:br/>
-      </w:r>
-      <w:r>
-        <w:t>宾补</w:t>
-      </w:r>
-      <w:r>
-        <w:t xml:space="preserve"> object complement</w:t>
-      </w:r>
-      <w:r>
-        <w:br/>
-      </w:r>
-      <w:r>
-        <w:br/>
-      </w:r>
-      <w:r>
-        <w:t>表语</w:t>
-      </w:r>
-      <w:r>
-        <w:t xml:space="preserve"> predicative</w:t>
-      </w:r>
-      <w:r>
-        <w:br/>
-      </w:r>
-      <w:r>
-        <w:br/>
-      </w:r>
-      <w:r>
-        <w:t>定语</w:t>
-      </w:r>
-      <w:r>
-        <w:t xml:space="preserve"> attribute</w:t>
-      </w:r>
-      <w:r>
-        <w:br/>
-      </w:r>
-      <w:r>
-        <w:br/>
-      </w:r>
-      <w:r>
-        <w:t>同位语</w:t>
-      </w:r>
-      <w:r>
-        <w:t xml:space="preserve"> appositive</w:t>
-      </w:r>
-      <w:r>
-        <w:br/>
-      </w:r>
-      <w:r>
-        <w:br/>
-      </w:r>
-      <w:r>
-        <w:t>状语</w:t>
-      </w:r>
-      <w:r>
-        <w:t xml:space="preserve"> adverbial</w:t>
-      </w:r>
-      <w:r>
-        <w:br/>
-      </w:r>
-      <w:r>
-        <w:br/>
-        <w:t>7</w:t>
-      </w:r>
-      <w:r>
-        <w:t>句法关系</w:t>
-      </w:r>
-      <w:r>
-        <w:t>syntactic relationship</w:t>
-      </w:r>
-      <w:r>
-        <w:br/>
-      </w:r>
-      <w:r>
         <w:t>并列</w:t>
       </w:r>
       <w:r>
@@ -9689,431 +9891,431 @@
         <w:br/>
       </w:r>
       <w:r>
+        <w:br/>
+      </w:r>
+      <w:r>
+        <w:t>非限制</w:t>
+      </w:r>
+      <w:r>
+        <w:t xml:space="preserve"> non-restriction</w:t>
+      </w:r>
+      <w:r>
+        <w:br/>
+      </w:r>
+      <w:r>
+        <w:br/>
+        <w:t>9</w:t>
+      </w:r>
+      <w:r>
+        <w:t>数</w:t>
+      </w:r>
+      <w:r>
+        <w:t>number</w:t>
+      </w:r>
+      <w:r>
+        <w:br/>
+      </w:r>
+      <w:r>
+        <w:t>单数形式</w:t>
+      </w:r>
+      <w:r>
+        <w:t xml:space="preserve"> singular form</w:t>
+      </w:r>
+      <w:r>
+        <w:t>复数形式</w:t>
+      </w:r>
+      <w:r>
+        <w:t xml:space="preserve"> plural form</w:t>
+      </w:r>
+      <w:r>
+        <w:t>规则形式</w:t>
+      </w:r>
+      <w:r>
+        <w:t xml:space="preserve"> regular form</w:t>
+      </w:r>
+      <w:r>
+        <w:t>不规则形式</w:t>
+      </w:r>
+      <w:r>
+        <w:t xml:space="preserve"> irregular form</w:t>
+      </w:r>
+      <w:r>
+        <w:br/>
+        <w:t>10</w:t>
+      </w:r>
+      <w:r>
+        <w:t>格</w:t>
+      </w:r>
+      <w:r>
+        <w:t xml:space="preserve"> case</w:t>
+      </w:r>
+      <w:r>
+        <w:br/>
+      </w:r>
+      <w:r>
+        <w:t>普通格</w:t>
+      </w:r>
+      <w:r>
+        <w:t xml:space="preserve"> common case</w:t>
+      </w:r>
+      <w:r>
+        <w:t>所有格</w:t>
+      </w:r>
+      <w:r>
+        <w:t xml:space="preserve"> possessive case</w:t>
+      </w:r>
+      <w:r>
+        <w:t>主格</w:t>
+      </w:r>
+      <w:r>
+        <w:t xml:space="preserve"> nominative case</w:t>
+      </w:r>
+      <w:r>
+        <w:t>宾格</w:t>
+      </w:r>
+      <w:r>
+        <w:t xml:space="preserve"> objective case</w:t>
+      </w:r>
+      <w:r>
+        <w:br/>
+        <w:t>11</w:t>
+      </w:r>
+      <w:r>
+        <w:t>性</w:t>
+      </w:r>
+      <w:r>
+        <w:t xml:space="preserve"> gender</w:t>
+      </w:r>
+      <w:r>
+        <w:br/>
+      </w:r>
+      <w:r>
+        <w:t>阳性</w:t>
+      </w:r>
+      <w:r>
+        <w:t xml:space="preserve"> masculine</w:t>
+      </w:r>
+      <w:r>
+        <w:t>阴性</w:t>
+      </w:r>
+      <w:r>
+        <w:t xml:space="preserve"> feminine</w:t>
+      </w:r>
+      <w:r>
+        <w:t>通性</w:t>
+      </w:r>
+      <w:r>
+        <w:t xml:space="preserve"> common</w:t>
+      </w:r>
+      <w:r>
+        <w:t>中性</w:t>
+      </w:r>
+      <w:r>
+        <w:t xml:space="preserve"> neuter</w:t>
+      </w:r>
+      <w:r>
+        <w:br/>
+        <w:t>12</w:t>
+      </w:r>
+      <w:r>
+        <w:t>人称</w:t>
+      </w:r>
+      <w:r>
+        <w:t xml:space="preserve"> person</w:t>
+      </w:r>
+      <w:r>
+        <w:br/>
+      </w:r>
+      <w:r>
+        <w:t>第一人称</w:t>
+      </w:r>
+      <w:r>
+        <w:t xml:space="preserve"> first person</w:t>
+      </w:r>
+      <w:r>
+        <w:t>第二人称</w:t>
+      </w:r>
+      <w:r>
+        <w:t xml:space="preserve"> second person</w:t>
+      </w:r>
+      <w:r>
+        <w:t>第三人称</w:t>
+      </w:r>
+      <w:r>
+        <w:t xml:space="preserve"> third person</w:t>
+      </w:r>
+      <w:r>
+        <w:br/>
+        <w:t>13</w:t>
+      </w:r>
+      <w:r>
+        <w:t>时态</w:t>
+      </w:r>
+      <w:r>
+        <w:t xml:space="preserve"> tense</w:t>
+      </w:r>
+      <w:r>
+        <w:br/>
+      </w:r>
+      <w:r>
+        <w:t>过去将来时</w:t>
+      </w:r>
+      <w:r>
+        <w:t xml:space="preserve"> past future tense</w:t>
+      </w:r>
+      <w:r>
+        <w:t>过去将来进行时</w:t>
+      </w:r>
+      <w:r>
+        <w:t>past future continuous tense</w:t>
+      </w:r>
+      <w:r>
+        <w:t>过去将来完成时</w:t>
+      </w:r>
+      <w:r>
+        <w:t>past future perfect tense</w:t>
+      </w:r>
+      <w:r>
+        <w:t>一般现在时</w:t>
+      </w:r>
+      <w:r>
+        <w:t xml:space="preserve"> present simple tense</w:t>
+      </w:r>
+      <w:r>
+        <w:t>一般过去时</w:t>
+      </w:r>
+      <w:r>
+        <w:t xml:space="preserve"> past simple tense</w:t>
+      </w:r>
+      <w:r>
+        <w:t>一般将来时</w:t>
+      </w:r>
+      <w:r>
+        <w:t xml:space="preserve"> future simple tense</w:t>
+      </w:r>
+      <w:r>
+        <w:t>现在完成时</w:t>
+      </w:r>
+      <w:r>
+        <w:t xml:space="preserve"> present perfect tense</w:t>
+      </w:r>
+      <w:r>
+        <w:t>过去完成时</w:t>
+      </w:r>
+      <w:r>
+        <w:t xml:space="preserve"> past perfect tense</w:t>
+      </w:r>
+      <w:r>
+        <w:t>将来完成时</w:t>
+      </w:r>
+      <w:r>
+        <w:t xml:space="preserve"> future perfect tense</w:t>
+      </w:r>
+      <w:r>
+        <w:t>现在进行时</w:t>
+      </w:r>
+      <w:r>
+        <w:t xml:space="preserve"> present continuous tense</w:t>
+      </w:r>
+      <w:r>
+        <w:t>过去进行时</w:t>
+      </w:r>
+      <w:r>
+        <w:t xml:space="preserve"> past continuous tense</w:t>
+      </w:r>
+      <w:r>
+        <w:t>将来进行时</w:t>
+      </w:r>
+      <w:r>
+        <w:t xml:space="preserve"> future continuous tense</w:t>
+      </w:r>
+      <w:r>
+        <w:t>过去将来进行时</w:t>
+      </w:r>
+      <w:r>
+        <w:t>past future continuous tense</w:t>
+      </w:r>
+      <w:r>
+        <w:t>现在完成进行时</w:t>
+      </w:r>
+      <w:r>
+        <w:t>present perfect continuous tense</w:t>
+      </w:r>
+      <w:r>
+        <w:t>过去完成进行时</w:t>
+      </w:r>
+      <w:r>
+        <w:t>past perfect continuous tense</w:t>
+      </w:r>
+      <w:r>
+        <w:br/>
+        <w:t>14</w:t>
+      </w:r>
+      <w:r>
+        <w:t>语态</w:t>
+      </w:r>
+      <w:r>
+        <w:t xml:space="preserve"> voice</w:t>
+      </w:r>
+      <w:r>
+        <w:br/>
+      </w:r>
+      <w:r>
+        <w:t>主动语态</w:t>
+      </w:r>
+      <w:r>
+        <w:t xml:space="preserve"> active voice</w:t>
+      </w:r>
+      <w:r>
+        <w:t>被动语态</w:t>
+      </w:r>
+      <w:r>
+        <w:t xml:space="preserve"> passive voice</w:t>
+      </w:r>
+      <w:r>
+        <w:br/>
+        <w:t>15</w:t>
+      </w:r>
+      <w:r>
+        <w:t>语气</w:t>
+      </w:r>
+      <w:r>
+        <w:t xml:space="preserve"> mood</w:t>
+      </w:r>
+      <w:r>
+        <w:br/>
+      </w:r>
+      <w:r>
+        <w:t>陈述语气</w:t>
+      </w:r>
+      <w:r>
+        <w:t xml:space="preserve"> indicative mood</w:t>
+      </w:r>
+      <w:r>
+        <w:t>祈使语气</w:t>
+      </w:r>
+      <w:r>
+        <w:t xml:space="preserve"> imperative mood</w:t>
+      </w:r>
+      <w:r>
+        <w:t>虚拟语气</w:t>
+      </w:r>
+      <w:r>
+        <w:t xml:space="preserve"> subjunctive mood</w:t>
+      </w:r>
+      <w:r>
+        <w:br/>
+        <w:t>16</w:t>
+      </w:r>
+      <w:r>
+        <w:t>否定</w:t>
+      </w:r>
+      <w:r>
+        <w:t xml:space="preserve"> negation</w:t>
+      </w:r>
+      <w:r>
+        <w:br/>
+      </w:r>
+      <w:r>
+        <w:t>否定范围</w:t>
+      </w:r>
+      <w:r>
+        <w:t xml:space="preserve"> scope of negation</w:t>
+      </w:r>
+      <w:r>
+        <w:t>全部否定</w:t>
+      </w:r>
+      <w:r>
+        <w:t xml:space="preserve"> full negation</w:t>
+      </w:r>
+      <w:r>
+        <w:t>局部否定</w:t>
+      </w:r>
+      <w:r>
+        <w:t xml:space="preserve"> partial negation</w:t>
+      </w:r>
+      <w:r>
+        <w:t>转移否定</w:t>
+      </w:r>
+      <w:r>
+        <w:t xml:space="preserve"> shift of negation</w:t>
+      </w:r>
+      <w:r>
+        <w:br/>
+        <w:t>17</w:t>
+      </w:r>
+      <w:r>
+        <w:t>语序</w:t>
+      </w:r>
+      <w:r>
+        <w:t xml:space="preserve"> order</w:t>
+      </w:r>
+      <w:r>
+        <w:br/>
+      </w:r>
+      <w:r>
+        <w:t>自然语序</w:t>
+      </w:r>
+      <w:r>
+        <w:t xml:space="preserve"> natural order</w:t>
+      </w:r>
+      <w:r>
+        <w:t>倒装语序</w:t>
+      </w:r>
+      <w:r>
+        <w:t xml:space="preserve"> inversion</w:t>
+      </w:r>
+      <w:r>
+        <w:t>全部倒装</w:t>
+      </w:r>
+      <w:r>
+        <w:t xml:space="preserve"> full inversion</w:t>
+      </w:r>
+      <w:r>
+        <w:t>部分倒装</w:t>
+      </w:r>
+      <w:r>
+        <w:t xml:space="preserve"> partial inversion</w:t>
+      </w:r>
+      <w:r>
+        <w:t>直接引语</w:t>
+      </w:r>
+      <w:r>
+        <w:t xml:space="preserve"> direct speech</w:t>
+      </w:r>
+      <w:r>
+        <w:t>间接引语</w:t>
+      </w:r>
+      <w:r>
+        <w:t xml:space="preserve"> indirect speech</w:t>
+      </w:r>
+      <w:r>
+        <w:t>自由直接引语</w:t>
+      </w:r>
+      <w:r>
+        <w:t xml:space="preserve"> free direct speech</w:t>
+      </w:r>
+      <w:r>
+        <w:t>自由间接引语</w:t>
+      </w:r>
+      <w:r>
+        <w:t xml:space="preserve"> free indirect speech</w:t>
+      </w:r>
+      <w:r>
+        <w:br/>
+        <w:t>18</w:t>
+      </w:r>
+      <w:r>
+        <w:t>一致</w:t>
+      </w:r>
+      <w:r>
+        <w:t xml:space="preserve"> agreement</w:t>
+      </w:r>
+      <w:r>
+        <w:br/>
+      </w:r>
+      <w:r>
         <w:lastRenderedPageBreak/>
-        <w:br/>
-      </w:r>
-      <w:r>
-        <w:t>非限制</w:t>
-      </w:r>
-      <w:r>
-        <w:t xml:space="preserve"> non-restriction</w:t>
-      </w:r>
-      <w:r>
-        <w:br/>
-      </w:r>
-      <w:r>
-        <w:br/>
-        <w:t>9</w:t>
-      </w:r>
-      <w:r>
-        <w:t>数</w:t>
-      </w:r>
-      <w:r>
-        <w:t>number</w:t>
-      </w:r>
-      <w:r>
-        <w:br/>
-      </w:r>
-      <w:r>
-        <w:t>单数形式</w:t>
-      </w:r>
-      <w:r>
-        <w:t xml:space="preserve"> singular form</w:t>
-      </w:r>
-      <w:r>
-        <w:t>复数形式</w:t>
-      </w:r>
-      <w:r>
-        <w:t xml:space="preserve"> plural form</w:t>
-      </w:r>
-      <w:r>
-        <w:t>规则形式</w:t>
-      </w:r>
-      <w:r>
-        <w:t xml:space="preserve"> regular form</w:t>
-      </w:r>
-      <w:r>
-        <w:t>不规则形式</w:t>
-      </w:r>
-      <w:r>
-        <w:t xml:space="preserve"> irregular form</w:t>
-      </w:r>
-      <w:r>
-        <w:br/>
-        <w:t>10</w:t>
-      </w:r>
-      <w:r>
-        <w:t>格</w:t>
-      </w:r>
-      <w:r>
-        <w:t xml:space="preserve"> case</w:t>
-      </w:r>
-      <w:r>
-        <w:br/>
-      </w:r>
-      <w:r>
-        <w:t>普通格</w:t>
-      </w:r>
-      <w:r>
-        <w:t xml:space="preserve"> common case</w:t>
-      </w:r>
-      <w:r>
-        <w:t>所有格</w:t>
-      </w:r>
-      <w:r>
-        <w:t xml:space="preserve"> possessive case</w:t>
-      </w:r>
-      <w:r>
-        <w:t>主格</w:t>
-      </w:r>
-      <w:r>
-        <w:t xml:space="preserve"> nominative case</w:t>
-      </w:r>
-      <w:r>
-        <w:t>宾格</w:t>
-      </w:r>
-      <w:r>
-        <w:t xml:space="preserve"> objective case</w:t>
-      </w:r>
-      <w:r>
-        <w:br/>
-        <w:t>11</w:t>
-      </w:r>
-      <w:r>
-        <w:t>性</w:t>
-      </w:r>
-      <w:r>
-        <w:t xml:space="preserve"> gender</w:t>
-      </w:r>
-      <w:r>
-        <w:br/>
-      </w:r>
-      <w:r>
-        <w:t>阳性</w:t>
-      </w:r>
-      <w:r>
-        <w:t xml:space="preserve"> masculine</w:t>
-      </w:r>
-      <w:r>
-        <w:t>阴性</w:t>
-      </w:r>
-      <w:r>
-        <w:t xml:space="preserve"> feminine</w:t>
-      </w:r>
-      <w:r>
-        <w:t>通性</w:t>
-      </w:r>
-      <w:r>
-        <w:t xml:space="preserve"> common</w:t>
-      </w:r>
-      <w:r>
-        <w:t>中性</w:t>
-      </w:r>
-      <w:r>
-        <w:t xml:space="preserve"> neuter</w:t>
-      </w:r>
-      <w:r>
-        <w:br/>
-        <w:t>12</w:t>
-      </w:r>
-      <w:r>
-        <w:t>人称</w:t>
-      </w:r>
-      <w:r>
-        <w:t xml:space="preserve"> person</w:t>
-      </w:r>
-      <w:r>
-        <w:br/>
-      </w:r>
-      <w:r>
-        <w:t>第一人称</w:t>
-      </w:r>
-      <w:r>
-        <w:t xml:space="preserve"> first person</w:t>
-      </w:r>
-      <w:r>
-        <w:t>第二人称</w:t>
-      </w:r>
-      <w:r>
-        <w:t xml:space="preserve"> second person</w:t>
-      </w:r>
-      <w:r>
-        <w:t>第三人称</w:t>
-      </w:r>
-      <w:r>
-        <w:t xml:space="preserve"> third person</w:t>
-      </w:r>
-      <w:r>
-        <w:br/>
-        <w:t>13</w:t>
-      </w:r>
-      <w:r>
-        <w:t>时态</w:t>
-      </w:r>
-      <w:r>
-        <w:t xml:space="preserve"> tense</w:t>
-      </w:r>
-      <w:r>
-        <w:br/>
-      </w:r>
-      <w:r>
-        <w:t>过去将来时</w:t>
-      </w:r>
-      <w:r>
-        <w:t xml:space="preserve"> past future tense</w:t>
-      </w:r>
-      <w:r>
-        <w:t>过去将来进行时</w:t>
-      </w:r>
-      <w:r>
-        <w:t>past future continuous tense</w:t>
-      </w:r>
-      <w:r>
-        <w:t>过去将来完成时</w:t>
-      </w:r>
-      <w:r>
-        <w:t>past future perfect tense</w:t>
-      </w:r>
-      <w:r>
-        <w:t>一般现在时</w:t>
-      </w:r>
-      <w:r>
-        <w:t xml:space="preserve"> present simple tense</w:t>
-      </w:r>
-      <w:r>
-        <w:t>一般过去时</w:t>
-      </w:r>
-      <w:r>
-        <w:t xml:space="preserve"> past simple tense</w:t>
-      </w:r>
-      <w:r>
-        <w:t>一般将来时</w:t>
-      </w:r>
-      <w:r>
-        <w:t xml:space="preserve"> future simple tense</w:t>
-      </w:r>
-      <w:r>
-        <w:t>现在完成时</w:t>
-      </w:r>
-      <w:r>
-        <w:t xml:space="preserve"> present perfect tense</w:t>
-      </w:r>
-      <w:r>
-        <w:t>过去完成时</w:t>
-      </w:r>
-      <w:r>
-        <w:t xml:space="preserve"> past perfect tense</w:t>
-      </w:r>
-      <w:r>
-        <w:t>将来完成时</w:t>
-      </w:r>
-      <w:r>
-        <w:t xml:space="preserve"> future perfect tense</w:t>
-      </w:r>
-      <w:r>
-        <w:t>现在进行时</w:t>
-      </w:r>
-      <w:r>
-        <w:t xml:space="preserve"> present continuous tense</w:t>
-      </w:r>
-      <w:r>
-        <w:t>过去进行时</w:t>
-      </w:r>
-      <w:r>
-        <w:t xml:space="preserve"> past continuous tense</w:t>
-      </w:r>
-      <w:r>
-        <w:t>将来进行时</w:t>
-      </w:r>
-      <w:r>
-        <w:t xml:space="preserve"> future continuous tense</w:t>
-      </w:r>
-      <w:r>
-        <w:t>过去将来进行时</w:t>
-      </w:r>
-      <w:r>
-        <w:t>past future continuous tense</w:t>
-      </w:r>
-      <w:r>
-        <w:t>现在完成进行时</w:t>
-      </w:r>
-      <w:r>
-        <w:t>present perfect continuous tense</w:t>
-      </w:r>
-      <w:r>
-        <w:t>过去完成进行时</w:t>
-      </w:r>
-      <w:r>
-        <w:t>past perfect continuous tense</w:t>
-      </w:r>
-      <w:r>
-        <w:br/>
-        <w:t>14</w:t>
-      </w:r>
-      <w:r>
-        <w:t>语态</w:t>
-      </w:r>
-      <w:r>
-        <w:t xml:space="preserve"> voice</w:t>
-      </w:r>
-      <w:r>
-        <w:br/>
-      </w:r>
-      <w:r>
-        <w:t>主动语态</w:t>
-      </w:r>
-      <w:r>
-        <w:t xml:space="preserve"> active voice</w:t>
-      </w:r>
-      <w:r>
-        <w:t>被动语态</w:t>
-      </w:r>
-      <w:r>
-        <w:t xml:space="preserve"> passive voice</w:t>
-      </w:r>
-      <w:r>
-        <w:br/>
-        <w:t>15</w:t>
-      </w:r>
-      <w:r>
-        <w:t>语气</w:t>
-      </w:r>
-      <w:r>
-        <w:t xml:space="preserve"> mood</w:t>
-      </w:r>
-      <w:r>
-        <w:br/>
-      </w:r>
-      <w:r>
-        <w:t>陈述语气</w:t>
-      </w:r>
-      <w:r>
-        <w:t xml:space="preserve"> indicative mood</w:t>
-      </w:r>
-      <w:r>
-        <w:t>祈使语气</w:t>
-      </w:r>
-      <w:r>
-        <w:t xml:space="preserve"> imperative mood</w:t>
-      </w:r>
-      <w:r>
-        <w:t>虚拟语气</w:t>
-      </w:r>
-      <w:r>
-        <w:t xml:space="preserve"> subjunctive mood</w:t>
-      </w:r>
-      <w:r>
-        <w:br/>
-        <w:t>16</w:t>
-      </w:r>
-      <w:r>
-        <w:t>否定</w:t>
-      </w:r>
-      <w:r>
-        <w:t xml:space="preserve"> negation</w:t>
-      </w:r>
-      <w:r>
-        <w:br/>
-      </w:r>
-      <w:r>
-        <w:t>否定范围</w:t>
-      </w:r>
-      <w:r>
-        <w:t xml:space="preserve"> scope of negation</w:t>
-      </w:r>
-      <w:r>
-        <w:t>全部否定</w:t>
-      </w:r>
-      <w:r>
-        <w:t xml:space="preserve"> full negation</w:t>
-      </w:r>
-      <w:r>
-        <w:t>局部否定</w:t>
-      </w:r>
-      <w:r>
-        <w:t xml:space="preserve"> partial negation</w:t>
-      </w:r>
-      <w:r>
-        <w:t>转移否定</w:t>
-      </w:r>
-      <w:r>
-        <w:t xml:space="preserve"> shift of negation</w:t>
-      </w:r>
-      <w:r>
-        <w:br/>
-        <w:t>17</w:t>
-      </w:r>
-      <w:r>
-        <w:t>语序</w:t>
-      </w:r>
-      <w:r>
-        <w:t xml:space="preserve"> order</w:t>
-      </w:r>
-      <w:r>
-        <w:br/>
-      </w:r>
-      <w:r>
-        <w:t>自然语序</w:t>
-      </w:r>
-      <w:r>
-        <w:t xml:space="preserve"> natural order</w:t>
-      </w:r>
-      <w:r>
-        <w:t>倒装语序</w:t>
-      </w:r>
-      <w:r>
-        <w:t xml:space="preserve"> inversion</w:t>
-      </w:r>
-      <w:r>
-        <w:t>全部倒装</w:t>
-      </w:r>
-      <w:r>
-        <w:t xml:space="preserve"> full inversion</w:t>
-      </w:r>
-      <w:r>
-        <w:t>部分倒装</w:t>
-      </w:r>
-      <w:r>
-        <w:t xml:space="preserve"> partial inversion</w:t>
-      </w:r>
-      <w:r>
-        <w:t>直接引语</w:t>
-      </w:r>
-      <w:r>
-        <w:t xml:space="preserve"> direct speech</w:t>
-      </w:r>
-      <w:r>
-        <w:t>间接引语</w:t>
-      </w:r>
-      <w:r>
-        <w:t xml:space="preserve"> indirect speech</w:t>
-      </w:r>
-      <w:r>
-        <w:t>自由直接引语</w:t>
-      </w:r>
-      <w:r>
-        <w:t xml:space="preserve"> free direct speech</w:t>
-      </w:r>
-      <w:r>
-        <w:t>自由间接引语</w:t>
-      </w:r>
-      <w:r>
-        <w:t xml:space="preserve"> free indirect speech</w:t>
-      </w:r>
-      <w:r>
-        <w:br/>
-        <w:t>18</w:t>
-      </w:r>
-      <w:r>
-        <w:t>一致</w:t>
-      </w:r>
-      <w:r>
-        <w:t xml:space="preserve"> agreement</w:t>
-      </w:r>
-      <w:r>
-        <w:br/>
-      </w:r>
-      <w:r>
         <w:t>主谓一致</w:t>
       </w:r>
       <w:r>
@@ -10304,9 +10506,6 @@
       </w:r>
       <w:r>
         <w:br/>
-      </w:r>
-      <w:r>
-        <w:lastRenderedPageBreak/>
         <w:t>22</w:t>
       </w:r>
       <w:r>

--- a/english_wordAccumulation.docx
+++ b/english_wordAccumulation.docx
@@ -33,6 +33,24 @@
     <w:p/>
     <w:p>
       <w:pPr>
+        <w:rPr>
+          <w:b/>
+        </w:rPr>
+      </w:pPr>
+      <w:bookmarkStart w:id="0" w:name="_GoBack"/>
+      <w:r>
+        <w:rPr>
+          <w:rFonts w:ascii="Helvetica" w:hAnsi="Helvetica" w:cs="Helvetica"/>
+          <w:b/>
+          <w:color w:val="404040"/>
+          <w:shd w:val="clear" w:color="auto" w:fill="FFFFFF"/>
+        </w:rPr>
+        <w:t>A history that is not remembered is bound to be repeated</w:t>
+      </w:r>
+    </w:p>
+    <w:bookmarkEnd w:id="0"/>
+    <w:p>
+      <w:pPr>
         <w:autoSpaceDE w:val="0"/>
         <w:autoSpaceDN w:val="0"/>
         <w:adjustRightInd w:val="0"/>
@@ -45,14 +63,21 @@
       </w:pPr>
       <w:r>
         <w:rPr>
-          <w:rFonts w:ascii="Minion-Regular" w:hAnsi="Minion-Regular" w:cs="Minion-Regular"/>
-          <w:sz w:val="20"/>
-          <w:szCs w:val="20"/>
-        </w:rPr>
-        <w:t>Assume that</w:t>
-      </w:r>
-      <w:bookmarkStart w:id="0" w:name="_GoBack"/>
-      <w:bookmarkEnd w:id="0"/>
+          <w:rFonts w:ascii="Helvetica" w:hAnsi="Helvetica" w:cs="Helvetica"/>
+          <w:color w:val="404040"/>
+          <w:shd w:val="clear" w:color="auto" w:fill="FFFFFF"/>
+        </w:rPr>
+        <w:t xml:space="preserve">no sign of </w:t>
+      </w:r>
+      <w:r>
+        <w:rPr>
+          <w:rFonts w:ascii="Helvetica" w:hAnsi="Helvetica" w:cs="Helvetica"/>
+          <w:b/>
+          <w:color w:val="404040"/>
+          <w:shd w:val="clear" w:color="auto" w:fill="FFFFFF"/>
+        </w:rPr>
+        <w:t>repentance</w:t>
+      </w:r>
     </w:p>
     <w:p>
       <w:pPr>
@@ -66,6 +91,25 @@
           <w:szCs w:val="20"/>
         </w:rPr>
       </w:pPr>
+      <w:r>
+        <w:rPr>
+          <w:rFonts w:ascii="Helvetica" w:hAnsi="Helvetica" w:cs="Helvetica"/>
+          <w:bCs/>
+          <w:color w:val="404040"/>
+          <w:shd w:val="clear" w:color="auto" w:fill="FFFFFF"/>
+        </w:rPr>
+        <w:t xml:space="preserve">she was found guilty of abuse of power and </w:t>
+      </w:r>
+      <w:r>
+        <w:rPr>
+          <w:rFonts w:ascii="Helvetica" w:hAnsi="Helvetica" w:cs="Helvetica"/>
+          <w:b/>
+          <w:bCs/>
+          <w:color w:val="404040"/>
+          <w:shd w:val="clear" w:color="auto" w:fill="FFFFFF"/>
+        </w:rPr>
+        <w:t>coercion</w:t>
+      </w:r>
     </w:p>
     <w:p>
       <w:pPr>
@@ -85,32 +129,7 @@
           <w:sz w:val="20"/>
           <w:szCs w:val="20"/>
         </w:rPr>
-        <w:t xml:space="preserve">In the </w:t>
-      </w:r>
-      <w:r>
-        <w:rPr>
-          <w:rFonts w:ascii="Minion-Regular" w:hAnsi="Minion-Regular" w:cs="Minion-Regular"/>
-          <w:b/>
-          <w:sz w:val="20"/>
-          <w:szCs w:val="20"/>
-        </w:rPr>
-        <w:t>celebrated</w:t>
-      </w:r>
-      <w:r>
-        <w:rPr>
-          <w:rFonts w:ascii="Minion-Regular" w:hAnsi="Minion-Regular" w:cs="Minion-Regular"/>
-          <w:sz w:val="20"/>
-          <w:szCs w:val="20"/>
-        </w:rPr>
-        <w:t xml:space="preserve"> paper </w:t>
-      </w:r>
-      <w:r>
-        <w:rPr>
-          <w:rFonts w:ascii="Minion-Regular" w:hAnsi="Minion-Regular" w:cs="Minion-Regular"/>
-          <w:sz w:val="20"/>
-          <w:szCs w:val="20"/>
-        </w:rPr>
-        <w:t>from</w:t>
+        <w:t>Assume that</w:t>
       </w:r>
     </w:p>
     <w:p>
@@ -125,169 +144,6 @@
           <w:szCs w:val="20"/>
         </w:rPr>
       </w:pPr>
-      <w:r>
-        <w:rPr>
-          <w:rFonts w:ascii="Minion-Regular" w:hAnsi="Minion-Regular" w:cs="Minion-Regular"/>
-          <w:sz w:val="20"/>
-          <w:szCs w:val="20"/>
-        </w:rPr>
-        <w:t>an excell</w:t>
-      </w:r>
-      <w:r>
-        <w:rPr>
-          <w:rFonts w:ascii="Minion-Regular" w:hAnsi="Minion-Regular" w:cs="Minion-Regular"/>
-          <w:sz w:val="20"/>
-          <w:szCs w:val="20"/>
-        </w:rPr>
-        <w:t xml:space="preserve">ent </w:t>
-      </w:r>
-      <w:r>
-        <w:rPr>
-          <w:rFonts w:ascii="Minion-Regular" w:hAnsi="Minion-Regular" w:cs="Minion-Regular"/>
-          <w:b/>
-          <w:sz w:val="20"/>
-          <w:szCs w:val="20"/>
-        </w:rPr>
-        <w:t>discourse</w:t>
-      </w:r>
-      <w:r>
-        <w:rPr>
-          <w:rFonts w:ascii="Minion-Regular" w:hAnsi="Minion-Regular" w:cs="Minion-Regular"/>
-          <w:sz w:val="20"/>
-          <w:szCs w:val="20"/>
-        </w:rPr>
-        <w:t xml:space="preserve"> of the subject is </w:t>
-      </w:r>
-      <w:r>
-        <w:rPr>
-          <w:rFonts w:ascii="Minion-Regular" w:hAnsi="Minion-Regular" w:cs="Minion-Regular"/>
-          <w:sz w:val="20"/>
-          <w:szCs w:val="20"/>
-        </w:rPr>
-        <w:t>presented</w:t>
-      </w:r>
-    </w:p>
-    <w:p>
-      <w:r>
-        <w:rPr>
-          <w:rFonts w:ascii="Minion-Regular" w:hAnsi="Minion-Regular" w:cs="Minion-Regular"/>
-          <w:b/>
-          <w:sz w:val="20"/>
-          <w:szCs w:val="20"/>
-        </w:rPr>
-        <w:t>Often</w:t>
-      </w:r>
-      <w:r>
-        <w:rPr>
-          <w:rFonts w:ascii="Minion-Regular" w:hAnsi="Minion-Regular" w:cs="Minion-Regular"/>
-          <w:sz w:val="20"/>
-          <w:szCs w:val="20"/>
-        </w:rPr>
-        <w:t xml:space="preserve">, when referring to a cut, a link cut is </w:t>
-      </w:r>
-      <w:r>
-        <w:rPr>
-          <w:rFonts w:ascii="Minion-Regular" w:hAnsi="Minion-Regular" w:cs="Minion-Regular"/>
-          <w:b/>
-          <w:sz w:val="20"/>
-          <w:szCs w:val="20"/>
-        </w:rPr>
-        <w:t>meant</w:t>
-      </w:r>
-    </w:p>
-    <w:p>
-      <w:r>
-        <w:t xml:space="preserve">We study algorithmic solutions to the accommodation of critical network flows with different bandwidth </w:t>
-      </w:r>
-      <w:r>
-        <w:rPr>
-          <w:b/>
-        </w:rPr>
-        <w:t>criticalities</w:t>
-      </w:r>
-      <w:r>
-        <w:rPr>
-          <w:b/>
-        </w:rPr>
-        <w:t xml:space="preserve"> (criticality)</w:t>
-      </w:r>
-    </w:p>
-    <w:p>
-      <w:pPr>
-        <w:rPr>
-          <w:rFonts w:ascii="NimbusRomNo9L-Regu" w:eastAsia="NimbusRomNo9L-Regu" w:cs="NimbusRomNo9L-Regu"/>
-          <w:sz w:val="20"/>
-          <w:szCs w:val="20"/>
-        </w:rPr>
-      </w:pPr>
-      <w:r>
-        <w:t xml:space="preserve">seems an </w:t>
-      </w:r>
-      <w:r>
-        <w:rPr>
-          <w:b/>
-        </w:rPr>
-        <w:t>omnipotent</w:t>
-      </w:r>
-      <w:r>
-        <w:t xml:space="preserve"> solution</w:t>
-      </w:r>
-    </w:p>
-    <w:p>
-      <w:pPr>
-        <w:rPr>
-          <w:rFonts w:ascii="NimbusRomNo9L-Regu" w:eastAsia="NimbusRomNo9L-Regu" w:cs="NimbusRomNo9L-Regu"/>
-          <w:sz w:val="20"/>
-          <w:szCs w:val="20"/>
-        </w:rPr>
-      </w:pPr>
-    </w:p>
-    <w:p>
-      <w:r>
-        <w:rPr>
-          <w:rFonts w:ascii="NimbusRomNo9L-Regu" w:eastAsia="NimbusRomNo9L-Regu" w:cs="NimbusRomNo9L-Regu"/>
-          <w:sz w:val="20"/>
-          <w:szCs w:val="20"/>
-        </w:rPr>
-        <w:t xml:space="preserve">consists of a set of </w:t>
-      </w:r>
-      <w:r>
-        <w:rPr>
-          <w:rFonts w:ascii="NimbusRomNo9L-Regu" w:eastAsia="NimbusRomNo9L-Regu" w:cs="NimbusRomNo9L-Regu"/>
-          <w:b/>
-          <w:sz w:val="20"/>
-          <w:szCs w:val="20"/>
-        </w:rPr>
-        <w:t>tailor-made</w:t>
-      </w:r>
-      <w:r>
-        <w:rPr>
-          <w:rFonts w:ascii="NimbusRomNo9L-Regu" w:eastAsia="NimbusRomNo9L-Regu" w:cs="NimbusRomNo9L-Regu"/>
-          <w:sz w:val="20"/>
-          <w:szCs w:val="20"/>
-        </w:rPr>
-        <w:t xml:space="preserve"> containers</w:t>
-      </w:r>
-    </w:p>
-    <w:p>
-      <w:pPr>
-        <w:spacing w:line="240" w:lineRule="auto"/>
-        <w:rPr>
-          <w:rFonts w:ascii="Helvetica" w:hAnsi="Helvetica" w:cs="Helvetica"/>
-          <w:color w:val="3E3E3E"/>
-          <w:spacing w:val="17"/>
-          <w:shd w:val="clear" w:color="auto" w:fill="FFFFFF"/>
-        </w:rPr>
-      </w:pPr>
-      <w:r>
-        <w:rPr>
-          <w:rFonts w:ascii="Helvetica" w:hAnsi="Helvetica" w:cs="Helvetica"/>
-          <w:color w:val="3E3E3E"/>
-          <w:spacing w:val="17"/>
-          <w:shd w:val="clear" w:color="auto" w:fill="FFFFFF"/>
-        </w:rPr>
-        <w:t xml:space="preserve"> </w:t>
-      </w:r>
     </w:p>
     <w:p>
       <w:pPr>
@@ -296,319 +152,43 @@
         <w:adjustRightInd w:val="0"/>
         <w:spacing w:after="0" w:line="240" w:lineRule="auto"/>
         <w:rPr>
-          <w:rFonts w:ascii="Times-Roman" w:hAnsi="Times-Roman" w:cs="Times-Roman"/>
+          <w:rFonts w:ascii="Minion-Regular" w:hAnsi="Minion-Regular" w:cs="Minion-Regular"/>
           <w:sz w:val="20"/>
           <w:szCs w:val="20"/>
         </w:rPr>
       </w:pPr>
       <w:r>
         <w:rPr>
-          <w:rFonts w:ascii="Times-Roman" w:hAnsi="Times-Roman" w:cs="Times-Roman"/>
+          <w:rFonts w:ascii="Minion-Regular" w:hAnsi="Minion-Regular" w:cs="Minion-Regular"/>
           <w:sz w:val="20"/>
           <w:szCs w:val="20"/>
         </w:rPr>
-        <w:t xml:space="preserve">in order to </w:t>
-      </w:r>
-      <w:r>
-        <w:rPr>
-          <w:rFonts w:ascii="Times-Roman" w:hAnsi="Times-Roman" w:cs="Times-Roman"/>
+        <w:t xml:space="preserve">In the </w:t>
+      </w:r>
+      <w:r>
+        <w:rPr>
+          <w:rFonts w:ascii="Minion-Regular" w:hAnsi="Minion-Regular" w:cs="Minion-Regular"/>
           <w:b/>
           <w:sz w:val="20"/>
           <w:szCs w:val="20"/>
         </w:rPr>
-        <w:t>span the scope of</w:t>
-      </w:r>
-      <w:r>
-        <w:rPr>
-          <w:rFonts w:ascii="Times-Roman" w:hAnsi="Times-Roman" w:cs="Times-Roman"/>
+        <w:t>celebrated</w:t>
+      </w:r>
+      <w:r>
+        <w:rPr>
+          <w:rFonts w:ascii="Minion-Regular" w:hAnsi="Minion-Regular" w:cs="Minion-Regular"/>
           <w:sz w:val="20"/>
           <w:szCs w:val="20"/>
         </w:rPr>
-        <w:t xml:space="preserve"> technical challenges</w:t>
-      </w:r>
-    </w:p>
-    <w:p>
-      <w:pPr>
-        <w:spacing w:line="240" w:lineRule="auto"/>
-        <w:rPr>
-          <w:rFonts w:ascii="Helvetica" w:hAnsi="Helvetica" w:cs="Helvetica"/>
-          <w:color w:val="3E3E3E"/>
-          <w:spacing w:val="17"/>
-          <w:shd w:val="clear" w:color="auto" w:fill="FFFFFF"/>
-        </w:rPr>
-      </w:pPr>
-    </w:p>
-    <w:p>
-      <w:pPr>
-        <w:spacing w:line="240" w:lineRule="auto"/>
-        <w:rPr>
-          <w:rFonts w:ascii="Helvetica" w:hAnsi="Helvetica" w:cs="Helvetica"/>
-          <w:color w:val="3E3E3E"/>
-          <w:spacing w:val="17"/>
-          <w:shd w:val="clear" w:color="auto" w:fill="FFFFFF"/>
-        </w:rPr>
-      </w:pPr>
-      <w:r>
-        <w:rPr>
-          <w:rFonts w:ascii="Helvetica" w:hAnsi="Helvetica" w:cs="Helvetica"/>
-          <w:color w:val="3E3E3E"/>
-          <w:spacing w:val="17"/>
-          <w:shd w:val="clear" w:color="auto" w:fill="FFFFFF"/>
-        </w:rPr>
-        <w:t xml:space="preserve">It can be even </w:t>
-      </w:r>
-      <w:r>
-        <w:rPr>
-          <w:rFonts w:ascii="Helvetica" w:hAnsi="Helvetica" w:cs="Helvetica"/>
-          <w:b/>
-          <w:color w:val="3E3E3E"/>
-          <w:spacing w:val="17"/>
-          <w:shd w:val="clear" w:color="auto" w:fill="FFFFFF"/>
-        </w:rPr>
-        <w:t>envisaged</w:t>
-      </w:r>
-      <w:r>
-        <w:rPr>
-          <w:rFonts w:ascii="Helvetica" w:hAnsi="Helvetica" w:cs="Helvetica"/>
-          <w:color w:val="3E3E3E"/>
-          <w:spacing w:val="17"/>
-          <w:shd w:val="clear" w:color="auto" w:fill="FFFFFF"/>
-        </w:rPr>
-        <w:t xml:space="preserve"> that the development of new algorithms</w:t>
-      </w:r>
-    </w:p>
-    <w:p>
-      <w:pPr>
-        <w:spacing w:line="240" w:lineRule="auto"/>
-        <w:rPr>
-          <w:rFonts w:ascii="Helvetica" w:hAnsi="Helvetica" w:cs="Helvetica"/>
-          <w:color w:val="3E3E3E"/>
-          <w:spacing w:val="17"/>
-          <w:shd w:val="clear" w:color="auto" w:fill="FFFFFF"/>
-        </w:rPr>
-      </w:pPr>
-    </w:p>
-    <w:p>
-      <w:pPr>
-        <w:spacing w:line="240" w:lineRule="auto"/>
-        <w:rPr>
-          <w:rFonts w:ascii="Helvetica" w:hAnsi="Helvetica" w:cs="Helvetica"/>
-          <w:color w:val="3E3E3E"/>
-          <w:spacing w:val="17"/>
-          <w:shd w:val="clear" w:color="auto" w:fill="FFFFFF"/>
-        </w:rPr>
-      </w:pPr>
-      <w:r>
-        <w:rPr>
-          <w:rFonts w:ascii="Helvetica" w:hAnsi="Helvetica" w:cs="Helvetica"/>
-          <w:color w:val="3E3E3E"/>
-          <w:spacing w:val="17"/>
-          <w:shd w:val="clear" w:color="auto" w:fill="FFFFFF"/>
-        </w:rPr>
-        <w:t xml:space="preserve">Virtualization technologies often exhibits a non-linear scaling which </w:t>
-      </w:r>
-      <w:r>
-        <w:rPr>
-          <w:rFonts w:ascii="Helvetica" w:hAnsi="Helvetica" w:cs="Helvetica"/>
-          <w:b/>
-          <w:color w:val="3E3E3E"/>
-          <w:spacing w:val="17"/>
-          <w:shd w:val="clear" w:color="auto" w:fill="FFFFFF"/>
-        </w:rPr>
-        <w:t>necessitates</w:t>
-      </w:r>
-      <w:r>
-        <w:rPr>
-          <w:rFonts w:ascii="Helvetica" w:hAnsi="Helvetica" w:cs="Helvetica"/>
-          <w:b/>
-          <w:color w:val="3E3E3E"/>
-          <w:spacing w:val="17"/>
-          <w:shd w:val="clear" w:color="auto" w:fill="FFFFFF"/>
-        </w:rPr>
-        <w:t xml:space="preserve"> </w:t>
-      </w:r>
-      <w:r>
-        <w:rPr>
-          <w:rFonts w:ascii="Helvetica" w:hAnsi="Helvetica" w:cs="Helvetica"/>
-          <w:color w:val="3E3E3E"/>
-          <w:spacing w:val="17"/>
-          <w:shd w:val="clear" w:color="auto" w:fill="FFFFFF"/>
-        </w:rPr>
-        <w:t>an accumulation of similar traffic</w:t>
-      </w:r>
-    </w:p>
-    <w:p>
-      <w:pPr>
-        <w:spacing w:line="240" w:lineRule="auto"/>
-        <w:rPr>
-          <w:rFonts w:ascii="Helvetica" w:hAnsi="Helvetica" w:cs="Helvetica"/>
-          <w:color w:val="3E3E3E"/>
-          <w:spacing w:val="17"/>
-          <w:shd w:val="clear" w:color="auto" w:fill="FFFFFF"/>
-        </w:rPr>
-      </w:pPr>
-    </w:p>
-    <w:p>
-      <w:pPr>
-        <w:spacing w:line="240" w:lineRule="auto"/>
-        <w:rPr>
-          <w:rFonts w:ascii="Helvetica" w:hAnsi="Helvetica" w:cs="Helvetica"/>
-          <w:color w:val="3E3E3E"/>
-          <w:spacing w:val="17"/>
-          <w:shd w:val="clear" w:color="auto" w:fill="FFFFFF"/>
-        </w:rPr>
-      </w:pPr>
-      <w:r>
-        <w:rPr>
-          <w:rFonts w:ascii="Helvetica" w:hAnsi="Helvetica" w:cs="Helvetica"/>
-          <w:color w:val="3E3E3E"/>
-          <w:spacing w:val="17"/>
-          <w:shd w:val="clear" w:color="auto" w:fill="FFFFFF"/>
-        </w:rPr>
-        <w:t xml:space="preserve">Without </w:t>
-      </w:r>
-      <w:r>
-        <w:rPr>
-          <w:rFonts w:ascii="Helvetica" w:hAnsi="Helvetica" w:cs="Helvetica"/>
-          <w:b/>
-          <w:color w:val="3E3E3E"/>
-          <w:spacing w:val="17"/>
-          <w:shd w:val="clear" w:color="auto" w:fill="FFFFFF"/>
-        </w:rPr>
-        <w:t>forfeiting</w:t>
-      </w:r>
-      <w:r>
-        <w:rPr>
-          <w:rFonts w:ascii="Helvetica" w:hAnsi="Helvetica" w:cs="Helvetica"/>
-          <w:color w:val="3E3E3E"/>
-          <w:spacing w:val="17"/>
-          <w:shd w:val="clear" w:color="auto" w:fill="FFFFFF"/>
-        </w:rPr>
-        <w:t xml:space="preserve"> the befefits?</w:t>
-      </w:r>
-    </w:p>
-    <w:p>
-      <w:pPr>
-        <w:spacing w:line="240" w:lineRule="auto"/>
-        <w:rPr>
-          <w:rFonts w:ascii="Helvetica" w:hAnsi="Helvetica" w:cs="Helvetica"/>
-          <w:color w:val="3E3E3E"/>
-          <w:spacing w:val="17"/>
-          <w:shd w:val="clear" w:color="auto" w:fill="FFFFFF"/>
-        </w:rPr>
-      </w:pPr>
-      <w:r>
-        <w:rPr>
-          <w:rFonts w:ascii="Helvetica" w:hAnsi="Helvetica" w:cs="Helvetica"/>
-          <w:color w:val="3E3E3E"/>
-          <w:spacing w:val="17"/>
-          <w:shd w:val="clear" w:color="auto" w:fill="FFFFFF"/>
-        </w:rPr>
-        <w:t>A</w:t>
-      </w:r>
-      <w:r>
-        <w:rPr>
-          <w:rFonts w:ascii="Helvetica" w:hAnsi="Helvetica" w:cs="Helvetica" w:hint="eastAsia"/>
-          <w:color w:val="3E3E3E"/>
-          <w:spacing w:val="17"/>
-          <w:shd w:val="clear" w:color="auto" w:fill="FFFFFF"/>
-        </w:rPr>
-        <w:t>t</w:t>
-      </w:r>
-      <w:r>
-        <w:rPr>
-          <w:rFonts w:ascii="Helvetica" w:hAnsi="Helvetica" w:cs="Helvetica"/>
-          <w:color w:val="3E3E3E"/>
-          <w:spacing w:val="17"/>
-          <w:shd w:val="clear" w:color="auto" w:fill="FFFFFF"/>
-        </w:rPr>
-        <w:t xml:space="preserve"> this juncture</w:t>
-      </w:r>
-    </w:p>
-    <w:p>
-      <w:pPr>
-        <w:spacing w:line="240" w:lineRule="auto"/>
-        <w:rPr>
-          <w:rFonts w:ascii="Helvetica" w:hAnsi="Helvetica" w:cs="Helvetica"/>
-          <w:color w:val="3E3E3E"/>
-          <w:spacing w:val="17"/>
-          <w:shd w:val="clear" w:color="auto" w:fill="FFFFFF"/>
-        </w:rPr>
-      </w:pPr>
-    </w:p>
-    <w:p>
-      <w:pPr>
-        <w:spacing w:line="240" w:lineRule="auto"/>
-        <w:rPr>
-          <w:rFonts w:ascii="Helvetica" w:hAnsi="Helvetica" w:cs="Helvetica"/>
-          <w:color w:val="3E3E3E"/>
-          <w:spacing w:val="17"/>
-          <w:shd w:val="clear" w:color="auto" w:fill="FFFFFF"/>
-        </w:rPr>
-      </w:pPr>
-      <w:r>
-        <w:rPr>
-          <w:rFonts w:ascii="Helvetica" w:hAnsi="Helvetica" w:cs="Helvetica" w:hint="eastAsia"/>
-          <w:color w:val="3E3E3E"/>
-          <w:spacing w:val="17"/>
-          <w:shd w:val="clear" w:color="auto" w:fill="FFFFFF"/>
-        </w:rPr>
-        <w:t>Three</w:t>
-      </w:r>
-      <w:r>
-        <w:rPr>
-          <w:rFonts w:ascii="Helvetica" w:hAnsi="Helvetica" w:cs="Helvetica"/>
-          <w:color w:val="3E3E3E"/>
-          <w:spacing w:val="17"/>
-          <w:shd w:val="clear" w:color="auto" w:fill="FFFFFF"/>
-        </w:rPr>
-        <w:t xml:space="preserve"> </w:t>
-      </w:r>
-      <w:r>
-        <w:rPr>
-          <w:rFonts w:ascii="Helvetica" w:hAnsi="Helvetica" w:cs="Helvetica" w:hint="eastAsia"/>
-          <w:color w:val="3E3E3E"/>
-          <w:spacing w:val="17"/>
-          <w:shd w:val="clear" w:color="auto" w:fill="FFFFFF"/>
-        </w:rPr>
-        <w:t>main</w:t>
-      </w:r>
-      <w:r>
-        <w:rPr>
-          <w:rFonts w:ascii="Helvetica" w:hAnsi="Helvetica" w:cs="Helvetica"/>
-          <w:color w:val="3E3E3E"/>
-          <w:spacing w:val="17"/>
-          <w:shd w:val="clear" w:color="auto" w:fill="FFFFFF"/>
-        </w:rPr>
-        <w:t xml:space="preserve"> </w:t>
-      </w:r>
-      <w:r>
-        <w:rPr>
-          <w:rFonts w:ascii="Helvetica" w:hAnsi="Helvetica" w:cs="Helvetica" w:hint="eastAsia"/>
-          <w:color w:val="3E3E3E"/>
-          <w:spacing w:val="17"/>
-          <w:shd w:val="clear" w:color="auto" w:fill="FFFFFF"/>
-        </w:rPr>
-        <w:t xml:space="preserve">field may </w:t>
-      </w:r>
-      <w:r>
-        <w:rPr>
-          <w:rFonts w:ascii="Helvetica" w:hAnsi="Helvetica" w:cs="Helvetica" w:hint="eastAsia"/>
-          <w:b/>
-          <w:color w:val="3E3E3E"/>
-          <w:spacing w:val="17"/>
-          <w:shd w:val="clear" w:color="auto" w:fill="FFFFFF"/>
-        </w:rPr>
-        <w:t>propel</w:t>
-      </w:r>
-      <w:r>
-        <w:rPr>
-          <w:rFonts w:ascii="Helvetica" w:hAnsi="Helvetica" w:cs="Helvetica" w:hint="eastAsia"/>
-          <w:color w:val="3E3E3E"/>
-          <w:spacing w:val="17"/>
-          <w:shd w:val="clear" w:color="auto" w:fill="FFFFFF"/>
-        </w:rPr>
-        <w:t xml:space="preserve"> the VNE research in the near future are identified</w:t>
+        <w:t xml:space="preserve"> paper </w:t>
+      </w:r>
+      <w:r>
+        <w:rPr>
+          <w:rFonts w:ascii="Minion-Regular" w:hAnsi="Minion-Regular" w:cs="Minion-Regular"/>
+          <w:sz w:val="20"/>
+          <w:szCs w:val="20"/>
+        </w:rPr>
+        <w:t>from</w:t>
       </w:r>
     </w:p>
     <w:p>
@@ -618,35 +198,153 @@
         <w:adjustRightInd w:val="0"/>
         <w:spacing w:after="0" w:line="240" w:lineRule="auto"/>
         <w:rPr>
+          <w:rFonts w:ascii="Minion-Regular" w:hAnsi="Minion-Regular" w:cs="Minion-Regular"/>
+          <w:sz w:val="20"/>
+          <w:szCs w:val="20"/>
+        </w:rPr>
+      </w:pPr>
+      <w:r>
+        <w:rPr>
+          <w:rFonts w:ascii="Minion-Regular" w:hAnsi="Minion-Regular" w:cs="Minion-Regular"/>
+          <w:sz w:val="20"/>
+          <w:szCs w:val="20"/>
+        </w:rPr>
+        <w:t>an excell</w:t>
+      </w:r>
+      <w:r>
+        <w:rPr>
+          <w:rFonts w:ascii="Minion-Regular" w:hAnsi="Minion-Regular" w:cs="Minion-Regular"/>
+          <w:sz w:val="20"/>
+          <w:szCs w:val="20"/>
+        </w:rPr>
+        <w:t xml:space="preserve">ent </w:t>
+      </w:r>
+      <w:r>
+        <w:rPr>
+          <w:rFonts w:ascii="Minion-Regular" w:hAnsi="Minion-Regular" w:cs="Minion-Regular"/>
+          <w:b/>
+          <w:sz w:val="20"/>
+          <w:szCs w:val="20"/>
+        </w:rPr>
+        <w:t>discourse</w:t>
+      </w:r>
+      <w:r>
+        <w:rPr>
+          <w:rFonts w:ascii="Minion-Regular" w:hAnsi="Minion-Regular" w:cs="Minion-Regular"/>
+          <w:sz w:val="20"/>
+          <w:szCs w:val="20"/>
+        </w:rPr>
+        <w:t xml:space="preserve"> of the subject is </w:t>
+      </w:r>
+      <w:r>
+        <w:rPr>
+          <w:rFonts w:ascii="Minion-Regular" w:hAnsi="Minion-Regular" w:cs="Minion-Regular"/>
+          <w:sz w:val="20"/>
+          <w:szCs w:val="20"/>
+        </w:rPr>
+        <w:t>presented</w:t>
+      </w:r>
+    </w:p>
+    <w:p>
+      <w:r>
+        <w:rPr>
+          <w:rFonts w:ascii="Minion-Regular" w:hAnsi="Minion-Regular" w:cs="Minion-Regular"/>
+          <w:b/>
+          <w:sz w:val="20"/>
+          <w:szCs w:val="20"/>
+        </w:rPr>
+        <w:t>Often</w:t>
+      </w:r>
+      <w:r>
+        <w:rPr>
+          <w:rFonts w:ascii="Minion-Regular" w:hAnsi="Minion-Regular" w:cs="Minion-Regular"/>
+          <w:sz w:val="20"/>
+          <w:szCs w:val="20"/>
+        </w:rPr>
+        <w:t xml:space="preserve">, when referring to a cut, a link cut is </w:t>
+      </w:r>
+      <w:r>
+        <w:rPr>
+          <w:rFonts w:ascii="Minion-Regular" w:hAnsi="Minion-Regular" w:cs="Minion-Regular"/>
+          <w:b/>
+          <w:sz w:val="20"/>
+          <w:szCs w:val="20"/>
+        </w:rPr>
+        <w:t>meant</w:t>
+      </w:r>
+    </w:p>
+    <w:p>
+      <w:r>
+        <w:t xml:space="preserve">We study algorithmic solutions to the accommodation of critical network flows with different bandwidth </w:t>
+      </w:r>
+      <w:r>
+        <w:rPr>
+          <w:b/>
+        </w:rPr>
+        <w:t>criticalities</w:t>
+      </w:r>
+      <w:r>
+        <w:rPr>
+          <w:b/>
+        </w:rPr>
+        <w:t xml:space="preserve"> (criticality)</w:t>
+      </w:r>
+    </w:p>
+    <w:p>
+      <w:pPr>
+        <w:rPr>
           <w:rFonts w:ascii="NimbusRomNo9L-Regu" w:eastAsia="NimbusRomNo9L-Regu" w:cs="NimbusRomNo9L-Regu"/>
           <w:sz w:val="20"/>
           <w:szCs w:val="20"/>
         </w:rPr>
       </w:pPr>
       <w:r>
+        <w:t xml:space="preserve">seems an </w:t>
+      </w:r>
+      <w:r>
+        <w:rPr>
+          <w:b/>
+        </w:rPr>
+        <w:t>omnipotent</w:t>
+      </w:r>
+      <w:r>
+        <w:t xml:space="preserve"> solution</w:t>
+      </w:r>
+    </w:p>
+    <w:p>
+      <w:pPr>
         <w:rPr>
           <w:rFonts w:ascii="NimbusRomNo9L-Regu" w:eastAsia="NimbusRomNo9L-Regu" w:cs="NimbusRomNo9L-Regu"/>
           <w:sz w:val="20"/>
           <w:szCs w:val="20"/>
         </w:rPr>
-        <w:t xml:space="preserve">optimization in one part can </w:t>
-      </w:r>
-      <w:r>
-        <w:rPr>
-          <w:rFonts w:ascii="NimbusRomNo9L-Regu" w:eastAsia="NimbusRomNo9L-Regu" w:cs="NimbusRomNo9L-Regu"/>
-          <w:b/>
-          <w:sz w:val="20"/>
-          <w:szCs w:val="20"/>
-        </w:rPr>
-        <w:t>jeopardize</w:t>
-      </w:r>
+      </w:pPr>
+    </w:p>
+    <w:p>
       <w:r>
         <w:rPr>
           <w:rFonts w:ascii="NimbusRomNo9L-Regu" w:eastAsia="NimbusRomNo9L-Regu" w:cs="NimbusRomNo9L-Regu"/>
           <w:sz w:val="20"/>
           <w:szCs w:val="20"/>
         </w:rPr>
-        <w:t xml:space="preserve"> optimization in another part</w:t>
+        <w:t xml:space="preserve">consists of a set of </w:t>
+      </w:r>
+      <w:r>
+        <w:rPr>
+          <w:rFonts w:ascii="NimbusRomNo9L-Regu" w:eastAsia="NimbusRomNo9L-Regu" w:cs="NimbusRomNo9L-Regu"/>
+          <w:b/>
+          <w:sz w:val="20"/>
+          <w:szCs w:val="20"/>
+        </w:rPr>
+        <w:t>tailor-made</w:t>
+      </w:r>
+      <w:r>
+        <w:rPr>
+          <w:rFonts w:ascii="NimbusRomNo9L-Regu" w:eastAsia="NimbusRomNo9L-Regu" w:cs="NimbusRomNo9L-Regu"/>
+          <w:sz w:val="20"/>
+          <w:szCs w:val="20"/>
+        </w:rPr>
+        <w:t xml:space="preserve"> containers</w:t>
       </w:r>
     </w:p>
     <w:p>
@@ -659,17 +357,53 @@
           <w:shd w:val="clear" w:color="auto" w:fill="FFFFFF"/>
         </w:rPr>
       </w:pPr>
-    </w:p>
-    <w:p>
-      <w:pPr>
-        <w:spacing w:line="240" w:lineRule="auto"/>
+      <w:r>
         <w:rPr>
           <w:rFonts w:ascii="Helvetica" w:hAnsi="Helvetica" w:cs="Helvetica"/>
           <w:color w:val="3E3E3E"/>
           <w:spacing w:val="17"/>
           <w:shd w:val="clear" w:color="auto" w:fill="FFFFFF"/>
         </w:rPr>
-      </w:pPr>
+        <w:t xml:space="preserve"> </w:t>
+      </w:r>
+    </w:p>
+    <w:p>
+      <w:pPr>
+        <w:autoSpaceDE w:val="0"/>
+        <w:autoSpaceDN w:val="0"/>
+        <w:adjustRightInd w:val="0"/>
+        <w:spacing w:after="0" w:line="240" w:lineRule="auto"/>
+        <w:rPr>
+          <w:rFonts w:ascii="Times-Roman" w:hAnsi="Times-Roman" w:cs="Times-Roman"/>
+          <w:sz w:val="20"/>
+          <w:szCs w:val="20"/>
+        </w:rPr>
+      </w:pPr>
+      <w:r>
+        <w:rPr>
+          <w:rFonts w:ascii="Times-Roman" w:hAnsi="Times-Roman" w:cs="Times-Roman"/>
+          <w:sz w:val="20"/>
+          <w:szCs w:val="20"/>
+        </w:rPr>
+        <w:t xml:space="preserve">in order to </w:t>
+      </w:r>
+      <w:r>
+        <w:rPr>
+          <w:rFonts w:ascii="Times-Roman" w:hAnsi="Times-Roman" w:cs="Times-Roman"/>
+          <w:b/>
+          <w:sz w:val="20"/>
+          <w:szCs w:val="20"/>
+        </w:rPr>
+        <w:t>span the scope of</w:t>
+      </w:r>
+      <w:r>
+        <w:rPr>
+          <w:rFonts w:ascii="Times-Roman" w:hAnsi="Times-Roman" w:cs="Times-Roman"/>
+          <w:sz w:val="20"/>
+          <w:szCs w:val="20"/>
+        </w:rPr>
+        <w:t xml:space="preserve"> technical challenges</w:t>
+      </w:r>
     </w:p>
     <w:p>
       <w:pPr>
@@ -692,21 +426,365 @@
           <w:shd w:val="clear" w:color="auto" w:fill="FFFFFF"/>
         </w:rPr>
       </w:pPr>
-    </w:p>
-    <w:p>
-      <w:pPr>
-        <w:spacing w:line="240" w:lineRule="auto"/>
-        <w:rPr>
-          <w:rFonts w:ascii="Times New Roman" w:hAnsi="Times New Roman" w:cs="Times New Roman"/>
-        </w:rPr>
-      </w:pPr>
-    </w:p>
-    <w:p>
-      <w:pPr>
-        <w:spacing w:line="240" w:lineRule="auto"/>
-        <w:rPr>
-          <w:rFonts w:ascii="Times New Roman" w:hAnsi="Times New Roman" w:cs="Times New Roman"/>
+      <w:r>
+        <w:rPr>
+          <w:rFonts w:ascii="Helvetica" w:hAnsi="Helvetica" w:cs="Helvetica"/>
           <w:color w:val="3E3E3E"/>
+          <w:spacing w:val="17"/>
+          <w:shd w:val="clear" w:color="auto" w:fill="FFFFFF"/>
+        </w:rPr>
+        <w:t xml:space="preserve">It can be even </w:t>
+      </w:r>
+      <w:r>
+        <w:rPr>
+          <w:rFonts w:ascii="Helvetica" w:hAnsi="Helvetica" w:cs="Helvetica"/>
+          <w:b/>
+          <w:color w:val="3E3E3E"/>
+          <w:spacing w:val="17"/>
+          <w:shd w:val="clear" w:color="auto" w:fill="FFFFFF"/>
+        </w:rPr>
+        <w:t>envisaged</w:t>
+      </w:r>
+      <w:r>
+        <w:rPr>
+          <w:rFonts w:ascii="Helvetica" w:hAnsi="Helvetica" w:cs="Helvetica"/>
+          <w:color w:val="3E3E3E"/>
+          <w:spacing w:val="17"/>
+          <w:shd w:val="clear" w:color="auto" w:fill="FFFFFF"/>
+        </w:rPr>
+        <w:t xml:space="preserve"> that the development of new algorithms</w:t>
+      </w:r>
+    </w:p>
+    <w:p>
+      <w:pPr>
+        <w:spacing w:line="240" w:lineRule="auto"/>
+        <w:rPr>
+          <w:rFonts w:ascii="Helvetica" w:hAnsi="Helvetica" w:cs="Helvetica"/>
+          <w:color w:val="3E3E3E"/>
+          <w:spacing w:val="17"/>
+          <w:shd w:val="clear" w:color="auto" w:fill="FFFFFF"/>
+        </w:rPr>
+      </w:pPr>
+    </w:p>
+    <w:p>
+      <w:pPr>
+        <w:spacing w:line="240" w:lineRule="auto"/>
+        <w:rPr>
+          <w:rFonts w:ascii="Helvetica" w:hAnsi="Helvetica" w:cs="Helvetica"/>
+          <w:color w:val="3E3E3E"/>
+          <w:spacing w:val="17"/>
+          <w:shd w:val="clear" w:color="auto" w:fill="FFFFFF"/>
+        </w:rPr>
+      </w:pPr>
+      <w:r>
+        <w:rPr>
+          <w:rFonts w:ascii="Helvetica" w:hAnsi="Helvetica" w:cs="Helvetica"/>
+          <w:color w:val="3E3E3E"/>
+          <w:spacing w:val="17"/>
+          <w:shd w:val="clear" w:color="auto" w:fill="FFFFFF"/>
+        </w:rPr>
+        <w:t xml:space="preserve">Virtualization technologies often exhibits a non-linear scaling which </w:t>
+      </w:r>
+      <w:r>
+        <w:rPr>
+          <w:rFonts w:ascii="Helvetica" w:hAnsi="Helvetica" w:cs="Helvetica"/>
+          <w:b/>
+          <w:color w:val="3E3E3E"/>
+          <w:spacing w:val="17"/>
+          <w:shd w:val="clear" w:color="auto" w:fill="FFFFFF"/>
+        </w:rPr>
+        <w:t>necessitates</w:t>
+      </w:r>
+      <w:r>
+        <w:rPr>
+          <w:rFonts w:ascii="Helvetica" w:hAnsi="Helvetica" w:cs="Helvetica"/>
+          <w:b/>
+          <w:color w:val="3E3E3E"/>
+          <w:spacing w:val="17"/>
+          <w:shd w:val="clear" w:color="auto" w:fill="FFFFFF"/>
+        </w:rPr>
+        <w:t xml:space="preserve"> </w:t>
+      </w:r>
+      <w:r>
+        <w:rPr>
+          <w:rFonts w:ascii="Helvetica" w:hAnsi="Helvetica" w:cs="Helvetica"/>
+          <w:color w:val="3E3E3E"/>
+          <w:spacing w:val="17"/>
+          <w:shd w:val="clear" w:color="auto" w:fill="FFFFFF"/>
+        </w:rPr>
+        <w:t>an accumulation of similar traffic</w:t>
+      </w:r>
+    </w:p>
+    <w:p>
+      <w:pPr>
+        <w:spacing w:line="240" w:lineRule="auto"/>
+        <w:rPr>
+          <w:rFonts w:ascii="Helvetica" w:hAnsi="Helvetica" w:cs="Helvetica"/>
+          <w:color w:val="3E3E3E"/>
+          <w:spacing w:val="17"/>
+          <w:shd w:val="clear" w:color="auto" w:fill="FFFFFF"/>
+        </w:rPr>
+      </w:pPr>
+    </w:p>
+    <w:p>
+      <w:pPr>
+        <w:spacing w:line="240" w:lineRule="auto"/>
+        <w:rPr>
+          <w:rFonts w:ascii="Helvetica" w:hAnsi="Helvetica" w:cs="Helvetica"/>
+          <w:color w:val="3E3E3E"/>
+          <w:spacing w:val="17"/>
+          <w:shd w:val="clear" w:color="auto" w:fill="FFFFFF"/>
+        </w:rPr>
+      </w:pPr>
+      <w:r>
+        <w:rPr>
+          <w:rFonts w:ascii="Helvetica" w:hAnsi="Helvetica" w:cs="Helvetica"/>
+          <w:color w:val="3E3E3E"/>
+          <w:spacing w:val="17"/>
+          <w:shd w:val="clear" w:color="auto" w:fill="FFFFFF"/>
+        </w:rPr>
+        <w:t xml:space="preserve">Without </w:t>
+      </w:r>
+      <w:r>
+        <w:rPr>
+          <w:rFonts w:ascii="Helvetica" w:hAnsi="Helvetica" w:cs="Helvetica"/>
+          <w:b/>
+          <w:color w:val="3E3E3E"/>
+          <w:spacing w:val="17"/>
+          <w:shd w:val="clear" w:color="auto" w:fill="FFFFFF"/>
+        </w:rPr>
+        <w:t>forfeiting</w:t>
+      </w:r>
+      <w:r>
+        <w:rPr>
+          <w:rFonts w:ascii="Helvetica" w:hAnsi="Helvetica" w:cs="Helvetica"/>
+          <w:color w:val="3E3E3E"/>
+          <w:spacing w:val="17"/>
+          <w:shd w:val="clear" w:color="auto" w:fill="FFFFFF"/>
+        </w:rPr>
+        <w:t xml:space="preserve"> the befefits?</w:t>
+      </w:r>
+    </w:p>
+    <w:p>
+      <w:pPr>
+        <w:spacing w:line="240" w:lineRule="auto"/>
+        <w:rPr>
+          <w:rFonts w:ascii="Helvetica" w:hAnsi="Helvetica" w:cs="Helvetica"/>
+          <w:color w:val="3E3E3E"/>
+          <w:spacing w:val="17"/>
+          <w:shd w:val="clear" w:color="auto" w:fill="FFFFFF"/>
+        </w:rPr>
+      </w:pPr>
+      <w:r>
+        <w:rPr>
+          <w:rFonts w:ascii="Helvetica" w:hAnsi="Helvetica" w:cs="Helvetica"/>
+          <w:color w:val="3E3E3E"/>
+          <w:spacing w:val="17"/>
+          <w:shd w:val="clear" w:color="auto" w:fill="FFFFFF"/>
+        </w:rPr>
+        <w:t>A</w:t>
+      </w:r>
+      <w:r>
+        <w:rPr>
+          <w:rFonts w:ascii="Helvetica" w:hAnsi="Helvetica" w:cs="Helvetica" w:hint="eastAsia"/>
+          <w:color w:val="3E3E3E"/>
+          <w:spacing w:val="17"/>
+          <w:shd w:val="clear" w:color="auto" w:fill="FFFFFF"/>
+        </w:rPr>
+        <w:t>t</w:t>
+      </w:r>
+      <w:r>
+        <w:rPr>
+          <w:rFonts w:ascii="Helvetica" w:hAnsi="Helvetica" w:cs="Helvetica"/>
+          <w:color w:val="3E3E3E"/>
+          <w:spacing w:val="17"/>
+          <w:shd w:val="clear" w:color="auto" w:fill="FFFFFF"/>
+        </w:rPr>
+        <w:t xml:space="preserve"> this juncture</w:t>
+      </w:r>
+    </w:p>
+    <w:p>
+      <w:pPr>
+        <w:spacing w:line="240" w:lineRule="auto"/>
+        <w:rPr>
+          <w:rFonts w:ascii="Helvetica" w:hAnsi="Helvetica" w:cs="Helvetica"/>
+          <w:color w:val="3E3E3E"/>
+          <w:spacing w:val="17"/>
+          <w:shd w:val="clear" w:color="auto" w:fill="FFFFFF"/>
+        </w:rPr>
+      </w:pPr>
+    </w:p>
+    <w:p>
+      <w:pPr>
+        <w:spacing w:line="240" w:lineRule="auto"/>
+        <w:rPr>
+          <w:rFonts w:ascii="Helvetica" w:hAnsi="Helvetica" w:cs="Helvetica"/>
+          <w:color w:val="3E3E3E"/>
+          <w:spacing w:val="17"/>
+          <w:shd w:val="clear" w:color="auto" w:fill="FFFFFF"/>
+        </w:rPr>
+      </w:pPr>
+      <w:r>
+        <w:rPr>
+          <w:rFonts w:ascii="Helvetica" w:hAnsi="Helvetica" w:cs="Helvetica" w:hint="eastAsia"/>
+          <w:color w:val="3E3E3E"/>
+          <w:spacing w:val="17"/>
+          <w:shd w:val="clear" w:color="auto" w:fill="FFFFFF"/>
+        </w:rPr>
+        <w:t>Three</w:t>
+      </w:r>
+      <w:r>
+        <w:rPr>
+          <w:rFonts w:ascii="Helvetica" w:hAnsi="Helvetica" w:cs="Helvetica"/>
+          <w:color w:val="3E3E3E"/>
+          <w:spacing w:val="17"/>
+          <w:shd w:val="clear" w:color="auto" w:fill="FFFFFF"/>
+        </w:rPr>
+        <w:t xml:space="preserve"> </w:t>
+      </w:r>
+      <w:r>
+        <w:rPr>
+          <w:rFonts w:ascii="Helvetica" w:hAnsi="Helvetica" w:cs="Helvetica" w:hint="eastAsia"/>
+          <w:color w:val="3E3E3E"/>
+          <w:spacing w:val="17"/>
+          <w:shd w:val="clear" w:color="auto" w:fill="FFFFFF"/>
+        </w:rPr>
+        <w:t>main</w:t>
+      </w:r>
+      <w:r>
+        <w:rPr>
+          <w:rFonts w:ascii="Helvetica" w:hAnsi="Helvetica" w:cs="Helvetica"/>
+          <w:color w:val="3E3E3E"/>
+          <w:spacing w:val="17"/>
+          <w:shd w:val="clear" w:color="auto" w:fill="FFFFFF"/>
+        </w:rPr>
+        <w:t xml:space="preserve"> </w:t>
+      </w:r>
+      <w:r>
+        <w:rPr>
+          <w:rFonts w:ascii="Helvetica" w:hAnsi="Helvetica" w:cs="Helvetica" w:hint="eastAsia"/>
+          <w:color w:val="3E3E3E"/>
+          <w:spacing w:val="17"/>
+          <w:shd w:val="clear" w:color="auto" w:fill="FFFFFF"/>
+        </w:rPr>
+        <w:t xml:space="preserve">field may </w:t>
+      </w:r>
+      <w:r>
+        <w:rPr>
+          <w:rFonts w:ascii="Helvetica" w:hAnsi="Helvetica" w:cs="Helvetica" w:hint="eastAsia"/>
+          <w:b/>
+          <w:color w:val="3E3E3E"/>
+          <w:spacing w:val="17"/>
+          <w:shd w:val="clear" w:color="auto" w:fill="FFFFFF"/>
+        </w:rPr>
+        <w:t>propel</w:t>
+      </w:r>
+      <w:r>
+        <w:rPr>
+          <w:rFonts w:ascii="Helvetica" w:hAnsi="Helvetica" w:cs="Helvetica" w:hint="eastAsia"/>
+          <w:color w:val="3E3E3E"/>
+          <w:spacing w:val="17"/>
+          <w:shd w:val="clear" w:color="auto" w:fill="FFFFFF"/>
+        </w:rPr>
+        <w:t xml:space="preserve"> the VNE research in the near future are identified</w:t>
+      </w:r>
+    </w:p>
+    <w:p>
+      <w:pPr>
+        <w:autoSpaceDE w:val="0"/>
+        <w:autoSpaceDN w:val="0"/>
+        <w:adjustRightInd w:val="0"/>
+        <w:spacing w:after="0" w:line="240" w:lineRule="auto"/>
+        <w:rPr>
+          <w:rFonts w:ascii="NimbusRomNo9L-Regu" w:eastAsia="NimbusRomNo9L-Regu" w:cs="NimbusRomNo9L-Regu"/>
+          <w:sz w:val="20"/>
+          <w:szCs w:val="20"/>
+        </w:rPr>
+      </w:pPr>
+      <w:r>
+        <w:rPr>
+          <w:rFonts w:ascii="NimbusRomNo9L-Regu" w:eastAsia="NimbusRomNo9L-Regu" w:cs="NimbusRomNo9L-Regu"/>
+          <w:sz w:val="20"/>
+          <w:szCs w:val="20"/>
+        </w:rPr>
+        <w:t xml:space="preserve">optimization in one part can </w:t>
+      </w:r>
+      <w:r>
+        <w:rPr>
+          <w:rFonts w:ascii="NimbusRomNo9L-Regu" w:eastAsia="NimbusRomNo9L-Regu" w:cs="NimbusRomNo9L-Regu"/>
+          <w:b/>
+          <w:sz w:val="20"/>
+          <w:szCs w:val="20"/>
+        </w:rPr>
+        <w:t>jeopardize</w:t>
+      </w:r>
+      <w:r>
+        <w:rPr>
+          <w:rFonts w:ascii="NimbusRomNo9L-Regu" w:eastAsia="NimbusRomNo9L-Regu" w:cs="NimbusRomNo9L-Regu"/>
+          <w:sz w:val="20"/>
+          <w:szCs w:val="20"/>
+        </w:rPr>
+        <w:t xml:space="preserve"> optimization in another part</w:t>
+      </w:r>
+    </w:p>
+    <w:p>
+      <w:pPr>
+        <w:spacing w:line="240" w:lineRule="auto"/>
+        <w:rPr>
+          <w:rFonts w:ascii="Helvetica" w:hAnsi="Helvetica" w:cs="Helvetica"/>
+          <w:color w:val="3E3E3E"/>
+          <w:spacing w:val="17"/>
+          <w:shd w:val="clear" w:color="auto" w:fill="FFFFFF"/>
+        </w:rPr>
+      </w:pPr>
+    </w:p>
+    <w:p>
+      <w:pPr>
+        <w:spacing w:line="240" w:lineRule="auto"/>
+        <w:rPr>
+          <w:rFonts w:ascii="Helvetica" w:hAnsi="Helvetica" w:cs="Helvetica"/>
+          <w:color w:val="3E3E3E"/>
+          <w:spacing w:val="17"/>
+          <w:shd w:val="clear" w:color="auto" w:fill="FFFFFF"/>
+        </w:rPr>
+      </w:pPr>
+    </w:p>
+    <w:p>
+      <w:pPr>
+        <w:spacing w:line="240" w:lineRule="auto"/>
+        <w:rPr>
+          <w:rFonts w:ascii="Helvetica" w:hAnsi="Helvetica" w:cs="Helvetica"/>
+          <w:color w:val="3E3E3E"/>
+          <w:spacing w:val="17"/>
+          <w:shd w:val="clear" w:color="auto" w:fill="FFFFFF"/>
+        </w:rPr>
+      </w:pPr>
+    </w:p>
+    <w:p>
+      <w:pPr>
+        <w:spacing w:line="240" w:lineRule="auto"/>
+        <w:rPr>
+          <w:rFonts w:ascii="Helvetica" w:hAnsi="Helvetica" w:cs="Helvetica"/>
+          <w:color w:val="3E3E3E"/>
+          <w:spacing w:val="17"/>
+          <w:shd w:val="clear" w:color="auto" w:fill="FFFFFF"/>
+        </w:rPr>
+      </w:pPr>
+    </w:p>
+    <w:p>
+      <w:pPr>
+        <w:spacing w:line="240" w:lineRule="auto"/>
+        <w:rPr>
+          <w:rFonts w:ascii="Times New Roman" w:hAnsi="Times New Roman" w:cs="Times New Roman"/>
+        </w:rPr>
+      </w:pPr>
+    </w:p>
+    <w:p>
+      <w:pPr>
+        <w:spacing w:line="240" w:lineRule="auto"/>
+        <w:rPr>
+          <w:rFonts w:ascii="Times New Roman" w:hAnsi="Times New Roman" w:cs="Times New Roman"/>
+          <w:color w:val="3E3E3E"/>
           <w:shd w:val="clear" w:color="auto" w:fill="FFFFFF"/>
         </w:rPr>
       </w:pPr>
@@ -819,7 +897,6 @@
           <w:rFonts w:ascii="Times New Roman" w:hAnsi="Times New Roman" w:cs="Times New Roman"/>
           <w:color w:val="000000"/>
         </w:rPr>
-        <w:lastRenderedPageBreak/>
         <w:t xml:space="preserve"> your text has been </w:t>
       </w:r>
       <w:r>
@@ -1638,7 +1715,6 @@
           <w:color w:val="3E3E3E"/>
           <w:shd w:val="clear" w:color="auto" w:fill="FFFF00"/>
         </w:rPr>
-        <w:lastRenderedPageBreak/>
         <w:t>For all intents and purposes</w:t>
       </w:r>
       <w:r>
@@ -2346,7 +2422,6 @@
         <w:rPr>
           <w:rFonts w:ascii="Times New Roman" w:hAnsi="Times New Roman" w:cs="Times New Roman"/>
         </w:rPr>
-        <w:lastRenderedPageBreak/>
         <w:t>reactive mode may still be used when traffic bursts are</w:t>
       </w:r>
     </w:p>
@@ -3156,6 +3231,7 @@
           <w:color w:val="36312D"/>
           <w:shd w:val="clear" w:color="auto" w:fill="FFFFFF"/>
         </w:rPr>
+        <w:lastRenderedPageBreak/>
         <w:t xml:space="preserve">at least in some </w:t>
       </w:r>
       <w:r>
@@ -3207,7 +3283,6 @@
           <w:color w:val="36312D"/>
           <w:shd w:val="clear" w:color="auto" w:fill="FFFFFF"/>
         </w:rPr>
-        <w:lastRenderedPageBreak/>
         <w:t xml:space="preserve">the </w:t>
       </w:r>
       <w:r>
@@ -3807,7 +3882,7 @@
           <v:shape id="_x0000_i1025" type="#_x0000_t75" style="width:9pt;height:14.25pt" o:ole="">
             <v:imagedata r:id="rId7" o:title=""/>
           </v:shape>
-          <o:OLEObject Type="Embed" ProgID="Equation.DSMT4" ShapeID="_x0000_i1025" DrawAspect="Content" ObjectID="_1584346185" r:id="rId8"/>
+          <o:OLEObject Type="Embed" ProgID="Equation.DSMT4" ShapeID="_x0000_i1025" DrawAspect="Content" ObjectID="_1584564604" r:id="rId8"/>
         </w:object>
       </w:r>
       <w:r>
@@ -4298,6 +4373,7 @@
           <w:rFonts w:ascii="Times New Roman" w:eastAsia="TimesTen-Roman" w:hAnsi="Times New Roman" w:cs="Times New Roman"/>
           <w:color w:val="221E1F"/>
         </w:rPr>
+        <w:lastRenderedPageBreak/>
         <w:t xml:space="preserve">so let us </w:t>
       </w:r>
       <w:r>
@@ -4355,7 +4431,6 @@
           <w:b/>
           <w:color w:val="221E1F"/>
         </w:rPr>
-        <w:lastRenderedPageBreak/>
         <w:t>precludes</w:t>
       </w:r>
       <w:r>
@@ -5230,6 +5305,7 @@
           <w:rFonts w:ascii="Times New Roman" w:hAnsi="Times New Roman" w:cs="Times New Roman"/>
           <w:b/>
         </w:rPr>
+        <w:lastRenderedPageBreak/>
         <w:t>From here onwards</w:t>
       </w:r>
       <w:r>
@@ -6095,6 +6171,7 @@
           <w:rFonts w:ascii="Times New Roman" w:hAnsi="Times New Roman" w:cs="Times New Roman"/>
           <w:color w:val="000000" w:themeColor="text1"/>
         </w:rPr>
+        <w:lastRenderedPageBreak/>
         <w:t xml:space="preserve">Probabilistic </w:t>
       </w:r>
       <w:r>
@@ -6153,7 +6230,6 @@
           <w:sz w:val="32"/>
           <w:szCs w:val="32"/>
         </w:rPr>
-        <w:lastRenderedPageBreak/>
         <w:t> </w:t>
       </w:r>
       <w:r>
@@ -7097,6 +7173,7 @@
         <w:rPr>
           <w:rFonts w:ascii="Times New Roman" w:hAnsi="Times New Roman" w:cs="Times New Roman"/>
         </w:rPr>
+        <w:lastRenderedPageBreak/>
         <w:t xml:space="preserve">the boring math and </w:t>
       </w:r>
       <w:r>
@@ -7124,7 +7201,6 @@
         <w:rPr>
           <w:rFonts w:ascii="Times New Roman" w:hAnsi="Times New Roman" w:cs="Times New Roman"/>
         </w:rPr>
-        <w:lastRenderedPageBreak/>
         <w:t xml:space="preserve">which augment the standard </w:t>
       </w:r>
       <w:r>
@@ -7707,7 +7783,6 @@
           <w:rFonts w:ascii="Times New Roman" w:hAnsi="Times New Roman" w:cs="Times New Roman"/>
           <w:bCs/>
         </w:rPr>
-        <w:lastRenderedPageBreak/>
         <w:t xml:space="preserve">This paper </w:t>
       </w:r>
       <w:r>

--- a/english_wordAccumulation.docx
+++ b/english_wordAccumulation.docx
@@ -30,25 +30,6 @@
         <w:t>ord</w:t>
       </w:r>
     </w:p>
-    <w:p/>
-    <w:p>
-      <w:pPr>
-        <w:rPr>
-          <w:b/>
-        </w:rPr>
-      </w:pPr>
-      <w:bookmarkStart w:id="0" w:name="_GoBack"/>
-      <w:r>
-        <w:rPr>
-          <w:rFonts w:ascii="Helvetica" w:hAnsi="Helvetica" w:cs="Helvetica"/>
-          <w:b/>
-          <w:color w:val="404040"/>
-          <w:shd w:val="clear" w:color="auto" w:fill="FFFFFF"/>
-        </w:rPr>
-        <w:t>A history that is not remembered is bound to be repeated</w:t>
-      </w:r>
-    </w:p>
-    <w:bookmarkEnd w:id="0"/>
     <w:p>
       <w:pPr>
         <w:autoSpaceDE w:val="0"/>
@@ -56,28 +37,11 @@
         <w:adjustRightInd w:val="0"/>
         <w:spacing w:after="0" w:line="240" w:lineRule="auto"/>
         <w:rPr>
-          <w:rFonts w:ascii="Minion-Regular" w:hAnsi="Minion-Regular" w:cs="Minion-Regular"/>
-          <w:sz w:val="20"/>
-          <w:szCs w:val="20"/>
-        </w:rPr>
-      </w:pPr>
-      <w:r>
-        <w:rPr>
-          <w:rFonts w:ascii="Helvetica" w:hAnsi="Helvetica" w:cs="Helvetica"/>
-          <w:color w:val="404040"/>
-          <w:shd w:val="clear" w:color="auto" w:fill="FFFFFF"/>
-        </w:rPr>
-        <w:t xml:space="preserve">no sign of </w:t>
-      </w:r>
-      <w:r>
-        <w:rPr>
-          <w:rFonts w:ascii="Helvetica" w:hAnsi="Helvetica" w:cs="Helvetica"/>
-          <w:b/>
-          <w:color w:val="404040"/>
-          <w:shd w:val="clear" w:color="auto" w:fill="FFFFFF"/>
-        </w:rPr>
-        <w:t>repentance</w:t>
-      </w:r>
+          <w:rFonts w:ascii="Dutch801BT-Roman" w:eastAsia="Dutch801BT-Roman" w:cs="Dutch801BT-Roman"/>
+          <w:sz w:val="18"/>
+          <w:szCs w:val="18"/>
+        </w:rPr>
+      </w:pPr>
     </w:p>
     <w:p>
       <w:pPr>
@@ -86,29 +50,45 @@
         <w:adjustRightInd w:val="0"/>
         <w:spacing w:after="0" w:line="240" w:lineRule="auto"/>
         <w:rPr>
-          <w:rFonts w:ascii="Minion-Regular" w:hAnsi="Minion-Regular" w:cs="Minion-Regular"/>
-          <w:sz w:val="20"/>
-          <w:szCs w:val="20"/>
-        </w:rPr>
-      </w:pPr>
-      <w:r>
-        <w:rPr>
-          <w:rFonts w:ascii="Helvetica" w:hAnsi="Helvetica" w:cs="Helvetica"/>
-          <w:bCs/>
-          <w:color w:val="404040"/>
-          <w:shd w:val="clear" w:color="auto" w:fill="FFFFFF"/>
-        </w:rPr>
-        <w:t xml:space="preserve">she was found guilty of abuse of power and </w:t>
-      </w:r>
-      <w:r>
-        <w:rPr>
-          <w:rFonts w:ascii="Helvetica" w:hAnsi="Helvetica" w:cs="Helvetica"/>
-          <w:b/>
-          <w:bCs/>
-          <w:color w:val="404040"/>
-          <w:shd w:val="clear" w:color="auto" w:fill="FFFFFF"/>
-        </w:rPr>
-        <w:t>coercion</w:t>
+          <w:rFonts w:ascii="Dutch801BT-Roman" w:eastAsia="Dutch801BT-Roman" w:cs="Dutch801BT-Roman"/>
+          <w:sz w:val="18"/>
+          <w:szCs w:val="18"/>
+        </w:rPr>
+      </w:pPr>
+      <w:r>
+        <w:rPr>
+          <w:rFonts w:ascii="Dutch801BT-Roman" w:eastAsia="Dutch801BT-Roman" w:cs="Dutch801BT-Roman"/>
+          <w:sz w:val="18"/>
+          <w:szCs w:val="18"/>
+        </w:rPr>
+        <w:t xml:space="preserve">there are a </w:t>
+      </w:r>
+      <w:bookmarkStart w:id="0" w:name="_GoBack"/>
+      <w:r>
+        <w:rPr>
+          <w:rFonts w:ascii="Dutch801BT-Roman" w:eastAsia="Dutch801BT-Roman" w:cs="Dutch801BT-Roman"/>
+          <w:b/>
+          <w:sz w:val="18"/>
+          <w:szCs w:val="18"/>
+        </w:rPr>
+        <w:t>plethora</w:t>
+      </w:r>
+      <w:r>
+        <w:rPr>
+          <w:rFonts w:ascii="Dutch801BT-Roman" w:eastAsia="Dutch801BT-Roman" w:cs="Dutch801BT-Roman"/>
+          <w:sz w:val="18"/>
+          <w:szCs w:val="18"/>
+        </w:rPr>
+        <w:t xml:space="preserve"> </w:t>
+      </w:r>
+      <w:bookmarkEnd w:id="0"/>
+      <w:r>
+        <w:rPr>
+          <w:rFonts w:ascii="Dutch801BT-Roman" w:eastAsia="Dutch801BT-Roman" w:cs="Dutch801BT-Roman"/>
+          <w:sz w:val="18"/>
+          <w:szCs w:val="18"/>
+        </w:rPr>
+        <w:t>of open research problems</w:t>
       </w:r>
     </w:p>
     <w:p>
@@ -118,18 +98,86 @@
         <w:adjustRightInd w:val="0"/>
         <w:spacing w:after="0" w:line="240" w:lineRule="auto"/>
         <w:rPr>
-          <w:rFonts w:ascii="Minion-Regular" w:hAnsi="Minion-Regular" w:cs="Minion-Regular"/>
-          <w:sz w:val="20"/>
-          <w:szCs w:val="20"/>
-        </w:rPr>
-      </w:pPr>
-      <w:r>
-        <w:rPr>
-          <w:rFonts w:ascii="Minion-Regular" w:hAnsi="Minion-Regular" w:cs="Minion-Regular"/>
-          <w:sz w:val="20"/>
-          <w:szCs w:val="20"/>
-        </w:rPr>
-        <w:t>Assume that</w:t>
+          <w:rFonts w:ascii="Dutch801BT-Roman" w:eastAsia="Dutch801BT-Roman" w:cs="Dutch801BT-Roman"/>
+          <w:sz w:val="18"/>
+          <w:szCs w:val="18"/>
+        </w:rPr>
+      </w:pPr>
+      <w:r>
+        <w:rPr>
+          <w:rFonts w:ascii="Dutch801BT-Roman" w:eastAsia="Dutch801BT-Roman" w:cs="Dutch801BT-Roman"/>
+          <w:sz w:val="18"/>
+          <w:szCs w:val="18"/>
+        </w:rPr>
+        <w:t xml:space="preserve">SDN </w:t>
+      </w:r>
+      <w:r>
+        <w:rPr>
+          <w:rFonts w:ascii="Dutch801BT-Roman" w:eastAsia="Dutch801BT-Roman" w:cs="Dutch801BT-Roman"/>
+          <w:sz w:val="18"/>
+          <w:szCs w:val="18"/>
+        </w:rPr>
+        <w:t xml:space="preserve">from the perspective of four </w:t>
+      </w:r>
+      <w:r>
+        <w:rPr>
+          <w:rFonts w:ascii="Dutch801BT-Roman" w:eastAsia="Dutch801BT-Roman" w:cs="Dutch801BT-Roman"/>
+          <w:b/>
+          <w:sz w:val="18"/>
+          <w:szCs w:val="18"/>
+        </w:rPr>
+        <w:t>thrusts</w:t>
+      </w:r>
+      <w:r>
+        <w:rPr>
+          <w:rFonts w:ascii="Dutch801BT-Roman" w:eastAsia="Dutch801BT-Roman" w:cs="Dutch801BT-Roman"/>
+          <w:sz w:val="18"/>
+          <w:szCs w:val="18"/>
+        </w:rPr>
+        <w:t>:</w:t>
+      </w:r>
+    </w:p>
+    <w:p>
+      <w:r>
+        <w:rPr>
+          <w:rFonts w:ascii="Open Sans" w:hAnsi="Open Sans" w:cs="Open Sans"/>
+          <w:color w:val="333333"/>
+          <w:shd w:val="clear" w:color="auto" w:fill="FFFFFF"/>
+        </w:rPr>
+        <w:t xml:space="preserve">implementation and usage of </w:t>
+      </w:r>
+      <w:r>
+        <w:rPr>
+          <w:rFonts w:ascii="Open Sans" w:hAnsi="Open Sans" w:cs="Open Sans"/>
+          <w:b/>
+          <w:color w:val="333333"/>
+          <w:shd w:val="clear" w:color="auto" w:fill="FFFFFF"/>
+        </w:rPr>
+        <w:t>substantive</w:t>
+      </w:r>
+      <w:r>
+        <w:rPr>
+          <w:rFonts w:ascii="Open Sans" w:hAnsi="Open Sans" w:cs="Open Sans"/>
+          <w:color w:val="333333"/>
+          <w:shd w:val="clear" w:color="auto" w:fill="FFFFFF"/>
+        </w:rPr>
+        <w:t xml:space="preserve"> tools</w:t>
+      </w:r>
+    </w:p>
+    <w:p>
+      <w:pPr>
+        <w:rPr>
+          <w:b/>
+        </w:rPr>
+      </w:pPr>
+      <w:r>
+        <w:rPr>
+          <w:rFonts w:ascii="Helvetica" w:hAnsi="Helvetica" w:cs="Helvetica"/>
+          <w:b/>
+          <w:color w:val="404040"/>
+          <w:shd w:val="clear" w:color="auto" w:fill="FFFFFF"/>
+        </w:rPr>
+        <w:t>A history that is not remembered is bound to be repeated</w:t>
       </w:r>
     </w:p>
     <w:p>
@@ -144,6 +192,23 @@
           <w:szCs w:val="20"/>
         </w:rPr>
       </w:pPr>
+      <w:r>
+        <w:rPr>
+          <w:rFonts w:ascii="Helvetica" w:hAnsi="Helvetica" w:cs="Helvetica"/>
+          <w:color w:val="404040"/>
+          <w:shd w:val="clear" w:color="auto" w:fill="FFFFFF"/>
+        </w:rPr>
+        <w:t xml:space="preserve">no sign of </w:t>
+      </w:r>
+      <w:r>
+        <w:rPr>
+          <w:rFonts w:ascii="Helvetica" w:hAnsi="Helvetica" w:cs="Helvetica"/>
+          <w:b/>
+          <w:color w:val="404040"/>
+          <w:shd w:val="clear" w:color="auto" w:fill="FFFFFF"/>
+        </w:rPr>
+        <w:t>repentance</w:t>
+      </w:r>
     </w:p>
     <w:p>
       <w:pPr>
@@ -159,36 +224,22 @@
       </w:pPr>
       <w:r>
         <w:rPr>
-          <w:rFonts w:ascii="Minion-Regular" w:hAnsi="Minion-Regular" w:cs="Minion-Regular"/>
-          <w:sz w:val="20"/>
-          <w:szCs w:val="20"/>
-        </w:rPr>
-        <w:t xml:space="preserve">In the </w:t>
-      </w:r>
-      <w:r>
-        <w:rPr>
-          <w:rFonts w:ascii="Minion-Regular" w:hAnsi="Minion-Regular" w:cs="Minion-Regular"/>
-          <w:b/>
-          <w:sz w:val="20"/>
-          <w:szCs w:val="20"/>
-        </w:rPr>
-        <w:t>celebrated</w:t>
-      </w:r>
-      <w:r>
-        <w:rPr>
-          <w:rFonts w:ascii="Minion-Regular" w:hAnsi="Minion-Regular" w:cs="Minion-Regular"/>
-          <w:sz w:val="20"/>
-          <w:szCs w:val="20"/>
-        </w:rPr>
-        <w:t xml:space="preserve"> paper </w:t>
-      </w:r>
-      <w:r>
-        <w:rPr>
-          <w:rFonts w:ascii="Minion-Regular" w:hAnsi="Minion-Regular" w:cs="Minion-Regular"/>
-          <w:sz w:val="20"/>
-          <w:szCs w:val="20"/>
-        </w:rPr>
-        <w:t>from</w:t>
+          <w:rFonts w:ascii="Helvetica" w:hAnsi="Helvetica" w:cs="Helvetica"/>
+          <w:bCs/>
+          <w:color w:val="404040"/>
+          <w:shd w:val="clear" w:color="auto" w:fill="FFFFFF"/>
+        </w:rPr>
+        <w:t xml:space="preserve">she was found guilty of abuse of power and </w:t>
+      </w:r>
+      <w:r>
+        <w:rPr>
+          <w:rFonts w:ascii="Helvetica" w:hAnsi="Helvetica" w:cs="Helvetica"/>
+          <w:b/>
+          <w:bCs/>
+          <w:color w:val="404040"/>
+          <w:shd w:val="clear" w:color="auto" w:fill="FFFFFF"/>
+        </w:rPr>
+        <w:t>coercion</w:t>
       </w:r>
     </w:p>
     <w:p>
@@ -209,162 +260,7 @@
           <w:sz w:val="20"/>
           <w:szCs w:val="20"/>
         </w:rPr>
-        <w:t>an excell</w:t>
-      </w:r>
-      <w:r>
-        <w:rPr>
-          <w:rFonts w:ascii="Minion-Regular" w:hAnsi="Minion-Regular" w:cs="Minion-Regular"/>
-          <w:sz w:val="20"/>
-          <w:szCs w:val="20"/>
-        </w:rPr>
-        <w:t xml:space="preserve">ent </w:t>
-      </w:r>
-      <w:r>
-        <w:rPr>
-          <w:rFonts w:ascii="Minion-Regular" w:hAnsi="Minion-Regular" w:cs="Minion-Regular"/>
-          <w:b/>
-          <w:sz w:val="20"/>
-          <w:szCs w:val="20"/>
-        </w:rPr>
-        <w:t>discourse</w:t>
-      </w:r>
-      <w:r>
-        <w:rPr>
-          <w:rFonts w:ascii="Minion-Regular" w:hAnsi="Minion-Regular" w:cs="Minion-Regular"/>
-          <w:sz w:val="20"/>
-          <w:szCs w:val="20"/>
-        </w:rPr>
-        <w:t xml:space="preserve"> of the subject is </w:t>
-      </w:r>
-      <w:r>
-        <w:rPr>
-          <w:rFonts w:ascii="Minion-Regular" w:hAnsi="Minion-Regular" w:cs="Minion-Regular"/>
-          <w:sz w:val="20"/>
-          <w:szCs w:val="20"/>
-        </w:rPr>
-        <w:t>presented</w:t>
-      </w:r>
-    </w:p>
-    <w:p>
-      <w:r>
-        <w:rPr>
-          <w:rFonts w:ascii="Minion-Regular" w:hAnsi="Minion-Regular" w:cs="Minion-Regular"/>
-          <w:b/>
-          <w:sz w:val="20"/>
-          <w:szCs w:val="20"/>
-        </w:rPr>
-        <w:t>Often</w:t>
-      </w:r>
-      <w:r>
-        <w:rPr>
-          <w:rFonts w:ascii="Minion-Regular" w:hAnsi="Minion-Regular" w:cs="Minion-Regular"/>
-          <w:sz w:val="20"/>
-          <w:szCs w:val="20"/>
-        </w:rPr>
-        <w:t xml:space="preserve">, when referring to a cut, a link cut is </w:t>
-      </w:r>
-      <w:r>
-        <w:rPr>
-          <w:rFonts w:ascii="Minion-Regular" w:hAnsi="Minion-Regular" w:cs="Minion-Regular"/>
-          <w:b/>
-          <w:sz w:val="20"/>
-          <w:szCs w:val="20"/>
-        </w:rPr>
-        <w:t>meant</w:t>
-      </w:r>
-    </w:p>
-    <w:p>
-      <w:r>
-        <w:t xml:space="preserve">We study algorithmic solutions to the accommodation of critical network flows with different bandwidth </w:t>
-      </w:r>
-      <w:r>
-        <w:rPr>
-          <w:b/>
-        </w:rPr>
-        <w:t>criticalities</w:t>
-      </w:r>
-      <w:r>
-        <w:rPr>
-          <w:b/>
-        </w:rPr>
-        <w:t xml:space="preserve"> (criticality)</w:t>
-      </w:r>
-    </w:p>
-    <w:p>
-      <w:pPr>
-        <w:rPr>
-          <w:rFonts w:ascii="NimbusRomNo9L-Regu" w:eastAsia="NimbusRomNo9L-Regu" w:cs="NimbusRomNo9L-Regu"/>
-          <w:sz w:val="20"/>
-          <w:szCs w:val="20"/>
-        </w:rPr>
-      </w:pPr>
-      <w:r>
-        <w:t xml:space="preserve">seems an </w:t>
-      </w:r>
-      <w:r>
-        <w:rPr>
-          <w:b/>
-        </w:rPr>
-        <w:t>omnipotent</w:t>
-      </w:r>
-      <w:r>
-        <w:t xml:space="preserve"> solution</w:t>
-      </w:r>
-    </w:p>
-    <w:p>
-      <w:pPr>
-        <w:rPr>
-          <w:rFonts w:ascii="NimbusRomNo9L-Regu" w:eastAsia="NimbusRomNo9L-Regu" w:cs="NimbusRomNo9L-Regu"/>
-          <w:sz w:val="20"/>
-          <w:szCs w:val="20"/>
-        </w:rPr>
-      </w:pPr>
-    </w:p>
-    <w:p>
-      <w:r>
-        <w:rPr>
-          <w:rFonts w:ascii="NimbusRomNo9L-Regu" w:eastAsia="NimbusRomNo9L-Regu" w:cs="NimbusRomNo9L-Regu"/>
-          <w:sz w:val="20"/>
-          <w:szCs w:val="20"/>
-        </w:rPr>
-        <w:t xml:space="preserve">consists of a set of </w:t>
-      </w:r>
-      <w:r>
-        <w:rPr>
-          <w:rFonts w:ascii="NimbusRomNo9L-Regu" w:eastAsia="NimbusRomNo9L-Regu" w:cs="NimbusRomNo9L-Regu"/>
-          <w:b/>
-          <w:sz w:val="20"/>
-          <w:szCs w:val="20"/>
-        </w:rPr>
-        <w:t>tailor-made</w:t>
-      </w:r>
-      <w:r>
-        <w:rPr>
-          <w:rFonts w:ascii="NimbusRomNo9L-Regu" w:eastAsia="NimbusRomNo9L-Regu" w:cs="NimbusRomNo9L-Regu"/>
-          <w:sz w:val="20"/>
-          <w:szCs w:val="20"/>
-        </w:rPr>
-        <w:t xml:space="preserve"> containers</w:t>
-      </w:r>
-    </w:p>
-    <w:p>
-      <w:pPr>
-        <w:spacing w:line="240" w:lineRule="auto"/>
-        <w:rPr>
-          <w:rFonts w:ascii="Helvetica" w:hAnsi="Helvetica" w:cs="Helvetica"/>
-          <w:color w:val="3E3E3E"/>
-          <w:spacing w:val="17"/>
-          <w:shd w:val="clear" w:color="auto" w:fill="FFFFFF"/>
-        </w:rPr>
-      </w:pPr>
-      <w:r>
-        <w:rPr>
-          <w:rFonts w:ascii="Helvetica" w:hAnsi="Helvetica" w:cs="Helvetica"/>
-          <w:color w:val="3E3E3E"/>
-          <w:spacing w:val="17"/>
-          <w:shd w:val="clear" w:color="auto" w:fill="FFFFFF"/>
-        </w:rPr>
-        <w:t xml:space="preserve"> </w:t>
+        <w:t>Assume that</w:t>
       </w:r>
     </w:p>
     <w:p>
@@ -374,320 +270,11 @@
         <w:adjustRightInd w:val="0"/>
         <w:spacing w:after="0" w:line="240" w:lineRule="auto"/>
         <w:rPr>
-          <w:rFonts w:ascii="Times-Roman" w:hAnsi="Times-Roman" w:cs="Times-Roman"/>
+          <w:rFonts w:ascii="Minion-Regular" w:hAnsi="Minion-Regular" w:cs="Minion-Regular"/>
           <w:sz w:val="20"/>
           <w:szCs w:val="20"/>
         </w:rPr>
       </w:pPr>
-      <w:r>
-        <w:rPr>
-          <w:rFonts w:ascii="Times-Roman" w:hAnsi="Times-Roman" w:cs="Times-Roman"/>
-          <w:sz w:val="20"/>
-          <w:szCs w:val="20"/>
-        </w:rPr>
-        <w:t xml:space="preserve">in order to </w:t>
-      </w:r>
-      <w:r>
-        <w:rPr>
-          <w:rFonts w:ascii="Times-Roman" w:hAnsi="Times-Roman" w:cs="Times-Roman"/>
-          <w:b/>
-          <w:sz w:val="20"/>
-          <w:szCs w:val="20"/>
-        </w:rPr>
-        <w:t>span the scope of</w:t>
-      </w:r>
-      <w:r>
-        <w:rPr>
-          <w:rFonts w:ascii="Times-Roman" w:hAnsi="Times-Roman" w:cs="Times-Roman"/>
-          <w:sz w:val="20"/>
-          <w:szCs w:val="20"/>
-        </w:rPr>
-        <w:t xml:space="preserve"> technical challenges</w:t>
-      </w:r>
-    </w:p>
-    <w:p>
-      <w:pPr>
-        <w:spacing w:line="240" w:lineRule="auto"/>
-        <w:rPr>
-          <w:rFonts w:ascii="Helvetica" w:hAnsi="Helvetica" w:cs="Helvetica"/>
-          <w:color w:val="3E3E3E"/>
-          <w:spacing w:val="17"/>
-          <w:shd w:val="clear" w:color="auto" w:fill="FFFFFF"/>
-        </w:rPr>
-      </w:pPr>
-    </w:p>
-    <w:p>
-      <w:pPr>
-        <w:spacing w:line="240" w:lineRule="auto"/>
-        <w:rPr>
-          <w:rFonts w:ascii="Helvetica" w:hAnsi="Helvetica" w:cs="Helvetica"/>
-          <w:color w:val="3E3E3E"/>
-          <w:spacing w:val="17"/>
-          <w:shd w:val="clear" w:color="auto" w:fill="FFFFFF"/>
-        </w:rPr>
-      </w:pPr>
-      <w:r>
-        <w:rPr>
-          <w:rFonts w:ascii="Helvetica" w:hAnsi="Helvetica" w:cs="Helvetica"/>
-          <w:color w:val="3E3E3E"/>
-          <w:spacing w:val="17"/>
-          <w:shd w:val="clear" w:color="auto" w:fill="FFFFFF"/>
-        </w:rPr>
-        <w:t xml:space="preserve">It can be even </w:t>
-      </w:r>
-      <w:r>
-        <w:rPr>
-          <w:rFonts w:ascii="Helvetica" w:hAnsi="Helvetica" w:cs="Helvetica"/>
-          <w:b/>
-          <w:color w:val="3E3E3E"/>
-          <w:spacing w:val="17"/>
-          <w:shd w:val="clear" w:color="auto" w:fill="FFFFFF"/>
-        </w:rPr>
-        <w:t>envisaged</w:t>
-      </w:r>
-      <w:r>
-        <w:rPr>
-          <w:rFonts w:ascii="Helvetica" w:hAnsi="Helvetica" w:cs="Helvetica"/>
-          <w:color w:val="3E3E3E"/>
-          <w:spacing w:val="17"/>
-          <w:shd w:val="clear" w:color="auto" w:fill="FFFFFF"/>
-        </w:rPr>
-        <w:t xml:space="preserve"> that the development of new algorithms</w:t>
-      </w:r>
-    </w:p>
-    <w:p>
-      <w:pPr>
-        <w:spacing w:line="240" w:lineRule="auto"/>
-        <w:rPr>
-          <w:rFonts w:ascii="Helvetica" w:hAnsi="Helvetica" w:cs="Helvetica"/>
-          <w:color w:val="3E3E3E"/>
-          <w:spacing w:val="17"/>
-          <w:shd w:val="clear" w:color="auto" w:fill="FFFFFF"/>
-        </w:rPr>
-      </w:pPr>
-    </w:p>
-    <w:p>
-      <w:pPr>
-        <w:spacing w:line="240" w:lineRule="auto"/>
-        <w:rPr>
-          <w:rFonts w:ascii="Helvetica" w:hAnsi="Helvetica" w:cs="Helvetica"/>
-          <w:color w:val="3E3E3E"/>
-          <w:spacing w:val="17"/>
-          <w:shd w:val="clear" w:color="auto" w:fill="FFFFFF"/>
-        </w:rPr>
-      </w:pPr>
-      <w:r>
-        <w:rPr>
-          <w:rFonts w:ascii="Helvetica" w:hAnsi="Helvetica" w:cs="Helvetica"/>
-          <w:color w:val="3E3E3E"/>
-          <w:spacing w:val="17"/>
-          <w:shd w:val="clear" w:color="auto" w:fill="FFFFFF"/>
-        </w:rPr>
-        <w:t xml:space="preserve">Virtualization technologies often exhibits a non-linear scaling which </w:t>
-      </w:r>
-      <w:r>
-        <w:rPr>
-          <w:rFonts w:ascii="Helvetica" w:hAnsi="Helvetica" w:cs="Helvetica"/>
-          <w:b/>
-          <w:color w:val="3E3E3E"/>
-          <w:spacing w:val="17"/>
-          <w:shd w:val="clear" w:color="auto" w:fill="FFFFFF"/>
-        </w:rPr>
-        <w:t>necessitates</w:t>
-      </w:r>
-      <w:r>
-        <w:rPr>
-          <w:rFonts w:ascii="Helvetica" w:hAnsi="Helvetica" w:cs="Helvetica"/>
-          <w:b/>
-          <w:color w:val="3E3E3E"/>
-          <w:spacing w:val="17"/>
-          <w:shd w:val="clear" w:color="auto" w:fill="FFFFFF"/>
-        </w:rPr>
-        <w:t xml:space="preserve"> </w:t>
-      </w:r>
-      <w:r>
-        <w:rPr>
-          <w:rFonts w:ascii="Helvetica" w:hAnsi="Helvetica" w:cs="Helvetica"/>
-          <w:color w:val="3E3E3E"/>
-          <w:spacing w:val="17"/>
-          <w:shd w:val="clear" w:color="auto" w:fill="FFFFFF"/>
-        </w:rPr>
-        <w:t>an accumulation of similar traffic</w:t>
-      </w:r>
-    </w:p>
-    <w:p>
-      <w:pPr>
-        <w:spacing w:line="240" w:lineRule="auto"/>
-        <w:rPr>
-          <w:rFonts w:ascii="Helvetica" w:hAnsi="Helvetica" w:cs="Helvetica"/>
-          <w:color w:val="3E3E3E"/>
-          <w:spacing w:val="17"/>
-          <w:shd w:val="clear" w:color="auto" w:fill="FFFFFF"/>
-        </w:rPr>
-      </w:pPr>
-    </w:p>
-    <w:p>
-      <w:pPr>
-        <w:spacing w:line="240" w:lineRule="auto"/>
-        <w:rPr>
-          <w:rFonts w:ascii="Helvetica" w:hAnsi="Helvetica" w:cs="Helvetica"/>
-          <w:color w:val="3E3E3E"/>
-          <w:spacing w:val="17"/>
-          <w:shd w:val="clear" w:color="auto" w:fill="FFFFFF"/>
-        </w:rPr>
-      </w:pPr>
-      <w:r>
-        <w:rPr>
-          <w:rFonts w:ascii="Helvetica" w:hAnsi="Helvetica" w:cs="Helvetica"/>
-          <w:color w:val="3E3E3E"/>
-          <w:spacing w:val="17"/>
-          <w:shd w:val="clear" w:color="auto" w:fill="FFFFFF"/>
-        </w:rPr>
-        <w:t xml:space="preserve">Without </w:t>
-      </w:r>
-      <w:r>
-        <w:rPr>
-          <w:rFonts w:ascii="Helvetica" w:hAnsi="Helvetica" w:cs="Helvetica"/>
-          <w:b/>
-          <w:color w:val="3E3E3E"/>
-          <w:spacing w:val="17"/>
-          <w:shd w:val="clear" w:color="auto" w:fill="FFFFFF"/>
-        </w:rPr>
-        <w:t>forfeiting</w:t>
-      </w:r>
-      <w:r>
-        <w:rPr>
-          <w:rFonts w:ascii="Helvetica" w:hAnsi="Helvetica" w:cs="Helvetica"/>
-          <w:color w:val="3E3E3E"/>
-          <w:spacing w:val="17"/>
-          <w:shd w:val="clear" w:color="auto" w:fill="FFFFFF"/>
-        </w:rPr>
-        <w:t xml:space="preserve"> the befefits?</w:t>
-      </w:r>
-    </w:p>
-    <w:p>
-      <w:pPr>
-        <w:spacing w:line="240" w:lineRule="auto"/>
-        <w:rPr>
-          <w:rFonts w:ascii="Helvetica" w:hAnsi="Helvetica" w:cs="Helvetica"/>
-          <w:color w:val="3E3E3E"/>
-          <w:spacing w:val="17"/>
-          <w:shd w:val="clear" w:color="auto" w:fill="FFFFFF"/>
-        </w:rPr>
-      </w:pPr>
-      <w:r>
-        <w:rPr>
-          <w:rFonts w:ascii="Helvetica" w:hAnsi="Helvetica" w:cs="Helvetica"/>
-          <w:color w:val="3E3E3E"/>
-          <w:spacing w:val="17"/>
-          <w:shd w:val="clear" w:color="auto" w:fill="FFFFFF"/>
-        </w:rPr>
-        <w:t>A</w:t>
-      </w:r>
-      <w:r>
-        <w:rPr>
-          <w:rFonts w:ascii="Helvetica" w:hAnsi="Helvetica" w:cs="Helvetica" w:hint="eastAsia"/>
-          <w:color w:val="3E3E3E"/>
-          <w:spacing w:val="17"/>
-          <w:shd w:val="clear" w:color="auto" w:fill="FFFFFF"/>
-        </w:rPr>
-        <w:t>t</w:t>
-      </w:r>
-      <w:r>
-        <w:rPr>
-          <w:rFonts w:ascii="Helvetica" w:hAnsi="Helvetica" w:cs="Helvetica"/>
-          <w:color w:val="3E3E3E"/>
-          <w:spacing w:val="17"/>
-          <w:shd w:val="clear" w:color="auto" w:fill="FFFFFF"/>
-        </w:rPr>
-        <w:t xml:space="preserve"> this juncture</w:t>
-      </w:r>
-    </w:p>
-    <w:p>
-      <w:pPr>
-        <w:spacing w:line="240" w:lineRule="auto"/>
-        <w:rPr>
-          <w:rFonts w:ascii="Helvetica" w:hAnsi="Helvetica" w:cs="Helvetica"/>
-          <w:color w:val="3E3E3E"/>
-          <w:spacing w:val="17"/>
-          <w:shd w:val="clear" w:color="auto" w:fill="FFFFFF"/>
-        </w:rPr>
-      </w:pPr>
-    </w:p>
-    <w:p>
-      <w:pPr>
-        <w:spacing w:line="240" w:lineRule="auto"/>
-        <w:rPr>
-          <w:rFonts w:ascii="Helvetica" w:hAnsi="Helvetica" w:cs="Helvetica"/>
-          <w:color w:val="3E3E3E"/>
-          <w:spacing w:val="17"/>
-          <w:shd w:val="clear" w:color="auto" w:fill="FFFFFF"/>
-        </w:rPr>
-      </w:pPr>
-      <w:r>
-        <w:rPr>
-          <w:rFonts w:ascii="Helvetica" w:hAnsi="Helvetica" w:cs="Helvetica" w:hint="eastAsia"/>
-          <w:color w:val="3E3E3E"/>
-          <w:spacing w:val="17"/>
-          <w:shd w:val="clear" w:color="auto" w:fill="FFFFFF"/>
-        </w:rPr>
-        <w:t>Three</w:t>
-      </w:r>
-      <w:r>
-        <w:rPr>
-          <w:rFonts w:ascii="Helvetica" w:hAnsi="Helvetica" w:cs="Helvetica"/>
-          <w:color w:val="3E3E3E"/>
-          <w:spacing w:val="17"/>
-          <w:shd w:val="clear" w:color="auto" w:fill="FFFFFF"/>
-        </w:rPr>
-        <w:t xml:space="preserve"> </w:t>
-      </w:r>
-      <w:r>
-        <w:rPr>
-          <w:rFonts w:ascii="Helvetica" w:hAnsi="Helvetica" w:cs="Helvetica" w:hint="eastAsia"/>
-          <w:color w:val="3E3E3E"/>
-          <w:spacing w:val="17"/>
-          <w:shd w:val="clear" w:color="auto" w:fill="FFFFFF"/>
-        </w:rPr>
-        <w:t>main</w:t>
-      </w:r>
-      <w:r>
-        <w:rPr>
-          <w:rFonts w:ascii="Helvetica" w:hAnsi="Helvetica" w:cs="Helvetica"/>
-          <w:color w:val="3E3E3E"/>
-          <w:spacing w:val="17"/>
-          <w:shd w:val="clear" w:color="auto" w:fill="FFFFFF"/>
-        </w:rPr>
-        <w:t xml:space="preserve"> </w:t>
-      </w:r>
-      <w:r>
-        <w:rPr>
-          <w:rFonts w:ascii="Helvetica" w:hAnsi="Helvetica" w:cs="Helvetica" w:hint="eastAsia"/>
-          <w:color w:val="3E3E3E"/>
-          <w:spacing w:val="17"/>
-          <w:shd w:val="clear" w:color="auto" w:fill="FFFFFF"/>
-        </w:rPr>
-        <w:t xml:space="preserve">field may </w:t>
-      </w:r>
-      <w:r>
-        <w:rPr>
-          <w:rFonts w:ascii="Helvetica" w:hAnsi="Helvetica" w:cs="Helvetica" w:hint="eastAsia"/>
-          <w:b/>
-          <w:color w:val="3E3E3E"/>
-          <w:spacing w:val="17"/>
-          <w:shd w:val="clear" w:color="auto" w:fill="FFFFFF"/>
-        </w:rPr>
-        <w:t>propel</w:t>
-      </w:r>
-      <w:r>
-        <w:rPr>
-          <w:rFonts w:ascii="Helvetica" w:hAnsi="Helvetica" w:cs="Helvetica" w:hint="eastAsia"/>
-          <w:color w:val="3E3E3E"/>
-          <w:spacing w:val="17"/>
-          <w:shd w:val="clear" w:color="auto" w:fill="FFFFFF"/>
-        </w:rPr>
-        <w:t xml:space="preserve"> the VNE research in the near future are identified</w:t>
-      </w:r>
     </w:p>
     <w:p>
       <w:pPr>
@@ -696,35 +283,175 @@
         <w:adjustRightInd w:val="0"/>
         <w:spacing w:after="0" w:line="240" w:lineRule="auto"/>
         <w:rPr>
+          <w:rFonts w:ascii="Minion-Regular" w:hAnsi="Minion-Regular" w:cs="Minion-Regular"/>
+          <w:sz w:val="20"/>
+          <w:szCs w:val="20"/>
+        </w:rPr>
+      </w:pPr>
+      <w:r>
+        <w:rPr>
+          <w:rFonts w:ascii="Minion-Regular" w:hAnsi="Minion-Regular" w:cs="Minion-Regular"/>
+          <w:sz w:val="20"/>
+          <w:szCs w:val="20"/>
+        </w:rPr>
+        <w:t xml:space="preserve">In the </w:t>
+      </w:r>
+      <w:r>
+        <w:rPr>
+          <w:rFonts w:ascii="Minion-Regular" w:hAnsi="Minion-Regular" w:cs="Minion-Regular"/>
+          <w:b/>
+          <w:sz w:val="20"/>
+          <w:szCs w:val="20"/>
+        </w:rPr>
+        <w:t>celebrated</w:t>
+      </w:r>
+      <w:r>
+        <w:rPr>
+          <w:rFonts w:ascii="Minion-Regular" w:hAnsi="Minion-Regular" w:cs="Minion-Regular"/>
+          <w:sz w:val="20"/>
+          <w:szCs w:val="20"/>
+        </w:rPr>
+        <w:t xml:space="preserve"> paper from</w:t>
+      </w:r>
+    </w:p>
+    <w:p>
+      <w:pPr>
+        <w:autoSpaceDE w:val="0"/>
+        <w:autoSpaceDN w:val="0"/>
+        <w:adjustRightInd w:val="0"/>
+        <w:spacing w:after="0" w:line="240" w:lineRule="auto"/>
+        <w:rPr>
+          <w:rFonts w:ascii="Minion-Regular" w:hAnsi="Minion-Regular" w:cs="Minion-Regular"/>
+          <w:sz w:val="20"/>
+          <w:szCs w:val="20"/>
+        </w:rPr>
+      </w:pPr>
+      <w:r>
+        <w:rPr>
+          <w:rFonts w:ascii="Minion-Regular" w:hAnsi="Minion-Regular" w:cs="Minion-Regular"/>
+          <w:sz w:val="20"/>
+          <w:szCs w:val="20"/>
+        </w:rPr>
+        <w:t xml:space="preserve">an excellent </w:t>
+      </w:r>
+      <w:r>
+        <w:rPr>
+          <w:rFonts w:ascii="Minion-Regular" w:hAnsi="Minion-Regular" w:cs="Minion-Regular"/>
+          <w:b/>
+          <w:sz w:val="20"/>
+          <w:szCs w:val="20"/>
+        </w:rPr>
+        <w:t>discourse</w:t>
+      </w:r>
+      <w:r>
+        <w:rPr>
+          <w:rFonts w:ascii="Minion-Regular" w:hAnsi="Minion-Regular" w:cs="Minion-Regular"/>
+          <w:sz w:val="20"/>
+          <w:szCs w:val="20"/>
+        </w:rPr>
+        <w:t xml:space="preserve"> of the subject is presented</w:t>
+      </w:r>
+    </w:p>
+    <w:p>
+      <w:r>
+        <w:rPr>
+          <w:rFonts w:ascii="Minion-Regular" w:hAnsi="Minion-Regular" w:cs="Minion-Regular"/>
+          <w:b/>
+          <w:sz w:val="20"/>
+          <w:szCs w:val="20"/>
+        </w:rPr>
+        <w:t>Often</w:t>
+      </w:r>
+      <w:r>
+        <w:rPr>
+          <w:rFonts w:ascii="Minion-Regular" w:hAnsi="Minion-Regular" w:cs="Minion-Regular"/>
+          <w:sz w:val="20"/>
+          <w:szCs w:val="20"/>
+        </w:rPr>
+        <w:t xml:space="preserve">, when referring to a cut, a link cut is </w:t>
+      </w:r>
+      <w:r>
+        <w:rPr>
+          <w:rFonts w:ascii="Minion-Regular" w:hAnsi="Minion-Regular" w:cs="Minion-Regular"/>
+          <w:b/>
+          <w:sz w:val="20"/>
+          <w:szCs w:val="20"/>
+        </w:rPr>
+        <w:t>meant</w:t>
+      </w:r>
+    </w:p>
+    <w:p>
+      <w:r>
+        <w:t xml:space="preserve">We study algorithmic solutions to the accommodation of critical network flows with different bandwidth </w:t>
+      </w:r>
+      <w:r>
+        <w:rPr>
+          <w:b/>
+        </w:rPr>
+        <w:t>criticalities</w:t>
+      </w:r>
+      <w:r>
+        <w:rPr>
+          <w:b/>
+        </w:rPr>
+        <w:t xml:space="preserve"> (criticality)</w:t>
+      </w:r>
+    </w:p>
+    <w:p>
+      <w:pPr>
+        <w:rPr>
           <w:rFonts w:ascii="NimbusRomNo9L-Regu" w:eastAsia="NimbusRomNo9L-Regu" w:cs="NimbusRomNo9L-Regu"/>
           <w:sz w:val="20"/>
           <w:szCs w:val="20"/>
         </w:rPr>
       </w:pPr>
       <w:r>
+        <w:t xml:space="preserve">seems an </w:t>
+      </w:r>
+      <w:r>
+        <w:rPr>
+          <w:b/>
+        </w:rPr>
+        <w:t>omnipotent</w:t>
+      </w:r>
+      <w:r>
+        <w:t xml:space="preserve"> solution</w:t>
+      </w:r>
+    </w:p>
+    <w:p>
+      <w:pPr>
         <w:rPr>
           <w:rFonts w:ascii="NimbusRomNo9L-Regu" w:eastAsia="NimbusRomNo9L-Regu" w:cs="NimbusRomNo9L-Regu"/>
           <w:sz w:val="20"/>
           <w:szCs w:val="20"/>
         </w:rPr>
-        <w:t xml:space="preserve">optimization in one part can </w:t>
-      </w:r>
-      <w:r>
-        <w:rPr>
-          <w:rFonts w:ascii="NimbusRomNo9L-Regu" w:eastAsia="NimbusRomNo9L-Regu" w:cs="NimbusRomNo9L-Regu"/>
-          <w:b/>
-          <w:sz w:val="20"/>
-          <w:szCs w:val="20"/>
-        </w:rPr>
-        <w:t>jeopardize</w:t>
-      </w:r>
+      </w:pPr>
+    </w:p>
+    <w:p>
       <w:r>
         <w:rPr>
           <w:rFonts w:ascii="NimbusRomNo9L-Regu" w:eastAsia="NimbusRomNo9L-Regu" w:cs="NimbusRomNo9L-Regu"/>
           <w:sz w:val="20"/>
           <w:szCs w:val="20"/>
         </w:rPr>
-        <w:t xml:space="preserve"> optimization in another part</w:t>
+        <w:t xml:space="preserve">consists of a set of </w:t>
+      </w:r>
+      <w:r>
+        <w:rPr>
+          <w:rFonts w:ascii="NimbusRomNo9L-Regu" w:eastAsia="NimbusRomNo9L-Regu" w:cs="NimbusRomNo9L-Regu"/>
+          <w:b/>
+          <w:sz w:val="20"/>
+          <w:szCs w:val="20"/>
+        </w:rPr>
+        <w:t>tailor-made</w:t>
+      </w:r>
+      <w:r>
+        <w:rPr>
+          <w:rFonts w:ascii="NimbusRomNo9L-Regu" w:eastAsia="NimbusRomNo9L-Regu" w:cs="NimbusRomNo9L-Regu"/>
+          <w:sz w:val="20"/>
+          <w:szCs w:val="20"/>
+        </w:rPr>
+        <w:t xml:space="preserve"> containers</w:t>
       </w:r>
     </w:p>
     <w:p>
@@ -737,17 +464,53 @@
           <w:shd w:val="clear" w:color="auto" w:fill="FFFFFF"/>
         </w:rPr>
       </w:pPr>
-    </w:p>
-    <w:p>
-      <w:pPr>
-        <w:spacing w:line="240" w:lineRule="auto"/>
+      <w:r>
         <w:rPr>
           <w:rFonts w:ascii="Helvetica" w:hAnsi="Helvetica" w:cs="Helvetica"/>
           <w:color w:val="3E3E3E"/>
           <w:spacing w:val="17"/>
           <w:shd w:val="clear" w:color="auto" w:fill="FFFFFF"/>
         </w:rPr>
-      </w:pPr>
+        <w:t xml:space="preserve"> </w:t>
+      </w:r>
+    </w:p>
+    <w:p>
+      <w:pPr>
+        <w:autoSpaceDE w:val="0"/>
+        <w:autoSpaceDN w:val="0"/>
+        <w:adjustRightInd w:val="0"/>
+        <w:spacing w:after="0" w:line="240" w:lineRule="auto"/>
+        <w:rPr>
+          <w:rFonts w:ascii="Times-Roman" w:hAnsi="Times-Roman" w:cs="Times-Roman"/>
+          <w:sz w:val="20"/>
+          <w:szCs w:val="20"/>
+        </w:rPr>
+      </w:pPr>
+      <w:r>
+        <w:rPr>
+          <w:rFonts w:ascii="Times-Roman" w:hAnsi="Times-Roman" w:cs="Times-Roman"/>
+          <w:sz w:val="20"/>
+          <w:szCs w:val="20"/>
+        </w:rPr>
+        <w:t xml:space="preserve">in order to </w:t>
+      </w:r>
+      <w:r>
+        <w:rPr>
+          <w:rFonts w:ascii="Times-Roman" w:hAnsi="Times-Roman" w:cs="Times-Roman"/>
+          <w:b/>
+          <w:sz w:val="20"/>
+          <w:szCs w:val="20"/>
+        </w:rPr>
+        <w:t>span the scope of</w:t>
+      </w:r>
+      <w:r>
+        <w:rPr>
+          <w:rFonts w:ascii="Times-Roman" w:hAnsi="Times-Roman" w:cs="Times-Roman"/>
+          <w:sz w:val="20"/>
+          <w:szCs w:val="20"/>
+        </w:rPr>
+        <w:t xml:space="preserve"> technical challenges</w:t>
+      </w:r>
     </w:p>
     <w:p>
       <w:pPr>
@@ -770,21 +533,365 @@
           <w:shd w:val="clear" w:color="auto" w:fill="FFFFFF"/>
         </w:rPr>
       </w:pPr>
-    </w:p>
-    <w:p>
-      <w:pPr>
-        <w:spacing w:line="240" w:lineRule="auto"/>
-        <w:rPr>
-          <w:rFonts w:ascii="Times New Roman" w:hAnsi="Times New Roman" w:cs="Times New Roman"/>
-        </w:rPr>
-      </w:pPr>
-    </w:p>
-    <w:p>
-      <w:pPr>
-        <w:spacing w:line="240" w:lineRule="auto"/>
-        <w:rPr>
-          <w:rFonts w:ascii="Times New Roman" w:hAnsi="Times New Roman" w:cs="Times New Roman"/>
+      <w:r>
+        <w:rPr>
+          <w:rFonts w:ascii="Helvetica" w:hAnsi="Helvetica" w:cs="Helvetica"/>
           <w:color w:val="3E3E3E"/>
+          <w:spacing w:val="17"/>
+          <w:shd w:val="clear" w:color="auto" w:fill="FFFFFF"/>
+        </w:rPr>
+        <w:t xml:space="preserve">It can be even </w:t>
+      </w:r>
+      <w:r>
+        <w:rPr>
+          <w:rFonts w:ascii="Helvetica" w:hAnsi="Helvetica" w:cs="Helvetica"/>
+          <w:b/>
+          <w:color w:val="3E3E3E"/>
+          <w:spacing w:val="17"/>
+          <w:shd w:val="clear" w:color="auto" w:fill="FFFFFF"/>
+        </w:rPr>
+        <w:t>envisaged</w:t>
+      </w:r>
+      <w:r>
+        <w:rPr>
+          <w:rFonts w:ascii="Helvetica" w:hAnsi="Helvetica" w:cs="Helvetica"/>
+          <w:color w:val="3E3E3E"/>
+          <w:spacing w:val="17"/>
+          <w:shd w:val="clear" w:color="auto" w:fill="FFFFFF"/>
+        </w:rPr>
+        <w:t xml:space="preserve"> that the development of new algorithms</w:t>
+      </w:r>
+    </w:p>
+    <w:p>
+      <w:pPr>
+        <w:spacing w:line="240" w:lineRule="auto"/>
+        <w:rPr>
+          <w:rFonts w:ascii="Helvetica" w:hAnsi="Helvetica" w:cs="Helvetica"/>
+          <w:color w:val="3E3E3E"/>
+          <w:spacing w:val="17"/>
+          <w:shd w:val="clear" w:color="auto" w:fill="FFFFFF"/>
+        </w:rPr>
+      </w:pPr>
+    </w:p>
+    <w:p>
+      <w:pPr>
+        <w:spacing w:line="240" w:lineRule="auto"/>
+        <w:rPr>
+          <w:rFonts w:ascii="Helvetica" w:hAnsi="Helvetica" w:cs="Helvetica"/>
+          <w:color w:val="3E3E3E"/>
+          <w:spacing w:val="17"/>
+          <w:shd w:val="clear" w:color="auto" w:fill="FFFFFF"/>
+        </w:rPr>
+      </w:pPr>
+      <w:r>
+        <w:rPr>
+          <w:rFonts w:ascii="Helvetica" w:hAnsi="Helvetica" w:cs="Helvetica"/>
+          <w:color w:val="3E3E3E"/>
+          <w:spacing w:val="17"/>
+          <w:shd w:val="clear" w:color="auto" w:fill="FFFFFF"/>
+        </w:rPr>
+        <w:t xml:space="preserve">Virtualization technologies often exhibits a non-linear scaling which </w:t>
+      </w:r>
+      <w:r>
+        <w:rPr>
+          <w:rFonts w:ascii="Helvetica" w:hAnsi="Helvetica" w:cs="Helvetica"/>
+          <w:b/>
+          <w:color w:val="3E3E3E"/>
+          <w:spacing w:val="17"/>
+          <w:shd w:val="clear" w:color="auto" w:fill="FFFFFF"/>
+        </w:rPr>
+        <w:t>necessitates</w:t>
+      </w:r>
+      <w:r>
+        <w:rPr>
+          <w:rFonts w:ascii="Helvetica" w:hAnsi="Helvetica" w:cs="Helvetica"/>
+          <w:b/>
+          <w:color w:val="3E3E3E"/>
+          <w:spacing w:val="17"/>
+          <w:shd w:val="clear" w:color="auto" w:fill="FFFFFF"/>
+        </w:rPr>
+        <w:t xml:space="preserve"> </w:t>
+      </w:r>
+      <w:r>
+        <w:rPr>
+          <w:rFonts w:ascii="Helvetica" w:hAnsi="Helvetica" w:cs="Helvetica"/>
+          <w:color w:val="3E3E3E"/>
+          <w:spacing w:val="17"/>
+          <w:shd w:val="clear" w:color="auto" w:fill="FFFFFF"/>
+        </w:rPr>
+        <w:t>an accumulation of similar traffic</w:t>
+      </w:r>
+    </w:p>
+    <w:p>
+      <w:pPr>
+        <w:spacing w:line="240" w:lineRule="auto"/>
+        <w:rPr>
+          <w:rFonts w:ascii="Helvetica" w:hAnsi="Helvetica" w:cs="Helvetica"/>
+          <w:color w:val="3E3E3E"/>
+          <w:spacing w:val="17"/>
+          <w:shd w:val="clear" w:color="auto" w:fill="FFFFFF"/>
+        </w:rPr>
+      </w:pPr>
+    </w:p>
+    <w:p>
+      <w:pPr>
+        <w:spacing w:line="240" w:lineRule="auto"/>
+        <w:rPr>
+          <w:rFonts w:ascii="Helvetica" w:hAnsi="Helvetica" w:cs="Helvetica"/>
+          <w:color w:val="3E3E3E"/>
+          <w:spacing w:val="17"/>
+          <w:shd w:val="clear" w:color="auto" w:fill="FFFFFF"/>
+        </w:rPr>
+      </w:pPr>
+      <w:r>
+        <w:rPr>
+          <w:rFonts w:ascii="Helvetica" w:hAnsi="Helvetica" w:cs="Helvetica"/>
+          <w:color w:val="3E3E3E"/>
+          <w:spacing w:val="17"/>
+          <w:shd w:val="clear" w:color="auto" w:fill="FFFFFF"/>
+        </w:rPr>
+        <w:t xml:space="preserve">Without </w:t>
+      </w:r>
+      <w:r>
+        <w:rPr>
+          <w:rFonts w:ascii="Helvetica" w:hAnsi="Helvetica" w:cs="Helvetica"/>
+          <w:b/>
+          <w:color w:val="3E3E3E"/>
+          <w:spacing w:val="17"/>
+          <w:shd w:val="clear" w:color="auto" w:fill="FFFFFF"/>
+        </w:rPr>
+        <w:t>forfeiting</w:t>
+      </w:r>
+      <w:r>
+        <w:rPr>
+          <w:rFonts w:ascii="Helvetica" w:hAnsi="Helvetica" w:cs="Helvetica"/>
+          <w:color w:val="3E3E3E"/>
+          <w:spacing w:val="17"/>
+          <w:shd w:val="clear" w:color="auto" w:fill="FFFFFF"/>
+        </w:rPr>
+        <w:t xml:space="preserve"> the befefits?</w:t>
+      </w:r>
+    </w:p>
+    <w:p>
+      <w:pPr>
+        <w:spacing w:line="240" w:lineRule="auto"/>
+        <w:rPr>
+          <w:rFonts w:ascii="Helvetica" w:hAnsi="Helvetica" w:cs="Helvetica"/>
+          <w:color w:val="3E3E3E"/>
+          <w:spacing w:val="17"/>
+          <w:shd w:val="clear" w:color="auto" w:fill="FFFFFF"/>
+        </w:rPr>
+      </w:pPr>
+      <w:r>
+        <w:rPr>
+          <w:rFonts w:ascii="Helvetica" w:hAnsi="Helvetica" w:cs="Helvetica"/>
+          <w:color w:val="3E3E3E"/>
+          <w:spacing w:val="17"/>
+          <w:shd w:val="clear" w:color="auto" w:fill="FFFFFF"/>
+        </w:rPr>
+        <w:t>A</w:t>
+      </w:r>
+      <w:r>
+        <w:rPr>
+          <w:rFonts w:ascii="Helvetica" w:hAnsi="Helvetica" w:cs="Helvetica" w:hint="eastAsia"/>
+          <w:color w:val="3E3E3E"/>
+          <w:spacing w:val="17"/>
+          <w:shd w:val="clear" w:color="auto" w:fill="FFFFFF"/>
+        </w:rPr>
+        <w:t>t</w:t>
+      </w:r>
+      <w:r>
+        <w:rPr>
+          <w:rFonts w:ascii="Helvetica" w:hAnsi="Helvetica" w:cs="Helvetica"/>
+          <w:color w:val="3E3E3E"/>
+          <w:spacing w:val="17"/>
+          <w:shd w:val="clear" w:color="auto" w:fill="FFFFFF"/>
+        </w:rPr>
+        <w:t xml:space="preserve"> this juncture</w:t>
+      </w:r>
+    </w:p>
+    <w:p>
+      <w:pPr>
+        <w:spacing w:line="240" w:lineRule="auto"/>
+        <w:rPr>
+          <w:rFonts w:ascii="Helvetica" w:hAnsi="Helvetica" w:cs="Helvetica"/>
+          <w:color w:val="3E3E3E"/>
+          <w:spacing w:val="17"/>
+          <w:shd w:val="clear" w:color="auto" w:fill="FFFFFF"/>
+        </w:rPr>
+      </w:pPr>
+    </w:p>
+    <w:p>
+      <w:pPr>
+        <w:spacing w:line="240" w:lineRule="auto"/>
+        <w:rPr>
+          <w:rFonts w:ascii="Helvetica" w:hAnsi="Helvetica" w:cs="Helvetica"/>
+          <w:color w:val="3E3E3E"/>
+          <w:spacing w:val="17"/>
+          <w:shd w:val="clear" w:color="auto" w:fill="FFFFFF"/>
+        </w:rPr>
+      </w:pPr>
+      <w:r>
+        <w:rPr>
+          <w:rFonts w:ascii="Helvetica" w:hAnsi="Helvetica" w:cs="Helvetica" w:hint="eastAsia"/>
+          <w:color w:val="3E3E3E"/>
+          <w:spacing w:val="17"/>
+          <w:shd w:val="clear" w:color="auto" w:fill="FFFFFF"/>
+        </w:rPr>
+        <w:t>Three</w:t>
+      </w:r>
+      <w:r>
+        <w:rPr>
+          <w:rFonts w:ascii="Helvetica" w:hAnsi="Helvetica" w:cs="Helvetica"/>
+          <w:color w:val="3E3E3E"/>
+          <w:spacing w:val="17"/>
+          <w:shd w:val="clear" w:color="auto" w:fill="FFFFFF"/>
+        </w:rPr>
+        <w:t xml:space="preserve"> </w:t>
+      </w:r>
+      <w:r>
+        <w:rPr>
+          <w:rFonts w:ascii="Helvetica" w:hAnsi="Helvetica" w:cs="Helvetica" w:hint="eastAsia"/>
+          <w:color w:val="3E3E3E"/>
+          <w:spacing w:val="17"/>
+          <w:shd w:val="clear" w:color="auto" w:fill="FFFFFF"/>
+        </w:rPr>
+        <w:t>main</w:t>
+      </w:r>
+      <w:r>
+        <w:rPr>
+          <w:rFonts w:ascii="Helvetica" w:hAnsi="Helvetica" w:cs="Helvetica"/>
+          <w:color w:val="3E3E3E"/>
+          <w:spacing w:val="17"/>
+          <w:shd w:val="clear" w:color="auto" w:fill="FFFFFF"/>
+        </w:rPr>
+        <w:t xml:space="preserve"> </w:t>
+      </w:r>
+      <w:r>
+        <w:rPr>
+          <w:rFonts w:ascii="Helvetica" w:hAnsi="Helvetica" w:cs="Helvetica" w:hint="eastAsia"/>
+          <w:color w:val="3E3E3E"/>
+          <w:spacing w:val="17"/>
+          <w:shd w:val="clear" w:color="auto" w:fill="FFFFFF"/>
+        </w:rPr>
+        <w:t xml:space="preserve">field may </w:t>
+      </w:r>
+      <w:r>
+        <w:rPr>
+          <w:rFonts w:ascii="Helvetica" w:hAnsi="Helvetica" w:cs="Helvetica" w:hint="eastAsia"/>
+          <w:b/>
+          <w:color w:val="3E3E3E"/>
+          <w:spacing w:val="17"/>
+          <w:shd w:val="clear" w:color="auto" w:fill="FFFFFF"/>
+        </w:rPr>
+        <w:t>propel</w:t>
+      </w:r>
+      <w:r>
+        <w:rPr>
+          <w:rFonts w:ascii="Helvetica" w:hAnsi="Helvetica" w:cs="Helvetica" w:hint="eastAsia"/>
+          <w:color w:val="3E3E3E"/>
+          <w:spacing w:val="17"/>
+          <w:shd w:val="clear" w:color="auto" w:fill="FFFFFF"/>
+        </w:rPr>
+        <w:t xml:space="preserve"> the VNE research in the near future are identified</w:t>
+      </w:r>
+    </w:p>
+    <w:p>
+      <w:pPr>
+        <w:autoSpaceDE w:val="0"/>
+        <w:autoSpaceDN w:val="0"/>
+        <w:adjustRightInd w:val="0"/>
+        <w:spacing w:after="0" w:line="240" w:lineRule="auto"/>
+        <w:rPr>
+          <w:rFonts w:ascii="NimbusRomNo9L-Regu" w:eastAsia="NimbusRomNo9L-Regu" w:cs="NimbusRomNo9L-Regu"/>
+          <w:sz w:val="20"/>
+          <w:szCs w:val="20"/>
+        </w:rPr>
+      </w:pPr>
+      <w:r>
+        <w:rPr>
+          <w:rFonts w:ascii="NimbusRomNo9L-Regu" w:eastAsia="NimbusRomNo9L-Regu" w:cs="NimbusRomNo9L-Regu"/>
+          <w:sz w:val="20"/>
+          <w:szCs w:val="20"/>
+        </w:rPr>
+        <w:t xml:space="preserve">optimization in one part can </w:t>
+      </w:r>
+      <w:r>
+        <w:rPr>
+          <w:rFonts w:ascii="NimbusRomNo9L-Regu" w:eastAsia="NimbusRomNo9L-Regu" w:cs="NimbusRomNo9L-Regu"/>
+          <w:b/>
+          <w:sz w:val="20"/>
+          <w:szCs w:val="20"/>
+        </w:rPr>
+        <w:t>jeopardize</w:t>
+      </w:r>
+      <w:r>
+        <w:rPr>
+          <w:rFonts w:ascii="NimbusRomNo9L-Regu" w:eastAsia="NimbusRomNo9L-Regu" w:cs="NimbusRomNo9L-Regu"/>
+          <w:sz w:val="20"/>
+          <w:szCs w:val="20"/>
+        </w:rPr>
+        <w:t xml:space="preserve"> optimization in another part</w:t>
+      </w:r>
+    </w:p>
+    <w:p>
+      <w:pPr>
+        <w:spacing w:line="240" w:lineRule="auto"/>
+        <w:rPr>
+          <w:rFonts w:ascii="Helvetica" w:hAnsi="Helvetica" w:cs="Helvetica"/>
+          <w:color w:val="3E3E3E"/>
+          <w:spacing w:val="17"/>
+          <w:shd w:val="clear" w:color="auto" w:fill="FFFFFF"/>
+        </w:rPr>
+      </w:pPr>
+    </w:p>
+    <w:p>
+      <w:pPr>
+        <w:spacing w:line="240" w:lineRule="auto"/>
+        <w:rPr>
+          <w:rFonts w:ascii="Helvetica" w:hAnsi="Helvetica" w:cs="Helvetica"/>
+          <w:color w:val="3E3E3E"/>
+          <w:spacing w:val="17"/>
+          <w:shd w:val="clear" w:color="auto" w:fill="FFFFFF"/>
+        </w:rPr>
+      </w:pPr>
+    </w:p>
+    <w:p>
+      <w:pPr>
+        <w:spacing w:line="240" w:lineRule="auto"/>
+        <w:rPr>
+          <w:rFonts w:ascii="Helvetica" w:hAnsi="Helvetica" w:cs="Helvetica"/>
+          <w:color w:val="3E3E3E"/>
+          <w:spacing w:val="17"/>
+          <w:shd w:val="clear" w:color="auto" w:fill="FFFFFF"/>
+        </w:rPr>
+      </w:pPr>
+    </w:p>
+    <w:p>
+      <w:pPr>
+        <w:spacing w:line="240" w:lineRule="auto"/>
+        <w:rPr>
+          <w:rFonts w:ascii="Helvetica" w:hAnsi="Helvetica" w:cs="Helvetica"/>
+          <w:color w:val="3E3E3E"/>
+          <w:spacing w:val="17"/>
+          <w:shd w:val="clear" w:color="auto" w:fill="FFFFFF"/>
+        </w:rPr>
+      </w:pPr>
+    </w:p>
+    <w:p>
+      <w:pPr>
+        <w:spacing w:line="240" w:lineRule="auto"/>
+        <w:rPr>
+          <w:rFonts w:ascii="Times New Roman" w:hAnsi="Times New Roman" w:cs="Times New Roman"/>
+        </w:rPr>
+      </w:pPr>
+    </w:p>
+    <w:p>
+      <w:pPr>
+        <w:spacing w:line="240" w:lineRule="auto"/>
+        <w:rPr>
+          <w:rFonts w:ascii="Times New Roman" w:hAnsi="Times New Roman" w:cs="Times New Roman"/>
+          <w:color w:val="3E3E3E"/>
           <w:shd w:val="clear" w:color="auto" w:fill="FFFFFF"/>
         </w:rPr>
       </w:pPr>
@@ -818,6 +925,7 @@
           <w:color w:val="3E3E3E"/>
           <w:shd w:val="clear" w:color="auto" w:fill="FFFFFF"/>
         </w:rPr>
+        <w:lastRenderedPageBreak/>
         <w:t xml:space="preserve">China is not an importer exclusively; it is an exporter, </w:t>
       </w:r>
       <w:r>
@@ -1636,6 +1744,7 @@
           <w:color w:val="333333"/>
           <w:shd w:val="clear" w:color="auto" w:fill="FFFFFF"/>
         </w:rPr>
+        <w:lastRenderedPageBreak/>
         <w:t xml:space="preserve">The conference program will include </w:t>
       </w:r>
       <w:r>
@@ -2352,6 +2461,7 @@
         <w:rPr>
           <w:rFonts w:ascii="Times New Roman" w:hAnsi="Times New Roman" w:cs="Times New Roman"/>
         </w:rPr>
+        <w:lastRenderedPageBreak/>
         <w:t xml:space="preserve">a subset of those matching fields are </w:t>
       </w:r>
       <w:r>
@@ -3176,6 +3286,7 @@
           <w:color w:val="36312D"/>
           <w:shd w:val="clear" w:color="auto" w:fill="FFFFFF"/>
         </w:rPr>
+        <w:lastRenderedPageBreak/>
         <w:t xml:space="preserve">operation with </w:t>
       </w:r>
       <w:r>
@@ -3231,7 +3342,6 @@
           <w:color w:val="36312D"/>
           <w:shd w:val="clear" w:color="auto" w:fill="FFFFFF"/>
         </w:rPr>
-        <w:lastRenderedPageBreak/>
         <w:t xml:space="preserve">at least in some </w:t>
       </w:r>
       <w:r>
@@ -3882,7 +3992,7 @@
           <v:shape id="_x0000_i1025" type="#_x0000_t75" style="width:9pt;height:14.25pt" o:ole="">
             <v:imagedata r:id="rId7" o:title=""/>
           </v:shape>
-          <o:OLEObject Type="Embed" ProgID="Equation.DSMT4" ShapeID="_x0000_i1025" DrawAspect="Content" ObjectID="_1584564604" r:id="rId8"/>
+          <o:OLEObject Type="Embed" ProgID="Equation.DSMT4" ShapeID="_x0000_i1025" DrawAspect="Content" ObjectID="_1585068759" r:id="rId8"/>
         </w:object>
       </w:r>
       <w:r>
@@ -4273,6 +4383,7 @@
           <w:color w:val="404040"/>
           <w:shd w:val="clear" w:color="auto" w:fill="FFFFFF"/>
         </w:rPr>
+        <w:lastRenderedPageBreak/>
         <w:t xml:space="preserve">Mr Jiang is seen </w:t>
       </w:r>
       <w:r>
@@ -4373,7 +4484,6 @@
           <w:rFonts w:ascii="Times New Roman" w:eastAsia="TimesTen-Roman" w:hAnsi="Times New Roman" w:cs="Times New Roman"/>
           <w:color w:val="221E1F"/>
         </w:rPr>
-        <w:lastRenderedPageBreak/>
         <w:t xml:space="preserve">so let us </w:t>
       </w:r>
       <w:r>
@@ -5245,6 +5355,7 @@
         <w:rPr>
           <w:rFonts w:ascii="Times New Roman" w:hAnsi="Times New Roman" w:cs="Times New Roman"/>
         </w:rPr>
+        <w:lastRenderedPageBreak/>
         <w:t xml:space="preserve">Sometimes we will also speak about </w:t>
       </w:r>
       <w:r>
@@ -5305,7 +5416,6 @@
           <w:rFonts w:ascii="Times New Roman" w:hAnsi="Times New Roman" w:cs="Times New Roman"/>
           <w:b/>
         </w:rPr>
-        <w:lastRenderedPageBreak/>
         <w:t>From here onwards</w:t>
       </w:r>
       <w:r>
@@ -6093,6 +6203,7 @@
           <w:rFonts w:ascii="Times New Roman" w:hAnsi="Times New Roman" w:cs="Times New Roman"/>
           <w:color w:val="000000" w:themeColor="text1"/>
         </w:rPr>
+        <w:lastRenderedPageBreak/>
         <w:t xml:space="preserve">To enable us to do this without having to write </w:t>
       </w:r>
       <w:r>
@@ -6171,7 +6282,6 @@
           <w:rFonts w:ascii="Times New Roman" w:hAnsi="Times New Roman" w:cs="Times New Roman"/>
           <w:color w:val="000000" w:themeColor="text1"/>
         </w:rPr>
-        <w:lastRenderedPageBreak/>
         <w:t xml:space="preserve">Probabilistic </w:t>
       </w:r>
       <w:r>
@@ -7113,6 +7223,7 @@
         <w:rPr>
           <w:rFonts w:ascii="Times New Roman" w:hAnsi="Times New Roman" w:cs="Times New Roman"/>
         </w:rPr>
+        <w:lastRenderedPageBreak/>
         <w:t xml:space="preserve">Again </w:t>
       </w:r>
       <w:r>
@@ -7173,7 +7284,6 @@
         <w:rPr>
           <w:rFonts w:ascii="Times New Roman" w:hAnsi="Times New Roman" w:cs="Times New Roman"/>
         </w:rPr>
-        <w:lastRenderedPageBreak/>
         <w:t xml:space="preserve">the boring math and </w:t>
       </w:r>
       <w:r>
@@ -7707,6 +7817,7 @@
           <w:spacing w:val="-2"/>
           <w:shd w:val="clear" w:color="auto" w:fill="FFFFFF"/>
         </w:rPr>
+        <w:lastRenderedPageBreak/>
         <w:t xml:space="preserve">It turns out that tardigrades have a host of </w:t>
       </w:r>
       <w:r>
@@ -8319,6 +8430,7 @@
     </w:p>
     <w:p>
       <w:r>
+        <w:lastRenderedPageBreak/>
         <w:t xml:space="preserve">9. reap huge fruits </w:t>
       </w:r>
       <w:r>
@@ -8361,602 +8473,602 @@
     </w:p>
     <w:p>
       <w:r>
+        <w:t xml:space="preserve">11. Increasing(ly), growing </w:t>
+      </w:r>
+      <w:r>
+        <w:t>替换</w:t>
+      </w:r>
+      <w:r>
+        <w:t xml:space="preserve"> more and more</w:t>
+      </w:r>
+      <w:r>
+        <w:t>（注意没有</w:t>
+      </w:r>
+      <w:r>
+        <w:t>growingly</w:t>
+      </w:r>
+      <w:r>
+        <w:t>这种形式。所以当修饰名词时用</w:t>
+      </w:r>
+      <w:r>
+        <w:t>increasing/growing</w:t>
+      </w:r>
+      <w:r>
+        <w:t>修饰形容词，副词用</w:t>
+      </w:r>
+      <w:r>
+        <w:t>increasingly.</w:t>
+      </w:r>
+      <w:r>
+        <w:t>）</w:t>
+      </w:r>
+    </w:p>
+    <w:p>
+      <w:r>
+        <w:t>12. little if anything</w:t>
+      </w:r>
+      <w:r>
+        <w:t>或</w:t>
+      </w:r>
+      <w:r>
+        <w:t xml:space="preserve">little or nothing </w:t>
+      </w:r>
+      <w:r>
+        <w:t>替换</w:t>
+      </w:r>
+      <w:r>
+        <w:t> </w:t>
+      </w:r>
+      <w:r>
+        <w:rPr>
+          <w:b/>
+          <w:bCs/>
+        </w:rPr>
+        <w:t>hardly</w:t>
+      </w:r>
+      <w:r>
+        <w:t>.</w:t>
+      </w:r>
+    </w:p>
+    <w:p>
+      <w:r>
+        <w:t xml:space="preserve">13. beneficial, rewarding </w:t>
+      </w:r>
+      <w:r>
+        <w:t>替换</w:t>
+      </w:r>
+      <w:r>
+        <w:t> </w:t>
+      </w:r>
+      <w:r>
+        <w:rPr>
+          <w:b/>
+          <w:bCs/>
+        </w:rPr>
+        <w:t>helpful</w:t>
+      </w:r>
+      <w:r>
+        <w:t>.</w:t>
+      </w:r>
+    </w:p>
+    <w:p>
+      <w:r>
+        <w:t xml:space="preserve">14. shopper, client, consumer, purchaser </w:t>
+      </w:r>
+      <w:r>
+        <w:t>替换</w:t>
+      </w:r>
+      <w:r>
+        <w:t> </w:t>
+      </w:r>
+      <w:r>
+        <w:rPr>
+          <w:b/>
+          <w:bCs/>
+        </w:rPr>
+        <w:t>customer</w:t>
+      </w:r>
+      <w:r>
+        <w:t>.</w:t>
+      </w:r>
+    </w:p>
+    <w:p>
+      <w:r>
+        <w:t xml:space="preserve">15. overwhelmingly, exceedingly, extremely, intensely </w:t>
+      </w:r>
+      <w:r>
+        <w:t>替换</w:t>
+      </w:r>
+      <w:r>
+        <w:t> </w:t>
+      </w:r>
+      <w:r>
+        <w:rPr>
+          <w:b/>
+          <w:bCs/>
+        </w:rPr>
+        <w:t>very</w:t>
+      </w:r>
+      <w:r>
+        <w:t>.</w:t>
+      </w:r>
+    </w:p>
+    <w:p>
+      <w:r>
+        <w:t xml:space="preserve">16. hardly necessary, hardly inevitable… </w:t>
+      </w:r>
+      <w:r>
+        <w:t>替换</w:t>
+      </w:r>
+      <w:r>
+        <w:t> </w:t>
+      </w:r>
+      <w:r>
+        <w:rPr>
+          <w:b/>
+          <w:bCs/>
+        </w:rPr>
+        <w:t>unnecessary, avoidable</w:t>
+      </w:r>
+      <w:r>
+        <w:t>.</w:t>
+      </w:r>
+    </w:p>
+    <w:p>
+      <w:r>
+        <w:t xml:space="preserve">17. indispensable </w:t>
+      </w:r>
+      <w:r>
+        <w:t>替换</w:t>
+      </w:r>
+      <w:r>
+        <w:t> </w:t>
+      </w:r>
+      <w:r>
+        <w:rPr>
+          <w:b/>
+          <w:bCs/>
+        </w:rPr>
+        <w:t>necessary</w:t>
+      </w:r>
+      <w:r>
+        <w:t>.</w:t>
+      </w:r>
+    </w:p>
+    <w:p>
+      <w:r>
+        <w:t xml:space="preserve">18. sth appeals to sb, sth exerts a tremendous fascination on sb </w:t>
+      </w:r>
+      <w:r>
+        <w:t>替换</w:t>
+      </w:r>
+      <w:r>
+        <w:rPr>
+          <w:b/>
+          <w:bCs/>
+        </w:rPr>
+        <w:t>sb take interest in / sb. be interested in</w:t>
+      </w:r>
+      <w:r>
+        <w:t>.</w:t>
+      </w:r>
+    </w:p>
+    <w:p>
+      <w:r>
+        <w:t xml:space="preserve">19. capture one's attention </w:t>
+      </w:r>
+      <w:r>
+        <w:t>替换</w:t>
+      </w:r>
+      <w:r>
+        <w:t> </w:t>
+      </w:r>
+      <w:r>
+        <w:rPr>
+          <w:b/>
+          <w:bCs/>
+        </w:rPr>
+        <w:t>attract one's attention</w:t>
+      </w:r>
+      <w:r>
+        <w:t>.</w:t>
+      </w:r>
+    </w:p>
+    <w:p>
+      <w:r>
+        <w:t xml:space="preserve">20. facet, demension, sphere </w:t>
+      </w:r>
+      <w:r>
+        <w:t>替换</w:t>
+      </w:r>
+      <w:r>
+        <w:t> </w:t>
+      </w:r>
+      <w:r>
+        <w:rPr>
+          <w:b/>
+          <w:bCs/>
+        </w:rPr>
+        <w:t>aspet</w:t>
+      </w:r>
+      <w:r>
+        <w:t>.</w:t>
+      </w:r>
+    </w:p>
+    <w:p>
+      <w:r>
+        <w:t xml:space="preserve">21. be indicative of, be suggestive of, be fearful of </w:t>
+      </w:r>
+      <w:r>
+        <w:t>替换</w:t>
+      </w:r>
+      <w:r>
+        <w:t> </w:t>
+      </w:r>
+      <w:r>
+        <w:rPr>
+          <w:b/>
+          <w:bCs/>
+        </w:rPr>
+        <w:t xml:space="preserve">indicate,suggest, </w:t>
+      </w:r>
+      <w:r>
+        <w:rPr>
+          <w:b/>
+          <w:bCs/>
+        </w:rPr>
+        <w:t>f</w:t>
+      </w:r>
+      <w:r>
+        <w:rPr>
+          <w:b/>
+          <w:bCs/>
+        </w:rPr>
+        <w:t>ear</w:t>
+      </w:r>
+      <w:r>
+        <w:t>.</w:t>
+      </w:r>
+    </w:p>
+    <w:p>
+      <w:r>
+        <w:t xml:space="preserve">22. give rise to, lead to, result in, trigger </w:t>
+      </w:r>
+      <w:r>
+        <w:t>替换</w:t>
+      </w:r>
+      <w:r>
+        <w:t> </w:t>
+      </w:r>
+      <w:r>
+        <w:rPr>
+          <w:b/>
+          <w:bCs/>
+        </w:rPr>
+        <w:t>cause</w:t>
+      </w:r>
+      <w:r>
+        <w:t>.</w:t>
+      </w:r>
+    </w:p>
+    <w:p>
+      <w:r>
+        <w:t xml:space="preserve">23. There are several reasons behind sth </w:t>
+      </w:r>
+      <w:r>
+        <w:t>替换</w:t>
+      </w:r>
+      <w:r>
+        <w:t> </w:t>
+      </w:r>
+      <w:r>
+        <w:rPr>
+          <w:b/>
+          <w:bCs/>
+        </w:rPr>
+        <w:t>…reasons for sth</w:t>
+      </w:r>
+      <w:r>
+        <w:t>.</w:t>
+      </w:r>
+    </w:p>
+    <w:p>
+      <w:r>
+        <w:t xml:space="preserve">24. desire </w:t>
+      </w:r>
+      <w:r>
+        <w:t>替换</w:t>
+      </w:r>
+      <w:r>
+        <w:t> </w:t>
+      </w:r>
+      <w:r>
+        <w:rPr>
+          <w:b/>
+          <w:bCs/>
+        </w:rPr>
+        <w:t>want</w:t>
+      </w:r>
+      <w:r>
+        <w:t>.</w:t>
+      </w:r>
+    </w:p>
+    <w:p>
+      <w:r>
+        <w:t xml:space="preserve">25. pour attention into </w:t>
+      </w:r>
+      <w:r>
+        <w:t>替换</w:t>
+      </w:r>
+      <w:r>
+        <w:rPr>
+          <w:b/>
+          <w:bCs/>
+        </w:rPr>
+        <w:t> pay attention to</w:t>
+      </w:r>
+      <w:r>
+        <w:t>.</w:t>
+      </w:r>
+    </w:p>
+    <w:p>
+      <w:r>
+        <w:t xml:space="preserve">26. bear in mind that </w:t>
+      </w:r>
+      <w:r>
+        <w:t>替换</w:t>
+      </w:r>
+      <w:r>
+        <w:t> </w:t>
+      </w:r>
+      <w:r>
+        <w:rPr>
+          <w:b/>
+          <w:bCs/>
+        </w:rPr>
+        <w:t>remember</w:t>
+      </w:r>
+      <w:r>
+        <w:t>.</w:t>
+      </w:r>
+    </w:p>
+    <w:p>
+      <w:r>
+        <w:t xml:space="preserve">27. enjoy, possess </w:t>
+      </w:r>
+      <w:r>
+        <w:t>替换</w:t>
+      </w:r>
+      <w:r>
+        <w:t> </w:t>
+      </w:r>
+      <w:r>
+        <w:rPr>
+          <w:b/>
+          <w:bCs/>
+        </w:rPr>
+        <w:t>have</w:t>
+      </w:r>
+      <w:r>
+        <w:t>（注意</w:t>
+      </w:r>
+      <w:r>
+        <w:t>process</w:t>
+      </w:r>
+      <w:r>
+        <w:t>是过程的意思）。</w:t>
+      </w:r>
+    </w:p>
+    <w:p>
+      <w:r>
+        <w:t xml:space="preserve">28. interaction </w:t>
+      </w:r>
+      <w:r>
+        <w:t>替换</w:t>
+      </w:r>
+      <w:r>
+        <w:t> </w:t>
+      </w:r>
+      <w:r>
+        <w:rPr>
+          <w:b/>
+          <w:bCs/>
+        </w:rPr>
+        <w:t>communication</w:t>
+      </w:r>
+      <w:r>
+        <w:t>.</w:t>
+      </w:r>
+    </w:p>
+    <w:p>
+      <w:r>
+        <w:rPr>
+          <w:b/>
+        </w:rPr>
+        <w:t>29. frown on sth</w:t>
+      </w:r>
+      <w:r>
+        <w:t xml:space="preserve"> </w:t>
+      </w:r>
+      <w:r>
+        <w:t>替换</w:t>
+      </w:r>
+      <w:r>
+        <w:t> </w:t>
+      </w:r>
+      <w:r>
+        <w:rPr>
+          <w:b/>
+          <w:bCs/>
+        </w:rPr>
+        <w:t>be against , disagree with sth</w:t>
+      </w:r>
+      <w:r>
+        <w:t> .</w:t>
+      </w:r>
+    </w:p>
+    <w:p>
+      <w:r>
+        <w:t xml:space="preserve">30. to name only a few, as an example </w:t>
+      </w:r>
+      <w:r>
+        <w:t>替换</w:t>
+      </w:r>
+      <w:r>
+        <w:t> </w:t>
+      </w:r>
+      <w:r>
+        <w:rPr>
+          <w:b/>
+          <w:bCs/>
+        </w:rPr>
+        <w:t>for example, for instance</w:t>
+      </w:r>
+      <w:r>
+        <w:t>.</w:t>
+      </w:r>
+    </w:p>
+    <w:p>
+      <w:r>
+        <w:t xml:space="preserve">31. next to / virtually impossible </w:t>
+      </w:r>
+      <w:r>
+        <w:t>替换</w:t>
+      </w:r>
+      <w:r>
+        <w:t> </w:t>
+      </w:r>
+      <w:r>
+        <w:rPr>
+          <w:b/>
+          <w:bCs/>
+        </w:rPr>
+        <w:t>nearly / almost impossible</w:t>
+      </w:r>
+      <w:r>
+        <w:t>.</w:t>
+      </w:r>
+    </w:p>
+    <w:p>
+      <w:r>
+        <w:t xml:space="preserve">32. regarding / concerning </w:t>
+      </w:r>
+      <w:r>
+        <w:t>替换</w:t>
+      </w:r>
+      <w:r>
+        <w:t> </w:t>
+      </w:r>
+      <w:r>
+        <w:rPr>
+          <w:b/>
+          <w:bCs/>
+        </w:rPr>
+        <w:t>about</w:t>
+      </w:r>
+      <w:r>
+        <w:t>.</w:t>
+      </w:r>
+    </w:p>
+    <w:p>
+      <w:r>
+        <w:t xml:space="preserve">33. crucial /paramount </w:t>
+      </w:r>
+      <w:r>
+        <w:t>替换</w:t>
+      </w:r>
+      <w:r>
+        <w:t> </w:t>
+      </w:r>
+      <w:r>
+        <w:rPr>
+          <w:b/>
+          <w:bCs/>
+        </w:rPr>
+        <w:t>important</w:t>
+      </w:r>
+      <w:r>
+        <w:t>.</w:t>
+      </w:r>
+    </w:p>
+    <w:p>
+      <w:r>
+        <w:t xml:space="preserve">34. </w:t>
+      </w:r>
+      <w:r>
+        <w:t>第一（</w:t>
+      </w:r>
+      <w:r>
+        <w:t>in the first place/the first and foremost</w:t>
+      </w:r>
+      <w:r>
+        <w:t>）；第二（</w:t>
+      </w:r>
+      <w:r>
+        <w:t>there is one more point, I should touch on, that…</w:t>
+      </w:r>
+      <w:r>
+        <w:t>）；第三（</w:t>
+      </w:r>
+      <w:r>
+        <w:t>the last but not the least</w:t>
+      </w:r>
+      <w:r>
+        <w:t>）</w:t>
+      </w:r>
+      <w:r>
+        <w:t>.</w:t>
+      </w:r>
+    </w:p>
+    <w:p>
+      <w:r>
+        <w:t xml:space="preserve">35. assiduous </w:t>
+      </w:r>
+      <w:r>
+        <w:t>替换</w:t>
+      </w:r>
+      <w:r>
+        <w:t> </w:t>
+      </w:r>
+      <w:r>
+        <w:rPr>
+          <w:b/>
+          <w:bCs/>
+        </w:rPr>
+        <w:t>hard-working</w:t>
+      </w:r>
+    </w:p>
+    <w:p>
+      <w:r>
         <w:lastRenderedPageBreak/>
-        <w:t xml:space="preserve">11. Increasing(ly), growing </w:t>
+        <w:t xml:space="preserve">36. arduous </w:t>
       </w:r>
       <w:r>
         <w:t>替换</w:t>
       </w:r>
       <w:r>
-        <w:t xml:space="preserve"> more and more</w:t>
-      </w:r>
-      <w:r>
-        <w:t>（注意没有</w:t>
-      </w:r>
-      <w:r>
-        <w:t>growingly</w:t>
-      </w:r>
-      <w:r>
-        <w:t>这种形式。所以当修饰名词时用</w:t>
-      </w:r>
-      <w:r>
-        <w:t>increasing/growing</w:t>
-      </w:r>
-      <w:r>
-        <w:t>修饰形容词，副词用</w:t>
-      </w:r>
-      <w:r>
-        <w:t>increasingly.</w:t>
-      </w:r>
-      <w:r>
-        <w:t>）</w:t>
-      </w:r>
-    </w:p>
-    <w:p>
-      <w:r>
-        <w:t>12. little if anything</w:t>
-      </w:r>
-      <w:r>
-        <w:t>或</w:t>
-      </w:r>
-      <w:r>
-        <w:t xml:space="preserve">little or nothing </w:t>
+        <w:t> </w:t>
+      </w:r>
+      <w:r>
+        <w:rPr>
+          <w:b/>
+          <w:bCs/>
+        </w:rPr>
+        <w:t>difficult</w:t>
+      </w:r>
+    </w:p>
+    <w:p>
+      <w:r>
+        <w:t xml:space="preserve">37. underdeveloped / financially-challenged </w:t>
       </w:r>
       <w:r>
         <w:t>替换</w:t>
       </w:r>
       <w:r>
-        <w:t> </w:t>
-      </w:r>
-      <w:r>
         <w:rPr>
           <w:b/>
           <w:bCs/>
         </w:rPr>
-        <w:t>hardly</w:t>
-      </w:r>
-      <w:r>
-        <w:t>.</w:t>
-      </w:r>
-    </w:p>
-    <w:p>
-      <w:r>
-        <w:t xml:space="preserve">13. beneficial, rewarding </w:t>
-      </w:r>
-      <w:r>
-        <w:t>替换</w:t>
-      </w:r>
-      <w:r>
-        <w:t> </w:t>
-      </w:r>
-      <w:r>
-        <w:rPr>
-          <w:b/>
-          <w:bCs/>
-        </w:rPr>
-        <w:t>helpful</w:t>
-      </w:r>
-      <w:r>
-        <w:t>.</w:t>
-      </w:r>
-    </w:p>
-    <w:p>
-      <w:r>
-        <w:t xml:space="preserve">14. shopper, client, consumer, purchaser </w:t>
-      </w:r>
-      <w:r>
-        <w:t>替换</w:t>
-      </w:r>
-      <w:r>
-        <w:t> </w:t>
-      </w:r>
-      <w:r>
-        <w:rPr>
-          <w:b/>
-          <w:bCs/>
-        </w:rPr>
-        <w:t>customer</w:t>
-      </w:r>
-      <w:r>
-        <w:t>.</w:t>
-      </w:r>
-    </w:p>
-    <w:p>
-      <w:r>
-        <w:t xml:space="preserve">15. overwhelmingly, exceedingly, extremely, intensely </w:t>
-      </w:r>
-      <w:r>
-        <w:t>替换</w:t>
-      </w:r>
-      <w:r>
-        <w:t> </w:t>
-      </w:r>
-      <w:r>
-        <w:rPr>
-          <w:b/>
-          <w:bCs/>
-        </w:rPr>
-        <w:t>very</w:t>
-      </w:r>
-      <w:r>
-        <w:t>.</w:t>
-      </w:r>
-    </w:p>
-    <w:p>
-      <w:r>
-        <w:t xml:space="preserve">16. hardly necessary, hardly inevitable… </w:t>
-      </w:r>
-      <w:r>
-        <w:t>替换</w:t>
-      </w:r>
-      <w:r>
-        <w:t> </w:t>
-      </w:r>
-      <w:r>
-        <w:rPr>
-          <w:b/>
-          <w:bCs/>
-        </w:rPr>
-        <w:t>unnecessary, avoidable</w:t>
-      </w:r>
-      <w:r>
-        <w:t>.</w:t>
-      </w:r>
-    </w:p>
-    <w:p>
-      <w:r>
-        <w:t xml:space="preserve">17. indispensable </w:t>
-      </w:r>
-      <w:r>
-        <w:t>替换</w:t>
-      </w:r>
-      <w:r>
-        <w:t> </w:t>
-      </w:r>
-      <w:r>
-        <w:rPr>
-          <w:b/>
-          <w:bCs/>
-        </w:rPr>
-        <w:t>necessary</w:t>
-      </w:r>
-      <w:r>
-        <w:t>.</w:t>
-      </w:r>
-    </w:p>
-    <w:p>
-      <w:r>
-        <w:t xml:space="preserve">18. sth appeals to sb, sth exerts a tremendous fascination on sb </w:t>
-      </w:r>
-      <w:r>
-        <w:t>替换</w:t>
-      </w:r>
-      <w:r>
-        <w:rPr>
-          <w:b/>
-          <w:bCs/>
-        </w:rPr>
-        <w:t>sb take interest in / sb. be interested in</w:t>
-      </w:r>
-      <w:r>
-        <w:t>.</w:t>
-      </w:r>
-    </w:p>
-    <w:p>
-      <w:r>
-        <w:t xml:space="preserve">19. capture one's attention </w:t>
-      </w:r>
-      <w:r>
-        <w:t>替换</w:t>
-      </w:r>
-      <w:r>
-        <w:t> </w:t>
-      </w:r>
-      <w:r>
-        <w:rPr>
-          <w:b/>
-          <w:bCs/>
-        </w:rPr>
-        <w:t>attract one's attention</w:t>
-      </w:r>
-      <w:r>
-        <w:t>.</w:t>
-      </w:r>
-    </w:p>
-    <w:p>
-      <w:r>
-        <w:t xml:space="preserve">20. facet, demension, sphere </w:t>
-      </w:r>
-      <w:r>
-        <w:t>替换</w:t>
-      </w:r>
-      <w:r>
-        <w:t> </w:t>
-      </w:r>
-      <w:r>
-        <w:rPr>
-          <w:b/>
-          <w:bCs/>
-        </w:rPr>
-        <w:t>aspet</w:t>
-      </w:r>
-      <w:r>
-        <w:t>.</w:t>
-      </w:r>
-    </w:p>
-    <w:p>
-      <w:r>
-        <w:t xml:space="preserve">21. be indicative of, be suggestive of, be fearful of </w:t>
-      </w:r>
-      <w:r>
-        <w:t>替换</w:t>
-      </w:r>
-      <w:r>
-        <w:t> </w:t>
-      </w:r>
-      <w:r>
-        <w:rPr>
-          <w:b/>
-          <w:bCs/>
-        </w:rPr>
-        <w:t xml:space="preserve">indicate,suggest, </w:t>
-      </w:r>
-      <w:r>
-        <w:rPr>
-          <w:b/>
-          <w:bCs/>
-        </w:rPr>
-        <w:t>f</w:t>
-      </w:r>
-      <w:r>
-        <w:rPr>
-          <w:b/>
-          <w:bCs/>
-        </w:rPr>
-        <w:t>ear</w:t>
-      </w:r>
-      <w:r>
-        <w:t>.</w:t>
-      </w:r>
-    </w:p>
-    <w:p>
-      <w:r>
-        <w:t xml:space="preserve">22. give rise to, lead to, result in, trigger </w:t>
-      </w:r>
-      <w:r>
-        <w:t>替换</w:t>
-      </w:r>
-      <w:r>
-        <w:t> </w:t>
-      </w:r>
-      <w:r>
-        <w:rPr>
-          <w:b/>
-          <w:bCs/>
-        </w:rPr>
-        <w:t>cause</w:t>
-      </w:r>
-      <w:r>
-        <w:t>.</w:t>
-      </w:r>
-    </w:p>
-    <w:p>
-      <w:r>
-        <w:t xml:space="preserve">23. There are several reasons behind sth </w:t>
-      </w:r>
-      <w:r>
-        <w:t>替换</w:t>
-      </w:r>
-      <w:r>
-        <w:t> </w:t>
-      </w:r>
-      <w:r>
-        <w:rPr>
-          <w:b/>
-          <w:bCs/>
-        </w:rPr>
-        <w:t>…reasons for sth</w:t>
-      </w:r>
-      <w:r>
-        <w:t>.</w:t>
-      </w:r>
-    </w:p>
-    <w:p>
-      <w:r>
-        <w:t xml:space="preserve">24. desire </w:t>
-      </w:r>
-      <w:r>
-        <w:t>替换</w:t>
-      </w:r>
-      <w:r>
-        <w:t> </w:t>
-      </w:r>
-      <w:r>
-        <w:rPr>
-          <w:b/>
-          <w:bCs/>
-        </w:rPr>
-        <w:t>want</w:t>
-      </w:r>
-      <w:r>
-        <w:t>.</w:t>
-      </w:r>
-    </w:p>
-    <w:p>
-      <w:r>
-        <w:t xml:space="preserve">25. pour attention into </w:t>
-      </w:r>
-      <w:r>
-        <w:t>替换</w:t>
-      </w:r>
-      <w:r>
-        <w:rPr>
-          <w:b/>
-          <w:bCs/>
-        </w:rPr>
-        <w:t> pay attention to</w:t>
-      </w:r>
-      <w:r>
-        <w:t>.</w:t>
-      </w:r>
-    </w:p>
-    <w:p>
-      <w:r>
-        <w:t xml:space="preserve">26. bear in mind that </w:t>
-      </w:r>
-      <w:r>
-        <w:t>替换</w:t>
-      </w:r>
-      <w:r>
-        <w:t> </w:t>
-      </w:r>
-      <w:r>
-        <w:rPr>
-          <w:b/>
-          <w:bCs/>
-        </w:rPr>
-        <w:t>remember</w:t>
-      </w:r>
-      <w:r>
-        <w:t>.</w:t>
-      </w:r>
-    </w:p>
-    <w:p>
-      <w:r>
-        <w:t xml:space="preserve">27. enjoy, possess </w:t>
-      </w:r>
-      <w:r>
-        <w:t>替换</w:t>
-      </w:r>
-      <w:r>
-        <w:t> </w:t>
-      </w:r>
-      <w:r>
-        <w:rPr>
-          <w:b/>
-          <w:bCs/>
-        </w:rPr>
-        <w:t>have</w:t>
-      </w:r>
-      <w:r>
-        <w:t>（注意</w:t>
-      </w:r>
-      <w:r>
-        <w:t>process</w:t>
-      </w:r>
-      <w:r>
-        <w:t>是过程的意思）。</w:t>
-      </w:r>
-    </w:p>
-    <w:p>
-      <w:r>
-        <w:t xml:space="preserve">28. interaction </w:t>
-      </w:r>
-      <w:r>
-        <w:t>替换</w:t>
-      </w:r>
-      <w:r>
-        <w:t> </w:t>
-      </w:r>
-      <w:r>
-        <w:rPr>
-          <w:b/>
-          <w:bCs/>
-        </w:rPr>
-        <w:t>communication</w:t>
-      </w:r>
-      <w:r>
-        <w:t>.</w:t>
-      </w:r>
-    </w:p>
-    <w:p>
-      <w:r>
-        <w:rPr>
-          <w:b/>
-        </w:rPr>
-        <w:t>29. frown on sth</w:t>
-      </w:r>
-      <w:r>
-        <w:t xml:space="preserve"> </w:t>
-      </w:r>
-      <w:r>
-        <w:t>替换</w:t>
-      </w:r>
-      <w:r>
-        <w:t> </w:t>
-      </w:r>
-      <w:r>
-        <w:rPr>
-          <w:b/>
-          <w:bCs/>
-        </w:rPr>
-        <w:t>be against , disagree with sth</w:t>
-      </w:r>
-      <w:r>
-        <w:t> .</w:t>
-      </w:r>
-    </w:p>
-    <w:p>
-      <w:r>
-        <w:t xml:space="preserve">30. to name only a few, as an example </w:t>
-      </w:r>
-      <w:r>
-        <w:t>替换</w:t>
-      </w:r>
-      <w:r>
-        <w:t> </w:t>
-      </w:r>
-      <w:r>
-        <w:rPr>
-          <w:b/>
-          <w:bCs/>
-        </w:rPr>
-        <w:t>for example, for instance</w:t>
-      </w:r>
-      <w:r>
-        <w:t>.</w:t>
-      </w:r>
-    </w:p>
-    <w:p>
-      <w:r>
-        <w:t xml:space="preserve">31. next to / virtually impossible </w:t>
-      </w:r>
-      <w:r>
-        <w:t>替换</w:t>
-      </w:r>
-      <w:r>
-        <w:t> </w:t>
-      </w:r>
-      <w:r>
-        <w:rPr>
-          <w:b/>
-          <w:bCs/>
-        </w:rPr>
-        <w:t>nearly / almost impossible</w:t>
-      </w:r>
-      <w:r>
-        <w:t>.</w:t>
-      </w:r>
-    </w:p>
-    <w:p>
-      <w:r>
-        <w:t xml:space="preserve">32. regarding / concerning </w:t>
-      </w:r>
-      <w:r>
-        <w:t>替换</w:t>
-      </w:r>
-      <w:r>
-        <w:t> </w:t>
-      </w:r>
-      <w:r>
-        <w:rPr>
-          <w:b/>
-          <w:bCs/>
-        </w:rPr>
-        <w:t>about</w:t>
-      </w:r>
-      <w:r>
-        <w:t>.</w:t>
-      </w:r>
-    </w:p>
-    <w:p>
-      <w:r>
-        <w:t xml:space="preserve">33. crucial /paramount </w:t>
-      </w:r>
-      <w:r>
-        <w:t>替换</w:t>
-      </w:r>
-      <w:r>
-        <w:t> </w:t>
-      </w:r>
-      <w:r>
-        <w:rPr>
-          <w:b/>
-          <w:bCs/>
-        </w:rPr>
-        <w:t>important</w:t>
-      </w:r>
-      <w:r>
-        <w:t>.</w:t>
-      </w:r>
-    </w:p>
-    <w:p>
-      <w:r>
-        <w:t xml:space="preserve">34. </w:t>
-      </w:r>
-      <w:r>
-        <w:t>第一（</w:t>
-      </w:r>
-      <w:r>
-        <w:t>in the first place/the first and foremost</w:t>
-      </w:r>
-      <w:r>
-        <w:t>）；第二（</w:t>
-      </w:r>
-      <w:r>
-        <w:t>there is one more point, I should touch on, that…</w:t>
-      </w:r>
-      <w:r>
-        <w:t>）；第三（</w:t>
-      </w:r>
-      <w:r>
-        <w:t>the last but not the least</w:t>
-      </w:r>
-      <w:r>
-        <w:t>）</w:t>
-      </w:r>
-      <w:r>
-        <w:t>.</w:t>
-      </w:r>
-    </w:p>
-    <w:p>
-      <w:r>
-        <w:t xml:space="preserve">35. assiduous </w:t>
-      </w:r>
-      <w:r>
-        <w:t>替换</w:t>
-      </w:r>
-      <w:r>
-        <w:t> </w:t>
-      </w:r>
-      <w:r>
-        <w:rPr>
-          <w:b/>
-          <w:bCs/>
-        </w:rPr>
-        <w:t>hard-working</w:t>
-      </w:r>
-    </w:p>
-    <w:p>
-      <w:r>
-        <w:t xml:space="preserve">36. arduous </w:t>
-      </w:r>
-      <w:r>
-        <w:t>替换</w:t>
-      </w:r>
-      <w:r>
-        <w:t> </w:t>
-      </w:r>
-      <w:r>
-        <w:rPr>
-          <w:b/>
-          <w:bCs/>
-        </w:rPr>
-        <w:t>difficult</w:t>
-      </w:r>
-    </w:p>
-    <w:p>
-      <w:r>
-        <w:t xml:space="preserve">37. underdeveloped / financially-challenged </w:t>
-      </w:r>
-      <w:r>
-        <w:t>替换</w:t>
-      </w:r>
-      <w:r>
-        <w:rPr>
-          <w:b/>
-          <w:bCs/>
-        </w:rPr>
         <w:t>poo</w:t>
       </w:r>
       <w:r>
@@ -8974,7 +9086,6 @@
     </w:p>
     <w:p>
       <w:r>
-        <w:lastRenderedPageBreak/>
         <w:t xml:space="preserve">38. demonstrate / manifest </w:t>
       </w:r>
       <w:r>
@@ -9306,6 +9417,7 @@
         <w:br/>
       </w:r>
       <w:r>
+        <w:lastRenderedPageBreak/>
         <w:t>地点状语从句</w:t>
       </w:r>
       <w:r>
@@ -9327,260 +9439,260 @@
         <w:br/>
       </w:r>
       <w:r>
+        <w:br/>
+      </w:r>
+      <w:r>
+        <w:t>让步状语从句</w:t>
+      </w:r>
+      <w:r>
+        <w:t>adverbial clause of concession</w:t>
+      </w:r>
+      <w:r>
+        <w:br/>
+      </w:r>
+      <w:r>
+        <w:br/>
+      </w:r>
+      <w:r>
+        <w:t>原因状语从句</w:t>
+      </w:r>
+      <w:r>
+        <w:t>adverbial clause of cause</w:t>
+      </w:r>
+      <w:r>
+        <w:br/>
+      </w:r>
+      <w:r>
+        <w:br/>
+      </w:r>
+      <w:r>
+        <w:t>结果状语从句</w:t>
+      </w:r>
+      <w:r>
+        <w:t>adverbial clause of result</w:t>
+      </w:r>
+      <w:r>
+        <w:br/>
+      </w:r>
+      <w:r>
+        <w:br/>
+      </w:r>
+      <w:r>
+        <w:t>目的状语从句</w:t>
+      </w:r>
+      <w:r>
+        <w:t>adverbial clause of purpose</w:t>
+      </w:r>
+      <w:r>
+        <w:br/>
+      </w:r>
+      <w:r>
+        <w:br/>
+      </w:r>
+      <w:r>
+        <w:t>条件状语从句</w:t>
+      </w:r>
+      <w:r>
+        <w:t>adverbial clause of condition</w:t>
+      </w:r>
+      <w:r>
+        <w:br/>
+      </w:r>
+      <w:r>
+        <w:br/>
+      </w:r>
+      <w:r>
+        <w:t>真实条件状语从句</w:t>
+      </w:r>
+      <w:r>
+        <w:t>adverbial clause of real condition</w:t>
+      </w:r>
+      <w:r>
+        <w:br/>
+      </w:r>
+      <w:r>
+        <w:br/>
+      </w:r>
+      <w:r>
+        <w:t>非真实条件状语从句</w:t>
+      </w:r>
+      <w:r>
+        <w:t>adverbial clause of unreal condition</w:t>
+      </w:r>
+      <w:r>
+        <w:br/>
+      </w:r>
+      <w:r>
+        <w:br/>
+      </w:r>
+      <w:r>
+        <w:t>含蓄条件句</w:t>
+      </w:r>
+      <w:r>
+        <w:t>adverbial clause of implied condition</w:t>
+      </w:r>
+      <w:r>
+        <w:br/>
+      </w:r>
+      <w:r>
+        <w:br/>
+      </w:r>
+      <w:r>
+        <w:t>错综条件句</w:t>
+      </w:r>
+      <w:r>
+        <w:t>adverbial clause of mixed condition</w:t>
+      </w:r>
+      <w:r>
+        <w:br/>
+      </w:r>
+      <w:r>
+        <w:br/>
+        <w:t>3</w:t>
+      </w:r>
+      <w:r>
+        <w:t>句子</w:t>
+      </w:r>
+      <w:r>
+        <w:t>sentence</w:t>
+      </w:r>
+      <w:r>
+        <w:br/>
+      </w:r>
+      <w:r>
+        <w:t>简单句</w:t>
+      </w:r>
+      <w:r>
+        <w:t xml:space="preserve"> simple sentence</w:t>
+      </w:r>
+      <w:r>
+        <w:br/>
+      </w:r>
+      <w:r>
+        <w:br/>
+      </w:r>
+      <w:r>
+        <w:t>并列句</w:t>
+      </w:r>
+      <w:r>
+        <w:t xml:space="preserve"> compound sentence</w:t>
+      </w:r>
+      <w:r>
+        <w:br/>
+      </w:r>
+      <w:r>
+        <w:br/>
+      </w:r>
+      <w:r>
+        <w:t>复合句</w:t>
+      </w:r>
+      <w:r>
+        <w:t xml:space="preserve"> complex sentence</w:t>
+      </w:r>
+      <w:r>
+        <w:br/>
+      </w:r>
+      <w:r>
+        <w:br/>
+      </w:r>
+      <w:r>
+        <w:t>并列复合句</w:t>
+      </w:r>
+      <w:r>
+        <w:t xml:space="preserve"> compound complex sentence</w:t>
+      </w:r>
+      <w:r>
+        <w:br/>
+      </w:r>
+      <w:r>
+        <w:br/>
+      </w:r>
+      <w:r>
+        <w:t>陈述句</w:t>
+      </w:r>
+      <w:r>
+        <w:t xml:space="preserve"> declarative sentence</w:t>
+      </w:r>
+      <w:r>
+        <w:br/>
+      </w:r>
+      <w:r>
+        <w:br/>
+      </w:r>
+      <w:r>
+        <w:t>疑问句</w:t>
+      </w:r>
+      <w:r>
+        <w:t xml:space="preserve"> interrogative sentence</w:t>
+      </w:r>
+      <w:r>
+        <w:br/>
+      </w:r>
+      <w:r>
+        <w:br/>
+      </w:r>
+      <w:r>
+        <w:t>一般疑问句</w:t>
+      </w:r>
+      <w:r>
+        <w:t xml:space="preserve"> general question</w:t>
+      </w:r>
+      <w:r>
+        <w:br/>
+      </w:r>
+      <w:r>
+        <w:br/>
+      </w:r>
+      <w:r>
+        <w:t>特殊疑问句</w:t>
+      </w:r>
+      <w:r>
+        <w:t xml:space="preserve"> special question</w:t>
+      </w:r>
+      <w:r>
+        <w:br/>
+      </w:r>
+      <w:r>
+        <w:br/>
+      </w:r>
+      <w:r>
+        <w:t>选择疑问句</w:t>
+      </w:r>
+      <w:r>
+        <w:t xml:space="preserve"> alternative question</w:t>
+      </w:r>
+      <w:r>
+        <w:br/>
+      </w:r>
+      <w:r>
+        <w:br/>
+      </w:r>
+      <w:r>
+        <w:t>附加疑问句</w:t>
+      </w:r>
+      <w:r>
+        <w:t xml:space="preserve"> tag question</w:t>
+      </w:r>
+      <w:r>
+        <w:br/>
+      </w:r>
+      <w:r>
+        <w:br/>
+      </w:r>
+      <w:r>
+        <w:t>反义疑问句</w:t>
+      </w:r>
+      <w:r>
+        <w:t xml:space="preserve"> disjunctive question</w:t>
+      </w:r>
+      <w:r>
+        <w:br/>
+      </w:r>
+      <w:r>
+        <w:br/>
+      </w:r>
+      <w:r>
         <w:lastRenderedPageBreak/>
-        <w:br/>
-      </w:r>
-      <w:r>
-        <w:t>让步状语从句</w:t>
-      </w:r>
-      <w:r>
-        <w:t>adverbial clause of concession</w:t>
-      </w:r>
-      <w:r>
-        <w:br/>
-      </w:r>
-      <w:r>
-        <w:br/>
-      </w:r>
-      <w:r>
-        <w:t>原因状语从句</w:t>
-      </w:r>
-      <w:r>
-        <w:t>adverbial clause of cause</w:t>
-      </w:r>
-      <w:r>
-        <w:br/>
-      </w:r>
-      <w:r>
-        <w:br/>
-      </w:r>
-      <w:r>
-        <w:t>结果状语从句</w:t>
-      </w:r>
-      <w:r>
-        <w:t>adverbial clause of result</w:t>
-      </w:r>
-      <w:r>
-        <w:br/>
-      </w:r>
-      <w:r>
-        <w:br/>
-      </w:r>
-      <w:r>
-        <w:t>目的状语从句</w:t>
-      </w:r>
-      <w:r>
-        <w:t>adverbial clause of purpose</w:t>
-      </w:r>
-      <w:r>
-        <w:br/>
-      </w:r>
-      <w:r>
-        <w:br/>
-      </w:r>
-      <w:r>
-        <w:t>条件状语从句</w:t>
-      </w:r>
-      <w:r>
-        <w:t>adverbial clause of condition</w:t>
-      </w:r>
-      <w:r>
-        <w:br/>
-      </w:r>
-      <w:r>
-        <w:br/>
-      </w:r>
-      <w:r>
-        <w:t>真实条件状语从句</w:t>
-      </w:r>
-      <w:r>
-        <w:t>adverbial clause of real condition</w:t>
-      </w:r>
-      <w:r>
-        <w:br/>
-      </w:r>
-      <w:r>
-        <w:br/>
-      </w:r>
-      <w:r>
-        <w:t>非真实条件状语从句</w:t>
-      </w:r>
-      <w:r>
-        <w:t>adverbial clause of unreal condition</w:t>
-      </w:r>
-      <w:r>
-        <w:br/>
-      </w:r>
-      <w:r>
-        <w:br/>
-      </w:r>
-      <w:r>
-        <w:t>含蓄条件句</w:t>
-      </w:r>
-      <w:r>
-        <w:t>adverbial clause of implied condition</w:t>
-      </w:r>
-      <w:r>
-        <w:br/>
-      </w:r>
-      <w:r>
-        <w:br/>
-      </w:r>
-      <w:r>
-        <w:t>错综条件句</w:t>
-      </w:r>
-      <w:r>
-        <w:t>adverbial clause of mixed condition</w:t>
-      </w:r>
-      <w:r>
-        <w:br/>
-      </w:r>
-      <w:r>
-        <w:br/>
-        <w:t>3</w:t>
-      </w:r>
-      <w:r>
-        <w:t>句子</w:t>
-      </w:r>
-      <w:r>
-        <w:t>sentence</w:t>
-      </w:r>
-      <w:r>
-        <w:br/>
-      </w:r>
-      <w:r>
-        <w:t>简单句</w:t>
-      </w:r>
-      <w:r>
-        <w:t xml:space="preserve"> simple sentence</w:t>
-      </w:r>
-      <w:r>
-        <w:br/>
-      </w:r>
-      <w:r>
-        <w:br/>
-      </w:r>
-      <w:r>
-        <w:t>并列句</w:t>
-      </w:r>
-      <w:r>
-        <w:t xml:space="preserve"> compound sentence</w:t>
-      </w:r>
-      <w:r>
-        <w:br/>
-      </w:r>
-      <w:r>
-        <w:br/>
-      </w:r>
-      <w:r>
-        <w:t>复合句</w:t>
-      </w:r>
-      <w:r>
-        <w:t xml:space="preserve"> complex sentence</w:t>
-      </w:r>
-      <w:r>
-        <w:br/>
-      </w:r>
-      <w:r>
-        <w:br/>
-      </w:r>
-      <w:r>
-        <w:t>并列复合句</w:t>
-      </w:r>
-      <w:r>
-        <w:t xml:space="preserve"> compound complex sentence</w:t>
-      </w:r>
-      <w:r>
-        <w:br/>
-      </w:r>
-      <w:r>
-        <w:br/>
-      </w:r>
-      <w:r>
-        <w:t>陈述句</w:t>
-      </w:r>
-      <w:r>
-        <w:t xml:space="preserve"> declarative sentence</w:t>
-      </w:r>
-      <w:r>
-        <w:br/>
-      </w:r>
-      <w:r>
-        <w:br/>
-      </w:r>
-      <w:r>
-        <w:t>疑问句</w:t>
-      </w:r>
-      <w:r>
-        <w:t xml:space="preserve"> interrogative sentence</w:t>
-      </w:r>
-      <w:r>
-        <w:br/>
-      </w:r>
-      <w:r>
-        <w:br/>
-      </w:r>
-      <w:r>
-        <w:t>一般疑问句</w:t>
-      </w:r>
-      <w:r>
-        <w:t xml:space="preserve"> general question</w:t>
-      </w:r>
-      <w:r>
-        <w:br/>
-      </w:r>
-      <w:r>
-        <w:br/>
-      </w:r>
-      <w:r>
-        <w:t>特殊疑问句</w:t>
-      </w:r>
-      <w:r>
-        <w:t xml:space="preserve"> special question</w:t>
-      </w:r>
-      <w:r>
-        <w:br/>
-      </w:r>
-      <w:r>
-        <w:br/>
-      </w:r>
-      <w:r>
-        <w:t>选择疑问句</w:t>
-      </w:r>
-      <w:r>
-        <w:t xml:space="preserve"> alternative question</w:t>
-      </w:r>
-      <w:r>
-        <w:br/>
-      </w:r>
-      <w:r>
-        <w:br/>
-      </w:r>
-      <w:r>
-        <w:t>附加疑问句</w:t>
-      </w:r>
-      <w:r>
-        <w:t xml:space="preserve"> tag question</w:t>
-      </w:r>
-      <w:r>
-        <w:br/>
-      </w:r>
-      <w:r>
-        <w:br/>
-      </w:r>
-      <w:r>
-        <w:t>反义疑问句</w:t>
-      </w:r>
-      <w:r>
-        <w:t xml:space="preserve"> disjunctive question</w:t>
-      </w:r>
-      <w:r>
-        <w:br/>
-      </w:r>
-      <w:r>
-        <w:br/>
-      </w:r>
-      <w:r>
         <w:t>修辞疑问句</w:t>
       </w:r>
       <w:r>
@@ -9602,268 +9714,268 @@
         <w:br/>
       </w:r>
       <w:r>
+        <w:br/>
+      </w:r>
+      <w:r>
+        <w:t>存在句</w:t>
+      </w:r>
+      <w:r>
+        <w:t xml:space="preserve"> existential sentence</w:t>
+      </w:r>
+      <w:r>
+        <w:br/>
+      </w:r>
+      <w:r>
+        <w:br/>
+      </w:r>
+      <w:r>
+        <w:t>肯定句</w:t>
+      </w:r>
+      <w:r>
+        <w:t xml:space="preserve"> positive sentence</w:t>
+      </w:r>
+      <w:r>
+        <w:br/>
+      </w:r>
+      <w:r>
+        <w:br/>
+        <w:t>4</w:t>
+      </w:r>
+      <w:r>
+        <w:t>基本句型</w:t>
+      </w:r>
+      <w:r>
+        <w:t>basic sentence pattern</w:t>
+      </w:r>
+      <w:r>
+        <w:br/>
+      </w:r>
+      <w:r>
+        <w:t>否定句</w:t>
+      </w:r>
+      <w:r>
+        <w:t xml:space="preserve"> negative sentence</w:t>
+      </w:r>
+      <w:r>
+        <w:br/>
+      </w:r>
+      <w:r>
+        <w:br/>
+      </w:r>
+      <w:r>
+        <w:t>祈使句</w:t>
+      </w:r>
+      <w:r>
+        <w:t xml:space="preserve"> imperative sentence</w:t>
+      </w:r>
+      <w:r>
+        <w:br/>
+      </w:r>
+      <w:r>
+        <w:br/>
+      </w:r>
+      <w:r>
+        <w:t>省略句</w:t>
+      </w:r>
+      <w:r>
+        <w:t xml:space="preserve"> elliptical sentence</w:t>
+      </w:r>
+      <w:r>
+        <w:br/>
+      </w:r>
+      <w:r>
+        <w:br/>
+      </w:r>
+      <w:r>
+        <w:t>感叹句</w:t>
+      </w:r>
+      <w:r>
+        <w:t xml:space="preserve"> exclamatory sentence</w:t>
+      </w:r>
+      <w:r>
+        <w:br/>
+      </w:r>
+      <w:r>
+        <w:br/>
+        <w:t>5</w:t>
+      </w:r>
+      <w:r>
+        <w:t>句子成分</w:t>
+      </w:r>
+      <w:r>
+        <w:t>members of sentences</w:t>
+      </w:r>
+      <w:r>
+        <w:br/>
+      </w:r>
+      <w:r>
+        <w:t>主语</w:t>
+      </w:r>
+      <w:r>
+        <w:t xml:space="preserve"> subject</w:t>
+      </w:r>
+      <w:r>
+        <w:br/>
+      </w:r>
+      <w:r>
+        <w:br/>
+      </w:r>
+      <w:r>
+        <w:t>谓语</w:t>
+      </w:r>
+      <w:r>
+        <w:t xml:space="preserve"> predicate</w:t>
+      </w:r>
+      <w:r>
+        <w:br/>
+      </w:r>
+      <w:r>
+        <w:br/>
+      </w:r>
+      <w:r>
+        <w:t>宾语</w:t>
+      </w:r>
+      <w:r>
+        <w:t xml:space="preserve"> object</w:t>
+      </w:r>
+      <w:r>
+        <w:br/>
+      </w:r>
+      <w:r>
+        <w:br/>
+      </w:r>
+      <w:r>
+        <w:t>双宾语</w:t>
+      </w:r>
+      <w:r>
+        <w:t xml:space="preserve"> dual object</w:t>
+      </w:r>
+      <w:r>
+        <w:br/>
+      </w:r>
+      <w:r>
+        <w:br/>
+      </w:r>
+      <w:r>
+        <w:t>直接宾语</w:t>
+      </w:r>
+      <w:r>
+        <w:t xml:space="preserve"> direct object</w:t>
+      </w:r>
+      <w:r>
+        <w:br/>
+      </w:r>
+      <w:r>
+        <w:br/>
+      </w:r>
+      <w:r>
+        <w:t>间接宾语</w:t>
+      </w:r>
+      <w:r>
+        <w:t xml:space="preserve"> indirect object</w:t>
+      </w:r>
+      <w:r>
+        <w:br/>
+      </w:r>
+      <w:r>
+        <w:br/>
+      </w:r>
+      <w:r>
+        <w:t>复合宾语</w:t>
+      </w:r>
+      <w:r>
+        <w:t xml:space="preserve"> complex object</w:t>
+      </w:r>
+      <w:r>
+        <w:br/>
+      </w:r>
+      <w:r>
+        <w:br/>
+      </w:r>
+      <w:r>
+        <w:t>同源宾语</w:t>
+      </w:r>
+      <w:r>
+        <w:t xml:space="preserve"> cognate object</w:t>
+      </w:r>
+      <w:r>
+        <w:br/>
+      </w:r>
+      <w:r>
+        <w:br/>
+        <w:t>6</w:t>
+      </w:r>
+      <w:r>
+        <w:t>补语</w:t>
+      </w:r>
+      <w:r>
+        <w:t>complement</w:t>
+      </w:r>
+      <w:r>
+        <w:br/>
+      </w:r>
+      <w:r>
+        <w:t>主补</w:t>
+      </w:r>
+      <w:r>
+        <w:t xml:space="preserve"> subject complement</w:t>
+      </w:r>
+      <w:r>
+        <w:br/>
+      </w:r>
+      <w:r>
+        <w:br/>
+      </w:r>
+      <w:r>
+        <w:t>宾补</w:t>
+      </w:r>
+      <w:r>
+        <w:t xml:space="preserve"> object complement</w:t>
+      </w:r>
+      <w:r>
+        <w:br/>
+      </w:r>
+      <w:r>
+        <w:br/>
+      </w:r>
+      <w:r>
+        <w:t>表语</w:t>
+      </w:r>
+      <w:r>
+        <w:t xml:space="preserve"> predicative</w:t>
+      </w:r>
+      <w:r>
+        <w:br/>
+      </w:r>
+      <w:r>
+        <w:br/>
+      </w:r>
+      <w:r>
+        <w:t>定语</w:t>
+      </w:r>
+      <w:r>
+        <w:t xml:space="preserve"> attribute</w:t>
+      </w:r>
+      <w:r>
+        <w:br/>
+      </w:r>
+      <w:r>
+        <w:br/>
+      </w:r>
+      <w:r>
+        <w:t>同位语</w:t>
+      </w:r>
+      <w:r>
+        <w:t xml:space="preserve"> appositive</w:t>
+      </w:r>
+      <w:r>
+        <w:br/>
+      </w:r>
+      <w:r>
+        <w:br/>
+      </w:r>
+      <w:r>
         <w:lastRenderedPageBreak/>
-        <w:br/>
-      </w:r>
-      <w:r>
-        <w:t>存在句</w:t>
-      </w:r>
-      <w:r>
-        <w:t xml:space="preserve"> existential sentence</w:t>
-      </w:r>
-      <w:r>
-        <w:br/>
-      </w:r>
-      <w:r>
-        <w:br/>
-      </w:r>
-      <w:r>
-        <w:t>肯定句</w:t>
-      </w:r>
-      <w:r>
-        <w:t xml:space="preserve"> positive sentence</w:t>
-      </w:r>
-      <w:r>
-        <w:br/>
-      </w:r>
-      <w:r>
-        <w:br/>
-        <w:t>4</w:t>
-      </w:r>
-      <w:r>
-        <w:t>基本句型</w:t>
-      </w:r>
-      <w:r>
-        <w:t>basic sentence pattern</w:t>
-      </w:r>
-      <w:r>
-        <w:br/>
-      </w:r>
-      <w:r>
-        <w:t>否定句</w:t>
-      </w:r>
-      <w:r>
-        <w:t xml:space="preserve"> negative sentence</w:t>
-      </w:r>
-      <w:r>
-        <w:br/>
-      </w:r>
-      <w:r>
-        <w:br/>
-      </w:r>
-      <w:r>
-        <w:t>祈使句</w:t>
-      </w:r>
-      <w:r>
-        <w:t xml:space="preserve"> imperative sentence</w:t>
-      </w:r>
-      <w:r>
-        <w:br/>
-      </w:r>
-      <w:r>
-        <w:br/>
-      </w:r>
-      <w:r>
-        <w:t>省略句</w:t>
-      </w:r>
-      <w:r>
-        <w:t xml:space="preserve"> elliptical sentence</w:t>
-      </w:r>
-      <w:r>
-        <w:br/>
-      </w:r>
-      <w:r>
-        <w:br/>
-      </w:r>
-      <w:r>
-        <w:t>感叹句</w:t>
-      </w:r>
-      <w:r>
-        <w:t xml:space="preserve"> exclamatory sentence</w:t>
-      </w:r>
-      <w:r>
-        <w:br/>
-      </w:r>
-      <w:r>
-        <w:br/>
-        <w:t>5</w:t>
-      </w:r>
-      <w:r>
-        <w:t>句子成分</w:t>
-      </w:r>
-      <w:r>
-        <w:t>members of sentences</w:t>
-      </w:r>
-      <w:r>
-        <w:br/>
-      </w:r>
-      <w:r>
-        <w:t>主语</w:t>
-      </w:r>
-      <w:r>
-        <w:t xml:space="preserve"> subject</w:t>
-      </w:r>
-      <w:r>
-        <w:br/>
-      </w:r>
-      <w:r>
-        <w:br/>
-      </w:r>
-      <w:r>
-        <w:t>谓语</w:t>
-      </w:r>
-      <w:r>
-        <w:t xml:space="preserve"> predicate</w:t>
-      </w:r>
-      <w:r>
-        <w:br/>
-      </w:r>
-      <w:r>
-        <w:br/>
-      </w:r>
-      <w:r>
-        <w:t>宾语</w:t>
-      </w:r>
-      <w:r>
-        <w:t xml:space="preserve"> object</w:t>
-      </w:r>
-      <w:r>
-        <w:br/>
-      </w:r>
-      <w:r>
-        <w:br/>
-      </w:r>
-      <w:r>
-        <w:t>双宾语</w:t>
-      </w:r>
-      <w:r>
-        <w:t xml:space="preserve"> dual object</w:t>
-      </w:r>
-      <w:r>
-        <w:br/>
-      </w:r>
-      <w:r>
-        <w:br/>
-      </w:r>
-      <w:r>
-        <w:t>直接宾语</w:t>
-      </w:r>
-      <w:r>
-        <w:t xml:space="preserve"> direct object</w:t>
-      </w:r>
-      <w:r>
-        <w:br/>
-      </w:r>
-      <w:r>
-        <w:br/>
-      </w:r>
-      <w:r>
-        <w:t>间接宾语</w:t>
-      </w:r>
-      <w:r>
-        <w:t xml:space="preserve"> indirect object</w:t>
-      </w:r>
-      <w:r>
-        <w:br/>
-      </w:r>
-      <w:r>
-        <w:br/>
-      </w:r>
-      <w:r>
-        <w:t>复合宾语</w:t>
-      </w:r>
-      <w:r>
-        <w:t xml:space="preserve"> complex object</w:t>
-      </w:r>
-      <w:r>
-        <w:br/>
-      </w:r>
-      <w:r>
-        <w:br/>
-      </w:r>
-      <w:r>
-        <w:t>同源宾语</w:t>
-      </w:r>
-      <w:r>
-        <w:t xml:space="preserve"> cognate object</w:t>
-      </w:r>
-      <w:r>
-        <w:br/>
-      </w:r>
-      <w:r>
-        <w:br/>
-        <w:t>6</w:t>
-      </w:r>
-      <w:r>
-        <w:t>补语</w:t>
-      </w:r>
-      <w:r>
-        <w:t>complement</w:t>
-      </w:r>
-      <w:r>
-        <w:br/>
-      </w:r>
-      <w:r>
-        <w:t>主补</w:t>
-      </w:r>
-      <w:r>
-        <w:t xml:space="preserve"> subject complement</w:t>
-      </w:r>
-      <w:r>
-        <w:br/>
-      </w:r>
-      <w:r>
-        <w:br/>
-      </w:r>
-      <w:r>
-        <w:t>宾补</w:t>
-      </w:r>
-      <w:r>
-        <w:t xml:space="preserve"> object complement</w:t>
-      </w:r>
-      <w:r>
-        <w:br/>
-      </w:r>
-      <w:r>
-        <w:br/>
-      </w:r>
-      <w:r>
-        <w:t>表语</w:t>
-      </w:r>
-      <w:r>
-        <w:t xml:space="preserve"> predicative</w:t>
-      </w:r>
-      <w:r>
-        <w:br/>
-      </w:r>
-      <w:r>
-        <w:br/>
-      </w:r>
-      <w:r>
-        <w:t>定语</w:t>
-      </w:r>
-      <w:r>
-        <w:t xml:space="preserve"> attribute</w:t>
-      </w:r>
-      <w:r>
-        <w:br/>
-      </w:r>
-      <w:r>
-        <w:br/>
-      </w:r>
-      <w:r>
-        <w:t>同位语</w:t>
-      </w:r>
-      <w:r>
-        <w:t xml:space="preserve"> appositive</w:t>
-      </w:r>
-      <w:r>
-        <w:br/>
-      </w:r>
-      <w:r>
-        <w:br/>
-      </w:r>
-      <w:r>
         <w:t>状语</w:t>
       </w:r>
       <w:r>
@@ -9886,471 +9998,474 @@
         <w:br/>
       </w:r>
       <w:r>
+        <w:t>并列</w:t>
+      </w:r>
+      <w:r>
+        <w:t xml:space="preserve"> coordinate</w:t>
+      </w:r>
+      <w:r>
+        <w:br/>
+      </w:r>
+      <w:r>
+        <w:br/>
+      </w:r>
+      <w:r>
+        <w:t>从属</w:t>
+      </w:r>
+      <w:r>
+        <w:t xml:space="preserve"> subordination</w:t>
+      </w:r>
+      <w:r>
+        <w:br/>
+      </w:r>
+      <w:r>
+        <w:br/>
+      </w:r>
+      <w:r>
+        <w:t>修饰</w:t>
+      </w:r>
+      <w:r>
+        <w:t xml:space="preserve"> modification</w:t>
+      </w:r>
+      <w:r>
+        <w:br/>
+      </w:r>
+      <w:r>
+        <w:br/>
+      </w:r>
+      <w:r>
+        <w:t>前置修饰</w:t>
+      </w:r>
+      <w:r>
+        <w:t xml:space="preserve"> pre-modification</w:t>
+      </w:r>
+      <w:r>
+        <w:br/>
+      </w:r>
+      <w:r>
+        <w:br/>
+      </w:r>
+      <w:r>
+        <w:t>后置修饰</w:t>
+      </w:r>
+      <w:r>
+        <w:t xml:space="preserve"> post-modification</w:t>
+      </w:r>
+      <w:r>
+        <w:br/>
+      </w:r>
+      <w:r>
+        <w:br/>
+        <w:t>8</w:t>
+      </w:r>
+      <w:r>
+        <w:t>限制</w:t>
+      </w:r>
+      <w:r>
+        <w:t>restriction</w:t>
+      </w:r>
+      <w:r>
+        <w:br/>
+      </w:r>
+      <w:r>
+        <w:t>双重限制</w:t>
+      </w:r>
+      <w:r>
+        <w:t xml:space="preserve"> double-restriction</w:t>
+      </w:r>
+      <w:r>
+        <w:br/>
+      </w:r>
+      <w:r>
+        <w:br/>
+      </w:r>
+      <w:r>
+        <w:t>非限制</w:t>
+      </w:r>
+      <w:r>
+        <w:t xml:space="preserve"> non-restriction</w:t>
+      </w:r>
+      <w:r>
+        <w:br/>
+      </w:r>
+      <w:r>
+        <w:br/>
+        <w:t>9</w:t>
+      </w:r>
+      <w:r>
+        <w:t>数</w:t>
+      </w:r>
+      <w:r>
+        <w:t>number</w:t>
+      </w:r>
+      <w:r>
+        <w:br/>
+      </w:r>
+      <w:r>
+        <w:t>单数形式</w:t>
+      </w:r>
+      <w:r>
+        <w:t xml:space="preserve"> singular form</w:t>
+      </w:r>
+      <w:r>
+        <w:t>复数形式</w:t>
+      </w:r>
+      <w:r>
+        <w:t xml:space="preserve"> plural form</w:t>
+      </w:r>
+      <w:r>
+        <w:t>规则形式</w:t>
+      </w:r>
+      <w:r>
+        <w:t xml:space="preserve"> regular form</w:t>
+      </w:r>
+      <w:r>
+        <w:t>不规则形式</w:t>
+      </w:r>
+      <w:r>
+        <w:t xml:space="preserve"> irregular form</w:t>
+      </w:r>
+      <w:r>
+        <w:br/>
+        <w:t>10</w:t>
+      </w:r>
+      <w:r>
+        <w:t>格</w:t>
+      </w:r>
+      <w:r>
+        <w:t xml:space="preserve"> case</w:t>
+      </w:r>
+      <w:r>
+        <w:br/>
+      </w:r>
+      <w:r>
+        <w:t>普通格</w:t>
+      </w:r>
+      <w:r>
+        <w:t xml:space="preserve"> common case</w:t>
+      </w:r>
+      <w:r>
+        <w:t>所有格</w:t>
+      </w:r>
+      <w:r>
+        <w:t xml:space="preserve"> possessive case</w:t>
+      </w:r>
+      <w:r>
+        <w:t>主格</w:t>
+      </w:r>
+      <w:r>
+        <w:t xml:space="preserve"> nominative case</w:t>
+      </w:r>
+      <w:r>
+        <w:t>宾格</w:t>
+      </w:r>
+      <w:r>
+        <w:t xml:space="preserve"> objective case</w:t>
+      </w:r>
+      <w:r>
+        <w:br/>
+        <w:t>11</w:t>
+      </w:r>
+      <w:r>
+        <w:t>性</w:t>
+      </w:r>
+      <w:r>
+        <w:t xml:space="preserve"> gender</w:t>
+      </w:r>
+      <w:r>
+        <w:br/>
+      </w:r>
+      <w:r>
+        <w:t>阳性</w:t>
+      </w:r>
+      <w:r>
+        <w:t xml:space="preserve"> masculine</w:t>
+      </w:r>
+      <w:r>
+        <w:t>阴性</w:t>
+      </w:r>
+      <w:r>
+        <w:t xml:space="preserve"> feminine</w:t>
+      </w:r>
+      <w:r>
+        <w:t>通性</w:t>
+      </w:r>
+      <w:r>
+        <w:t xml:space="preserve"> common</w:t>
+      </w:r>
+      <w:r>
+        <w:t>中性</w:t>
+      </w:r>
+      <w:r>
+        <w:t xml:space="preserve"> neuter</w:t>
+      </w:r>
+      <w:r>
+        <w:br/>
+        <w:t>12</w:t>
+      </w:r>
+      <w:r>
+        <w:t>人称</w:t>
+      </w:r>
+      <w:r>
+        <w:t xml:space="preserve"> person</w:t>
+      </w:r>
+      <w:r>
+        <w:br/>
+      </w:r>
+      <w:r>
+        <w:t>第一人称</w:t>
+      </w:r>
+      <w:r>
+        <w:t xml:space="preserve"> first person</w:t>
+      </w:r>
+      <w:r>
+        <w:t>第二人称</w:t>
+      </w:r>
+      <w:r>
+        <w:t xml:space="preserve"> second person</w:t>
+      </w:r>
+      <w:r>
+        <w:t>第三人称</w:t>
+      </w:r>
+      <w:r>
+        <w:t xml:space="preserve"> third person</w:t>
+      </w:r>
+      <w:r>
+        <w:br/>
+        <w:t>13</w:t>
+      </w:r>
+      <w:r>
+        <w:t>时态</w:t>
+      </w:r>
+      <w:r>
+        <w:t xml:space="preserve"> tense</w:t>
+      </w:r>
+      <w:r>
+        <w:br/>
+      </w:r>
+      <w:r>
+        <w:t>过去将来时</w:t>
+      </w:r>
+      <w:r>
+        <w:t xml:space="preserve"> past future tense</w:t>
+      </w:r>
+      <w:r>
+        <w:t>过去将来进行时</w:t>
+      </w:r>
+      <w:r>
+        <w:t>past future continuous tense</w:t>
+      </w:r>
+      <w:r>
+        <w:t>过去将来完成时</w:t>
+      </w:r>
+      <w:r>
+        <w:t>past future perfect tense</w:t>
+      </w:r>
+      <w:r>
+        <w:t>一般现在时</w:t>
+      </w:r>
+      <w:r>
+        <w:t xml:space="preserve"> present simple tense</w:t>
+      </w:r>
+      <w:r>
+        <w:t>一般过去时</w:t>
+      </w:r>
+      <w:r>
+        <w:t xml:space="preserve"> past simple tense</w:t>
+      </w:r>
+      <w:r>
+        <w:t>一般将来时</w:t>
+      </w:r>
+      <w:r>
+        <w:t xml:space="preserve"> future simple tense</w:t>
+      </w:r>
+      <w:r>
+        <w:t>现在完成时</w:t>
+      </w:r>
+      <w:r>
+        <w:t xml:space="preserve"> present perfect tense</w:t>
+      </w:r>
+      <w:r>
+        <w:t>过去完成时</w:t>
+      </w:r>
+      <w:r>
+        <w:t xml:space="preserve"> past perfect tense</w:t>
+      </w:r>
+      <w:r>
+        <w:t>将来完成时</w:t>
+      </w:r>
+      <w:r>
+        <w:t xml:space="preserve"> future perfect tense</w:t>
+      </w:r>
+      <w:r>
+        <w:t>现在进行时</w:t>
+      </w:r>
+      <w:r>
+        <w:t xml:space="preserve"> present continuous tense</w:t>
+      </w:r>
+      <w:r>
+        <w:t>过去进行时</w:t>
+      </w:r>
+      <w:r>
+        <w:t xml:space="preserve"> past continuous tense</w:t>
+      </w:r>
+      <w:r>
+        <w:t>将来进行时</w:t>
+      </w:r>
+      <w:r>
+        <w:t xml:space="preserve"> future continuous tense</w:t>
+      </w:r>
+      <w:r>
+        <w:t>过去将来进行时</w:t>
+      </w:r>
+      <w:r>
+        <w:t>past future continuous tense</w:t>
+      </w:r>
+      <w:r>
+        <w:t>现在完成进行时</w:t>
+      </w:r>
+      <w:r>
+        <w:t>present perfect continuous tense</w:t>
+      </w:r>
+      <w:r>
+        <w:t>过去完成进行时</w:t>
+      </w:r>
+      <w:r>
+        <w:t>past perfect continuous tense</w:t>
+      </w:r>
+      <w:r>
+        <w:br/>
+        <w:t>14</w:t>
+      </w:r>
+      <w:r>
+        <w:t>语态</w:t>
+      </w:r>
+      <w:r>
+        <w:t xml:space="preserve"> voice</w:t>
+      </w:r>
+      <w:r>
+        <w:br/>
+      </w:r>
+      <w:r>
+        <w:t>主动语态</w:t>
+      </w:r>
+      <w:r>
+        <w:t xml:space="preserve"> active voice</w:t>
+      </w:r>
+      <w:r>
+        <w:t>被动语态</w:t>
+      </w:r>
+      <w:r>
+        <w:t xml:space="preserve"> passive voice</w:t>
+      </w:r>
+      <w:r>
+        <w:br/>
+        <w:t>15</w:t>
+      </w:r>
+      <w:r>
+        <w:t>语气</w:t>
+      </w:r>
+      <w:r>
+        <w:t xml:space="preserve"> mood</w:t>
+      </w:r>
+      <w:r>
+        <w:br/>
+      </w:r>
+      <w:r>
+        <w:t>陈述语气</w:t>
+      </w:r>
+      <w:r>
+        <w:t xml:space="preserve"> indicative mood</w:t>
+      </w:r>
+      <w:r>
+        <w:t>祈使语气</w:t>
+      </w:r>
+      <w:r>
+        <w:t xml:space="preserve"> imperative mood</w:t>
+      </w:r>
+      <w:r>
+        <w:t>虚拟语气</w:t>
+      </w:r>
+      <w:r>
+        <w:t xml:space="preserve"> subjunctive mood</w:t>
+      </w:r>
+      <w:r>
+        <w:br/>
+        <w:t>16</w:t>
+      </w:r>
+      <w:r>
+        <w:t>否定</w:t>
+      </w:r>
+      <w:r>
+        <w:t xml:space="preserve"> negation</w:t>
+      </w:r>
+      <w:r>
+        <w:br/>
+      </w:r>
+      <w:r>
+        <w:t>否定范围</w:t>
+      </w:r>
+      <w:r>
+        <w:t xml:space="preserve"> scope of negation</w:t>
+      </w:r>
+      <w:r>
+        <w:t>全部否定</w:t>
+      </w:r>
+      <w:r>
+        <w:t xml:space="preserve"> full negation</w:t>
+      </w:r>
+      <w:r>
+        <w:t>局部否定</w:t>
+      </w:r>
+      <w:r>
+        <w:t xml:space="preserve"> partial negation</w:t>
+      </w:r>
+      <w:r>
+        <w:t>转移否定</w:t>
+      </w:r>
+      <w:r>
+        <w:t xml:space="preserve"> shift of negation</w:t>
+      </w:r>
+      <w:r>
+        <w:br/>
+        <w:t>17</w:t>
+      </w:r>
+      <w:r>
+        <w:t>语序</w:t>
+      </w:r>
+      <w:r>
+        <w:t xml:space="preserve"> order</w:t>
+      </w:r>
+      <w:r>
+        <w:br/>
+      </w:r>
+      <w:r>
+        <w:t>自然语序</w:t>
+      </w:r>
+      <w:r>
+        <w:t xml:space="preserve"> natural order</w:t>
+      </w:r>
+      <w:r>
+        <w:t>倒装语序</w:t>
+      </w:r>
+      <w:r>
+        <w:t xml:space="preserve"> inversion</w:t>
+      </w:r>
+      <w:r>
+        <w:t>全部倒装</w:t>
+      </w:r>
+      <w:r>
+        <w:t xml:space="preserve"> full inversion</w:t>
+      </w:r>
+      <w:r>
+        <w:t>部分倒装</w:t>
+      </w:r>
+      <w:r>
+        <w:t xml:space="preserve"> partial </w:t>
+      </w:r>
+      <w:r>
         <w:lastRenderedPageBreak/>
-        <w:t>并列</w:t>
-      </w:r>
-      <w:r>
-        <w:t xml:space="preserve"> coordinate</w:t>
-      </w:r>
-      <w:r>
-        <w:br/>
-      </w:r>
-      <w:r>
-        <w:br/>
-      </w:r>
-      <w:r>
-        <w:t>从属</w:t>
-      </w:r>
-      <w:r>
-        <w:t xml:space="preserve"> subordination</w:t>
-      </w:r>
-      <w:r>
-        <w:br/>
-      </w:r>
-      <w:r>
-        <w:br/>
-      </w:r>
-      <w:r>
-        <w:t>修饰</w:t>
-      </w:r>
-      <w:r>
-        <w:t xml:space="preserve"> modification</w:t>
-      </w:r>
-      <w:r>
-        <w:br/>
-      </w:r>
-      <w:r>
-        <w:br/>
-      </w:r>
-      <w:r>
-        <w:t>前置修饰</w:t>
-      </w:r>
-      <w:r>
-        <w:t xml:space="preserve"> pre-modification</w:t>
-      </w:r>
-      <w:r>
-        <w:br/>
-      </w:r>
-      <w:r>
-        <w:br/>
-      </w:r>
-      <w:r>
-        <w:t>后置修饰</w:t>
-      </w:r>
-      <w:r>
-        <w:t xml:space="preserve"> post-modification</w:t>
-      </w:r>
-      <w:r>
-        <w:br/>
-      </w:r>
-      <w:r>
-        <w:br/>
-        <w:t>8</w:t>
-      </w:r>
-      <w:r>
-        <w:t>限制</w:t>
-      </w:r>
-      <w:r>
-        <w:t>restriction</w:t>
-      </w:r>
-      <w:r>
-        <w:br/>
-      </w:r>
-      <w:r>
-        <w:t>双重限制</w:t>
-      </w:r>
-      <w:r>
-        <w:t xml:space="preserve"> double-restriction</w:t>
-      </w:r>
-      <w:r>
-        <w:br/>
-      </w:r>
-      <w:r>
-        <w:br/>
-      </w:r>
-      <w:r>
-        <w:t>非限制</w:t>
-      </w:r>
-      <w:r>
-        <w:t xml:space="preserve"> non-restriction</w:t>
-      </w:r>
-      <w:r>
-        <w:br/>
-      </w:r>
-      <w:r>
-        <w:br/>
-        <w:t>9</w:t>
-      </w:r>
-      <w:r>
-        <w:t>数</w:t>
-      </w:r>
-      <w:r>
-        <w:t>number</w:t>
-      </w:r>
-      <w:r>
-        <w:br/>
-      </w:r>
-      <w:r>
-        <w:t>单数形式</w:t>
-      </w:r>
-      <w:r>
-        <w:t xml:space="preserve"> singular form</w:t>
-      </w:r>
-      <w:r>
-        <w:t>复数形式</w:t>
-      </w:r>
-      <w:r>
-        <w:t xml:space="preserve"> plural form</w:t>
-      </w:r>
-      <w:r>
-        <w:t>规则形式</w:t>
-      </w:r>
-      <w:r>
-        <w:t xml:space="preserve"> regular form</w:t>
-      </w:r>
-      <w:r>
-        <w:t>不规则形式</w:t>
-      </w:r>
-      <w:r>
-        <w:t xml:space="preserve"> irregular form</w:t>
-      </w:r>
-      <w:r>
-        <w:br/>
-        <w:t>10</w:t>
-      </w:r>
-      <w:r>
-        <w:t>格</w:t>
-      </w:r>
-      <w:r>
-        <w:t xml:space="preserve"> case</w:t>
-      </w:r>
-      <w:r>
-        <w:br/>
-      </w:r>
-      <w:r>
-        <w:t>普通格</w:t>
-      </w:r>
-      <w:r>
-        <w:t xml:space="preserve"> common case</w:t>
-      </w:r>
-      <w:r>
-        <w:t>所有格</w:t>
-      </w:r>
-      <w:r>
-        <w:t xml:space="preserve"> possessive case</w:t>
-      </w:r>
-      <w:r>
-        <w:t>主格</w:t>
-      </w:r>
-      <w:r>
-        <w:t xml:space="preserve"> nominative case</w:t>
-      </w:r>
-      <w:r>
-        <w:t>宾格</w:t>
-      </w:r>
-      <w:r>
-        <w:t xml:space="preserve"> objective case</w:t>
-      </w:r>
-      <w:r>
-        <w:br/>
-        <w:t>11</w:t>
-      </w:r>
-      <w:r>
-        <w:t>性</w:t>
-      </w:r>
-      <w:r>
-        <w:t xml:space="preserve"> gender</w:t>
-      </w:r>
-      <w:r>
-        <w:br/>
-      </w:r>
-      <w:r>
-        <w:t>阳性</w:t>
-      </w:r>
-      <w:r>
-        <w:t xml:space="preserve"> masculine</w:t>
-      </w:r>
-      <w:r>
-        <w:t>阴性</w:t>
-      </w:r>
-      <w:r>
-        <w:t xml:space="preserve"> feminine</w:t>
-      </w:r>
-      <w:r>
-        <w:t>通性</w:t>
-      </w:r>
-      <w:r>
-        <w:t xml:space="preserve"> common</w:t>
-      </w:r>
-      <w:r>
-        <w:t>中性</w:t>
-      </w:r>
-      <w:r>
-        <w:t xml:space="preserve"> neuter</w:t>
-      </w:r>
-      <w:r>
-        <w:br/>
-        <w:t>12</w:t>
-      </w:r>
-      <w:r>
-        <w:t>人称</w:t>
-      </w:r>
-      <w:r>
-        <w:t xml:space="preserve"> person</w:t>
-      </w:r>
-      <w:r>
-        <w:br/>
-      </w:r>
-      <w:r>
-        <w:t>第一人称</w:t>
-      </w:r>
-      <w:r>
-        <w:t xml:space="preserve"> first person</w:t>
-      </w:r>
-      <w:r>
-        <w:t>第二人称</w:t>
-      </w:r>
-      <w:r>
-        <w:t xml:space="preserve"> second person</w:t>
-      </w:r>
-      <w:r>
-        <w:t>第三人称</w:t>
-      </w:r>
-      <w:r>
-        <w:t xml:space="preserve"> third person</w:t>
-      </w:r>
-      <w:r>
-        <w:br/>
-        <w:t>13</w:t>
-      </w:r>
-      <w:r>
-        <w:t>时态</w:t>
-      </w:r>
-      <w:r>
-        <w:t xml:space="preserve"> tense</w:t>
-      </w:r>
-      <w:r>
-        <w:br/>
-      </w:r>
-      <w:r>
-        <w:t>过去将来时</w:t>
-      </w:r>
-      <w:r>
-        <w:t xml:space="preserve"> past future tense</w:t>
-      </w:r>
-      <w:r>
-        <w:t>过去将来进行时</w:t>
-      </w:r>
-      <w:r>
-        <w:t>past future continuous tense</w:t>
-      </w:r>
-      <w:r>
-        <w:t>过去将来完成时</w:t>
-      </w:r>
-      <w:r>
-        <w:t>past future perfect tense</w:t>
-      </w:r>
-      <w:r>
-        <w:t>一般现在时</w:t>
-      </w:r>
-      <w:r>
-        <w:t xml:space="preserve"> present simple tense</w:t>
-      </w:r>
-      <w:r>
-        <w:t>一般过去时</w:t>
-      </w:r>
-      <w:r>
-        <w:t xml:space="preserve"> past simple tense</w:t>
-      </w:r>
-      <w:r>
-        <w:t>一般将来时</w:t>
-      </w:r>
-      <w:r>
-        <w:t xml:space="preserve"> future simple tense</w:t>
-      </w:r>
-      <w:r>
-        <w:t>现在完成时</w:t>
-      </w:r>
-      <w:r>
-        <w:t xml:space="preserve"> present perfect tense</w:t>
-      </w:r>
-      <w:r>
-        <w:t>过去完成时</w:t>
-      </w:r>
-      <w:r>
-        <w:t xml:space="preserve"> past perfect tense</w:t>
-      </w:r>
-      <w:r>
-        <w:t>将来完成时</w:t>
-      </w:r>
-      <w:r>
-        <w:t xml:space="preserve"> future perfect tense</w:t>
-      </w:r>
-      <w:r>
-        <w:t>现在进行时</w:t>
-      </w:r>
-      <w:r>
-        <w:t xml:space="preserve"> present continuous tense</w:t>
-      </w:r>
-      <w:r>
-        <w:t>过去进行时</w:t>
-      </w:r>
-      <w:r>
-        <w:t xml:space="preserve"> past continuous tense</w:t>
-      </w:r>
-      <w:r>
-        <w:t>将来进行时</w:t>
-      </w:r>
-      <w:r>
-        <w:t xml:space="preserve"> future continuous tense</w:t>
-      </w:r>
-      <w:r>
-        <w:t>过去将来进行时</w:t>
-      </w:r>
-      <w:r>
-        <w:t>past future continuous tense</w:t>
-      </w:r>
-      <w:r>
-        <w:t>现在完成进行时</w:t>
-      </w:r>
-      <w:r>
-        <w:t>present perfect continuous tense</w:t>
-      </w:r>
-      <w:r>
-        <w:t>过去完成进行时</w:t>
-      </w:r>
-      <w:r>
-        <w:t>past perfect continuous tense</w:t>
-      </w:r>
-      <w:r>
-        <w:br/>
-        <w:t>14</w:t>
-      </w:r>
-      <w:r>
-        <w:t>语态</w:t>
-      </w:r>
-      <w:r>
-        <w:t xml:space="preserve"> voice</w:t>
-      </w:r>
-      <w:r>
-        <w:br/>
-      </w:r>
-      <w:r>
-        <w:t>主动语态</w:t>
-      </w:r>
-      <w:r>
-        <w:t xml:space="preserve"> active voice</w:t>
-      </w:r>
-      <w:r>
-        <w:t>被动语态</w:t>
-      </w:r>
-      <w:r>
-        <w:t xml:space="preserve"> passive voice</w:t>
-      </w:r>
-      <w:r>
-        <w:br/>
-        <w:t>15</w:t>
-      </w:r>
-      <w:r>
-        <w:t>语气</w:t>
-      </w:r>
-      <w:r>
-        <w:t xml:space="preserve"> mood</w:t>
-      </w:r>
-      <w:r>
-        <w:br/>
-      </w:r>
-      <w:r>
-        <w:t>陈述语气</w:t>
-      </w:r>
-      <w:r>
-        <w:t xml:space="preserve"> indicative mood</w:t>
-      </w:r>
-      <w:r>
-        <w:t>祈使语气</w:t>
-      </w:r>
-      <w:r>
-        <w:t xml:space="preserve"> imperative mood</w:t>
-      </w:r>
-      <w:r>
-        <w:t>虚拟语气</w:t>
-      </w:r>
-      <w:r>
-        <w:t xml:space="preserve"> subjunctive mood</w:t>
-      </w:r>
-      <w:r>
-        <w:br/>
-        <w:t>16</w:t>
-      </w:r>
-      <w:r>
-        <w:t>否定</w:t>
-      </w:r>
-      <w:r>
-        <w:t xml:space="preserve"> negation</w:t>
-      </w:r>
-      <w:r>
-        <w:br/>
-      </w:r>
-      <w:r>
-        <w:t>否定范围</w:t>
-      </w:r>
-      <w:r>
-        <w:t xml:space="preserve"> scope of negation</w:t>
-      </w:r>
-      <w:r>
-        <w:t>全部否定</w:t>
-      </w:r>
-      <w:r>
-        <w:t xml:space="preserve"> full negation</w:t>
-      </w:r>
-      <w:r>
-        <w:t>局部否定</w:t>
-      </w:r>
-      <w:r>
-        <w:t xml:space="preserve"> partial negation</w:t>
-      </w:r>
-      <w:r>
-        <w:t>转移否定</w:t>
-      </w:r>
-      <w:r>
-        <w:t xml:space="preserve"> shift of negation</w:t>
-      </w:r>
-      <w:r>
-        <w:br/>
-        <w:t>17</w:t>
-      </w:r>
-      <w:r>
-        <w:t>语序</w:t>
-      </w:r>
-      <w:r>
-        <w:t xml:space="preserve"> order</w:t>
-      </w:r>
-      <w:r>
-        <w:br/>
-      </w:r>
-      <w:r>
-        <w:t>自然语序</w:t>
-      </w:r>
-      <w:r>
-        <w:t xml:space="preserve"> natural order</w:t>
-      </w:r>
-      <w:r>
-        <w:t>倒装语序</w:t>
-      </w:r>
-      <w:r>
-        <w:t xml:space="preserve"> inversion</w:t>
-      </w:r>
-      <w:r>
-        <w:t>全部倒装</w:t>
-      </w:r>
-      <w:r>
-        <w:t xml:space="preserve"> full inversion</w:t>
-      </w:r>
-      <w:r>
-        <w:t>部分倒装</w:t>
-      </w:r>
-      <w:r>
-        <w:t xml:space="preserve"> partial inversion</w:t>
+        <w:t>inversion</w:t>
       </w:r>
       <w:r>
         <w:t>直接引语</w:t>
@@ -10390,672 +10505,672 @@
         <w:br/>
       </w:r>
       <w:r>
+        <w:t>主谓一致</w:t>
+      </w:r>
+      <w:r>
+        <w:t xml:space="preserve"> subject-predicate agreement</w:t>
+      </w:r>
+      <w:r>
+        <w:t>语法一致</w:t>
+      </w:r>
+      <w:r>
+        <w:t xml:space="preserve"> grammatical agreement</w:t>
+      </w:r>
+      <w:r>
+        <w:t>概念一致</w:t>
+      </w:r>
+      <w:r>
+        <w:t xml:space="preserve"> notional agreement</w:t>
+      </w:r>
+      <w:r>
+        <w:t>就近原则</w:t>
+      </w:r>
+      <w:r>
+        <w:t xml:space="preserve"> principle of proximity</w:t>
+      </w:r>
+      <w:r>
+        <w:br/>
+        <w:t>19</w:t>
+      </w:r>
+      <w:r>
+        <w:t>强调</w:t>
+      </w:r>
+      <w:r>
+        <w:t xml:space="preserve"> emphasis</w:t>
+      </w:r>
+      <w:r>
+        <w:br/>
+      </w:r>
+      <w:r>
+        <w:t>重复</w:t>
+      </w:r>
+      <w:r>
+        <w:t xml:space="preserve"> repetition</w:t>
+      </w:r>
+      <w:r>
+        <w:t>语音</w:t>
+      </w:r>
+      <w:r>
+        <w:t xml:space="preserve"> pronunciation</w:t>
+      </w:r>
+      <w:r>
+        <w:t>语调</w:t>
+      </w:r>
+      <w:r>
+        <w:t xml:space="preserve"> tone</w:t>
+      </w:r>
+      <w:r>
+        <w:t>升调</w:t>
+      </w:r>
+      <w:r>
+        <w:t xml:space="preserve"> rising tone</w:t>
+      </w:r>
+      <w:r>
+        <w:t>降调</w:t>
+      </w:r>
+      <w:r>
+        <w:t xml:space="preserve"> falling tone</w:t>
+      </w:r>
+      <w:r>
+        <w:t>降升调</w:t>
+      </w:r>
+      <w:r>
+        <w:t xml:space="preserve"> falling-rising tone</w:t>
+      </w:r>
+      <w:r>
+        <w:br/>
+        <w:t>20</w:t>
+      </w:r>
+      <w:r>
+        <w:t>文体</w:t>
+      </w:r>
+      <w:r>
+        <w:t xml:space="preserve"> style</w:t>
+      </w:r>
+      <w:r>
+        <w:br/>
+      </w:r>
+      <w:r>
+        <w:t>结构</w:t>
+      </w:r>
+      <w:r>
+        <w:t xml:space="preserve"> structure</w:t>
+      </w:r>
+      <w:r>
+        <w:t>层次</w:t>
+      </w:r>
+      <w:r>
+        <w:t xml:space="preserve"> rank</w:t>
+      </w:r>
+      <w:r>
+        <w:t>正式文体</w:t>
+      </w:r>
+      <w:r>
+        <w:t xml:space="preserve"> formal</w:t>
+      </w:r>
+      <w:r>
+        <w:t>非正式文体</w:t>
+      </w:r>
+      <w:r>
+        <w:t xml:space="preserve"> informal</w:t>
+      </w:r>
+      <w:r>
+        <w:t>口语</w:t>
+      </w:r>
+      <w:r>
+        <w:t xml:space="preserve"> spoken/oral English</w:t>
+      </w:r>
+      <w:r>
+        <w:t>套语</w:t>
+      </w:r>
+      <w:r>
+        <w:t xml:space="preserve"> formulistic expression</w:t>
+      </w:r>
+      <w:r>
+        <w:br/>
+        <w:t>21</w:t>
+      </w:r>
+      <w:r>
+        <w:t>用法</w:t>
+      </w:r>
+      <w:r>
+        <w:t xml:space="preserve"> usage</w:t>
+      </w:r>
+      <w:r>
+        <w:br/>
+      </w:r>
+      <w:r>
+        <w:t>感情色彩</w:t>
+      </w:r>
+      <w:r>
+        <w:t> </w:t>
+      </w:r>
+      <w:r>
+        <w:rPr>
+          <w:rFonts w:ascii="inherit" w:hAnsi="inherit"/>
+        </w:rPr>
+        <w:t>emotional coloring</w:t>
+      </w:r>
+      <w:r>
+        <w:t>褒义</w:t>
+      </w:r>
+      <w:r>
+        <w:t xml:space="preserve"> commendatory</w:t>
+      </w:r>
+      <w:r>
+        <w:t>贬义</w:t>
+      </w:r>
+      <w:r>
+        <w:t xml:space="preserve"> derogatory</w:t>
+      </w:r>
+      <w:r>
+        <w:t>幽默</w:t>
+      </w:r>
+      <w:r>
+        <w:t xml:space="preserve"> humorous</w:t>
+      </w:r>
+      <w:r>
+        <w:t>讽刺</w:t>
+      </w:r>
+      <w:r>
+        <w:t xml:space="preserve"> sarcastic</w:t>
+      </w:r>
+      <w:r>
+        <w:t>挖苦</w:t>
+      </w:r>
+      <w:r>
+        <w:t xml:space="preserve"> ironic</w:t>
+      </w:r>
+      <w:r>
+        <w:t>英国英语</w:t>
+      </w:r>
+      <w:r>
+        <w:t xml:space="preserve"> British English</w:t>
+      </w:r>
+      <w:r>
+        <w:t>美国英语</w:t>
+      </w:r>
+      <w:r>
+        <w:t xml:space="preserve"> American English</w:t>
+      </w:r>
+      <w:r>
+        <w:br/>
+        <w:t>22</w:t>
+      </w:r>
+      <w:r>
+        <w:t>词类</w:t>
+      </w:r>
+      <w:r>
+        <w:t xml:space="preserve"> part of speech</w:t>
+      </w:r>
+      <w:r>
+        <w:br/>
+      </w:r>
+      <w:r>
+        <w:t>单词</w:t>
+      </w:r>
+      <w:r>
+        <w:t xml:space="preserve"> word</w:t>
+      </w:r>
+      <w:r>
+        <w:t>实词</w:t>
+      </w:r>
+      <w:r>
+        <w:t xml:space="preserve"> notional word</w:t>
+      </w:r>
+      <w:r>
+        <w:t>虚词</w:t>
+      </w:r>
+      <w:r>
+        <w:t xml:space="preserve"> structural word</w:t>
+      </w:r>
+      <w:r>
+        <w:t>单纯词</w:t>
+      </w:r>
+      <w:r>
+        <w:t xml:space="preserve"> simple word</w:t>
+      </w:r>
+      <w:r>
+        <w:t>派生词</w:t>
+      </w:r>
+      <w:r>
+        <w:t xml:space="preserve"> derivative</w:t>
+      </w:r>
+      <w:r>
+        <w:t>复合词</w:t>
+      </w:r>
+      <w:r>
+        <w:t xml:space="preserve"> compound</w:t>
+      </w:r>
+      <w:r>
+        <w:br/>
+        <w:t>23</w:t>
+      </w:r>
+      <w:r>
+        <w:t>词性</w:t>
+      </w:r>
+      <w:r>
+        <w:t xml:space="preserve"> part of speech</w:t>
+      </w:r>
+      <w:r>
+        <w:br/>
+      </w:r>
+      <w:r>
+        <w:t>名词</w:t>
+      </w:r>
+      <w:r>
+        <w:t xml:space="preserve"> noun</w:t>
+      </w:r>
+      <w:r>
+        <w:t>专有名词</w:t>
+      </w:r>
+      <w:r>
+        <w:t xml:space="preserve"> proper noun</w:t>
+      </w:r>
+      <w:r>
+        <w:t>普通名词</w:t>
+      </w:r>
+      <w:r>
+        <w:t xml:space="preserve"> common noun</w:t>
+      </w:r>
+      <w:r>
+        <w:t>可数名词</w:t>
+      </w:r>
+      <w:r>
+        <w:t xml:space="preserve"> countable noun</w:t>
+      </w:r>
+      <w:r>
+        <w:t>不可数名词</w:t>
+      </w:r>
+      <w:r>
+        <w:t xml:space="preserve"> uncountable noun</w:t>
+      </w:r>
+      <w:r>
+        <w:t>抽象名词</w:t>
+      </w:r>
+      <w:r>
+        <w:t xml:space="preserve"> abstract noun</w:t>
+      </w:r>
+      <w:r>
+        <w:t>具体名词</w:t>
+      </w:r>
+      <w:r>
+        <w:t xml:space="preserve"> concrete noun</w:t>
+      </w:r>
+      <w:r>
+        <w:t>物质名词</w:t>
+      </w:r>
+      <w:r>
+        <w:t xml:space="preserve"> material noun</w:t>
+      </w:r>
+      <w:r>
+        <w:t>集体名词</w:t>
+      </w:r>
+      <w:r>
+        <w:t xml:space="preserve"> collective noun</w:t>
+      </w:r>
+      <w:r>
+        <w:t>个体名词</w:t>
+      </w:r>
+      <w:r>
+        <w:t xml:space="preserve"> individual noun</w:t>
+      </w:r>
+      <w:r>
+        <w:t>介词</w:t>
+      </w:r>
+      <w:r>
+        <w:t xml:space="preserve"> preposition</w:t>
+      </w:r>
+      <w:r>
+        <w:t>连词</w:t>
+      </w:r>
+      <w:r>
+        <w:t xml:space="preserve"> conjunction</w:t>
+      </w:r>
+      <w:r>
+        <w:t>动词</w:t>
+      </w:r>
+      <w:r>
+        <w:t xml:space="preserve"> verb</w:t>
+      </w:r>
+      <w:r>
+        <w:t>主动词</w:t>
+      </w:r>
+      <w:r>
+        <w:t xml:space="preserve"> main verb</w:t>
+      </w:r>
+      <w:r>
+        <w:t>及物动词</w:t>
+      </w:r>
+      <w:r>
+        <w:t xml:space="preserve"> transitive verb</w:t>
+      </w:r>
+      <w:r>
+        <w:t>不及物动词</w:t>
+      </w:r>
+      <w:r>
+        <w:t xml:space="preserve"> intransitive verb</w:t>
+      </w:r>
+      <w:r>
+        <w:t>系动词</w:t>
+      </w:r>
+      <w:r>
+        <w:t xml:space="preserve"> link verb</w:t>
+      </w:r>
+      <w:r>
+        <w:t>助动词</w:t>
+      </w:r>
+      <w:r>
+        <w:t xml:space="preserve"> auxiliary verb</w:t>
+      </w:r>
+      <w:r>
+        <w:t>情态动词</w:t>
+      </w:r>
+      <w:r>
+        <w:t xml:space="preserve"> modal verb</w:t>
+      </w:r>
+      <w:r>
+        <w:t>规则动词</w:t>
+      </w:r>
+      <w:r>
+        <w:t xml:space="preserve"> regular verb</w:t>
+      </w:r>
+      <w:r>
+        <w:t>不规则动词</w:t>
+      </w:r>
+      <w:r>
+        <w:t xml:space="preserve"> irregular verb</w:t>
+      </w:r>
+      <w:r>
+        <w:t>短语动词</w:t>
+      </w:r>
+      <w:r>
+        <w:t xml:space="preserve"> phrasal verb</w:t>
+      </w:r>
+      <w:r>
+        <w:t>限定动词</w:t>
+      </w:r>
+      <w:r>
+        <w:t xml:space="preserve"> finite verb</w:t>
+      </w:r>
+      <w:r>
+        <w:t>非限定动词</w:t>
+      </w:r>
+      <w:r>
+        <w:t xml:space="preserve"> infinite verb</w:t>
+      </w:r>
+      <w:r>
+        <w:t>使役动词</w:t>
+      </w:r>
+      <w:r>
+        <w:t xml:space="preserve"> causative verb</w:t>
+      </w:r>
+      <w:r>
+        <w:t>感官动词</w:t>
+      </w:r>
+      <w:r>
+        <w:t xml:space="preserve"> verb of senses</w:t>
+      </w:r>
+      <w:r>
+        <w:t>动态动词</w:t>
+      </w:r>
+      <w:r>
+        <w:t xml:space="preserve"> event verb</w:t>
+      </w:r>
+      <w:r>
+        <w:t>静态动词</w:t>
+      </w:r>
+      <w:r>
+        <w:t xml:space="preserve"> state verb</w:t>
+      </w:r>
+      <w:r>
+        <w:t>感叹词</w:t>
+      </w:r>
+      <w:r>
+        <w:t xml:space="preserve"> exclamation</w:t>
+      </w:r>
+      <w:r>
+        <w:t>形容词</w:t>
+      </w:r>
+      <w:r>
+        <w:t xml:space="preserve"> adjective</w:t>
+      </w:r>
+      <w:r>
+        <w:br/>
+        <w:t>24</w:t>
+      </w:r>
+      <w:r>
+        <w:t>原级</w:t>
+      </w:r>
+      <w:r>
+        <w:t xml:space="preserve"> positive</w:t>
+      </w:r>
+      <w:r>
+        <w:br/>
+      </w:r>
+      <w:r>
+        <w:t>比较级</w:t>
+      </w:r>
+      <w:r>
+        <w:t xml:space="preserve"> comparative</w:t>
+      </w:r>
+      <w:r>
+        <w:t>最高级</w:t>
+      </w:r>
+      <w:r>
+        <w:t xml:space="preserve"> superalative</w:t>
+      </w:r>
+      <w:r>
+        <w:br/>
+        <w:t>25</w:t>
+      </w:r>
+      <w:r>
+        <w:t>副词</w:t>
+      </w:r>
+      <w:r>
+        <w:t xml:space="preserve"> adverb</w:t>
+      </w:r>
+      <w:r>
+        <w:br/>
+      </w:r>
+      <w:r>
+        <w:t>方式副词</w:t>
+      </w:r>
+      <w:r>
+        <w:t xml:space="preserve"> adverb of manner</w:t>
+      </w:r>
+      <w:r>
+        <w:t>程度副词</w:t>
+      </w:r>
+      <w:r>
+        <w:t xml:space="preserve"> adverb of degree</w:t>
+      </w:r>
+      <w:r>
+        <w:t>时间副词</w:t>
+      </w:r>
+      <w:r>
+        <w:t xml:space="preserve"> adverb of time</w:t>
+      </w:r>
+      <w:r>
+        <w:t>地点副词</w:t>
+      </w:r>
+      <w:r>
+        <w:t xml:space="preserve"> adverb of place</w:t>
+      </w:r>
+      <w:r>
+        <w:t>修饰性副词</w:t>
+      </w:r>
+      <w:r>
+        <w:t xml:space="preserve"> adjunct</w:t>
+      </w:r>
+      <w:r>
+        <w:t>连接性副词</w:t>
+      </w:r>
+      <w:r>
+        <w:t xml:space="preserve"> conjunct</w:t>
+      </w:r>
+      <w:r>
+        <w:t>疑问副词</w:t>
+      </w:r>
+      <w:r>
+        <w:t xml:space="preserve"> interogative adverb</w:t>
+      </w:r>
+      <w:r>
+        <w:t>关系副词</w:t>
+      </w:r>
+      <w:r>
+        <w:t xml:space="preserve"> relative adverb</w:t>
+      </w:r>
+      <w:r>
+        <w:br/>
+        <w:t>26</w:t>
+      </w:r>
+      <w:r>
+        <w:t>代词</w:t>
+      </w:r>
+      <w:r>
+        <w:t xml:space="preserve"> pronoun</w:t>
+      </w:r>
+      <w:r>
+        <w:br/>
+      </w:r>
+      <w:r>
+        <w:t>人称代词</w:t>
+      </w:r>
+      <w:r>
+        <w:t xml:space="preserve"> personal pronoun</w:t>
+      </w:r>
+      <w:r>
+        <w:t>物主代词</w:t>
+      </w:r>
+      <w:r>
+        <w:t xml:space="preserve"> possesive pronoun</w:t>
+      </w:r>
+      <w:r>
+        <w:t>反身代词</w:t>
+      </w:r>
+      <w:r>
+        <w:t xml:space="preserve"> reflexive pronoun</w:t>
+      </w:r>
+      <w:r>
+        <w:t>相互代词</w:t>
+      </w:r>
+      <w:r>
+        <w:t xml:space="preserve"> reciprocal pronoun</w:t>
+      </w:r>
+      <w:r>
+        <w:t>指示代词</w:t>
+      </w:r>
+      <w:r>
+        <w:t xml:space="preserve"> demonstrative pronoun</w:t>
+      </w:r>
+      <w:r>
+        <w:t>疑问代词</w:t>
+      </w:r>
+      <w:r>
+        <w:t xml:space="preserve"> interrogative pronoun</w:t>
+      </w:r>
+      <w:r>
+        <w:t>关系代词</w:t>
+      </w:r>
+      <w:r>
+        <w:t xml:space="preserve"> relative pronoun</w:t>
+      </w:r>
+      <w:r>
+        <w:t>不定代词</w:t>
+      </w:r>
+      <w:r>
+        <w:t xml:space="preserve"> indefinite pronoun</w:t>
+      </w:r>
+      <w:r>
+        <w:t>物主代词</w:t>
+      </w:r>
+      <w:r>
+        <w:t xml:space="preserve"> possecive pronoun</w:t>
+      </w:r>
+      <w:r>
+        <w:t>名词性物主代词</w:t>
+      </w:r>
+      <w:r>
+        <w:t>nominal possesive prnoun</w:t>
+      </w:r>
+      <w:r>
+        <w:t>形容词性物主代词</w:t>
+      </w:r>
+      <w:r>
+        <w:t>adjectival possesive pronoun</w:t>
+      </w:r>
+      <w:r>
+        <w:br/>
+        <w:t>27</w:t>
+      </w:r>
+      <w:r>
+        <w:t>冠词</w:t>
+      </w:r>
+      <w:r>
+        <w:t xml:space="preserve"> article</w:t>
+      </w:r>
+      <w:r>
+        <w:br/>
+      </w:r>
+      <w:r>
+        <w:t>定冠词</w:t>
+      </w:r>
+      <w:r>
+        <w:t xml:space="preserve"> definite article</w:t>
+      </w:r>
+      <w:r>
+        <w:t>不定冠词</w:t>
+      </w:r>
+      <w:r>
+        <w:t xml:space="preserve"> indefinite article</w:t>
+      </w:r>
+      <w:r>
+        <w:br/>
+        <w:t>28</w:t>
+      </w:r>
+      <w:r>
+        <w:t>数词</w:t>
+      </w:r>
+      <w:r>
+        <w:t xml:space="preserve"> numeral</w:t>
+      </w:r>
+      <w:r>
+        <w:br/>
+      </w:r>
+      <w:r>
+        <w:t>基数词</w:t>
+      </w:r>
+      <w:r>
+        <w:t xml:space="preserve"> cardinal numeral</w:t>
+      </w:r>
+      <w:r>
+        <w:t>序数词</w:t>
+      </w:r>
+      <w:r>
+        <w:t xml:space="preserve"> ordinal numeral</w:t>
+      </w:r>
+      <w:r>
+        <w:t>分数词</w:t>
+      </w:r>
+      <w:r>
+        <w:t xml:space="preserve"> fractional numeral</w:t>
+      </w:r>
+      <w:r>
+        <w:br/>
+        <w:t>29</w:t>
+      </w:r>
+      <w:r>
+        <w:t>形式</w:t>
+      </w:r>
+      <w:r>
+        <w:t xml:space="preserve"> form</w:t>
+      </w:r>
+      <w:r>
+        <w:br/>
+      </w:r>
+      <w:r>
         <w:lastRenderedPageBreak/>
-        <w:t>主谓一致</w:t>
-      </w:r>
-      <w:r>
-        <w:t xml:space="preserve"> subject-predicate agreement</w:t>
-      </w:r>
-      <w:r>
-        <w:t>语法一致</w:t>
-      </w:r>
-      <w:r>
-        <w:t xml:space="preserve"> grammatical agreement</w:t>
-      </w:r>
-      <w:r>
-        <w:t>概念一致</w:t>
-      </w:r>
-      <w:r>
-        <w:t xml:space="preserve"> notional agreement</w:t>
-      </w:r>
-      <w:r>
-        <w:t>就近原则</w:t>
-      </w:r>
-      <w:r>
-        <w:t xml:space="preserve"> principle of proximity</w:t>
-      </w:r>
-      <w:r>
-        <w:br/>
-        <w:t>19</w:t>
-      </w:r>
-      <w:r>
-        <w:t>强调</w:t>
-      </w:r>
-      <w:r>
-        <w:t xml:space="preserve"> emphasis</w:t>
-      </w:r>
-      <w:r>
-        <w:br/>
-      </w:r>
-      <w:r>
-        <w:t>重复</w:t>
-      </w:r>
-      <w:r>
-        <w:t xml:space="preserve"> repetition</w:t>
-      </w:r>
-      <w:r>
-        <w:t>语音</w:t>
-      </w:r>
-      <w:r>
-        <w:t xml:space="preserve"> pronunciation</w:t>
-      </w:r>
-      <w:r>
-        <w:t>语调</w:t>
-      </w:r>
-      <w:r>
-        <w:t xml:space="preserve"> tone</w:t>
-      </w:r>
-      <w:r>
-        <w:t>升调</w:t>
-      </w:r>
-      <w:r>
-        <w:t xml:space="preserve"> rising tone</w:t>
-      </w:r>
-      <w:r>
-        <w:t>降调</w:t>
-      </w:r>
-      <w:r>
-        <w:t xml:space="preserve"> falling tone</w:t>
-      </w:r>
-      <w:r>
-        <w:t>降升调</w:t>
-      </w:r>
-      <w:r>
-        <w:t xml:space="preserve"> falling-rising tone</w:t>
-      </w:r>
-      <w:r>
-        <w:br/>
-        <w:t>20</w:t>
-      </w:r>
-      <w:r>
-        <w:t>文体</w:t>
-      </w:r>
-      <w:r>
-        <w:t xml:space="preserve"> style</w:t>
-      </w:r>
-      <w:r>
-        <w:br/>
-      </w:r>
-      <w:r>
-        <w:t>结构</w:t>
-      </w:r>
-      <w:r>
-        <w:t xml:space="preserve"> structure</w:t>
-      </w:r>
-      <w:r>
-        <w:t>层次</w:t>
-      </w:r>
-      <w:r>
-        <w:t xml:space="preserve"> rank</w:t>
-      </w:r>
-      <w:r>
-        <w:t>正式文体</w:t>
-      </w:r>
-      <w:r>
-        <w:t xml:space="preserve"> formal</w:t>
-      </w:r>
-      <w:r>
-        <w:t>非正式文体</w:t>
-      </w:r>
-      <w:r>
-        <w:t xml:space="preserve"> informal</w:t>
-      </w:r>
-      <w:r>
-        <w:t>口语</w:t>
-      </w:r>
-      <w:r>
-        <w:t xml:space="preserve"> spoken/oral English</w:t>
-      </w:r>
-      <w:r>
-        <w:t>套语</w:t>
-      </w:r>
-      <w:r>
-        <w:t xml:space="preserve"> formulistic expression</w:t>
-      </w:r>
-      <w:r>
-        <w:br/>
-        <w:t>21</w:t>
-      </w:r>
-      <w:r>
-        <w:t>用法</w:t>
-      </w:r>
-      <w:r>
-        <w:t xml:space="preserve"> usage</w:t>
-      </w:r>
-      <w:r>
-        <w:br/>
-      </w:r>
-      <w:r>
-        <w:t>感情色彩</w:t>
-      </w:r>
-      <w:r>
-        <w:t> </w:t>
-      </w:r>
-      <w:r>
-        <w:rPr>
-          <w:rFonts w:ascii="inherit" w:hAnsi="inherit"/>
-        </w:rPr>
-        <w:t>emotional coloring</w:t>
-      </w:r>
-      <w:r>
-        <w:t>褒义</w:t>
-      </w:r>
-      <w:r>
-        <w:t xml:space="preserve"> commendatory</w:t>
-      </w:r>
-      <w:r>
-        <w:t>贬义</w:t>
-      </w:r>
-      <w:r>
-        <w:t xml:space="preserve"> derogatory</w:t>
-      </w:r>
-      <w:r>
-        <w:t>幽默</w:t>
-      </w:r>
-      <w:r>
-        <w:t xml:space="preserve"> humorous</w:t>
-      </w:r>
-      <w:r>
-        <w:t>讽刺</w:t>
-      </w:r>
-      <w:r>
-        <w:t xml:space="preserve"> sarcastic</w:t>
-      </w:r>
-      <w:r>
-        <w:t>挖苦</w:t>
-      </w:r>
-      <w:r>
-        <w:t xml:space="preserve"> ironic</w:t>
-      </w:r>
-      <w:r>
-        <w:t>英国英语</w:t>
-      </w:r>
-      <w:r>
-        <w:t xml:space="preserve"> British English</w:t>
-      </w:r>
-      <w:r>
-        <w:t>美国英语</w:t>
-      </w:r>
-      <w:r>
-        <w:t xml:space="preserve"> American English</w:t>
-      </w:r>
-      <w:r>
-        <w:br/>
-        <w:t>22</w:t>
-      </w:r>
-      <w:r>
-        <w:t>词类</w:t>
-      </w:r>
-      <w:r>
-        <w:t xml:space="preserve"> part of speech</w:t>
-      </w:r>
-      <w:r>
-        <w:br/>
-      </w:r>
-      <w:r>
-        <w:t>单词</w:t>
-      </w:r>
-      <w:r>
-        <w:t xml:space="preserve"> word</w:t>
-      </w:r>
-      <w:r>
-        <w:t>实词</w:t>
-      </w:r>
-      <w:r>
-        <w:t xml:space="preserve"> notional word</w:t>
-      </w:r>
-      <w:r>
-        <w:t>虚词</w:t>
-      </w:r>
-      <w:r>
-        <w:t xml:space="preserve"> structural word</w:t>
-      </w:r>
-      <w:r>
-        <w:t>单纯词</w:t>
-      </w:r>
-      <w:r>
-        <w:t xml:space="preserve"> simple word</w:t>
-      </w:r>
-      <w:r>
-        <w:t>派生词</w:t>
-      </w:r>
-      <w:r>
-        <w:t xml:space="preserve"> derivative</w:t>
-      </w:r>
-      <w:r>
-        <w:t>复合词</w:t>
-      </w:r>
-      <w:r>
-        <w:t xml:space="preserve"> compound</w:t>
-      </w:r>
-      <w:r>
-        <w:br/>
-        <w:t>23</w:t>
-      </w:r>
-      <w:r>
-        <w:t>词性</w:t>
-      </w:r>
-      <w:r>
-        <w:t xml:space="preserve"> part of speech</w:t>
-      </w:r>
-      <w:r>
-        <w:br/>
-      </w:r>
-      <w:r>
-        <w:t>名词</w:t>
-      </w:r>
-      <w:r>
-        <w:t xml:space="preserve"> noun</w:t>
-      </w:r>
-      <w:r>
-        <w:t>专有名词</w:t>
-      </w:r>
-      <w:r>
-        <w:t xml:space="preserve"> proper noun</w:t>
-      </w:r>
-      <w:r>
-        <w:t>普通名词</w:t>
-      </w:r>
-      <w:r>
-        <w:t xml:space="preserve"> common noun</w:t>
-      </w:r>
-      <w:r>
-        <w:t>可数名词</w:t>
-      </w:r>
-      <w:r>
-        <w:t xml:space="preserve"> countable noun</w:t>
-      </w:r>
-      <w:r>
-        <w:t>不可数名词</w:t>
-      </w:r>
-      <w:r>
-        <w:t xml:space="preserve"> uncountable noun</w:t>
-      </w:r>
-      <w:r>
-        <w:t>抽象名词</w:t>
-      </w:r>
-      <w:r>
-        <w:t xml:space="preserve"> abstract noun</w:t>
-      </w:r>
-      <w:r>
-        <w:t>具体名词</w:t>
-      </w:r>
-      <w:r>
-        <w:t xml:space="preserve"> concrete noun</w:t>
-      </w:r>
-      <w:r>
-        <w:t>物质名词</w:t>
-      </w:r>
-      <w:r>
-        <w:t xml:space="preserve"> material noun</w:t>
-      </w:r>
-      <w:r>
-        <w:t>集体名词</w:t>
-      </w:r>
-      <w:r>
-        <w:t xml:space="preserve"> collective noun</w:t>
-      </w:r>
-      <w:r>
-        <w:t>个体名词</w:t>
-      </w:r>
-      <w:r>
-        <w:t xml:space="preserve"> individual noun</w:t>
-      </w:r>
-      <w:r>
-        <w:t>介词</w:t>
-      </w:r>
-      <w:r>
-        <w:t xml:space="preserve"> preposition</w:t>
-      </w:r>
-      <w:r>
-        <w:t>连词</w:t>
-      </w:r>
-      <w:r>
-        <w:t xml:space="preserve"> conjunction</w:t>
-      </w:r>
-      <w:r>
-        <w:t>动词</w:t>
-      </w:r>
-      <w:r>
-        <w:t xml:space="preserve"> verb</w:t>
-      </w:r>
-      <w:r>
-        <w:t>主动词</w:t>
-      </w:r>
-      <w:r>
-        <w:t xml:space="preserve"> main verb</w:t>
-      </w:r>
-      <w:r>
-        <w:t>及物动词</w:t>
-      </w:r>
-      <w:r>
-        <w:t xml:space="preserve"> transitive verb</w:t>
-      </w:r>
-      <w:r>
-        <w:t>不及物动词</w:t>
-      </w:r>
-      <w:r>
-        <w:t xml:space="preserve"> intransitive verb</w:t>
-      </w:r>
-      <w:r>
-        <w:t>系动词</w:t>
-      </w:r>
-      <w:r>
-        <w:t xml:space="preserve"> link verb</w:t>
-      </w:r>
-      <w:r>
-        <w:t>助动词</w:t>
-      </w:r>
-      <w:r>
-        <w:t xml:space="preserve"> auxiliary verb</w:t>
-      </w:r>
-      <w:r>
-        <w:t>情态动词</w:t>
-      </w:r>
-      <w:r>
-        <w:t xml:space="preserve"> modal verb</w:t>
-      </w:r>
-      <w:r>
-        <w:t>规则动词</w:t>
-      </w:r>
-      <w:r>
-        <w:t xml:space="preserve"> regular verb</w:t>
-      </w:r>
-      <w:r>
-        <w:t>不规则动词</w:t>
-      </w:r>
-      <w:r>
-        <w:t xml:space="preserve"> irregular verb</w:t>
-      </w:r>
-      <w:r>
-        <w:t>短语动词</w:t>
-      </w:r>
-      <w:r>
-        <w:t xml:space="preserve"> phrasal verb</w:t>
-      </w:r>
-      <w:r>
-        <w:t>限定动词</w:t>
-      </w:r>
-      <w:r>
-        <w:t xml:space="preserve"> finite verb</w:t>
-      </w:r>
-      <w:r>
-        <w:t>非限定动词</w:t>
-      </w:r>
-      <w:r>
-        <w:t xml:space="preserve"> infinite verb</w:t>
-      </w:r>
-      <w:r>
-        <w:t>使役动词</w:t>
-      </w:r>
-      <w:r>
-        <w:t xml:space="preserve"> causative verb</w:t>
-      </w:r>
-      <w:r>
-        <w:t>感官动词</w:t>
-      </w:r>
-      <w:r>
-        <w:t xml:space="preserve"> verb of senses</w:t>
-      </w:r>
-      <w:r>
-        <w:t>动态动词</w:t>
-      </w:r>
-      <w:r>
-        <w:t xml:space="preserve"> event verb</w:t>
-      </w:r>
-      <w:r>
-        <w:t>静态动词</w:t>
-      </w:r>
-      <w:r>
-        <w:t xml:space="preserve"> state verb</w:t>
-      </w:r>
-      <w:r>
-        <w:t>感叹词</w:t>
-      </w:r>
-      <w:r>
-        <w:t xml:space="preserve"> exclamation</w:t>
-      </w:r>
-      <w:r>
-        <w:t>形容词</w:t>
-      </w:r>
-      <w:r>
-        <w:t xml:space="preserve"> adjective</w:t>
-      </w:r>
-      <w:r>
-        <w:br/>
-        <w:t>24</w:t>
-      </w:r>
-      <w:r>
-        <w:t>原级</w:t>
-      </w:r>
-      <w:r>
-        <w:t xml:space="preserve"> positive</w:t>
-      </w:r>
-      <w:r>
-        <w:br/>
-      </w:r>
-      <w:r>
-        <w:t>比较级</w:t>
-      </w:r>
-      <w:r>
-        <w:t xml:space="preserve"> comparative</w:t>
-      </w:r>
-      <w:r>
-        <w:t>最高级</w:t>
-      </w:r>
-      <w:r>
-        <w:t xml:space="preserve"> superalative</w:t>
-      </w:r>
-      <w:r>
-        <w:br/>
-        <w:t>25</w:t>
-      </w:r>
-      <w:r>
-        <w:t>副词</w:t>
-      </w:r>
-      <w:r>
-        <w:t xml:space="preserve"> adverb</w:t>
-      </w:r>
-      <w:r>
-        <w:br/>
-      </w:r>
-      <w:r>
-        <w:t>方式副词</w:t>
-      </w:r>
-      <w:r>
-        <w:t xml:space="preserve"> adverb of manner</w:t>
-      </w:r>
-      <w:r>
-        <w:t>程度副词</w:t>
-      </w:r>
-      <w:r>
-        <w:t xml:space="preserve"> adverb of degree</w:t>
-      </w:r>
-      <w:r>
-        <w:t>时间副词</w:t>
-      </w:r>
-      <w:r>
-        <w:t xml:space="preserve"> adverb of time</w:t>
-      </w:r>
-      <w:r>
-        <w:t>地点副词</w:t>
-      </w:r>
-      <w:r>
-        <w:t xml:space="preserve"> adverb of place</w:t>
-      </w:r>
-      <w:r>
-        <w:t>修饰性副词</w:t>
-      </w:r>
-      <w:r>
-        <w:t xml:space="preserve"> adjunct</w:t>
-      </w:r>
-      <w:r>
-        <w:t>连接性副词</w:t>
-      </w:r>
-      <w:r>
-        <w:t xml:space="preserve"> conjunct</w:t>
-      </w:r>
-      <w:r>
-        <w:t>疑问副词</w:t>
-      </w:r>
-      <w:r>
-        <w:t xml:space="preserve"> interogative adverb</w:t>
-      </w:r>
-      <w:r>
-        <w:t>关系副词</w:t>
-      </w:r>
-      <w:r>
-        <w:t xml:space="preserve"> relative adverb</w:t>
-      </w:r>
-      <w:r>
-        <w:br/>
-        <w:t>26</w:t>
-      </w:r>
-      <w:r>
-        <w:t>代词</w:t>
-      </w:r>
-      <w:r>
-        <w:t xml:space="preserve"> pronoun</w:t>
-      </w:r>
-      <w:r>
-        <w:br/>
-      </w:r>
-      <w:r>
-        <w:t>人称代词</w:t>
-      </w:r>
-      <w:r>
-        <w:t xml:space="preserve"> personal pronoun</w:t>
-      </w:r>
-      <w:r>
-        <w:t>物主代词</w:t>
-      </w:r>
-      <w:r>
-        <w:t xml:space="preserve"> possesive pronoun</w:t>
-      </w:r>
-      <w:r>
-        <w:t>反身代词</w:t>
-      </w:r>
-      <w:r>
-        <w:t xml:space="preserve"> reflexive pronoun</w:t>
-      </w:r>
-      <w:r>
-        <w:t>相互代词</w:t>
-      </w:r>
-      <w:r>
-        <w:t xml:space="preserve"> reciprocal pronoun</w:t>
-      </w:r>
-      <w:r>
-        <w:t>指示代词</w:t>
-      </w:r>
-      <w:r>
-        <w:t xml:space="preserve"> demonstrative pronoun</w:t>
-      </w:r>
-      <w:r>
-        <w:t>疑问代词</w:t>
-      </w:r>
-      <w:r>
-        <w:t xml:space="preserve"> interrogative pronoun</w:t>
-      </w:r>
-      <w:r>
-        <w:t>关系代词</w:t>
-      </w:r>
-      <w:r>
-        <w:t xml:space="preserve"> relative pronoun</w:t>
-      </w:r>
-      <w:r>
-        <w:t>不定代词</w:t>
-      </w:r>
-      <w:r>
-        <w:t xml:space="preserve"> indefinite pronoun</w:t>
-      </w:r>
-      <w:r>
-        <w:t>物主代词</w:t>
-      </w:r>
-      <w:r>
-        <w:t xml:space="preserve"> possecive pronoun</w:t>
-      </w:r>
-      <w:r>
-        <w:t>名词性物主代词</w:t>
-      </w:r>
-      <w:r>
-        <w:t>nominal possesive prnoun</w:t>
-      </w:r>
-      <w:r>
-        <w:t>形容词性物主代词</w:t>
-      </w:r>
-      <w:r>
-        <w:t>adjectival possesive pronoun</w:t>
-      </w:r>
-      <w:r>
-        <w:br/>
-        <w:t>27</w:t>
-      </w:r>
-      <w:r>
-        <w:t>冠词</w:t>
-      </w:r>
-      <w:r>
-        <w:t xml:space="preserve"> article</w:t>
-      </w:r>
-      <w:r>
-        <w:br/>
-      </w:r>
-      <w:r>
-        <w:t>定冠词</w:t>
-      </w:r>
-      <w:r>
-        <w:t xml:space="preserve"> definite article</w:t>
-      </w:r>
-      <w:r>
-        <w:t>不定冠词</w:t>
-      </w:r>
-      <w:r>
-        <w:t xml:space="preserve"> indefinite article</w:t>
-      </w:r>
-      <w:r>
-        <w:br/>
-        <w:t>28</w:t>
-      </w:r>
-      <w:r>
-        <w:t>数词</w:t>
-      </w:r>
-      <w:r>
-        <w:t xml:space="preserve"> numeral</w:t>
-      </w:r>
-      <w:r>
-        <w:br/>
-      </w:r>
-      <w:r>
-        <w:t>基数词</w:t>
-      </w:r>
-      <w:r>
-        <w:t xml:space="preserve"> cardinal numeral</w:t>
-      </w:r>
-      <w:r>
-        <w:t>序数词</w:t>
-      </w:r>
-      <w:r>
-        <w:t xml:space="preserve"> ordinal numeral</w:t>
-      </w:r>
-      <w:r>
-        <w:t>分数词</w:t>
-      </w:r>
-      <w:r>
-        <w:t xml:space="preserve"> fractional numeral</w:t>
-      </w:r>
-      <w:r>
-        <w:br/>
-        <w:t>29</w:t>
-      </w:r>
-      <w:r>
-        <w:t>形式</w:t>
-      </w:r>
-      <w:r>
-        <w:t xml:space="preserve"> form</w:t>
-      </w:r>
-      <w:r>
-        <w:br/>
-      </w:r>
-      <w:r>
         <w:t>单数形式</w:t>
       </w:r>
       <w:r>
